--- a/dwec/rodriguez_jimenez_roberto_DWEC05_Tarea/rodriguez_jimenez_roberto_DWEC05_Tarea.docx
+++ b/dwec/rodriguez_jimenez_roberto_DWEC05_Tarea/rodriguez_jimenez_roberto_DWEC05_Tarea.docx
@@ -29,7 +29,7 @@
             <mc:AlternateContent>
               <mc:Choice Requires="wpg">
                 <w:drawing>
-                  <wp:anchor distT="0" distB="0" distL="114300" distR="114300" simplePos="0" relativeHeight="251657216" behindDoc="1" locked="0" layoutInCell="1" allowOverlap="1" wp14:anchorId="1B44B56A" wp14:editId="4C1B59DA">
+                  <wp:anchor distT="0" distB="0" distL="114300" distR="114300" simplePos="0" relativeHeight="251655168" behindDoc="1" locked="0" layoutInCell="1" allowOverlap="1" wp14:anchorId="1B44B56A" wp14:editId="42210FB1">
                     <wp:simplePos x="0" y="0"/>
                     <mc:AlternateContent>
                       <mc:Choice Requires="wp14">
@@ -3433,7 +3433,7 @@
               </mc:Choice>
               <mc:Fallback>
                 <w:pict>
-                  <v:group w14:anchorId="1B44B56A" id="Grupo 1" o:spid="_x0000_s1026" style="position:absolute;left:0;text-align:left;margin-left:0;margin-top:0;width:172.8pt;height:718.55pt;z-index:-251659264;mso-width-percent:330;mso-height-percent:950;mso-left-percent:40;mso-position-horizontal-relative:page;mso-position-vertical:center;mso-position-vertical-relative:page;mso-width-percent:330;mso-height-percent:950;mso-left-percent:40" coordsize="21945,91257" o:gfxdata="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">
+                  <v:group w14:anchorId="1B44B56A" id="Grupo 1" o:spid="_x0000_s1026" style="position:absolute;left:0;text-align:left;margin-left:0;margin-top:0;width:172.8pt;height:718.55pt;z-index:-251661312;mso-width-percent:330;mso-height-percent:950;mso-left-percent:40;mso-position-horizontal-relative:page;mso-position-vertical:center;mso-position-vertical-relative:page;mso-width-percent:330;mso-height-percent:950;mso-left-percent:40" coordsize="21945,91257" o:gfxdata="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">
                     <v:rect id="Rectángulo 3" o:spid="_x0000_s1027" style="position:absolute;width:1945;height:91257;visibility:visible;mso-wrap-style:square;v-text-anchor:middle" o:gfxdata="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" fillcolor="#44546a [3215]" stroked="f" strokeweight="1pt"/>
                     <v:shapetype id="_x0000_t15" coordsize="21600,21600" o:spt="15" adj="16200" path="m@0,l,,,21600@0,21600,21600,10800xe">
                       <v:stroke joinstyle="miter"/>
@@ -3604,7 +3604,7 @@
             <mc:AlternateContent>
               <mc:Choice Requires="wps">
                 <w:drawing>
-                  <wp:anchor distT="0" distB="0" distL="114300" distR="114300" simplePos="0" relativeHeight="251659264" behindDoc="0" locked="0" layoutInCell="1" allowOverlap="1" wp14:anchorId="6014F56A" wp14:editId="16F62C43">
+                  <wp:anchor distT="0" distB="0" distL="114300" distR="114300" simplePos="0" relativeHeight="251657216" behindDoc="0" locked="0" layoutInCell="1" allowOverlap="1" wp14:anchorId="6014F56A" wp14:editId="53C4F37A">
                     <wp:simplePos x="0" y="0"/>
                     <mc:AlternateContent>
                       <mc:Choice Requires="wp14">
@@ -3747,7 +3747,7 @@
                     <v:stroke joinstyle="miter"/>
                     <v:path gradientshapeok="t" o:connecttype="rect"/>
                   </v:shapetype>
-                  <v:shape id="Cuadro de texto 2" o:spid="_x0000_s1055" type="#_x0000_t202" style="position:absolute;left:0;text-align:left;margin-left:0;margin-top:0;width:4in;height:28.8pt;z-index:251659264;visibility:visible;mso-wrap-style:square;mso-width-percent:450;mso-height-percent:0;mso-left-percent:420;mso-top-percent:880;mso-wrap-distance-left:9pt;mso-wrap-distance-top:0;mso-wrap-distance-right:9pt;mso-wrap-distance-bottom:0;mso-position-horizontal-relative:page;mso-position-vertical-relative:page;mso-width-percent:450;mso-height-percent:0;mso-left-percent:420;mso-top-percent:880;mso-width-relative:page;mso-height-relative:margin;v-text-anchor:bottom" o:gfxdata="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" filled="f" stroked="f" strokeweight=".5pt">
+                  <v:shape id="Cuadro de texto 2" o:spid="_x0000_s1055" type="#_x0000_t202" style="position:absolute;left:0;text-align:left;margin-left:0;margin-top:0;width:4in;height:28.8pt;z-index:251657216;visibility:visible;mso-wrap-style:square;mso-width-percent:450;mso-height-percent:0;mso-left-percent:420;mso-top-percent:880;mso-wrap-distance-left:9pt;mso-wrap-distance-top:0;mso-wrap-distance-right:9pt;mso-wrap-distance-bottom:0;mso-position-horizontal-relative:page;mso-position-vertical-relative:page;mso-width-percent:450;mso-height-percent:0;mso-left-percent:420;mso-top-percent:880;mso-width-relative:page;mso-height-relative:margin;v-text-anchor:bottom" o:gfxdata="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" filled="f" stroked="f" strokeweight=".5pt">
                     <v:textbox style="mso-fit-shape-to-text:t" inset="0,0,0,0">
                       <w:txbxContent>
                         <w:p>
@@ -3834,7 +3834,7 @@
             <mc:AlternateContent>
               <mc:Choice Requires="wps">
                 <w:drawing>
-                  <wp:anchor distT="0" distB="0" distL="114300" distR="114300" simplePos="0" relativeHeight="251658240" behindDoc="0" locked="0" layoutInCell="1" allowOverlap="1" wp14:anchorId="71767B13" wp14:editId="49EF2E0E">
+                  <wp:anchor distT="0" distB="0" distL="114300" distR="114300" simplePos="0" relativeHeight="251656192" behindDoc="0" locked="0" layoutInCell="1" allowOverlap="1" wp14:anchorId="71767B13" wp14:editId="0963C68E">
                     <wp:simplePos x="0" y="0"/>
                     <wp:positionH relativeFrom="margin">
                       <wp:align>right</wp:align>
@@ -3991,7 +3991,7 @@
               </mc:Choice>
               <mc:Fallback>
                 <w:pict>
-                  <v:shape w14:anchorId="71767B13" id="Cuadro de texto 3" o:spid="_x0000_s1056" type="#_x0000_t202" style="position:absolute;margin-left:458.05pt;margin-top:215.25pt;width:509.25pt;height:84.25pt;z-index:251658240;visibility:visible;mso-wrap-style:square;mso-width-percent:0;mso-height-percent:0;mso-wrap-distance-left:9pt;mso-wrap-distance-top:0;mso-wrap-distance-right:9pt;mso-wrap-distance-bottom:0;mso-position-horizontal:right;mso-position-horizontal-relative:margin;mso-position-vertical:absolute;mso-position-vertical-relative:page;mso-width-percent:0;mso-height-percent:0;mso-width-relative:page;mso-height-relative:margin;v-text-anchor:top" o:gfxdata="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" filled="f" stroked="f" strokeweight=".5pt">
+                  <v:shape w14:anchorId="71767B13" id="Cuadro de texto 3" o:spid="_x0000_s1056" type="#_x0000_t202" style="position:absolute;margin-left:458.05pt;margin-top:215.25pt;width:509.25pt;height:84.25pt;z-index:251656192;visibility:visible;mso-wrap-style:square;mso-width-percent:0;mso-height-percent:0;mso-wrap-distance-left:9pt;mso-wrap-distance-top:0;mso-wrap-distance-right:9pt;mso-wrap-distance-bottom:0;mso-position-horizontal:right;mso-position-horizontal-relative:margin;mso-position-vertical:absolute;mso-position-vertical-relative:page;mso-width-percent:0;mso-height-percent:0;mso-width-relative:page;mso-height-relative:margin;v-text-anchor:top" o:gfxdata="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" filled="f" stroked="f" strokeweight=".5pt">
                     <v:textbox style="mso-fit-shape-to-text:t" inset="0,0,0,0">
                       <w:txbxContent>
                         <w:p>
@@ -4157,7 +4157,7 @@
           <w:r>
             <w:fldChar w:fldCharType="separate"/>
           </w:r>
-          <w:hyperlink w:anchor="_Toc156325059" w:history="1">
+          <w:hyperlink w:anchor="_Toc158371108" w:history="1">
             <w:r>
               <w:rPr>
                 <w:rStyle w:val="Hipervnculo"/>
@@ -4184,7 +4184,7 @@
                 <w:noProof/>
                 <w:webHidden/>
               </w:rPr>
-              <w:instrText xml:space="preserve"> PAGEREF _Toc156325059 \h </w:instrText>
+              <w:instrText xml:space="preserve"> PAGEREF _Toc158371108 \h </w:instrText>
             </w:r>
             <w:r>
               <w:rPr>
@@ -4204,7 +4204,7 @@
                 <w:noProof/>
                 <w:webHidden/>
               </w:rPr>
-              <w:t>2</w:t>
+              <w:t>3</w:t>
             </w:r>
             <w:r>
               <w:rPr>
@@ -4229,7 +4229,7 @@
               <w:lang w:eastAsia="es-ES"/>
             </w:rPr>
           </w:pPr>
-          <w:hyperlink w:anchor="_Toc156325060" w:history="1">
+          <w:hyperlink w:anchor="_Toc158371109" w:history="1">
             <w:r>
               <w:rPr>
                 <w:rStyle w:val="Hipervnculo"/>
@@ -4256,151 +4256,7 @@
                 <w:noProof/>
                 <w:webHidden/>
               </w:rPr>
-              <w:instrText xml:space="preserve"> PAGEREF _Toc156325060 \h </w:instrText>
-            </w:r>
-            <w:r>
-              <w:rPr>
-                <w:noProof/>
-                <w:webHidden/>
-              </w:rPr>
-            </w:r>
-            <w:r>
-              <w:rPr>
-                <w:noProof/>
-                <w:webHidden/>
-              </w:rPr>
-              <w:fldChar w:fldCharType="separate"/>
-            </w:r>
-            <w:r>
-              <w:rPr>
-                <w:noProof/>
-                <w:webHidden/>
-              </w:rPr>
-              <w:t>2</w:t>
-            </w:r>
-            <w:r>
-              <w:rPr>
-                <w:noProof/>
-                <w:webHidden/>
-              </w:rPr>
-              <w:fldChar w:fldCharType="end"/>
-            </w:r>
-          </w:hyperlink>
-        </w:p>
-        <w:p>
-          <w:pPr>
-            <w:pStyle w:val="TDC3"/>
-            <w:tabs>
-              <w:tab w:val="right" w:leader="dot" w:pos="10456"/>
-            </w:tabs>
-            <w:rPr>
-              <w:rFonts w:eastAsiaTheme="minorEastAsia"/>
-              <w:noProof/>
-              <w:sz w:val="24"/>
-              <w:szCs w:val="24"/>
-              <w:lang w:eastAsia="es-ES"/>
-            </w:rPr>
-          </w:pPr>
-          <w:hyperlink w:anchor="_Toc156325061" w:history="1">
-            <w:r>
-              <w:rPr>
-                <w:rStyle w:val="Hipervnculo"/>
-                <w:noProof/>
-              </w:rPr>
-              <w:t>¿Qué te pedimos que hagas?</w:t>
-            </w:r>
-            <w:r>
-              <w:rPr>
-                <w:noProof/>
-                <w:webHidden/>
-              </w:rPr>
-              <w:tab/>
-            </w:r>
-            <w:r>
-              <w:rPr>
-                <w:noProof/>
-                <w:webHidden/>
-              </w:rPr>
-              <w:fldChar w:fldCharType="begin"/>
-            </w:r>
-            <w:r>
-              <w:rPr>
-                <w:noProof/>
-                <w:webHidden/>
-              </w:rPr>
-              <w:instrText xml:space="preserve"> PAGEREF _Toc156325061 \h </w:instrText>
-            </w:r>
-            <w:r>
-              <w:rPr>
-                <w:noProof/>
-                <w:webHidden/>
-              </w:rPr>
-            </w:r>
-            <w:r>
-              <w:rPr>
-                <w:noProof/>
-                <w:webHidden/>
-              </w:rPr>
-              <w:fldChar w:fldCharType="separate"/>
-            </w:r>
-            <w:r>
-              <w:rPr>
-                <w:noProof/>
-                <w:webHidden/>
-              </w:rPr>
-              <w:t>2</w:t>
-            </w:r>
-            <w:r>
-              <w:rPr>
-                <w:noProof/>
-                <w:webHidden/>
-              </w:rPr>
-              <w:fldChar w:fldCharType="end"/>
-            </w:r>
-          </w:hyperlink>
-        </w:p>
-        <w:p>
-          <w:pPr>
-            <w:pStyle w:val="TDC2"/>
-            <w:tabs>
-              <w:tab w:val="right" w:leader="dot" w:pos="10456"/>
-            </w:tabs>
-            <w:rPr>
-              <w:rFonts w:eastAsiaTheme="minorEastAsia"/>
-              <w:noProof/>
-              <w:sz w:val="24"/>
-              <w:szCs w:val="24"/>
-              <w:lang w:eastAsia="es-ES"/>
-            </w:rPr>
-          </w:pPr>
-          <w:hyperlink w:anchor="_Toc156325062" w:history="1">
-            <w:r>
-              <w:rPr>
-                <w:rStyle w:val="Hipervnculo"/>
-                <w:noProof/>
-              </w:rPr>
-              <w:t>2.- Información de interés</w:t>
-            </w:r>
-            <w:r>
-              <w:rPr>
-                <w:noProof/>
-                <w:webHidden/>
-              </w:rPr>
-              <w:tab/>
-            </w:r>
-            <w:r>
-              <w:rPr>
-                <w:noProof/>
-                <w:webHidden/>
-              </w:rPr>
-              <w:fldChar w:fldCharType="begin"/>
-            </w:r>
-            <w:r>
-              <w:rPr>
-                <w:noProof/>
-                <w:webHidden/>
-              </w:rPr>
-              <w:instrText xml:space="preserve"> PAGEREF _Toc156325062 \h </w:instrText>
+              <w:instrText xml:space="preserve"> PAGEREF _Toc158371109 \h </w:instrText>
             </w:r>
             <w:r>
               <w:rPr>
@@ -4445,13 +4301,13 @@
               <w:lang w:eastAsia="es-ES"/>
             </w:rPr>
           </w:pPr>
-          <w:hyperlink w:anchor="_Toc156325063" w:history="1">
+          <w:hyperlink w:anchor="_Toc158371110" w:history="1">
             <w:r>
               <w:rPr>
                 <w:rStyle w:val="Hipervnculo"/>
                 <w:noProof/>
               </w:rPr>
-              <w:t>Recursos necesarios</w:t>
+              <w:t>¿Qué te pedimos que hagas?</w:t>
             </w:r>
             <w:r>
               <w:rPr>
@@ -4472,79 +4328,7 @@
                 <w:noProof/>
                 <w:webHidden/>
               </w:rPr>
-              <w:instrText xml:space="preserve"> PAGEREF _Toc156325063 \h </w:instrText>
-            </w:r>
-            <w:r>
-              <w:rPr>
-                <w:noProof/>
-                <w:webHidden/>
-              </w:rPr>
-            </w:r>
-            <w:r>
-              <w:rPr>
-                <w:noProof/>
-                <w:webHidden/>
-              </w:rPr>
-              <w:fldChar w:fldCharType="separate"/>
-            </w:r>
-            <w:r>
-              <w:rPr>
-                <w:noProof/>
-                <w:webHidden/>
-              </w:rPr>
-              <w:t>3</w:t>
-            </w:r>
-            <w:r>
-              <w:rPr>
-                <w:noProof/>
-                <w:webHidden/>
-              </w:rPr>
-              <w:fldChar w:fldCharType="end"/>
-            </w:r>
-          </w:hyperlink>
-        </w:p>
-        <w:p>
-          <w:pPr>
-            <w:pStyle w:val="TDC3"/>
-            <w:tabs>
-              <w:tab w:val="right" w:leader="dot" w:pos="10456"/>
-            </w:tabs>
-            <w:rPr>
-              <w:rFonts w:eastAsiaTheme="minorEastAsia"/>
-              <w:noProof/>
-              <w:sz w:val="24"/>
-              <w:szCs w:val="24"/>
-              <w:lang w:eastAsia="es-ES"/>
-            </w:rPr>
-          </w:pPr>
-          <w:hyperlink w:anchor="_Toc156325064" w:history="1">
-            <w:r>
-              <w:rPr>
-                <w:rStyle w:val="Hipervnculo"/>
-                <w:noProof/>
-              </w:rPr>
-              <w:t>Consejos y recomendaciones</w:t>
-            </w:r>
-            <w:r>
-              <w:rPr>
-                <w:noProof/>
-                <w:webHidden/>
-              </w:rPr>
-              <w:tab/>
-            </w:r>
-            <w:r>
-              <w:rPr>
-                <w:noProof/>
-                <w:webHidden/>
-              </w:rPr>
-              <w:fldChar w:fldCharType="begin"/>
-            </w:r>
-            <w:r>
-              <w:rPr>
-                <w:noProof/>
-                <w:webHidden/>
-              </w:rPr>
-              <w:instrText xml:space="preserve"> PAGEREF _Toc156325064 \h </w:instrText>
+              <w:instrText xml:space="preserve"> PAGEREF _Toc158371110 \h </w:instrText>
             </w:r>
             <w:r>
               <w:rPr>
@@ -4589,7 +4373,223 @@
               <w:lang w:eastAsia="es-ES"/>
             </w:rPr>
           </w:pPr>
-          <w:hyperlink w:anchor="_Toc156325065" w:history="1">
+          <w:hyperlink w:anchor="_Toc158371111" w:history="1">
+            <w:r>
+              <w:rPr>
+                <w:rStyle w:val="Hipervnculo"/>
+                <w:noProof/>
+              </w:rPr>
+              <w:t>2.- Información de interés</w:t>
+            </w:r>
+            <w:r>
+              <w:rPr>
+                <w:noProof/>
+                <w:webHidden/>
+              </w:rPr>
+              <w:tab/>
+            </w:r>
+            <w:r>
+              <w:rPr>
+                <w:noProof/>
+                <w:webHidden/>
+              </w:rPr>
+              <w:fldChar w:fldCharType="begin"/>
+            </w:r>
+            <w:r>
+              <w:rPr>
+                <w:noProof/>
+                <w:webHidden/>
+              </w:rPr>
+              <w:instrText xml:space="preserve"> PAGEREF _Toc158371111 \h </w:instrText>
+            </w:r>
+            <w:r>
+              <w:rPr>
+                <w:noProof/>
+                <w:webHidden/>
+              </w:rPr>
+            </w:r>
+            <w:r>
+              <w:rPr>
+                <w:noProof/>
+                <w:webHidden/>
+              </w:rPr>
+              <w:fldChar w:fldCharType="separate"/>
+            </w:r>
+            <w:r>
+              <w:rPr>
+                <w:noProof/>
+                <w:webHidden/>
+              </w:rPr>
+              <w:t>4</w:t>
+            </w:r>
+            <w:r>
+              <w:rPr>
+                <w:noProof/>
+                <w:webHidden/>
+              </w:rPr>
+              <w:fldChar w:fldCharType="end"/>
+            </w:r>
+          </w:hyperlink>
+        </w:p>
+        <w:p>
+          <w:pPr>
+            <w:pStyle w:val="TDC3"/>
+            <w:tabs>
+              <w:tab w:val="right" w:leader="dot" w:pos="10456"/>
+            </w:tabs>
+            <w:rPr>
+              <w:rFonts w:eastAsiaTheme="minorEastAsia"/>
+              <w:noProof/>
+              <w:sz w:val="24"/>
+              <w:szCs w:val="24"/>
+              <w:lang w:eastAsia="es-ES"/>
+            </w:rPr>
+          </w:pPr>
+          <w:hyperlink w:anchor="_Toc158371112" w:history="1">
+            <w:r>
+              <w:rPr>
+                <w:rStyle w:val="Hipervnculo"/>
+                <w:noProof/>
+              </w:rPr>
+              <w:t>Recursos necesarios</w:t>
+            </w:r>
+            <w:r>
+              <w:rPr>
+                <w:noProof/>
+                <w:webHidden/>
+              </w:rPr>
+              <w:tab/>
+            </w:r>
+            <w:r>
+              <w:rPr>
+                <w:noProof/>
+                <w:webHidden/>
+              </w:rPr>
+              <w:fldChar w:fldCharType="begin"/>
+            </w:r>
+            <w:r>
+              <w:rPr>
+                <w:noProof/>
+                <w:webHidden/>
+              </w:rPr>
+              <w:instrText xml:space="preserve"> PAGEREF _Toc158371112 \h </w:instrText>
+            </w:r>
+            <w:r>
+              <w:rPr>
+                <w:noProof/>
+                <w:webHidden/>
+              </w:rPr>
+            </w:r>
+            <w:r>
+              <w:rPr>
+                <w:noProof/>
+                <w:webHidden/>
+              </w:rPr>
+              <w:fldChar w:fldCharType="separate"/>
+            </w:r>
+            <w:r>
+              <w:rPr>
+                <w:noProof/>
+                <w:webHidden/>
+              </w:rPr>
+              <w:t>4</w:t>
+            </w:r>
+            <w:r>
+              <w:rPr>
+                <w:noProof/>
+                <w:webHidden/>
+              </w:rPr>
+              <w:fldChar w:fldCharType="end"/>
+            </w:r>
+          </w:hyperlink>
+        </w:p>
+        <w:p>
+          <w:pPr>
+            <w:pStyle w:val="TDC3"/>
+            <w:tabs>
+              <w:tab w:val="right" w:leader="dot" w:pos="10456"/>
+            </w:tabs>
+            <w:rPr>
+              <w:rFonts w:eastAsiaTheme="minorEastAsia"/>
+              <w:noProof/>
+              <w:sz w:val="24"/>
+              <w:szCs w:val="24"/>
+              <w:lang w:eastAsia="es-ES"/>
+            </w:rPr>
+          </w:pPr>
+          <w:hyperlink w:anchor="_Toc158371113" w:history="1">
+            <w:r>
+              <w:rPr>
+                <w:rStyle w:val="Hipervnculo"/>
+                <w:noProof/>
+              </w:rPr>
+              <w:t>Consejos y recomendaciones</w:t>
+            </w:r>
+            <w:r>
+              <w:rPr>
+                <w:noProof/>
+                <w:webHidden/>
+              </w:rPr>
+              <w:tab/>
+            </w:r>
+            <w:r>
+              <w:rPr>
+                <w:noProof/>
+                <w:webHidden/>
+              </w:rPr>
+              <w:fldChar w:fldCharType="begin"/>
+            </w:r>
+            <w:r>
+              <w:rPr>
+                <w:noProof/>
+                <w:webHidden/>
+              </w:rPr>
+              <w:instrText xml:space="preserve"> PAGEREF _Toc158371113 \h </w:instrText>
+            </w:r>
+            <w:r>
+              <w:rPr>
+                <w:noProof/>
+                <w:webHidden/>
+              </w:rPr>
+            </w:r>
+            <w:r>
+              <w:rPr>
+                <w:noProof/>
+                <w:webHidden/>
+              </w:rPr>
+              <w:fldChar w:fldCharType="separate"/>
+            </w:r>
+            <w:r>
+              <w:rPr>
+                <w:noProof/>
+                <w:webHidden/>
+              </w:rPr>
+              <w:t>6</w:t>
+            </w:r>
+            <w:r>
+              <w:rPr>
+                <w:noProof/>
+                <w:webHidden/>
+              </w:rPr>
+              <w:fldChar w:fldCharType="end"/>
+            </w:r>
+          </w:hyperlink>
+        </w:p>
+        <w:p>
+          <w:pPr>
+            <w:pStyle w:val="TDC2"/>
+            <w:tabs>
+              <w:tab w:val="right" w:leader="dot" w:pos="10456"/>
+            </w:tabs>
+            <w:rPr>
+              <w:rFonts w:eastAsiaTheme="minorEastAsia"/>
+              <w:noProof/>
+              <w:sz w:val="24"/>
+              <w:szCs w:val="24"/>
+              <w:lang w:eastAsia="es-ES"/>
+            </w:rPr>
+          </w:pPr>
+          <w:hyperlink w:anchor="_Toc158371114" w:history="1">
             <w:r>
               <w:rPr>
                 <w:rStyle w:val="Hipervnculo"/>
@@ -4616,7 +4616,7 @@
                 <w:noProof/>
                 <w:webHidden/>
               </w:rPr>
-              <w:instrText xml:space="preserve"> PAGEREF _Toc156325065 \h </w:instrText>
+              <w:instrText xml:space="preserve"> PAGEREF _Toc158371114 \h </w:instrText>
             </w:r>
             <w:r>
               <w:rPr>
@@ -4636,7 +4636,7 @@
                 <w:noProof/>
                 <w:webHidden/>
               </w:rPr>
-              <w:t>3</w:t>
+              <w:t>6</w:t>
             </w:r>
             <w:r>
               <w:rPr>
@@ -4661,7 +4661,7 @@
               <w:lang w:eastAsia="es-ES"/>
             </w:rPr>
           </w:pPr>
-          <w:hyperlink w:anchor="_Toc156325066" w:history="1">
+          <w:hyperlink w:anchor="_Toc158371115" w:history="1">
             <w:r>
               <w:rPr>
                 <w:rStyle w:val="Hipervnculo"/>
@@ -4688,7 +4688,7 @@
                 <w:noProof/>
                 <w:webHidden/>
               </w:rPr>
-              <w:instrText xml:space="preserve"> PAGEREF _Toc156325066 \h </w:instrText>
+              <w:instrText xml:space="preserve"> PAGEREF _Toc158371115 \h </w:instrText>
             </w:r>
             <w:r>
               <w:rPr>
@@ -4708,7 +4708,7 @@
                 <w:noProof/>
                 <w:webHidden/>
               </w:rPr>
-              <w:t>3</w:t>
+              <w:t>6</w:t>
             </w:r>
             <w:r>
               <w:rPr>
@@ -4733,7 +4733,7 @@
               <w:lang w:eastAsia="es-ES"/>
             </w:rPr>
           </w:pPr>
-          <w:hyperlink w:anchor="_Toc156325067" w:history="1">
+          <w:hyperlink w:anchor="_Toc158371116" w:history="1">
             <w:r>
               <w:rPr>
                 <w:rStyle w:val="Hipervnculo"/>
@@ -4760,7 +4760,7 @@
                 <w:noProof/>
                 <w:webHidden/>
               </w:rPr>
-              <w:instrText xml:space="preserve"> PAGEREF _Toc156325067 \h </w:instrText>
+              <w:instrText xml:space="preserve"> PAGEREF _Toc158371116 \h </w:instrText>
             </w:r>
             <w:r>
               <w:rPr>
@@ -4780,7 +4780,7 @@
                 <w:noProof/>
                 <w:webHidden/>
               </w:rPr>
-              <w:t>3</w:t>
+              <w:t>6</w:t>
             </w:r>
             <w:r>
               <w:rPr>
@@ -4805,7 +4805,7 @@
               <w:lang w:eastAsia="es-ES"/>
             </w:rPr>
           </w:pPr>
-          <w:hyperlink w:anchor="_Toc156325068" w:history="1">
+          <w:hyperlink w:anchor="_Toc158371117" w:history="1">
             <w:r>
               <w:rPr>
                 <w:rStyle w:val="Hipervnculo"/>
@@ -4832,7 +4832,7 @@
                 <w:noProof/>
                 <w:webHidden/>
               </w:rPr>
-              <w:instrText xml:space="preserve"> PAGEREF _Toc156325068 \h </w:instrText>
+              <w:instrText xml:space="preserve"> PAGEREF _Toc158371117 \h </w:instrText>
             </w:r>
             <w:r>
               <w:rPr>
@@ -4852,7 +4852,1231 @@
                 <w:noProof/>
                 <w:webHidden/>
               </w:rPr>
-              <w:t>5</w:t>
+              <w:t>7</w:t>
+            </w:r>
+            <w:r>
+              <w:rPr>
+                <w:noProof/>
+                <w:webHidden/>
+              </w:rPr>
+              <w:fldChar w:fldCharType="end"/>
+            </w:r>
+          </w:hyperlink>
+        </w:p>
+        <w:p>
+          <w:pPr>
+            <w:pStyle w:val="TDC3"/>
+            <w:tabs>
+              <w:tab w:val="left" w:pos="880"/>
+              <w:tab w:val="right" w:leader="dot" w:pos="10456"/>
+            </w:tabs>
+            <w:rPr>
+              <w:rFonts w:eastAsiaTheme="minorEastAsia"/>
+              <w:noProof/>
+              <w:sz w:val="24"/>
+              <w:szCs w:val="24"/>
+              <w:lang w:eastAsia="es-ES"/>
+            </w:rPr>
+          </w:pPr>
+          <w:hyperlink w:anchor="_Toc158371118" w:history="1">
+            <w:r>
+              <w:rPr>
+                <w:rStyle w:val="Hipervnculo"/>
+                <w:noProof/>
+              </w:rPr>
+              <w:t>1.</w:t>
+            </w:r>
+            <w:r>
+              <w:rPr>
+                <w:rFonts w:eastAsiaTheme="minorEastAsia"/>
+                <w:noProof/>
+                <w:sz w:val="24"/>
+                <w:szCs w:val="24"/>
+                <w:lang w:eastAsia="es-ES"/>
+              </w:rPr>
+              <w:tab/>
+            </w:r>
+            <w:r>
+              <w:rPr>
+                <w:rStyle w:val="Hipervnculo"/>
+                <w:noProof/>
+              </w:rPr>
+              <w:t>Programar el código de JavaScript en un fichero independiente. La única modificación que se permite realizar en el fichero .html es la de escribir la referencia al fichero de JavaScript.</w:t>
+            </w:r>
+            <w:r>
+              <w:rPr>
+                <w:noProof/>
+                <w:webHidden/>
+              </w:rPr>
+              <w:tab/>
+            </w:r>
+            <w:r>
+              <w:rPr>
+                <w:noProof/>
+                <w:webHidden/>
+              </w:rPr>
+              <w:fldChar w:fldCharType="begin"/>
+            </w:r>
+            <w:r>
+              <w:rPr>
+                <w:noProof/>
+                <w:webHidden/>
+              </w:rPr>
+              <w:instrText xml:space="preserve"> PAGEREF _Toc158371118 \h </w:instrText>
+            </w:r>
+            <w:r>
+              <w:rPr>
+                <w:noProof/>
+                <w:webHidden/>
+              </w:rPr>
+            </w:r>
+            <w:r>
+              <w:rPr>
+                <w:noProof/>
+                <w:webHidden/>
+              </w:rPr>
+              <w:fldChar w:fldCharType="separate"/>
+            </w:r>
+            <w:r>
+              <w:rPr>
+                <w:noProof/>
+                <w:webHidden/>
+              </w:rPr>
+              <w:t>7</w:t>
+            </w:r>
+            <w:r>
+              <w:rPr>
+                <w:noProof/>
+                <w:webHidden/>
+              </w:rPr>
+              <w:fldChar w:fldCharType="end"/>
+            </w:r>
+          </w:hyperlink>
+        </w:p>
+        <w:p>
+          <w:pPr>
+            <w:pStyle w:val="TDC3"/>
+            <w:tabs>
+              <w:tab w:val="left" w:pos="880"/>
+              <w:tab w:val="right" w:leader="dot" w:pos="10456"/>
+            </w:tabs>
+            <w:rPr>
+              <w:rFonts w:eastAsiaTheme="minorEastAsia"/>
+              <w:noProof/>
+              <w:sz w:val="24"/>
+              <w:szCs w:val="24"/>
+              <w:lang w:eastAsia="es-ES"/>
+            </w:rPr>
+          </w:pPr>
+          <w:hyperlink w:anchor="_Toc158371119" w:history="1">
+            <w:r>
+              <w:rPr>
+                <w:rStyle w:val="Hipervnculo"/>
+                <w:noProof/>
+              </w:rPr>
+              <w:t>2.</w:t>
+            </w:r>
+            <w:r>
+              <w:rPr>
+                <w:rFonts w:eastAsiaTheme="minorEastAsia"/>
+                <w:noProof/>
+                <w:sz w:val="24"/>
+                <w:szCs w:val="24"/>
+                <w:lang w:eastAsia="es-ES"/>
+              </w:rPr>
+              <w:tab/>
+            </w:r>
+            <w:r>
+              <w:rPr>
+                <w:rStyle w:val="Hipervnculo"/>
+                <w:noProof/>
+              </w:rPr>
+              <w:t>Almacenar en una cookie el número de intentos de envío del formulario que se van produciendo y mostrar un mensaje en el contenedor "intentos" similar a: "Intento de Envíos del formulario: X". Es decir, cada vez que le demos al botón de enviar tendrá que incrementar el valor de la cookie en 1 y mostrar su contenido en el div antes mencionado. Nota: para poder actualizar el contenido de un contenedor o div la propiedad que tenemos que modificar para ese objeto es innerHTML.</w:t>
+            </w:r>
+            <w:r>
+              <w:rPr>
+                <w:noProof/>
+                <w:webHidden/>
+              </w:rPr>
+              <w:tab/>
+            </w:r>
+            <w:r>
+              <w:rPr>
+                <w:noProof/>
+                <w:webHidden/>
+              </w:rPr>
+              <w:fldChar w:fldCharType="begin"/>
+            </w:r>
+            <w:r>
+              <w:rPr>
+                <w:noProof/>
+                <w:webHidden/>
+              </w:rPr>
+              <w:instrText xml:space="preserve"> PAGEREF _Toc158371119 \h </w:instrText>
+            </w:r>
+            <w:r>
+              <w:rPr>
+                <w:noProof/>
+                <w:webHidden/>
+              </w:rPr>
+            </w:r>
+            <w:r>
+              <w:rPr>
+                <w:noProof/>
+                <w:webHidden/>
+              </w:rPr>
+              <w:fldChar w:fldCharType="separate"/>
+            </w:r>
+            <w:r>
+              <w:rPr>
+                <w:noProof/>
+                <w:webHidden/>
+              </w:rPr>
+              <w:t>7</w:t>
+            </w:r>
+            <w:r>
+              <w:rPr>
+                <w:noProof/>
+                <w:webHidden/>
+              </w:rPr>
+              <w:fldChar w:fldCharType="end"/>
+            </w:r>
+          </w:hyperlink>
+        </w:p>
+        <w:p>
+          <w:pPr>
+            <w:pStyle w:val="TDC3"/>
+            <w:tabs>
+              <w:tab w:val="left" w:pos="880"/>
+              <w:tab w:val="right" w:leader="dot" w:pos="10456"/>
+            </w:tabs>
+            <w:rPr>
+              <w:rFonts w:eastAsiaTheme="minorEastAsia"/>
+              <w:noProof/>
+              <w:sz w:val="24"/>
+              <w:szCs w:val="24"/>
+              <w:lang w:eastAsia="es-ES"/>
+            </w:rPr>
+          </w:pPr>
+          <w:hyperlink w:anchor="_Toc158371120" w:history="1">
+            <w:r>
+              <w:rPr>
+                <w:rStyle w:val="Hipervnculo"/>
+                <w:noProof/>
+              </w:rPr>
+              <w:t>3.</w:t>
+            </w:r>
+            <w:r>
+              <w:rPr>
+                <w:rFonts w:eastAsiaTheme="minorEastAsia"/>
+                <w:noProof/>
+                <w:sz w:val="24"/>
+                <w:szCs w:val="24"/>
+                <w:lang w:eastAsia="es-ES"/>
+              </w:rPr>
+              <w:tab/>
+            </w:r>
+            <w:r>
+              <w:rPr>
+                <w:rStyle w:val="Hipervnculo"/>
+                <w:noProof/>
+              </w:rPr>
+              <w:t>Cada vez que los campos NOMBRE y APELLIDOS pierdan el foco, el contenido que se haya escrito en esos campos se convertirá a mayúsculas.</w:t>
+            </w:r>
+            <w:r>
+              <w:rPr>
+                <w:noProof/>
+                <w:webHidden/>
+              </w:rPr>
+              <w:tab/>
+            </w:r>
+            <w:r>
+              <w:rPr>
+                <w:noProof/>
+                <w:webHidden/>
+              </w:rPr>
+              <w:fldChar w:fldCharType="begin"/>
+            </w:r>
+            <w:r>
+              <w:rPr>
+                <w:noProof/>
+                <w:webHidden/>
+              </w:rPr>
+              <w:instrText xml:space="preserve"> PAGEREF _Toc158371120 \h </w:instrText>
+            </w:r>
+            <w:r>
+              <w:rPr>
+                <w:noProof/>
+                <w:webHidden/>
+              </w:rPr>
+            </w:r>
+            <w:r>
+              <w:rPr>
+                <w:noProof/>
+                <w:webHidden/>
+              </w:rPr>
+              <w:fldChar w:fldCharType="separate"/>
+            </w:r>
+            <w:r>
+              <w:rPr>
+                <w:noProof/>
+                <w:webHidden/>
+              </w:rPr>
+              <w:t>7</w:t>
+            </w:r>
+            <w:r>
+              <w:rPr>
+                <w:noProof/>
+                <w:webHidden/>
+              </w:rPr>
+              <w:fldChar w:fldCharType="end"/>
+            </w:r>
+          </w:hyperlink>
+        </w:p>
+        <w:p>
+          <w:pPr>
+            <w:pStyle w:val="TDC3"/>
+            <w:tabs>
+              <w:tab w:val="left" w:pos="880"/>
+              <w:tab w:val="right" w:leader="dot" w:pos="10456"/>
+            </w:tabs>
+            <w:rPr>
+              <w:rFonts w:eastAsiaTheme="minorEastAsia"/>
+              <w:noProof/>
+              <w:sz w:val="24"/>
+              <w:szCs w:val="24"/>
+              <w:lang w:eastAsia="es-ES"/>
+            </w:rPr>
+          </w:pPr>
+          <w:hyperlink w:anchor="_Toc158371121" w:history="1">
+            <w:r>
+              <w:rPr>
+                <w:rStyle w:val="Hipervnculo"/>
+                <w:noProof/>
+              </w:rPr>
+              <w:t>4.</w:t>
+            </w:r>
+            <w:r>
+              <w:rPr>
+                <w:rFonts w:eastAsiaTheme="minorEastAsia"/>
+                <w:noProof/>
+                <w:sz w:val="24"/>
+                <w:szCs w:val="24"/>
+                <w:lang w:eastAsia="es-ES"/>
+              </w:rPr>
+              <w:tab/>
+            </w:r>
+            <w:r>
+              <w:rPr>
+                <w:rStyle w:val="Hipervnculo"/>
+                <w:noProof/>
+              </w:rPr>
+              <w:t>Realizar una función que valide los campos de texto NOMBRE y APELLIDOS. Si se produce algún error mostrar el mensaje en el contenedor "errores" y poner el foco en los campos correspondientes.</w:t>
+            </w:r>
+            <w:r>
+              <w:rPr>
+                <w:noProof/>
+                <w:webHidden/>
+              </w:rPr>
+              <w:tab/>
+            </w:r>
+            <w:r>
+              <w:rPr>
+                <w:noProof/>
+                <w:webHidden/>
+              </w:rPr>
+              <w:fldChar w:fldCharType="begin"/>
+            </w:r>
+            <w:r>
+              <w:rPr>
+                <w:noProof/>
+                <w:webHidden/>
+              </w:rPr>
+              <w:instrText xml:space="preserve"> PAGEREF _Toc158371121 \h </w:instrText>
+            </w:r>
+            <w:r>
+              <w:rPr>
+                <w:noProof/>
+                <w:webHidden/>
+              </w:rPr>
+            </w:r>
+            <w:r>
+              <w:rPr>
+                <w:noProof/>
+                <w:webHidden/>
+              </w:rPr>
+              <w:fldChar w:fldCharType="separate"/>
+            </w:r>
+            <w:r>
+              <w:rPr>
+                <w:noProof/>
+                <w:webHidden/>
+              </w:rPr>
+              <w:t>7</w:t>
+            </w:r>
+            <w:r>
+              <w:rPr>
+                <w:noProof/>
+                <w:webHidden/>
+              </w:rPr>
+              <w:fldChar w:fldCharType="end"/>
+            </w:r>
+          </w:hyperlink>
+        </w:p>
+        <w:p>
+          <w:pPr>
+            <w:pStyle w:val="TDC3"/>
+            <w:tabs>
+              <w:tab w:val="left" w:pos="880"/>
+              <w:tab w:val="right" w:leader="dot" w:pos="10456"/>
+            </w:tabs>
+            <w:rPr>
+              <w:rFonts w:eastAsiaTheme="minorEastAsia"/>
+              <w:noProof/>
+              <w:sz w:val="24"/>
+              <w:szCs w:val="24"/>
+              <w:lang w:eastAsia="es-ES"/>
+            </w:rPr>
+          </w:pPr>
+          <w:hyperlink w:anchor="_Toc158371122" w:history="1">
+            <w:r>
+              <w:rPr>
+                <w:rStyle w:val="Hipervnculo"/>
+                <w:noProof/>
+              </w:rPr>
+              <w:t>5.</w:t>
+            </w:r>
+            <w:r>
+              <w:rPr>
+                <w:rFonts w:eastAsiaTheme="minorEastAsia"/>
+                <w:noProof/>
+                <w:sz w:val="24"/>
+                <w:szCs w:val="24"/>
+                <w:lang w:eastAsia="es-ES"/>
+              </w:rPr>
+              <w:tab/>
+            </w:r>
+            <w:r>
+              <w:rPr>
+                <w:rStyle w:val="Hipervnculo"/>
+                <w:noProof/>
+              </w:rPr>
+              <w:t>Validar la EDAD que contenga solamente valores numéricos y que esté en el rango de 0 a 105. Si se produce algún error mostrar el mensaje en el contenedor "errores" y poner el foco en el campo EDAD.</w:t>
+            </w:r>
+            <w:r>
+              <w:rPr>
+                <w:noProof/>
+                <w:webHidden/>
+              </w:rPr>
+              <w:tab/>
+            </w:r>
+            <w:r>
+              <w:rPr>
+                <w:noProof/>
+                <w:webHidden/>
+              </w:rPr>
+              <w:fldChar w:fldCharType="begin"/>
+            </w:r>
+            <w:r>
+              <w:rPr>
+                <w:noProof/>
+                <w:webHidden/>
+              </w:rPr>
+              <w:instrText xml:space="preserve"> PAGEREF _Toc158371122 \h </w:instrText>
+            </w:r>
+            <w:r>
+              <w:rPr>
+                <w:noProof/>
+                <w:webHidden/>
+              </w:rPr>
+            </w:r>
+            <w:r>
+              <w:rPr>
+                <w:noProof/>
+                <w:webHidden/>
+              </w:rPr>
+              <w:fldChar w:fldCharType="separate"/>
+            </w:r>
+            <w:r>
+              <w:rPr>
+                <w:noProof/>
+                <w:webHidden/>
+              </w:rPr>
+              <w:t>7</w:t>
+            </w:r>
+            <w:r>
+              <w:rPr>
+                <w:noProof/>
+                <w:webHidden/>
+              </w:rPr>
+              <w:fldChar w:fldCharType="end"/>
+            </w:r>
+          </w:hyperlink>
+        </w:p>
+        <w:p>
+          <w:pPr>
+            <w:pStyle w:val="TDC3"/>
+            <w:tabs>
+              <w:tab w:val="left" w:pos="880"/>
+              <w:tab w:val="right" w:leader="dot" w:pos="10456"/>
+            </w:tabs>
+            <w:rPr>
+              <w:rFonts w:eastAsiaTheme="minorEastAsia"/>
+              <w:noProof/>
+              <w:sz w:val="24"/>
+              <w:szCs w:val="24"/>
+              <w:lang w:eastAsia="es-ES"/>
+            </w:rPr>
+          </w:pPr>
+          <w:hyperlink w:anchor="_Toc158371123" w:history="1">
+            <w:r>
+              <w:rPr>
+                <w:rStyle w:val="Hipervnculo"/>
+                <w:noProof/>
+              </w:rPr>
+              <w:t>6.</w:t>
+            </w:r>
+            <w:r>
+              <w:rPr>
+                <w:rFonts w:eastAsiaTheme="minorEastAsia"/>
+                <w:noProof/>
+                <w:sz w:val="24"/>
+                <w:szCs w:val="24"/>
+                <w:lang w:eastAsia="es-ES"/>
+              </w:rPr>
+              <w:tab/>
+            </w:r>
+            <w:r>
+              <w:rPr>
+                <w:rStyle w:val="Hipervnculo"/>
+                <w:noProof/>
+              </w:rPr>
+              <w:t>Validar el NIF. Utilizar una expresión regular que permita solamente 8 números un guión y una letra. Si se produce algún error mostrar el mensaje en el contenedor "errores" y poner el foco en el campo NIF. No es necesario validar que la letra sea correct. Explicar las partes de la expresión regular mediante comentarios.</w:t>
+            </w:r>
+            <w:r>
+              <w:rPr>
+                <w:noProof/>
+                <w:webHidden/>
+              </w:rPr>
+              <w:tab/>
+            </w:r>
+            <w:r>
+              <w:rPr>
+                <w:noProof/>
+                <w:webHidden/>
+              </w:rPr>
+              <w:fldChar w:fldCharType="begin"/>
+            </w:r>
+            <w:r>
+              <w:rPr>
+                <w:noProof/>
+                <w:webHidden/>
+              </w:rPr>
+              <w:instrText xml:space="preserve"> PAGEREF _Toc158371123 \h </w:instrText>
+            </w:r>
+            <w:r>
+              <w:rPr>
+                <w:noProof/>
+                <w:webHidden/>
+              </w:rPr>
+            </w:r>
+            <w:r>
+              <w:rPr>
+                <w:noProof/>
+                <w:webHidden/>
+              </w:rPr>
+              <w:fldChar w:fldCharType="separate"/>
+            </w:r>
+            <w:r>
+              <w:rPr>
+                <w:noProof/>
+                <w:webHidden/>
+              </w:rPr>
+              <w:t>8</w:t>
+            </w:r>
+            <w:r>
+              <w:rPr>
+                <w:noProof/>
+                <w:webHidden/>
+              </w:rPr>
+              <w:fldChar w:fldCharType="end"/>
+            </w:r>
+          </w:hyperlink>
+        </w:p>
+        <w:p>
+          <w:pPr>
+            <w:pStyle w:val="TDC3"/>
+            <w:tabs>
+              <w:tab w:val="left" w:pos="880"/>
+              <w:tab w:val="right" w:leader="dot" w:pos="10456"/>
+            </w:tabs>
+            <w:rPr>
+              <w:rFonts w:eastAsiaTheme="minorEastAsia"/>
+              <w:noProof/>
+              <w:sz w:val="24"/>
+              <w:szCs w:val="24"/>
+              <w:lang w:eastAsia="es-ES"/>
+            </w:rPr>
+          </w:pPr>
+          <w:hyperlink w:anchor="_Toc158371124" w:history="1">
+            <w:r>
+              <w:rPr>
+                <w:rStyle w:val="Hipervnculo"/>
+                <w:noProof/>
+              </w:rPr>
+              <w:t>7.</w:t>
+            </w:r>
+            <w:r>
+              <w:rPr>
+                <w:rFonts w:eastAsiaTheme="minorEastAsia"/>
+                <w:noProof/>
+                <w:sz w:val="24"/>
+                <w:szCs w:val="24"/>
+                <w:lang w:eastAsia="es-ES"/>
+              </w:rPr>
+              <w:tab/>
+            </w:r>
+            <w:r>
+              <w:rPr>
+                <w:rStyle w:val="Hipervnculo"/>
+                <w:noProof/>
+              </w:rPr>
+              <w:t>Validar el E-MAIL. Utilizar una expresión regular que nos permita comprobar que el e-mail sigue un formato correcto. Si se produce algún error mostrar el mensaje en el contenedor "errores" y poner el foco en el campo E-MAIL. Explicar las partes de la expesión regular mediante comentarios.</w:t>
+            </w:r>
+            <w:r>
+              <w:rPr>
+                <w:noProof/>
+                <w:webHidden/>
+              </w:rPr>
+              <w:tab/>
+            </w:r>
+            <w:r>
+              <w:rPr>
+                <w:noProof/>
+                <w:webHidden/>
+              </w:rPr>
+              <w:fldChar w:fldCharType="begin"/>
+            </w:r>
+            <w:r>
+              <w:rPr>
+                <w:noProof/>
+                <w:webHidden/>
+              </w:rPr>
+              <w:instrText xml:space="preserve"> PAGEREF _Toc158371124 \h </w:instrText>
+            </w:r>
+            <w:r>
+              <w:rPr>
+                <w:noProof/>
+                <w:webHidden/>
+              </w:rPr>
+            </w:r>
+            <w:r>
+              <w:rPr>
+                <w:noProof/>
+                <w:webHidden/>
+              </w:rPr>
+              <w:fldChar w:fldCharType="separate"/>
+            </w:r>
+            <w:r>
+              <w:rPr>
+                <w:noProof/>
+                <w:webHidden/>
+              </w:rPr>
+              <w:t>8</w:t>
+            </w:r>
+            <w:r>
+              <w:rPr>
+                <w:noProof/>
+                <w:webHidden/>
+              </w:rPr>
+              <w:fldChar w:fldCharType="end"/>
+            </w:r>
+          </w:hyperlink>
+        </w:p>
+        <w:p>
+          <w:pPr>
+            <w:pStyle w:val="TDC3"/>
+            <w:tabs>
+              <w:tab w:val="left" w:pos="880"/>
+              <w:tab w:val="right" w:leader="dot" w:pos="10456"/>
+            </w:tabs>
+            <w:rPr>
+              <w:rFonts w:eastAsiaTheme="minorEastAsia"/>
+              <w:noProof/>
+              <w:sz w:val="24"/>
+              <w:szCs w:val="24"/>
+              <w:lang w:eastAsia="es-ES"/>
+            </w:rPr>
+          </w:pPr>
+          <w:hyperlink w:anchor="_Toc158371125" w:history="1">
+            <w:r>
+              <w:rPr>
+                <w:rStyle w:val="Hipervnculo"/>
+                <w:noProof/>
+              </w:rPr>
+              <w:t>8.</w:t>
+            </w:r>
+            <w:r>
+              <w:rPr>
+                <w:rFonts w:eastAsiaTheme="minorEastAsia"/>
+                <w:noProof/>
+                <w:sz w:val="24"/>
+                <w:szCs w:val="24"/>
+                <w:lang w:eastAsia="es-ES"/>
+              </w:rPr>
+              <w:tab/>
+            </w:r>
+            <w:r>
+              <w:rPr>
+                <w:rStyle w:val="Hipervnculo"/>
+                <w:noProof/>
+              </w:rPr>
+              <w:t>Validar que se haya seleccionado alguna de las PROVINCIAS. Si se produce algún error mostrar el mensaje en el contenedor "errores" y poner el foco en el campo PROVINCIA.</w:t>
+            </w:r>
+            <w:r>
+              <w:rPr>
+                <w:noProof/>
+                <w:webHidden/>
+              </w:rPr>
+              <w:tab/>
+            </w:r>
+            <w:r>
+              <w:rPr>
+                <w:noProof/>
+                <w:webHidden/>
+              </w:rPr>
+              <w:fldChar w:fldCharType="begin"/>
+            </w:r>
+            <w:r>
+              <w:rPr>
+                <w:noProof/>
+                <w:webHidden/>
+              </w:rPr>
+              <w:instrText xml:space="preserve"> PAGEREF _Toc158371125 \h </w:instrText>
+            </w:r>
+            <w:r>
+              <w:rPr>
+                <w:noProof/>
+                <w:webHidden/>
+              </w:rPr>
+            </w:r>
+            <w:r>
+              <w:rPr>
+                <w:noProof/>
+                <w:webHidden/>
+              </w:rPr>
+              <w:fldChar w:fldCharType="separate"/>
+            </w:r>
+            <w:r>
+              <w:rPr>
+                <w:noProof/>
+                <w:webHidden/>
+              </w:rPr>
+              <w:t>8</w:t>
+            </w:r>
+            <w:r>
+              <w:rPr>
+                <w:noProof/>
+                <w:webHidden/>
+              </w:rPr>
+              <w:fldChar w:fldCharType="end"/>
+            </w:r>
+          </w:hyperlink>
+        </w:p>
+        <w:p>
+          <w:pPr>
+            <w:pStyle w:val="TDC3"/>
+            <w:tabs>
+              <w:tab w:val="left" w:pos="880"/>
+              <w:tab w:val="right" w:leader="dot" w:pos="10456"/>
+            </w:tabs>
+            <w:rPr>
+              <w:rFonts w:eastAsiaTheme="minorEastAsia"/>
+              <w:noProof/>
+              <w:sz w:val="24"/>
+              <w:szCs w:val="24"/>
+              <w:lang w:eastAsia="es-ES"/>
+            </w:rPr>
+          </w:pPr>
+          <w:hyperlink w:anchor="_Toc158371126" w:history="1">
+            <w:r>
+              <w:rPr>
+                <w:rStyle w:val="Hipervnculo"/>
+                <w:noProof/>
+              </w:rPr>
+              <w:t>9.</w:t>
+            </w:r>
+            <w:r>
+              <w:rPr>
+                <w:rFonts w:eastAsiaTheme="minorEastAsia"/>
+                <w:noProof/>
+                <w:sz w:val="24"/>
+                <w:szCs w:val="24"/>
+                <w:lang w:eastAsia="es-ES"/>
+              </w:rPr>
+              <w:tab/>
+            </w:r>
+            <w:r>
+              <w:rPr>
+                <w:rStyle w:val="Hipervnculo"/>
+                <w:noProof/>
+              </w:rPr>
+              <w:t>Validar el campo FECHA utilizando una expresión regular. Debe cumplir alguno de los siguientes formatos: dd/mm/aaaa o dd-mm-aaaa. No se pide validar que sea una fecha de calendario correcta. Si se produce algún error mostrar el mensaje en el contenedor "rrores" y poner el foco en el campo FECHA. Explicar las partes de la expresión regular mediante comentarios.</w:t>
+            </w:r>
+            <w:r>
+              <w:rPr>
+                <w:noProof/>
+                <w:webHidden/>
+              </w:rPr>
+              <w:tab/>
+            </w:r>
+            <w:r>
+              <w:rPr>
+                <w:noProof/>
+                <w:webHidden/>
+              </w:rPr>
+              <w:fldChar w:fldCharType="begin"/>
+            </w:r>
+            <w:r>
+              <w:rPr>
+                <w:noProof/>
+                <w:webHidden/>
+              </w:rPr>
+              <w:instrText xml:space="preserve"> PAGEREF _Toc158371126 \h </w:instrText>
+            </w:r>
+            <w:r>
+              <w:rPr>
+                <w:noProof/>
+                <w:webHidden/>
+              </w:rPr>
+            </w:r>
+            <w:r>
+              <w:rPr>
+                <w:noProof/>
+                <w:webHidden/>
+              </w:rPr>
+              <w:fldChar w:fldCharType="separate"/>
+            </w:r>
+            <w:r>
+              <w:rPr>
+                <w:noProof/>
+                <w:webHidden/>
+              </w:rPr>
+              <w:t>8</w:t>
+            </w:r>
+            <w:r>
+              <w:rPr>
+                <w:noProof/>
+                <w:webHidden/>
+              </w:rPr>
+              <w:fldChar w:fldCharType="end"/>
+            </w:r>
+          </w:hyperlink>
+        </w:p>
+        <w:p>
+          <w:pPr>
+            <w:pStyle w:val="TDC3"/>
+            <w:tabs>
+              <w:tab w:val="left" w:pos="1200"/>
+              <w:tab w:val="right" w:leader="dot" w:pos="10456"/>
+            </w:tabs>
+            <w:rPr>
+              <w:rFonts w:eastAsiaTheme="minorEastAsia"/>
+              <w:noProof/>
+              <w:sz w:val="24"/>
+              <w:szCs w:val="24"/>
+              <w:lang w:eastAsia="es-ES"/>
+            </w:rPr>
+          </w:pPr>
+          <w:hyperlink w:anchor="_Toc158371127" w:history="1">
+            <w:r>
+              <w:rPr>
+                <w:rStyle w:val="Hipervnculo"/>
+                <w:noProof/>
+              </w:rPr>
+              <w:t>10.</w:t>
+            </w:r>
+            <w:r>
+              <w:rPr>
+                <w:rFonts w:eastAsiaTheme="minorEastAsia"/>
+                <w:noProof/>
+                <w:sz w:val="24"/>
+                <w:szCs w:val="24"/>
+                <w:lang w:eastAsia="es-ES"/>
+              </w:rPr>
+              <w:tab/>
+            </w:r>
+            <w:r>
+              <w:rPr>
+                <w:rStyle w:val="Hipervnculo"/>
+                <w:noProof/>
+              </w:rPr>
+              <w:t>Validar el campo TELEFONO utilizando una expresión regular. Debe permitir 9 dígitos obligatorios. Si se produce algún error mostrar el mensaje en el contenedor "errores" y poner el foco en el campo TELEFONO. Explicar las partes de la expresión regular meiante comentarios.</w:t>
+            </w:r>
+            <w:r>
+              <w:rPr>
+                <w:noProof/>
+                <w:webHidden/>
+              </w:rPr>
+              <w:tab/>
+            </w:r>
+            <w:r>
+              <w:rPr>
+                <w:noProof/>
+                <w:webHidden/>
+              </w:rPr>
+              <w:fldChar w:fldCharType="begin"/>
+            </w:r>
+            <w:r>
+              <w:rPr>
+                <w:noProof/>
+                <w:webHidden/>
+              </w:rPr>
+              <w:instrText xml:space="preserve"> PAGEREF _Toc158371127 \h </w:instrText>
+            </w:r>
+            <w:r>
+              <w:rPr>
+                <w:noProof/>
+                <w:webHidden/>
+              </w:rPr>
+            </w:r>
+            <w:r>
+              <w:rPr>
+                <w:noProof/>
+                <w:webHidden/>
+              </w:rPr>
+              <w:fldChar w:fldCharType="separate"/>
+            </w:r>
+            <w:r>
+              <w:rPr>
+                <w:noProof/>
+                <w:webHidden/>
+              </w:rPr>
+              <w:t>8</w:t>
+            </w:r>
+            <w:r>
+              <w:rPr>
+                <w:noProof/>
+                <w:webHidden/>
+              </w:rPr>
+              <w:fldChar w:fldCharType="end"/>
+            </w:r>
+          </w:hyperlink>
+        </w:p>
+        <w:p>
+          <w:pPr>
+            <w:pStyle w:val="TDC3"/>
+            <w:tabs>
+              <w:tab w:val="left" w:pos="1200"/>
+              <w:tab w:val="right" w:leader="dot" w:pos="10456"/>
+            </w:tabs>
+            <w:rPr>
+              <w:rFonts w:eastAsiaTheme="minorEastAsia"/>
+              <w:noProof/>
+              <w:sz w:val="24"/>
+              <w:szCs w:val="24"/>
+              <w:lang w:eastAsia="es-ES"/>
+            </w:rPr>
+          </w:pPr>
+          <w:hyperlink w:anchor="_Toc158371128" w:history="1">
+            <w:r>
+              <w:rPr>
+                <w:rStyle w:val="Hipervnculo"/>
+                <w:noProof/>
+              </w:rPr>
+              <w:t>11.</w:t>
+            </w:r>
+            <w:r>
+              <w:rPr>
+                <w:rFonts w:eastAsiaTheme="minorEastAsia"/>
+                <w:noProof/>
+                <w:sz w:val="24"/>
+                <w:szCs w:val="24"/>
+                <w:lang w:eastAsia="es-ES"/>
+              </w:rPr>
+              <w:tab/>
+            </w:r>
+            <w:r>
+              <w:rPr>
+                <w:rStyle w:val="Hipervnculo"/>
+                <w:noProof/>
+              </w:rPr>
+              <w:t>Validar el campo HORA utilizando una expresión regular. Debe seguir el patrón de hh:mm. No es necesario validar que sea una hora correcta. Si se produce algún error mostrar el mensaje en el contenedor "errores" y poner el foco en el campo HORA. Explicar as partes de la expresión regular mediante comentarios.</w:t>
+            </w:r>
+            <w:r>
+              <w:rPr>
+                <w:noProof/>
+                <w:webHidden/>
+              </w:rPr>
+              <w:tab/>
+            </w:r>
+            <w:r>
+              <w:rPr>
+                <w:noProof/>
+                <w:webHidden/>
+              </w:rPr>
+              <w:fldChar w:fldCharType="begin"/>
+            </w:r>
+            <w:r>
+              <w:rPr>
+                <w:noProof/>
+                <w:webHidden/>
+              </w:rPr>
+              <w:instrText xml:space="preserve"> PAGEREF _Toc158371128 \h </w:instrText>
+            </w:r>
+            <w:r>
+              <w:rPr>
+                <w:noProof/>
+                <w:webHidden/>
+              </w:rPr>
+            </w:r>
+            <w:r>
+              <w:rPr>
+                <w:noProof/>
+                <w:webHidden/>
+              </w:rPr>
+              <w:fldChar w:fldCharType="separate"/>
+            </w:r>
+            <w:r>
+              <w:rPr>
+                <w:noProof/>
+                <w:webHidden/>
+              </w:rPr>
+              <w:t>8</w:t>
+            </w:r>
+            <w:r>
+              <w:rPr>
+                <w:noProof/>
+                <w:webHidden/>
+              </w:rPr>
+              <w:fldChar w:fldCharType="end"/>
+            </w:r>
+          </w:hyperlink>
+        </w:p>
+        <w:p>
+          <w:pPr>
+            <w:pStyle w:val="TDC3"/>
+            <w:tabs>
+              <w:tab w:val="left" w:pos="1200"/>
+              <w:tab w:val="right" w:leader="dot" w:pos="10456"/>
+            </w:tabs>
+            <w:rPr>
+              <w:rFonts w:eastAsiaTheme="minorEastAsia"/>
+              <w:noProof/>
+              <w:sz w:val="24"/>
+              <w:szCs w:val="24"/>
+              <w:lang w:eastAsia="es-ES"/>
+            </w:rPr>
+          </w:pPr>
+          <w:hyperlink w:anchor="_Toc158371129" w:history="1">
+            <w:r>
+              <w:rPr>
+                <w:rStyle w:val="Hipervnculo"/>
+                <w:noProof/>
+              </w:rPr>
+              <w:t>12.</w:t>
+            </w:r>
+            <w:r>
+              <w:rPr>
+                <w:rFonts w:eastAsiaTheme="minorEastAsia"/>
+                <w:noProof/>
+                <w:sz w:val="24"/>
+                <w:szCs w:val="24"/>
+                <w:lang w:eastAsia="es-ES"/>
+              </w:rPr>
+              <w:tab/>
+            </w:r>
+            <w:r>
+              <w:rPr>
+                <w:rStyle w:val="Hipervnculo"/>
+                <w:noProof/>
+              </w:rPr>
+              <w:t>Pedir confirmación de envío del formulario. Si se confirma el envío realizará el envío de los datos; en otro caso cancelará el envío.</w:t>
+            </w:r>
+            <w:r>
+              <w:rPr>
+                <w:noProof/>
+                <w:webHidden/>
+              </w:rPr>
+              <w:tab/>
+            </w:r>
+            <w:r>
+              <w:rPr>
+                <w:noProof/>
+                <w:webHidden/>
+              </w:rPr>
+              <w:fldChar w:fldCharType="begin"/>
+            </w:r>
+            <w:r>
+              <w:rPr>
+                <w:noProof/>
+                <w:webHidden/>
+              </w:rPr>
+              <w:instrText xml:space="preserve"> PAGEREF _Toc158371129 \h </w:instrText>
+            </w:r>
+            <w:r>
+              <w:rPr>
+                <w:noProof/>
+                <w:webHidden/>
+              </w:rPr>
+            </w:r>
+            <w:r>
+              <w:rPr>
+                <w:noProof/>
+                <w:webHidden/>
+              </w:rPr>
+              <w:fldChar w:fldCharType="separate"/>
+            </w:r>
+            <w:r>
+              <w:rPr>
+                <w:noProof/>
+                <w:webHidden/>
+              </w:rPr>
+              <w:t>8</w:t>
+            </w:r>
+            <w:r>
+              <w:rPr>
+                <w:noProof/>
+                <w:webHidden/>
+              </w:rPr>
+              <w:fldChar w:fldCharType="end"/>
+            </w:r>
+          </w:hyperlink>
+        </w:p>
+        <w:p>
+          <w:pPr>
+            <w:pStyle w:val="TDC2"/>
+            <w:tabs>
+              <w:tab w:val="right" w:leader="dot" w:pos="10456"/>
+            </w:tabs>
+            <w:rPr>
+              <w:rFonts w:eastAsiaTheme="minorEastAsia"/>
+              <w:noProof/>
+              <w:sz w:val="24"/>
+              <w:szCs w:val="24"/>
+              <w:lang w:eastAsia="es-ES"/>
+            </w:rPr>
+          </w:pPr>
+          <w:hyperlink w:anchor="_Toc158371130" w:history="1">
+            <w:r>
+              <w:rPr>
+                <w:rStyle w:val="Hipervnculo"/>
+                <w:noProof/>
+              </w:rPr>
+              <w:t>Desarrollo</w:t>
+            </w:r>
+            <w:r>
+              <w:rPr>
+                <w:noProof/>
+                <w:webHidden/>
+              </w:rPr>
+              <w:tab/>
+            </w:r>
+            <w:r>
+              <w:rPr>
+                <w:noProof/>
+                <w:webHidden/>
+              </w:rPr>
+              <w:fldChar w:fldCharType="begin"/>
+            </w:r>
+            <w:r>
+              <w:rPr>
+                <w:noProof/>
+                <w:webHidden/>
+              </w:rPr>
+              <w:instrText xml:space="preserve"> PAGEREF _Toc158371130 \h </w:instrText>
+            </w:r>
+            <w:r>
+              <w:rPr>
+                <w:noProof/>
+                <w:webHidden/>
+              </w:rPr>
+            </w:r>
+            <w:r>
+              <w:rPr>
+                <w:noProof/>
+                <w:webHidden/>
+              </w:rPr>
+              <w:fldChar w:fldCharType="separate"/>
+            </w:r>
+            <w:r>
+              <w:rPr>
+                <w:noProof/>
+                <w:webHidden/>
+              </w:rPr>
+              <w:t>9</w:t>
+            </w:r>
+            <w:r>
+              <w:rPr>
+                <w:noProof/>
+                <w:webHidden/>
+              </w:rPr>
+              <w:fldChar w:fldCharType="end"/>
+            </w:r>
+          </w:hyperlink>
+        </w:p>
+        <w:p>
+          <w:pPr>
+            <w:pStyle w:val="TDC2"/>
+            <w:tabs>
+              <w:tab w:val="right" w:leader="dot" w:pos="10456"/>
+            </w:tabs>
+            <w:rPr>
+              <w:rFonts w:eastAsiaTheme="minorEastAsia"/>
+              <w:noProof/>
+              <w:sz w:val="24"/>
+              <w:szCs w:val="24"/>
+              <w:lang w:eastAsia="es-ES"/>
+            </w:rPr>
+          </w:pPr>
+          <w:hyperlink w:anchor="_Toc158371131" w:history="1">
+            <w:r>
+              <w:rPr>
+                <w:rStyle w:val="Hipervnculo"/>
+                <w:noProof/>
+              </w:rPr>
+              <w:t>Recursos</w:t>
+            </w:r>
+            <w:r>
+              <w:rPr>
+                <w:noProof/>
+                <w:webHidden/>
+              </w:rPr>
+              <w:tab/>
+            </w:r>
+            <w:r>
+              <w:rPr>
+                <w:noProof/>
+                <w:webHidden/>
+              </w:rPr>
+              <w:fldChar w:fldCharType="begin"/>
+            </w:r>
+            <w:r>
+              <w:rPr>
+                <w:noProof/>
+                <w:webHidden/>
+              </w:rPr>
+              <w:instrText xml:space="preserve"> PAGEREF _Toc158371131 \h </w:instrText>
+            </w:r>
+            <w:r>
+              <w:rPr>
+                <w:noProof/>
+                <w:webHidden/>
+              </w:rPr>
+            </w:r>
+            <w:r>
+              <w:rPr>
+                <w:noProof/>
+                <w:webHidden/>
+              </w:rPr>
+              <w:fldChar w:fldCharType="separate"/>
+            </w:r>
+            <w:r>
+              <w:rPr>
+                <w:noProof/>
+                <w:webHidden/>
+              </w:rPr>
+              <w:t>10</w:t>
             </w:r>
             <w:r>
               <w:rPr>
@@ -4891,7 +6115,7 @@
         <w:br/>
       </w:r>
       <w:bookmarkStart w:id="0" w:name="_Toc147504143"/>
-      <w:bookmarkStart w:id="1" w:name="_Toc156325059"/>
+      <w:bookmarkStart w:id="1" w:name="_Toc158371108"/>
       <w:r>
         <w:t>Tarea online DWEC0</w:t>
       </w:r>
@@ -4909,7 +6133,7 @@
         <w:pStyle w:val="Ttulo2"/>
       </w:pPr>
       <w:bookmarkStart w:id="2" w:name="_Toc147504147"/>
-      <w:bookmarkStart w:id="3" w:name="_Toc156325060"/>
+      <w:bookmarkStart w:id="3" w:name="_Toc158371109"/>
       <w:r>
         <w:t>1.- Descripción de la tarea</w:t>
       </w:r>
@@ -4927,7 +6151,7 @@
         <mc:AlternateContent>
           <mc:Choice Requires="wps">
             <w:drawing>
-              <wp:anchor distT="0" distB="0" distL="114300" distR="114300" simplePos="0" relativeHeight="251661312" behindDoc="0" locked="0" layoutInCell="1" allowOverlap="1" wp14:anchorId="6DBD47BF" wp14:editId="2BFDDF12">
+              <wp:anchor distT="0" distB="0" distL="114300" distR="114300" simplePos="0" relativeHeight="251659264" behindDoc="0" locked="0" layoutInCell="1" allowOverlap="1" wp14:anchorId="6DBD47BF" wp14:editId="45BD6A82">
                 <wp:simplePos x="0" y="0"/>
                 <wp:positionH relativeFrom="margin">
                   <wp:align>left</wp:align>
@@ -5081,7 +6305,7 @@
           </mc:Choice>
           <mc:Fallback>
             <w:pict>
-              <v:roundrect w14:anchorId="6DBD47BF" id="Rectángulo: esquinas redondeadas 1" o:spid="_x0000_s1057" style="position:absolute;margin-left:0;margin-top:.8pt;width:513.6pt;height:267.75pt;z-index:251661312;visibility:visible;mso-wrap-style:square;mso-width-percent:0;mso-height-percent:0;mso-wrap-distance-left:9pt;mso-wrap-distance-top:0;mso-wrap-distance-right:9pt;mso-wrap-distance-bottom:0;mso-position-horizontal:left;mso-position-horizontal-relative:margin;mso-position-vertical:absolute;mso-position-vertical-relative:text;mso-width-percent:0;mso-height-percent:0;mso-width-relative:margin;mso-height-relative:margin;v-text-anchor:middle" arcsize="10923f" o:gfxdata="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" fillcolor="#e2efd9 [665]" strokecolor="#09101d [484]" strokeweight="1pt">
+              <v:roundrect w14:anchorId="6DBD47BF" id="Rectángulo: esquinas redondeadas 1" o:spid="_x0000_s1057" style="position:absolute;margin-left:0;margin-top:.8pt;width:513.6pt;height:267.75pt;z-index:251659264;visibility:visible;mso-wrap-style:square;mso-width-percent:0;mso-height-percent:0;mso-wrap-distance-left:9pt;mso-wrap-distance-top:0;mso-wrap-distance-right:9pt;mso-wrap-distance-bottom:0;mso-position-horizontal:left;mso-position-horizontal-relative:margin;mso-position-vertical:absolute;mso-position-vertical-relative:text;mso-width-percent:0;mso-height-percent:0;mso-width-relative:margin;mso-height-relative:margin;v-text-anchor:middle" arcsize="10923f" o:gfxdata="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" fillcolor="#e2efd9 [665]" strokecolor="#09101d [484]" strokeweight="1pt">
                 <v:stroke joinstyle="miter"/>
                 <v:textbox>
                   <w:txbxContent>
@@ -5193,7 +6417,7 @@
         <w:pStyle w:val="Ttulo3"/>
       </w:pPr>
       <w:bookmarkStart w:id="6" w:name="_Toc147504149"/>
-      <w:bookmarkStart w:id="7" w:name="_Toc156325061"/>
+      <w:bookmarkStart w:id="7" w:name="_Toc158371110"/>
       <w:r>
         <w:t>¿Qué te pedimos que hagas?</w:t>
       </w:r>
@@ -5246,39 +6470,7 @@
         </w:tabs>
       </w:pPr>
       <w:r>
-        <w:t xml:space="preserve">Almacenar en una cookie el número de intentos de envío del formulario que se van produciendo y mostrar un mensaje en el contenedor "intentos" similar a: "Intento de Envíos del formulario: X". Es </w:t>
-      </w:r>
-      <w:proofErr w:type="gramStart"/>
-      <w:r>
-        <w:t>decir</w:t>
-      </w:r>
-      <w:proofErr w:type="gramEnd"/>
-      <w:r>
-        <w:t xml:space="preserve"> cada vez que le demos al botón de enviar tendrá que incrementar el valor de la cookie en 1 y mostrar su contenido en el </w:t>
-      </w:r>
-      <w:proofErr w:type="spellStart"/>
-      <w:r>
-        <w:t>div</w:t>
-      </w:r>
-      <w:proofErr w:type="spellEnd"/>
-      <w:r>
-        <w:t xml:space="preserve"> antes mencionado. Nota: para poder actualizar el contenido de un contenedor o </w:t>
-      </w:r>
-      <w:proofErr w:type="spellStart"/>
-      <w:r>
-        <w:t>div</w:t>
-      </w:r>
-      <w:proofErr w:type="spellEnd"/>
-      <w:r>
-        <w:t xml:space="preserve"> la propiedad que tenemos que modificar para ese objeto es </w:t>
-      </w:r>
-      <w:proofErr w:type="spellStart"/>
-      <w:r>
-        <w:t>innerHTML</w:t>
-      </w:r>
-      <w:proofErr w:type="spellEnd"/>
-      <w:r>
-        <w:t>.</w:t>
+        <w:t>Almacenar en una cookie el número de intentos de envío del formulario que se van produciendo y mostrar un mensaje en el contenedor "intentos" similar a: "Intento de Envíos del formulario: X". Es decir cada vez que le demos al botón de enviar tendrá que incrementar el valor de la cookie en 1 y mostrar su contenido en el div antes mencionado. Nota: para poder actualizar el contenido de un contenedor o div la propiedad que tenemos que modificar para ese objeto es innerHTML.</w:t>
       </w:r>
     </w:p>
     <w:p>
@@ -5491,7 +6683,7 @@
       <w:pPr>
         <w:pStyle w:val="Ttulo2"/>
       </w:pPr>
-      <w:bookmarkStart w:id="9" w:name="_Toc156325062"/>
+      <w:bookmarkStart w:id="9" w:name="_Toc158371111"/>
       <w:r>
         <w:t>2.- Información de interés</w:t>
       </w:r>
@@ -5503,7 +6695,7 @@
       <w:pPr>
         <w:pStyle w:val="Ttulo3"/>
       </w:pPr>
-      <w:bookmarkStart w:id="10" w:name="_Toc156325063"/>
+      <w:bookmarkStart w:id="10" w:name="_Toc158371112"/>
       <w:bookmarkStart w:id="11" w:name="_Toc147504151"/>
       <w:r>
         <w:t>Recursos necesarios</w:t>
@@ -10015,7 +11207,6 @@
         </w:rPr>
         <w:t xml:space="preserve"> </w:t>
       </w:r>
-      <w:proofErr w:type="spellStart"/>
       <w:r>
         <w:rPr>
           <w:rFonts w:ascii="Courier New" w:eastAsia="Times New Roman" w:hAnsi="Courier New" w:cs="Courier New"/>
@@ -10028,7 +11219,6 @@
         </w:rPr>
         <w:t>name</w:t>
       </w:r>
-      <w:proofErr w:type="spellEnd"/>
       <w:r>
         <w:rPr>
           <w:rFonts w:ascii="Courier New" w:eastAsia="Times New Roman" w:hAnsi="Courier New" w:cs="Courier New"/>
@@ -10539,7 +11729,6 @@
         </w:rPr>
         <w:t xml:space="preserve"> </w:t>
       </w:r>
-      <w:proofErr w:type="spellStart"/>
       <w:r>
         <w:rPr>
           <w:rFonts w:ascii="Courier New" w:eastAsia="Times New Roman" w:hAnsi="Courier New" w:cs="Courier New"/>
@@ -10552,7 +11741,6 @@
         </w:rPr>
         <w:t>name</w:t>
       </w:r>
-      <w:proofErr w:type="spellEnd"/>
       <w:r>
         <w:rPr>
           <w:rFonts w:ascii="Courier New" w:eastAsia="Times New Roman" w:hAnsi="Courier New" w:cs="Courier New"/>
@@ -10949,7 +12137,6 @@
         </w:rPr>
         <w:t xml:space="preserve"> </w:t>
       </w:r>
-      <w:proofErr w:type="spellStart"/>
       <w:r>
         <w:rPr>
           <w:rFonts w:ascii="Courier New" w:eastAsia="Times New Roman" w:hAnsi="Courier New" w:cs="Courier New"/>
@@ -10962,7 +12149,6 @@
         </w:rPr>
         <w:t>name</w:t>
       </w:r>
-      <w:proofErr w:type="spellEnd"/>
       <w:r>
         <w:rPr>
           <w:rFonts w:ascii="Courier New" w:eastAsia="Times New Roman" w:hAnsi="Courier New" w:cs="Courier New"/>
@@ -11285,7 +12471,6 @@
         </w:rPr>
         <w:t xml:space="preserve"> </w:t>
       </w:r>
-      <w:proofErr w:type="spellStart"/>
       <w:r>
         <w:rPr>
           <w:rFonts w:ascii="Courier New" w:eastAsia="Times New Roman" w:hAnsi="Courier New" w:cs="Courier New"/>
@@ -11298,7 +12483,6 @@
         </w:rPr>
         <w:t>name</w:t>
       </w:r>
-      <w:proofErr w:type="spellEnd"/>
       <w:r>
         <w:rPr>
           <w:rFonts w:ascii="Courier New" w:eastAsia="Times New Roman" w:hAnsi="Courier New" w:cs="Courier New"/>
@@ -11771,7 +12955,6 @@
         </w:rPr>
         <w:t xml:space="preserve"> </w:t>
       </w:r>
-      <w:proofErr w:type="spellStart"/>
       <w:r>
         <w:rPr>
           <w:rFonts w:ascii="Courier New" w:eastAsia="Times New Roman" w:hAnsi="Courier New" w:cs="Courier New"/>
@@ -11784,7 +12967,6 @@
         </w:rPr>
         <w:t>name</w:t>
       </w:r>
-      <w:proofErr w:type="spellEnd"/>
       <w:r>
         <w:rPr>
           <w:rFonts w:ascii="Courier New" w:eastAsia="Times New Roman" w:hAnsi="Courier New" w:cs="Courier New"/>
@@ -12233,7 +13415,6 @@
         </w:rPr>
         <w:t xml:space="preserve"> </w:t>
       </w:r>
-      <w:proofErr w:type="spellStart"/>
       <w:r>
         <w:rPr>
           <w:rFonts w:ascii="Courier New" w:eastAsia="Times New Roman" w:hAnsi="Courier New" w:cs="Courier New"/>
@@ -12246,7 +13427,6 @@
         </w:rPr>
         <w:t>name</w:t>
       </w:r>
-      <w:proofErr w:type="spellEnd"/>
       <w:r>
         <w:rPr>
           <w:rFonts w:ascii="Courier New" w:eastAsia="Times New Roman" w:hAnsi="Courier New" w:cs="Courier New"/>
@@ -12619,7 +13799,6 @@
         </w:rPr>
         <w:t>&lt;</w:t>
       </w:r>
-      <w:proofErr w:type="spellStart"/>
       <w:r>
         <w:rPr>
           <w:rFonts w:ascii="Courier New" w:eastAsia="Times New Roman" w:hAnsi="Courier New" w:cs="Courier New"/>
@@ -12632,7 +13811,6 @@
         </w:rPr>
         <w:t>select</w:t>
       </w:r>
-      <w:proofErr w:type="spellEnd"/>
       <w:r>
         <w:rPr>
           <w:rFonts w:ascii="Courier New" w:eastAsia="Times New Roman" w:hAnsi="Courier New" w:cs="Courier New"/>
@@ -12645,7 +13823,6 @@
         </w:rPr>
         <w:t xml:space="preserve"> </w:t>
       </w:r>
-      <w:proofErr w:type="spellStart"/>
       <w:r>
         <w:rPr>
           <w:rFonts w:ascii="Courier New" w:eastAsia="Times New Roman" w:hAnsi="Courier New" w:cs="Courier New"/>
@@ -12658,7 +13835,6 @@
         </w:rPr>
         <w:t>name</w:t>
       </w:r>
-      <w:proofErr w:type="spellEnd"/>
       <w:r>
         <w:rPr>
           <w:rFonts w:ascii="Courier New" w:eastAsia="Times New Roman" w:hAnsi="Courier New" w:cs="Courier New"/>
@@ -12808,7 +13984,6 @@
         </w:rPr>
         <w:t xml:space="preserve"> </w:t>
       </w:r>
-      <w:proofErr w:type="spellStart"/>
       <w:r>
         <w:rPr>
           <w:rFonts w:ascii="Courier New" w:eastAsia="Times New Roman" w:hAnsi="Courier New" w:cs="Courier New"/>
@@ -12821,7 +13996,6 @@
         </w:rPr>
         <w:t>value</w:t>
       </w:r>
-      <w:proofErr w:type="spellEnd"/>
       <w:r>
         <w:rPr>
           <w:rFonts w:ascii="Courier New" w:eastAsia="Times New Roman" w:hAnsi="Courier New" w:cs="Courier New"/>
@@ -13049,7 +14223,6 @@
         </w:rPr>
         <w:t xml:space="preserve"> </w:t>
       </w:r>
-      <w:proofErr w:type="spellStart"/>
       <w:r>
         <w:rPr>
           <w:rFonts w:ascii="Courier New" w:eastAsia="Times New Roman" w:hAnsi="Courier New" w:cs="Courier New"/>
@@ -13062,7 +14235,6 @@
         </w:rPr>
         <w:t>value</w:t>
       </w:r>
-      <w:proofErr w:type="spellEnd"/>
       <w:r>
         <w:rPr>
           <w:rFonts w:ascii="Courier New" w:eastAsia="Times New Roman" w:hAnsi="Courier New" w:cs="Courier New"/>
@@ -13214,7 +14386,6 @@
         </w:rPr>
         <w:t xml:space="preserve"> </w:t>
       </w:r>
-      <w:proofErr w:type="spellStart"/>
       <w:r>
         <w:rPr>
           <w:rFonts w:ascii="Courier New" w:eastAsia="Times New Roman" w:hAnsi="Courier New" w:cs="Courier New"/>
@@ -13227,7 +14398,6 @@
         </w:rPr>
         <w:t>value</w:t>
       </w:r>
-      <w:proofErr w:type="spellEnd"/>
       <w:r>
         <w:rPr>
           <w:rFonts w:ascii="Courier New" w:eastAsia="Times New Roman" w:hAnsi="Courier New" w:cs="Courier New"/>
@@ -13379,7 +14549,6 @@
         </w:rPr>
         <w:t xml:space="preserve"> </w:t>
       </w:r>
-      <w:proofErr w:type="spellStart"/>
       <w:r>
         <w:rPr>
           <w:rFonts w:ascii="Courier New" w:eastAsia="Times New Roman" w:hAnsi="Courier New" w:cs="Courier New"/>
@@ -13392,7 +14561,6 @@
         </w:rPr>
         <w:t>value</w:t>
       </w:r>
-      <w:proofErr w:type="spellEnd"/>
       <w:r>
         <w:rPr>
           <w:rFonts w:ascii="Courier New" w:eastAsia="Times New Roman" w:hAnsi="Courier New" w:cs="Courier New"/>
@@ -13544,7 +14712,6 @@
         </w:rPr>
         <w:t xml:space="preserve"> </w:t>
       </w:r>
-      <w:proofErr w:type="spellStart"/>
       <w:r>
         <w:rPr>
           <w:rFonts w:ascii="Courier New" w:eastAsia="Times New Roman" w:hAnsi="Courier New" w:cs="Courier New"/>
@@ -13557,7 +14724,6 @@
         </w:rPr>
         <w:t>value</w:t>
       </w:r>
-      <w:proofErr w:type="spellEnd"/>
       <w:r>
         <w:rPr>
           <w:rFonts w:ascii="Courier New" w:eastAsia="Times New Roman" w:hAnsi="Courier New" w:cs="Courier New"/>
@@ -13683,7 +14849,6 @@
         </w:rPr>
         <w:t>&lt;/</w:t>
       </w:r>
-      <w:proofErr w:type="spellStart"/>
       <w:r>
         <w:rPr>
           <w:rFonts w:ascii="Courier New" w:eastAsia="Times New Roman" w:hAnsi="Courier New" w:cs="Courier New"/>
@@ -13696,7 +14861,6 @@
         </w:rPr>
         <w:t>select</w:t>
       </w:r>
-      <w:proofErr w:type="spellEnd"/>
       <w:r>
         <w:rPr>
           <w:rFonts w:ascii="Courier New" w:eastAsia="Times New Roman" w:hAnsi="Courier New" w:cs="Courier New"/>
@@ -13935,7 +15099,6 @@
         </w:rPr>
         <w:t xml:space="preserve"> </w:t>
       </w:r>
-      <w:proofErr w:type="spellStart"/>
       <w:r>
         <w:rPr>
           <w:rFonts w:ascii="Courier New" w:eastAsia="Times New Roman" w:hAnsi="Courier New" w:cs="Courier New"/>
@@ -13948,7 +15111,6 @@
         </w:rPr>
         <w:t>name</w:t>
       </w:r>
-      <w:proofErr w:type="spellEnd"/>
       <w:r>
         <w:rPr>
           <w:rFonts w:ascii="Courier New" w:eastAsia="Times New Roman" w:hAnsi="Courier New" w:cs="Courier New"/>
@@ -14371,7 +15533,6 @@
         </w:rPr>
         <w:t xml:space="preserve"> </w:t>
       </w:r>
-      <w:proofErr w:type="spellStart"/>
       <w:r>
         <w:rPr>
           <w:rFonts w:ascii="Courier New" w:eastAsia="Times New Roman" w:hAnsi="Courier New" w:cs="Courier New"/>
@@ -14384,7 +15545,6 @@
         </w:rPr>
         <w:t>name</w:t>
       </w:r>
-      <w:proofErr w:type="spellEnd"/>
       <w:r>
         <w:rPr>
           <w:rFonts w:ascii="Courier New" w:eastAsia="Times New Roman" w:hAnsi="Courier New" w:cs="Courier New"/>
@@ -14871,7 +16031,6 @@
         </w:rPr>
         <w:t xml:space="preserve"> </w:t>
       </w:r>
-      <w:proofErr w:type="spellStart"/>
       <w:r>
         <w:rPr>
           <w:rFonts w:ascii="Courier New" w:eastAsia="Times New Roman" w:hAnsi="Courier New" w:cs="Courier New"/>
@@ -14884,7 +16043,6 @@
         </w:rPr>
         <w:t>name</w:t>
       </w:r>
-      <w:proofErr w:type="spellEnd"/>
       <w:r>
         <w:rPr>
           <w:rFonts w:ascii="Courier New" w:eastAsia="Times New Roman" w:hAnsi="Courier New" w:cs="Courier New"/>
@@ -15166,7 +16324,6 @@
         </w:rPr>
         <w:t xml:space="preserve"> </w:t>
       </w:r>
-      <w:proofErr w:type="spellStart"/>
       <w:r>
         <w:rPr>
           <w:rFonts w:ascii="Courier New" w:eastAsia="Times New Roman" w:hAnsi="Courier New" w:cs="Courier New"/>
@@ -15179,7 +16336,6 @@
         </w:rPr>
         <w:t>name</w:t>
       </w:r>
-      <w:proofErr w:type="spellEnd"/>
       <w:r>
         <w:rPr>
           <w:rFonts w:ascii="Courier New" w:eastAsia="Times New Roman" w:hAnsi="Courier New" w:cs="Courier New"/>
@@ -15264,7 +16420,6 @@
         </w:rPr>
         <w:t xml:space="preserve"> </w:t>
       </w:r>
-      <w:proofErr w:type="spellStart"/>
       <w:r>
         <w:rPr>
           <w:rFonts w:ascii="Courier New" w:eastAsia="Times New Roman" w:hAnsi="Courier New" w:cs="Courier New"/>
@@ -15277,7 +16432,6 @@
         </w:rPr>
         <w:t>value</w:t>
       </w:r>
-      <w:proofErr w:type="spellEnd"/>
       <w:r>
         <w:rPr>
           <w:rFonts w:ascii="Courier New" w:eastAsia="Times New Roman" w:hAnsi="Courier New" w:cs="Courier New"/>
@@ -15463,7 +16617,6 @@
         </w:rPr>
         <w:t xml:space="preserve"> </w:t>
       </w:r>
-      <w:proofErr w:type="spellStart"/>
       <w:r>
         <w:rPr>
           <w:rFonts w:ascii="Courier New" w:eastAsia="Times New Roman" w:hAnsi="Courier New" w:cs="Courier New"/>
@@ -15476,7 +16629,6 @@
         </w:rPr>
         <w:t>name</w:t>
       </w:r>
-      <w:proofErr w:type="spellEnd"/>
       <w:r>
         <w:rPr>
           <w:rFonts w:ascii="Courier New" w:eastAsia="Times New Roman" w:hAnsi="Courier New" w:cs="Courier New"/>
@@ -15561,7 +16713,6 @@
         </w:rPr>
         <w:t xml:space="preserve"> </w:t>
       </w:r>
-      <w:proofErr w:type="spellStart"/>
       <w:r>
         <w:rPr>
           <w:rFonts w:ascii="Courier New" w:eastAsia="Times New Roman" w:hAnsi="Courier New" w:cs="Courier New"/>
@@ -15574,7 +16725,6 @@
         </w:rPr>
         <w:t>value</w:t>
       </w:r>
-      <w:proofErr w:type="spellEnd"/>
       <w:r>
         <w:rPr>
           <w:rFonts w:ascii="Courier New" w:eastAsia="Times New Roman" w:hAnsi="Courier New" w:cs="Courier New"/>
@@ -15737,7 +16887,6 @@
         </w:rPr>
         <w:t>&lt;</w:t>
       </w:r>
-      <w:proofErr w:type="spellStart"/>
       <w:r>
         <w:rPr>
           <w:rFonts w:ascii="Courier New" w:eastAsia="Times New Roman" w:hAnsi="Courier New" w:cs="Courier New"/>
@@ -15750,7 +16899,6 @@
         </w:rPr>
         <w:t>div</w:t>
       </w:r>
-      <w:proofErr w:type="spellEnd"/>
       <w:r>
         <w:rPr>
           <w:rFonts w:ascii="Courier New" w:eastAsia="Times New Roman" w:hAnsi="Courier New" w:cs="Courier New"/>
@@ -15811,7 +16959,6 @@
         </w:rPr>
         <w:t>&gt;&lt;/</w:t>
       </w:r>
-      <w:proofErr w:type="spellStart"/>
       <w:r>
         <w:rPr>
           <w:rFonts w:ascii="Courier New" w:eastAsia="Times New Roman" w:hAnsi="Courier New" w:cs="Courier New"/>
@@ -15824,7 +16971,6 @@
         </w:rPr>
         <w:t>div</w:t>
       </w:r>
-      <w:proofErr w:type="spellEnd"/>
       <w:r>
         <w:rPr>
           <w:rFonts w:ascii="Courier New" w:eastAsia="Times New Roman" w:hAnsi="Courier New" w:cs="Courier New"/>
@@ -15877,7 +17023,6 @@
         </w:rPr>
         <w:t>&lt;</w:t>
       </w:r>
-      <w:proofErr w:type="spellStart"/>
       <w:r>
         <w:rPr>
           <w:rFonts w:ascii="Courier New" w:eastAsia="Times New Roman" w:hAnsi="Courier New" w:cs="Courier New"/>
@@ -15890,7 +17035,6 @@
         </w:rPr>
         <w:t>div</w:t>
       </w:r>
-      <w:proofErr w:type="spellEnd"/>
       <w:r>
         <w:rPr>
           <w:rFonts w:ascii="Courier New" w:eastAsia="Times New Roman" w:hAnsi="Courier New" w:cs="Courier New"/>
@@ -15951,7 +17095,6 @@
         </w:rPr>
         <w:t>&gt;&lt;/</w:t>
       </w:r>
-      <w:proofErr w:type="spellStart"/>
       <w:r>
         <w:rPr>
           <w:rFonts w:ascii="Courier New" w:eastAsia="Times New Roman" w:hAnsi="Courier New" w:cs="Courier New"/>
@@ -15964,7 +17107,6 @@
         </w:rPr>
         <w:t>div</w:t>
       </w:r>
-      <w:proofErr w:type="spellEnd"/>
       <w:r>
         <w:rPr>
           <w:rFonts w:ascii="Courier New" w:eastAsia="Times New Roman" w:hAnsi="Courier New" w:cs="Courier New"/>
@@ -16175,7 +17317,7 @@
       <w:pPr>
         <w:pStyle w:val="Ttulo3"/>
       </w:pPr>
-      <w:bookmarkStart w:id="12" w:name="_Toc156325064"/>
+      <w:bookmarkStart w:id="12" w:name="_Toc158371113"/>
       <w:r>
         <w:t>Consejos y recomendaciones</w:t>
       </w:r>
@@ -16192,7 +17334,7 @@
         <w:pStyle w:val="Ttulo2"/>
       </w:pPr>
       <w:bookmarkStart w:id="13" w:name="_Toc147504152"/>
-      <w:bookmarkStart w:id="14" w:name="_Toc156325065"/>
+      <w:bookmarkStart w:id="14" w:name="_Toc158371114"/>
       <w:r>
         <w:t>3.- Evaluación de la tarea</w:t>
       </w:r>
@@ -16204,7 +17346,7 @@
         <w:pStyle w:val="Ttulo3"/>
       </w:pPr>
       <w:bookmarkStart w:id="15" w:name="_Toc147504153"/>
-      <w:bookmarkStart w:id="16" w:name="_Toc156325066"/>
+      <w:bookmarkStart w:id="16" w:name="_Toc158371115"/>
       <w:r>
         <w:t>Criterios de evaluación implicados</w:t>
       </w:r>
@@ -16372,7 +17514,7 @@
         <w:pStyle w:val="Ttulo3"/>
       </w:pPr>
       <w:bookmarkStart w:id="17" w:name="_Toc147504154"/>
-      <w:bookmarkStart w:id="18" w:name="_Toc156325067"/>
+      <w:bookmarkStart w:id="18" w:name="_Toc158371116"/>
       <w:r>
         <w:t>¿Cómo valoramos y puntuamos tu tarea?</w:t>
       </w:r>
@@ -17353,7 +18495,7 @@
       <w:pPr>
         <w:pStyle w:val="Ttulo2"/>
       </w:pPr>
-      <w:bookmarkStart w:id="20" w:name="_Toc156325068"/>
+      <w:bookmarkStart w:id="20" w:name="_Toc158371117"/>
       <w:r>
         <w:t>RESOLUCIÓN</w:t>
       </w:r>
@@ -17369,10 +18511,216 @@
           <w:numId w:val="52"/>
         </w:numPr>
       </w:pPr>
+      <w:bookmarkStart w:id="21" w:name="_Toc158371118"/>
       <w:r>
         <w:t>Programar el código de JavaScript en un fichero independiente. La única modificación que se permite realizar en el fichero .html es la de escribir la referencia al fichero de JavaScript.</w:t>
       </w:r>
+      <w:bookmarkEnd w:id="21"/>
     </w:p>
+    <w:p>
+      <w:r>
+        <w:rPr>
+          <w:noProof/>
+        </w:rPr>
+        <mc:AlternateContent>
+          <mc:Choice Requires="wps">
+            <w:drawing>
+              <wp:anchor distT="0" distB="0" distL="114300" distR="114300" simplePos="0" relativeHeight="251662336" behindDoc="1" locked="0" layoutInCell="1" allowOverlap="1" wp14:anchorId="0E216026" wp14:editId="71B9D518">
+                <wp:simplePos x="0" y="0"/>
+                <wp:positionH relativeFrom="column">
+                  <wp:posOffset>3695700</wp:posOffset>
+                </wp:positionH>
+                <wp:positionV relativeFrom="paragraph">
+                  <wp:posOffset>1891030</wp:posOffset>
+                </wp:positionV>
+                <wp:extent cx="2771775" cy="635"/>
+                <wp:effectExtent l="0" t="0" r="0" b="0"/>
+                <wp:wrapTight wrapText="bothSides">
+                  <wp:wrapPolygon edited="0">
+                    <wp:start x="0" y="0"/>
+                    <wp:lineTo x="0" y="21600"/>
+                    <wp:lineTo x="21600" y="21600"/>
+                    <wp:lineTo x="21600" y="0"/>
+                  </wp:wrapPolygon>
+                </wp:wrapTight>
+                <wp:docPr id="1817528202" name="Cuadro de texto 1"/>
+                <wp:cNvGraphicFramePr/>
+                <a:graphic xmlns:a="http://schemas.openxmlformats.org/drawingml/2006/main">
+                  <a:graphicData uri="http://schemas.microsoft.com/office/word/2010/wordprocessingShape">
+                    <wps:wsp>
+                      <wps:cNvSpPr txBox="1"/>
+                      <wps:spPr>
+                        <a:xfrm>
+                          <a:off x="0" y="0"/>
+                          <a:ext cx="2771775" cy="635"/>
+                        </a:xfrm>
+                        <a:prstGeom prst="rect">
+                          <a:avLst/>
+                        </a:prstGeom>
+                        <a:solidFill>
+                          <a:prstClr val="white"/>
+                        </a:solidFill>
+                        <a:ln>
+                          <a:noFill/>
+                        </a:ln>
+                      </wps:spPr>
+                      <wps:txbx>
+                        <w:txbxContent>
+                          <w:p>
+                            <w:pPr>
+                              <w:pStyle w:val="Descripcin"/>
+                              <w:jc w:val="center"/>
+                              <w:rPr>
+                                <w:sz w:val="22"/>
+                                <w:szCs w:val="22"/>
+                              </w:rPr>
+                            </w:pPr>
+                            <w:r>
+                              <w:t>Estructura de archivos</w:t>
+                            </w:r>
+                          </w:p>
+                        </w:txbxContent>
+                      </wps:txbx>
+                      <wps:bodyPr rot="0" spcFirstLastPara="0" vertOverflow="overflow" horzOverflow="overflow" vert="horz" wrap="square" lIns="0" tIns="0" rIns="0" bIns="0" numCol="1" spcCol="0" rtlCol="0" fromWordArt="0" anchor="t" anchorCtr="0" forceAA="0" compatLnSpc="1">
+                        <a:prstTxWarp prst="textNoShape">
+                          <a:avLst/>
+                        </a:prstTxWarp>
+                        <a:spAutoFit/>
+                      </wps:bodyPr>
+                    </wps:wsp>
+                  </a:graphicData>
+                </a:graphic>
+              </wp:anchor>
+            </w:drawing>
+          </mc:Choice>
+          <mc:Fallback>
+            <w:pict>
+              <v:shape w14:anchorId="0E216026" id="Cuadro de texto 1" o:spid="_x0000_s1058" type="#_x0000_t202" style="position:absolute;margin-left:291pt;margin-top:148.9pt;width:218.25pt;height:.05pt;z-index:-251654144;visibility:visible;mso-wrap-style:square;mso-wrap-distance-left:9pt;mso-wrap-distance-top:0;mso-wrap-distance-right:9pt;mso-wrap-distance-bottom:0;mso-position-horizontal:absolute;mso-position-horizontal-relative:text;mso-position-vertical:absolute;mso-position-vertical-relative:text;v-text-anchor:top" o:gfxdata="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" stroked="f">
+                <v:textbox style="mso-fit-shape-to-text:t" inset="0,0,0,0">
+                  <w:txbxContent>
+                    <w:p>
+                      <w:pPr>
+                        <w:pStyle w:val="Descripcin"/>
+                        <w:jc w:val="center"/>
+                        <w:rPr>
+                          <w:sz w:val="22"/>
+                          <w:szCs w:val="22"/>
+                        </w:rPr>
+                      </w:pPr>
+                      <w:r>
+                        <w:t>Estructura de archivos</w:t>
+                      </w:r>
+                    </w:p>
+                  </w:txbxContent>
+                </v:textbox>
+                <w10:wrap type="tight"/>
+              </v:shape>
+            </w:pict>
+          </mc:Fallback>
+        </mc:AlternateContent>
+      </w:r>
+      <w:r>
+        <w:rPr>
+          <w:noProof/>
+        </w:rPr>
+        <w:drawing>
+          <wp:anchor distT="0" distB="0" distL="114300" distR="114300" simplePos="0" relativeHeight="251660288" behindDoc="1" locked="0" layoutInCell="1" allowOverlap="1" wp14:anchorId="33EEC663" wp14:editId="0EABD93E">
+            <wp:simplePos x="0" y="0"/>
+            <wp:positionH relativeFrom="column">
+              <wp:posOffset>3695700</wp:posOffset>
+            </wp:positionH>
+            <wp:positionV relativeFrom="paragraph">
+              <wp:posOffset>271780</wp:posOffset>
+            </wp:positionV>
+            <wp:extent cx="2772162" cy="1562318"/>
+            <wp:effectExtent l="0" t="0" r="9525" b="0"/>
+            <wp:wrapTight wrapText="bothSides">
+              <wp:wrapPolygon edited="0">
+                <wp:start x="0" y="0"/>
+                <wp:lineTo x="0" y="21337"/>
+                <wp:lineTo x="21526" y="21337"/>
+                <wp:lineTo x="21526" y="0"/>
+                <wp:lineTo x="0" y="0"/>
+              </wp:wrapPolygon>
+            </wp:wrapTight>
+            <wp:docPr id="469231483" name="Imagen 1" descr="Captura de pantalla con letras blancas&#10;&#10;Descripción generada automáticamente"/>
+            <wp:cNvGraphicFramePr>
+              <a:graphicFrameLocks xmlns:a="http://schemas.openxmlformats.org/drawingml/2006/main" noChangeAspect="1"/>
+            </wp:cNvGraphicFramePr>
+            <a:graphic xmlns:a="http://schemas.openxmlformats.org/drawingml/2006/main">
+              <a:graphicData uri="http://schemas.openxmlformats.org/drawingml/2006/picture">
+                <pic:pic xmlns:pic="http://schemas.openxmlformats.org/drawingml/2006/picture">
+                  <pic:nvPicPr>
+                    <pic:cNvPr id="469231483" name="Imagen 1" descr="Captura de pantalla con letras blancas&#10;&#10;Descripción generada automáticamente"/>
+                    <pic:cNvPicPr/>
+                  </pic:nvPicPr>
+                  <pic:blipFill>
+                    <a:blip r:embed="rId9">
+                      <a:extLst>
+                        <a:ext uri="{28A0092B-C50C-407E-A947-70E740481C1C}">
+                          <a14:useLocalDpi xmlns:a14="http://schemas.microsoft.com/office/drawing/2010/main" val="0"/>
+                        </a:ext>
+                      </a:extLst>
+                    </a:blip>
+                    <a:stretch>
+                      <a:fillRect/>
+                    </a:stretch>
+                  </pic:blipFill>
+                  <pic:spPr>
+                    <a:xfrm>
+                      <a:off x="0" y="0"/>
+                      <a:ext cx="2772162" cy="1562318"/>
+                    </a:xfrm>
+                    <a:prstGeom prst="rect">
+                      <a:avLst/>
+                    </a:prstGeom>
+                  </pic:spPr>
+                </pic:pic>
+              </a:graphicData>
+            </a:graphic>
+          </wp:anchor>
+        </w:drawing>
+      </w:r>
+    </w:p>
+    <w:p>
+      <w:r>
+        <w:t xml:space="preserve">Se mantiene la referencia al fichero </w:t>
+      </w:r>
+      <w:r>
+        <w:t>JavaScript,</w:t>
+      </w:r>
+      <w:r>
+        <w:t xml:space="preserve"> pero se coloca en un directorio </w:t>
+      </w:r>
+      <w:r>
+        <w:rPr>
+          <w:i/>
+          <w:iCs/>
+        </w:rPr>
+        <w:t>js</w:t>
+      </w:r>
+      <w:r>
+        <w:t>.</w:t>
+      </w:r>
+      <w:r>
+        <w:br/>
+        <w:t xml:space="preserve">Se modifica, por tanto, el enlace en la llamada al fichero desde </w:t>
+      </w:r>
+      <w:r>
+        <w:rPr>
+          <w:i/>
+          <w:iCs/>
+        </w:rPr>
+        <w:t>head</w:t>
+      </w:r>
+      <w:r>
+        <w:t>.</w:t>
+      </w:r>
+    </w:p>
+    <w:p/>
+    <w:p/>
+    <w:p/>
+    <w:p/>
     <w:p/>
     <w:p>
       <w:pPr>
@@ -17382,41 +18730,5469 @@
           <w:numId w:val="52"/>
         </w:numPr>
       </w:pPr>
+      <w:bookmarkStart w:id="22" w:name="_Toc158371119"/>
       <w:r>
         <w:t xml:space="preserve">Almacenar en una cookie el número de intentos de envío del formulario que se van produciendo y mostrar un mensaje en el contenedor "intentos" similar a: "Intento de Envíos del formulario: X". Es </w:t>
       </w:r>
-      <w:proofErr w:type="gramStart"/>
-      <w:r>
-        <w:t>decir</w:t>
-      </w:r>
-      <w:proofErr w:type="gramEnd"/>
-      <w:r>
-        <w:t xml:space="preserve"> cada vez que le demos al botón de enviar tendrá que incrementar el valor de la cookie en 1 y mostrar su contenido en el </w:t>
+      <w:r>
+        <w:t>decir,</w:t>
+      </w:r>
+      <w:r>
+        <w:t xml:space="preserve"> cada vez que le demos al botón de enviar tendrá que incrementar el valor de la cookie en 1 y mostrar su contenido en el div antes mencionado. Nota: para poder actualizar el contenido de un contenedor o div la propiedad que tenemos que modificar para ese objeto es innerHTML.</w:t>
+      </w:r>
+      <w:bookmarkEnd w:id="22"/>
+    </w:p>
+    <w:p/>
+    <w:p>
+      <w:r>
+        <w:t xml:space="preserve">Para actualizar el valor de la cookie </w:t>
+      </w:r>
+      <w:r>
+        <w:rPr>
+          <w:b/>
+          <w:bCs/>
+          <w:i/>
+          <w:iCs/>
+        </w:rPr>
+        <w:t>intentos</w:t>
+      </w:r>
+      <w:r>
+        <w:t xml:space="preserve"> tenemos que hacerlo en dos pasos: comprobar si existe la cookie para obtener su valor y crearla o actualizarla.</w:t>
+      </w:r>
+    </w:p>
+    <w:p/>
+    <w:p>
+      <w:pPr>
+        <w:jc w:val="center"/>
+      </w:pPr>
+      <w:r>
+        <w:t xml:space="preserve">Cargar el botón </w:t>
       </w:r>
       <w:proofErr w:type="spellStart"/>
       <w:r>
-        <w:t>div</w:t>
+        <w:rPr>
+          <w:rStyle w:val="CdigoCar"/>
+          <w:rFonts w:eastAsiaTheme="minorHAnsi"/>
+        </w:rPr>
+        <w:t>enviar</w:t>
       </w:r>
       <w:proofErr w:type="spellEnd"/>
       <w:r>
-        <w:t xml:space="preserve"> antes mencionado. Nota: para poder actualizar el contenido de un contenedor o </w:t>
+        <w:t xml:space="preserve"> y agregar el oyente</w:t>
+      </w:r>
+      <w:r>
+        <w:t xml:space="preserve">, que ejecutará la función </w:t>
       </w:r>
       <w:proofErr w:type="spellStart"/>
       <w:r>
-        <w:t>div</w:t>
+        <w:rPr>
+          <w:rStyle w:val="CdigoCar"/>
+          <w:rFonts w:eastAsiaTheme="minorHAnsi"/>
+        </w:rPr>
+        <w:t>procesarFormulario</w:t>
       </w:r>
       <w:proofErr w:type="spellEnd"/>
-      <w:r>
-        <w:t xml:space="preserve"> la propiedad que tenemos que modificar para ese objeto es </w:t>
-      </w:r>
+    </w:p>
+    <w:p>
+      <w:pPr>
+        <w:shd w:val="clear" w:color="auto" w:fill="1F1F1F"/>
+        <w:spacing w:after="0" w:line="285" w:lineRule="atLeast"/>
+        <w:rPr>
+          <w:rFonts w:ascii="Consolas" w:eastAsia="Times New Roman" w:hAnsi="Consolas" w:cs="Times New Roman"/>
+          <w:color w:val="CCCCCC"/>
+          <w:kern w:val="0"/>
+          <w:sz w:val="18"/>
+          <w:szCs w:val="18"/>
+          <w:lang w:eastAsia="es-ES"/>
+          <w14:ligatures w14:val="none"/>
+        </w:rPr>
+      </w:pPr>
+    </w:p>
+    <w:p>
+      <w:pPr>
+        <w:shd w:val="clear" w:color="auto" w:fill="1F1F1F"/>
+        <w:spacing w:after="0" w:line="285" w:lineRule="atLeast"/>
+        <w:rPr>
+          <w:rFonts w:ascii="Consolas" w:eastAsia="Times New Roman" w:hAnsi="Consolas" w:cs="Times New Roman"/>
+          <w:color w:val="CCCCCC"/>
+          <w:kern w:val="0"/>
+          <w:sz w:val="18"/>
+          <w:szCs w:val="18"/>
+          <w:lang w:eastAsia="es-ES"/>
+          <w14:ligatures w14:val="none"/>
+        </w:rPr>
+      </w:pPr>
       <w:proofErr w:type="spellStart"/>
       <w:r>
+        <w:rPr>
+          <w:rFonts w:ascii="Consolas" w:eastAsia="Times New Roman" w:hAnsi="Consolas" w:cs="Times New Roman"/>
+          <w:color w:val="9CDCFE"/>
+          <w:kern w:val="0"/>
+          <w:sz w:val="18"/>
+          <w:szCs w:val="18"/>
+          <w:lang w:eastAsia="es-ES"/>
+          <w14:ligatures w14:val="none"/>
+        </w:rPr>
+        <w:t>window</w:t>
+      </w:r>
+      <w:r>
+        <w:rPr>
+          <w:rFonts w:ascii="Consolas" w:eastAsia="Times New Roman" w:hAnsi="Consolas" w:cs="Times New Roman"/>
+          <w:color w:val="CCCCCC"/>
+          <w:kern w:val="0"/>
+          <w:sz w:val="18"/>
+          <w:szCs w:val="18"/>
+          <w:lang w:eastAsia="es-ES"/>
+          <w14:ligatures w14:val="none"/>
+        </w:rPr>
+        <w:t>.</w:t>
+      </w:r>
+      <w:r>
+        <w:rPr>
+          <w:rFonts w:ascii="Consolas" w:eastAsia="Times New Roman" w:hAnsi="Consolas" w:cs="Times New Roman"/>
+          <w:color w:val="DCDCAA"/>
+          <w:kern w:val="0"/>
+          <w:sz w:val="18"/>
+          <w:szCs w:val="18"/>
+          <w:lang w:eastAsia="es-ES"/>
+          <w14:ligatures w14:val="none"/>
+        </w:rPr>
+        <w:t>onload</w:t>
+      </w:r>
+      <w:proofErr w:type="spellEnd"/>
+      <w:r>
+        <w:rPr>
+          <w:rFonts w:ascii="Consolas" w:eastAsia="Times New Roman" w:hAnsi="Consolas" w:cs="Times New Roman"/>
+          <w:color w:val="CCCCCC"/>
+          <w:kern w:val="0"/>
+          <w:sz w:val="18"/>
+          <w:szCs w:val="18"/>
+          <w:lang w:eastAsia="es-ES"/>
+          <w14:ligatures w14:val="none"/>
+        </w:rPr>
+        <w:t xml:space="preserve"> </w:t>
+      </w:r>
+      <w:r>
+        <w:rPr>
+          <w:rFonts w:ascii="Consolas" w:eastAsia="Times New Roman" w:hAnsi="Consolas" w:cs="Times New Roman"/>
+          <w:color w:val="D4D4D4"/>
+          <w:kern w:val="0"/>
+          <w:sz w:val="18"/>
+          <w:szCs w:val="18"/>
+          <w:lang w:eastAsia="es-ES"/>
+          <w14:ligatures w14:val="none"/>
+        </w:rPr>
+        <w:t>=</w:t>
+      </w:r>
+      <w:r>
+        <w:rPr>
+          <w:rFonts w:ascii="Consolas" w:eastAsia="Times New Roman" w:hAnsi="Consolas" w:cs="Times New Roman"/>
+          <w:color w:val="CCCCCC"/>
+          <w:kern w:val="0"/>
+          <w:sz w:val="18"/>
+          <w:szCs w:val="18"/>
+          <w:lang w:eastAsia="es-ES"/>
+          <w14:ligatures w14:val="none"/>
+        </w:rPr>
+        <w:t xml:space="preserve"> () </w:t>
+      </w:r>
+      <w:r>
+        <w:rPr>
+          <w:rFonts w:ascii="Consolas" w:eastAsia="Times New Roman" w:hAnsi="Consolas" w:cs="Times New Roman"/>
+          <w:color w:val="569CD6"/>
+          <w:kern w:val="0"/>
+          <w:sz w:val="18"/>
+          <w:szCs w:val="18"/>
+          <w:lang w:eastAsia="es-ES"/>
+          <w14:ligatures w14:val="none"/>
+        </w:rPr>
+        <w:t>=&gt;</w:t>
+      </w:r>
+      <w:r>
+        <w:rPr>
+          <w:rFonts w:ascii="Consolas" w:eastAsia="Times New Roman" w:hAnsi="Consolas" w:cs="Times New Roman"/>
+          <w:color w:val="CCCCCC"/>
+          <w:kern w:val="0"/>
+          <w:sz w:val="18"/>
+          <w:szCs w:val="18"/>
+          <w:lang w:eastAsia="es-ES"/>
+          <w14:ligatures w14:val="none"/>
+        </w:rPr>
+        <w:t xml:space="preserve"> {</w:t>
+      </w:r>
+    </w:p>
+    <w:p>
+      <w:pPr>
+        <w:shd w:val="clear" w:color="auto" w:fill="1F1F1F"/>
+        <w:spacing w:after="0" w:line="285" w:lineRule="atLeast"/>
+        <w:rPr>
+          <w:rFonts w:ascii="Consolas" w:eastAsia="Times New Roman" w:hAnsi="Consolas" w:cs="Times New Roman"/>
+          <w:color w:val="CCCCCC"/>
+          <w:kern w:val="0"/>
+          <w:sz w:val="18"/>
+          <w:szCs w:val="18"/>
+          <w:lang w:eastAsia="es-ES"/>
+          <w14:ligatures w14:val="none"/>
+        </w:rPr>
+      </w:pPr>
+    </w:p>
+    <w:p>
+      <w:pPr>
+        <w:shd w:val="clear" w:color="auto" w:fill="1F1F1F"/>
+        <w:spacing w:after="0" w:line="285" w:lineRule="atLeast"/>
+        <w:rPr>
+          <w:rFonts w:ascii="Consolas" w:eastAsia="Times New Roman" w:hAnsi="Consolas" w:cs="Times New Roman"/>
+          <w:color w:val="CCCCCC"/>
+          <w:kern w:val="0"/>
+          <w:sz w:val="18"/>
+          <w:szCs w:val="18"/>
+          <w:lang w:eastAsia="es-ES"/>
+          <w14:ligatures w14:val="none"/>
+        </w:rPr>
+      </w:pPr>
+      <w:r>
+        <w:rPr>
+          <w:rFonts w:ascii="Consolas" w:eastAsia="Times New Roman" w:hAnsi="Consolas" w:cs="Times New Roman"/>
+          <w:color w:val="CCCCCC"/>
+          <w:kern w:val="0"/>
+          <w:sz w:val="18"/>
+          <w:szCs w:val="18"/>
+          <w:lang w:eastAsia="es-ES"/>
+          <w14:ligatures w14:val="none"/>
+        </w:rPr>
+        <w:t xml:space="preserve">    </w:t>
+      </w:r>
+      <w:r>
+        <w:rPr>
+          <w:rFonts w:ascii="Consolas" w:eastAsia="Times New Roman" w:hAnsi="Consolas" w:cs="Times New Roman"/>
+          <w:color w:val="6A9955"/>
+          <w:kern w:val="0"/>
+          <w:sz w:val="18"/>
+          <w:szCs w:val="18"/>
+          <w:lang w:eastAsia="es-ES"/>
+          <w14:ligatures w14:val="none"/>
+        </w:rPr>
+        <w:t>// Declaración de los componentes</w:t>
+      </w:r>
+    </w:p>
+    <w:p>
+      <w:pPr>
+        <w:shd w:val="clear" w:color="auto" w:fill="1F1F1F"/>
+        <w:spacing w:after="0" w:line="285" w:lineRule="atLeast"/>
+        <w:rPr>
+          <w:rFonts w:ascii="Consolas" w:eastAsia="Times New Roman" w:hAnsi="Consolas" w:cs="Times New Roman"/>
+          <w:color w:val="CCCCCC"/>
+          <w:kern w:val="0"/>
+          <w:sz w:val="18"/>
+          <w:szCs w:val="18"/>
+          <w:lang w:eastAsia="es-ES"/>
+          <w14:ligatures w14:val="none"/>
+        </w:rPr>
+      </w:pPr>
+      <w:r>
+        <w:rPr>
+          <w:rFonts w:ascii="Consolas" w:eastAsia="Times New Roman" w:hAnsi="Consolas" w:cs="Times New Roman"/>
+          <w:color w:val="CCCCCC"/>
+          <w:kern w:val="0"/>
+          <w:sz w:val="18"/>
+          <w:szCs w:val="18"/>
+          <w:lang w:eastAsia="es-ES"/>
+          <w14:ligatures w14:val="none"/>
+        </w:rPr>
+        <w:t xml:space="preserve">    </w:t>
+      </w:r>
+      <w:proofErr w:type="spellStart"/>
+      <w:r>
+        <w:rPr>
+          <w:rFonts w:ascii="Consolas" w:eastAsia="Times New Roman" w:hAnsi="Consolas" w:cs="Times New Roman"/>
+          <w:color w:val="569CD6"/>
+          <w:kern w:val="0"/>
+          <w:sz w:val="18"/>
+          <w:szCs w:val="18"/>
+          <w:lang w:eastAsia="es-ES"/>
+          <w14:ligatures w14:val="none"/>
+        </w:rPr>
+        <w:t>const</w:t>
+      </w:r>
+      <w:proofErr w:type="spellEnd"/>
+      <w:r>
+        <w:rPr>
+          <w:rFonts w:ascii="Consolas" w:eastAsia="Times New Roman" w:hAnsi="Consolas" w:cs="Times New Roman"/>
+          <w:color w:val="CCCCCC"/>
+          <w:kern w:val="0"/>
+          <w:sz w:val="18"/>
+          <w:szCs w:val="18"/>
+          <w:lang w:eastAsia="es-ES"/>
+          <w14:ligatures w14:val="none"/>
+        </w:rPr>
+        <w:t xml:space="preserve"> </w:t>
+      </w:r>
+      <w:r>
+        <w:rPr>
+          <w:rFonts w:ascii="Consolas" w:eastAsia="Times New Roman" w:hAnsi="Consolas" w:cs="Times New Roman"/>
+          <w:color w:val="4FC1FF"/>
+          <w:kern w:val="0"/>
+          <w:sz w:val="18"/>
+          <w:szCs w:val="18"/>
+          <w:lang w:eastAsia="es-ES"/>
+          <w14:ligatures w14:val="none"/>
+        </w:rPr>
+        <w:t>BTN_ENVIAR</w:t>
+      </w:r>
+      <w:r>
+        <w:rPr>
+          <w:rFonts w:ascii="Consolas" w:eastAsia="Times New Roman" w:hAnsi="Consolas" w:cs="Times New Roman"/>
+          <w:color w:val="CCCCCC"/>
+          <w:kern w:val="0"/>
+          <w:sz w:val="18"/>
+          <w:szCs w:val="18"/>
+          <w:lang w:eastAsia="es-ES"/>
+          <w14:ligatures w14:val="none"/>
+        </w:rPr>
+        <w:t xml:space="preserve"> </w:t>
+      </w:r>
+      <w:r>
+        <w:rPr>
+          <w:rFonts w:ascii="Consolas" w:eastAsia="Times New Roman" w:hAnsi="Consolas" w:cs="Times New Roman"/>
+          <w:color w:val="D4D4D4"/>
+          <w:kern w:val="0"/>
+          <w:sz w:val="18"/>
+          <w:szCs w:val="18"/>
+          <w:lang w:eastAsia="es-ES"/>
+          <w14:ligatures w14:val="none"/>
+        </w:rPr>
+        <w:t>=</w:t>
+      </w:r>
+      <w:r>
+        <w:rPr>
+          <w:rFonts w:ascii="Consolas" w:eastAsia="Times New Roman" w:hAnsi="Consolas" w:cs="Times New Roman"/>
+          <w:color w:val="CCCCCC"/>
+          <w:kern w:val="0"/>
+          <w:sz w:val="18"/>
+          <w:szCs w:val="18"/>
+          <w:lang w:eastAsia="es-ES"/>
+          <w14:ligatures w14:val="none"/>
+        </w:rPr>
+        <w:t xml:space="preserve"> </w:t>
+      </w:r>
+      <w:r>
+        <w:rPr>
+          <w:rFonts w:ascii="Consolas" w:eastAsia="Times New Roman" w:hAnsi="Consolas" w:cs="Times New Roman"/>
+          <w:color w:val="9CDCFE"/>
+          <w:kern w:val="0"/>
+          <w:sz w:val="18"/>
+          <w:szCs w:val="18"/>
+          <w:lang w:eastAsia="es-ES"/>
+          <w14:ligatures w14:val="none"/>
+        </w:rPr>
+        <w:t>document</w:t>
+      </w:r>
+      <w:r>
+        <w:rPr>
+          <w:rFonts w:ascii="Consolas" w:eastAsia="Times New Roman" w:hAnsi="Consolas" w:cs="Times New Roman"/>
+          <w:color w:val="CCCCCC"/>
+          <w:kern w:val="0"/>
+          <w:sz w:val="18"/>
+          <w:szCs w:val="18"/>
+          <w:lang w:eastAsia="es-ES"/>
+          <w14:ligatures w14:val="none"/>
+        </w:rPr>
+        <w:t>.</w:t>
+      </w:r>
+      <w:r>
+        <w:rPr>
+          <w:rFonts w:ascii="Consolas" w:eastAsia="Times New Roman" w:hAnsi="Consolas" w:cs="Times New Roman"/>
+          <w:color w:val="DCDCAA"/>
+          <w:kern w:val="0"/>
+          <w:sz w:val="18"/>
+          <w:szCs w:val="18"/>
+          <w:lang w:eastAsia="es-ES"/>
+          <w14:ligatures w14:val="none"/>
+        </w:rPr>
+        <w:t>getElementById</w:t>
+      </w:r>
+      <w:r>
+        <w:rPr>
+          <w:rFonts w:ascii="Consolas" w:eastAsia="Times New Roman" w:hAnsi="Consolas" w:cs="Times New Roman"/>
+          <w:color w:val="CCCCCC"/>
+          <w:kern w:val="0"/>
+          <w:sz w:val="18"/>
+          <w:szCs w:val="18"/>
+          <w:lang w:eastAsia="es-ES"/>
+          <w14:ligatures w14:val="none"/>
+        </w:rPr>
+        <w:t>(</w:t>
+      </w:r>
+      <w:r>
+        <w:rPr>
+          <w:rFonts w:ascii="Consolas" w:eastAsia="Times New Roman" w:hAnsi="Consolas" w:cs="Times New Roman"/>
+          <w:color w:val="CE9178"/>
+          <w:kern w:val="0"/>
+          <w:sz w:val="18"/>
+          <w:szCs w:val="18"/>
+          <w:lang w:eastAsia="es-ES"/>
+          <w14:ligatures w14:val="none"/>
+        </w:rPr>
+        <w:t>'enviar'</w:t>
+      </w:r>
+      <w:r>
+        <w:rPr>
+          <w:rFonts w:ascii="Consolas" w:eastAsia="Times New Roman" w:hAnsi="Consolas" w:cs="Times New Roman"/>
+          <w:color w:val="CCCCCC"/>
+          <w:kern w:val="0"/>
+          <w:sz w:val="18"/>
+          <w:szCs w:val="18"/>
+          <w:lang w:eastAsia="es-ES"/>
+          <w14:ligatures w14:val="none"/>
+        </w:rPr>
+        <w:t>);</w:t>
+      </w:r>
+    </w:p>
+    <w:p>
+      <w:pPr>
+        <w:shd w:val="clear" w:color="auto" w:fill="1F1F1F"/>
+        <w:spacing w:after="0" w:line="285" w:lineRule="atLeast"/>
+        <w:rPr>
+          <w:rFonts w:ascii="Consolas" w:eastAsia="Times New Roman" w:hAnsi="Consolas" w:cs="Times New Roman"/>
+          <w:color w:val="CCCCCC"/>
+          <w:kern w:val="0"/>
+          <w:sz w:val="18"/>
+          <w:szCs w:val="18"/>
+          <w:lang w:eastAsia="es-ES"/>
+          <w14:ligatures w14:val="none"/>
+        </w:rPr>
+      </w:pPr>
+    </w:p>
+    <w:p>
+      <w:pPr>
+        <w:shd w:val="clear" w:color="auto" w:fill="1F1F1F"/>
+        <w:spacing w:after="0" w:line="285" w:lineRule="atLeast"/>
+        <w:rPr>
+          <w:rFonts w:ascii="Consolas" w:eastAsia="Times New Roman" w:hAnsi="Consolas" w:cs="Times New Roman"/>
+          <w:color w:val="CCCCCC"/>
+          <w:kern w:val="0"/>
+          <w:sz w:val="18"/>
+          <w:szCs w:val="18"/>
+          <w:lang w:eastAsia="es-ES"/>
+          <w14:ligatures w14:val="none"/>
+        </w:rPr>
+      </w:pPr>
+      <w:r>
+        <w:rPr>
+          <w:rFonts w:ascii="Consolas" w:eastAsia="Times New Roman" w:hAnsi="Consolas" w:cs="Times New Roman"/>
+          <w:color w:val="CCCCCC"/>
+          <w:kern w:val="0"/>
+          <w:sz w:val="18"/>
+          <w:szCs w:val="18"/>
+          <w:lang w:eastAsia="es-ES"/>
+          <w14:ligatures w14:val="none"/>
+        </w:rPr>
+        <w:t xml:space="preserve">    </w:t>
+      </w:r>
+      <w:r>
+        <w:rPr>
+          <w:rFonts w:ascii="Consolas" w:eastAsia="Times New Roman" w:hAnsi="Consolas" w:cs="Times New Roman"/>
+          <w:color w:val="6A9955"/>
+          <w:kern w:val="0"/>
+          <w:sz w:val="18"/>
+          <w:szCs w:val="18"/>
+          <w:lang w:eastAsia="es-ES"/>
+          <w14:ligatures w14:val="none"/>
+        </w:rPr>
+        <w:t>// Eventos</w:t>
+      </w:r>
+    </w:p>
+    <w:p>
+      <w:pPr>
+        <w:shd w:val="clear" w:color="auto" w:fill="1F1F1F"/>
+        <w:spacing w:after="0" w:line="285" w:lineRule="atLeast"/>
+        <w:rPr>
+          <w:rFonts w:ascii="Consolas" w:eastAsia="Times New Roman" w:hAnsi="Consolas" w:cs="Times New Roman"/>
+          <w:color w:val="CCCCCC"/>
+          <w:kern w:val="0"/>
+          <w:sz w:val="18"/>
+          <w:szCs w:val="18"/>
+          <w:lang w:eastAsia="es-ES"/>
+          <w14:ligatures w14:val="none"/>
+        </w:rPr>
+      </w:pPr>
+      <w:r>
+        <w:rPr>
+          <w:rFonts w:ascii="Consolas" w:eastAsia="Times New Roman" w:hAnsi="Consolas" w:cs="Times New Roman"/>
+          <w:color w:val="CCCCCC"/>
+          <w:kern w:val="0"/>
+          <w:sz w:val="18"/>
+          <w:szCs w:val="18"/>
+          <w:lang w:eastAsia="es-ES"/>
+          <w14:ligatures w14:val="none"/>
+        </w:rPr>
+        <w:t xml:space="preserve">    </w:t>
+      </w:r>
+      <w:proofErr w:type="spellStart"/>
+      <w:r>
+        <w:rPr>
+          <w:rFonts w:ascii="Consolas" w:eastAsia="Times New Roman" w:hAnsi="Consolas" w:cs="Times New Roman"/>
+          <w:color w:val="4FC1FF"/>
+          <w:kern w:val="0"/>
+          <w:sz w:val="18"/>
+          <w:szCs w:val="18"/>
+          <w:lang w:eastAsia="es-ES"/>
+          <w14:ligatures w14:val="none"/>
+        </w:rPr>
+        <w:t>BTN_ENVIAR</w:t>
+      </w:r>
+      <w:r>
+        <w:rPr>
+          <w:rFonts w:ascii="Consolas" w:eastAsia="Times New Roman" w:hAnsi="Consolas" w:cs="Times New Roman"/>
+          <w:color w:val="CCCCCC"/>
+          <w:kern w:val="0"/>
+          <w:sz w:val="18"/>
+          <w:szCs w:val="18"/>
+          <w:lang w:eastAsia="es-ES"/>
+          <w14:ligatures w14:val="none"/>
+        </w:rPr>
+        <w:t>.</w:t>
+      </w:r>
+      <w:r>
+        <w:rPr>
+          <w:rFonts w:ascii="Consolas" w:eastAsia="Times New Roman" w:hAnsi="Consolas" w:cs="Times New Roman"/>
+          <w:color w:val="DCDCAA"/>
+          <w:kern w:val="0"/>
+          <w:sz w:val="18"/>
+          <w:szCs w:val="18"/>
+          <w:lang w:eastAsia="es-ES"/>
+          <w14:ligatures w14:val="none"/>
+        </w:rPr>
+        <w:t>addEventListener</w:t>
+      </w:r>
+      <w:proofErr w:type="spellEnd"/>
+      <w:r>
+        <w:rPr>
+          <w:rFonts w:ascii="Consolas" w:eastAsia="Times New Roman" w:hAnsi="Consolas" w:cs="Times New Roman"/>
+          <w:color w:val="CCCCCC"/>
+          <w:kern w:val="0"/>
+          <w:sz w:val="18"/>
+          <w:szCs w:val="18"/>
+          <w:lang w:eastAsia="es-ES"/>
+          <w14:ligatures w14:val="none"/>
+        </w:rPr>
+        <w:t>(</w:t>
+      </w:r>
+      <w:r>
+        <w:rPr>
+          <w:rFonts w:ascii="Consolas" w:eastAsia="Times New Roman" w:hAnsi="Consolas" w:cs="Times New Roman"/>
+          <w:color w:val="CE9178"/>
+          <w:kern w:val="0"/>
+          <w:sz w:val="18"/>
+          <w:szCs w:val="18"/>
+          <w:lang w:eastAsia="es-ES"/>
+          <w14:ligatures w14:val="none"/>
+        </w:rPr>
+        <w:t>'</w:t>
+      </w:r>
+      <w:proofErr w:type="spellStart"/>
+      <w:r>
+        <w:rPr>
+          <w:rFonts w:ascii="Consolas" w:eastAsia="Times New Roman" w:hAnsi="Consolas" w:cs="Times New Roman"/>
+          <w:color w:val="CE9178"/>
+          <w:kern w:val="0"/>
+          <w:sz w:val="18"/>
+          <w:szCs w:val="18"/>
+          <w:lang w:eastAsia="es-ES"/>
+          <w14:ligatures w14:val="none"/>
+        </w:rPr>
+        <w:t>click</w:t>
+      </w:r>
+      <w:proofErr w:type="spellEnd"/>
+      <w:r>
+        <w:rPr>
+          <w:rFonts w:ascii="Consolas" w:eastAsia="Times New Roman" w:hAnsi="Consolas" w:cs="Times New Roman"/>
+          <w:color w:val="CE9178"/>
+          <w:kern w:val="0"/>
+          <w:sz w:val="18"/>
+          <w:szCs w:val="18"/>
+          <w:lang w:eastAsia="es-ES"/>
+          <w14:ligatures w14:val="none"/>
+        </w:rPr>
+        <w:t>'</w:t>
+      </w:r>
+      <w:r>
+        <w:rPr>
+          <w:rFonts w:ascii="Consolas" w:eastAsia="Times New Roman" w:hAnsi="Consolas" w:cs="Times New Roman"/>
+          <w:color w:val="CCCCCC"/>
+          <w:kern w:val="0"/>
+          <w:sz w:val="18"/>
+          <w:szCs w:val="18"/>
+          <w:lang w:eastAsia="es-ES"/>
+          <w14:ligatures w14:val="none"/>
+        </w:rPr>
+        <w:t xml:space="preserve">, </w:t>
+      </w:r>
+      <w:proofErr w:type="spellStart"/>
+      <w:r>
+        <w:rPr>
+          <w:rFonts w:ascii="Consolas" w:eastAsia="Times New Roman" w:hAnsi="Consolas" w:cs="Times New Roman"/>
+          <w:color w:val="DCDCAA"/>
+          <w:kern w:val="0"/>
+          <w:sz w:val="18"/>
+          <w:szCs w:val="18"/>
+          <w:lang w:eastAsia="es-ES"/>
+          <w14:ligatures w14:val="none"/>
+        </w:rPr>
+        <w:t>procesarFormulario</w:t>
+      </w:r>
+      <w:proofErr w:type="spellEnd"/>
+      <w:r>
+        <w:rPr>
+          <w:rFonts w:ascii="Consolas" w:eastAsia="Times New Roman" w:hAnsi="Consolas" w:cs="Times New Roman"/>
+          <w:color w:val="CCCCCC"/>
+          <w:kern w:val="0"/>
+          <w:sz w:val="18"/>
+          <w:szCs w:val="18"/>
+          <w:lang w:eastAsia="es-ES"/>
+          <w14:ligatures w14:val="none"/>
+        </w:rPr>
+        <w:t>);</w:t>
+      </w:r>
+    </w:p>
+    <w:p>
+      <w:pPr>
+        <w:shd w:val="clear" w:color="auto" w:fill="1F1F1F"/>
+        <w:spacing w:after="0" w:line="285" w:lineRule="atLeast"/>
+        <w:rPr>
+          <w:rFonts w:ascii="Consolas" w:eastAsia="Times New Roman" w:hAnsi="Consolas" w:cs="Times New Roman"/>
+          <w:color w:val="CCCCCC"/>
+          <w:kern w:val="0"/>
+          <w:sz w:val="18"/>
+          <w:szCs w:val="18"/>
+          <w:lang w:eastAsia="es-ES"/>
+          <w14:ligatures w14:val="none"/>
+        </w:rPr>
+      </w:pPr>
+    </w:p>
+    <w:p>
+      <w:pPr>
+        <w:shd w:val="clear" w:color="auto" w:fill="1F1F1F"/>
+        <w:spacing w:after="0" w:line="285" w:lineRule="atLeast"/>
+        <w:rPr>
+          <w:rFonts w:ascii="Consolas" w:eastAsia="Times New Roman" w:hAnsi="Consolas" w:cs="Times New Roman"/>
+          <w:color w:val="CCCCCC"/>
+          <w:kern w:val="0"/>
+          <w:sz w:val="18"/>
+          <w:szCs w:val="18"/>
+          <w:lang w:eastAsia="es-ES"/>
+          <w14:ligatures w14:val="none"/>
+        </w:rPr>
+      </w:pPr>
+      <w:r>
+        <w:rPr>
+          <w:rFonts w:ascii="Consolas" w:eastAsia="Times New Roman" w:hAnsi="Consolas" w:cs="Times New Roman"/>
+          <w:color w:val="CCCCCC"/>
+          <w:kern w:val="0"/>
+          <w:sz w:val="18"/>
+          <w:szCs w:val="18"/>
+          <w:lang w:eastAsia="es-ES"/>
+          <w14:ligatures w14:val="none"/>
+        </w:rPr>
+        <w:t>}</w:t>
+      </w:r>
+    </w:p>
+    <w:p>
+      <w:pPr>
+        <w:shd w:val="clear" w:color="auto" w:fill="1F1F1F"/>
+        <w:spacing w:after="0" w:line="285" w:lineRule="atLeast"/>
+        <w:rPr>
+          <w:rFonts w:ascii="Consolas" w:eastAsia="Times New Roman" w:hAnsi="Consolas" w:cs="Times New Roman"/>
+          <w:color w:val="CCCCCC"/>
+          <w:kern w:val="0"/>
+          <w:sz w:val="21"/>
+          <w:szCs w:val="21"/>
+          <w:lang w:eastAsia="es-ES"/>
+          <w14:ligatures w14:val="none"/>
+        </w:rPr>
+      </w:pPr>
+    </w:p>
+    <w:p/>
+    <w:p>
+      <w:pPr>
+        <w:jc w:val="center"/>
+      </w:pPr>
+      <w:proofErr w:type="spellStart"/>
+      <w:r>
+        <w:rPr>
+          <w:rStyle w:val="CdigoCar"/>
+          <w:rFonts w:eastAsiaTheme="minorHAnsi"/>
+        </w:rPr>
+        <w:t>procesarFormulario</w:t>
+      </w:r>
+      <w:proofErr w:type="spellEnd"/>
+      <w:r>
+        <w:t xml:space="preserve"> establece la cookie y la modifica con </w:t>
+      </w:r>
+      <w:proofErr w:type="spellStart"/>
+      <w:r>
+        <w:rPr>
+          <w:rStyle w:val="CdigoCar"/>
+          <w:rFonts w:eastAsiaTheme="minorHAnsi"/>
+        </w:rPr>
+        <w:t>setIntento</w:t>
+      </w:r>
+      <w:proofErr w:type="spellEnd"/>
+      <w:r>
+        <w:rPr>
+          <w:rStyle w:val="CdigoCar"/>
+          <w:rFonts w:eastAsiaTheme="minorHAnsi"/>
+        </w:rPr>
+        <w:t>()</w:t>
+      </w:r>
+      <w:r>
+        <w:t xml:space="preserve">, posteriormente, escribe el mensaje en la página llamando a la función </w:t>
+      </w:r>
+      <w:proofErr w:type="spellStart"/>
+      <w:r>
+        <w:rPr>
+          <w:rStyle w:val="CdigoCar"/>
+          <w:rFonts w:eastAsiaTheme="minorHAnsi"/>
+        </w:rPr>
+        <w:t>escribirIntentos</w:t>
+      </w:r>
+      <w:proofErr w:type="spellEnd"/>
+      <w:r>
+        <w:rPr>
+          <w:rStyle w:val="CdigoCar"/>
+          <w:rFonts w:eastAsiaTheme="minorHAnsi"/>
+        </w:rPr>
+        <w:t>()</w:t>
+      </w:r>
+      <w:r>
+        <w:t>.</w:t>
+      </w:r>
+      <w:r>
+        <w:br/>
+        <w:t xml:space="preserve">Evita que siga ejecutándose el script con </w:t>
+      </w:r>
+      <w:proofErr w:type="spellStart"/>
+      <w:r>
+        <w:rPr>
+          <w:rStyle w:val="CdigoCar"/>
+          <w:rFonts w:eastAsiaTheme="minorHAnsi"/>
+        </w:rPr>
+        <w:t>preventDefault</w:t>
+      </w:r>
+      <w:proofErr w:type="spellEnd"/>
+      <w:r>
+        <w:rPr>
+          <w:rStyle w:val="CdigoCar"/>
+          <w:rFonts w:eastAsiaTheme="minorHAnsi"/>
+        </w:rPr>
+        <w:t>()</w:t>
+      </w:r>
+      <w:r>
+        <w:t>, de manera que el formulario no se envía.</w:t>
+      </w:r>
+    </w:p>
+    <w:p>
+      <w:pPr>
+        <w:shd w:val="clear" w:color="auto" w:fill="1F1F1F"/>
+        <w:spacing w:after="0" w:line="285" w:lineRule="atLeast"/>
+        <w:rPr>
+          <w:rFonts w:ascii="Consolas" w:eastAsia="Times New Roman" w:hAnsi="Consolas" w:cs="Times New Roman"/>
+          <w:color w:val="CCCCCC"/>
+          <w:kern w:val="0"/>
+          <w:sz w:val="18"/>
+          <w:szCs w:val="18"/>
+          <w:lang w:eastAsia="es-ES"/>
+          <w14:ligatures w14:val="none"/>
+        </w:rPr>
+      </w:pPr>
+    </w:p>
+    <w:p>
+      <w:pPr>
+        <w:shd w:val="clear" w:color="auto" w:fill="1F1F1F"/>
+        <w:spacing w:after="0" w:line="285" w:lineRule="atLeast"/>
+        <w:rPr>
+          <w:rFonts w:ascii="Consolas" w:eastAsia="Times New Roman" w:hAnsi="Consolas" w:cs="Times New Roman"/>
+          <w:color w:val="CCCCCC"/>
+          <w:kern w:val="0"/>
+          <w:sz w:val="18"/>
+          <w:szCs w:val="18"/>
+          <w:lang w:eastAsia="es-ES"/>
+          <w14:ligatures w14:val="none"/>
+        </w:rPr>
+      </w:pPr>
+      <w:r>
+        <w:rPr>
+          <w:rFonts w:ascii="Consolas" w:eastAsia="Times New Roman" w:hAnsi="Consolas" w:cs="Times New Roman"/>
+          <w:color w:val="6A9955"/>
+          <w:kern w:val="0"/>
+          <w:sz w:val="18"/>
+          <w:szCs w:val="18"/>
+          <w:lang w:eastAsia="es-ES"/>
+          <w14:ligatures w14:val="none"/>
+        </w:rPr>
+        <w:t>// Procesa el formulario</w:t>
+      </w:r>
+    </w:p>
+    <w:p>
+      <w:pPr>
+        <w:shd w:val="clear" w:color="auto" w:fill="1F1F1F"/>
+        <w:spacing w:after="0" w:line="285" w:lineRule="atLeast"/>
+        <w:rPr>
+          <w:rFonts w:ascii="Consolas" w:eastAsia="Times New Roman" w:hAnsi="Consolas" w:cs="Times New Roman"/>
+          <w:color w:val="CCCCCC"/>
+          <w:kern w:val="0"/>
+          <w:sz w:val="18"/>
+          <w:szCs w:val="18"/>
+          <w:lang w:eastAsia="es-ES"/>
+          <w14:ligatures w14:val="none"/>
+        </w:rPr>
+      </w:pPr>
+      <w:proofErr w:type="spellStart"/>
+      <w:r>
+        <w:rPr>
+          <w:rFonts w:ascii="Consolas" w:eastAsia="Times New Roman" w:hAnsi="Consolas" w:cs="Times New Roman"/>
+          <w:color w:val="569CD6"/>
+          <w:kern w:val="0"/>
+          <w:sz w:val="18"/>
+          <w:szCs w:val="18"/>
+          <w:lang w:eastAsia="es-ES"/>
+          <w14:ligatures w14:val="none"/>
+        </w:rPr>
+        <w:t>const</w:t>
+      </w:r>
+      <w:proofErr w:type="spellEnd"/>
+      <w:r>
+        <w:rPr>
+          <w:rFonts w:ascii="Consolas" w:eastAsia="Times New Roman" w:hAnsi="Consolas" w:cs="Times New Roman"/>
+          <w:color w:val="CCCCCC"/>
+          <w:kern w:val="0"/>
+          <w:sz w:val="18"/>
+          <w:szCs w:val="18"/>
+          <w:lang w:eastAsia="es-ES"/>
+          <w14:ligatures w14:val="none"/>
+        </w:rPr>
+        <w:t xml:space="preserve"> </w:t>
+      </w:r>
+      <w:proofErr w:type="spellStart"/>
+      <w:r>
+        <w:rPr>
+          <w:rFonts w:ascii="Consolas" w:eastAsia="Times New Roman" w:hAnsi="Consolas" w:cs="Times New Roman"/>
+          <w:color w:val="DCDCAA"/>
+          <w:kern w:val="0"/>
+          <w:sz w:val="18"/>
+          <w:szCs w:val="18"/>
+          <w:lang w:eastAsia="es-ES"/>
+          <w14:ligatures w14:val="none"/>
+        </w:rPr>
+        <w:t>procesarFormulario</w:t>
+      </w:r>
+      <w:proofErr w:type="spellEnd"/>
+      <w:r>
+        <w:rPr>
+          <w:rFonts w:ascii="Consolas" w:eastAsia="Times New Roman" w:hAnsi="Consolas" w:cs="Times New Roman"/>
+          <w:color w:val="CCCCCC"/>
+          <w:kern w:val="0"/>
+          <w:sz w:val="18"/>
+          <w:szCs w:val="18"/>
+          <w:lang w:eastAsia="es-ES"/>
+          <w14:ligatures w14:val="none"/>
+        </w:rPr>
+        <w:t xml:space="preserve"> </w:t>
+      </w:r>
+      <w:r>
+        <w:rPr>
+          <w:rFonts w:ascii="Consolas" w:eastAsia="Times New Roman" w:hAnsi="Consolas" w:cs="Times New Roman"/>
+          <w:color w:val="D4D4D4"/>
+          <w:kern w:val="0"/>
+          <w:sz w:val="18"/>
+          <w:szCs w:val="18"/>
+          <w:lang w:eastAsia="es-ES"/>
+          <w14:ligatures w14:val="none"/>
+        </w:rPr>
+        <w:t>=</w:t>
+      </w:r>
+      <w:r>
+        <w:rPr>
+          <w:rFonts w:ascii="Consolas" w:eastAsia="Times New Roman" w:hAnsi="Consolas" w:cs="Times New Roman"/>
+          <w:color w:val="CCCCCC"/>
+          <w:kern w:val="0"/>
+          <w:sz w:val="18"/>
+          <w:szCs w:val="18"/>
+          <w:lang w:eastAsia="es-ES"/>
+          <w14:ligatures w14:val="none"/>
+        </w:rPr>
+        <w:t xml:space="preserve"> () </w:t>
+      </w:r>
+      <w:r>
+        <w:rPr>
+          <w:rFonts w:ascii="Consolas" w:eastAsia="Times New Roman" w:hAnsi="Consolas" w:cs="Times New Roman"/>
+          <w:color w:val="569CD6"/>
+          <w:kern w:val="0"/>
+          <w:sz w:val="18"/>
+          <w:szCs w:val="18"/>
+          <w:lang w:eastAsia="es-ES"/>
+          <w14:ligatures w14:val="none"/>
+        </w:rPr>
+        <w:t>=&gt;</w:t>
+      </w:r>
+      <w:r>
+        <w:rPr>
+          <w:rFonts w:ascii="Consolas" w:eastAsia="Times New Roman" w:hAnsi="Consolas" w:cs="Times New Roman"/>
+          <w:color w:val="CCCCCC"/>
+          <w:kern w:val="0"/>
+          <w:sz w:val="18"/>
+          <w:szCs w:val="18"/>
+          <w:lang w:eastAsia="es-ES"/>
+          <w14:ligatures w14:val="none"/>
+        </w:rPr>
+        <w:t xml:space="preserve"> {</w:t>
+      </w:r>
+    </w:p>
+    <w:p>
+      <w:pPr>
+        <w:shd w:val="clear" w:color="auto" w:fill="1F1F1F"/>
+        <w:spacing w:after="0" w:line="285" w:lineRule="atLeast"/>
+        <w:rPr>
+          <w:rFonts w:ascii="Consolas" w:eastAsia="Times New Roman" w:hAnsi="Consolas" w:cs="Times New Roman"/>
+          <w:color w:val="CCCCCC"/>
+          <w:kern w:val="0"/>
+          <w:sz w:val="18"/>
+          <w:szCs w:val="18"/>
+          <w:lang w:eastAsia="es-ES"/>
+          <w14:ligatures w14:val="none"/>
+        </w:rPr>
+      </w:pPr>
+    </w:p>
+    <w:p>
+      <w:pPr>
+        <w:shd w:val="clear" w:color="auto" w:fill="1F1F1F"/>
+        <w:spacing w:after="0" w:line="285" w:lineRule="atLeast"/>
+        <w:rPr>
+          <w:rFonts w:ascii="Consolas" w:eastAsia="Times New Roman" w:hAnsi="Consolas" w:cs="Times New Roman"/>
+          <w:color w:val="CCCCCC"/>
+          <w:kern w:val="0"/>
+          <w:sz w:val="18"/>
+          <w:szCs w:val="18"/>
+          <w:lang w:eastAsia="es-ES"/>
+          <w14:ligatures w14:val="none"/>
+        </w:rPr>
+      </w:pPr>
+      <w:r>
+        <w:rPr>
+          <w:rFonts w:ascii="Consolas" w:eastAsia="Times New Roman" w:hAnsi="Consolas" w:cs="Times New Roman"/>
+          <w:color w:val="CCCCCC"/>
+          <w:kern w:val="0"/>
+          <w:sz w:val="18"/>
+          <w:szCs w:val="18"/>
+          <w:lang w:eastAsia="es-ES"/>
+          <w14:ligatures w14:val="none"/>
+        </w:rPr>
+        <w:lastRenderedPageBreak/>
+        <w:t xml:space="preserve">    </w:t>
+      </w:r>
+      <w:r>
+        <w:rPr>
+          <w:rFonts w:ascii="Consolas" w:eastAsia="Times New Roman" w:hAnsi="Consolas" w:cs="Times New Roman"/>
+          <w:color w:val="6A9955"/>
+          <w:kern w:val="0"/>
+          <w:sz w:val="18"/>
+          <w:szCs w:val="18"/>
+          <w:lang w:eastAsia="es-ES"/>
+          <w14:ligatures w14:val="none"/>
+        </w:rPr>
+        <w:t xml:space="preserve">// Establece y actualiza la cookie de intentos de envío del </w:t>
+      </w:r>
+      <w:proofErr w:type="spellStart"/>
+      <w:r>
+        <w:rPr>
+          <w:rFonts w:ascii="Consolas" w:eastAsia="Times New Roman" w:hAnsi="Consolas" w:cs="Times New Roman"/>
+          <w:color w:val="6A9955"/>
+          <w:kern w:val="0"/>
+          <w:sz w:val="18"/>
+          <w:szCs w:val="18"/>
+          <w:lang w:eastAsia="es-ES"/>
+          <w14:ligatures w14:val="none"/>
+        </w:rPr>
+        <w:t>formualario</w:t>
+      </w:r>
+      <w:proofErr w:type="spellEnd"/>
+    </w:p>
+    <w:p>
+      <w:pPr>
+        <w:shd w:val="clear" w:color="auto" w:fill="1F1F1F"/>
+        <w:spacing w:after="0" w:line="285" w:lineRule="atLeast"/>
+        <w:rPr>
+          <w:rFonts w:ascii="Consolas" w:eastAsia="Times New Roman" w:hAnsi="Consolas" w:cs="Times New Roman"/>
+          <w:color w:val="CCCCCC"/>
+          <w:kern w:val="0"/>
+          <w:sz w:val="18"/>
+          <w:szCs w:val="18"/>
+          <w:lang w:eastAsia="es-ES"/>
+          <w14:ligatures w14:val="none"/>
+        </w:rPr>
+      </w:pPr>
+      <w:r>
+        <w:rPr>
+          <w:rFonts w:ascii="Consolas" w:eastAsia="Times New Roman" w:hAnsi="Consolas" w:cs="Times New Roman"/>
+          <w:color w:val="CCCCCC"/>
+          <w:kern w:val="0"/>
+          <w:sz w:val="18"/>
+          <w:szCs w:val="18"/>
+          <w:lang w:eastAsia="es-ES"/>
+          <w14:ligatures w14:val="none"/>
+        </w:rPr>
+        <w:t xml:space="preserve">    </w:t>
+      </w:r>
+      <w:proofErr w:type="spellStart"/>
+      <w:r>
+        <w:rPr>
+          <w:rFonts w:ascii="Consolas" w:eastAsia="Times New Roman" w:hAnsi="Consolas" w:cs="Times New Roman"/>
+          <w:color w:val="DCDCAA"/>
+          <w:kern w:val="0"/>
+          <w:sz w:val="18"/>
+          <w:szCs w:val="18"/>
+          <w:lang w:eastAsia="es-ES"/>
+          <w14:ligatures w14:val="none"/>
+        </w:rPr>
+        <w:t>setIntento</w:t>
+      </w:r>
+      <w:proofErr w:type="spellEnd"/>
+      <w:r>
+        <w:rPr>
+          <w:rFonts w:ascii="Consolas" w:eastAsia="Times New Roman" w:hAnsi="Consolas" w:cs="Times New Roman"/>
+          <w:color w:val="CCCCCC"/>
+          <w:kern w:val="0"/>
+          <w:sz w:val="18"/>
+          <w:szCs w:val="18"/>
+          <w:lang w:eastAsia="es-ES"/>
+          <w14:ligatures w14:val="none"/>
+        </w:rPr>
+        <w:t>();</w:t>
+      </w:r>
+    </w:p>
+    <w:p>
+      <w:pPr>
+        <w:shd w:val="clear" w:color="auto" w:fill="1F1F1F"/>
+        <w:spacing w:after="0" w:line="285" w:lineRule="atLeast"/>
+        <w:rPr>
+          <w:rFonts w:ascii="Consolas" w:eastAsia="Times New Roman" w:hAnsi="Consolas" w:cs="Times New Roman"/>
+          <w:color w:val="CCCCCC"/>
+          <w:kern w:val="0"/>
+          <w:sz w:val="18"/>
+          <w:szCs w:val="18"/>
+          <w:lang w:eastAsia="es-ES"/>
+          <w14:ligatures w14:val="none"/>
+        </w:rPr>
+      </w:pPr>
+    </w:p>
+    <w:p>
+      <w:pPr>
+        <w:shd w:val="clear" w:color="auto" w:fill="1F1F1F"/>
+        <w:spacing w:after="0" w:line="285" w:lineRule="atLeast"/>
+        <w:rPr>
+          <w:rFonts w:ascii="Consolas" w:eastAsia="Times New Roman" w:hAnsi="Consolas" w:cs="Times New Roman"/>
+          <w:color w:val="CCCCCC"/>
+          <w:kern w:val="0"/>
+          <w:sz w:val="18"/>
+          <w:szCs w:val="18"/>
+          <w:lang w:eastAsia="es-ES"/>
+          <w14:ligatures w14:val="none"/>
+        </w:rPr>
+      </w:pPr>
+      <w:r>
+        <w:rPr>
+          <w:rFonts w:ascii="Consolas" w:eastAsia="Times New Roman" w:hAnsi="Consolas" w:cs="Times New Roman"/>
+          <w:color w:val="CCCCCC"/>
+          <w:kern w:val="0"/>
+          <w:sz w:val="18"/>
+          <w:szCs w:val="18"/>
+          <w:lang w:eastAsia="es-ES"/>
+          <w14:ligatures w14:val="none"/>
+        </w:rPr>
+        <w:t xml:space="preserve">    </w:t>
+      </w:r>
+      <w:r>
+        <w:rPr>
+          <w:rFonts w:ascii="Consolas" w:eastAsia="Times New Roman" w:hAnsi="Consolas" w:cs="Times New Roman"/>
+          <w:color w:val="6A9955"/>
+          <w:kern w:val="0"/>
+          <w:sz w:val="18"/>
+          <w:szCs w:val="18"/>
+          <w:lang w:eastAsia="es-ES"/>
+          <w14:ligatures w14:val="none"/>
+        </w:rPr>
+        <w:t>// Escribe los intentos en la página</w:t>
+      </w:r>
+    </w:p>
+    <w:p>
+      <w:pPr>
+        <w:shd w:val="clear" w:color="auto" w:fill="1F1F1F"/>
+        <w:spacing w:after="0" w:line="285" w:lineRule="atLeast"/>
+        <w:rPr>
+          <w:rFonts w:ascii="Consolas" w:eastAsia="Times New Roman" w:hAnsi="Consolas" w:cs="Times New Roman"/>
+          <w:color w:val="CCCCCC"/>
+          <w:kern w:val="0"/>
+          <w:sz w:val="18"/>
+          <w:szCs w:val="18"/>
+          <w:lang w:eastAsia="es-ES"/>
+          <w14:ligatures w14:val="none"/>
+        </w:rPr>
+      </w:pPr>
+      <w:r>
+        <w:rPr>
+          <w:rFonts w:ascii="Consolas" w:eastAsia="Times New Roman" w:hAnsi="Consolas" w:cs="Times New Roman"/>
+          <w:color w:val="CCCCCC"/>
+          <w:kern w:val="0"/>
+          <w:sz w:val="18"/>
+          <w:szCs w:val="18"/>
+          <w:lang w:eastAsia="es-ES"/>
+          <w14:ligatures w14:val="none"/>
+        </w:rPr>
+        <w:t xml:space="preserve">    </w:t>
+      </w:r>
+      <w:proofErr w:type="spellStart"/>
+      <w:r>
+        <w:rPr>
+          <w:rFonts w:ascii="Consolas" w:eastAsia="Times New Roman" w:hAnsi="Consolas" w:cs="Times New Roman"/>
+          <w:color w:val="DCDCAA"/>
+          <w:kern w:val="0"/>
+          <w:sz w:val="18"/>
+          <w:szCs w:val="18"/>
+          <w:lang w:eastAsia="es-ES"/>
+          <w14:ligatures w14:val="none"/>
+        </w:rPr>
+        <w:t>escribirIntentos</w:t>
+      </w:r>
+      <w:proofErr w:type="spellEnd"/>
+      <w:r>
+        <w:rPr>
+          <w:rFonts w:ascii="Consolas" w:eastAsia="Times New Roman" w:hAnsi="Consolas" w:cs="Times New Roman"/>
+          <w:color w:val="CCCCCC"/>
+          <w:kern w:val="0"/>
+          <w:sz w:val="18"/>
+          <w:szCs w:val="18"/>
+          <w:lang w:eastAsia="es-ES"/>
+          <w14:ligatures w14:val="none"/>
+        </w:rPr>
+        <w:t>();</w:t>
+      </w:r>
+    </w:p>
+    <w:p>
+      <w:pPr>
+        <w:shd w:val="clear" w:color="auto" w:fill="1F1F1F"/>
+        <w:spacing w:after="0" w:line="285" w:lineRule="atLeast"/>
+        <w:rPr>
+          <w:rFonts w:ascii="Consolas" w:eastAsia="Times New Roman" w:hAnsi="Consolas" w:cs="Times New Roman"/>
+          <w:color w:val="CCCCCC"/>
+          <w:kern w:val="0"/>
+          <w:sz w:val="18"/>
+          <w:szCs w:val="18"/>
+          <w:lang w:eastAsia="es-ES"/>
+          <w14:ligatures w14:val="none"/>
+        </w:rPr>
+      </w:pPr>
+    </w:p>
+    <w:p>
+      <w:pPr>
+        <w:shd w:val="clear" w:color="auto" w:fill="1F1F1F"/>
+        <w:spacing w:after="0" w:line="285" w:lineRule="atLeast"/>
+        <w:rPr>
+          <w:rFonts w:ascii="Consolas" w:eastAsia="Times New Roman" w:hAnsi="Consolas" w:cs="Times New Roman"/>
+          <w:color w:val="CCCCCC"/>
+          <w:kern w:val="0"/>
+          <w:sz w:val="18"/>
+          <w:szCs w:val="18"/>
+          <w:lang w:eastAsia="es-ES"/>
+          <w14:ligatures w14:val="none"/>
+        </w:rPr>
+      </w:pPr>
+      <w:r>
+        <w:rPr>
+          <w:rFonts w:ascii="Consolas" w:eastAsia="Times New Roman" w:hAnsi="Consolas" w:cs="Times New Roman"/>
+          <w:color w:val="CCCCCC"/>
+          <w:kern w:val="0"/>
+          <w:sz w:val="18"/>
+          <w:szCs w:val="18"/>
+          <w:lang w:eastAsia="es-ES"/>
+          <w14:ligatures w14:val="none"/>
+        </w:rPr>
+        <w:t xml:space="preserve">    </w:t>
+      </w:r>
+      <w:proofErr w:type="spellStart"/>
+      <w:r>
+        <w:rPr>
+          <w:rFonts w:ascii="Consolas" w:eastAsia="Times New Roman" w:hAnsi="Consolas" w:cs="Times New Roman"/>
+          <w:color w:val="9CDCFE"/>
+          <w:kern w:val="0"/>
+          <w:sz w:val="18"/>
+          <w:szCs w:val="18"/>
+          <w:lang w:eastAsia="es-ES"/>
+          <w14:ligatures w14:val="none"/>
+        </w:rPr>
+        <w:t>event</w:t>
+      </w:r>
+      <w:r>
+        <w:rPr>
+          <w:rFonts w:ascii="Consolas" w:eastAsia="Times New Roman" w:hAnsi="Consolas" w:cs="Times New Roman"/>
+          <w:color w:val="CCCCCC"/>
+          <w:kern w:val="0"/>
+          <w:sz w:val="18"/>
+          <w:szCs w:val="18"/>
+          <w:lang w:eastAsia="es-ES"/>
+          <w14:ligatures w14:val="none"/>
+        </w:rPr>
+        <w:t>.</w:t>
+      </w:r>
+      <w:r>
+        <w:rPr>
+          <w:rFonts w:ascii="Consolas" w:eastAsia="Times New Roman" w:hAnsi="Consolas" w:cs="Times New Roman"/>
+          <w:color w:val="DCDCAA"/>
+          <w:kern w:val="0"/>
+          <w:sz w:val="18"/>
+          <w:szCs w:val="18"/>
+          <w:lang w:eastAsia="es-ES"/>
+          <w14:ligatures w14:val="none"/>
+        </w:rPr>
+        <w:t>preventDefault</w:t>
+      </w:r>
+      <w:proofErr w:type="spellEnd"/>
+      <w:r>
+        <w:rPr>
+          <w:rFonts w:ascii="Consolas" w:eastAsia="Times New Roman" w:hAnsi="Consolas" w:cs="Times New Roman"/>
+          <w:color w:val="CCCCCC"/>
+          <w:kern w:val="0"/>
+          <w:sz w:val="18"/>
+          <w:szCs w:val="18"/>
+          <w:lang w:eastAsia="es-ES"/>
+          <w14:ligatures w14:val="none"/>
+        </w:rPr>
+        <w:t>();</w:t>
+      </w:r>
+    </w:p>
+    <w:p>
+      <w:pPr>
+        <w:shd w:val="clear" w:color="auto" w:fill="1F1F1F"/>
+        <w:spacing w:after="0" w:line="285" w:lineRule="atLeast"/>
+        <w:rPr>
+          <w:rFonts w:ascii="Consolas" w:eastAsia="Times New Roman" w:hAnsi="Consolas" w:cs="Times New Roman"/>
+          <w:color w:val="CCCCCC"/>
+          <w:kern w:val="0"/>
+          <w:sz w:val="18"/>
+          <w:szCs w:val="18"/>
+          <w:lang w:eastAsia="es-ES"/>
+          <w14:ligatures w14:val="none"/>
+        </w:rPr>
+      </w:pPr>
+    </w:p>
+    <w:p>
+      <w:pPr>
+        <w:shd w:val="clear" w:color="auto" w:fill="1F1F1F"/>
+        <w:spacing w:after="0" w:line="285" w:lineRule="atLeast"/>
+        <w:rPr>
+          <w:rFonts w:ascii="Consolas" w:eastAsia="Times New Roman" w:hAnsi="Consolas" w:cs="Times New Roman"/>
+          <w:color w:val="CCCCCC"/>
+          <w:kern w:val="0"/>
+          <w:sz w:val="18"/>
+          <w:szCs w:val="18"/>
+          <w:lang w:eastAsia="es-ES"/>
+          <w14:ligatures w14:val="none"/>
+        </w:rPr>
+      </w:pPr>
+      <w:r>
+        <w:rPr>
+          <w:rFonts w:ascii="Consolas" w:eastAsia="Times New Roman" w:hAnsi="Consolas" w:cs="Times New Roman"/>
+          <w:color w:val="CCCCCC"/>
+          <w:kern w:val="0"/>
+          <w:sz w:val="18"/>
+          <w:szCs w:val="18"/>
+          <w:lang w:eastAsia="es-ES"/>
+          <w14:ligatures w14:val="none"/>
+        </w:rPr>
+        <w:t>};</w:t>
+      </w:r>
+    </w:p>
+    <w:p>
+      <w:pPr>
+        <w:shd w:val="clear" w:color="auto" w:fill="1F1F1F"/>
+        <w:spacing w:after="0" w:line="285" w:lineRule="atLeast"/>
+        <w:rPr>
+          <w:rFonts w:ascii="Consolas" w:eastAsia="Times New Roman" w:hAnsi="Consolas" w:cs="Times New Roman"/>
+          <w:color w:val="CCCCCC"/>
+          <w:kern w:val="0"/>
+          <w:sz w:val="21"/>
+          <w:szCs w:val="21"/>
+          <w:lang w:eastAsia="es-ES"/>
+          <w14:ligatures w14:val="none"/>
+        </w:rPr>
+      </w:pPr>
+    </w:p>
+    <w:p/>
+    <w:p>
+      <w:pPr>
+        <w:pStyle w:val="Ttulo4"/>
+      </w:pPr>
+      <w:r>
+        <w:t xml:space="preserve">Función </w:t>
+      </w:r>
+      <w:proofErr w:type="spellStart"/>
+      <w:r>
+        <w:t>setIntento</w:t>
+      </w:r>
+      <w:proofErr w:type="spellEnd"/>
+      <w:r>
+        <w:t>()</w:t>
+      </w:r>
+    </w:p>
+    <w:p>
+      <w:r>
+        <w:br/>
+        <w:t xml:space="preserve">Esta función establece y modifica el valor de la cookie </w:t>
+      </w:r>
+      <w:r>
+        <w:rPr>
+          <w:b/>
+          <w:bCs/>
+          <w:i/>
+          <w:iCs/>
+        </w:rPr>
+        <w:t>intentos</w:t>
+      </w:r>
+      <w:r>
+        <w:rPr>
+          <w:i/>
+          <w:iCs/>
+        </w:rPr>
+        <w:t>.</w:t>
+      </w:r>
+      <w:r>
+        <w:rPr>
+          <w:i/>
+          <w:iCs/>
+        </w:rPr>
+        <w:br/>
+      </w:r>
+      <w:r>
+        <w:t xml:space="preserve">Para obtener el valor de la cookie, llama a la función </w:t>
+      </w:r>
+      <w:proofErr w:type="spellStart"/>
+      <w:r>
+        <w:rPr>
+          <w:rStyle w:val="CdigoCar"/>
+          <w:rFonts w:eastAsiaTheme="minorHAnsi"/>
+        </w:rPr>
+        <w:t>getIntentos</w:t>
+      </w:r>
+      <w:proofErr w:type="spellEnd"/>
+      <w:r>
+        <w:rPr>
+          <w:rStyle w:val="CdigoCar"/>
+          <w:rFonts w:eastAsiaTheme="minorHAnsi"/>
+        </w:rPr>
+        <w:t>()</w:t>
+      </w:r>
+      <w:r>
+        <w:t>, encargada de devolver el valor actual de la cookie.</w:t>
+      </w:r>
+      <w:r>
+        <w:br/>
+        <w:t xml:space="preserve">Después de obtener el valor, lo incrementa (puede ser 0), establece la duración en 1 día y el </w:t>
+      </w:r>
+      <w:proofErr w:type="spellStart"/>
+      <w:r>
+        <w:t>path</w:t>
+      </w:r>
+      <w:proofErr w:type="spellEnd"/>
+      <w:r>
+        <w:t xml:space="preserve"> en el directorio raíz.</w:t>
+      </w:r>
+    </w:p>
+    <w:p>
+      <w:r>
+        <w:t xml:space="preserve">Tanto el nombre como el valor son codificados para escapar los caracteres especiales con </w:t>
+      </w:r>
+      <w:proofErr w:type="spellStart"/>
+      <w:r>
+        <w:rPr>
+          <w:rStyle w:val="CdigoCar"/>
+          <w:rFonts w:eastAsiaTheme="minorHAnsi"/>
+        </w:rPr>
+        <w:t>encodeURIComponent</w:t>
+      </w:r>
+      <w:proofErr w:type="spellEnd"/>
+      <w:r>
+        <w:t>.</w:t>
+      </w:r>
+    </w:p>
+    <w:p>
+      <w:pPr>
+        <w:shd w:val="clear" w:color="auto" w:fill="1F1F1F"/>
+        <w:spacing w:after="0" w:line="285" w:lineRule="atLeast"/>
+        <w:rPr>
+          <w:rFonts w:ascii="Consolas" w:eastAsia="Times New Roman" w:hAnsi="Consolas" w:cs="Times New Roman"/>
+          <w:color w:val="CCCCCC"/>
+          <w:kern w:val="0"/>
+          <w:sz w:val="18"/>
+          <w:szCs w:val="18"/>
+          <w:lang w:eastAsia="es-ES"/>
+          <w14:ligatures w14:val="none"/>
+        </w:rPr>
+      </w:pPr>
+      <w:proofErr w:type="spellStart"/>
+      <w:r>
+        <w:rPr>
+          <w:rFonts w:ascii="Consolas" w:eastAsia="Times New Roman" w:hAnsi="Consolas" w:cs="Times New Roman"/>
+          <w:color w:val="569CD6"/>
+          <w:kern w:val="0"/>
+          <w:sz w:val="18"/>
+          <w:szCs w:val="18"/>
+          <w:lang w:eastAsia="es-ES"/>
+          <w14:ligatures w14:val="none"/>
+        </w:rPr>
+        <w:t>function</w:t>
+      </w:r>
+      <w:proofErr w:type="spellEnd"/>
+      <w:r>
+        <w:rPr>
+          <w:rFonts w:ascii="Consolas" w:eastAsia="Times New Roman" w:hAnsi="Consolas" w:cs="Times New Roman"/>
+          <w:color w:val="CCCCCC"/>
+          <w:kern w:val="0"/>
+          <w:sz w:val="18"/>
+          <w:szCs w:val="18"/>
+          <w:lang w:eastAsia="es-ES"/>
+          <w14:ligatures w14:val="none"/>
+        </w:rPr>
+        <w:t xml:space="preserve"> </w:t>
+      </w:r>
+      <w:proofErr w:type="spellStart"/>
+      <w:r>
+        <w:rPr>
+          <w:rFonts w:ascii="Consolas" w:eastAsia="Times New Roman" w:hAnsi="Consolas" w:cs="Times New Roman"/>
+          <w:color w:val="DCDCAA"/>
+          <w:kern w:val="0"/>
+          <w:sz w:val="18"/>
+          <w:szCs w:val="18"/>
+          <w:lang w:eastAsia="es-ES"/>
+          <w14:ligatures w14:val="none"/>
+        </w:rPr>
+        <w:t>setIntento</w:t>
+      </w:r>
+      <w:proofErr w:type="spellEnd"/>
+      <w:r>
+        <w:rPr>
+          <w:rFonts w:ascii="Consolas" w:eastAsia="Times New Roman" w:hAnsi="Consolas" w:cs="Times New Roman"/>
+          <w:color w:val="CCCCCC"/>
+          <w:kern w:val="0"/>
+          <w:sz w:val="18"/>
+          <w:szCs w:val="18"/>
+          <w:lang w:eastAsia="es-ES"/>
+          <w14:ligatures w14:val="none"/>
+        </w:rPr>
+        <w:t>(){</w:t>
+      </w:r>
+    </w:p>
+    <w:p>
+      <w:pPr>
+        <w:shd w:val="clear" w:color="auto" w:fill="1F1F1F"/>
+        <w:spacing w:after="0" w:line="285" w:lineRule="atLeast"/>
+        <w:rPr>
+          <w:rFonts w:ascii="Consolas" w:eastAsia="Times New Roman" w:hAnsi="Consolas" w:cs="Times New Roman"/>
+          <w:color w:val="CCCCCC"/>
+          <w:kern w:val="0"/>
+          <w:sz w:val="18"/>
+          <w:szCs w:val="18"/>
+          <w:lang w:eastAsia="es-ES"/>
+          <w14:ligatures w14:val="none"/>
+        </w:rPr>
+      </w:pPr>
+    </w:p>
+    <w:p>
+      <w:pPr>
+        <w:shd w:val="clear" w:color="auto" w:fill="1F1F1F"/>
+        <w:spacing w:after="0" w:line="285" w:lineRule="atLeast"/>
+        <w:rPr>
+          <w:rFonts w:ascii="Consolas" w:eastAsia="Times New Roman" w:hAnsi="Consolas" w:cs="Times New Roman"/>
+          <w:color w:val="CCCCCC"/>
+          <w:kern w:val="0"/>
+          <w:sz w:val="18"/>
+          <w:szCs w:val="18"/>
+          <w:lang w:eastAsia="es-ES"/>
+          <w14:ligatures w14:val="none"/>
+        </w:rPr>
+      </w:pPr>
+      <w:r>
+        <w:rPr>
+          <w:rFonts w:ascii="Consolas" w:eastAsia="Times New Roman" w:hAnsi="Consolas" w:cs="Times New Roman"/>
+          <w:color w:val="CCCCCC"/>
+          <w:kern w:val="0"/>
+          <w:sz w:val="18"/>
+          <w:szCs w:val="18"/>
+          <w:lang w:eastAsia="es-ES"/>
+          <w14:ligatures w14:val="none"/>
+        </w:rPr>
+        <w:t xml:space="preserve">    </w:t>
+      </w:r>
+      <w:r>
+        <w:rPr>
+          <w:rFonts w:ascii="Consolas" w:eastAsia="Times New Roman" w:hAnsi="Consolas" w:cs="Times New Roman"/>
+          <w:color w:val="6A9955"/>
+          <w:kern w:val="0"/>
+          <w:sz w:val="18"/>
+          <w:szCs w:val="18"/>
+          <w:lang w:eastAsia="es-ES"/>
+          <w14:ligatures w14:val="none"/>
+        </w:rPr>
+        <w:t>// obtener los intentos e incrementarlos</w:t>
+      </w:r>
+    </w:p>
+    <w:p>
+      <w:pPr>
+        <w:shd w:val="clear" w:color="auto" w:fill="1F1F1F"/>
+        <w:spacing w:after="0" w:line="285" w:lineRule="atLeast"/>
+        <w:rPr>
+          <w:rFonts w:ascii="Consolas" w:eastAsia="Times New Roman" w:hAnsi="Consolas" w:cs="Times New Roman"/>
+          <w:color w:val="CCCCCC"/>
+          <w:kern w:val="0"/>
+          <w:sz w:val="18"/>
+          <w:szCs w:val="18"/>
+          <w:lang w:eastAsia="es-ES"/>
+          <w14:ligatures w14:val="none"/>
+        </w:rPr>
+      </w:pPr>
+      <w:r>
+        <w:rPr>
+          <w:rFonts w:ascii="Consolas" w:eastAsia="Times New Roman" w:hAnsi="Consolas" w:cs="Times New Roman"/>
+          <w:color w:val="CCCCCC"/>
+          <w:kern w:val="0"/>
+          <w:sz w:val="18"/>
+          <w:szCs w:val="18"/>
+          <w:lang w:eastAsia="es-ES"/>
+          <w14:ligatures w14:val="none"/>
+        </w:rPr>
+        <w:t xml:space="preserve">    </w:t>
+      </w:r>
+      <w:r>
+        <w:rPr>
+          <w:rFonts w:ascii="Consolas" w:eastAsia="Times New Roman" w:hAnsi="Consolas" w:cs="Times New Roman"/>
+          <w:color w:val="569CD6"/>
+          <w:kern w:val="0"/>
+          <w:sz w:val="18"/>
+          <w:szCs w:val="18"/>
+          <w:lang w:eastAsia="es-ES"/>
+          <w14:ligatures w14:val="none"/>
+        </w:rPr>
+        <w:t>let</w:t>
+      </w:r>
+      <w:r>
+        <w:rPr>
+          <w:rFonts w:ascii="Consolas" w:eastAsia="Times New Roman" w:hAnsi="Consolas" w:cs="Times New Roman"/>
+          <w:color w:val="CCCCCC"/>
+          <w:kern w:val="0"/>
+          <w:sz w:val="18"/>
+          <w:szCs w:val="18"/>
+          <w:lang w:eastAsia="es-ES"/>
+          <w14:ligatures w14:val="none"/>
+        </w:rPr>
+        <w:t xml:space="preserve"> </w:t>
+      </w:r>
+      <w:r>
+        <w:rPr>
+          <w:rFonts w:ascii="Consolas" w:eastAsia="Times New Roman" w:hAnsi="Consolas" w:cs="Times New Roman"/>
+          <w:color w:val="9CDCFE"/>
+          <w:kern w:val="0"/>
+          <w:sz w:val="18"/>
+          <w:szCs w:val="18"/>
+          <w:lang w:eastAsia="es-ES"/>
+          <w14:ligatures w14:val="none"/>
+        </w:rPr>
+        <w:t>intentos</w:t>
+      </w:r>
+      <w:r>
+        <w:rPr>
+          <w:rFonts w:ascii="Consolas" w:eastAsia="Times New Roman" w:hAnsi="Consolas" w:cs="Times New Roman"/>
+          <w:color w:val="CCCCCC"/>
+          <w:kern w:val="0"/>
+          <w:sz w:val="18"/>
+          <w:szCs w:val="18"/>
+          <w:lang w:eastAsia="es-ES"/>
+          <w14:ligatures w14:val="none"/>
+        </w:rPr>
+        <w:t xml:space="preserve"> </w:t>
+      </w:r>
+      <w:r>
+        <w:rPr>
+          <w:rFonts w:ascii="Consolas" w:eastAsia="Times New Roman" w:hAnsi="Consolas" w:cs="Times New Roman"/>
+          <w:color w:val="D4D4D4"/>
+          <w:kern w:val="0"/>
+          <w:sz w:val="18"/>
+          <w:szCs w:val="18"/>
+          <w:lang w:eastAsia="es-ES"/>
+          <w14:ligatures w14:val="none"/>
+        </w:rPr>
+        <w:t>=</w:t>
+      </w:r>
+      <w:r>
+        <w:rPr>
+          <w:rFonts w:ascii="Consolas" w:eastAsia="Times New Roman" w:hAnsi="Consolas" w:cs="Times New Roman"/>
+          <w:color w:val="CCCCCC"/>
+          <w:kern w:val="0"/>
+          <w:sz w:val="18"/>
+          <w:szCs w:val="18"/>
+          <w:lang w:eastAsia="es-ES"/>
+          <w14:ligatures w14:val="none"/>
+        </w:rPr>
+        <w:t xml:space="preserve"> </w:t>
+      </w:r>
+      <w:proofErr w:type="spellStart"/>
+      <w:r>
+        <w:rPr>
+          <w:rFonts w:ascii="Consolas" w:eastAsia="Times New Roman" w:hAnsi="Consolas" w:cs="Times New Roman"/>
+          <w:color w:val="DCDCAA"/>
+          <w:kern w:val="0"/>
+          <w:sz w:val="18"/>
+          <w:szCs w:val="18"/>
+          <w:lang w:eastAsia="es-ES"/>
+          <w14:ligatures w14:val="none"/>
+        </w:rPr>
+        <w:t>getIntentos</w:t>
+      </w:r>
+      <w:proofErr w:type="spellEnd"/>
+      <w:r>
+        <w:rPr>
+          <w:rFonts w:ascii="Consolas" w:eastAsia="Times New Roman" w:hAnsi="Consolas" w:cs="Times New Roman"/>
+          <w:color w:val="CCCCCC"/>
+          <w:kern w:val="0"/>
+          <w:sz w:val="18"/>
+          <w:szCs w:val="18"/>
+          <w:lang w:eastAsia="es-ES"/>
+          <w14:ligatures w14:val="none"/>
+        </w:rPr>
+        <w:t>();</w:t>
+      </w:r>
+    </w:p>
+    <w:p>
+      <w:pPr>
+        <w:shd w:val="clear" w:color="auto" w:fill="1F1F1F"/>
+        <w:spacing w:after="0" w:line="285" w:lineRule="atLeast"/>
+        <w:rPr>
+          <w:rFonts w:ascii="Consolas" w:eastAsia="Times New Roman" w:hAnsi="Consolas" w:cs="Times New Roman"/>
+          <w:color w:val="CCCCCC"/>
+          <w:kern w:val="0"/>
+          <w:sz w:val="18"/>
+          <w:szCs w:val="18"/>
+          <w:lang w:eastAsia="es-ES"/>
+          <w14:ligatures w14:val="none"/>
+        </w:rPr>
+      </w:pPr>
+      <w:r>
+        <w:rPr>
+          <w:rFonts w:ascii="Consolas" w:eastAsia="Times New Roman" w:hAnsi="Consolas" w:cs="Times New Roman"/>
+          <w:color w:val="CCCCCC"/>
+          <w:kern w:val="0"/>
+          <w:sz w:val="18"/>
+          <w:szCs w:val="18"/>
+          <w:lang w:eastAsia="es-ES"/>
+          <w14:ligatures w14:val="none"/>
+        </w:rPr>
+        <w:t xml:space="preserve">    </w:t>
+      </w:r>
+      <w:r>
+        <w:rPr>
+          <w:rFonts w:ascii="Consolas" w:eastAsia="Times New Roman" w:hAnsi="Consolas" w:cs="Times New Roman"/>
+          <w:color w:val="9CDCFE"/>
+          <w:kern w:val="0"/>
+          <w:sz w:val="18"/>
+          <w:szCs w:val="18"/>
+          <w:lang w:eastAsia="es-ES"/>
+          <w14:ligatures w14:val="none"/>
+        </w:rPr>
+        <w:t>intentos</w:t>
+      </w:r>
+      <w:r>
+        <w:rPr>
+          <w:rFonts w:ascii="Consolas" w:eastAsia="Times New Roman" w:hAnsi="Consolas" w:cs="Times New Roman"/>
+          <w:color w:val="D4D4D4"/>
+          <w:kern w:val="0"/>
+          <w:sz w:val="18"/>
+          <w:szCs w:val="18"/>
+          <w:lang w:eastAsia="es-ES"/>
+          <w14:ligatures w14:val="none"/>
+        </w:rPr>
+        <w:t>++</w:t>
+      </w:r>
+      <w:r>
+        <w:rPr>
+          <w:rFonts w:ascii="Consolas" w:eastAsia="Times New Roman" w:hAnsi="Consolas" w:cs="Times New Roman"/>
+          <w:color w:val="CCCCCC"/>
+          <w:kern w:val="0"/>
+          <w:sz w:val="18"/>
+          <w:szCs w:val="18"/>
+          <w:lang w:eastAsia="es-ES"/>
+          <w14:ligatures w14:val="none"/>
+        </w:rPr>
+        <w:t>;</w:t>
+      </w:r>
+    </w:p>
+    <w:p>
+      <w:pPr>
+        <w:shd w:val="clear" w:color="auto" w:fill="1F1F1F"/>
+        <w:spacing w:after="0" w:line="285" w:lineRule="atLeast"/>
+        <w:rPr>
+          <w:rFonts w:ascii="Consolas" w:eastAsia="Times New Roman" w:hAnsi="Consolas" w:cs="Times New Roman"/>
+          <w:color w:val="CCCCCC"/>
+          <w:kern w:val="0"/>
+          <w:sz w:val="18"/>
+          <w:szCs w:val="18"/>
+          <w:lang w:eastAsia="es-ES"/>
+          <w14:ligatures w14:val="none"/>
+        </w:rPr>
+      </w:pPr>
+    </w:p>
+    <w:p>
+      <w:pPr>
+        <w:shd w:val="clear" w:color="auto" w:fill="1F1F1F"/>
+        <w:spacing w:after="0" w:line="285" w:lineRule="atLeast"/>
+        <w:rPr>
+          <w:rFonts w:ascii="Consolas" w:eastAsia="Times New Roman" w:hAnsi="Consolas" w:cs="Times New Roman"/>
+          <w:color w:val="CCCCCC"/>
+          <w:kern w:val="0"/>
+          <w:sz w:val="18"/>
+          <w:szCs w:val="18"/>
+          <w:lang w:eastAsia="es-ES"/>
+          <w14:ligatures w14:val="none"/>
+        </w:rPr>
+      </w:pPr>
+      <w:r>
+        <w:rPr>
+          <w:rFonts w:ascii="Consolas" w:eastAsia="Times New Roman" w:hAnsi="Consolas" w:cs="Times New Roman"/>
+          <w:color w:val="CCCCCC"/>
+          <w:kern w:val="0"/>
+          <w:sz w:val="18"/>
+          <w:szCs w:val="18"/>
+          <w:lang w:eastAsia="es-ES"/>
+          <w14:ligatures w14:val="none"/>
+        </w:rPr>
+        <w:t xml:space="preserve">    </w:t>
+      </w:r>
+      <w:r>
+        <w:rPr>
+          <w:rFonts w:ascii="Consolas" w:eastAsia="Times New Roman" w:hAnsi="Consolas" w:cs="Times New Roman"/>
+          <w:color w:val="6A9955"/>
+          <w:kern w:val="0"/>
+          <w:sz w:val="18"/>
+          <w:szCs w:val="18"/>
+          <w:lang w:eastAsia="es-ES"/>
+          <w14:ligatures w14:val="none"/>
+        </w:rPr>
+        <w:t>// Tiempo de vida de la cookie: 1 día</w:t>
+      </w:r>
+    </w:p>
+    <w:p>
+      <w:pPr>
+        <w:shd w:val="clear" w:color="auto" w:fill="1F1F1F"/>
+        <w:spacing w:after="0" w:line="285" w:lineRule="atLeast"/>
+        <w:rPr>
+          <w:rFonts w:ascii="Consolas" w:eastAsia="Times New Roman" w:hAnsi="Consolas" w:cs="Times New Roman"/>
+          <w:color w:val="CCCCCC"/>
+          <w:kern w:val="0"/>
+          <w:sz w:val="18"/>
+          <w:szCs w:val="18"/>
+          <w:lang w:eastAsia="es-ES"/>
+          <w14:ligatures w14:val="none"/>
+        </w:rPr>
+      </w:pPr>
+      <w:r>
+        <w:rPr>
+          <w:rFonts w:ascii="Consolas" w:eastAsia="Times New Roman" w:hAnsi="Consolas" w:cs="Times New Roman"/>
+          <w:color w:val="CCCCCC"/>
+          <w:kern w:val="0"/>
+          <w:sz w:val="18"/>
+          <w:szCs w:val="18"/>
+          <w:lang w:eastAsia="es-ES"/>
+          <w14:ligatures w14:val="none"/>
+        </w:rPr>
+        <w:t xml:space="preserve">    </w:t>
+      </w:r>
+      <w:r>
+        <w:rPr>
+          <w:rFonts w:ascii="Consolas" w:eastAsia="Times New Roman" w:hAnsi="Consolas" w:cs="Times New Roman"/>
+          <w:color w:val="569CD6"/>
+          <w:kern w:val="0"/>
+          <w:sz w:val="18"/>
+          <w:szCs w:val="18"/>
+          <w:lang w:eastAsia="es-ES"/>
+          <w14:ligatures w14:val="none"/>
+        </w:rPr>
+        <w:t>let</w:t>
+      </w:r>
+      <w:r>
+        <w:rPr>
+          <w:rFonts w:ascii="Consolas" w:eastAsia="Times New Roman" w:hAnsi="Consolas" w:cs="Times New Roman"/>
+          <w:color w:val="CCCCCC"/>
+          <w:kern w:val="0"/>
+          <w:sz w:val="18"/>
+          <w:szCs w:val="18"/>
+          <w:lang w:eastAsia="es-ES"/>
+          <w14:ligatures w14:val="none"/>
+        </w:rPr>
+        <w:t xml:space="preserve"> </w:t>
+      </w:r>
+      <w:proofErr w:type="spellStart"/>
+      <w:r>
+        <w:rPr>
+          <w:rFonts w:ascii="Consolas" w:eastAsia="Times New Roman" w:hAnsi="Consolas" w:cs="Times New Roman"/>
+          <w:color w:val="9CDCFE"/>
+          <w:kern w:val="0"/>
+          <w:sz w:val="18"/>
+          <w:szCs w:val="18"/>
+          <w:lang w:eastAsia="es-ES"/>
+          <w14:ligatures w14:val="none"/>
+        </w:rPr>
+        <w:t>max_time</w:t>
+      </w:r>
+      <w:proofErr w:type="spellEnd"/>
+      <w:r>
+        <w:rPr>
+          <w:rFonts w:ascii="Consolas" w:eastAsia="Times New Roman" w:hAnsi="Consolas" w:cs="Times New Roman"/>
+          <w:color w:val="CCCCCC"/>
+          <w:kern w:val="0"/>
+          <w:sz w:val="18"/>
+          <w:szCs w:val="18"/>
+          <w:lang w:eastAsia="es-ES"/>
+          <w14:ligatures w14:val="none"/>
+        </w:rPr>
+        <w:t xml:space="preserve"> </w:t>
+      </w:r>
+      <w:r>
+        <w:rPr>
+          <w:rFonts w:ascii="Consolas" w:eastAsia="Times New Roman" w:hAnsi="Consolas" w:cs="Times New Roman"/>
+          <w:color w:val="D4D4D4"/>
+          <w:kern w:val="0"/>
+          <w:sz w:val="18"/>
+          <w:szCs w:val="18"/>
+          <w:lang w:eastAsia="es-ES"/>
+          <w14:ligatures w14:val="none"/>
+        </w:rPr>
+        <w:t>=</w:t>
+      </w:r>
+      <w:r>
+        <w:rPr>
+          <w:rFonts w:ascii="Consolas" w:eastAsia="Times New Roman" w:hAnsi="Consolas" w:cs="Times New Roman"/>
+          <w:color w:val="CCCCCC"/>
+          <w:kern w:val="0"/>
+          <w:sz w:val="18"/>
+          <w:szCs w:val="18"/>
+          <w:lang w:eastAsia="es-ES"/>
+          <w14:ligatures w14:val="none"/>
+        </w:rPr>
+        <w:t xml:space="preserve"> </w:t>
+      </w:r>
+      <w:r>
+        <w:rPr>
+          <w:rFonts w:ascii="Consolas" w:eastAsia="Times New Roman" w:hAnsi="Consolas" w:cs="Times New Roman"/>
+          <w:color w:val="B5CEA8"/>
+          <w:kern w:val="0"/>
+          <w:sz w:val="18"/>
+          <w:szCs w:val="18"/>
+          <w:lang w:eastAsia="es-ES"/>
+          <w14:ligatures w14:val="none"/>
+        </w:rPr>
+        <w:t>24</w:t>
+      </w:r>
+      <w:r>
+        <w:rPr>
+          <w:rFonts w:ascii="Consolas" w:eastAsia="Times New Roman" w:hAnsi="Consolas" w:cs="Times New Roman"/>
+          <w:color w:val="D4D4D4"/>
+          <w:kern w:val="0"/>
+          <w:sz w:val="18"/>
+          <w:szCs w:val="18"/>
+          <w:lang w:eastAsia="es-ES"/>
+          <w14:ligatures w14:val="none"/>
+        </w:rPr>
+        <w:t>*</w:t>
+      </w:r>
+      <w:r>
+        <w:rPr>
+          <w:rFonts w:ascii="Consolas" w:eastAsia="Times New Roman" w:hAnsi="Consolas" w:cs="Times New Roman"/>
+          <w:color w:val="B5CEA8"/>
+          <w:kern w:val="0"/>
+          <w:sz w:val="18"/>
+          <w:szCs w:val="18"/>
+          <w:lang w:eastAsia="es-ES"/>
+          <w14:ligatures w14:val="none"/>
+        </w:rPr>
+        <w:t>60</w:t>
+      </w:r>
+      <w:r>
+        <w:rPr>
+          <w:rFonts w:ascii="Consolas" w:eastAsia="Times New Roman" w:hAnsi="Consolas" w:cs="Times New Roman"/>
+          <w:color w:val="D4D4D4"/>
+          <w:kern w:val="0"/>
+          <w:sz w:val="18"/>
+          <w:szCs w:val="18"/>
+          <w:lang w:eastAsia="es-ES"/>
+          <w14:ligatures w14:val="none"/>
+        </w:rPr>
+        <w:t>*</w:t>
+      </w:r>
+      <w:r>
+        <w:rPr>
+          <w:rFonts w:ascii="Consolas" w:eastAsia="Times New Roman" w:hAnsi="Consolas" w:cs="Times New Roman"/>
+          <w:color w:val="B5CEA8"/>
+          <w:kern w:val="0"/>
+          <w:sz w:val="18"/>
+          <w:szCs w:val="18"/>
+          <w:lang w:eastAsia="es-ES"/>
+          <w14:ligatures w14:val="none"/>
+        </w:rPr>
+        <w:t>60</w:t>
+      </w:r>
+      <w:r>
+        <w:rPr>
+          <w:rFonts w:ascii="Consolas" w:eastAsia="Times New Roman" w:hAnsi="Consolas" w:cs="Times New Roman"/>
+          <w:color w:val="CCCCCC"/>
+          <w:kern w:val="0"/>
+          <w:sz w:val="18"/>
+          <w:szCs w:val="18"/>
+          <w:lang w:eastAsia="es-ES"/>
+          <w14:ligatures w14:val="none"/>
+        </w:rPr>
+        <w:t>;</w:t>
+      </w:r>
+    </w:p>
+    <w:p>
+      <w:pPr>
+        <w:shd w:val="clear" w:color="auto" w:fill="1F1F1F"/>
+        <w:spacing w:after="0" w:line="285" w:lineRule="atLeast"/>
+        <w:rPr>
+          <w:rFonts w:ascii="Consolas" w:eastAsia="Times New Roman" w:hAnsi="Consolas" w:cs="Times New Roman"/>
+          <w:color w:val="CCCCCC"/>
+          <w:kern w:val="0"/>
+          <w:sz w:val="18"/>
+          <w:szCs w:val="18"/>
+          <w:lang w:eastAsia="es-ES"/>
+          <w14:ligatures w14:val="none"/>
+        </w:rPr>
+      </w:pPr>
+    </w:p>
+    <w:p>
+      <w:pPr>
+        <w:shd w:val="clear" w:color="auto" w:fill="1F1F1F"/>
+        <w:spacing w:after="0" w:line="285" w:lineRule="atLeast"/>
+        <w:rPr>
+          <w:rFonts w:ascii="Consolas" w:eastAsia="Times New Roman" w:hAnsi="Consolas" w:cs="Times New Roman"/>
+          <w:color w:val="CCCCCC"/>
+          <w:kern w:val="0"/>
+          <w:sz w:val="18"/>
+          <w:szCs w:val="18"/>
+          <w:lang w:eastAsia="es-ES"/>
+          <w14:ligatures w14:val="none"/>
+        </w:rPr>
+      </w:pPr>
+      <w:r>
+        <w:rPr>
+          <w:rFonts w:ascii="Consolas" w:eastAsia="Times New Roman" w:hAnsi="Consolas" w:cs="Times New Roman"/>
+          <w:color w:val="CCCCCC"/>
+          <w:kern w:val="0"/>
+          <w:sz w:val="18"/>
+          <w:szCs w:val="18"/>
+          <w:lang w:eastAsia="es-ES"/>
+          <w14:ligatures w14:val="none"/>
+        </w:rPr>
+        <w:t xml:space="preserve">    </w:t>
+      </w:r>
+      <w:r>
+        <w:rPr>
+          <w:rFonts w:ascii="Consolas" w:eastAsia="Times New Roman" w:hAnsi="Consolas" w:cs="Times New Roman"/>
+          <w:color w:val="6A9955"/>
+          <w:kern w:val="0"/>
+          <w:sz w:val="18"/>
+          <w:szCs w:val="18"/>
+          <w:lang w:eastAsia="es-ES"/>
+          <w14:ligatures w14:val="none"/>
+        </w:rPr>
+        <w:t>// Establecemos la cookie, útil d</w:t>
+      </w:r>
+      <w:r>
+        <w:rPr>
+          <w:rFonts w:ascii="Consolas" w:eastAsia="Times New Roman" w:hAnsi="Consolas" w:cs="Times New Roman"/>
+          <w:color w:val="6A9955"/>
+          <w:kern w:val="0"/>
+          <w:sz w:val="18"/>
+          <w:szCs w:val="18"/>
+          <w:lang w:eastAsia="es-ES"/>
+          <w14:ligatures w14:val="none"/>
+        </w:rPr>
+        <w:t>u</w:t>
+      </w:r>
+      <w:r>
+        <w:rPr>
+          <w:rFonts w:ascii="Consolas" w:eastAsia="Times New Roman" w:hAnsi="Consolas" w:cs="Times New Roman"/>
+          <w:color w:val="6A9955"/>
+          <w:kern w:val="0"/>
+          <w:sz w:val="18"/>
+          <w:szCs w:val="18"/>
+          <w:lang w:eastAsia="es-ES"/>
+          <w14:ligatures w14:val="none"/>
+        </w:rPr>
+        <w:t>rante 5 min.</w:t>
+      </w:r>
+    </w:p>
+    <w:p>
+      <w:pPr>
+        <w:shd w:val="clear" w:color="auto" w:fill="1F1F1F"/>
+        <w:spacing w:after="0" w:line="285" w:lineRule="atLeast"/>
+        <w:rPr>
+          <w:rFonts w:ascii="Consolas" w:eastAsia="Times New Roman" w:hAnsi="Consolas" w:cs="Times New Roman"/>
+          <w:color w:val="CCCCCC"/>
+          <w:kern w:val="0"/>
+          <w:sz w:val="18"/>
+          <w:szCs w:val="18"/>
+          <w:lang w:eastAsia="es-ES"/>
+          <w14:ligatures w14:val="none"/>
+        </w:rPr>
+      </w:pPr>
+      <w:r>
+        <w:rPr>
+          <w:rFonts w:ascii="Consolas" w:eastAsia="Times New Roman" w:hAnsi="Consolas" w:cs="Times New Roman"/>
+          <w:color w:val="CCCCCC"/>
+          <w:kern w:val="0"/>
+          <w:sz w:val="18"/>
+          <w:szCs w:val="18"/>
+          <w:lang w:eastAsia="es-ES"/>
+          <w14:ligatures w14:val="none"/>
+        </w:rPr>
+        <w:t xml:space="preserve">    </w:t>
+      </w:r>
+      <w:proofErr w:type="spellStart"/>
+      <w:r>
+        <w:rPr>
+          <w:rFonts w:ascii="Consolas" w:eastAsia="Times New Roman" w:hAnsi="Consolas" w:cs="Times New Roman"/>
+          <w:color w:val="9CDCFE"/>
+          <w:kern w:val="0"/>
+          <w:sz w:val="18"/>
+          <w:szCs w:val="18"/>
+          <w:lang w:eastAsia="es-ES"/>
+          <w14:ligatures w14:val="none"/>
+        </w:rPr>
+        <w:t>document</w:t>
+      </w:r>
+      <w:r>
+        <w:rPr>
+          <w:rFonts w:ascii="Consolas" w:eastAsia="Times New Roman" w:hAnsi="Consolas" w:cs="Times New Roman"/>
+          <w:color w:val="CCCCCC"/>
+          <w:kern w:val="0"/>
+          <w:sz w:val="18"/>
+          <w:szCs w:val="18"/>
+          <w:lang w:eastAsia="es-ES"/>
+          <w14:ligatures w14:val="none"/>
+        </w:rPr>
+        <w:t>.</w:t>
+      </w:r>
+      <w:r>
+        <w:rPr>
+          <w:rFonts w:ascii="Consolas" w:eastAsia="Times New Roman" w:hAnsi="Consolas" w:cs="Times New Roman"/>
+          <w:color w:val="9CDCFE"/>
+          <w:kern w:val="0"/>
+          <w:sz w:val="18"/>
+          <w:szCs w:val="18"/>
+          <w:lang w:eastAsia="es-ES"/>
+          <w14:ligatures w14:val="none"/>
+        </w:rPr>
+        <w:t>cookie</w:t>
+      </w:r>
+      <w:proofErr w:type="spellEnd"/>
+      <w:r>
+        <w:rPr>
+          <w:rFonts w:ascii="Consolas" w:eastAsia="Times New Roman" w:hAnsi="Consolas" w:cs="Times New Roman"/>
+          <w:color w:val="CCCCCC"/>
+          <w:kern w:val="0"/>
+          <w:sz w:val="18"/>
+          <w:szCs w:val="18"/>
+          <w:lang w:eastAsia="es-ES"/>
+          <w14:ligatures w14:val="none"/>
+        </w:rPr>
+        <w:t xml:space="preserve"> </w:t>
+      </w:r>
+      <w:r>
+        <w:rPr>
+          <w:rFonts w:ascii="Consolas" w:eastAsia="Times New Roman" w:hAnsi="Consolas" w:cs="Times New Roman"/>
+          <w:color w:val="D4D4D4"/>
+          <w:kern w:val="0"/>
+          <w:sz w:val="18"/>
+          <w:szCs w:val="18"/>
+          <w:lang w:eastAsia="es-ES"/>
+          <w14:ligatures w14:val="none"/>
+        </w:rPr>
+        <w:t>=</w:t>
+      </w:r>
+      <w:r>
+        <w:rPr>
+          <w:rFonts w:ascii="Consolas" w:eastAsia="Times New Roman" w:hAnsi="Consolas" w:cs="Times New Roman"/>
+          <w:color w:val="CCCCCC"/>
+          <w:kern w:val="0"/>
+          <w:sz w:val="18"/>
+          <w:szCs w:val="18"/>
+          <w:lang w:eastAsia="es-ES"/>
+          <w14:ligatures w14:val="none"/>
+        </w:rPr>
+        <w:t xml:space="preserve"> </w:t>
+      </w:r>
+      <w:r>
+        <w:rPr>
+          <w:rFonts w:ascii="Consolas" w:eastAsia="Times New Roman" w:hAnsi="Consolas" w:cs="Times New Roman"/>
+          <w:color w:val="CE9178"/>
+          <w:kern w:val="0"/>
+          <w:sz w:val="18"/>
+          <w:szCs w:val="18"/>
+          <w:lang w:eastAsia="es-ES"/>
+          <w14:ligatures w14:val="none"/>
+        </w:rPr>
+        <w:t>`</w:t>
+      </w:r>
+      <w:r>
+        <w:rPr>
+          <w:rFonts w:ascii="Consolas" w:eastAsia="Times New Roman" w:hAnsi="Consolas" w:cs="Times New Roman"/>
+          <w:color w:val="569CD6"/>
+          <w:kern w:val="0"/>
+          <w:sz w:val="18"/>
+          <w:szCs w:val="18"/>
+          <w:lang w:eastAsia="es-ES"/>
+          <w14:ligatures w14:val="none"/>
+        </w:rPr>
+        <w:t>${</w:t>
+      </w:r>
+      <w:r>
+        <w:rPr>
+          <w:rFonts w:ascii="Consolas" w:eastAsia="Times New Roman" w:hAnsi="Consolas" w:cs="Times New Roman"/>
+          <w:color w:val="DCDCAA"/>
+          <w:kern w:val="0"/>
+          <w:sz w:val="18"/>
+          <w:szCs w:val="18"/>
+          <w:lang w:eastAsia="es-ES"/>
+          <w14:ligatures w14:val="none"/>
+        </w:rPr>
+        <w:t>encodeURIComponent</w:t>
+      </w:r>
+      <w:r>
+        <w:rPr>
+          <w:rFonts w:ascii="Consolas" w:eastAsia="Times New Roman" w:hAnsi="Consolas" w:cs="Times New Roman"/>
+          <w:color w:val="D4D4D4"/>
+          <w:kern w:val="0"/>
+          <w:sz w:val="18"/>
+          <w:szCs w:val="18"/>
+          <w:lang w:eastAsia="es-ES"/>
+          <w14:ligatures w14:val="none"/>
+        </w:rPr>
+        <w:t>(</w:t>
+      </w:r>
+      <w:r>
+        <w:rPr>
+          <w:rFonts w:ascii="Consolas" w:eastAsia="Times New Roman" w:hAnsi="Consolas" w:cs="Times New Roman"/>
+          <w:color w:val="CE9178"/>
+          <w:kern w:val="0"/>
+          <w:sz w:val="18"/>
+          <w:szCs w:val="18"/>
+          <w:lang w:eastAsia="es-ES"/>
+          <w14:ligatures w14:val="none"/>
+        </w:rPr>
+        <w:t>'intentos'</w:t>
+      </w:r>
+      <w:r>
+        <w:rPr>
+          <w:rFonts w:ascii="Consolas" w:eastAsia="Times New Roman" w:hAnsi="Consolas" w:cs="Times New Roman"/>
+          <w:color w:val="D4D4D4"/>
+          <w:kern w:val="0"/>
+          <w:sz w:val="18"/>
+          <w:szCs w:val="18"/>
+          <w:lang w:eastAsia="es-ES"/>
+          <w14:ligatures w14:val="none"/>
+        </w:rPr>
+        <w:t>)</w:t>
+      </w:r>
+      <w:r>
+        <w:rPr>
+          <w:rFonts w:ascii="Consolas" w:eastAsia="Times New Roman" w:hAnsi="Consolas" w:cs="Times New Roman"/>
+          <w:color w:val="569CD6"/>
+          <w:kern w:val="0"/>
+          <w:sz w:val="18"/>
+          <w:szCs w:val="18"/>
+          <w:lang w:eastAsia="es-ES"/>
+          <w14:ligatures w14:val="none"/>
+        </w:rPr>
+        <w:t>}</w:t>
+      </w:r>
+      <w:r>
+        <w:rPr>
+          <w:rFonts w:ascii="Consolas" w:eastAsia="Times New Roman" w:hAnsi="Consolas" w:cs="Times New Roman"/>
+          <w:color w:val="CE9178"/>
+          <w:kern w:val="0"/>
+          <w:sz w:val="18"/>
+          <w:szCs w:val="18"/>
+          <w:lang w:eastAsia="es-ES"/>
+          <w14:ligatures w14:val="none"/>
+        </w:rPr>
+        <w:t>=</w:t>
+      </w:r>
+      <w:r>
+        <w:rPr>
+          <w:rFonts w:ascii="Consolas" w:eastAsia="Times New Roman" w:hAnsi="Consolas" w:cs="Times New Roman"/>
+          <w:color w:val="569CD6"/>
+          <w:kern w:val="0"/>
+          <w:sz w:val="18"/>
+          <w:szCs w:val="18"/>
+          <w:lang w:eastAsia="es-ES"/>
+          <w14:ligatures w14:val="none"/>
+        </w:rPr>
+        <w:t>${</w:t>
+      </w:r>
+      <w:r>
+        <w:rPr>
+          <w:rFonts w:ascii="Consolas" w:eastAsia="Times New Roman" w:hAnsi="Consolas" w:cs="Times New Roman"/>
+          <w:color w:val="DCDCAA"/>
+          <w:kern w:val="0"/>
+          <w:sz w:val="18"/>
+          <w:szCs w:val="18"/>
+          <w:lang w:eastAsia="es-ES"/>
+          <w14:ligatures w14:val="none"/>
+        </w:rPr>
+        <w:t>encodeURIComponent</w:t>
+      </w:r>
+      <w:r>
+        <w:rPr>
+          <w:rFonts w:ascii="Consolas" w:eastAsia="Times New Roman" w:hAnsi="Consolas" w:cs="Times New Roman"/>
+          <w:color w:val="D4D4D4"/>
+          <w:kern w:val="0"/>
+          <w:sz w:val="18"/>
+          <w:szCs w:val="18"/>
+          <w:lang w:eastAsia="es-ES"/>
+          <w14:ligatures w14:val="none"/>
+        </w:rPr>
+        <w:t>(</w:t>
+      </w:r>
+      <w:r>
+        <w:rPr>
+          <w:rFonts w:ascii="Consolas" w:eastAsia="Times New Roman" w:hAnsi="Consolas" w:cs="Times New Roman"/>
+          <w:color w:val="9CDCFE"/>
+          <w:kern w:val="0"/>
+          <w:sz w:val="18"/>
+          <w:szCs w:val="18"/>
+          <w:lang w:eastAsia="es-ES"/>
+          <w14:ligatures w14:val="none"/>
+        </w:rPr>
+        <w:t>intentos</w:t>
+      </w:r>
+      <w:r>
+        <w:rPr>
+          <w:rFonts w:ascii="Consolas" w:eastAsia="Times New Roman" w:hAnsi="Consolas" w:cs="Times New Roman"/>
+          <w:color w:val="D4D4D4"/>
+          <w:kern w:val="0"/>
+          <w:sz w:val="18"/>
+          <w:szCs w:val="18"/>
+          <w:lang w:eastAsia="es-ES"/>
+          <w14:ligatures w14:val="none"/>
+        </w:rPr>
+        <w:t>)</w:t>
+      </w:r>
+      <w:r>
+        <w:rPr>
+          <w:rFonts w:ascii="Consolas" w:eastAsia="Times New Roman" w:hAnsi="Consolas" w:cs="Times New Roman"/>
+          <w:color w:val="569CD6"/>
+          <w:kern w:val="0"/>
+          <w:sz w:val="18"/>
+          <w:szCs w:val="18"/>
+          <w:lang w:eastAsia="es-ES"/>
+          <w14:ligatures w14:val="none"/>
+        </w:rPr>
+        <w:t>}</w:t>
+      </w:r>
+      <w:r>
+        <w:rPr>
+          <w:rFonts w:ascii="Consolas" w:eastAsia="Times New Roman" w:hAnsi="Consolas" w:cs="Times New Roman"/>
+          <w:color w:val="CE9178"/>
+          <w:kern w:val="0"/>
+          <w:sz w:val="18"/>
+          <w:szCs w:val="18"/>
+          <w:lang w:eastAsia="es-ES"/>
+          <w14:ligatures w14:val="none"/>
+        </w:rPr>
+        <w:t>;path=/;max-age=</w:t>
+      </w:r>
+      <w:r>
+        <w:rPr>
+          <w:rFonts w:ascii="Consolas" w:eastAsia="Times New Roman" w:hAnsi="Consolas" w:cs="Times New Roman"/>
+          <w:color w:val="569CD6"/>
+          <w:kern w:val="0"/>
+          <w:sz w:val="18"/>
+          <w:szCs w:val="18"/>
+          <w:lang w:eastAsia="es-ES"/>
+          <w14:ligatures w14:val="none"/>
+        </w:rPr>
+        <w:t>${</w:t>
+      </w:r>
+      <w:r>
+        <w:rPr>
+          <w:rFonts w:ascii="Consolas" w:eastAsia="Times New Roman" w:hAnsi="Consolas" w:cs="Times New Roman"/>
+          <w:color w:val="9CDCFE"/>
+          <w:kern w:val="0"/>
+          <w:sz w:val="18"/>
+          <w:szCs w:val="18"/>
+          <w:lang w:eastAsia="es-ES"/>
+          <w14:ligatures w14:val="none"/>
+        </w:rPr>
+        <w:t>max_time</w:t>
+      </w:r>
+      <w:r>
+        <w:rPr>
+          <w:rFonts w:ascii="Consolas" w:eastAsia="Times New Roman" w:hAnsi="Consolas" w:cs="Times New Roman"/>
+          <w:color w:val="569CD6"/>
+          <w:kern w:val="0"/>
+          <w:sz w:val="18"/>
+          <w:szCs w:val="18"/>
+          <w:lang w:eastAsia="es-ES"/>
+          <w14:ligatures w14:val="none"/>
+        </w:rPr>
+        <w:t>}</w:t>
+      </w:r>
+      <w:r>
+        <w:rPr>
+          <w:rFonts w:ascii="Consolas" w:eastAsia="Times New Roman" w:hAnsi="Consolas" w:cs="Times New Roman"/>
+          <w:color w:val="CE9178"/>
+          <w:kern w:val="0"/>
+          <w:sz w:val="18"/>
+          <w:szCs w:val="18"/>
+          <w:lang w:eastAsia="es-ES"/>
+          <w14:ligatures w14:val="none"/>
+        </w:rPr>
+        <w:t>;`</w:t>
+      </w:r>
+      <w:r>
+        <w:rPr>
+          <w:rFonts w:ascii="Consolas" w:eastAsia="Times New Roman" w:hAnsi="Consolas" w:cs="Times New Roman"/>
+          <w:color w:val="CCCCCC"/>
+          <w:kern w:val="0"/>
+          <w:sz w:val="18"/>
+          <w:szCs w:val="18"/>
+          <w:lang w:eastAsia="es-ES"/>
+          <w14:ligatures w14:val="none"/>
+        </w:rPr>
+        <w:t>;</w:t>
+      </w:r>
+    </w:p>
+    <w:p>
+      <w:pPr>
+        <w:shd w:val="clear" w:color="auto" w:fill="1F1F1F"/>
+        <w:spacing w:after="0" w:line="285" w:lineRule="atLeast"/>
+        <w:rPr>
+          <w:rFonts w:ascii="Consolas" w:eastAsia="Times New Roman" w:hAnsi="Consolas" w:cs="Times New Roman"/>
+          <w:color w:val="CCCCCC"/>
+          <w:kern w:val="0"/>
+          <w:sz w:val="18"/>
+          <w:szCs w:val="18"/>
+          <w:lang w:eastAsia="es-ES"/>
+          <w14:ligatures w14:val="none"/>
+        </w:rPr>
+      </w:pPr>
+    </w:p>
+    <w:p>
+      <w:pPr>
+        <w:shd w:val="clear" w:color="auto" w:fill="1F1F1F"/>
+        <w:spacing w:after="0" w:line="285" w:lineRule="atLeast"/>
+        <w:rPr>
+          <w:rFonts w:ascii="Consolas" w:eastAsia="Times New Roman" w:hAnsi="Consolas" w:cs="Times New Roman"/>
+          <w:color w:val="CCCCCC"/>
+          <w:kern w:val="0"/>
+          <w:sz w:val="18"/>
+          <w:szCs w:val="18"/>
+          <w:lang w:eastAsia="es-ES"/>
+          <w14:ligatures w14:val="none"/>
+        </w:rPr>
+      </w:pPr>
+      <w:r>
+        <w:rPr>
+          <w:rFonts w:ascii="Consolas" w:eastAsia="Times New Roman" w:hAnsi="Consolas" w:cs="Times New Roman"/>
+          <w:color w:val="CCCCCC"/>
+          <w:kern w:val="0"/>
+          <w:sz w:val="18"/>
+          <w:szCs w:val="18"/>
+          <w:lang w:eastAsia="es-ES"/>
+          <w14:ligatures w14:val="none"/>
+        </w:rPr>
+        <w:t>}</w:t>
+      </w:r>
+    </w:p>
+    <w:p/>
+    <w:p/>
+    <w:p>
+      <w:pPr>
+        <w:pStyle w:val="Ttulo4"/>
+      </w:pPr>
+      <w:r>
+        <w:t xml:space="preserve">Función </w:t>
+      </w:r>
+      <w:proofErr w:type="spellStart"/>
+      <w:r>
+        <w:t>getIntentos</w:t>
+      </w:r>
+      <w:proofErr w:type="spellEnd"/>
+      <w:r>
+        <w:t>()</w:t>
+      </w:r>
+    </w:p>
+    <w:p>
+      <w:r>
+        <w:br/>
+        <w:t xml:space="preserve">Función que devuelve el valor de cookie </w:t>
+      </w:r>
+      <w:r>
+        <w:rPr>
+          <w:b/>
+          <w:bCs/>
+          <w:i/>
+          <w:iCs/>
+        </w:rPr>
+        <w:t>intentos</w:t>
+      </w:r>
+      <w:r>
+        <w:t>.</w:t>
+      </w:r>
+      <w:r>
+        <w:br/>
+        <w:t xml:space="preserve">Las cookies dependen de </w:t>
+      </w:r>
+      <w:proofErr w:type="spellStart"/>
+      <w:r>
+        <w:rPr>
+          <w:rStyle w:val="CdigoCar"/>
+          <w:rFonts w:eastAsiaTheme="minorHAnsi"/>
+        </w:rPr>
+        <w:t>document.cookie</w:t>
+      </w:r>
+      <w:proofErr w:type="spellEnd"/>
+      <w:r>
+        <w:t xml:space="preserve"> (por lo que no pueden ser leídas desde otra ventana o pestaña) y se almacenan como una cadena de texto con el formato nombre1=valor1;nombre2=valor2;…;nombren=</w:t>
+      </w:r>
+      <w:proofErr w:type="spellStart"/>
+      <w:r>
+        <w:t>valorn</w:t>
+      </w:r>
+      <w:proofErr w:type="spellEnd"/>
+      <w:r>
+        <w:t>;</w:t>
+      </w:r>
+    </w:p>
+    <w:p>
+      <w:pPr>
+        <w:rPr>
+          <w:iCs/>
+        </w:rPr>
+      </w:pPr>
+      <w:r>
+        <w:t xml:space="preserve">Para encontrar la cookie </w:t>
+      </w:r>
+      <w:r>
+        <w:rPr>
+          <w:b/>
+          <w:bCs/>
+          <w:i/>
+          <w:iCs/>
+        </w:rPr>
+        <w:t>intentos</w:t>
+      </w:r>
+      <w:r>
+        <w:t xml:space="preserve"> se declara el patrón </w:t>
+      </w:r>
+      <w:r>
+        <w:rPr>
+          <w:rStyle w:val="CdigoCar"/>
+          <w:rFonts w:eastAsiaTheme="minorHAnsi"/>
+        </w:rPr>
+        <w:t>/</w:t>
+      </w:r>
+      <w:proofErr w:type="spellStart"/>
+      <w:r>
+        <w:rPr>
+          <w:rStyle w:val="CdigoCar"/>
+          <w:rFonts w:eastAsiaTheme="minorHAnsi"/>
+        </w:rPr>
+        <w:t>intentos</w:t>
+      </w:r>
+      <w:proofErr w:type="spellEnd"/>
+      <w:r>
+        <w:rPr>
+          <w:rStyle w:val="CdigoCar"/>
+          <w:rFonts w:eastAsiaTheme="minorHAnsi"/>
+        </w:rPr>
+        <w:t>=\d+/</w:t>
+      </w:r>
+      <w:r>
+        <w:t xml:space="preserve"> en el que se busca la cadena </w:t>
+      </w:r>
+      <w:r>
+        <w:rPr>
+          <w:i/>
+        </w:rPr>
+        <w:t>intentos=</w:t>
+      </w:r>
+      <w:r>
+        <w:rPr>
+          <w:iCs/>
+        </w:rPr>
+        <w:t xml:space="preserve"> </w:t>
+      </w:r>
+      <w:proofErr w:type="spellStart"/>
+      <w:r>
+        <w:rPr>
+          <w:iCs/>
+        </w:rPr>
+        <w:t>segida</w:t>
+      </w:r>
+      <w:proofErr w:type="spellEnd"/>
+      <w:r>
+        <w:rPr>
+          <w:iCs/>
+        </w:rPr>
+        <w:t xml:space="preserve"> de, al menos, un número. </w:t>
+      </w:r>
+    </w:p>
+    <w:p>
+      <w:pPr>
+        <w:rPr>
+          <w:iCs/>
+        </w:rPr>
+      </w:pPr>
+    </w:p>
+    <w:p>
+      <w:pPr>
+        <w:jc w:val="center"/>
+        <w:rPr>
+          <w:iCs/>
+        </w:rPr>
+      </w:pPr>
+      <w:r>
+        <w:rPr>
+          <w:iCs/>
+        </w:rPr>
+        <w:t>El primer paso es buscar la cadena en el String que guarda las cookies y, si no aparece, devolvemos 0 sin hacer nada más.</w:t>
+      </w:r>
+    </w:p>
+    <w:p>
+      <w:pPr>
+        <w:shd w:val="clear" w:color="auto" w:fill="1F1F1F"/>
+        <w:spacing w:after="0" w:line="285" w:lineRule="atLeast"/>
+        <w:rPr>
+          <w:rFonts w:ascii="Consolas" w:eastAsia="Times New Roman" w:hAnsi="Consolas" w:cs="Times New Roman"/>
+          <w:color w:val="CCCCCC"/>
+          <w:kern w:val="0"/>
+          <w:sz w:val="18"/>
+          <w:szCs w:val="18"/>
+          <w:lang w:eastAsia="es-ES"/>
+          <w14:ligatures w14:val="none"/>
+        </w:rPr>
+      </w:pPr>
+      <w:proofErr w:type="spellStart"/>
+      <w:r>
+        <w:rPr>
+          <w:rFonts w:ascii="Consolas" w:eastAsia="Times New Roman" w:hAnsi="Consolas" w:cs="Times New Roman"/>
+          <w:color w:val="569CD6"/>
+          <w:kern w:val="0"/>
+          <w:sz w:val="18"/>
+          <w:szCs w:val="18"/>
+          <w:lang w:eastAsia="es-ES"/>
+          <w14:ligatures w14:val="none"/>
+        </w:rPr>
+        <w:t>function</w:t>
+      </w:r>
+      <w:proofErr w:type="spellEnd"/>
+      <w:r>
+        <w:rPr>
+          <w:rFonts w:ascii="Consolas" w:eastAsia="Times New Roman" w:hAnsi="Consolas" w:cs="Times New Roman"/>
+          <w:color w:val="CCCCCC"/>
+          <w:kern w:val="0"/>
+          <w:sz w:val="18"/>
+          <w:szCs w:val="18"/>
+          <w:lang w:eastAsia="es-ES"/>
+          <w14:ligatures w14:val="none"/>
+        </w:rPr>
+        <w:t xml:space="preserve"> </w:t>
+      </w:r>
+      <w:proofErr w:type="spellStart"/>
+      <w:r>
+        <w:rPr>
+          <w:rFonts w:ascii="Consolas" w:eastAsia="Times New Roman" w:hAnsi="Consolas" w:cs="Times New Roman"/>
+          <w:color w:val="DCDCAA"/>
+          <w:kern w:val="0"/>
+          <w:sz w:val="18"/>
+          <w:szCs w:val="18"/>
+          <w:lang w:eastAsia="es-ES"/>
+          <w14:ligatures w14:val="none"/>
+        </w:rPr>
+        <w:t>getIntentos</w:t>
+      </w:r>
+      <w:proofErr w:type="spellEnd"/>
+      <w:r>
+        <w:rPr>
+          <w:rFonts w:ascii="Consolas" w:eastAsia="Times New Roman" w:hAnsi="Consolas" w:cs="Times New Roman"/>
+          <w:color w:val="CCCCCC"/>
+          <w:kern w:val="0"/>
+          <w:sz w:val="18"/>
+          <w:szCs w:val="18"/>
+          <w:lang w:eastAsia="es-ES"/>
+          <w14:ligatures w14:val="none"/>
+        </w:rPr>
+        <w:t>(){</w:t>
+      </w:r>
+    </w:p>
+    <w:p>
+      <w:pPr>
+        <w:shd w:val="clear" w:color="auto" w:fill="1F1F1F"/>
+        <w:spacing w:after="0" w:line="285" w:lineRule="atLeast"/>
+        <w:rPr>
+          <w:rFonts w:ascii="Consolas" w:eastAsia="Times New Roman" w:hAnsi="Consolas" w:cs="Times New Roman"/>
+          <w:color w:val="CCCCCC"/>
+          <w:kern w:val="0"/>
+          <w:sz w:val="18"/>
+          <w:szCs w:val="18"/>
+          <w:lang w:eastAsia="es-ES"/>
+          <w14:ligatures w14:val="none"/>
+        </w:rPr>
+      </w:pPr>
+    </w:p>
+    <w:p>
+      <w:pPr>
+        <w:shd w:val="clear" w:color="auto" w:fill="1F1F1F"/>
+        <w:spacing w:after="0" w:line="285" w:lineRule="atLeast"/>
+        <w:rPr>
+          <w:rFonts w:ascii="Consolas" w:eastAsia="Times New Roman" w:hAnsi="Consolas" w:cs="Times New Roman"/>
+          <w:color w:val="CCCCCC"/>
+          <w:kern w:val="0"/>
+          <w:sz w:val="18"/>
+          <w:szCs w:val="18"/>
+          <w:lang w:eastAsia="es-ES"/>
+          <w14:ligatures w14:val="none"/>
+        </w:rPr>
+      </w:pPr>
+      <w:r>
+        <w:rPr>
+          <w:rFonts w:ascii="Consolas" w:eastAsia="Times New Roman" w:hAnsi="Consolas" w:cs="Times New Roman"/>
+          <w:color w:val="CCCCCC"/>
+          <w:kern w:val="0"/>
+          <w:sz w:val="18"/>
+          <w:szCs w:val="18"/>
+          <w:lang w:eastAsia="es-ES"/>
+          <w14:ligatures w14:val="none"/>
+        </w:rPr>
+        <w:t xml:space="preserve">    </w:t>
+      </w:r>
+      <w:r>
+        <w:rPr>
+          <w:rFonts w:ascii="Consolas" w:eastAsia="Times New Roman" w:hAnsi="Consolas" w:cs="Times New Roman"/>
+          <w:color w:val="6A9955"/>
+          <w:kern w:val="0"/>
+          <w:sz w:val="18"/>
+          <w:szCs w:val="18"/>
+          <w:lang w:eastAsia="es-ES"/>
+          <w14:ligatures w14:val="none"/>
+        </w:rPr>
+        <w:t>// Patrón buscado</w:t>
+      </w:r>
+    </w:p>
+    <w:p>
+      <w:pPr>
+        <w:shd w:val="clear" w:color="auto" w:fill="1F1F1F"/>
+        <w:spacing w:after="0" w:line="285" w:lineRule="atLeast"/>
+        <w:rPr>
+          <w:rFonts w:ascii="Consolas" w:eastAsia="Times New Roman" w:hAnsi="Consolas" w:cs="Times New Roman"/>
+          <w:color w:val="CCCCCC"/>
+          <w:kern w:val="0"/>
+          <w:sz w:val="18"/>
+          <w:szCs w:val="18"/>
+          <w:lang w:eastAsia="es-ES"/>
+          <w14:ligatures w14:val="none"/>
+        </w:rPr>
+      </w:pPr>
+      <w:r>
+        <w:rPr>
+          <w:rFonts w:ascii="Consolas" w:eastAsia="Times New Roman" w:hAnsi="Consolas" w:cs="Times New Roman"/>
+          <w:color w:val="CCCCCC"/>
+          <w:kern w:val="0"/>
+          <w:sz w:val="18"/>
+          <w:szCs w:val="18"/>
+          <w:lang w:eastAsia="es-ES"/>
+          <w14:ligatures w14:val="none"/>
+        </w:rPr>
+        <w:t xml:space="preserve">    </w:t>
+      </w:r>
+      <w:r>
+        <w:rPr>
+          <w:rFonts w:ascii="Consolas" w:eastAsia="Times New Roman" w:hAnsi="Consolas" w:cs="Times New Roman"/>
+          <w:color w:val="569CD6"/>
+          <w:kern w:val="0"/>
+          <w:sz w:val="18"/>
+          <w:szCs w:val="18"/>
+          <w:lang w:eastAsia="es-ES"/>
+          <w14:ligatures w14:val="none"/>
+        </w:rPr>
+        <w:t>let</w:t>
+      </w:r>
+      <w:r>
+        <w:rPr>
+          <w:rFonts w:ascii="Consolas" w:eastAsia="Times New Roman" w:hAnsi="Consolas" w:cs="Times New Roman"/>
+          <w:color w:val="CCCCCC"/>
+          <w:kern w:val="0"/>
+          <w:sz w:val="18"/>
+          <w:szCs w:val="18"/>
+          <w:lang w:eastAsia="es-ES"/>
+          <w14:ligatures w14:val="none"/>
+        </w:rPr>
+        <w:t xml:space="preserve"> </w:t>
+      </w:r>
+      <w:proofErr w:type="spellStart"/>
+      <w:r>
+        <w:rPr>
+          <w:rFonts w:ascii="Consolas" w:eastAsia="Times New Roman" w:hAnsi="Consolas" w:cs="Times New Roman"/>
+          <w:color w:val="9CDCFE"/>
+          <w:kern w:val="0"/>
+          <w:sz w:val="18"/>
+          <w:szCs w:val="18"/>
+          <w:lang w:eastAsia="es-ES"/>
+          <w14:ligatures w14:val="none"/>
+        </w:rPr>
+        <w:t>pattern</w:t>
+      </w:r>
+      <w:proofErr w:type="spellEnd"/>
+      <w:r>
+        <w:rPr>
+          <w:rFonts w:ascii="Consolas" w:eastAsia="Times New Roman" w:hAnsi="Consolas" w:cs="Times New Roman"/>
+          <w:color w:val="CCCCCC"/>
+          <w:kern w:val="0"/>
+          <w:sz w:val="18"/>
+          <w:szCs w:val="18"/>
+          <w:lang w:eastAsia="es-ES"/>
+          <w14:ligatures w14:val="none"/>
+        </w:rPr>
+        <w:t xml:space="preserve"> </w:t>
+      </w:r>
+      <w:r>
+        <w:rPr>
+          <w:rFonts w:ascii="Consolas" w:eastAsia="Times New Roman" w:hAnsi="Consolas" w:cs="Times New Roman"/>
+          <w:color w:val="D4D4D4"/>
+          <w:kern w:val="0"/>
+          <w:sz w:val="18"/>
+          <w:szCs w:val="18"/>
+          <w:lang w:eastAsia="es-ES"/>
+          <w14:ligatures w14:val="none"/>
+        </w:rPr>
+        <w:t>=</w:t>
+      </w:r>
+      <w:r>
+        <w:rPr>
+          <w:rFonts w:ascii="Consolas" w:eastAsia="Times New Roman" w:hAnsi="Consolas" w:cs="Times New Roman"/>
+          <w:color w:val="D16969"/>
+          <w:kern w:val="0"/>
+          <w:sz w:val="18"/>
+          <w:szCs w:val="18"/>
+          <w:lang w:eastAsia="es-ES"/>
+          <w14:ligatures w14:val="none"/>
+        </w:rPr>
+        <w:t xml:space="preserve"> /intentos=\d</w:t>
+      </w:r>
+      <w:r>
+        <w:rPr>
+          <w:rFonts w:ascii="Consolas" w:eastAsia="Times New Roman" w:hAnsi="Consolas" w:cs="Times New Roman"/>
+          <w:color w:val="D7BA7D"/>
+          <w:kern w:val="0"/>
+          <w:sz w:val="18"/>
+          <w:szCs w:val="18"/>
+          <w:lang w:eastAsia="es-ES"/>
+          <w14:ligatures w14:val="none"/>
+        </w:rPr>
+        <w:t>+</w:t>
+      </w:r>
+      <w:r>
+        <w:rPr>
+          <w:rFonts w:ascii="Consolas" w:eastAsia="Times New Roman" w:hAnsi="Consolas" w:cs="Times New Roman"/>
+          <w:color w:val="D16969"/>
+          <w:kern w:val="0"/>
+          <w:sz w:val="18"/>
+          <w:szCs w:val="18"/>
+          <w:lang w:eastAsia="es-ES"/>
+          <w14:ligatures w14:val="none"/>
+        </w:rPr>
+        <w:t>/</w:t>
+      </w:r>
+      <w:r>
+        <w:rPr>
+          <w:rFonts w:ascii="Consolas" w:eastAsia="Times New Roman" w:hAnsi="Consolas" w:cs="Times New Roman"/>
+          <w:color w:val="CCCCCC"/>
+          <w:kern w:val="0"/>
+          <w:sz w:val="18"/>
+          <w:szCs w:val="18"/>
+          <w:lang w:eastAsia="es-ES"/>
+          <w14:ligatures w14:val="none"/>
+        </w:rPr>
+        <w:t>;</w:t>
+      </w:r>
+    </w:p>
+    <w:p>
+      <w:pPr>
+        <w:shd w:val="clear" w:color="auto" w:fill="1F1F1F"/>
+        <w:spacing w:after="0" w:line="285" w:lineRule="atLeast"/>
+        <w:rPr>
+          <w:rFonts w:ascii="Consolas" w:eastAsia="Times New Roman" w:hAnsi="Consolas" w:cs="Times New Roman"/>
+          <w:color w:val="CCCCCC"/>
+          <w:kern w:val="0"/>
+          <w:sz w:val="18"/>
+          <w:szCs w:val="18"/>
+          <w:lang w:eastAsia="es-ES"/>
+          <w14:ligatures w14:val="none"/>
+        </w:rPr>
+      </w:pPr>
+    </w:p>
+    <w:p>
+      <w:pPr>
+        <w:shd w:val="clear" w:color="auto" w:fill="1F1F1F"/>
+        <w:spacing w:after="0" w:line="285" w:lineRule="atLeast"/>
+        <w:rPr>
+          <w:rFonts w:ascii="Consolas" w:eastAsia="Times New Roman" w:hAnsi="Consolas" w:cs="Times New Roman"/>
+          <w:color w:val="CCCCCC"/>
+          <w:kern w:val="0"/>
+          <w:sz w:val="18"/>
+          <w:szCs w:val="18"/>
+          <w:lang w:eastAsia="es-ES"/>
+          <w14:ligatures w14:val="none"/>
+        </w:rPr>
+      </w:pPr>
+      <w:r>
+        <w:rPr>
+          <w:rFonts w:ascii="Consolas" w:eastAsia="Times New Roman" w:hAnsi="Consolas" w:cs="Times New Roman"/>
+          <w:color w:val="CCCCCC"/>
+          <w:kern w:val="0"/>
+          <w:sz w:val="18"/>
+          <w:szCs w:val="18"/>
+          <w:lang w:eastAsia="es-ES"/>
+          <w14:ligatures w14:val="none"/>
+        </w:rPr>
+        <w:t xml:space="preserve">    </w:t>
+      </w:r>
+      <w:r>
+        <w:rPr>
+          <w:rFonts w:ascii="Consolas" w:eastAsia="Times New Roman" w:hAnsi="Consolas" w:cs="Times New Roman"/>
+          <w:color w:val="6A9955"/>
+          <w:kern w:val="0"/>
+          <w:sz w:val="18"/>
+          <w:szCs w:val="18"/>
+          <w:lang w:eastAsia="es-ES"/>
+          <w14:ligatures w14:val="none"/>
+        </w:rPr>
+        <w:t>// Obtener las cookies decodificadas</w:t>
+      </w:r>
+    </w:p>
+    <w:p>
+      <w:pPr>
+        <w:shd w:val="clear" w:color="auto" w:fill="1F1F1F"/>
+        <w:spacing w:after="0" w:line="285" w:lineRule="atLeast"/>
+        <w:rPr>
+          <w:rFonts w:ascii="Consolas" w:eastAsia="Times New Roman" w:hAnsi="Consolas" w:cs="Times New Roman"/>
+          <w:color w:val="CCCCCC"/>
+          <w:kern w:val="0"/>
+          <w:sz w:val="18"/>
+          <w:szCs w:val="18"/>
+          <w:lang w:eastAsia="es-ES"/>
+          <w14:ligatures w14:val="none"/>
+        </w:rPr>
+      </w:pPr>
+      <w:r>
+        <w:rPr>
+          <w:rFonts w:ascii="Consolas" w:eastAsia="Times New Roman" w:hAnsi="Consolas" w:cs="Times New Roman"/>
+          <w:color w:val="CCCCCC"/>
+          <w:kern w:val="0"/>
+          <w:sz w:val="18"/>
+          <w:szCs w:val="18"/>
+          <w:lang w:eastAsia="es-ES"/>
+          <w14:ligatures w14:val="none"/>
+        </w:rPr>
+        <w:t xml:space="preserve">    </w:t>
+      </w:r>
+      <w:r>
+        <w:rPr>
+          <w:rFonts w:ascii="Consolas" w:eastAsia="Times New Roman" w:hAnsi="Consolas" w:cs="Times New Roman"/>
+          <w:color w:val="569CD6"/>
+          <w:kern w:val="0"/>
+          <w:sz w:val="18"/>
+          <w:szCs w:val="18"/>
+          <w:lang w:eastAsia="es-ES"/>
+          <w14:ligatures w14:val="none"/>
+        </w:rPr>
+        <w:t>let</w:t>
+      </w:r>
+      <w:r>
+        <w:rPr>
+          <w:rFonts w:ascii="Consolas" w:eastAsia="Times New Roman" w:hAnsi="Consolas" w:cs="Times New Roman"/>
+          <w:color w:val="CCCCCC"/>
+          <w:kern w:val="0"/>
+          <w:sz w:val="18"/>
+          <w:szCs w:val="18"/>
+          <w:lang w:eastAsia="es-ES"/>
+          <w14:ligatures w14:val="none"/>
+        </w:rPr>
+        <w:t xml:space="preserve"> </w:t>
+      </w:r>
+      <w:r>
+        <w:rPr>
+          <w:rFonts w:ascii="Consolas" w:eastAsia="Times New Roman" w:hAnsi="Consolas" w:cs="Times New Roman"/>
+          <w:color w:val="9CDCFE"/>
+          <w:kern w:val="0"/>
+          <w:sz w:val="18"/>
+          <w:szCs w:val="18"/>
+          <w:lang w:eastAsia="es-ES"/>
+          <w14:ligatures w14:val="none"/>
+        </w:rPr>
+        <w:t>cookies</w:t>
+      </w:r>
+      <w:r>
+        <w:rPr>
+          <w:rFonts w:ascii="Consolas" w:eastAsia="Times New Roman" w:hAnsi="Consolas" w:cs="Times New Roman"/>
+          <w:color w:val="CCCCCC"/>
+          <w:kern w:val="0"/>
+          <w:sz w:val="18"/>
+          <w:szCs w:val="18"/>
+          <w:lang w:eastAsia="es-ES"/>
+          <w14:ligatures w14:val="none"/>
+        </w:rPr>
+        <w:t xml:space="preserve"> </w:t>
+      </w:r>
+      <w:r>
+        <w:rPr>
+          <w:rFonts w:ascii="Consolas" w:eastAsia="Times New Roman" w:hAnsi="Consolas" w:cs="Times New Roman"/>
+          <w:color w:val="D4D4D4"/>
+          <w:kern w:val="0"/>
+          <w:sz w:val="18"/>
+          <w:szCs w:val="18"/>
+          <w:lang w:eastAsia="es-ES"/>
+          <w14:ligatures w14:val="none"/>
+        </w:rPr>
+        <w:t>=</w:t>
+      </w:r>
+      <w:r>
+        <w:rPr>
+          <w:rFonts w:ascii="Consolas" w:eastAsia="Times New Roman" w:hAnsi="Consolas" w:cs="Times New Roman"/>
+          <w:color w:val="CCCCCC"/>
+          <w:kern w:val="0"/>
+          <w:sz w:val="18"/>
+          <w:szCs w:val="18"/>
+          <w:lang w:eastAsia="es-ES"/>
+          <w14:ligatures w14:val="none"/>
+        </w:rPr>
+        <w:t xml:space="preserve"> </w:t>
+      </w:r>
+      <w:proofErr w:type="spellStart"/>
+      <w:r>
+        <w:rPr>
+          <w:rFonts w:ascii="Consolas" w:eastAsia="Times New Roman" w:hAnsi="Consolas" w:cs="Times New Roman"/>
+          <w:color w:val="9CDCFE"/>
+          <w:kern w:val="0"/>
+          <w:sz w:val="18"/>
+          <w:szCs w:val="18"/>
+          <w:lang w:eastAsia="es-ES"/>
+          <w14:ligatures w14:val="none"/>
+        </w:rPr>
+        <w:t>document</w:t>
+      </w:r>
+      <w:r>
+        <w:rPr>
+          <w:rFonts w:ascii="Consolas" w:eastAsia="Times New Roman" w:hAnsi="Consolas" w:cs="Times New Roman"/>
+          <w:color w:val="CCCCCC"/>
+          <w:kern w:val="0"/>
+          <w:sz w:val="18"/>
+          <w:szCs w:val="18"/>
+          <w:lang w:eastAsia="es-ES"/>
+          <w14:ligatures w14:val="none"/>
+        </w:rPr>
+        <w:t>.</w:t>
+      </w:r>
+      <w:r>
+        <w:rPr>
+          <w:rFonts w:ascii="Consolas" w:eastAsia="Times New Roman" w:hAnsi="Consolas" w:cs="Times New Roman"/>
+          <w:color w:val="9CDCFE"/>
+          <w:kern w:val="0"/>
+          <w:sz w:val="18"/>
+          <w:szCs w:val="18"/>
+          <w:lang w:eastAsia="es-ES"/>
+          <w14:ligatures w14:val="none"/>
+        </w:rPr>
+        <w:t>cookie</w:t>
+      </w:r>
+      <w:proofErr w:type="spellEnd"/>
+      <w:r>
+        <w:rPr>
+          <w:rFonts w:ascii="Consolas" w:eastAsia="Times New Roman" w:hAnsi="Consolas" w:cs="Times New Roman"/>
+          <w:color w:val="CCCCCC"/>
+          <w:kern w:val="0"/>
+          <w:sz w:val="18"/>
+          <w:szCs w:val="18"/>
+          <w:lang w:eastAsia="es-ES"/>
+          <w14:ligatures w14:val="none"/>
+        </w:rPr>
+        <w:t>;</w:t>
+      </w:r>
+    </w:p>
+    <w:p>
+      <w:pPr>
+        <w:shd w:val="clear" w:color="auto" w:fill="1F1F1F"/>
+        <w:spacing w:after="0" w:line="285" w:lineRule="atLeast"/>
+        <w:rPr>
+          <w:rFonts w:ascii="Consolas" w:eastAsia="Times New Roman" w:hAnsi="Consolas" w:cs="Times New Roman"/>
+          <w:color w:val="CCCCCC"/>
+          <w:kern w:val="0"/>
+          <w:sz w:val="18"/>
+          <w:szCs w:val="18"/>
+          <w:lang w:eastAsia="es-ES"/>
+          <w14:ligatures w14:val="none"/>
+        </w:rPr>
+      </w:pPr>
+    </w:p>
+    <w:p>
+      <w:pPr>
+        <w:shd w:val="clear" w:color="auto" w:fill="1F1F1F"/>
+        <w:spacing w:after="0" w:line="285" w:lineRule="atLeast"/>
+        <w:rPr>
+          <w:rFonts w:ascii="Consolas" w:eastAsia="Times New Roman" w:hAnsi="Consolas" w:cs="Times New Roman"/>
+          <w:color w:val="CCCCCC"/>
+          <w:kern w:val="0"/>
+          <w:sz w:val="18"/>
+          <w:szCs w:val="18"/>
+          <w:lang w:eastAsia="es-ES"/>
+          <w14:ligatures w14:val="none"/>
+        </w:rPr>
+      </w:pPr>
+      <w:r>
+        <w:rPr>
+          <w:rFonts w:ascii="Consolas" w:eastAsia="Times New Roman" w:hAnsi="Consolas" w:cs="Times New Roman"/>
+          <w:color w:val="CCCCCC"/>
+          <w:kern w:val="0"/>
+          <w:sz w:val="18"/>
+          <w:szCs w:val="18"/>
+          <w:lang w:eastAsia="es-ES"/>
+          <w14:ligatures w14:val="none"/>
+        </w:rPr>
+        <w:t xml:space="preserve">    </w:t>
+      </w:r>
+      <w:r>
+        <w:rPr>
+          <w:rFonts w:ascii="Consolas" w:eastAsia="Times New Roman" w:hAnsi="Consolas" w:cs="Times New Roman"/>
+          <w:color w:val="6A9955"/>
+          <w:kern w:val="0"/>
+          <w:sz w:val="18"/>
+          <w:szCs w:val="18"/>
+          <w:lang w:eastAsia="es-ES"/>
+          <w14:ligatures w14:val="none"/>
+        </w:rPr>
+        <w:t>// buscar el patrón entre la cadena de cookies</w:t>
+      </w:r>
+    </w:p>
+    <w:p>
+      <w:pPr>
+        <w:shd w:val="clear" w:color="auto" w:fill="1F1F1F"/>
+        <w:spacing w:after="0" w:line="285" w:lineRule="atLeast"/>
+        <w:rPr>
+          <w:rFonts w:ascii="Consolas" w:eastAsia="Times New Roman" w:hAnsi="Consolas" w:cs="Times New Roman"/>
+          <w:color w:val="CCCCCC"/>
+          <w:kern w:val="0"/>
+          <w:sz w:val="18"/>
+          <w:szCs w:val="18"/>
+          <w:lang w:eastAsia="es-ES"/>
+          <w14:ligatures w14:val="none"/>
+        </w:rPr>
+      </w:pPr>
+      <w:r>
+        <w:rPr>
+          <w:rFonts w:ascii="Consolas" w:eastAsia="Times New Roman" w:hAnsi="Consolas" w:cs="Times New Roman"/>
+          <w:color w:val="CCCCCC"/>
+          <w:kern w:val="0"/>
+          <w:sz w:val="18"/>
+          <w:szCs w:val="18"/>
+          <w:lang w:eastAsia="es-ES"/>
+          <w14:ligatures w14:val="none"/>
+        </w:rPr>
+        <w:t xml:space="preserve">    </w:t>
+      </w:r>
+      <w:proofErr w:type="spellStart"/>
+      <w:r>
+        <w:rPr>
+          <w:rFonts w:ascii="Consolas" w:eastAsia="Times New Roman" w:hAnsi="Consolas" w:cs="Times New Roman"/>
+          <w:color w:val="C586C0"/>
+          <w:kern w:val="0"/>
+          <w:sz w:val="18"/>
+          <w:szCs w:val="18"/>
+          <w:lang w:eastAsia="es-ES"/>
+          <w14:ligatures w14:val="none"/>
+        </w:rPr>
+        <w:t>if</w:t>
+      </w:r>
+      <w:proofErr w:type="spellEnd"/>
+      <w:r>
+        <w:rPr>
+          <w:rFonts w:ascii="Consolas" w:eastAsia="Times New Roman" w:hAnsi="Consolas" w:cs="Times New Roman"/>
+          <w:color w:val="CCCCCC"/>
+          <w:kern w:val="0"/>
+          <w:sz w:val="18"/>
+          <w:szCs w:val="18"/>
+          <w:lang w:eastAsia="es-ES"/>
+          <w14:ligatures w14:val="none"/>
+        </w:rPr>
+        <w:t>(</w:t>
+      </w:r>
+      <w:proofErr w:type="spellStart"/>
+      <w:r>
+        <w:rPr>
+          <w:rFonts w:ascii="Consolas" w:eastAsia="Times New Roman" w:hAnsi="Consolas" w:cs="Times New Roman"/>
+          <w:color w:val="9CDCFE"/>
+          <w:kern w:val="0"/>
+          <w:sz w:val="18"/>
+          <w:szCs w:val="18"/>
+          <w:lang w:eastAsia="es-ES"/>
+          <w14:ligatures w14:val="none"/>
+        </w:rPr>
+        <w:t>cookies</w:t>
+      </w:r>
+      <w:r>
+        <w:rPr>
+          <w:rFonts w:ascii="Consolas" w:eastAsia="Times New Roman" w:hAnsi="Consolas" w:cs="Times New Roman"/>
+          <w:color w:val="CCCCCC"/>
+          <w:kern w:val="0"/>
+          <w:sz w:val="18"/>
+          <w:szCs w:val="18"/>
+          <w:lang w:eastAsia="es-ES"/>
+          <w14:ligatures w14:val="none"/>
+        </w:rPr>
+        <w:t>.</w:t>
+      </w:r>
+      <w:r>
+        <w:rPr>
+          <w:rFonts w:ascii="Consolas" w:eastAsia="Times New Roman" w:hAnsi="Consolas" w:cs="Times New Roman"/>
+          <w:color w:val="DCDCAA"/>
+          <w:kern w:val="0"/>
+          <w:sz w:val="18"/>
+          <w:szCs w:val="18"/>
+          <w:lang w:eastAsia="es-ES"/>
+          <w14:ligatures w14:val="none"/>
+        </w:rPr>
+        <w:t>match</w:t>
+      </w:r>
+      <w:proofErr w:type="spellEnd"/>
+      <w:r>
+        <w:rPr>
+          <w:rFonts w:ascii="Consolas" w:eastAsia="Times New Roman" w:hAnsi="Consolas" w:cs="Times New Roman"/>
+          <w:color w:val="CCCCCC"/>
+          <w:kern w:val="0"/>
+          <w:sz w:val="18"/>
+          <w:szCs w:val="18"/>
+          <w:lang w:eastAsia="es-ES"/>
+          <w14:ligatures w14:val="none"/>
+        </w:rPr>
+        <w:t>(</w:t>
+      </w:r>
+      <w:proofErr w:type="spellStart"/>
+      <w:r>
+        <w:rPr>
+          <w:rFonts w:ascii="Consolas" w:eastAsia="Times New Roman" w:hAnsi="Consolas" w:cs="Times New Roman"/>
+          <w:color w:val="9CDCFE"/>
+          <w:kern w:val="0"/>
+          <w:sz w:val="18"/>
+          <w:szCs w:val="18"/>
+          <w:lang w:eastAsia="es-ES"/>
+          <w14:ligatures w14:val="none"/>
+        </w:rPr>
+        <w:t>pattern</w:t>
+      </w:r>
+      <w:proofErr w:type="spellEnd"/>
+      <w:r>
+        <w:rPr>
+          <w:rFonts w:ascii="Consolas" w:eastAsia="Times New Roman" w:hAnsi="Consolas" w:cs="Times New Roman"/>
+          <w:color w:val="CCCCCC"/>
+          <w:kern w:val="0"/>
+          <w:sz w:val="18"/>
+          <w:szCs w:val="18"/>
+          <w:lang w:eastAsia="es-ES"/>
+          <w14:ligatures w14:val="none"/>
+        </w:rPr>
+        <w:t>)){</w:t>
+      </w:r>
+    </w:p>
+    <w:p>
+      <w:pPr>
+        <w:shd w:val="clear" w:color="auto" w:fill="1F1F1F"/>
+        <w:spacing w:after="0" w:line="285" w:lineRule="atLeast"/>
+        <w:rPr>
+          <w:rFonts w:ascii="Consolas" w:eastAsia="Times New Roman" w:hAnsi="Consolas" w:cs="Times New Roman"/>
+          <w:color w:val="CCCCCC"/>
+          <w:kern w:val="0"/>
+          <w:sz w:val="18"/>
+          <w:szCs w:val="18"/>
+          <w:lang w:eastAsia="es-ES"/>
+          <w14:ligatures w14:val="none"/>
+        </w:rPr>
+      </w:pPr>
+      <w:r>
+        <w:rPr>
+          <w:rFonts w:ascii="Consolas" w:eastAsia="Times New Roman" w:hAnsi="Consolas" w:cs="Times New Roman"/>
+          <w:color w:val="CCCCCC"/>
+          <w:kern w:val="0"/>
+          <w:sz w:val="18"/>
+          <w:szCs w:val="18"/>
+          <w:lang w:eastAsia="es-ES"/>
+          <w14:ligatures w14:val="none"/>
+        </w:rPr>
+        <w:tab/>
+        <w:t>. . .</w:t>
+      </w:r>
+    </w:p>
+    <w:p>
+      <w:pPr>
+        <w:shd w:val="clear" w:color="auto" w:fill="1F1F1F"/>
+        <w:spacing w:after="0" w:line="285" w:lineRule="atLeast"/>
+        <w:rPr>
+          <w:rFonts w:ascii="Consolas" w:eastAsia="Times New Roman" w:hAnsi="Consolas" w:cs="Times New Roman"/>
+          <w:color w:val="CCCCCC"/>
+          <w:kern w:val="0"/>
+          <w:sz w:val="18"/>
+          <w:szCs w:val="18"/>
+          <w:lang w:eastAsia="es-ES"/>
+          <w14:ligatures w14:val="none"/>
+        </w:rPr>
+      </w:pPr>
+      <w:r>
+        <w:rPr>
+          <w:rFonts w:ascii="Consolas" w:eastAsia="Times New Roman" w:hAnsi="Consolas" w:cs="Times New Roman"/>
+          <w:color w:val="CCCCCC"/>
+          <w:kern w:val="0"/>
+          <w:sz w:val="18"/>
+          <w:szCs w:val="18"/>
+          <w:lang w:eastAsia="es-ES"/>
+          <w14:ligatures w14:val="none"/>
+        </w:rPr>
+        <w:t>    }</w:t>
+      </w:r>
+      <w:proofErr w:type="spellStart"/>
+      <w:r>
+        <w:rPr>
+          <w:rFonts w:ascii="Consolas" w:eastAsia="Times New Roman" w:hAnsi="Consolas" w:cs="Times New Roman"/>
+          <w:color w:val="C586C0"/>
+          <w:kern w:val="0"/>
+          <w:sz w:val="18"/>
+          <w:szCs w:val="18"/>
+          <w:lang w:eastAsia="es-ES"/>
+          <w14:ligatures w14:val="none"/>
+        </w:rPr>
+        <w:t>else</w:t>
+      </w:r>
+      <w:proofErr w:type="spellEnd"/>
+      <w:r>
+        <w:rPr>
+          <w:rFonts w:ascii="Consolas" w:eastAsia="Times New Roman" w:hAnsi="Consolas" w:cs="Times New Roman"/>
+          <w:color w:val="CCCCCC"/>
+          <w:kern w:val="0"/>
+          <w:sz w:val="18"/>
+          <w:szCs w:val="18"/>
+          <w:lang w:eastAsia="es-ES"/>
+          <w14:ligatures w14:val="none"/>
+        </w:rPr>
+        <w:t>{</w:t>
+      </w:r>
+    </w:p>
+    <w:p>
+      <w:pPr>
+        <w:shd w:val="clear" w:color="auto" w:fill="1F1F1F"/>
+        <w:spacing w:after="0" w:line="285" w:lineRule="atLeast"/>
+        <w:rPr>
+          <w:rFonts w:ascii="Consolas" w:eastAsia="Times New Roman" w:hAnsi="Consolas" w:cs="Times New Roman"/>
+          <w:color w:val="CCCCCC"/>
+          <w:kern w:val="0"/>
+          <w:sz w:val="18"/>
+          <w:szCs w:val="18"/>
+          <w:lang w:eastAsia="es-ES"/>
+          <w14:ligatures w14:val="none"/>
+        </w:rPr>
+      </w:pPr>
+      <w:r>
+        <w:rPr>
+          <w:rFonts w:ascii="Consolas" w:eastAsia="Times New Roman" w:hAnsi="Consolas" w:cs="Times New Roman"/>
+          <w:color w:val="CCCCCC"/>
+          <w:kern w:val="0"/>
+          <w:sz w:val="18"/>
+          <w:szCs w:val="18"/>
+          <w:lang w:eastAsia="es-ES"/>
+          <w14:ligatures w14:val="none"/>
+        </w:rPr>
+        <w:t xml:space="preserve">        </w:t>
+      </w:r>
+      <w:r>
+        <w:rPr>
+          <w:rFonts w:ascii="Consolas" w:eastAsia="Times New Roman" w:hAnsi="Consolas" w:cs="Times New Roman"/>
+          <w:color w:val="C586C0"/>
+          <w:kern w:val="0"/>
+          <w:sz w:val="18"/>
+          <w:szCs w:val="18"/>
+          <w:lang w:eastAsia="es-ES"/>
+          <w14:ligatures w14:val="none"/>
+        </w:rPr>
+        <w:t>return</w:t>
+      </w:r>
+      <w:r>
+        <w:rPr>
+          <w:rFonts w:ascii="Consolas" w:eastAsia="Times New Roman" w:hAnsi="Consolas" w:cs="Times New Roman"/>
+          <w:color w:val="CCCCCC"/>
+          <w:kern w:val="0"/>
+          <w:sz w:val="18"/>
+          <w:szCs w:val="18"/>
+          <w:lang w:eastAsia="es-ES"/>
+          <w14:ligatures w14:val="none"/>
+        </w:rPr>
+        <w:t xml:space="preserve"> </w:t>
+      </w:r>
+      <w:r>
+        <w:rPr>
+          <w:rFonts w:ascii="Consolas" w:eastAsia="Times New Roman" w:hAnsi="Consolas" w:cs="Times New Roman"/>
+          <w:color w:val="B5CEA8"/>
+          <w:kern w:val="0"/>
+          <w:sz w:val="18"/>
+          <w:szCs w:val="18"/>
+          <w:lang w:eastAsia="es-ES"/>
+          <w14:ligatures w14:val="none"/>
+        </w:rPr>
+        <w:t>0</w:t>
+      </w:r>
+      <w:r>
+        <w:rPr>
+          <w:rFonts w:ascii="Consolas" w:eastAsia="Times New Roman" w:hAnsi="Consolas" w:cs="Times New Roman"/>
+          <w:color w:val="CCCCCC"/>
+          <w:kern w:val="0"/>
+          <w:sz w:val="18"/>
+          <w:szCs w:val="18"/>
+          <w:lang w:eastAsia="es-ES"/>
+          <w14:ligatures w14:val="none"/>
+        </w:rPr>
+        <w:t>;</w:t>
+      </w:r>
+    </w:p>
+    <w:p>
+      <w:pPr>
+        <w:shd w:val="clear" w:color="auto" w:fill="1F1F1F"/>
+        <w:spacing w:after="0" w:line="285" w:lineRule="atLeast"/>
+        <w:rPr>
+          <w:rFonts w:ascii="Consolas" w:eastAsia="Times New Roman" w:hAnsi="Consolas" w:cs="Times New Roman"/>
+          <w:color w:val="CCCCCC"/>
+          <w:kern w:val="0"/>
+          <w:sz w:val="18"/>
+          <w:szCs w:val="18"/>
+          <w:lang w:eastAsia="es-ES"/>
+          <w14:ligatures w14:val="none"/>
+        </w:rPr>
+      </w:pPr>
+      <w:r>
+        <w:rPr>
+          <w:rFonts w:ascii="Consolas" w:eastAsia="Times New Roman" w:hAnsi="Consolas" w:cs="Times New Roman"/>
+          <w:color w:val="CCCCCC"/>
+          <w:kern w:val="0"/>
+          <w:sz w:val="18"/>
+          <w:szCs w:val="18"/>
+          <w:lang w:eastAsia="es-ES"/>
+          <w14:ligatures w14:val="none"/>
+        </w:rPr>
+        <w:t>    }</w:t>
+      </w:r>
+    </w:p>
+    <w:p>
+      <w:pPr>
+        <w:shd w:val="clear" w:color="auto" w:fill="1F1F1F"/>
+        <w:spacing w:after="0" w:line="285" w:lineRule="atLeast"/>
+        <w:rPr>
+          <w:rFonts w:ascii="Consolas" w:eastAsia="Times New Roman" w:hAnsi="Consolas" w:cs="Times New Roman"/>
+          <w:color w:val="CCCCCC"/>
+          <w:kern w:val="0"/>
+          <w:sz w:val="18"/>
+          <w:szCs w:val="18"/>
+          <w:lang w:eastAsia="es-ES"/>
+          <w14:ligatures w14:val="none"/>
+        </w:rPr>
+      </w:pPr>
+    </w:p>
+    <w:p>
+      <w:pPr>
+        <w:shd w:val="clear" w:color="auto" w:fill="1F1F1F"/>
+        <w:spacing w:after="0" w:line="285" w:lineRule="atLeast"/>
+        <w:rPr>
+          <w:rFonts w:ascii="Consolas" w:eastAsia="Times New Roman" w:hAnsi="Consolas" w:cs="Times New Roman"/>
+          <w:color w:val="CCCCCC"/>
+          <w:kern w:val="0"/>
+          <w:sz w:val="18"/>
+          <w:szCs w:val="18"/>
+          <w:lang w:eastAsia="es-ES"/>
+          <w14:ligatures w14:val="none"/>
+        </w:rPr>
+      </w:pPr>
+      <w:r>
+        <w:rPr>
+          <w:rFonts w:ascii="Consolas" w:eastAsia="Times New Roman" w:hAnsi="Consolas" w:cs="Times New Roman"/>
+          <w:color w:val="CCCCCC"/>
+          <w:kern w:val="0"/>
+          <w:sz w:val="18"/>
+          <w:szCs w:val="18"/>
+          <w:lang w:eastAsia="es-ES"/>
+          <w14:ligatures w14:val="none"/>
+        </w:rPr>
+        <w:t>}</w:t>
+      </w:r>
+    </w:p>
+    <w:p>
+      <w:pPr>
+        <w:rPr>
+          <w:iCs/>
+        </w:rPr>
+      </w:pPr>
+    </w:p>
+    <w:p>
+      <w:pPr>
+        <w:rPr>
+          <w:iCs/>
+        </w:rPr>
+      </w:pPr>
+    </w:p>
+    <w:p/>
+    <w:p>
+      <w:r>
+        <w:t>En caso de que la búsqueda sea positiva, hay que procesar la cadena de texto con las cookies para obtener, primero, la cookie buscada y, posteriormente, su valor.</w:t>
+      </w:r>
+    </w:p>
+    <w:p>
+      <w:pPr>
+        <w:shd w:val="clear" w:color="auto" w:fill="1F1F1F"/>
+        <w:spacing w:after="0" w:line="285" w:lineRule="atLeast"/>
+        <w:rPr>
+          <w:rFonts w:ascii="Consolas" w:eastAsia="Times New Roman" w:hAnsi="Consolas" w:cs="Times New Roman"/>
+          <w:color w:val="CCCCCC"/>
+          <w:kern w:val="0"/>
+          <w:sz w:val="18"/>
+          <w:szCs w:val="18"/>
+          <w:lang w:eastAsia="es-ES"/>
+          <w14:ligatures w14:val="none"/>
+        </w:rPr>
+      </w:pPr>
+      <w:proofErr w:type="spellStart"/>
+      <w:r>
+        <w:rPr>
+          <w:rFonts w:ascii="Consolas" w:eastAsia="Times New Roman" w:hAnsi="Consolas" w:cs="Times New Roman"/>
+          <w:color w:val="569CD6"/>
+          <w:kern w:val="0"/>
+          <w:sz w:val="18"/>
+          <w:szCs w:val="18"/>
+          <w:lang w:eastAsia="es-ES"/>
+          <w14:ligatures w14:val="none"/>
+        </w:rPr>
+        <w:t>function</w:t>
+      </w:r>
+      <w:proofErr w:type="spellEnd"/>
+      <w:r>
+        <w:rPr>
+          <w:rFonts w:ascii="Consolas" w:eastAsia="Times New Roman" w:hAnsi="Consolas" w:cs="Times New Roman"/>
+          <w:color w:val="CCCCCC"/>
+          <w:kern w:val="0"/>
+          <w:sz w:val="18"/>
+          <w:szCs w:val="18"/>
+          <w:lang w:eastAsia="es-ES"/>
+          <w14:ligatures w14:val="none"/>
+        </w:rPr>
+        <w:t xml:space="preserve"> </w:t>
+      </w:r>
+      <w:proofErr w:type="spellStart"/>
+      <w:r>
+        <w:rPr>
+          <w:rFonts w:ascii="Consolas" w:eastAsia="Times New Roman" w:hAnsi="Consolas" w:cs="Times New Roman"/>
+          <w:color w:val="DCDCAA"/>
+          <w:kern w:val="0"/>
+          <w:sz w:val="18"/>
+          <w:szCs w:val="18"/>
+          <w:lang w:eastAsia="es-ES"/>
+          <w14:ligatures w14:val="none"/>
+        </w:rPr>
+        <w:t>getIntentos</w:t>
+      </w:r>
+      <w:proofErr w:type="spellEnd"/>
+      <w:r>
+        <w:rPr>
+          <w:rFonts w:ascii="Consolas" w:eastAsia="Times New Roman" w:hAnsi="Consolas" w:cs="Times New Roman"/>
+          <w:color w:val="CCCCCC"/>
+          <w:kern w:val="0"/>
+          <w:sz w:val="18"/>
+          <w:szCs w:val="18"/>
+          <w:lang w:eastAsia="es-ES"/>
+          <w14:ligatures w14:val="none"/>
+        </w:rPr>
+        <w:t>(){</w:t>
+      </w:r>
+    </w:p>
+    <w:p>
+      <w:pPr>
+        <w:shd w:val="clear" w:color="auto" w:fill="1F1F1F"/>
+        <w:spacing w:after="0" w:line="285" w:lineRule="atLeast"/>
+        <w:rPr>
+          <w:rFonts w:ascii="Consolas" w:eastAsia="Times New Roman" w:hAnsi="Consolas" w:cs="Times New Roman"/>
+          <w:color w:val="CCCCCC"/>
+          <w:kern w:val="0"/>
+          <w:sz w:val="18"/>
+          <w:szCs w:val="18"/>
+          <w:lang w:eastAsia="es-ES"/>
+          <w14:ligatures w14:val="none"/>
+        </w:rPr>
+      </w:pPr>
+    </w:p>
+    <w:p>
+      <w:pPr>
+        <w:shd w:val="clear" w:color="auto" w:fill="1F1F1F"/>
+        <w:spacing w:after="0" w:line="285" w:lineRule="atLeast"/>
+        <w:rPr>
+          <w:rFonts w:ascii="Consolas" w:eastAsia="Times New Roman" w:hAnsi="Consolas" w:cs="Times New Roman"/>
+          <w:color w:val="CCCCCC"/>
+          <w:kern w:val="0"/>
+          <w:sz w:val="18"/>
+          <w:szCs w:val="18"/>
+          <w:lang w:eastAsia="es-ES"/>
+          <w14:ligatures w14:val="none"/>
+        </w:rPr>
+      </w:pPr>
+      <w:r>
+        <w:rPr>
+          <w:rFonts w:ascii="Consolas" w:eastAsia="Times New Roman" w:hAnsi="Consolas" w:cs="Times New Roman"/>
+          <w:color w:val="CCCCCC"/>
+          <w:kern w:val="0"/>
+          <w:sz w:val="18"/>
+          <w:szCs w:val="18"/>
+          <w:lang w:eastAsia="es-ES"/>
+          <w14:ligatures w14:val="none"/>
+        </w:rPr>
+        <w:t xml:space="preserve">    </w:t>
+      </w:r>
+      <w:r>
+        <w:rPr>
+          <w:rFonts w:ascii="Consolas" w:eastAsia="Times New Roman" w:hAnsi="Consolas" w:cs="Times New Roman"/>
+          <w:color w:val="6A9955"/>
+          <w:kern w:val="0"/>
+          <w:sz w:val="18"/>
+          <w:szCs w:val="18"/>
+          <w:lang w:eastAsia="es-ES"/>
+          <w14:ligatures w14:val="none"/>
+        </w:rPr>
+        <w:t>. . .</w:t>
+      </w:r>
+    </w:p>
+    <w:p>
+      <w:pPr>
+        <w:shd w:val="clear" w:color="auto" w:fill="1F1F1F"/>
+        <w:spacing w:after="0" w:line="285" w:lineRule="atLeast"/>
+        <w:rPr>
+          <w:rFonts w:ascii="Consolas" w:eastAsia="Times New Roman" w:hAnsi="Consolas" w:cs="Times New Roman"/>
+          <w:color w:val="CCCCCC"/>
+          <w:kern w:val="0"/>
+          <w:sz w:val="18"/>
+          <w:szCs w:val="18"/>
+          <w:lang w:eastAsia="es-ES"/>
+          <w14:ligatures w14:val="none"/>
+        </w:rPr>
+      </w:pPr>
+    </w:p>
+    <w:p>
+      <w:pPr>
+        <w:shd w:val="clear" w:color="auto" w:fill="1F1F1F"/>
+        <w:spacing w:after="0" w:line="285" w:lineRule="atLeast"/>
+        <w:rPr>
+          <w:rFonts w:ascii="Consolas" w:eastAsia="Times New Roman" w:hAnsi="Consolas" w:cs="Times New Roman"/>
+          <w:color w:val="CCCCCC"/>
+          <w:kern w:val="0"/>
+          <w:sz w:val="18"/>
+          <w:szCs w:val="18"/>
+          <w:lang w:eastAsia="es-ES"/>
+          <w14:ligatures w14:val="none"/>
+        </w:rPr>
+      </w:pPr>
+      <w:r>
+        <w:rPr>
+          <w:rFonts w:ascii="Consolas" w:eastAsia="Times New Roman" w:hAnsi="Consolas" w:cs="Times New Roman"/>
+          <w:color w:val="CCCCCC"/>
+          <w:kern w:val="0"/>
+          <w:sz w:val="18"/>
+          <w:szCs w:val="18"/>
+          <w:lang w:eastAsia="es-ES"/>
+          <w14:ligatures w14:val="none"/>
+        </w:rPr>
+        <w:t xml:space="preserve">    </w:t>
+      </w:r>
+      <w:r>
+        <w:rPr>
+          <w:rFonts w:ascii="Consolas" w:eastAsia="Times New Roman" w:hAnsi="Consolas" w:cs="Times New Roman"/>
+          <w:color w:val="6A9955"/>
+          <w:kern w:val="0"/>
+          <w:sz w:val="18"/>
+          <w:szCs w:val="18"/>
+          <w:lang w:eastAsia="es-ES"/>
+          <w14:ligatures w14:val="none"/>
+        </w:rPr>
+        <w:t>// buscar el patrón entre la cadena de cookies</w:t>
+      </w:r>
+    </w:p>
+    <w:p>
+      <w:pPr>
+        <w:shd w:val="clear" w:color="auto" w:fill="1F1F1F"/>
+        <w:spacing w:after="0" w:line="285" w:lineRule="atLeast"/>
+        <w:rPr>
+          <w:rFonts w:ascii="Consolas" w:eastAsia="Times New Roman" w:hAnsi="Consolas" w:cs="Times New Roman"/>
+          <w:color w:val="CCCCCC"/>
+          <w:kern w:val="0"/>
+          <w:sz w:val="18"/>
+          <w:szCs w:val="18"/>
+          <w:lang w:eastAsia="es-ES"/>
+          <w14:ligatures w14:val="none"/>
+        </w:rPr>
+      </w:pPr>
+      <w:r>
+        <w:rPr>
+          <w:rFonts w:ascii="Consolas" w:eastAsia="Times New Roman" w:hAnsi="Consolas" w:cs="Times New Roman"/>
+          <w:color w:val="CCCCCC"/>
+          <w:kern w:val="0"/>
+          <w:sz w:val="18"/>
+          <w:szCs w:val="18"/>
+          <w:lang w:eastAsia="es-ES"/>
+          <w14:ligatures w14:val="none"/>
+        </w:rPr>
+        <w:t xml:space="preserve">    </w:t>
+      </w:r>
+      <w:proofErr w:type="spellStart"/>
+      <w:r>
+        <w:rPr>
+          <w:rFonts w:ascii="Consolas" w:eastAsia="Times New Roman" w:hAnsi="Consolas" w:cs="Times New Roman"/>
+          <w:color w:val="C586C0"/>
+          <w:kern w:val="0"/>
+          <w:sz w:val="18"/>
+          <w:szCs w:val="18"/>
+          <w:lang w:eastAsia="es-ES"/>
+          <w14:ligatures w14:val="none"/>
+        </w:rPr>
+        <w:t>if</w:t>
+      </w:r>
+      <w:proofErr w:type="spellEnd"/>
+      <w:r>
+        <w:rPr>
+          <w:rFonts w:ascii="Consolas" w:eastAsia="Times New Roman" w:hAnsi="Consolas" w:cs="Times New Roman"/>
+          <w:color w:val="CCCCCC"/>
+          <w:kern w:val="0"/>
+          <w:sz w:val="18"/>
+          <w:szCs w:val="18"/>
+          <w:lang w:eastAsia="es-ES"/>
+          <w14:ligatures w14:val="none"/>
+        </w:rPr>
+        <w:t>(</w:t>
+      </w:r>
+      <w:proofErr w:type="spellStart"/>
+      <w:r>
+        <w:rPr>
+          <w:rFonts w:ascii="Consolas" w:eastAsia="Times New Roman" w:hAnsi="Consolas" w:cs="Times New Roman"/>
+          <w:color w:val="9CDCFE"/>
+          <w:kern w:val="0"/>
+          <w:sz w:val="18"/>
+          <w:szCs w:val="18"/>
+          <w:lang w:eastAsia="es-ES"/>
+          <w14:ligatures w14:val="none"/>
+        </w:rPr>
+        <w:t>cookies</w:t>
+      </w:r>
+      <w:r>
+        <w:rPr>
+          <w:rFonts w:ascii="Consolas" w:eastAsia="Times New Roman" w:hAnsi="Consolas" w:cs="Times New Roman"/>
+          <w:color w:val="CCCCCC"/>
+          <w:kern w:val="0"/>
+          <w:sz w:val="18"/>
+          <w:szCs w:val="18"/>
+          <w:lang w:eastAsia="es-ES"/>
+          <w14:ligatures w14:val="none"/>
+        </w:rPr>
+        <w:t>.</w:t>
+      </w:r>
+      <w:r>
+        <w:rPr>
+          <w:rFonts w:ascii="Consolas" w:eastAsia="Times New Roman" w:hAnsi="Consolas" w:cs="Times New Roman"/>
+          <w:color w:val="DCDCAA"/>
+          <w:kern w:val="0"/>
+          <w:sz w:val="18"/>
+          <w:szCs w:val="18"/>
+          <w:lang w:eastAsia="es-ES"/>
+          <w14:ligatures w14:val="none"/>
+        </w:rPr>
+        <w:t>match</w:t>
+      </w:r>
+      <w:proofErr w:type="spellEnd"/>
+      <w:r>
+        <w:rPr>
+          <w:rFonts w:ascii="Consolas" w:eastAsia="Times New Roman" w:hAnsi="Consolas" w:cs="Times New Roman"/>
+          <w:color w:val="CCCCCC"/>
+          <w:kern w:val="0"/>
+          <w:sz w:val="18"/>
+          <w:szCs w:val="18"/>
+          <w:lang w:eastAsia="es-ES"/>
+          <w14:ligatures w14:val="none"/>
+        </w:rPr>
+        <w:t>(</w:t>
+      </w:r>
+      <w:proofErr w:type="spellStart"/>
+      <w:r>
+        <w:rPr>
+          <w:rFonts w:ascii="Consolas" w:eastAsia="Times New Roman" w:hAnsi="Consolas" w:cs="Times New Roman"/>
+          <w:color w:val="9CDCFE"/>
+          <w:kern w:val="0"/>
+          <w:sz w:val="18"/>
+          <w:szCs w:val="18"/>
+          <w:lang w:eastAsia="es-ES"/>
+          <w14:ligatures w14:val="none"/>
+        </w:rPr>
+        <w:t>pattern</w:t>
+      </w:r>
+      <w:proofErr w:type="spellEnd"/>
+      <w:r>
+        <w:rPr>
+          <w:rFonts w:ascii="Consolas" w:eastAsia="Times New Roman" w:hAnsi="Consolas" w:cs="Times New Roman"/>
+          <w:color w:val="CCCCCC"/>
+          <w:kern w:val="0"/>
+          <w:sz w:val="18"/>
+          <w:szCs w:val="18"/>
+          <w:lang w:eastAsia="es-ES"/>
+          <w14:ligatures w14:val="none"/>
+        </w:rPr>
+        <w:t>)){</w:t>
+      </w:r>
+    </w:p>
+    <w:p>
+      <w:pPr>
+        <w:shd w:val="clear" w:color="auto" w:fill="1F1F1F"/>
+        <w:spacing w:after="0" w:line="285" w:lineRule="atLeast"/>
+        <w:rPr>
+          <w:rFonts w:ascii="Consolas" w:eastAsia="Times New Roman" w:hAnsi="Consolas" w:cs="Times New Roman"/>
+          <w:color w:val="CCCCCC"/>
+          <w:kern w:val="0"/>
+          <w:sz w:val="18"/>
+          <w:szCs w:val="18"/>
+          <w:lang w:eastAsia="es-ES"/>
+          <w14:ligatures w14:val="none"/>
+        </w:rPr>
+      </w:pPr>
+    </w:p>
+    <w:p>
+      <w:pPr>
+        <w:shd w:val="clear" w:color="auto" w:fill="1F1F1F"/>
+        <w:spacing w:after="0" w:line="285" w:lineRule="atLeast"/>
+        <w:rPr>
+          <w:rFonts w:ascii="Consolas" w:eastAsia="Times New Roman" w:hAnsi="Consolas" w:cs="Times New Roman"/>
+          <w:color w:val="CCCCCC"/>
+          <w:kern w:val="0"/>
+          <w:sz w:val="18"/>
+          <w:szCs w:val="18"/>
+          <w:lang w:eastAsia="es-ES"/>
+          <w14:ligatures w14:val="none"/>
+        </w:rPr>
+      </w:pPr>
+      <w:r>
+        <w:rPr>
+          <w:rFonts w:ascii="Consolas" w:eastAsia="Times New Roman" w:hAnsi="Consolas" w:cs="Times New Roman"/>
+          <w:color w:val="CCCCCC"/>
+          <w:kern w:val="0"/>
+          <w:sz w:val="18"/>
+          <w:szCs w:val="18"/>
+          <w:lang w:eastAsia="es-ES"/>
+          <w14:ligatures w14:val="none"/>
+        </w:rPr>
+        <w:t xml:space="preserve">        </w:t>
+      </w:r>
+      <w:r>
+        <w:rPr>
+          <w:rFonts w:ascii="Consolas" w:eastAsia="Times New Roman" w:hAnsi="Consolas" w:cs="Times New Roman"/>
+          <w:color w:val="6A9955"/>
+          <w:kern w:val="0"/>
+          <w:sz w:val="18"/>
+          <w:szCs w:val="18"/>
+          <w:lang w:eastAsia="es-ES"/>
+          <w14:ligatures w14:val="none"/>
+        </w:rPr>
+        <w:t>// tenemos las cookies con el formato nombre=</w:t>
+      </w:r>
+      <w:proofErr w:type="spellStart"/>
+      <w:r>
+        <w:rPr>
+          <w:rFonts w:ascii="Consolas" w:eastAsia="Times New Roman" w:hAnsi="Consolas" w:cs="Times New Roman"/>
+          <w:color w:val="6A9955"/>
+          <w:kern w:val="0"/>
+          <w:sz w:val="18"/>
+          <w:szCs w:val="18"/>
+          <w:lang w:eastAsia="es-ES"/>
+          <w14:ligatures w14:val="none"/>
+        </w:rPr>
+        <w:t>valor;nombre</w:t>
+      </w:r>
+      <w:proofErr w:type="spellEnd"/>
+      <w:r>
+        <w:rPr>
+          <w:rFonts w:ascii="Consolas" w:eastAsia="Times New Roman" w:hAnsi="Consolas" w:cs="Times New Roman"/>
+          <w:color w:val="6A9955"/>
+          <w:kern w:val="0"/>
+          <w:sz w:val="18"/>
+          <w:szCs w:val="18"/>
+          <w:lang w:eastAsia="es-ES"/>
+          <w14:ligatures w14:val="none"/>
+        </w:rPr>
+        <w:t>=valor...</w:t>
+      </w:r>
+    </w:p>
+    <w:p>
+      <w:pPr>
+        <w:shd w:val="clear" w:color="auto" w:fill="1F1F1F"/>
+        <w:spacing w:after="0" w:line="285" w:lineRule="atLeast"/>
+        <w:rPr>
+          <w:rFonts w:ascii="Consolas" w:eastAsia="Times New Roman" w:hAnsi="Consolas" w:cs="Times New Roman"/>
+          <w:color w:val="CCCCCC"/>
+          <w:kern w:val="0"/>
+          <w:sz w:val="18"/>
+          <w:szCs w:val="18"/>
+          <w:lang w:eastAsia="es-ES"/>
+          <w14:ligatures w14:val="none"/>
+        </w:rPr>
+      </w:pPr>
+      <w:r>
+        <w:rPr>
+          <w:rFonts w:ascii="Consolas" w:eastAsia="Times New Roman" w:hAnsi="Consolas" w:cs="Times New Roman"/>
+          <w:color w:val="CCCCCC"/>
+          <w:kern w:val="0"/>
+          <w:sz w:val="18"/>
+          <w:szCs w:val="18"/>
+          <w:lang w:eastAsia="es-ES"/>
+          <w14:ligatures w14:val="none"/>
+        </w:rPr>
+        <w:t xml:space="preserve">        </w:t>
+      </w:r>
+      <w:r>
+        <w:rPr>
+          <w:rFonts w:ascii="Consolas" w:eastAsia="Times New Roman" w:hAnsi="Consolas" w:cs="Times New Roman"/>
+          <w:color w:val="569CD6"/>
+          <w:kern w:val="0"/>
+          <w:sz w:val="18"/>
+          <w:szCs w:val="18"/>
+          <w:lang w:eastAsia="es-ES"/>
+          <w14:ligatures w14:val="none"/>
+        </w:rPr>
+        <w:t>let</w:t>
+      </w:r>
+      <w:r>
+        <w:rPr>
+          <w:rFonts w:ascii="Consolas" w:eastAsia="Times New Roman" w:hAnsi="Consolas" w:cs="Times New Roman"/>
+          <w:color w:val="CCCCCC"/>
+          <w:kern w:val="0"/>
+          <w:sz w:val="18"/>
+          <w:szCs w:val="18"/>
+          <w:lang w:eastAsia="es-ES"/>
+          <w14:ligatures w14:val="none"/>
+        </w:rPr>
+        <w:t xml:space="preserve"> </w:t>
+      </w:r>
+      <w:proofErr w:type="spellStart"/>
+      <w:r>
+        <w:rPr>
+          <w:rFonts w:ascii="Consolas" w:eastAsia="Times New Roman" w:hAnsi="Consolas" w:cs="Times New Roman"/>
+          <w:color w:val="9CDCFE"/>
+          <w:kern w:val="0"/>
+          <w:sz w:val="18"/>
+          <w:szCs w:val="18"/>
+          <w:lang w:eastAsia="es-ES"/>
+          <w14:ligatures w14:val="none"/>
+        </w:rPr>
+        <w:t>array_cookies</w:t>
+      </w:r>
+      <w:proofErr w:type="spellEnd"/>
+      <w:r>
+        <w:rPr>
+          <w:rFonts w:ascii="Consolas" w:eastAsia="Times New Roman" w:hAnsi="Consolas" w:cs="Times New Roman"/>
+          <w:color w:val="CCCCCC"/>
+          <w:kern w:val="0"/>
+          <w:sz w:val="18"/>
+          <w:szCs w:val="18"/>
+          <w:lang w:eastAsia="es-ES"/>
+          <w14:ligatures w14:val="none"/>
+        </w:rPr>
+        <w:t xml:space="preserve"> </w:t>
+      </w:r>
+      <w:r>
+        <w:rPr>
+          <w:rFonts w:ascii="Consolas" w:eastAsia="Times New Roman" w:hAnsi="Consolas" w:cs="Times New Roman"/>
+          <w:color w:val="D4D4D4"/>
+          <w:kern w:val="0"/>
+          <w:sz w:val="18"/>
+          <w:szCs w:val="18"/>
+          <w:lang w:eastAsia="es-ES"/>
+          <w14:ligatures w14:val="none"/>
+        </w:rPr>
+        <w:t>=</w:t>
+      </w:r>
+      <w:r>
+        <w:rPr>
+          <w:rFonts w:ascii="Consolas" w:eastAsia="Times New Roman" w:hAnsi="Consolas" w:cs="Times New Roman"/>
+          <w:color w:val="CCCCCC"/>
+          <w:kern w:val="0"/>
+          <w:sz w:val="18"/>
+          <w:szCs w:val="18"/>
+          <w:lang w:eastAsia="es-ES"/>
+          <w14:ligatures w14:val="none"/>
+        </w:rPr>
+        <w:t xml:space="preserve"> </w:t>
+      </w:r>
+      <w:proofErr w:type="spellStart"/>
+      <w:r>
+        <w:rPr>
+          <w:rFonts w:ascii="Consolas" w:eastAsia="Times New Roman" w:hAnsi="Consolas" w:cs="Times New Roman"/>
+          <w:color w:val="9CDCFE"/>
+          <w:kern w:val="0"/>
+          <w:sz w:val="18"/>
+          <w:szCs w:val="18"/>
+          <w:lang w:eastAsia="es-ES"/>
+          <w14:ligatures w14:val="none"/>
+        </w:rPr>
+        <w:t>cookies</w:t>
+      </w:r>
+      <w:r>
+        <w:rPr>
+          <w:rFonts w:ascii="Consolas" w:eastAsia="Times New Roman" w:hAnsi="Consolas" w:cs="Times New Roman"/>
+          <w:color w:val="CCCCCC"/>
+          <w:kern w:val="0"/>
+          <w:sz w:val="18"/>
+          <w:szCs w:val="18"/>
+          <w:lang w:eastAsia="es-ES"/>
+          <w14:ligatures w14:val="none"/>
+        </w:rPr>
+        <w:t>.</w:t>
+      </w:r>
+      <w:r>
+        <w:rPr>
+          <w:rFonts w:ascii="Consolas" w:eastAsia="Times New Roman" w:hAnsi="Consolas" w:cs="Times New Roman"/>
+          <w:color w:val="DCDCAA"/>
+          <w:kern w:val="0"/>
+          <w:sz w:val="18"/>
+          <w:szCs w:val="18"/>
+          <w:lang w:eastAsia="es-ES"/>
+          <w14:ligatures w14:val="none"/>
+        </w:rPr>
+        <w:t>split</w:t>
+      </w:r>
+      <w:proofErr w:type="spellEnd"/>
+      <w:r>
+        <w:rPr>
+          <w:rFonts w:ascii="Consolas" w:eastAsia="Times New Roman" w:hAnsi="Consolas" w:cs="Times New Roman"/>
+          <w:color w:val="CCCCCC"/>
+          <w:kern w:val="0"/>
+          <w:sz w:val="18"/>
+          <w:szCs w:val="18"/>
+          <w:lang w:eastAsia="es-ES"/>
+          <w14:ligatures w14:val="none"/>
+        </w:rPr>
+        <w:t>(</w:t>
+      </w:r>
+      <w:r>
+        <w:rPr>
+          <w:rFonts w:ascii="Consolas" w:eastAsia="Times New Roman" w:hAnsi="Consolas" w:cs="Times New Roman"/>
+          <w:color w:val="CE9178"/>
+          <w:kern w:val="0"/>
+          <w:sz w:val="18"/>
+          <w:szCs w:val="18"/>
+          <w:lang w:eastAsia="es-ES"/>
+          <w14:ligatures w14:val="none"/>
+        </w:rPr>
+        <w:t>';'</w:t>
+      </w:r>
+      <w:r>
+        <w:rPr>
+          <w:rFonts w:ascii="Consolas" w:eastAsia="Times New Roman" w:hAnsi="Consolas" w:cs="Times New Roman"/>
+          <w:color w:val="CCCCCC"/>
+          <w:kern w:val="0"/>
+          <w:sz w:val="18"/>
+          <w:szCs w:val="18"/>
+          <w:lang w:eastAsia="es-ES"/>
+          <w14:ligatures w14:val="none"/>
+        </w:rPr>
+        <w:t>);</w:t>
+      </w:r>
+    </w:p>
+    <w:p>
+      <w:pPr>
+        <w:shd w:val="clear" w:color="auto" w:fill="1F1F1F"/>
+        <w:spacing w:after="0" w:line="285" w:lineRule="atLeast"/>
+        <w:rPr>
+          <w:rFonts w:ascii="Consolas" w:eastAsia="Times New Roman" w:hAnsi="Consolas" w:cs="Times New Roman"/>
+          <w:color w:val="CCCCCC"/>
+          <w:kern w:val="0"/>
+          <w:sz w:val="18"/>
+          <w:szCs w:val="18"/>
+          <w:lang w:eastAsia="es-ES"/>
+          <w14:ligatures w14:val="none"/>
+        </w:rPr>
+      </w:pPr>
+    </w:p>
+    <w:p>
+      <w:pPr>
+        <w:shd w:val="clear" w:color="auto" w:fill="1F1F1F"/>
+        <w:spacing w:after="0" w:line="285" w:lineRule="atLeast"/>
+        <w:rPr>
+          <w:rFonts w:ascii="Consolas" w:eastAsia="Times New Roman" w:hAnsi="Consolas" w:cs="Times New Roman"/>
+          <w:color w:val="CCCCCC"/>
+          <w:kern w:val="0"/>
+          <w:sz w:val="18"/>
+          <w:szCs w:val="18"/>
+          <w:lang w:eastAsia="es-ES"/>
+          <w14:ligatures w14:val="none"/>
+        </w:rPr>
+      </w:pPr>
+      <w:r>
+        <w:rPr>
+          <w:rFonts w:ascii="Consolas" w:eastAsia="Times New Roman" w:hAnsi="Consolas" w:cs="Times New Roman"/>
+          <w:color w:val="CCCCCC"/>
+          <w:kern w:val="0"/>
+          <w:sz w:val="18"/>
+          <w:szCs w:val="18"/>
+          <w:lang w:eastAsia="es-ES"/>
+          <w14:ligatures w14:val="none"/>
+        </w:rPr>
+        <w:t xml:space="preserve">        </w:t>
+      </w:r>
+      <w:r>
+        <w:rPr>
+          <w:rFonts w:ascii="Consolas" w:eastAsia="Times New Roman" w:hAnsi="Consolas" w:cs="Times New Roman"/>
+          <w:color w:val="6A9955"/>
+          <w:kern w:val="0"/>
+          <w:sz w:val="18"/>
+          <w:szCs w:val="18"/>
+          <w:lang w:eastAsia="es-ES"/>
+          <w14:ligatures w14:val="none"/>
+        </w:rPr>
+        <w:t xml:space="preserve">// Hay que conseguir el registro intentos=\d y para ello usamos la función </w:t>
+      </w:r>
+      <w:proofErr w:type="spellStart"/>
+      <w:r>
+        <w:rPr>
+          <w:rFonts w:ascii="Consolas" w:eastAsia="Times New Roman" w:hAnsi="Consolas" w:cs="Times New Roman"/>
+          <w:color w:val="6A9955"/>
+          <w:kern w:val="0"/>
+          <w:sz w:val="18"/>
+          <w:szCs w:val="18"/>
+          <w:lang w:eastAsia="es-ES"/>
+          <w14:ligatures w14:val="none"/>
+        </w:rPr>
+        <w:t>filter</w:t>
+      </w:r>
+      <w:proofErr w:type="spellEnd"/>
+      <w:r>
+        <w:rPr>
+          <w:rFonts w:ascii="Consolas" w:eastAsia="Times New Roman" w:hAnsi="Consolas" w:cs="Times New Roman"/>
+          <w:color w:val="6A9955"/>
+          <w:kern w:val="0"/>
+          <w:sz w:val="18"/>
+          <w:szCs w:val="18"/>
+          <w:lang w:eastAsia="es-ES"/>
+          <w14:ligatures w14:val="none"/>
+        </w:rPr>
+        <w:t xml:space="preserve"> </w:t>
+      </w:r>
+    </w:p>
+    <w:p>
+      <w:pPr>
+        <w:shd w:val="clear" w:color="auto" w:fill="1F1F1F"/>
+        <w:spacing w:after="0" w:line="285" w:lineRule="atLeast"/>
+        <w:rPr>
+          <w:rFonts w:ascii="Consolas" w:eastAsia="Times New Roman" w:hAnsi="Consolas" w:cs="Times New Roman"/>
+          <w:color w:val="CCCCCC"/>
+          <w:kern w:val="0"/>
+          <w:sz w:val="18"/>
+          <w:szCs w:val="18"/>
+          <w:lang w:eastAsia="es-ES"/>
+          <w14:ligatures w14:val="none"/>
+        </w:rPr>
+      </w:pPr>
+      <w:r>
+        <w:rPr>
+          <w:rFonts w:ascii="Consolas" w:eastAsia="Times New Roman" w:hAnsi="Consolas" w:cs="Times New Roman"/>
+          <w:color w:val="CCCCCC"/>
+          <w:kern w:val="0"/>
+          <w:sz w:val="18"/>
+          <w:szCs w:val="18"/>
+          <w:lang w:eastAsia="es-ES"/>
+          <w14:ligatures w14:val="none"/>
+        </w:rPr>
+        <w:t xml:space="preserve">        </w:t>
+      </w:r>
+      <w:r>
+        <w:rPr>
+          <w:rFonts w:ascii="Consolas" w:eastAsia="Times New Roman" w:hAnsi="Consolas" w:cs="Times New Roman"/>
+          <w:color w:val="6A9955"/>
+          <w:kern w:val="0"/>
+          <w:sz w:val="18"/>
+          <w:szCs w:val="18"/>
+          <w:lang w:eastAsia="es-ES"/>
+          <w14:ligatures w14:val="none"/>
+        </w:rPr>
+        <w:t>// que devuelve un array con las coincidencias</w:t>
+      </w:r>
+    </w:p>
+    <w:p>
+      <w:pPr>
+        <w:shd w:val="clear" w:color="auto" w:fill="1F1F1F"/>
+        <w:spacing w:after="0" w:line="285" w:lineRule="atLeast"/>
+        <w:rPr>
+          <w:rFonts w:ascii="Consolas" w:eastAsia="Times New Roman" w:hAnsi="Consolas" w:cs="Times New Roman"/>
+          <w:color w:val="CCCCCC"/>
+          <w:kern w:val="0"/>
+          <w:sz w:val="18"/>
+          <w:szCs w:val="18"/>
+          <w:lang w:eastAsia="es-ES"/>
+          <w14:ligatures w14:val="none"/>
+        </w:rPr>
+      </w:pPr>
+      <w:r>
+        <w:rPr>
+          <w:rFonts w:ascii="Consolas" w:eastAsia="Times New Roman" w:hAnsi="Consolas" w:cs="Times New Roman"/>
+          <w:color w:val="CCCCCC"/>
+          <w:kern w:val="0"/>
+          <w:sz w:val="18"/>
+          <w:szCs w:val="18"/>
+          <w:lang w:eastAsia="es-ES"/>
+          <w14:ligatures w14:val="none"/>
+        </w:rPr>
+        <w:t xml:space="preserve">        </w:t>
+      </w:r>
+      <w:proofErr w:type="spellStart"/>
+      <w:r>
+        <w:rPr>
+          <w:rFonts w:ascii="Consolas" w:eastAsia="Times New Roman" w:hAnsi="Consolas" w:cs="Times New Roman"/>
+          <w:color w:val="569CD6"/>
+          <w:kern w:val="0"/>
+          <w:sz w:val="18"/>
+          <w:szCs w:val="18"/>
+          <w:lang w:eastAsia="es-ES"/>
+          <w14:ligatures w14:val="none"/>
+        </w:rPr>
+        <w:t>const</w:t>
+      </w:r>
+      <w:proofErr w:type="spellEnd"/>
+      <w:r>
+        <w:rPr>
+          <w:rFonts w:ascii="Consolas" w:eastAsia="Times New Roman" w:hAnsi="Consolas" w:cs="Times New Roman"/>
+          <w:color w:val="CCCCCC"/>
+          <w:kern w:val="0"/>
+          <w:sz w:val="18"/>
+          <w:szCs w:val="18"/>
+          <w:lang w:eastAsia="es-ES"/>
+          <w14:ligatures w14:val="none"/>
+        </w:rPr>
+        <w:t xml:space="preserve"> </w:t>
+      </w:r>
+      <w:proofErr w:type="spellStart"/>
+      <w:r>
+        <w:rPr>
+          <w:rFonts w:ascii="Consolas" w:eastAsia="Times New Roman" w:hAnsi="Consolas" w:cs="Times New Roman"/>
+          <w:color w:val="4FC1FF"/>
+          <w:kern w:val="0"/>
+          <w:sz w:val="18"/>
+          <w:szCs w:val="18"/>
+          <w:lang w:eastAsia="es-ES"/>
+          <w14:ligatures w14:val="none"/>
+        </w:rPr>
+        <w:t>result</w:t>
+      </w:r>
+      <w:proofErr w:type="spellEnd"/>
+      <w:r>
+        <w:rPr>
+          <w:rFonts w:ascii="Consolas" w:eastAsia="Times New Roman" w:hAnsi="Consolas" w:cs="Times New Roman"/>
+          <w:color w:val="CCCCCC"/>
+          <w:kern w:val="0"/>
+          <w:sz w:val="18"/>
+          <w:szCs w:val="18"/>
+          <w:lang w:eastAsia="es-ES"/>
+          <w14:ligatures w14:val="none"/>
+        </w:rPr>
+        <w:t xml:space="preserve"> </w:t>
+      </w:r>
+      <w:r>
+        <w:rPr>
+          <w:rFonts w:ascii="Consolas" w:eastAsia="Times New Roman" w:hAnsi="Consolas" w:cs="Times New Roman"/>
+          <w:color w:val="D4D4D4"/>
+          <w:kern w:val="0"/>
+          <w:sz w:val="18"/>
+          <w:szCs w:val="18"/>
+          <w:lang w:eastAsia="es-ES"/>
+          <w14:ligatures w14:val="none"/>
+        </w:rPr>
+        <w:t>=</w:t>
+      </w:r>
+      <w:r>
+        <w:rPr>
+          <w:rFonts w:ascii="Consolas" w:eastAsia="Times New Roman" w:hAnsi="Consolas" w:cs="Times New Roman"/>
+          <w:color w:val="CCCCCC"/>
+          <w:kern w:val="0"/>
+          <w:sz w:val="18"/>
+          <w:szCs w:val="18"/>
+          <w:lang w:eastAsia="es-ES"/>
+          <w14:ligatures w14:val="none"/>
+        </w:rPr>
+        <w:t xml:space="preserve"> </w:t>
+      </w:r>
+      <w:proofErr w:type="spellStart"/>
+      <w:r>
+        <w:rPr>
+          <w:rFonts w:ascii="Consolas" w:eastAsia="Times New Roman" w:hAnsi="Consolas" w:cs="Times New Roman"/>
+          <w:color w:val="9CDCFE"/>
+          <w:kern w:val="0"/>
+          <w:sz w:val="18"/>
+          <w:szCs w:val="18"/>
+          <w:lang w:eastAsia="es-ES"/>
+          <w14:ligatures w14:val="none"/>
+        </w:rPr>
+        <w:t>array_cookies</w:t>
+      </w:r>
+      <w:r>
+        <w:rPr>
+          <w:rFonts w:ascii="Consolas" w:eastAsia="Times New Roman" w:hAnsi="Consolas" w:cs="Times New Roman"/>
+          <w:color w:val="CCCCCC"/>
+          <w:kern w:val="0"/>
+          <w:sz w:val="18"/>
+          <w:szCs w:val="18"/>
+          <w:lang w:eastAsia="es-ES"/>
+          <w14:ligatures w14:val="none"/>
+        </w:rPr>
+        <w:t>.</w:t>
+      </w:r>
+      <w:r>
+        <w:rPr>
+          <w:rFonts w:ascii="Consolas" w:eastAsia="Times New Roman" w:hAnsi="Consolas" w:cs="Times New Roman"/>
+          <w:color w:val="DCDCAA"/>
+          <w:kern w:val="0"/>
+          <w:sz w:val="18"/>
+          <w:szCs w:val="18"/>
+          <w:lang w:eastAsia="es-ES"/>
+          <w14:ligatures w14:val="none"/>
+        </w:rPr>
+        <w:t>filter</w:t>
+      </w:r>
+      <w:proofErr w:type="spellEnd"/>
+      <w:r>
+        <w:rPr>
+          <w:rFonts w:ascii="Consolas" w:eastAsia="Times New Roman" w:hAnsi="Consolas" w:cs="Times New Roman"/>
+          <w:color w:val="CCCCCC"/>
+          <w:kern w:val="0"/>
+          <w:sz w:val="18"/>
+          <w:szCs w:val="18"/>
+          <w:lang w:eastAsia="es-ES"/>
+          <w14:ligatures w14:val="none"/>
+        </w:rPr>
+        <w:t>((</w:t>
+      </w:r>
+      <w:proofErr w:type="spellStart"/>
+      <w:r>
+        <w:rPr>
+          <w:rFonts w:ascii="Consolas" w:eastAsia="Times New Roman" w:hAnsi="Consolas" w:cs="Times New Roman"/>
+          <w:color w:val="9CDCFE"/>
+          <w:kern w:val="0"/>
+          <w:sz w:val="18"/>
+          <w:szCs w:val="18"/>
+          <w:lang w:eastAsia="es-ES"/>
+          <w14:ligatures w14:val="none"/>
+        </w:rPr>
+        <w:t>array_cookies</w:t>
+      </w:r>
+      <w:proofErr w:type="spellEnd"/>
+      <w:r>
+        <w:rPr>
+          <w:rFonts w:ascii="Consolas" w:eastAsia="Times New Roman" w:hAnsi="Consolas" w:cs="Times New Roman"/>
+          <w:color w:val="CCCCCC"/>
+          <w:kern w:val="0"/>
+          <w:sz w:val="18"/>
+          <w:szCs w:val="18"/>
+          <w:lang w:eastAsia="es-ES"/>
+          <w14:ligatures w14:val="none"/>
+        </w:rPr>
+        <w:t xml:space="preserve">) </w:t>
+      </w:r>
+      <w:r>
+        <w:rPr>
+          <w:rFonts w:ascii="Consolas" w:eastAsia="Times New Roman" w:hAnsi="Consolas" w:cs="Times New Roman"/>
+          <w:color w:val="569CD6"/>
+          <w:kern w:val="0"/>
+          <w:sz w:val="18"/>
+          <w:szCs w:val="18"/>
+          <w:lang w:eastAsia="es-ES"/>
+          <w14:ligatures w14:val="none"/>
+        </w:rPr>
+        <w:t>=&gt;</w:t>
+      </w:r>
+      <w:r>
+        <w:rPr>
+          <w:rFonts w:ascii="Consolas" w:eastAsia="Times New Roman" w:hAnsi="Consolas" w:cs="Times New Roman"/>
+          <w:color w:val="CCCCCC"/>
+          <w:kern w:val="0"/>
+          <w:sz w:val="18"/>
+          <w:szCs w:val="18"/>
+          <w:lang w:eastAsia="es-ES"/>
+          <w14:ligatures w14:val="none"/>
+        </w:rPr>
+        <w:t xml:space="preserve"> </w:t>
+      </w:r>
+      <w:proofErr w:type="spellStart"/>
+      <w:r>
+        <w:rPr>
+          <w:rFonts w:ascii="Consolas" w:eastAsia="Times New Roman" w:hAnsi="Consolas" w:cs="Times New Roman"/>
+          <w:color w:val="9CDCFE"/>
+          <w:kern w:val="0"/>
+          <w:sz w:val="18"/>
+          <w:szCs w:val="18"/>
+          <w:lang w:eastAsia="es-ES"/>
+          <w14:ligatures w14:val="none"/>
+        </w:rPr>
+        <w:t>array_cookies</w:t>
+      </w:r>
+      <w:r>
+        <w:rPr>
+          <w:rFonts w:ascii="Consolas" w:eastAsia="Times New Roman" w:hAnsi="Consolas" w:cs="Times New Roman"/>
+          <w:color w:val="CCCCCC"/>
+          <w:kern w:val="0"/>
+          <w:sz w:val="18"/>
+          <w:szCs w:val="18"/>
+          <w:lang w:eastAsia="es-ES"/>
+          <w14:ligatures w14:val="none"/>
+        </w:rPr>
+        <w:t>.</w:t>
+      </w:r>
+      <w:r>
+        <w:rPr>
+          <w:rFonts w:ascii="Consolas" w:eastAsia="Times New Roman" w:hAnsi="Consolas" w:cs="Times New Roman"/>
+          <w:color w:val="DCDCAA"/>
+          <w:kern w:val="0"/>
+          <w:sz w:val="18"/>
+          <w:szCs w:val="18"/>
+          <w:lang w:eastAsia="es-ES"/>
+          <w14:ligatures w14:val="none"/>
+        </w:rPr>
+        <w:t>match</w:t>
+      </w:r>
+      <w:proofErr w:type="spellEnd"/>
+      <w:r>
+        <w:rPr>
+          <w:rFonts w:ascii="Consolas" w:eastAsia="Times New Roman" w:hAnsi="Consolas" w:cs="Times New Roman"/>
+          <w:color w:val="CCCCCC"/>
+          <w:kern w:val="0"/>
+          <w:sz w:val="18"/>
+          <w:szCs w:val="18"/>
+          <w:lang w:eastAsia="es-ES"/>
+          <w14:ligatures w14:val="none"/>
+        </w:rPr>
+        <w:t>(</w:t>
+      </w:r>
+      <w:proofErr w:type="spellStart"/>
+      <w:r>
+        <w:rPr>
+          <w:rFonts w:ascii="Consolas" w:eastAsia="Times New Roman" w:hAnsi="Consolas" w:cs="Times New Roman"/>
+          <w:color w:val="9CDCFE"/>
+          <w:kern w:val="0"/>
+          <w:sz w:val="18"/>
+          <w:szCs w:val="18"/>
+          <w:lang w:eastAsia="es-ES"/>
+          <w14:ligatures w14:val="none"/>
+        </w:rPr>
+        <w:t>pattern</w:t>
+      </w:r>
+      <w:proofErr w:type="spellEnd"/>
+      <w:r>
+        <w:rPr>
+          <w:rFonts w:ascii="Consolas" w:eastAsia="Times New Roman" w:hAnsi="Consolas" w:cs="Times New Roman"/>
+          <w:color w:val="CCCCCC"/>
+          <w:kern w:val="0"/>
+          <w:sz w:val="18"/>
+          <w:szCs w:val="18"/>
+          <w:lang w:eastAsia="es-ES"/>
+          <w14:ligatures w14:val="none"/>
+        </w:rPr>
+        <w:t>));</w:t>
+      </w:r>
+    </w:p>
+    <w:p>
+      <w:pPr>
+        <w:shd w:val="clear" w:color="auto" w:fill="1F1F1F"/>
+        <w:spacing w:after="0" w:line="285" w:lineRule="atLeast"/>
+        <w:rPr>
+          <w:rFonts w:ascii="Consolas" w:eastAsia="Times New Roman" w:hAnsi="Consolas" w:cs="Times New Roman"/>
+          <w:color w:val="CCCCCC"/>
+          <w:kern w:val="0"/>
+          <w:sz w:val="18"/>
+          <w:szCs w:val="18"/>
+          <w:lang w:eastAsia="es-ES"/>
+          <w14:ligatures w14:val="none"/>
+        </w:rPr>
+      </w:pPr>
+    </w:p>
+    <w:p>
+      <w:pPr>
+        <w:shd w:val="clear" w:color="auto" w:fill="1F1F1F"/>
+        <w:spacing w:after="0" w:line="285" w:lineRule="atLeast"/>
+        <w:rPr>
+          <w:rFonts w:ascii="Consolas" w:eastAsia="Times New Roman" w:hAnsi="Consolas" w:cs="Times New Roman"/>
+          <w:color w:val="CCCCCC"/>
+          <w:kern w:val="0"/>
+          <w:sz w:val="18"/>
+          <w:szCs w:val="18"/>
+          <w:lang w:eastAsia="es-ES"/>
+          <w14:ligatures w14:val="none"/>
+        </w:rPr>
+      </w:pPr>
+      <w:r>
+        <w:rPr>
+          <w:rFonts w:ascii="Consolas" w:eastAsia="Times New Roman" w:hAnsi="Consolas" w:cs="Times New Roman"/>
+          <w:color w:val="CCCCCC"/>
+          <w:kern w:val="0"/>
+          <w:sz w:val="18"/>
+          <w:szCs w:val="18"/>
+          <w:lang w:eastAsia="es-ES"/>
+          <w14:ligatures w14:val="none"/>
+        </w:rPr>
+        <w:t xml:space="preserve">        </w:t>
+      </w:r>
+      <w:r>
+        <w:rPr>
+          <w:rFonts w:ascii="Consolas" w:eastAsia="Times New Roman" w:hAnsi="Consolas" w:cs="Times New Roman"/>
+          <w:color w:val="6A9955"/>
+          <w:kern w:val="0"/>
+          <w:sz w:val="18"/>
+          <w:szCs w:val="18"/>
+          <w:lang w:eastAsia="es-ES"/>
+          <w14:ligatures w14:val="none"/>
+        </w:rPr>
+        <w:t>// Obtenemos un array con las coincidencias, que solo debe ser una</w:t>
+      </w:r>
+    </w:p>
+    <w:p>
+      <w:pPr>
+        <w:shd w:val="clear" w:color="auto" w:fill="1F1F1F"/>
+        <w:spacing w:after="0" w:line="285" w:lineRule="atLeast"/>
+        <w:rPr>
+          <w:rFonts w:ascii="Consolas" w:eastAsia="Times New Roman" w:hAnsi="Consolas" w:cs="Times New Roman"/>
+          <w:color w:val="CCCCCC"/>
+          <w:kern w:val="0"/>
+          <w:sz w:val="18"/>
+          <w:szCs w:val="18"/>
+          <w:lang w:eastAsia="es-ES"/>
+          <w14:ligatures w14:val="none"/>
+        </w:rPr>
+      </w:pPr>
+      <w:r>
+        <w:rPr>
+          <w:rFonts w:ascii="Consolas" w:eastAsia="Times New Roman" w:hAnsi="Consolas" w:cs="Times New Roman"/>
+          <w:color w:val="CCCCCC"/>
+          <w:kern w:val="0"/>
+          <w:sz w:val="18"/>
+          <w:szCs w:val="18"/>
+          <w:lang w:eastAsia="es-ES"/>
+          <w14:ligatures w14:val="none"/>
+        </w:rPr>
+        <w:t xml:space="preserve">        </w:t>
+      </w:r>
+      <w:r>
+        <w:rPr>
+          <w:rFonts w:ascii="Consolas" w:eastAsia="Times New Roman" w:hAnsi="Consolas" w:cs="Times New Roman"/>
+          <w:color w:val="569CD6"/>
+          <w:kern w:val="0"/>
+          <w:sz w:val="18"/>
+          <w:szCs w:val="18"/>
+          <w:lang w:eastAsia="es-ES"/>
+          <w14:ligatures w14:val="none"/>
+        </w:rPr>
+        <w:t>let</w:t>
+      </w:r>
+      <w:r>
+        <w:rPr>
+          <w:rFonts w:ascii="Consolas" w:eastAsia="Times New Roman" w:hAnsi="Consolas" w:cs="Times New Roman"/>
+          <w:color w:val="CCCCCC"/>
+          <w:kern w:val="0"/>
+          <w:sz w:val="18"/>
+          <w:szCs w:val="18"/>
+          <w:lang w:eastAsia="es-ES"/>
+          <w14:ligatures w14:val="none"/>
+        </w:rPr>
+        <w:t xml:space="preserve"> </w:t>
+      </w:r>
+      <w:r>
+        <w:rPr>
+          <w:rFonts w:ascii="Consolas" w:eastAsia="Times New Roman" w:hAnsi="Consolas" w:cs="Times New Roman"/>
+          <w:color w:val="9CDCFE"/>
+          <w:kern w:val="0"/>
+          <w:sz w:val="18"/>
+          <w:szCs w:val="18"/>
+          <w:lang w:eastAsia="es-ES"/>
+          <w14:ligatures w14:val="none"/>
+        </w:rPr>
+        <w:t>intentos</w:t>
+      </w:r>
+      <w:r>
+        <w:rPr>
+          <w:rFonts w:ascii="Consolas" w:eastAsia="Times New Roman" w:hAnsi="Consolas" w:cs="Times New Roman"/>
+          <w:color w:val="CCCCCC"/>
+          <w:kern w:val="0"/>
+          <w:sz w:val="18"/>
+          <w:szCs w:val="18"/>
+          <w:lang w:eastAsia="es-ES"/>
+          <w14:ligatures w14:val="none"/>
+        </w:rPr>
+        <w:t xml:space="preserve"> </w:t>
+      </w:r>
+      <w:r>
+        <w:rPr>
+          <w:rFonts w:ascii="Consolas" w:eastAsia="Times New Roman" w:hAnsi="Consolas" w:cs="Times New Roman"/>
+          <w:color w:val="D4D4D4"/>
+          <w:kern w:val="0"/>
+          <w:sz w:val="18"/>
+          <w:szCs w:val="18"/>
+          <w:lang w:eastAsia="es-ES"/>
+          <w14:ligatures w14:val="none"/>
+        </w:rPr>
+        <w:t>=</w:t>
+      </w:r>
+      <w:r>
+        <w:rPr>
+          <w:rFonts w:ascii="Consolas" w:eastAsia="Times New Roman" w:hAnsi="Consolas" w:cs="Times New Roman"/>
+          <w:color w:val="CCCCCC"/>
+          <w:kern w:val="0"/>
+          <w:sz w:val="18"/>
+          <w:szCs w:val="18"/>
+          <w:lang w:eastAsia="es-ES"/>
+          <w14:ligatures w14:val="none"/>
+        </w:rPr>
+        <w:t xml:space="preserve"> </w:t>
+      </w:r>
+      <w:proofErr w:type="spellStart"/>
+      <w:r>
+        <w:rPr>
+          <w:rFonts w:ascii="Consolas" w:eastAsia="Times New Roman" w:hAnsi="Consolas" w:cs="Times New Roman"/>
+          <w:color w:val="DCDCAA"/>
+          <w:kern w:val="0"/>
+          <w:sz w:val="18"/>
+          <w:szCs w:val="18"/>
+          <w:lang w:eastAsia="es-ES"/>
+          <w14:ligatures w14:val="none"/>
+        </w:rPr>
+        <w:t>decodeURIComponent</w:t>
+      </w:r>
+      <w:proofErr w:type="spellEnd"/>
+      <w:r>
+        <w:rPr>
+          <w:rFonts w:ascii="Consolas" w:eastAsia="Times New Roman" w:hAnsi="Consolas" w:cs="Times New Roman"/>
+          <w:color w:val="CCCCCC"/>
+          <w:kern w:val="0"/>
+          <w:sz w:val="18"/>
+          <w:szCs w:val="18"/>
+          <w:lang w:eastAsia="es-ES"/>
+          <w14:ligatures w14:val="none"/>
+        </w:rPr>
+        <w:t>(</w:t>
+      </w:r>
+      <w:proofErr w:type="spellStart"/>
+      <w:r>
+        <w:rPr>
+          <w:rFonts w:ascii="Consolas" w:eastAsia="Times New Roman" w:hAnsi="Consolas" w:cs="Times New Roman"/>
+          <w:color w:val="4FC1FF"/>
+          <w:kern w:val="0"/>
+          <w:sz w:val="18"/>
+          <w:szCs w:val="18"/>
+          <w:lang w:eastAsia="es-ES"/>
+          <w14:ligatures w14:val="none"/>
+        </w:rPr>
+        <w:t>result</w:t>
+      </w:r>
+      <w:proofErr w:type="spellEnd"/>
+      <w:r>
+        <w:rPr>
+          <w:rFonts w:ascii="Consolas" w:eastAsia="Times New Roman" w:hAnsi="Consolas" w:cs="Times New Roman"/>
+          <w:color w:val="CCCCCC"/>
+          <w:kern w:val="0"/>
+          <w:sz w:val="18"/>
+          <w:szCs w:val="18"/>
+          <w:lang w:eastAsia="es-ES"/>
+          <w14:ligatures w14:val="none"/>
+        </w:rPr>
+        <w:t>[</w:t>
+      </w:r>
+      <w:r>
+        <w:rPr>
+          <w:rFonts w:ascii="Consolas" w:eastAsia="Times New Roman" w:hAnsi="Consolas" w:cs="Times New Roman"/>
+          <w:color w:val="B5CEA8"/>
+          <w:kern w:val="0"/>
+          <w:sz w:val="18"/>
+          <w:szCs w:val="18"/>
+          <w:lang w:eastAsia="es-ES"/>
+          <w14:ligatures w14:val="none"/>
+        </w:rPr>
+        <w:t>0</w:t>
+      </w:r>
+      <w:r>
+        <w:rPr>
+          <w:rFonts w:ascii="Consolas" w:eastAsia="Times New Roman" w:hAnsi="Consolas" w:cs="Times New Roman"/>
+          <w:color w:val="CCCCCC"/>
+          <w:kern w:val="0"/>
+          <w:sz w:val="18"/>
+          <w:szCs w:val="18"/>
+          <w:lang w:eastAsia="es-ES"/>
+          <w14:ligatures w14:val="none"/>
+        </w:rPr>
+        <w:t>].</w:t>
+      </w:r>
+      <w:proofErr w:type="spellStart"/>
+      <w:r>
+        <w:rPr>
+          <w:rFonts w:ascii="Consolas" w:eastAsia="Times New Roman" w:hAnsi="Consolas" w:cs="Times New Roman"/>
+          <w:color w:val="DCDCAA"/>
+          <w:kern w:val="0"/>
+          <w:sz w:val="18"/>
+          <w:szCs w:val="18"/>
+          <w:lang w:eastAsia="es-ES"/>
+          <w14:ligatures w14:val="none"/>
+        </w:rPr>
+        <w:t>substring</w:t>
+      </w:r>
+      <w:proofErr w:type="spellEnd"/>
+      <w:r>
+        <w:rPr>
+          <w:rFonts w:ascii="Consolas" w:eastAsia="Times New Roman" w:hAnsi="Consolas" w:cs="Times New Roman"/>
+          <w:color w:val="CCCCCC"/>
+          <w:kern w:val="0"/>
+          <w:sz w:val="18"/>
+          <w:szCs w:val="18"/>
+          <w:lang w:eastAsia="es-ES"/>
+          <w14:ligatures w14:val="none"/>
+        </w:rPr>
+        <w:t>(</w:t>
+      </w:r>
+      <w:proofErr w:type="spellStart"/>
+      <w:r>
+        <w:rPr>
+          <w:rFonts w:ascii="Consolas" w:eastAsia="Times New Roman" w:hAnsi="Consolas" w:cs="Times New Roman"/>
+          <w:color w:val="4FC1FF"/>
+          <w:kern w:val="0"/>
+          <w:sz w:val="18"/>
+          <w:szCs w:val="18"/>
+          <w:lang w:eastAsia="es-ES"/>
+          <w14:ligatures w14:val="none"/>
+        </w:rPr>
+        <w:t>result</w:t>
+      </w:r>
+      <w:proofErr w:type="spellEnd"/>
+      <w:r>
+        <w:rPr>
+          <w:rFonts w:ascii="Consolas" w:eastAsia="Times New Roman" w:hAnsi="Consolas" w:cs="Times New Roman"/>
+          <w:color w:val="CCCCCC"/>
+          <w:kern w:val="0"/>
+          <w:sz w:val="18"/>
+          <w:szCs w:val="18"/>
+          <w:lang w:eastAsia="es-ES"/>
+          <w14:ligatures w14:val="none"/>
+        </w:rPr>
+        <w:t>[</w:t>
+      </w:r>
+      <w:r>
+        <w:rPr>
+          <w:rFonts w:ascii="Consolas" w:eastAsia="Times New Roman" w:hAnsi="Consolas" w:cs="Times New Roman"/>
+          <w:color w:val="B5CEA8"/>
+          <w:kern w:val="0"/>
+          <w:sz w:val="18"/>
+          <w:szCs w:val="18"/>
+          <w:lang w:eastAsia="es-ES"/>
+          <w14:ligatures w14:val="none"/>
+        </w:rPr>
+        <w:t>0</w:t>
+      </w:r>
+      <w:r>
+        <w:rPr>
+          <w:rFonts w:ascii="Consolas" w:eastAsia="Times New Roman" w:hAnsi="Consolas" w:cs="Times New Roman"/>
+          <w:color w:val="CCCCCC"/>
+          <w:kern w:val="0"/>
+          <w:sz w:val="18"/>
+          <w:szCs w:val="18"/>
+          <w:lang w:eastAsia="es-ES"/>
+          <w14:ligatures w14:val="none"/>
+        </w:rPr>
+        <w:t>].</w:t>
+      </w:r>
+      <w:proofErr w:type="spellStart"/>
+      <w:r>
+        <w:rPr>
+          <w:rFonts w:ascii="Consolas" w:eastAsia="Times New Roman" w:hAnsi="Consolas" w:cs="Times New Roman"/>
+          <w:color w:val="DCDCAA"/>
+          <w:kern w:val="0"/>
+          <w:sz w:val="18"/>
+          <w:szCs w:val="18"/>
+          <w:lang w:eastAsia="es-ES"/>
+          <w14:ligatures w14:val="none"/>
+        </w:rPr>
+        <w:t>indexOf</w:t>
+      </w:r>
+      <w:proofErr w:type="spellEnd"/>
+      <w:r>
+        <w:rPr>
+          <w:rFonts w:ascii="Consolas" w:eastAsia="Times New Roman" w:hAnsi="Consolas" w:cs="Times New Roman"/>
+          <w:color w:val="CCCCCC"/>
+          <w:kern w:val="0"/>
+          <w:sz w:val="18"/>
+          <w:szCs w:val="18"/>
+          <w:lang w:eastAsia="es-ES"/>
+          <w14:ligatures w14:val="none"/>
+        </w:rPr>
+        <w:t>(</w:t>
+      </w:r>
+      <w:r>
+        <w:rPr>
+          <w:rFonts w:ascii="Consolas" w:eastAsia="Times New Roman" w:hAnsi="Consolas" w:cs="Times New Roman"/>
+          <w:color w:val="CE9178"/>
+          <w:kern w:val="0"/>
+          <w:sz w:val="18"/>
+          <w:szCs w:val="18"/>
+          <w:lang w:eastAsia="es-ES"/>
+          <w14:ligatures w14:val="none"/>
+        </w:rPr>
+        <w:t>'='</w:t>
+      </w:r>
+      <w:r>
+        <w:rPr>
+          <w:rFonts w:ascii="Consolas" w:eastAsia="Times New Roman" w:hAnsi="Consolas" w:cs="Times New Roman"/>
+          <w:color w:val="CCCCCC"/>
+          <w:kern w:val="0"/>
+          <w:sz w:val="18"/>
+          <w:szCs w:val="18"/>
+          <w:lang w:eastAsia="es-ES"/>
+          <w14:ligatures w14:val="none"/>
+        </w:rPr>
+        <w:t xml:space="preserve">) </w:t>
+      </w:r>
+      <w:r>
+        <w:rPr>
+          <w:rFonts w:ascii="Consolas" w:eastAsia="Times New Roman" w:hAnsi="Consolas" w:cs="Times New Roman"/>
+          <w:color w:val="D4D4D4"/>
+          <w:kern w:val="0"/>
+          <w:sz w:val="18"/>
+          <w:szCs w:val="18"/>
+          <w:lang w:eastAsia="es-ES"/>
+          <w14:ligatures w14:val="none"/>
+        </w:rPr>
+        <w:t>+</w:t>
+      </w:r>
+      <w:r>
+        <w:rPr>
+          <w:rFonts w:ascii="Consolas" w:eastAsia="Times New Roman" w:hAnsi="Consolas" w:cs="Times New Roman"/>
+          <w:color w:val="B5CEA8"/>
+          <w:kern w:val="0"/>
+          <w:sz w:val="18"/>
+          <w:szCs w:val="18"/>
+          <w:lang w:eastAsia="es-ES"/>
+          <w14:ligatures w14:val="none"/>
+        </w:rPr>
+        <w:t>1</w:t>
+      </w:r>
+      <w:r>
+        <w:rPr>
+          <w:rFonts w:ascii="Consolas" w:eastAsia="Times New Roman" w:hAnsi="Consolas" w:cs="Times New Roman"/>
+          <w:color w:val="CCCCCC"/>
+          <w:kern w:val="0"/>
+          <w:sz w:val="18"/>
+          <w:szCs w:val="18"/>
+          <w:lang w:eastAsia="es-ES"/>
+          <w14:ligatures w14:val="none"/>
+        </w:rPr>
+        <w:t>));</w:t>
+      </w:r>
+    </w:p>
+    <w:p>
+      <w:pPr>
+        <w:shd w:val="clear" w:color="auto" w:fill="1F1F1F"/>
+        <w:spacing w:after="0" w:line="285" w:lineRule="atLeast"/>
+        <w:rPr>
+          <w:rFonts w:ascii="Consolas" w:eastAsia="Times New Roman" w:hAnsi="Consolas" w:cs="Times New Roman"/>
+          <w:color w:val="CCCCCC"/>
+          <w:kern w:val="0"/>
+          <w:sz w:val="18"/>
+          <w:szCs w:val="18"/>
+          <w:lang w:eastAsia="es-ES"/>
+          <w14:ligatures w14:val="none"/>
+        </w:rPr>
+      </w:pPr>
+    </w:p>
+    <w:p>
+      <w:pPr>
+        <w:shd w:val="clear" w:color="auto" w:fill="1F1F1F"/>
+        <w:spacing w:after="0" w:line="285" w:lineRule="atLeast"/>
+        <w:rPr>
+          <w:rFonts w:ascii="Consolas" w:eastAsia="Times New Roman" w:hAnsi="Consolas" w:cs="Times New Roman"/>
+          <w:color w:val="CCCCCC"/>
+          <w:kern w:val="0"/>
+          <w:sz w:val="18"/>
+          <w:szCs w:val="18"/>
+          <w:lang w:eastAsia="es-ES"/>
+          <w14:ligatures w14:val="none"/>
+        </w:rPr>
+      </w:pPr>
+      <w:r>
+        <w:rPr>
+          <w:rFonts w:ascii="Consolas" w:eastAsia="Times New Roman" w:hAnsi="Consolas" w:cs="Times New Roman"/>
+          <w:color w:val="CCCCCC"/>
+          <w:kern w:val="0"/>
+          <w:sz w:val="18"/>
+          <w:szCs w:val="18"/>
+          <w:lang w:eastAsia="es-ES"/>
+          <w14:ligatures w14:val="none"/>
+        </w:rPr>
+        <w:t xml:space="preserve">        </w:t>
+      </w:r>
+      <w:r>
+        <w:rPr>
+          <w:rFonts w:ascii="Consolas" w:eastAsia="Times New Roman" w:hAnsi="Consolas" w:cs="Times New Roman"/>
+          <w:color w:val="C586C0"/>
+          <w:kern w:val="0"/>
+          <w:sz w:val="18"/>
+          <w:szCs w:val="18"/>
+          <w:lang w:eastAsia="es-ES"/>
+          <w14:ligatures w14:val="none"/>
+        </w:rPr>
+        <w:t>return</w:t>
+      </w:r>
+      <w:r>
+        <w:rPr>
+          <w:rFonts w:ascii="Consolas" w:eastAsia="Times New Roman" w:hAnsi="Consolas" w:cs="Times New Roman"/>
+          <w:color w:val="CCCCCC"/>
+          <w:kern w:val="0"/>
+          <w:sz w:val="18"/>
+          <w:szCs w:val="18"/>
+          <w:lang w:eastAsia="es-ES"/>
+          <w14:ligatures w14:val="none"/>
+        </w:rPr>
+        <w:t xml:space="preserve"> </w:t>
+      </w:r>
+      <w:r>
+        <w:rPr>
+          <w:rFonts w:ascii="Consolas" w:eastAsia="Times New Roman" w:hAnsi="Consolas" w:cs="Times New Roman"/>
+          <w:color w:val="9CDCFE"/>
+          <w:kern w:val="0"/>
+          <w:sz w:val="18"/>
+          <w:szCs w:val="18"/>
+          <w:lang w:eastAsia="es-ES"/>
+          <w14:ligatures w14:val="none"/>
+        </w:rPr>
+        <w:t>intentos</w:t>
+      </w:r>
+      <w:r>
+        <w:rPr>
+          <w:rFonts w:ascii="Consolas" w:eastAsia="Times New Roman" w:hAnsi="Consolas" w:cs="Times New Roman"/>
+          <w:color w:val="CCCCCC"/>
+          <w:kern w:val="0"/>
+          <w:sz w:val="18"/>
+          <w:szCs w:val="18"/>
+          <w:lang w:eastAsia="es-ES"/>
+          <w14:ligatures w14:val="none"/>
+        </w:rPr>
+        <w:t>;</w:t>
+      </w:r>
+    </w:p>
+    <w:p>
+      <w:pPr>
+        <w:shd w:val="clear" w:color="auto" w:fill="1F1F1F"/>
+        <w:spacing w:after="0" w:line="285" w:lineRule="atLeast"/>
+        <w:rPr>
+          <w:rFonts w:ascii="Consolas" w:eastAsia="Times New Roman" w:hAnsi="Consolas" w:cs="Times New Roman"/>
+          <w:color w:val="CCCCCC"/>
+          <w:kern w:val="0"/>
+          <w:sz w:val="18"/>
+          <w:szCs w:val="18"/>
+          <w:lang w:eastAsia="es-ES"/>
+          <w14:ligatures w14:val="none"/>
+        </w:rPr>
+      </w:pPr>
+    </w:p>
+    <w:p>
+      <w:pPr>
+        <w:shd w:val="clear" w:color="auto" w:fill="1F1F1F"/>
+        <w:spacing w:after="0" w:line="285" w:lineRule="atLeast"/>
+        <w:rPr>
+          <w:rFonts w:ascii="Consolas" w:eastAsia="Times New Roman" w:hAnsi="Consolas" w:cs="Times New Roman"/>
+          <w:color w:val="CCCCCC"/>
+          <w:kern w:val="0"/>
+          <w:sz w:val="18"/>
+          <w:szCs w:val="18"/>
+          <w:lang w:eastAsia="es-ES"/>
+          <w14:ligatures w14:val="none"/>
+        </w:rPr>
+      </w:pPr>
+      <w:r>
+        <w:rPr>
+          <w:rFonts w:ascii="Consolas" w:eastAsia="Times New Roman" w:hAnsi="Consolas" w:cs="Times New Roman"/>
+          <w:color w:val="CCCCCC"/>
+          <w:kern w:val="0"/>
+          <w:sz w:val="18"/>
+          <w:szCs w:val="18"/>
+          <w:lang w:eastAsia="es-ES"/>
+          <w14:ligatures w14:val="none"/>
+        </w:rPr>
+        <w:t>    }</w:t>
+      </w:r>
+      <w:proofErr w:type="spellStart"/>
+      <w:r>
+        <w:rPr>
+          <w:rFonts w:ascii="Consolas" w:eastAsia="Times New Roman" w:hAnsi="Consolas" w:cs="Times New Roman"/>
+          <w:color w:val="C586C0"/>
+          <w:kern w:val="0"/>
+          <w:sz w:val="18"/>
+          <w:szCs w:val="18"/>
+          <w:lang w:eastAsia="es-ES"/>
+          <w14:ligatures w14:val="none"/>
+        </w:rPr>
+        <w:t>else</w:t>
+      </w:r>
+      <w:proofErr w:type="spellEnd"/>
+      <w:r>
+        <w:rPr>
+          <w:rFonts w:ascii="Consolas" w:eastAsia="Times New Roman" w:hAnsi="Consolas" w:cs="Times New Roman"/>
+          <w:color w:val="CCCCCC"/>
+          <w:kern w:val="0"/>
+          <w:sz w:val="18"/>
+          <w:szCs w:val="18"/>
+          <w:lang w:eastAsia="es-ES"/>
+          <w14:ligatures w14:val="none"/>
+        </w:rPr>
+        <w:t>{</w:t>
+      </w:r>
+    </w:p>
+    <w:p>
+      <w:pPr>
+        <w:shd w:val="clear" w:color="auto" w:fill="1F1F1F"/>
+        <w:spacing w:after="0" w:line="285" w:lineRule="atLeast"/>
+        <w:rPr>
+          <w:rFonts w:ascii="Consolas" w:eastAsia="Times New Roman" w:hAnsi="Consolas" w:cs="Times New Roman"/>
+          <w:color w:val="CCCCCC"/>
+          <w:kern w:val="0"/>
+          <w:sz w:val="18"/>
+          <w:szCs w:val="18"/>
+          <w:lang w:eastAsia="es-ES"/>
+          <w14:ligatures w14:val="none"/>
+        </w:rPr>
+      </w:pPr>
+      <w:r>
+        <w:rPr>
+          <w:rFonts w:ascii="Consolas" w:eastAsia="Times New Roman" w:hAnsi="Consolas" w:cs="Times New Roman"/>
+          <w:color w:val="CCCCCC"/>
+          <w:kern w:val="0"/>
+          <w:sz w:val="18"/>
+          <w:szCs w:val="18"/>
+          <w:lang w:eastAsia="es-ES"/>
+          <w14:ligatures w14:val="none"/>
+        </w:rPr>
+        <w:t xml:space="preserve">        </w:t>
+      </w:r>
+      <w:r>
+        <w:rPr>
+          <w:rFonts w:ascii="Consolas" w:eastAsia="Times New Roman" w:hAnsi="Consolas" w:cs="Times New Roman"/>
+          <w:color w:val="C586C0"/>
+          <w:kern w:val="0"/>
+          <w:sz w:val="18"/>
+          <w:szCs w:val="18"/>
+          <w:lang w:eastAsia="es-ES"/>
+          <w14:ligatures w14:val="none"/>
+        </w:rPr>
+        <w:t>return</w:t>
+      </w:r>
+      <w:r>
+        <w:rPr>
+          <w:rFonts w:ascii="Consolas" w:eastAsia="Times New Roman" w:hAnsi="Consolas" w:cs="Times New Roman"/>
+          <w:color w:val="CCCCCC"/>
+          <w:kern w:val="0"/>
+          <w:sz w:val="18"/>
+          <w:szCs w:val="18"/>
+          <w:lang w:eastAsia="es-ES"/>
+          <w14:ligatures w14:val="none"/>
+        </w:rPr>
+        <w:t xml:space="preserve"> </w:t>
+      </w:r>
+      <w:r>
+        <w:rPr>
+          <w:rFonts w:ascii="Consolas" w:eastAsia="Times New Roman" w:hAnsi="Consolas" w:cs="Times New Roman"/>
+          <w:color w:val="B5CEA8"/>
+          <w:kern w:val="0"/>
+          <w:sz w:val="18"/>
+          <w:szCs w:val="18"/>
+          <w:lang w:eastAsia="es-ES"/>
+          <w14:ligatures w14:val="none"/>
+        </w:rPr>
+        <w:t>0</w:t>
+      </w:r>
+      <w:r>
+        <w:rPr>
+          <w:rFonts w:ascii="Consolas" w:eastAsia="Times New Roman" w:hAnsi="Consolas" w:cs="Times New Roman"/>
+          <w:color w:val="CCCCCC"/>
+          <w:kern w:val="0"/>
+          <w:sz w:val="18"/>
+          <w:szCs w:val="18"/>
+          <w:lang w:eastAsia="es-ES"/>
+          <w14:ligatures w14:val="none"/>
+        </w:rPr>
+        <w:t>;</w:t>
+      </w:r>
+    </w:p>
+    <w:p>
+      <w:pPr>
+        <w:shd w:val="clear" w:color="auto" w:fill="1F1F1F"/>
+        <w:spacing w:after="0" w:line="285" w:lineRule="atLeast"/>
+        <w:rPr>
+          <w:rFonts w:ascii="Consolas" w:eastAsia="Times New Roman" w:hAnsi="Consolas" w:cs="Times New Roman"/>
+          <w:color w:val="CCCCCC"/>
+          <w:kern w:val="0"/>
+          <w:sz w:val="18"/>
+          <w:szCs w:val="18"/>
+          <w:lang w:eastAsia="es-ES"/>
+          <w14:ligatures w14:val="none"/>
+        </w:rPr>
+      </w:pPr>
+      <w:r>
+        <w:rPr>
+          <w:rFonts w:ascii="Consolas" w:eastAsia="Times New Roman" w:hAnsi="Consolas" w:cs="Times New Roman"/>
+          <w:color w:val="CCCCCC"/>
+          <w:kern w:val="0"/>
+          <w:sz w:val="18"/>
+          <w:szCs w:val="18"/>
+          <w:lang w:eastAsia="es-ES"/>
+          <w14:ligatures w14:val="none"/>
+        </w:rPr>
+        <w:t>    }</w:t>
+      </w:r>
+    </w:p>
+    <w:p>
+      <w:pPr>
+        <w:shd w:val="clear" w:color="auto" w:fill="1F1F1F"/>
+        <w:spacing w:after="0" w:line="285" w:lineRule="atLeast"/>
+        <w:rPr>
+          <w:rFonts w:ascii="Consolas" w:eastAsia="Times New Roman" w:hAnsi="Consolas" w:cs="Times New Roman"/>
+          <w:color w:val="CCCCCC"/>
+          <w:kern w:val="0"/>
+          <w:sz w:val="18"/>
+          <w:szCs w:val="18"/>
+          <w:lang w:eastAsia="es-ES"/>
+          <w14:ligatures w14:val="none"/>
+        </w:rPr>
+      </w:pPr>
+      <w:r>
+        <w:rPr>
+          <w:rFonts w:ascii="Consolas" w:eastAsia="Times New Roman" w:hAnsi="Consolas" w:cs="Times New Roman"/>
+          <w:color w:val="CCCCCC"/>
+          <w:kern w:val="0"/>
+          <w:sz w:val="18"/>
+          <w:szCs w:val="18"/>
+          <w:lang w:eastAsia="es-ES"/>
+          <w14:ligatures w14:val="none"/>
+        </w:rPr>
+        <w:t>}</w:t>
+      </w:r>
+    </w:p>
+    <w:p/>
+    <w:p/>
+    <w:p>
+      <w:pPr>
+        <w:pStyle w:val="Ttulo4"/>
+      </w:pPr>
+      <w:r>
+        <w:t xml:space="preserve">Función </w:t>
+      </w:r>
+      <w:proofErr w:type="spellStart"/>
+      <w:r>
+        <w:t>escribirIntentos</w:t>
+      </w:r>
+      <w:proofErr w:type="spellEnd"/>
+      <w:r>
+        <w:t>();</w:t>
+      </w:r>
+    </w:p>
+    <w:p>
+      <w:pPr>
+        <w:rPr>
+          <w:i/>
+          <w:iCs/>
+        </w:rPr>
+      </w:pPr>
+      <w:r>
+        <w:br/>
+        <w:t xml:space="preserve">Es la función encargada de escribir el valor de la cookie </w:t>
+      </w:r>
+      <w:r>
+        <w:rPr>
+          <w:b/>
+          <w:bCs/>
+          <w:i/>
+          <w:iCs/>
+        </w:rPr>
+        <w:t>intentos</w:t>
+      </w:r>
+      <w:r>
+        <w:rPr>
+          <w:i/>
+          <w:iCs/>
+        </w:rPr>
+        <w:t xml:space="preserve"> en la página.</w:t>
+      </w:r>
+    </w:p>
+    <w:p>
+      <w:pPr>
+        <w:shd w:val="clear" w:color="auto" w:fill="1F1F1F"/>
+        <w:spacing w:after="0" w:line="285" w:lineRule="atLeast"/>
+        <w:rPr>
+          <w:rFonts w:ascii="Consolas" w:eastAsia="Times New Roman" w:hAnsi="Consolas" w:cs="Times New Roman"/>
+          <w:color w:val="CCCCCC"/>
+          <w:kern w:val="0"/>
+          <w:sz w:val="18"/>
+          <w:szCs w:val="18"/>
+          <w:lang w:eastAsia="es-ES"/>
+          <w14:ligatures w14:val="none"/>
+        </w:rPr>
+      </w:pPr>
+      <w:proofErr w:type="spellStart"/>
+      <w:r>
+        <w:rPr>
+          <w:rFonts w:ascii="Consolas" w:eastAsia="Times New Roman" w:hAnsi="Consolas" w:cs="Times New Roman"/>
+          <w:color w:val="569CD6"/>
+          <w:kern w:val="0"/>
+          <w:sz w:val="18"/>
+          <w:szCs w:val="18"/>
+          <w:lang w:eastAsia="es-ES"/>
+          <w14:ligatures w14:val="none"/>
+        </w:rPr>
+        <w:t>function</w:t>
+      </w:r>
+      <w:proofErr w:type="spellEnd"/>
+      <w:r>
+        <w:rPr>
+          <w:rFonts w:ascii="Consolas" w:eastAsia="Times New Roman" w:hAnsi="Consolas" w:cs="Times New Roman"/>
+          <w:color w:val="CCCCCC"/>
+          <w:kern w:val="0"/>
+          <w:sz w:val="18"/>
+          <w:szCs w:val="18"/>
+          <w:lang w:eastAsia="es-ES"/>
+          <w14:ligatures w14:val="none"/>
+        </w:rPr>
+        <w:t xml:space="preserve"> </w:t>
+      </w:r>
+      <w:proofErr w:type="spellStart"/>
+      <w:r>
+        <w:rPr>
+          <w:rFonts w:ascii="Consolas" w:eastAsia="Times New Roman" w:hAnsi="Consolas" w:cs="Times New Roman"/>
+          <w:color w:val="DCDCAA"/>
+          <w:kern w:val="0"/>
+          <w:sz w:val="18"/>
+          <w:szCs w:val="18"/>
+          <w:lang w:eastAsia="es-ES"/>
+          <w14:ligatures w14:val="none"/>
+        </w:rPr>
+        <w:t>escribirIntentos</w:t>
+      </w:r>
+      <w:proofErr w:type="spellEnd"/>
+      <w:r>
+        <w:rPr>
+          <w:rFonts w:ascii="Consolas" w:eastAsia="Times New Roman" w:hAnsi="Consolas" w:cs="Times New Roman"/>
+          <w:color w:val="CCCCCC"/>
+          <w:kern w:val="0"/>
+          <w:sz w:val="18"/>
+          <w:szCs w:val="18"/>
+          <w:lang w:eastAsia="es-ES"/>
+          <w14:ligatures w14:val="none"/>
+        </w:rPr>
+        <w:t>(){</w:t>
+      </w:r>
+    </w:p>
+    <w:p>
+      <w:pPr>
+        <w:shd w:val="clear" w:color="auto" w:fill="1F1F1F"/>
+        <w:spacing w:after="0" w:line="285" w:lineRule="atLeast"/>
+        <w:rPr>
+          <w:rFonts w:ascii="Consolas" w:eastAsia="Times New Roman" w:hAnsi="Consolas" w:cs="Times New Roman"/>
+          <w:color w:val="CCCCCC"/>
+          <w:kern w:val="0"/>
+          <w:sz w:val="18"/>
+          <w:szCs w:val="18"/>
+          <w:lang w:eastAsia="es-ES"/>
+          <w14:ligatures w14:val="none"/>
+        </w:rPr>
+      </w:pPr>
+      <w:r>
+        <w:rPr>
+          <w:rFonts w:ascii="Consolas" w:eastAsia="Times New Roman" w:hAnsi="Consolas" w:cs="Times New Roman"/>
+          <w:color w:val="CCCCCC"/>
+          <w:kern w:val="0"/>
+          <w:sz w:val="18"/>
+          <w:szCs w:val="18"/>
+          <w:lang w:eastAsia="es-ES"/>
+          <w14:ligatures w14:val="none"/>
+        </w:rPr>
+        <w:t xml:space="preserve">    </w:t>
+      </w:r>
+      <w:r>
+        <w:rPr>
+          <w:rFonts w:ascii="Consolas" w:eastAsia="Times New Roman" w:hAnsi="Consolas" w:cs="Times New Roman"/>
+          <w:color w:val="9CDCFE"/>
+          <w:kern w:val="0"/>
+          <w:sz w:val="18"/>
+          <w:szCs w:val="18"/>
+          <w:lang w:eastAsia="es-ES"/>
+          <w14:ligatures w14:val="none"/>
+        </w:rPr>
+        <w:t>document</w:t>
+      </w:r>
+      <w:r>
+        <w:rPr>
+          <w:rFonts w:ascii="Consolas" w:eastAsia="Times New Roman" w:hAnsi="Consolas" w:cs="Times New Roman"/>
+          <w:color w:val="CCCCCC"/>
+          <w:kern w:val="0"/>
+          <w:sz w:val="18"/>
+          <w:szCs w:val="18"/>
+          <w:lang w:eastAsia="es-ES"/>
+          <w14:ligatures w14:val="none"/>
+        </w:rPr>
+        <w:t>.</w:t>
+      </w:r>
+      <w:r>
+        <w:rPr>
+          <w:rFonts w:ascii="Consolas" w:eastAsia="Times New Roman" w:hAnsi="Consolas" w:cs="Times New Roman"/>
+          <w:color w:val="DCDCAA"/>
+          <w:kern w:val="0"/>
+          <w:sz w:val="18"/>
+          <w:szCs w:val="18"/>
+          <w:lang w:eastAsia="es-ES"/>
+          <w14:ligatures w14:val="none"/>
+        </w:rPr>
+        <w:t>getElementById</w:t>
+      </w:r>
+      <w:r>
+        <w:rPr>
+          <w:rFonts w:ascii="Consolas" w:eastAsia="Times New Roman" w:hAnsi="Consolas" w:cs="Times New Roman"/>
+          <w:color w:val="CCCCCC"/>
+          <w:kern w:val="0"/>
+          <w:sz w:val="18"/>
+          <w:szCs w:val="18"/>
+          <w:lang w:eastAsia="es-ES"/>
+          <w14:ligatures w14:val="none"/>
+        </w:rPr>
+        <w:t>(</w:t>
+      </w:r>
+      <w:r>
+        <w:rPr>
+          <w:rFonts w:ascii="Consolas" w:eastAsia="Times New Roman" w:hAnsi="Consolas" w:cs="Times New Roman"/>
+          <w:color w:val="CE9178"/>
+          <w:kern w:val="0"/>
+          <w:sz w:val="18"/>
+          <w:szCs w:val="18"/>
+          <w:lang w:eastAsia="es-ES"/>
+          <w14:ligatures w14:val="none"/>
+        </w:rPr>
+        <w:t>'intentos'</w:t>
+      </w:r>
+      <w:r>
+        <w:rPr>
+          <w:rFonts w:ascii="Consolas" w:eastAsia="Times New Roman" w:hAnsi="Consolas" w:cs="Times New Roman"/>
+          <w:color w:val="CCCCCC"/>
+          <w:kern w:val="0"/>
+          <w:sz w:val="18"/>
+          <w:szCs w:val="18"/>
+          <w:lang w:eastAsia="es-ES"/>
+          <w14:ligatures w14:val="none"/>
+        </w:rPr>
+        <w:t>).</w:t>
+      </w:r>
+      <w:r>
+        <w:rPr>
+          <w:rFonts w:ascii="Consolas" w:eastAsia="Times New Roman" w:hAnsi="Consolas" w:cs="Times New Roman"/>
+          <w:color w:val="9CDCFE"/>
+          <w:kern w:val="0"/>
+          <w:sz w:val="18"/>
+          <w:szCs w:val="18"/>
+          <w:lang w:eastAsia="es-ES"/>
+          <w14:ligatures w14:val="none"/>
+        </w:rPr>
         <w:t>innerHTML</w:t>
       </w:r>
+      <w:r>
+        <w:rPr>
+          <w:rFonts w:ascii="Consolas" w:eastAsia="Times New Roman" w:hAnsi="Consolas" w:cs="Times New Roman"/>
+          <w:color w:val="CCCCCC"/>
+          <w:kern w:val="0"/>
+          <w:sz w:val="18"/>
+          <w:szCs w:val="18"/>
+          <w:lang w:eastAsia="es-ES"/>
+          <w14:ligatures w14:val="none"/>
+        </w:rPr>
+        <w:t xml:space="preserve"> </w:t>
+      </w:r>
+      <w:r>
+        <w:rPr>
+          <w:rFonts w:ascii="Consolas" w:eastAsia="Times New Roman" w:hAnsi="Consolas" w:cs="Times New Roman"/>
+          <w:color w:val="D4D4D4"/>
+          <w:kern w:val="0"/>
+          <w:sz w:val="18"/>
+          <w:szCs w:val="18"/>
+          <w:lang w:eastAsia="es-ES"/>
+          <w14:ligatures w14:val="none"/>
+        </w:rPr>
+        <w:t>=</w:t>
+      </w:r>
+      <w:r>
+        <w:rPr>
+          <w:rFonts w:ascii="Consolas" w:eastAsia="Times New Roman" w:hAnsi="Consolas" w:cs="Times New Roman"/>
+          <w:color w:val="CCCCCC"/>
+          <w:kern w:val="0"/>
+          <w:sz w:val="18"/>
+          <w:szCs w:val="18"/>
+          <w:lang w:eastAsia="es-ES"/>
+          <w14:ligatures w14:val="none"/>
+        </w:rPr>
+        <w:t xml:space="preserve"> </w:t>
+      </w:r>
+      <w:r>
+        <w:rPr>
+          <w:rFonts w:ascii="Consolas" w:eastAsia="Times New Roman" w:hAnsi="Consolas" w:cs="Times New Roman"/>
+          <w:color w:val="CE9178"/>
+          <w:kern w:val="0"/>
+          <w:sz w:val="18"/>
+          <w:szCs w:val="18"/>
+          <w:lang w:eastAsia="es-ES"/>
+          <w14:ligatures w14:val="none"/>
+        </w:rPr>
+        <w:t xml:space="preserve">'Intento de envíos del </w:t>
+      </w:r>
+      <w:proofErr w:type="spellStart"/>
+      <w:r>
+        <w:rPr>
+          <w:rFonts w:ascii="Consolas" w:eastAsia="Times New Roman" w:hAnsi="Consolas" w:cs="Times New Roman"/>
+          <w:color w:val="CE9178"/>
+          <w:kern w:val="0"/>
+          <w:sz w:val="18"/>
+          <w:szCs w:val="18"/>
+          <w:lang w:eastAsia="es-ES"/>
+          <w14:ligatures w14:val="none"/>
+        </w:rPr>
+        <w:t>formualario</w:t>
+      </w:r>
       <w:proofErr w:type="spellEnd"/>
       <w:r>
-        <w:t>.</w:t>
-      </w:r>
+        <w:rPr>
+          <w:rFonts w:ascii="Consolas" w:eastAsia="Times New Roman" w:hAnsi="Consolas" w:cs="Times New Roman"/>
+          <w:color w:val="CE9178"/>
+          <w:kern w:val="0"/>
+          <w:sz w:val="18"/>
+          <w:szCs w:val="18"/>
+          <w:lang w:eastAsia="es-ES"/>
+          <w14:ligatures w14:val="none"/>
+        </w:rPr>
+        <w:t>: '</w:t>
+      </w:r>
+      <w:r>
+        <w:rPr>
+          <w:rFonts w:ascii="Consolas" w:eastAsia="Times New Roman" w:hAnsi="Consolas" w:cs="Times New Roman"/>
+          <w:color w:val="CCCCCC"/>
+          <w:kern w:val="0"/>
+          <w:sz w:val="18"/>
+          <w:szCs w:val="18"/>
+          <w:lang w:eastAsia="es-ES"/>
+          <w14:ligatures w14:val="none"/>
+        </w:rPr>
+        <w:t xml:space="preserve"> </w:t>
+      </w:r>
+      <w:r>
+        <w:rPr>
+          <w:rFonts w:ascii="Consolas" w:eastAsia="Times New Roman" w:hAnsi="Consolas" w:cs="Times New Roman"/>
+          <w:color w:val="D4D4D4"/>
+          <w:kern w:val="0"/>
+          <w:sz w:val="18"/>
+          <w:szCs w:val="18"/>
+          <w:lang w:eastAsia="es-ES"/>
+          <w14:ligatures w14:val="none"/>
+        </w:rPr>
+        <w:t>+</w:t>
+      </w:r>
+      <w:r>
+        <w:rPr>
+          <w:rFonts w:ascii="Consolas" w:eastAsia="Times New Roman" w:hAnsi="Consolas" w:cs="Times New Roman"/>
+          <w:color w:val="CCCCCC"/>
+          <w:kern w:val="0"/>
+          <w:sz w:val="18"/>
+          <w:szCs w:val="18"/>
+          <w:lang w:eastAsia="es-ES"/>
+          <w14:ligatures w14:val="none"/>
+        </w:rPr>
+        <w:t xml:space="preserve"> </w:t>
+      </w:r>
+      <w:proofErr w:type="spellStart"/>
+      <w:r>
+        <w:rPr>
+          <w:rFonts w:ascii="Consolas" w:eastAsia="Times New Roman" w:hAnsi="Consolas" w:cs="Times New Roman"/>
+          <w:color w:val="DCDCAA"/>
+          <w:kern w:val="0"/>
+          <w:sz w:val="18"/>
+          <w:szCs w:val="18"/>
+          <w:lang w:eastAsia="es-ES"/>
+          <w14:ligatures w14:val="none"/>
+        </w:rPr>
+        <w:t>getIntentos</w:t>
+      </w:r>
+      <w:proofErr w:type="spellEnd"/>
+      <w:r>
+        <w:rPr>
+          <w:rFonts w:ascii="Consolas" w:eastAsia="Times New Roman" w:hAnsi="Consolas" w:cs="Times New Roman"/>
+          <w:color w:val="CCCCCC"/>
+          <w:kern w:val="0"/>
+          <w:sz w:val="18"/>
+          <w:szCs w:val="18"/>
+          <w:lang w:eastAsia="es-ES"/>
+          <w14:ligatures w14:val="none"/>
+        </w:rPr>
+        <w:t>();</w:t>
+      </w:r>
+    </w:p>
+    <w:p>
+      <w:pPr>
+        <w:shd w:val="clear" w:color="auto" w:fill="1F1F1F"/>
+        <w:spacing w:after="0" w:line="285" w:lineRule="atLeast"/>
+        <w:rPr>
+          <w:rFonts w:ascii="Consolas" w:eastAsia="Times New Roman" w:hAnsi="Consolas" w:cs="Times New Roman"/>
+          <w:color w:val="CCCCCC"/>
+          <w:kern w:val="0"/>
+          <w:sz w:val="18"/>
+          <w:szCs w:val="18"/>
+          <w:lang w:eastAsia="es-ES"/>
+          <w14:ligatures w14:val="none"/>
+        </w:rPr>
+      </w:pPr>
+      <w:r>
+        <w:rPr>
+          <w:rFonts w:ascii="Consolas" w:eastAsia="Times New Roman" w:hAnsi="Consolas" w:cs="Times New Roman"/>
+          <w:color w:val="CCCCCC"/>
+          <w:kern w:val="0"/>
+          <w:sz w:val="18"/>
+          <w:szCs w:val="18"/>
+          <w:lang w:eastAsia="es-ES"/>
+          <w14:ligatures w14:val="none"/>
+        </w:rPr>
+        <w:t>}</w:t>
+      </w:r>
+    </w:p>
+    <w:p>
+      <w:pPr>
+        <w:rPr>
+          <w:i/>
+          <w:iCs/>
+        </w:rPr>
+      </w:pPr>
     </w:p>
     <w:p/>
     <w:p>
@@ -17427,10 +24203,27 @@
           <w:numId w:val="52"/>
         </w:numPr>
       </w:pPr>
+      <w:bookmarkStart w:id="23" w:name="_Toc158371120"/>
       <w:r>
         <w:t>Cada vez que los campos NOMBRE y APELLIDOS pierdan el foco, el contenido que se haya escrito en esos campos se convertirá a mayúsculas.</w:t>
       </w:r>
+      <w:bookmarkEnd w:id="23"/>
     </w:p>
+    <w:p/>
+    <w:p>
+      <w:r>
+        <w:t xml:space="preserve">Para comprobar la pérdida del foco, habrá que estar a la escucha del evento </w:t>
+      </w:r>
+      <w:proofErr w:type="spellStart"/>
+      <w:r>
+        <w:t>onblur</w:t>
+      </w:r>
+      <w:proofErr w:type="spellEnd"/>
+      <w:r>
+        <w:t xml:space="preserve"> en los elementos</w:t>
+      </w:r>
+    </w:p>
+    <w:p/>
     <w:p/>
     <w:p>
       <w:pPr>
@@ -17440,10 +24233,14 @@
           <w:numId w:val="52"/>
         </w:numPr>
       </w:pPr>
+      <w:bookmarkStart w:id="24" w:name="_Toc158371121"/>
       <w:r>
         <w:t>Realizar una función que valide los campos de texto NOMBRE y APELLIDOS. Si se produce algún error mostrar el mensaje en el contenedor "errores" y poner el foco en los campos correspondientes.</w:t>
       </w:r>
+      <w:bookmarkEnd w:id="24"/>
     </w:p>
+    <w:p/>
+    <w:p/>
     <w:p/>
     <w:p>
       <w:pPr>
@@ -17453,10 +24250,13 @@
           <w:numId w:val="52"/>
         </w:numPr>
       </w:pPr>
+      <w:bookmarkStart w:id="25" w:name="_Toc158371122"/>
       <w:r>
         <w:t>Validar la EDAD que contenga solamente valores numéricos y que esté en el rango de 0 a 105. Si se produce algún error mostrar el mensaje en el contenedor "errores" y poner el foco en el campo EDAD.</w:t>
       </w:r>
+      <w:bookmarkEnd w:id="25"/>
     </w:p>
+    <w:p/>
     <w:p/>
     <w:p>
       <w:pPr>
@@ -17466,6 +24266,7 @@
           <w:numId w:val="52"/>
         </w:numPr>
       </w:pPr>
+      <w:bookmarkStart w:id="26" w:name="_Toc158371123"/>
       <w:r>
         <w:t xml:space="preserve">Validar el NIF. Utilizar una expresión regular que permita solamente 8 números un </w:t>
       </w:r>
@@ -17477,7 +24278,9 @@
       <w:r>
         <w:t xml:space="preserve"> y una letra. Si se produce algún error mostrar el mensaje en el contenedor "errores" y poner el foco en el campo NIF. No es necesario validar que la letra sea correcta. Explicar las partes de la expresión regular mediante comentarios.</w:t>
       </w:r>
+      <w:bookmarkEnd w:id="26"/>
     </w:p>
+    <w:p/>
     <w:p/>
     <w:p>
       <w:pPr>
@@ -17487,10 +24290,13 @@
           <w:numId w:val="52"/>
         </w:numPr>
       </w:pPr>
+      <w:bookmarkStart w:id="27" w:name="_Toc158371124"/>
       <w:r>
         <w:t>Validar el E-MAIL. Utilizar una expresión regular que nos permita comprobar que el e-mail sigue un formato correcto. Si se produce algún error mostrar el mensaje en el contenedor "errores" y poner el foco en el campo E-MAIL. Explicar las partes de la expresión regular mediante comentarios.</w:t>
       </w:r>
+      <w:bookmarkEnd w:id="27"/>
     </w:p>
+    <w:p/>
     <w:p/>
     <w:p>
       <w:pPr>
@@ -17500,10 +24306,13 @@
           <w:numId w:val="52"/>
         </w:numPr>
       </w:pPr>
+      <w:bookmarkStart w:id="28" w:name="_Toc158371125"/>
       <w:r>
         <w:t>Validar que se haya seleccionado alguna de las PROVINCIAS. Si se produce algún error mostrar el mensaje en el contenedor "errores" y poner el foco en el campo PROVINCIA.</w:t>
       </w:r>
+      <w:bookmarkEnd w:id="28"/>
     </w:p>
+    <w:p/>
     <w:p/>
     <w:p>
       <w:pPr>
@@ -17513,6 +24322,7 @@
           <w:numId w:val="52"/>
         </w:numPr>
       </w:pPr>
+      <w:bookmarkStart w:id="29" w:name="_Toc158371126"/>
       <w:r>
         <w:t xml:space="preserve">Validar el campo FECHA utilizando una expresión regular. Debe cumplir alguno de los siguientes formatos: </w:t>
       </w:r>
@@ -17548,7 +24358,9 @@
       <w:r>
         <w:t>. No se pide validar que sea una fecha de calendario correcta. Si se produce algún error mostrar el mensaje en el contenedor "errores" y poner el foco en el campo FECHA. Explicar las partes de la expresión regular mediante comentarios.</w:t>
       </w:r>
+      <w:bookmarkEnd w:id="29"/>
     </w:p>
+    <w:p/>
     <w:p/>
     <w:p>
       <w:pPr>
@@ -17558,10 +24370,14 @@
           <w:numId w:val="52"/>
         </w:numPr>
       </w:pPr>
-      <w:r>
+      <w:bookmarkStart w:id="30" w:name="_Toc158371127"/>
+      <w:r>
+        <w:lastRenderedPageBreak/>
         <w:t>Validar el campo TELEFONO utilizando una expresión regular. Debe permitir 9 dígitos obligatorios. Si se produce algún error mostrar el mensaje en el contenedor "errores" y poner el foco en el campo TELEFONO. Explicar las partes de la expresión regular mediante comentarios.</w:t>
       </w:r>
+      <w:bookmarkEnd w:id="30"/>
     </w:p>
+    <w:p/>
     <w:p/>
     <w:p>
       <w:pPr>
@@ -17571,8 +24387,8 @@
           <w:numId w:val="52"/>
         </w:numPr>
       </w:pPr>
-      <w:r>
-        <w:lastRenderedPageBreak/>
+      <w:bookmarkStart w:id="31" w:name="_Toc158371128"/>
+      <w:r>
         <w:t xml:space="preserve">Validar el campo HORA utilizando una expresión regular. Debe seguir el patrón de </w:t>
       </w:r>
       <w:proofErr w:type="spellStart"/>
@@ -17583,7 +24399,9 @@
       <w:r>
         <w:t>. No es necesario validar que sea una hora correcta. Si se produce algún error mostrar el mensaje en el contenedor "errores" y poner el foco en el campo HORA. Explicar las partes de la expresión regular mediante comentarios.</w:t>
       </w:r>
+      <w:bookmarkEnd w:id="31"/>
     </w:p>
+    <w:p/>
     <w:p/>
     <w:p>
       <w:pPr>
@@ -17593,9 +24411,11 @@
           <w:numId w:val="52"/>
         </w:numPr>
       </w:pPr>
+      <w:bookmarkStart w:id="32" w:name="_Toc158371129"/>
       <w:r>
         <w:t>Pedir confirmación de envío del formulario. Si se confirma el envío realizará el envío de los datos; en otro caso cancelará el envío.</w:t>
       </w:r>
+      <w:bookmarkEnd w:id="32"/>
     </w:p>
     <w:p/>
     <w:p/>
@@ -17604,19 +24424,623 @@
     <w:p/>
     <w:p/>
     <w:p>
-      <w:r>
-        <w:br w:type="page"/>
-      </w:r>
+      <w:pPr>
+        <w:pStyle w:val="Ttulo2"/>
+      </w:pPr>
+      <w:bookmarkStart w:id="33" w:name="_Toc158371130"/>
+      <w:r>
+        <w:rPr>
+          <w:noProof/>
+        </w:rPr>
+        <mc:AlternateContent>
+          <mc:Choice Requires="wpg">
+            <w:drawing>
+              <wp:anchor distT="0" distB="0" distL="114300" distR="114300" simplePos="0" relativeHeight="251668480" behindDoc="0" locked="0" layoutInCell="1" allowOverlap="1" wp14:anchorId="5CC5A563" wp14:editId="089AB9C8">
+                <wp:simplePos x="0" y="0"/>
+                <wp:positionH relativeFrom="margin">
+                  <wp:align>left</wp:align>
+                </wp:positionH>
+                <wp:positionV relativeFrom="paragraph">
+                  <wp:posOffset>442595</wp:posOffset>
+                </wp:positionV>
+                <wp:extent cx="6549390" cy="1962150"/>
+                <wp:effectExtent l="95250" t="38100" r="41910" b="0"/>
+                <wp:wrapTight wrapText="bothSides">
+                  <wp:wrapPolygon edited="0">
+                    <wp:start x="6471" y="-419"/>
+                    <wp:lineTo x="-314" y="-210"/>
+                    <wp:lineTo x="-314" y="13212"/>
+                    <wp:lineTo x="6283" y="13212"/>
+                    <wp:lineTo x="6283" y="16567"/>
+                    <wp:lineTo x="-126" y="16567"/>
+                    <wp:lineTo x="-126" y="21390"/>
+                    <wp:lineTo x="21675" y="21390"/>
+                    <wp:lineTo x="21675" y="3146"/>
+                    <wp:lineTo x="21550" y="0"/>
+                    <wp:lineTo x="21550" y="-419"/>
+                    <wp:lineTo x="6471" y="-419"/>
+                  </wp:wrapPolygon>
+                </wp:wrapTight>
+                <wp:docPr id="951798351" name="Grupo 4"/>
+                <wp:cNvGraphicFramePr/>
+                <a:graphic xmlns:a="http://schemas.openxmlformats.org/drawingml/2006/main">
+                  <a:graphicData uri="http://schemas.microsoft.com/office/word/2010/wordprocessingGroup">
+                    <wpg:wgp>
+                      <wpg:cNvGrpSpPr/>
+                      <wpg:grpSpPr>
+                        <a:xfrm>
+                          <a:off x="0" y="0"/>
+                          <a:ext cx="6549390" cy="1962150"/>
+                          <a:chOff x="0" y="0"/>
+                          <a:chExt cx="6549390" cy="1962150"/>
+                        </a:xfrm>
+                      </wpg:grpSpPr>
+                      <wpg:grpSp>
+                        <wpg:cNvPr id="1265038635" name="Grupo 3"/>
+                        <wpg:cNvGrpSpPr/>
+                        <wpg:grpSpPr>
+                          <a:xfrm>
+                            <a:off x="0" y="0"/>
+                            <a:ext cx="6549390" cy="1638300"/>
+                            <a:chOff x="0" y="0"/>
+                            <a:chExt cx="6549390" cy="1638300"/>
+                          </a:xfrm>
+                        </wpg:grpSpPr>
+                        <pic:pic xmlns:pic="http://schemas.openxmlformats.org/drawingml/2006/picture">
+                          <pic:nvPicPr>
+                            <pic:cNvPr id="368523697" name="Imagen 1" descr="Diagrama&#10;&#10;Descripción generada automáticamente"/>
+                            <pic:cNvPicPr>
+                              <a:picLocks noChangeAspect="1"/>
+                            </pic:cNvPicPr>
+                          </pic:nvPicPr>
+                          <pic:blipFill>
+                            <a:blip r:embed="rId10">
+                              <a:extLst>
+                                <a:ext uri="{28A0092B-C50C-407E-A947-70E740481C1C}">
+                                  <a14:useLocalDpi xmlns:a14="http://schemas.microsoft.com/office/drawing/2010/main" val="0"/>
+                                </a:ext>
+                              </a:extLst>
+                            </a:blip>
+                            <a:stretch>
+                              <a:fillRect/>
+                            </a:stretch>
+                          </pic:blipFill>
+                          <pic:spPr>
+                            <a:xfrm>
+                              <a:off x="1990725" y="0"/>
+                              <a:ext cx="4558665" cy="1638300"/>
+                            </a:xfrm>
+                            <a:prstGeom prst="rect">
+                              <a:avLst/>
+                            </a:prstGeom>
+                            <a:effectLst>
+                              <a:outerShdw blurRad="50800" dist="38100" dir="8100000" algn="tr" rotWithShape="0">
+                                <a:prstClr val="black">
+                                  <a:alpha val="40000"/>
+                                </a:prstClr>
+                              </a:outerShdw>
+                            </a:effectLst>
+                          </pic:spPr>
+                        </pic:pic>
+                        <pic:pic xmlns:pic="http://schemas.openxmlformats.org/drawingml/2006/picture">
+                          <pic:nvPicPr>
+                            <pic:cNvPr id="1761884648" name="Imagen 1" descr="Diagrama&#10;&#10;Descripción generada automáticamente"/>
+                            <pic:cNvPicPr>
+                              <a:picLocks noChangeAspect="1"/>
+                            </pic:cNvPicPr>
+                          </pic:nvPicPr>
+                          <pic:blipFill>
+                            <a:blip r:embed="rId11">
+                              <a:extLst>
+                                <a:ext uri="{28A0092B-C50C-407E-A947-70E740481C1C}">
+                                  <a14:useLocalDpi xmlns:a14="http://schemas.microsoft.com/office/drawing/2010/main" val="0"/>
+                                </a:ext>
+                              </a:extLst>
+                            </a:blip>
+                            <a:stretch>
+                              <a:fillRect/>
+                            </a:stretch>
+                          </pic:blipFill>
+                          <pic:spPr>
+                            <a:xfrm>
+                              <a:off x="0" y="28575"/>
+                              <a:ext cx="1691640" cy="962025"/>
+                            </a:xfrm>
+                            <a:prstGeom prst="rect">
+                              <a:avLst/>
+                            </a:prstGeom>
+                            <a:effectLst>
+                              <a:outerShdw blurRad="50800" dist="38100" dir="8100000" algn="tr" rotWithShape="0">
+                                <a:prstClr val="black">
+                                  <a:alpha val="40000"/>
+                                </a:prstClr>
+                              </a:outerShdw>
+                            </a:effectLst>
+                          </pic:spPr>
+                        </pic:pic>
+                      </wpg:grpSp>
+                      <wps:wsp>
+                        <wps:cNvPr id="110067966" name="Cuadro de texto 1"/>
+                        <wps:cNvSpPr txBox="1"/>
+                        <wps:spPr>
+                          <a:xfrm>
+                            <a:off x="0" y="1695450"/>
+                            <a:ext cx="6549390" cy="266700"/>
+                          </a:xfrm>
+                          <a:prstGeom prst="rect">
+                            <a:avLst/>
+                          </a:prstGeom>
+                          <a:solidFill>
+                            <a:prstClr val="white"/>
+                          </a:solidFill>
+                          <a:ln>
+                            <a:noFill/>
+                          </a:ln>
+                        </wps:spPr>
+                        <wps:txbx>
+                          <w:txbxContent>
+                            <w:p>
+                              <w:pPr>
+                                <w:pStyle w:val="Descripcin"/>
+                                <w:jc w:val="center"/>
+                                <w:rPr>
+                                  <w:noProof/>
+                                  <w:sz w:val="26"/>
+                                  <w:szCs w:val="26"/>
+                                </w:rPr>
+                              </w:pPr>
+                              <w:r>
+                                <w:t>Árbol de nivel 0 y árbol de nivel 2</w:t>
+                              </w:r>
+                            </w:p>
+                          </w:txbxContent>
+                        </wps:txbx>
+                        <wps:bodyPr rot="0" spcFirstLastPara="0" vertOverflow="overflow" horzOverflow="overflow" vert="horz" wrap="square" lIns="0" tIns="0" rIns="0" bIns="0" numCol="1" spcCol="0" rtlCol="0" fromWordArt="0" anchor="t" anchorCtr="0" forceAA="0" compatLnSpc="1">
+                          <a:prstTxWarp prst="textNoShape">
+                            <a:avLst/>
+                          </a:prstTxWarp>
+                          <a:spAutoFit/>
+                        </wps:bodyPr>
+                      </wps:wsp>
+                    </wpg:wgp>
+                  </a:graphicData>
+                </a:graphic>
+              </wp:anchor>
+            </w:drawing>
+          </mc:Choice>
+          <mc:Fallback>
+            <w:pict>
+              <v:group w14:anchorId="5CC5A563" id="Grupo 4" o:spid="_x0000_s1059" style="position:absolute;margin-left:0;margin-top:34.85pt;width:515.7pt;height:154.5pt;z-index:251668480;mso-position-horizontal:left;mso-position-horizontal-relative:margin" coordsize="65493,19621" o:gfxdata="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">
+                <v:group id="Grupo 3" o:spid="_x0000_s1060" style="position:absolute;width:65493;height:16383" coordsize="65493,16383" o:gfxdata="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">
+                  <v:shapetype id="_x0000_t75" coordsize="21600,21600" o:spt="75" o:preferrelative="t" path="m@4@5l@4@11@9@11@9@5xe" filled="f" stroked="f">
+                    <v:stroke joinstyle="miter"/>
+                    <v:formulas>
+                      <v:f eqn="if lineDrawn pixelLineWidth 0"/>
+                      <v:f eqn="sum @0 1 0"/>
+                      <v:f eqn="sum 0 0 @1"/>
+                      <v:f eqn="prod @2 1 2"/>
+                      <v:f eqn="prod @3 21600 pixelWidth"/>
+                      <v:f eqn="prod @3 21600 pixelHeight"/>
+                      <v:f eqn="sum @0 0 1"/>
+                      <v:f eqn="prod @6 1 2"/>
+                      <v:f eqn="prod @7 21600 pixelWidth"/>
+                      <v:f eqn="sum @8 21600 0"/>
+                      <v:f eqn="prod @7 21600 pixelHeight"/>
+                      <v:f eqn="sum @10 21600 0"/>
+                    </v:formulas>
+                    <v:path o:extrusionok="f" gradientshapeok="t" o:connecttype="rect"/>
+                    <o:lock v:ext="edit" aspectratio="t"/>
+                  </v:shapetype>
+                  <v:shape id="Imagen 1" o:spid="_x0000_s1061" type="#_x0000_t75" alt="Diagrama&#10;&#10;Descripción generada automáticamente" style="position:absolute;left:19907;width:45586;height:16383;visibility:visible;mso-wrap-style:square" o:gfxdata="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">
+                    <v:imagedata r:id="rId12" o:title="Diagrama&#10;&#10;Descripción generada automáticamente"/>
+                    <v:shadow on="t" color="black" opacity="26214f" origin=".5,-.5" offset="-.74836mm,.74836mm"/>
+                  </v:shape>
+                  <v:shape id="Imagen 1" o:spid="_x0000_s1062" type="#_x0000_t75" alt="Diagrama&#10;&#10;Descripción generada automáticamente" style="position:absolute;top:285;width:16916;height:9621;visibility:visible;mso-wrap-style:square" o:gfxdata="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">
+                    <v:imagedata r:id="rId13" o:title="Diagrama&#10;&#10;Descripción generada automáticamente"/>
+                    <v:shadow on="t" color="black" opacity="26214f" origin=".5,-.5" offset="-.74836mm,.74836mm"/>
+                  </v:shape>
+                </v:group>
+                <v:shape id="_x0000_s1063" type="#_x0000_t202" style="position:absolute;top:16954;width:65493;height:2667;visibility:visible;mso-wrap-style:square;v-text-anchor:top" o:gfxdata="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" stroked="f">
+                  <v:textbox style="mso-fit-shape-to-text:t" inset="0,0,0,0">
+                    <w:txbxContent>
+                      <w:p>
+                        <w:pPr>
+                          <w:pStyle w:val="Descripcin"/>
+                          <w:jc w:val="center"/>
+                          <w:rPr>
+                            <w:noProof/>
+                            <w:sz w:val="26"/>
+                            <w:szCs w:val="26"/>
+                          </w:rPr>
+                        </w:pPr>
+                        <w:r>
+                          <w:t>Árbol de nivel 0 y árbol de nivel 2</w:t>
+                        </w:r>
+                      </w:p>
+                    </w:txbxContent>
+                  </v:textbox>
+                </v:shape>
+                <w10:wrap type="tight" anchorx="margin"/>
+              </v:group>
+            </w:pict>
+          </mc:Fallback>
+        </mc:AlternateContent>
+      </w:r>
+      <w:r>
+        <w:t>Desarrollo</w:t>
+      </w:r>
+      <w:bookmarkEnd w:id="33"/>
     </w:p>
     <w:p>
+      <w:r>
+        <w:br/>
+      </w:r>
+      <w:r>
+        <w:br/>
+      </w:r>
+      <w:r>
+        <w:rPr>
+          <w:sz w:val="24"/>
+          <w:szCs w:val="24"/>
+        </w:rPr>
+        <w:t>Sintaxis</w:t>
+      </w:r>
+      <w:r>
+        <w:t xml:space="preserve">: </w:t>
+      </w:r>
+    </w:p>
+    <w:p>
+      <w:r>
+        <w:rPr>
+          <w:b/>
+          <w:bCs/>
+        </w:rPr>
+        <w:t>DOM nivel 0</w:t>
+      </w:r>
+      <w:r>
+        <w:t xml:space="preserve">: la jerarquía comienza con </w:t>
+      </w:r>
+      <w:r>
+        <w:rPr>
+          <w:rStyle w:val="CdigoCar"/>
+          <w:rFonts w:eastAsiaTheme="minorHAnsi"/>
+        </w:rPr>
+        <w:t>document</w:t>
+      </w:r>
+      <w:r>
+        <w:t xml:space="preserve"> seguido del componente y el control.</w:t>
+      </w:r>
+    </w:p>
+    <w:p>
+      <w:pPr>
+        <w:pStyle w:val="HTMLconformatoprevio"/>
+      </w:pPr>
+      <w:r>
+        <w:rPr>
+          <w:rStyle w:val="CdigoHTML"/>
+        </w:rPr>
+        <w:t>document</w:t>
+      </w:r>
+      <w:r>
+        <w:rPr>
+          <w:rStyle w:val="token"/>
+        </w:rPr>
+        <w:t>.getElementById("id-del-control");</w:t>
+      </w:r>
+    </w:p>
+    <w:p/>
+    <w:p>
+      <w:r>
+        <w:rPr>
+          <w:b/>
+          <w:bCs/>
+        </w:rPr>
+        <w:t>DOM nivel 2</w:t>
+      </w:r>
+      <w:r>
+        <w:t>: se accede directamente al id del componente.</w:t>
+      </w:r>
+    </w:p>
+    <w:p>
+      <w:pPr>
+        <w:pStyle w:val="HTMLconformatoprevio"/>
+      </w:pPr>
+      <w:r>
+        <w:rPr>
+          <w:rStyle w:val="CdigoHTML"/>
+        </w:rPr>
+        <w:t>document</w:t>
+      </w:r>
+      <w:r>
+        <w:rPr>
+          <w:rStyle w:val="token"/>
+        </w:rPr>
+        <w:t>.</w:t>
+      </w:r>
+      <w:r>
+        <w:rPr>
+          <w:rStyle w:val="CdigoHTML"/>
+        </w:rPr>
+        <w:t>nombreFormulario</w:t>
+      </w:r>
+      <w:r>
+        <w:rPr>
+          <w:rStyle w:val="token"/>
+        </w:rPr>
+        <w:t>.</w:t>
+      </w:r>
+      <w:r>
+        <w:rPr>
+          <w:rStyle w:val="CdigoHTML"/>
+        </w:rPr>
+        <w:t>name</w:t>
+      </w:r>
+      <w:r>
+        <w:rPr>
+          <w:rStyle w:val="token"/>
+        </w:rPr>
+        <w:t>-</w:t>
+      </w:r>
+      <w:r>
+        <w:rPr>
+          <w:rStyle w:val="CdigoHTML"/>
+        </w:rPr>
+        <w:t>del</w:t>
+      </w:r>
+      <w:r>
+        <w:rPr>
+          <w:rStyle w:val="token"/>
+        </w:rPr>
+        <w:t>-</w:t>
+      </w:r>
+      <w:r>
+        <w:rPr>
+          <w:rStyle w:val="CdigoHTML"/>
+        </w:rPr>
+        <w:t>control</w:t>
+      </w:r>
+      <w:r>
+        <w:rPr>
+          <w:rStyle w:val="token"/>
+        </w:rPr>
+        <w:t>;</w:t>
+      </w:r>
+    </w:p>
+    <w:p/>
+    <w:p>
+      <w:r>
+        <w:t xml:space="preserve">El acceso a los componentes se hace empleando los métodos del </w:t>
+      </w:r>
+      <w:r>
+        <w:rPr>
+          <w:b/>
+          <w:bCs/>
+        </w:rPr>
+        <w:t>DOM nivel 2</w:t>
+      </w:r>
+      <w:r>
+        <w:t>.</w:t>
+      </w:r>
+    </w:p>
+    <w:p>
+      <w:pPr>
+        <w:pBdr>
+          <w:bottom w:val="single" w:sz="6" w:space="1" w:color="auto"/>
+        </w:pBdr>
+      </w:pPr>
+    </w:p>
+    <w:p/>
+    <w:p>
+      <w:r>
+        <w:lastRenderedPageBreak/>
+        <w:t xml:space="preserve">El formulario tiene todos los campos de tipo texto, excepto </w:t>
+      </w:r>
+      <w:r>
+        <w:rPr>
+          <w:i/>
+          <w:iCs/>
+        </w:rPr>
+        <w:t>Provincia</w:t>
+      </w:r>
+      <w:r>
+        <w:t xml:space="preserve"> que es tipo </w:t>
+      </w:r>
+      <w:r>
+        <w:rPr>
+          <w:i/>
+          <w:iCs/>
+        </w:rPr>
+        <w:t>select</w:t>
+      </w:r>
+      <w:r>
+        <w:t>.</w:t>
+      </w:r>
+    </w:p>
+    <w:p>
+      <w:r>
+        <w:t xml:space="preserve">En los elementos de tipo texto se envía el </w:t>
+      </w:r>
+      <w:r>
+        <w:rPr>
+          <w:i/>
+          <w:iCs/>
+        </w:rPr>
+        <w:t>name</w:t>
+      </w:r>
+      <w:r>
+        <w:t xml:space="preserve"> y el </w:t>
+      </w:r>
+      <w:r>
+        <w:rPr>
+          <w:i/>
+          <w:iCs/>
+        </w:rPr>
+        <w:t>value</w:t>
+      </w:r>
+      <w:r>
+        <w:t>.</w:t>
+      </w:r>
+    </w:p>
+    <w:p>
+      <w:r>
+        <w:br w:type="page"/>
+      </w:r>
+    </w:p>
+    <w:p>
+      <w:pPr>
+        <w:rPr>
+          <w:rFonts w:asciiTheme="majorHAnsi" w:eastAsiaTheme="majorEastAsia" w:hAnsiTheme="majorHAnsi" w:cstheme="majorBidi"/>
+          <w:color w:val="2F5496" w:themeColor="accent1" w:themeShade="BF"/>
+          <w:sz w:val="26"/>
+          <w:szCs w:val="26"/>
+        </w:rPr>
+      </w:pPr>
+    </w:p>
+    <w:p>
       <w:pPr>
         <w:pStyle w:val="Ttulo2"/>
       </w:pPr>
-      <w:r>
-        <w:lastRenderedPageBreak/>
+      <w:bookmarkStart w:id="34" w:name="_Toc158371131"/>
+      <w:r>
         <w:t>Recursos</w:t>
       </w:r>
+      <w:bookmarkEnd w:id="34"/>
     </w:p>
+    <w:p/>
+    <w:p>
+      <w:pPr>
+        <w:pStyle w:val="Prrafodelista"/>
+        <w:numPr>
+          <w:ilvl w:val="0"/>
+          <w:numId w:val="53"/>
+        </w:numPr>
+        <w:ind w:left="708"/>
+      </w:pPr>
+      <w:r>
+        <w:t xml:space="preserve">Tipos de </w:t>
+      </w:r>
+      <w:r>
+        <w:rPr>
+          <w:i/>
+          <w:iCs/>
+        </w:rPr>
+        <w:t>input</w:t>
+      </w:r>
+    </w:p>
+    <w:p>
+      <w:pPr>
+        <w:pStyle w:val="Prrafodelista"/>
+        <w:ind w:left="708"/>
+      </w:pPr>
+      <w:hyperlink r:id="rId14" w:history="1">
+        <w:r>
+          <w:rPr>
+            <w:rStyle w:val="Hipervnculo"/>
+          </w:rPr>
+          <w:t>https://www.htmlquick.com/es/reference/tags/input.html</w:t>
+        </w:r>
+      </w:hyperlink>
+    </w:p>
+    <w:p>
+      <w:pPr>
+        <w:ind w:left="708"/>
+      </w:pPr>
+    </w:p>
+    <w:p>
+      <w:pPr>
+        <w:pStyle w:val="Prrafodelista"/>
+        <w:numPr>
+          <w:ilvl w:val="0"/>
+          <w:numId w:val="53"/>
+        </w:numPr>
+        <w:rPr>
+          <w:rStyle w:val="Hipervnculo"/>
+          <w:color w:val="auto"/>
+          <w:u w:val="none"/>
+        </w:rPr>
+      </w:pPr>
+      <w:r>
+        <w:t>Propiedades y métodos de los elementos HTML</w:t>
+      </w:r>
+      <w:r>
+        <w:br/>
+      </w:r>
+      <w:hyperlink r:id="rId15" w:history="1">
+        <w:r>
+          <w:rPr>
+            <w:rStyle w:val="Hipervnculo"/>
+          </w:rPr>
+          <w:t>https://www.w3schools.com/jsref/dom_obj_all.asp</w:t>
+        </w:r>
+      </w:hyperlink>
+    </w:p>
+    <w:p/>
+    <w:p>
+      <w:pPr>
+        <w:pStyle w:val="Prrafodelista"/>
+        <w:numPr>
+          <w:ilvl w:val="0"/>
+          <w:numId w:val="53"/>
+        </w:numPr>
+      </w:pPr>
+      <w:r>
+        <w:t>Cookies</w:t>
+      </w:r>
+    </w:p>
+    <w:p>
+      <w:pPr>
+        <w:pStyle w:val="Prrafodelista"/>
+      </w:pPr>
+    </w:p>
+    <w:p>
+      <w:pPr>
+        <w:pStyle w:val="Prrafodelista"/>
+      </w:pPr>
+      <w:r>
+        <w:t xml:space="preserve">Se hace referencia a </w:t>
+      </w:r>
+      <w:proofErr w:type="spellStart"/>
+      <w:r>
+        <w:t>encodeURIComponent</w:t>
+      </w:r>
+      <w:proofErr w:type="spellEnd"/>
+      <w:r>
+        <w:br/>
+      </w:r>
+      <w:hyperlink r:id="rId16" w:history="1">
+        <w:r>
+          <w:rPr>
+            <w:rStyle w:val="Hipervnculo"/>
+          </w:rPr>
+          <w:t>https://es.javascript.info/cookie</w:t>
+        </w:r>
+      </w:hyperlink>
+    </w:p>
+    <w:p>
+      <w:pPr>
+        <w:pStyle w:val="Prrafodelista"/>
+      </w:pPr>
+    </w:p>
+    <w:p>
+      <w:pPr>
+        <w:pStyle w:val="Prrafodelista"/>
+        <w:numPr>
+          <w:ilvl w:val="0"/>
+          <w:numId w:val="53"/>
+        </w:numPr>
+      </w:pPr>
+    </w:p>
+    <w:p>
+      <w:pPr>
+        <w:ind w:left="360"/>
+      </w:pPr>
+    </w:p>
+    <w:p>
+      <w:pPr>
+        <w:ind w:left="360"/>
+      </w:pPr>
+    </w:p>
+    <w:p/>
     <w:sectPr>
       <w:pgSz w:w="11906" w:h="16838"/>
       <w:pgMar w:top="720" w:right="720" w:bottom="720" w:left="720" w:header="708" w:footer="708" w:gutter="0"/>
@@ -19474,6 +26898,119 @@
     </w:lvl>
   </w:abstractNum>
   <w:abstractNum w:abstractNumId="17" w15:restartNumberingAfterBreak="0">
+    <w:nsid w:val="35D45279"/>
+    <w:multiLevelType w:val="hybridMultilevel"/>
+    <w:tmpl w:val="F9C6B39E"/>
+    <w:lvl w:ilvl="0" w:tplc="0C0A0001">
+      <w:start w:val="1"/>
+      <w:numFmt w:val="bullet"/>
+      <w:lvlText w:val=""/>
+      <w:lvlJc w:val="left"/>
+      <w:pPr>
+        <w:ind w:left="720" w:hanging="360"/>
+      </w:pPr>
+      <w:rPr>
+        <w:rFonts w:ascii="Symbol" w:hAnsi="Symbol" w:hint="default"/>
+      </w:rPr>
+    </w:lvl>
+    <w:lvl w:ilvl="1" w:tplc="0C0A0003" w:tentative="1">
+      <w:start w:val="1"/>
+      <w:numFmt w:val="bullet"/>
+      <w:lvlText w:val="o"/>
+      <w:lvlJc w:val="left"/>
+      <w:pPr>
+        <w:ind w:left="1440" w:hanging="360"/>
+      </w:pPr>
+      <w:rPr>
+        <w:rFonts w:ascii="Courier New" w:hAnsi="Courier New" w:cs="Courier New" w:hint="default"/>
+      </w:rPr>
+    </w:lvl>
+    <w:lvl w:ilvl="2" w:tplc="0C0A0005" w:tentative="1">
+      <w:start w:val="1"/>
+      <w:numFmt w:val="bullet"/>
+      <w:lvlText w:val=""/>
+      <w:lvlJc w:val="left"/>
+      <w:pPr>
+        <w:ind w:left="2160" w:hanging="360"/>
+      </w:pPr>
+      <w:rPr>
+        <w:rFonts w:ascii="Wingdings" w:hAnsi="Wingdings" w:hint="default"/>
+      </w:rPr>
+    </w:lvl>
+    <w:lvl w:ilvl="3" w:tplc="0C0A0001" w:tentative="1">
+      <w:start w:val="1"/>
+      <w:numFmt w:val="bullet"/>
+      <w:lvlText w:val=""/>
+      <w:lvlJc w:val="left"/>
+      <w:pPr>
+        <w:ind w:left="2880" w:hanging="360"/>
+      </w:pPr>
+      <w:rPr>
+        <w:rFonts w:ascii="Symbol" w:hAnsi="Symbol" w:hint="default"/>
+      </w:rPr>
+    </w:lvl>
+    <w:lvl w:ilvl="4" w:tplc="0C0A0003" w:tentative="1">
+      <w:start w:val="1"/>
+      <w:numFmt w:val="bullet"/>
+      <w:lvlText w:val="o"/>
+      <w:lvlJc w:val="left"/>
+      <w:pPr>
+        <w:ind w:left="3600" w:hanging="360"/>
+      </w:pPr>
+      <w:rPr>
+        <w:rFonts w:ascii="Courier New" w:hAnsi="Courier New" w:cs="Courier New" w:hint="default"/>
+      </w:rPr>
+    </w:lvl>
+    <w:lvl w:ilvl="5" w:tplc="0C0A0005" w:tentative="1">
+      <w:start w:val="1"/>
+      <w:numFmt w:val="bullet"/>
+      <w:lvlText w:val=""/>
+      <w:lvlJc w:val="left"/>
+      <w:pPr>
+        <w:ind w:left="4320" w:hanging="360"/>
+      </w:pPr>
+      <w:rPr>
+        <w:rFonts w:ascii="Wingdings" w:hAnsi="Wingdings" w:hint="default"/>
+      </w:rPr>
+    </w:lvl>
+    <w:lvl w:ilvl="6" w:tplc="0C0A0001" w:tentative="1">
+      <w:start w:val="1"/>
+      <w:numFmt w:val="bullet"/>
+      <w:lvlText w:val=""/>
+      <w:lvlJc w:val="left"/>
+      <w:pPr>
+        <w:ind w:left="5040" w:hanging="360"/>
+      </w:pPr>
+      <w:rPr>
+        <w:rFonts w:ascii="Symbol" w:hAnsi="Symbol" w:hint="default"/>
+      </w:rPr>
+    </w:lvl>
+    <w:lvl w:ilvl="7" w:tplc="0C0A0003" w:tentative="1">
+      <w:start w:val="1"/>
+      <w:numFmt w:val="bullet"/>
+      <w:lvlText w:val="o"/>
+      <w:lvlJc w:val="left"/>
+      <w:pPr>
+        <w:ind w:left="5760" w:hanging="360"/>
+      </w:pPr>
+      <w:rPr>
+        <w:rFonts w:ascii="Courier New" w:hAnsi="Courier New" w:cs="Courier New" w:hint="default"/>
+      </w:rPr>
+    </w:lvl>
+    <w:lvl w:ilvl="8" w:tplc="0C0A0005" w:tentative="1">
+      <w:start w:val="1"/>
+      <w:numFmt w:val="bullet"/>
+      <w:lvlText w:val=""/>
+      <w:lvlJc w:val="left"/>
+      <w:pPr>
+        <w:ind w:left="6480" w:hanging="360"/>
+      </w:pPr>
+      <w:rPr>
+        <w:rFonts w:ascii="Wingdings" w:hAnsi="Wingdings" w:hint="default"/>
+      </w:rPr>
+    </w:lvl>
+  </w:abstractNum>
+  <w:abstractNum w:abstractNumId="18" w15:restartNumberingAfterBreak="0">
     <w:nsid w:val="36B4655F"/>
     <w:multiLevelType w:val="hybridMultilevel"/>
     <w:tmpl w:val="87D67C4C"/>
@@ -19559,7 +27096,7 @@
       </w:pPr>
     </w:lvl>
   </w:abstractNum>
-  <w:abstractNum w:abstractNumId="18" w15:restartNumberingAfterBreak="0">
+  <w:abstractNum w:abstractNumId="19" w15:restartNumberingAfterBreak="0">
     <w:nsid w:val="3886379A"/>
     <w:multiLevelType w:val="multilevel"/>
     <w:tmpl w:val="B8948AB0"/>
@@ -19708,7 +27245,7 @@
       </w:rPr>
     </w:lvl>
   </w:abstractNum>
-  <w:abstractNum w:abstractNumId="19" w15:restartNumberingAfterBreak="0">
+  <w:abstractNum w:abstractNumId="20" w15:restartNumberingAfterBreak="0">
     <w:nsid w:val="3CB22686"/>
     <w:multiLevelType w:val="hybridMultilevel"/>
     <w:tmpl w:val="FFBA3B82"/>
@@ -19821,7 +27358,7 @@
       </w:rPr>
     </w:lvl>
   </w:abstractNum>
-  <w:abstractNum w:abstractNumId="20" w15:restartNumberingAfterBreak="0">
+  <w:abstractNum w:abstractNumId="21" w15:restartNumberingAfterBreak="0">
     <w:nsid w:val="3EDE7E2D"/>
     <w:multiLevelType w:val="hybridMultilevel"/>
     <w:tmpl w:val="91FACF26"/>
@@ -19907,7 +27444,7 @@
       </w:pPr>
     </w:lvl>
   </w:abstractNum>
-  <w:abstractNum w:abstractNumId="21" w15:restartNumberingAfterBreak="0">
+  <w:abstractNum w:abstractNumId="22" w15:restartNumberingAfterBreak="0">
     <w:nsid w:val="3F585463"/>
     <w:multiLevelType w:val="hybridMultilevel"/>
     <w:tmpl w:val="60D8C81E"/>
@@ -20020,7 +27557,7 @@
       </w:rPr>
     </w:lvl>
   </w:abstractNum>
-  <w:abstractNum w:abstractNumId="22" w15:restartNumberingAfterBreak="0">
+  <w:abstractNum w:abstractNumId="23" w15:restartNumberingAfterBreak="0">
     <w:nsid w:val="3F776F09"/>
     <w:multiLevelType w:val="hybridMultilevel"/>
     <w:tmpl w:val="EE362E72"/>
@@ -20133,7 +27670,7 @@
       </w:rPr>
     </w:lvl>
   </w:abstractNum>
-  <w:abstractNum w:abstractNumId="23" w15:restartNumberingAfterBreak="0">
+  <w:abstractNum w:abstractNumId="24" w15:restartNumberingAfterBreak="0">
     <w:nsid w:val="428A7102"/>
     <w:multiLevelType w:val="multilevel"/>
     <w:tmpl w:val="385A3614"/>
@@ -20282,7 +27819,7 @@
       </w:rPr>
     </w:lvl>
   </w:abstractNum>
-  <w:abstractNum w:abstractNumId="24" w15:restartNumberingAfterBreak="0">
+  <w:abstractNum w:abstractNumId="25" w15:restartNumberingAfterBreak="0">
     <w:nsid w:val="472E7FBF"/>
     <w:multiLevelType w:val="hybridMultilevel"/>
     <w:tmpl w:val="33968412"/>
@@ -20395,7 +27932,7 @@
       </w:rPr>
     </w:lvl>
   </w:abstractNum>
-  <w:abstractNum w:abstractNumId="25" w15:restartNumberingAfterBreak="0">
+  <w:abstractNum w:abstractNumId="26" w15:restartNumberingAfterBreak="0">
     <w:nsid w:val="49340D62"/>
     <w:multiLevelType w:val="hybridMultilevel"/>
     <w:tmpl w:val="16AC10F2"/>
@@ -20508,7 +28045,7 @@
       </w:rPr>
     </w:lvl>
   </w:abstractNum>
-  <w:abstractNum w:abstractNumId="26" w15:restartNumberingAfterBreak="0">
+  <w:abstractNum w:abstractNumId="27" w15:restartNumberingAfterBreak="0">
     <w:nsid w:val="4B717A6B"/>
     <w:multiLevelType w:val="hybridMultilevel"/>
     <w:tmpl w:val="640810E0"/>
@@ -20594,7 +28131,7 @@
       </w:pPr>
     </w:lvl>
   </w:abstractNum>
-  <w:abstractNum w:abstractNumId="27" w15:restartNumberingAfterBreak="0">
+  <w:abstractNum w:abstractNumId="28" w15:restartNumberingAfterBreak="0">
     <w:nsid w:val="4BC57FEB"/>
     <w:multiLevelType w:val="multilevel"/>
     <w:tmpl w:val="6F0CB602"/>
@@ -20743,7 +28280,7 @@
       </w:rPr>
     </w:lvl>
   </w:abstractNum>
-  <w:abstractNum w:abstractNumId="28" w15:restartNumberingAfterBreak="0">
+  <w:abstractNum w:abstractNumId="29" w15:restartNumberingAfterBreak="0">
     <w:nsid w:val="4D516F54"/>
     <w:multiLevelType w:val="hybridMultilevel"/>
     <w:tmpl w:val="7FFC88AC"/>
@@ -20829,7 +28366,7 @@
       </w:pPr>
     </w:lvl>
   </w:abstractNum>
-  <w:abstractNum w:abstractNumId="29" w15:restartNumberingAfterBreak="0">
+  <w:abstractNum w:abstractNumId="30" w15:restartNumberingAfterBreak="0">
     <w:nsid w:val="514763EB"/>
     <w:multiLevelType w:val="hybridMultilevel"/>
     <w:tmpl w:val="E88CC75E"/>
@@ -20942,7 +28479,7 @@
       </w:rPr>
     </w:lvl>
   </w:abstractNum>
-  <w:abstractNum w:abstractNumId="30" w15:restartNumberingAfterBreak="0">
+  <w:abstractNum w:abstractNumId="31" w15:restartNumberingAfterBreak="0">
     <w:nsid w:val="544363C1"/>
     <w:multiLevelType w:val="hybridMultilevel"/>
     <w:tmpl w:val="5D3E9366"/>
@@ -21028,7 +28565,7 @@
       </w:pPr>
     </w:lvl>
   </w:abstractNum>
-  <w:abstractNum w:abstractNumId="31" w15:restartNumberingAfterBreak="0">
+  <w:abstractNum w:abstractNumId="32" w15:restartNumberingAfterBreak="0">
     <w:nsid w:val="56C22386"/>
     <w:multiLevelType w:val="multilevel"/>
     <w:tmpl w:val="0D003558"/>
@@ -21177,7 +28714,7 @@
       </w:rPr>
     </w:lvl>
   </w:abstractNum>
-  <w:abstractNum w:abstractNumId="32" w15:restartNumberingAfterBreak="0">
+  <w:abstractNum w:abstractNumId="33" w15:restartNumberingAfterBreak="0">
     <w:nsid w:val="59FF4476"/>
     <w:multiLevelType w:val="hybridMultilevel"/>
     <w:tmpl w:val="5BE6E61E"/>
@@ -21263,7 +28800,7 @@
       </w:pPr>
     </w:lvl>
   </w:abstractNum>
-  <w:abstractNum w:abstractNumId="33" w15:restartNumberingAfterBreak="0">
+  <w:abstractNum w:abstractNumId="34" w15:restartNumberingAfterBreak="0">
     <w:nsid w:val="5AE66F6F"/>
     <w:multiLevelType w:val="hybridMultilevel"/>
     <w:tmpl w:val="91944B54"/>
@@ -21349,7 +28886,7 @@
       </w:pPr>
     </w:lvl>
   </w:abstractNum>
-  <w:abstractNum w:abstractNumId="34" w15:restartNumberingAfterBreak="0">
+  <w:abstractNum w:abstractNumId="35" w15:restartNumberingAfterBreak="0">
     <w:nsid w:val="5B7A1B57"/>
     <w:multiLevelType w:val="hybridMultilevel"/>
     <w:tmpl w:val="23DCF91C"/>
@@ -21435,7 +28972,7 @@
       </w:pPr>
     </w:lvl>
   </w:abstractNum>
-  <w:abstractNum w:abstractNumId="35" w15:restartNumberingAfterBreak="0">
+  <w:abstractNum w:abstractNumId="36" w15:restartNumberingAfterBreak="0">
     <w:nsid w:val="5D8872CC"/>
     <w:multiLevelType w:val="multilevel"/>
     <w:tmpl w:val="2B3ACF54"/>
@@ -21549,7 +29086,7 @@
       </w:pPr>
     </w:lvl>
   </w:abstractNum>
-  <w:abstractNum w:abstractNumId="36" w15:restartNumberingAfterBreak="0">
+  <w:abstractNum w:abstractNumId="37" w15:restartNumberingAfterBreak="0">
     <w:nsid w:val="5F910D3C"/>
     <w:multiLevelType w:val="hybridMultilevel"/>
     <w:tmpl w:val="D7B61302"/>
@@ -21662,7 +29199,7 @@
       </w:rPr>
     </w:lvl>
   </w:abstractNum>
-  <w:abstractNum w:abstractNumId="37" w15:restartNumberingAfterBreak="0">
+  <w:abstractNum w:abstractNumId="38" w15:restartNumberingAfterBreak="0">
     <w:nsid w:val="61012247"/>
     <w:multiLevelType w:val="hybridMultilevel"/>
     <w:tmpl w:val="BA643B7C"/>
@@ -21775,7 +29312,7 @@
       </w:rPr>
     </w:lvl>
   </w:abstractNum>
-  <w:abstractNum w:abstractNumId="38" w15:restartNumberingAfterBreak="0">
+  <w:abstractNum w:abstractNumId="39" w15:restartNumberingAfterBreak="0">
     <w:nsid w:val="63DD6C2D"/>
     <w:multiLevelType w:val="multilevel"/>
     <w:tmpl w:val="92F2BD5E"/>
@@ -21888,7 +29425,7 @@
       </w:pPr>
     </w:lvl>
   </w:abstractNum>
-  <w:abstractNum w:abstractNumId="39" w15:restartNumberingAfterBreak="0">
+  <w:abstractNum w:abstractNumId="40" w15:restartNumberingAfterBreak="0">
     <w:nsid w:val="668D7191"/>
     <w:multiLevelType w:val="hybridMultilevel"/>
     <w:tmpl w:val="0E2E6F54"/>
@@ -22001,7 +29538,7 @@
       </w:rPr>
     </w:lvl>
   </w:abstractNum>
-  <w:abstractNum w:abstractNumId="40" w15:restartNumberingAfterBreak="0">
+  <w:abstractNum w:abstractNumId="41" w15:restartNumberingAfterBreak="0">
     <w:nsid w:val="68694D25"/>
     <w:multiLevelType w:val="multilevel"/>
     <w:tmpl w:val="70723E0C"/>
@@ -22150,7 +29687,7 @@
       </w:rPr>
     </w:lvl>
   </w:abstractNum>
-  <w:abstractNum w:abstractNumId="41" w15:restartNumberingAfterBreak="0">
+  <w:abstractNum w:abstractNumId="42" w15:restartNumberingAfterBreak="0">
     <w:nsid w:val="69E66117"/>
     <w:multiLevelType w:val="multilevel"/>
     <w:tmpl w:val="158CED1E"/>
@@ -22299,7 +29836,7 @@
       </w:rPr>
     </w:lvl>
   </w:abstractNum>
-  <w:abstractNum w:abstractNumId="42" w15:restartNumberingAfterBreak="0">
+  <w:abstractNum w:abstractNumId="43" w15:restartNumberingAfterBreak="0">
     <w:nsid w:val="6C2F1117"/>
     <w:multiLevelType w:val="hybridMultilevel"/>
     <w:tmpl w:val="A8E6EC18"/>
@@ -22385,7 +29922,7 @@
       </w:pPr>
     </w:lvl>
   </w:abstractNum>
-  <w:abstractNum w:abstractNumId="43" w15:restartNumberingAfterBreak="0">
+  <w:abstractNum w:abstractNumId="44" w15:restartNumberingAfterBreak="0">
     <w:nsid w:val="6D3728C0"/>
     <w:multiLevelType w:val="multilevel"/>
     <w:tmpl w:val="3370DF88"/>
@@ -22534,7 +30071,7 @@
       </w:rPr>
     </w:lvl>
   </w:abstractNum>
-  <w:abstractNum w:abstractNumId="44" w15:restartNumberingAfterBreak="0">
+  <w:abstractNum w:abstractNumId="45" w15:restartNumberingAfterBreak="0">
     <w:nsid w:val="6F0A2E4C"/>
     <w:multiLevelType w:val="multilevel"/>
     <w:tmpl w:val="9402AD8C"/>
@@ -22683,7 +30220,7 @@
       </w:rPr>
     </w:lvl>
   </w:abstractNum>
-  <w:abstractNum w:abstractNumId="45" w15:restartNumberingAfterBreak="0">
+  <w:abstractNum w:abstractNumId="46" w15:restartNumberingAfterBreak="0">
     <w:nsid w:val="700C56E5"/>
     <w:multiLevelType w:val="hybridMultilevel"/>
     <w:tmpl w:val="E39A2FB6"/>
@@ -22796,7 +30333,7 @@
       </w:rPr>
     </w:lvl>
   </w:abstractNum>
-  <w:abstractNum w:abstractNumId="46" w15:restartNumberingAfterBreak="0">
+  <w:abstractNum w:abstractNumId="47" w15:restartNumberingAfterBreak="0">
     <w:nsid w:val="732639D2"/>
     <w:multiLevelType w:val="hybridMultilevel"/>
     <w:tmpl w:val="4BECFA26"/>
@@ -22882,7 +30419,7 @@
       </w:pPr>
     </w:lvl>
   </w:abstractNum>
-  <w:abstractNum w:abstractNumId="47" w15:restartNumberingAfterBreak="0">
+  <w:abstractNum w:abstractNumId="48" w15:restartNumberingAfterBreak="0">
     <w:nsid w:val="75BA3DAD"/>
     <w:multiLevelType w:val="multilevel"/>
     <w:tmpl w:val="AFC6EA42"/>
@@ -23031,7 +30568,7 @@
       </w:rPr>
     </w:lvl>
   </w:abstractNum>
-  <w:abstractNum w:abstractNumId="48" w15:restartNumberingAfterBreak="0">
+  <w:abstractNum w:abstractNumId="49" w15:restartNumberingAfterBreak="0">
     <w:nsid w:val="79E75FAE"/>
     <w:multiLevelType w:val="multilevel"/>
     <w:tmpl w:val="C8C6F71A"/>
@@ -23180,7 +30717,7 @@
       </w:rPr>
     </w:lvl>
   </w:abstractNum>
-  <w:abstractNum w:abstractNumId="49" w15:restartNumberingAfterBreak="0">
+  <w:abstractNum w:abstractNumId="50" w15:restartNumberingAfterBreak="0">
     <w:nsid w:val="7B203F70"/>
     <w:multiLevelType w:val="multilevel"/>
     <w:tmpl w:val="D38AF83E"/>
@@ -23329,7 +30866,7 @@
       </w:rPr>
     </w:lvl>
   </w:abstractNum>
-  <w:abstractNum w:abstractNumId="50" w15:restartNumberingAfterBreak="0">
+  <w:abstractNum w:abstractNumId="51" w15:restartNumberingAfterBreak="0">
     <w:nsid w:val="7BCE7202"/>
     <w:multiLevelType w:val="multilevel"/>
     <w:tmpl w:val="05D6653E"/>
@@ -23478,7 +31015,7 @@
       </w:rPr>
     </w:lvl>
   </w:abstractNum>
-  <w:abstractNum w:abstractNumId="51" w15:restartNumberingAfterBreak="0">
+  <w:abstractNum w:abstractNumId="52" w15:restartNumberingAfterBreak="0">
     <w:nsid w:val="7CEA7C3D"/>
     <w:multiLevelType w:val="hybridMultilevel"/>
     <w:tmpl w:val="E33E827A"/>
@@ -23592,7 +31129,7 @@
     </w:lvl>
   </w:abstractNum>
   <w:num w:numId="1" w16cid:durableId="1690714655">
-    <w:abstractNumId w:val="39"/>
+    <w:abstractNumId w:val="40"/>
   </w:num>
   <w:num w:numId="2" w16cid:durableId="181825650">
     <w:abstractNumId w:val="9"/>
@@ -23601,10 +31138,10 @@
     <w:abstractNumId w:val="0"/>
   </w:num>
   <w:num w:numId="4" w16cid:durableId="321467714">
-    <w:abstractNumId w:val="40"/>
+    <w:abstractNumId w:val="41"/>
   </w:num>
   <w:num w:numId="5" w16cid:durableId="1537236743">
-    <w:abstractNumId w:val="34"/>
+    <w:abstractNumId w:val="35"/>
   </w:num>
   <w:num w:numId="6" w16cid:durableId="622658566">
     <w:abstractNumId w:val="5"/>
@@ -23616,13 +31153,13 @@
     <w:abstractNumId w:val="11"/>
   </w:num>
   <w:num w:numId="9" w16cid:durableId="1431857705">
-    <w:abstractNumId w:val="45"/>
+    <w:abstractNumId w:val="46"/>
   </w:num>
   <w:num w:numId="10" w16cid:durableId="831717518">
     <w:abstractNumId w:val="1"/>
   </w:num>
   <w:num w:numId="11" w16cid:durableId="1852331952">
-    <w:abstractNumId w:val="22"/>
+    <w:abstractNumId w:val="23"/>
   </w:num>
   <w:num w:numId="12" w16cid:durableId="505217644">
     <w:abstractNumId w:val="6"/>
@@ -23634,31 +31171,31 @@
     <w:abstractNumId w:val="12"/>
   </w:num>
   <w:num w:numId="15" w16cid:durableId="2035224141">
-    <w:abstractNumId w:val="25"/>
+    <w:abstractNumId w:val="26"/>
   </w:num>
   <w:num w:numId="16" w16cid:durableId="1707869505">
-    <w:abstractNumId w:val="42"/>
+    <w:abstractNumId w:val="43"/>
   </w:num>
   <w:num w:numId="17" w16cid:durableId="1440443463">
-    <w:abstractNumId w:val="20"/>
+    <w:abstractNumId w:val="21"/>
   </w:num>
   <w:num w:numId="18" w16cid:durableId="1737052353">
-    <w:abstractNumId w:val="21"/>
+    <w:abstractNumId w:val="22"/>
   </w:num>
   <w:num w:numId="19" w16cid:durableId="1335257967">
-    <w:abstractNumId w:val="37"/>
+    <w:abstractNumId w:val="38"/>
   </w:num>
   <w:num w:numId="20" w16cid:durableId="519971793">
     <w:abstractNumId w:val="14"/>
   </w:num>
   <w:num w:numId="21" w16cid:durableId="266079164">
-    <w:abstractNumId w:val="28"/>
+    <w:abstractNumId w:val="29"/>
   </w:num>
   <w:num w:numId="22" w16cid:durableId="272523378">
-    <w:abstractNumId w:val="26"/>
+    <w:abstractNumId w:val="27"/>
   </w:num>
   <w:num w:numId="23" w16cid:durableId="1854613180">
-    <w:abstractNumId w:val="17"/>
+    <w:abstractNumId w:val="18"/>
   </w:num>
   <w:num w:numId="24" w16cid:durableId="690424159">
     <w:abstractNumId w:val="16"/>
@@ -23667,85 +31204,88 @@
     <w:abstractNumId w:val="2"/>
   </w:num>
   <w:num w:numId="26" w16cid:durableId="1540162549">
-    <w:abstractNumId w:val="46"/>
+    <w:abstractNumId w:val="47"/>
   </w:num>
   <w:num w:numId="27" w16cid:durableId="1687554144">
     <w:abstractNumId w:val="4"/>
   </w:num>
   <w:num w:numId="28" w16cid:durableId="1371998511">
-    <w:abstractNumId w:val="51"/>
+    <w:abstractNumId w:val="52"/>
   </w:num>
   <w:num w:numId="29" w16cid:durableId="1096950079">
     <w:abstractNumId w:val="8"/>
   </w:num>
   <w:num w:numId="30" w16cid:durableId="1991521755">
-    <w:abstractNumId w:val="30"/>
+    <w:abstractNumId w:val="31"/>
   </w:num>
   <w:num w:numId="31" w16cid:durableId="2064987304">
+    <w:abstractNumId w:val="20"/>
+  </w:num>
+  <w:num w:numId="32" w16cid:durableId="379402719">
+    <w:abstractNumId w:val="36"/>
+  </w:num>
+  <w:num w:numId="33" w16cid:durableId="55980826">
     <w:abstractNumId w:val="19"/>
   </w:num>
-  <w:num w:numId="32" w16cid:durableId="379402719">
-    <w:abstractNumId w:val="35"/>
-  </w:num>
-  <w:num w:numId="33" w16cid:durableId="55980826">
-    <w:abstractNumId w:val="18"/>
-  </w:num>
   <w:num w:numId="34" w16cid:durableId="509829938">
-    <w:abstractNumId w:val="48"/>
+    <w:abstractNumId w:val="49"/>
   </w:num>
   <w:num w:numId="35" w16cid:durableId="1272588813">
     <w:abstractNumId w:val="3"/>
   </w:num>
   <w:num w:numId="36" w16cid:durableId="46496879">
-    <w:abstractNumId w:val="41"/>
+    <w:abstractNumId w:val="42"/>
   </w:num>
   <w:num w:numId="37" w16cid:durableId="1345286543">
+    <w:abstractNumId w:val="25"/>
+  </w:num>
+  <w:num w:numId="38" w16cid:durableId="1006858922">
+    <w:abstractNumId w:val="39"/>
+  </w:num>
+  <w:num w:numId="39" w16cid:durableId="2088185193">
+    <w:abstractNumId w:val="28"/>
+  </w:num>
+  <w:num w:numId="40" w16cid:durableId="108741469">
     <w:abstractNumId w:val="24"/>
   </w:num>
-  <w:num w:numId="38" w16cid:durableId="1006858922">
-    <w:abstractNumId w:val="38"/>
-  </w:num>
-  <w:num w:numId="39" w16cid:durableId="2088185193">
-    <w:abstractNumId w:val="27"/>
-  </w:num>
-  <w:num w:numId="40" w16cid:durableId="108741469">
-    <w:abstractNumId w:val="23"/>
-  </w:num>
   <w:num w:numId="41" w16cid:durableId="978342965">
-    <w:abstractNumId w:val="50"/>
+    <w:abstractNumId w:val="51"/>
   </w:num>
   <w:num w:numId="42" w16cid:durableId="1677615639">
     <w:abstractNumId w:val="13"/>
   </w:num>
   <w:num w:numId="43" w16cid:durableId="1731490963">
-    <w:abstractNumId w:val="31"/>
+    <w:abstractNumId w:val="32"/>
   </w:num>
   <w:num w:numId="44" w16cid:durableId="377822685">
-    <w:abstractNumId w:val="49"/>
+    <w:abstractNumId w:val="50"/>
   </w:num>
   <w:num w:numId="45" w16cid:durableId="1910455442">
-    <w:abstractNumId w:val="43"/>
+    <w:abstractNumId w:val="44"/>
   </w:num>
   <w:num w:numId="46" w16cid:durableId="703749725">
-    <w:abstractNumId w:val="44"/>
+    <w:abstractNumId w:val="45"/>
   </w:num>
   <w:num w:numId="47" w16cid:durableId="1243636857">
-    <w:abstractNumId w:val="47"/>
+    <w:abstractNumId w:val="48"/>
   </w:num>
   <w:num w:numId="48" w16cid:durableId="1483229938">
-    <w:abstractNumId w:val="36"/>
+    <w:abstractNumId w:val="37"/>
   </w:num>
   <w:num w:numId="49" w16cid:durableId="786699797">
-    <w:abstractNumId w:val="33"/>
+    <w:abstractNumId w:val="34"/>
   </w:num>
   <w:num w:numId="50" w16cid:durableId="1567688215">
-    <w:abstractNumId w:val="29"/>
+    <w:abstractNumId w:val="30"/>
   </w:num>
   <w:num w:numId="51" w16cid:durableId="2064982633">
-    <w:abstractNumId w:val="32"/>
+    <w:abstractNumId w:val="33"/>
   </w:num>
   <w:num w:numId="52" w16cid:durableId="195894317">
     <w:abstractNumId w:val="15"/>
+  </w:num>
+  <w:num w:numId="53" w16cid:durableId="533808744">
+    <w:abstractNumId w:val="17"/>
   </w:num>
 </w:numbering>
 </file>
@@ -24754,6 +32294,11 @@
       <w:color w:val="404040" w:themeColor="text1" w:themeTint="BF"/>
     </w:rPr>
   </w:style>
+  <w:style w:type="character" w:customStyle="1" w:styleId="token">
+    <w:name w:val="token"/>
+    <w:basedOn w:val="Fuentedeprrafopredeter"/>
+    <w:rsid w:val="00BB7D6E"/>
+  </w:style>
 </w:styles>
 </file>
 

--- a/dwec/rodriguez_jimenez_roberto_DWEC05_Tarea/rodriguez_jimenez_roberto_DWEC05_Tarea.docx
+++ b/dwec/rodriguez_jimenez_roberto_DWEC05_Tarea/rodriguez_jimenez_roberto_DWEC05_Tarea.docx
@@ -6470,7 +6470,15 @@
         </w:tabs>
       </w:pPr>
       <w:r>
-        <w:t>Almacenar en una cookie el número de intentos de envío del formulario que se van produciendo y mostrar un mensaje en el contenedor "intentos" similar a: "Intento de Envíos del formulario: X". Es decir cada vez que le demos al botón de enviar tendrá que incrementar el valor de la cookie en 1 y mostrar su contenido en el div antes mencionado. Nota: para poder actualizar el contenido de un contenedor o div la propiedad que tenemos que modificar para ese objeto es innerHTML.</w:t>
+        <w:t xml:space="preserve">Almacenar en una cookie el número de intentos de envío del formulario que se van produciendo y mostrar un mensaje en el contenedor "intentos" similar a: "Intento de Envíos del formulario: X". Es </w:t>
+      </w:r>
+      <w:proofErr w:type="gramStart"/>
+      <w:r>
+        <w:t>decir</w:t>
+      </w:r>
+      <w:proofErr w:type="gramEnd"/>
+      <w:r>
+        <w:t xml:space="preserve"> cada vez que le demos al botón de enviar tendrá que incrementar el valor de la cookie en 1 y mostrar su contenido en el div antes mencionado. Nota: para poder actualizar el contenido de un contenedor o div la propiedad que tenemos que modificar para ese objeto es innerHTML.</w:t>
       </w:r>
     </w:p>
     <w:p>
@@ -19430,6 +19438,7 @@
         <w:t xml:space="preserve"> establece la cookie y la modifica con </w:t>
       </w:r>
       <w:proofErr w:type="spellStart"/>
+      <w:proofErr w:type="gramStart"/>
       <w:r>
         <w:rPr>
           <w:rStyle w:val="CdigoCar"/>
@@ -19443,7 +19452,15 @@
           <w:rStyle w:val="CdigoCar"/>
           <w:rFonts w:eastAsiaTheme="minorHAnsi"/>
         </w:rPr>
-        <w:t>()</w:t>
+        <w:t>(</w:t>
+      </w:r>
+      <w:proofErr w:type="gramEnd"/>
+      <w:r>
+        <w:rPr>
+          <w:rStyle w:val="CdigoCar"/>
+          <w:rFonts w:eastAsiaTheme="minorHAnsi"/>
+        </w:rPr>
+        <w:t>)</w:t>
       </w:r>
       <w:r>
         <w:t xml:space="preserve">, posteriormente, escribe el mensaje en la página llamando a la función </w:t>
@@ -21169,7 +21186,15 @@
       </w:r>
       <w:proofErr w:type="spellEnd"/>
       <w:r>
-        <w:t xml:space="preserve"> (por lo que no pueden ser leídas desde otra ventana o pestaña) y se almacenan como una cadena de texto con el formato nombre1=valor1;nombre2=valor2;…;nombren=</w:t>
+        <w:t xml:space="preserve"> (por lo que no pueden ser leídas desde otra ventana o pestaña) y se almacenan como una cadena de texto con el formato nombre1=valor1;nombre2=valor</w:t>
+      </w:r>
+      <w:proofErr w:type="gramStart"/>
+      <w:r>
+        <w:t>2;…</w:t>
+      </w:r>
+      <w:proofErr w:type="gramEnd"/>
+      <w:r>
+        <w:t>;nombren=</w:t>
       </w:r>
       <w:proofErr w:type="spellStart"/>
       <w:r>
@@ -24186,15 +24211,6 @@
         <w:t>}</w:t>
       </w:r>
     </w:p>
-    <w:p>
-      <w:pPr>
-        <w:rPr>
-          <w:i/>
-          <w:iCs/>
-        </w:rPr>
-      </w:pPr>
-    </w:p>
-    <w:p/>
     <w:p>
       <w:pPr>
         <w:pStyle w:val="Ttulo3"/>
@@ -24205,12 +24221,18 @@
       </w:pPr>
       <w:bookmarkStart w:id="23" w:name="_Toc158371120"/>
       <w:r>
+        <w:lastRenderedPageBreak/>
         <w:t>Cada vez que los campos NOMBRE y APELLIDOS pierdan el foco, el contenido que se haya escrito en esos campos se convertirá a mayúsculas.</w:t>
       </w:r>
       <w:bookmarkEnd w:id="23"/>
     </w:p>
     <w:p/>
     <w:p>
+      <w:pPr>
+        <w:rPr>
+          <w:u w:val="single"/>
+        </w:rPr>
+      </w:pPr>
       <w:r>
         <w:t xml:space="preserve">Para comprobar la pérdida del foco, habrá que estar a la escucha del evento </w:t>
       </w:r>
@@ -24221,6 +24243,1018 @@
       <w:proofErr w:type="spellEnd"/>
       <w:r>
         <w:t xml:space="preserve"> en los elementos</w:t>
+      </w:r>
+      <w:r>
+        <w:t>.</w:t>
+      </w:r>
+    </w:p>
+    <w:p>
+      <w:pPr>
+        <w:shd w:val="clear" w:color="auto" w:fill="1F1F1F"/>
+        <w:spacing w:after="0" w:line="285" w:lineRule="atLeast"/>
+        <w:rPr>
+          <w:rFonts w:ascii="Consolas" w:eastAsia="Times New Roman" w:hAnsi="Consolas" w:cs="Times New Roman"/>
+          <w:color w:val="CCCCCC"/>
+          <w:kern w:val="0"/>
+          <w:sz w:val="18"/>
+          <w:szCs w:val="18"/>
+          <w:lang w:eastAsia="es-ES"/>
+          <w14:ligatures w14:val="none"/>
+        </w:rPr>
+      </w:pPr>
+      <w:r>
+        <w:rPr>
+          <w:rFonts w:ascii="Consolas" w:eastAsia="Times New Roman" w:hAnsi="Consolas" w:cs="Times New Roman"/>
+          <w:color w:val="CCCCCC"/>
+          <w:kern w:val="0"/>
+          <w:sz w:val="18"/>
+          <w:szCs w:val="18"/>
+          <w:lang w:eastAsia="es-ES"/>
+          <w14:ligatures w14:val="none"/>
+        </w:rPr>
+        <w:t xml:space="preserve">    </w:t>
+      </w:r>
+      <w:proofErr w:type="spellStart"/>
+      <w:r>
+        <w:rPr>
+          <w:rFonts w:ascii="Consolas" w:eastAsia="Times New Roman" w:hAnsi="Consolas" w:cs="Times New Roman"/>
+          <w:color w:val="4FC1FF"/>
+          <w:kern w:val="0"/>
+          <w:sz w:val="18"/>
+          <w:szCs w:val="18"/>
+          <w:lang w:eastAsia="es-ES"/>
+          <w14:ligatures w14:val="none"/>
+        </w:rPr>
+        <w:t>INP_NOMBRE</w:t>
+      </w:r>
+      <w:r>
+        <w:rPr>
+          <w:rFonts w:ascii="Consolas" w:eastAsia="Times New Roman" w:hAnsi="Consolas" w:cs="Times New Roman"/>
+          <w:color w:val="CCCCCC"/>
+          <w:kern w:val="0"/>
+          <w:sz w:val="18"/>
+          <w:szCs w:val="18"/>
+          <w:lang w:eastAsia="es-ES"/>
+          <w14:ligatures w14:val="none"/>
+        </w:rPr>
+        <w:t>.</w:t>
+      </w:r>
+      <w:r>
+        <w:rPr>
+          <w:rFonts w:ascii="Consolas" w:eastAsia="Times New Roman" w:hAnsi="Consolas" w:cs="Times New Roman"/>
+          <w:color w:val="DCDCAA"/>
+          <w:kern w:val="0"/>
+          <w:sz w:val="18"/>
+          <w:szCs w:val="18"/>
+          <w:lang w:eastAsia="es-ES"/>
+          <w14:ligatures w14:val="none"/>
+        </w:rPr>
+        <w:t>addEventListener</w:t>
+      </w:r>
+      <w:proofErr w:type="spellEnd"/>
+      <w:r>
+        <w:rPr>
+          <w:rFonts w:ascii="Consolas" w:eastAsia="Times New Roman" w:hAnsi="Consolas" w:cs="Times New Roman"/>
+          <w:color w:val="CCCCCC"/>
+          <w:kern w:val="0"/>
+          <w:sz w:val="18"/>
+          <w:szCs w:val="18"/>
+          <w:lang w:eastAsia="es-ES"/>
+          <w14:ligatures w14:val="none"/>
+        </w:rPr>
+        <w:t>(</w:t>
+      </w:r>
+      <w:r>
+        <w:rPr>
+          <w:rFonts w:ascii="Consolas" w:eastAsia="Times New Roman" w:hAnsi="Consolas" w:cs="Times New Roman"/>
+          <w:color w:val="CE9178"/>
+          <w:kern w:val="0"/>
+          <w:sz w:val="18"/>
+          <w:szCs w:val="18"/>
+          <w:lang w:eastAsia="es-ES"/>
+          <w14:ligatures w14:val="none"/>
+        </w:rPr>
+        <w:t>'</w:t>
+      </w:r>
+      <w:proofErr w:type="spellStart"/>
+      <w:r>
+        <w:rPr>
+          <w:rFonts w:ascii="Consolas" w:eastAsia="Times New Roman" w:hAnsi="Consolas" w:cs="Times New Roman"/>
+          <w:color w:val="CE9178"/>
+          <w:kern w:val="0"/>
+          <w:sz w:val="18"/>
+          <w:szCs w:val="18"/>
+          <w:lang w:eastAsia="es-ES"/>
+          <w14:ligatures w14:val="none"/>
+        </w:rPr>
+        <w:t>blur</w:t>
+      </w:r>
+      <w:proofErr w:type="spellEnd"/>
+      <w:r>
+        <w:rPr>
+          <w:rFonts w:ascii="Consolas" w:eastAsia="Times New Roman" w:hAnsi="Consolas" w:cs="Times New Roman"/>
+          <w:color w:val="CE9178"/>
+          <w:kern w:val="0"/>
+          <w:sz w:val="18"/>
+          <w:szCs w:val="18"/>
+          <w:lang w:eastAsia="es-ES"/>
+          <w14:ligatures w14:val="none"/>
+        </w:rPr>
+        <w:t>'</w:t>
+      </w:r>
+      <w:r>
+        <w:rPr>
+          <w:rFonts w:ascii="Consolas" w:eastAsia="Times New Roman" w:hAnsi="Consolas" w:cs="Times New Roman"/>
+          <w:color w:val="CCCCCC"/>
+          <w:kern w:val="0"/>
+          <w:sz w:val="18"/>
+          <w:szCs w:val="18"/>
+          <w:lang w:eastAsia="es-ES"/>
+          <w14:ligatures w14:val="none"/>
+        </w:rPr>
+        <w:t>, (</w:t>
+      </w:r>
+      <w:r>
+        <w:rPr>
+          <w:rFonts w:ascii="Consolas" w:eastAsia="Times New Roman" w:hAnsi="Consolas" w:cs="Times New Roman"/>
+          <w:color w:val="9CDCFE"/>
+          <w:kern w:val="0"/>
+          <w:sz w:val="18"/>
+          <w:szCs w:val="18"/>
+          <w:lang w:eastAsia="es-ES"/>
+          <w14:ligatures w14:val="none"/>
+        </w:rPr>
+        <w:t>e</w:t>
+      </w:r>
+      <w:r>
+        <w:rPr>
+          <w:rFonts w:ascii="Consolas" w:eastAsia="Times New Roman" w:hAnsi="Consolas" w:cs="Times New Roman"/>
+          <w:color w:val="CCCCCC"/>
+          <w:kern w:val="0"/>
+          <w:sz w:val="18"/>
+          <w:szCs w:val="18"/>
+          <w:lang w:eastAsia="es-ES"/>
+          <w14:ligatures w14:val="none"/>
+        </w:rPr>
+        <w:t xml:space="preserve">) </w:t>
+      </w:r>
+      <w:r>
+        <w:rPr>
+          <w:rFonts w:ascii="Consolas" w:eastAsia="Times New Roman" w:hAnsi="Consolas" w:cs="Times New Roman"/>
+          <w:color w:val="569CD6"/>
+          <w:kern w:val="0"/>
+          <w:sz w:val="18"/>
+          <w:szCs w:val="18"/>
+          <w:lang w:eastAsia="es-ES"/>
+          <w14:ligatures w14:val="none"/>
+        </w:rPr>
+        <w:t>=&gt;</w:t>
+      </w:r>
+      <w:r>
+        <w:rPr>
+          <w:rFonts w:ascii="Consolas" w:eastAsia="Times New Roman" w:hAnsi="Consolas" w:cs="Times New Roman"/>
+          <w:color w:val="CCCCCC"/>
+          <w:kern w:val="0"/>
+          <w:sz w:val="18"/>
+          <w:szCs w:val="18"/>
+          <w:lang w:eastAsia="es-ES"/>
+          <w14:ligatures w14:val="none"/>
+        </w:rPr>
+        <w:t xml:space="preserve"> {</w:t>
+      </w:r>
+    </w:p>
+    <w:p>
+      <w:pPr>
+        <w:shd w:val="clear" w:color="auto" w:fill="1F1F1F"/>
+        <w:spacing w:after="0" w:line="285" w:lineRule="atLeast"/>
+        <w:rPr>
+          <w:rFonts w:ascii="Consolas" w:eastAsia="Times New Roman" w:hAnsi="Consolas" w:cs="Times New Roman"/>
+          <w:color w:val="CCCCCC"/>
+          <w:kern w:val="0"/>
+          <w:sz w:val="18"/>
+          <w:szCs w:val="18"/>
+          <w:lang w:eastAsia="es-ES"/>
+          <w14:ligatures w14:val="none"/>
+        </w:rPr>
+      </w:pPr>
+      <w:r>
+        <w:rPr>
+          <w:rFonts w:ascii="Consolas" w:eastAsia="Times New Roman" w:hAnsi="Consolas" w:cs="Times New Roman"/>
+          <w:color w:val="CCCCCC"/>
+          <w:kern w:val="0"/>
+          <w:sz w:val="18"/>
+          <w:szCs w:val="18"/>
+          <w:lang w:eastAsia="es-ES"/>
+          <w14:ligatures w14:val="none"/>
+        </w:rPr>
+        <w:t xml:space="preserve">        </w:t>
+      </w:r>
+      <w:proofErr w:type="spellStart"/>
+      <w:r>
+        <w:rPr>
+          <w:rFonts w:ascii="Consolas" w:eastAsia="Times New Roman" w:hAnsi="Consolas" w:cs="Times New Roman"/>
+          <w:color w:val="DCDCAA"/>
+          <w:kern w:val="0"/>
+          <w:sz w:val="18"/>
+          <w:szCs w:val="18"/>
+          <w:lang w:eastAsia="es-ES"/>
+          <w14:ligatures w14:val="none"/>
+        </w:rPr>
+        <w:t>toUpper</w:t>
+      </w:r>
+      <w:proofErr w:type="spellEnd"/>
+      <w:r>
+        <w:rPr>
+          <w:rFonts w:ascii="Consolas" w:eastAsia="Times New Roman" w:hAnsi="Consolas" w:cs="Times New Roman"/>
+          <w:color w:val="CCCCCC"/>
+          <w:kern w:val="0"/>
+          <w:sz w:val="18"/>
+          <w:szCs w:val="18"/>
+          <w:lang w:eastAsia="es-ES"/>
+          <w14:ligatures w14:val="none"/>
+        </w:rPr>
+        <w:t>(</w:t>
+      </w:r>
+      <w:r>
+        <w:rPr>
+          <w:rFonts w:ascii="Consolas" w:eastAsia="Times New Roman" w:hAnsi="Consolas" w:cs="Times New Roman"/>
+          <w:color w:val="9CDCFE"/>
+          <w:kern w:val="0"/>
+          <w:sz w:val="18"/>
+          <w:szCs w:val="18"/>
+          <w:lang w:eastAsia="es-ES"/>
+          <w14:ligatures w14:val="none"/>
+        </w:rPr>
+        <w:t>e</w:t>
+      </w:r>
+      <w:r>
+        <w:rPr>
+          <w:rFonts w:ascii="Consolas" w:eastAsia="Times New Roman" w:hAnsi="Consolas" w:cs="Times New Roman"/>
+          <w:color w:val="CCCCCC"/>
+          <w:kern w:val="0"/>
+          <w:sz w:val="18"/>
+          <w:szCs w:val="18"/>
+          <w:lang w:eastAsia="es-ES"/>
+          <w14:ligatures w14:val="none"/>
+        </w:rPr>
+        <w:t>);</w:t>
+      </w:r>
+    </w:p>
+    <w:p>
+      <w:pPr>
+        <w:shd w:val="clear" w:color="auto" w:fill="1F1F1F"/>
+        <w:spacing w:after="0" w:line="285" w:lineRule="atLeast"/>
+        <w:rPr>
+          <w:rFonts w:ascii="Consolas" w:eastAsia="Times New Roman" w:hAnsi="Consolas" w:cs="Times New Roman"/>
+          <w:color w:val="CCCCCC"/>
+          <w:kern w:val="0"/>
+          <w:sz w:val="18"/>
+          <w:szCs w:val="18"/>
+          <w:lang w:eastAsia="es-ES"/>
+          <w14:ligatures w14:val="none"/>
+        </w:rPr>
+      </w:pPr>
+      <w:r>
+        <w:rPr>
+          <w:rFonts w:ascii="Consolas" w:eastAsia="Times New Roman" w:hAnsi="Consolas" w:cs="Times New Roman"/>
+          <w:color w:val="CCCCCC"/>
+          <w:kern w:val="0"/>
+          <w:sz w:val="18"/>
+          <w:szCs w:val="18"/>
+          <w:lang w:eastAsia="es-ES"/>
+          <w14:ligatures w14:val="none"/>
+        </w:rPr>
+        <w:t>    });</w:t>
+      </w:r>
+    </w:p>
+    <w:p>
+      <w:pPr>
+        <w:shd w:val="clear" w:color="auto" w:fill="1F1F1F"/>
+        <w:spacing w:after="0" w:line="285" w:lineRule="atLeast"/>
+        <w:rPr>
+          <w:rFonts w:ascii="Consolas" w:eastAsia="Times New Roman" w:hAnsi="Consolas" w:cs="Times New Roman"/>
+          <w:color w:val="CCCCCC"/>
+          <w:kern w:val="0"/>
+          <w:sz w:val="18"/>
+          <w:szCs w:val="18"/>
+          <w:lang w:eastAsia="es-ES"/>
+          <w14:ligatures w14:val="none"/>
+        </w:rPr>
+      </w:pPr>
+      <w:r>
+        <w:rPr>
+          <w:rFonts w:ascii="Consolas" w:eastAsia="Times New Roman" w:hAnsi="Consolas" w:cs="Times New Roman"/>
+          <w:color w:val="CCCCCC"/>
+          <w:kern w:val="0"/>
+          <w:sz w:val="18"/>
+          <w:szCs w:val="18"/>
+          <w:lang w:eastAsia="es-ES"/>
+          <w14:ligatures w14:val="none"/>
+        </w:rPr>
+        <w:t xml:space="preserve">    </w:t>
+      </w:r>
+      <w:proofErr w:type="spellStart"/>
+      <w:r>
+        <w:rPr>
+          <w:rFonts w:ascii="Consolas" w:eastAsia="Times New Roman" w:hAnsi="Consolas" w:cs="Times New Roman"/>
+          <w:color w:val="4FC1FF"/>
+          <w:kern w:val="0"/>
+          <w:sz w:val="18"/>
+          <w:szCs w:val="18"/>
+          <w:lang w:eastAsia="es-ES"/>
+          <w14:ligatures w14:val="none"/>
+        </w:rPr>
+        <w:t>INP_APELLIDOS</w:t>
+      </w:r>
+      <w:r>
+        <w:rPr>
+          <w:rFonts w:ascii="Consolas" w:eastAsia="Times New Roman" w:hAnsi="Consolas" w:cs="Times New Roman"/>
+          <w:color w:val="CCCCCC"/>
+          <w:kern w:val="0"/>
+          <w:sz w:val="18"/>
+          <w:szCs w:val="18"/>
+          <w:lang w:eastAsia="es-ES"/>
+          <w14:ligatures w14:val="none"/>
+        </w:rPr>
+        <w:t>.</w:t>
+      </w:r>
+      <w:r>
+        <w:rPr>
+          <w:rFonts w:ascii="Consolas" w:eastAsia="Times New Roman" w:hAnsi="Consolas" w:cs="Times New Roman"/>
+          <w:color w:val="DCDCAA"/>
+          <w:kern w:val="0"/>
+          <w:sz w:val="18"/>
+          <w:szCs w:val="18"/>
+          <w:lang w:eastAsia="es-ES"/>
+          <w14:ligatures w14:val="none"/>
+        </w:rPr>
+        <w:t>addEventListener</w:t>
+      </w:r>
+      <w:proofErr w:type="spellEnd"/>
+      <w:r>
+        <w:rPr>
+          <w:rFonts w:ascii="Consolas" w:eastAsia="Times New Roman" w:hAnsi="Consolas" w:cs="Times New Roman"/>
+          <w:color w:val="CCCCCC"/>
+          <w:kern w:val="0"/>
+          <w:sz w:val="18"/>
+          <w:szCs w:val="18"/>
+          <w:lang w:eastAsia="es-ES"/>
+          <w14:ligatures w14:val="none"/>
+        </w:rPr>
+        <w:t>(</w:t>
+      </w:r>
+      <w:r>
+        <w:rPr>
+          <w:rFonts w:ascii="Consolas" w:eastAsia="Times New Roman" w:hAnsi="Consolas" w:cs="Times New Roman"/>
+          <w:color w:val="CE9178"/>
+          <w:kern w:val="0"/>
+          <w:sz w:val="18"/>
+          <w:szCs w:val="18"/>
+          <w:lang w:eastAsia="es-ES"/>
+          <w14:ligatures w14:val="none"/>
+        </w:rPr>
+        <w:t>'</w:t>
+      </w:r>
+      <w:proofErr w:type="spellStart"/>
+      <w:r>
+        <w:rPr>
+          <w:rFonts w:ascii="Consolas" w:eastAsia="Times New Roman" w:hAnsi="Consolas" w:cs="Times New Roman"/>
+          <w:color w:val="CE9178"/>
+          <w:kern w:val="0"/>
+          <w:sz w:val="18"/>
+          <w:szCs w:val="18"/>
+          <w:lang w:eastAsia="es-ES"/>
+          <w14:ligatures w14:val="none"/>
+        </w:rPr>
+        <w:t>blur</w:t>
+      </w:r>
+      <w:proofErr w:type="spellEnd"/>
+      <w:r>
+        <w:rPr>
+          <w:rFonts w:ascii="Consolas" w:eastAsia="Times New Roman" w:hAnsi="Consolas" w:cs="Times New Roman"/>
+          <w:color w:val="CE9178"/>
+          <w:kern w:val="0"/>
+          <w:sz w:val="18"/>
+          <w:szCs w:val="18"/>
+          <w:lang w:eastAsia="es-ES"/>
+          <w14:ligatures w14:val="none"/>
+        </w:rPr>
+        <w:t>'</w:t>
+      </w:r>
+      <w:r>
+        <w:rPr>
+          <w:rFonts w:ascii="Consolas" w:eastAsia="Times New Roman" w:hAnsi="Consolas" w:cs="Times New Roman"/>
+          <w:color w:val="CCCCCC"/>
+          <w:kern w:val="0"/>
+          <w:sz w:val="18"/>
+          <w:szCs w:val="18"/>
+          <w:lang w:eastAsia="es-ES"/>
+          <w14:ligatures w14:val="none"/>
+        </w:rPr>
+        <w:t>, (</w:t>
+      </w:r>
+      <w:r>
+        <w:rPr>
+          <w:rFonts w:ascii="Consolas" w:eastAsia="Times New Roman" w:hAnsi="Consolas" w:cs="Times New Roman"/>
+          <w:color w:val="9CDCFE"/>
+          <w:kern w:val="0"/>
+          <w:sz w:val="18"/>
+          <w:szCs w:val="18"/>
+          <w:lang w:eastAsia="es-ES"/>
+          <w14:ligatures w14:val="none"/>
+        </w:rPr>
+        <w:t>e</w:t>
+      </w:r>
+      <w:r>
+        <w:rPr>
+          <w:rFonts w:ascii="Consolas" w:eastAsia="Times New Roman" w:hAnsi="Consolas" w:cs="Times New Roman"/>
+          <w:color w:val="CCCCCC"/>
+          <w:kern w:val="0"/>
+          <w:sz w:val="18"/>
+          <w:szCs w:val="18"/>
+          <w:lang w:eastAsia="es-ES"/>
+          <w14:ligatures w14:val="none"/>
+        </w:rPr>
+        <w:t xml:space="preserve">) </w:t>
+      </w:r>
+      <w:r>
+        <w:rPr>
+          <w:rFonts w:ascii="Consolas" w:eastAsia="Times New Roman" w:hAnsi="Consolas" w:cs="Times New Roman"/>
+          <w:color w:val="569CD6"/>
+          <w:kern w:val="0"/>
+          <w:sz w:val="18"/>
+          <w:szCs w:val="18"/>
+          <w:lang w:eastAsia="es-ES"/>
+          <w14:ligatures w14:val="none"/>
+        </w:rPr>
+        <w:t>=&gt;</w:t>
+      </w:r>
+      <w:r>
+        <w:rPr>
+          <w:rFonts w:ascii="Consolas" w:eastAsia="Times New Roman" w:hAnsi="Consolas" w:cs="Times New Roman"/>
+          <w:color w:val="CCCCCC"/>
+          <w:kern w:val="0"/>
+          <w:sz w:val="18"/>
+          <w:szCs w:val="18"/>
+          <w:lang w:eastAsia="es-ES"/>
+          <w14:ligatures w14:val="none"/>
+        </w:rPr>
+        <w:t xml:space="preserve"> {</w:t>
+      </w:r>
+    </w:p>
+    <w:p>
+      <w:pPr>
+        <w:shd w:val="clear" w:color="auto" w:fill="1F1F1F"/>
+        <w:spacing w:after="0" w:line="285" w:lineRule="atLeast"/>
+        <w:rPr>
+          <w:rFonts w:ascii="Consolas" w:eastAsia="Times New Roman" w:hAnsi="Consolas" w:cs="Times New Roman"/>
+          <w:color w:val="CCCCCC"/>
+          <w:kern w:val="0"/>
+          <w:sz w:val="18"/>
+          <w:szCs w:val="18"/>
+          <w:lang w:eastAsia="es-ES"/>
+          <w14:ligatures w14:val="none"/>
+        </w:rPr>
+      </w:pPr>
+      <w:r>
+        <w:rPr>
+          <w:rFonts w:ascii="Consolas" w:eastAsia="Times New Roman" w:hAnsi="Consolas" w:cs="Times New Roman"/>
+          <w:color w:val="CCCCCC"/>
+          <w:kern w:val="0"/>
+          <w:sz w:val="18"/>
+          <w:szCs w:val="18"/>
+          <w:lang w:eastAsia="es-ES"/>
+          <w14:ligatures w14:val="none"/>
+        </w:rPr>
+        <w:t xml:space="preserve">        </w:t>
+      </w:r>
+      <w:proofErr w:type="spellStart"/>
+      <w:r>
+        <w:rPr>
+          <w:rFonts w:ascii="Consolas" w:eastAsia="Times New Roman" w:hAnsi="Consolas" w:cs="Times New Roman"/>
+          <w:color w:val="DCDCAA"/>
+          <w:kern w:val="0"/>
+          <w:sz w:val="18"/>
+          <w:szCs w:val="18"/>
+          <w:lang w:eastAsia="es-ES"/>
+          <w14:ligatures w14:val="none"/>
+        </w:rPr>
+        <w:t>toUpper</w:t>
+      </w:r>
+      <w:proofErr w:type="spellEnd"/>
+      <w:r>
+        <w:rPr>
+          <w:rFonts w:ascii="Consolas" w:eastAsia="Times New Roman" w:hAnsi="Consolas" w:cs="Times New Roman"/>
+          <w:color w:val="CCCCCC"/>
+          <w:kern w:val="0"/>
+          <w:sz w:val="18"/>
+          <w:szCs w:val="18"/>
+          <w:lang w:eastAsia="es-ES"/>
+          <w14:ligatures w14:val="none"/>
+        </w:rPr>
+        <w:t>(</w:t>
+      </w:r>
+      <w:r>
+        <w:rPr>
+          <w:rFonts w:ascii="Consolas" w:eastAsia="Times New Roman" w:hAnsi="Consolas" w:cs="Times New Roman"/>
+          <w:color w:val="9CDCFE"/>
+          <w:kern w:val="0"/>
+          <w:sz w:val="18"/>
+          <w:szCs w:val="18"/>
+          <w:lang w:eastAsia="es-ES"/>
+          <w14:ligatures w14:val="none"/>
+        </w:rPr>
+        <w:t>e</w:t>
+      </w:r>
+      <w:r>
+        <w:rPr>
+          <w:rFonts w:ascii="Consolas" w:eastAsia="Times New Roman" w:hAnsi="Consolas" w:cs="Times New Roman"/>
+          <w:color w:val="CCCCCC"/>
+          <w:kern w:val="0"/>
+          <w:sz w:val="18"/>
+          <w:szCs w:val="18"/>
+          <w:lang w:eastAsia="es-ES"/>
+          <w14:ligatures w14:val="none"/>
+        </w:rPr>
+        <w:t>);</w:t>
+      </w:r>
+    </w:p>
+    <w:p>
+      <w:pPr>
+        <w:shd w:val="clear" w:color="auto" w:fill="1F1F1F"/>
+        <w:spacing w:after="0" w:line="285" w:lineRule="atLeast"/>
+        <w:rPr>
+          <w:rFonts w:ascii="Consolas" w:eastAsia="Times New Roman" w:hAnsi="Consolas" w:cs="Times New Roman"/>
+          <w:color w:val="CCCCCC"/>
+          <w:kern w:val="0"/>
+          <w:sz w:val="18"/>
+          <w:szCs w:val="18"/>
+          <w:lang w:eastAsia="es-ES"/>
+          <w14:ligatures w14:val="none"/>
+        </w:rPr>
+      </w:pPr>
+      <w:r>
+        <w:rPr>
+          <w:rFonts w:ascii="Consolas" w:eastAsia="Times New Roman" w:hAnsi="Consolas" w:cs="Times New Roman"/>
+          <w:color w:val="CCCCCC"/>
+          <w:kern w:val="0"/>
+          <w:sz w:val="18"/>
+          <w:szCs w:val="18"/>
+          <w:lang w:eastAsia="es-ES"/>
+          <w14:ligatures w14:val="none"/>
+        </w:rPr>
+        <w:t>    });</w:t>
+      </w:r>
+    </w:p>
+    <w:p>
+      <w:pPr>
+        <w:rPr>
+          <w:u w:val="single"/>
+        </w:rPr>
+      </w:pPr>
+    </w:p>
+    <w:p>
+      <w:r>
+        <w:t xml:space="preserve">Se llama a la función </w:t>
+      </w:r>
+      <w:proofErr w:type="spellStart"/>
+      <w:r>
+        <w:rPr>
+          <w:rStyle w:val="CdigoCar"/>
+          <w:rFonts w:eastAsiaTheme="minorHAnsi"/>
+        </w:rPr>
+        <w:t>toUpper</w:t>
+      </w:r>
+      <w:proofErr w:type="spellEnd"/>
+      <w:r>
+        <w:rPr>
+          <w:rStyle w:val="CdigoCar"/>
+          <w:rFonts w:eastAsiaTheme="minorHAnsi"/>
+        </w:rPr>
+        <w:t>()</w:t>
+      </w:r>
+      <w:r>
+        <w:t xml:space="preserve"> que cambia el valor de los inputs el mismo en </w:t>
+      </w:r>
+      <w:proofErr w:type="spellStart"/>
+      <w:r>
+        <w:t>mayúscuclas</w:t>
+      </w:r>
+      <w:proofErr w:type="spellEnd"/>
+      <w:r>
+        <w:t>.</w:t>
+      </w:r>
+    </w:p>
+    <w:p>
+      <w:pPr>
+        <w:shd w:val="clear" w:color="auto" w:fill="1F1F1F"/>
+        <w:spacing w:after="0" w:line="285" w:lineRule="atLeast"/>
+        <w:rPr>
+          <w:rFonts w:ascii="Consolas" w:eastAsia="Times New Roman" w:hAnsi="Consolas" w:cs="Times New Roman"/>
+          <w:color w:val="CCCCCC"/>
+          <w:kern w:val="0"/>
+          <w:sz w:val="18"/>
+          <w:szCs w:val="18"/>
+          <w:lang w:eastAsia="es-ES"/>
+          <w14:ligatures w14:val="none"/>
+        </w:rPr>
+      </w:pPr>
+      <w:proofErr w:type="spellStart"/>
+      <w:r>
+        <w:rPr>
+          <w:rFonts w:ascii="Consolas" w:eastAsia="Times New Roman" w:hAnsi="Consolas" w:cs="Times New Roman"/>
+          <w:color w:val="569CD6"/>
+          <w:kern w:val="0"/>
+          <w:sz w:val="18"/>
+          <w:szCs w:val="18"/>
+          <w:lang w:eastAsia="es-ES"/>
+          <w14:ligatures w14:val="none"/>
+        </w:rPr>
+        <w:t>const</w:t>
+      </w:r>
+      <w:proofErr w:type="spellEnd"/>
+      <w:r>
+        <w:rPr>
+          <w:rFonts w:ascii="Consolas" w:eastAsia="Times New Roman" w:hAnsi="Consolas" w:cs="Times New Roman"/>
+          <w:color w:val="CCCCCC"/>
+          <w:kern w:val="0"/>
+          <w:sz w:val="18"/>
+          <w:szCs w:val="18"/>
+          <w:lang w:eastAsia="es-ES"/>
+          <w14:ligatures w14:val="none"/>
+        </w:rPr>
+        <w:t xml:space="preserve"> </w:t>
+      </w:r>
+      <w:proofErr w:type="spellStart"/>
+      <w:r>
+        <w:rPr>
+          <w:rFonts w:ascii="Consolas" w:eastAsia="Times New Roman" w:hAnsi="Consolas" w:cs="Times New Roman"/>
+          <w:color w:val="DCDCAA"/>
+          <w:kern w:val="0"/>
+          <w:sz w:val="18"/>
+          <w:szCs w:val="18"/>
+          <w:lang w:eastAsia="es-ES"/>
+          <w14:ligatures w14:val="none"/>
+        </w:rPr>
+        <w:t>toUpper</w:t>
+      </w:r>
+      <w:proofErr w:type="spellEnd"/>
+      <w:r>
+        <w:rPr>
+          <w:rFonts w:ascii="Consolas" w:eastAsia="Times New Roman" w:hAnsi="Consolas" w:cs="Times New Roman"/>
+          <w:color w:val="CCCCCC"/>
+          <w:kern w:val="0"/>
+          <w:sz w:val="18"/>
+          <w:szCs w:val="18"/>
+          <w:lang w:eastAsia="es-ES"/>
+          <w14:ligatures w14:val="none"/>
+        </w:rPr>
+        <w:t xml:space="preserve"> </w:t>
+      </w:r>
+      <w:r>
+        <w:rPr>
+          <w:rFonts w:ascii="Consolas" w:eastAsia="Times New Roman" w:hAnsi="Consolas" w:cs="Times New Roman"/>
+          <w:color w:val="D4D4D4"/>
+          <w:kern w:val="0"/>
+          <w:sz w:val="18"/>
+          <w:szCs w:val="18"/>
+          <w:lang w:eastAsia="es-ES"/>
+          <w14:ligatures w14:val="none"/>
+        </w:rPr>
+        <w:t>=</w:t>
+      </w:r>
+      <w:r>
+        <w:rPr>
+          <w:rFonts w:ascii="Consolas" w:eastAsia="Times New Roman" w:hAnsi="Consolas" w:cs="Times New Roman"/>
+          <w:color w:val="CCCCCC"/>
+          <w:kern w:val="0"/>
+          <w:sz w:val="18"/>
+          <w:szCs w:val="18"/>
+          <w:lang w:eastAsia="es-ES"/>
+          <w14:ligatures w14:val="none"/>
+        </w:rPr>
+        <w:t xml:space="preserve"> (</w:t>
+      </w:r>
+      <w:r>
+        <w:rPr>
+          <w:rFonts w:ascii="Consolas" w:eastAsia="Times New Roman" w:hAnsi="Consolas" w:cs="Times New Roman"/>
+          <w:color w:val="9CDCFE"/>
+          <w:kern w:val="0"/>
+          <w:sz w:val="18"/>
+          <w:szCs w:val="18"/>
+          <w:lang w:eastAsia="es-ES"/>
+          <w14:ligatures w14:val="none"/>
+        </w:rPr>
+        <w:t>e</w:t>
+      </w:r>
+      <w:r>
+        <w:rPr>
+          <w:rFonts w:ascii="Consolas" w:eastAsia="Times New Roman" w:hAnsi="Consolas" w:cs="Times New Roman"/>
+          <w:color w:val="CCCCCC"/>
+          <w:kern w:val="0"/>
+          <w:sz w:val="18"/>
+          <w:szCs w:val="18"/>
+          <w:lang w:eastAsia="es-ES"/>
+          <w14:ligatures w14:val="none"/>
+        </w:rPr>
+        <w:t xml:space="preserve">) </w:t>
+      </w:r>
+      <w:r>
+        <w:rPr>
+          <w:rFonts w:ascii="Consolas" w:eastAsia="Times New Roman" w:hAnsi="Consolas" w:cs="Times New Roman"/>
+          <w:color w:val="569CD6"/>
+          <w:kern w:val="0"/>
+          <w:sz w:val="18"/>
+          <w:szCs w:val="18"/>
+          <w:lang w:eastAsia="es-ES"/>
+          <w14:ligatures w14:val="none"/>
+        </w:rPr>
+        <w:t>=&gt;</w:t>
+      </w:r>
+      <w:r>
+        <w:rPr>
+          <w:rFonts w:ascii="Consolas" w:eastAsia="Times New Roman" w:hAnsi="Consolas" w:cs="Times New Roman"/>
+          <w:color w:val="CCCCCC"/>
+          <w:kern w:val="0"/>
+          <w:sz w:val="18"/>
+          <w:szCs w:val="18"/>
+          <w:lang w:eastAsia="es-ES"/>
+          <w14:ligatures w14:val="none"/>
+        </w:rPr>
+        <w:t xml:space="preserve"> {</w:t>
+      </w:r>
+    </w:p>
+    <w:p>
+      <w:pPr>
+        <w:shd w:val="clear" w:color="auto" w:fill="1F1F1F"/>
+        <w:spacing w:after="0" w:line="285" w:lineRule="atLeast"/>
+        <w:rPr>
+          <w:rFonts w:ascii="Consolas" w:eastAsia="Times New Roman" w:hAnsi="Consolas" w:cs="Times New Roman"/>
+          <w:color w:val="CCCCCC"/>
+          <w:kern w:val="0"/>
+          <w:sz w:val="18"/>
+          <w:szCs w:val="18"/>
+          <w:lang w:eastAsia="es-ES"/>
+          <w14:ligatures w14:val="none"/>
+        </w:rPr>
+      </w:pPr>
+      <w:r>
+        <w:rPr>
+          <w:rFonts w:ascii="Consolas" w:eastAsia="Times New Roman" w:hAnsi="Consolas" w:cs="Times New Roman"/>
+          <w:color w:val="CCCCCC"/>
+          <w:kern w:val="0"/>
+          <w:sz w:val="18"/>
+          <w:szCs w:val="18"/>
+          <w:lang w:eastAsia="es-ES"/>
+          <w14:ligatures w14:val="none"/>
+        </w:rPr>
+        <w:t xml:space="preserve">    </w:t>
+      </w:r>
+      <w:proofErr w:type="spellStart"/>
+      <w:r>
+        <w:rPr>
+          <w:rFonts w:ascii="Consolas" w:eastAsia="Times New Roman" w:hAnsi="Consolas" w:cs="Times New Roman"/>
+          <w:color w:val="9CDCFE"/>
+          <w:kern w:val="0"/>
+          <w:sz w:val="18"/>
+          <w:szCs w:val="18"/>
+          <w:lang w:eastAsia="es-ES"/>
+          <w14:ligatures w14:val="none"/>
+        </w:rPr>
+        <w:t>e</w:t>
+      </w:r>
+      <w:r>
+        <w:rPr>
+          <w:rFonts w:ascii="Consolas" w:eastAsia="Times New Roman" w:hAnsi="Consolas" w:cs="Times New Roman"/>
+          <w:color w:val="CCCCCC"/>
+          <w:kern w:val="0"/>
+          <w:sz w:val="18"/>
+          <w:szCs w:val="18"/>
+          <w:lang w:eastAsia="es-ES"/>
+          <w14:ligatures w14:val="none"/>
+        </w:rPr>
+        <w:t>.</w:t>
+      </w:r>
+      <w:r>
+        <w:rPr>
+          <w:rFonts w:ascii="Consolas" w:eastAsia="Times New Roman" w:hAnsi="Consolas" w:cs="Times New Roman"/>
+          <w:color w:val="9CDCFE"/>
+          <w:kern w:val="0"/>
+          <w:sz w:val="18"/>
+          <w:szCs w:val="18"/>
+          <w:lang w:eastAsia="es-ES"/>
+          <w14:ligatures w14:val="none"/>
+        </w:rPr>
+        <w:t>target</w:t>
+      </w:r>
+      <w:r>
+        <w:rPr>
+          <w:rFonts w:ascii="Consolas" w:eastAsia="Times New Roman" w:hAnsi="Consolas" w:cs="Times New Roman"/>
+          <w:color w:val="CCCCCC"/>
+          <w:kern w:val="0"/>
+          <w:sz w:val="18"/>
+          <w:szCs w:val="18"/>
+          <w:lang w:eastAsia="es-ES"/>
+          <w14:ligatures w14:val="none"/>
+        </w:rPr>
+        <w:t>.</w:t>
+      </w:r>
+      <w:r>
+        <w:rPr>
+          <w:rFonts w:ascii="Consolas" w:eastAsia="Times New Roman" w:hAnsi="Consolas" w:cs="Times New Roman"/>
+          <w:color w:val="9CDCFE"/>
+          <w:kern w:val="0"/>
+          <w:sz w:val="18"/>
+          <w:szCs w:val="18"/>
+          <w:lang w:eastAsia="es-ES"/>
+          <w14:ligatures w14:val="none"/>
+        </w:rPr>
+        <w:t>value</w:t>
+      </w:r>
+      <w:proofErr w:type="spellEnd"/>
+      <w:r>
+        <w:rPr>
+          <w:rFonts w:ascii="Consolas" w:eastAsia="Times New Roman" w:hAnsi="Consolas" w:cs="Times New Roman"/>
+          <w:color w:val="CCCCCC"/>
+          <w:kern w:val="0"/>
+          <w:sz w:val="18"/>
+          <w:szCs w:val="18"/>
+          <w:lang w:eastAsia="es-ES"/>
+          <w14:ligatures w14:val="none"/>
+        </w:rPr>
+        <w:t xml:space="preserve"> </w:t>
+      </w:r>
+      <w:r>
+        <w:rPr>
+          <w:rFonts w:ascii="Consolas" w:eastAsia="Times New Roman" w:hAnsi="Consolas" w:cs="Times New Roman"/>
+          <w:color w:val="D4D4D4"/>
+          <w:kern w:val="0"/>
+          <w:sz w:val="18"/>
+          <w:szCs w:val="18"/>
+          <w:lang w:eastAsia="es-ES"/>
+          <w14:ligatures w14:val="none"/>
+        </w:rPr>
+        <w:t>=</w:t>
+      </w:r>
+      <w:r>
+        <w:rPr>
+          <w:rFonts w:ascii="Consolas" w:eastAsia="Times New Roman" w:hAnsi="Consolas" w:cs="Times New Roman"/>
+          <w:color w:val="CCCCCC"/>
+          <w:kern w:val="0"/>
+          <w:sz w:val="18"/>
+          <w:szCs w:val="18"/>
+          <w:lang w:eastAsia="es-ES"/>
+          <w14:ligatures w14:val="none"/>
+        </w:rPr>
+        <w:t xml:space="preserve"> </w:t>
+      </w:r>
+      <w:proofErr w:type="spellStart"/>
+      <w:r>
+        <w:rPr>
+          <w:rFonts w:ascii="Consolas" w:eastAsia="Times New Roman" w:hAnsi="Consolas" w:cs="Times New Roman"/>
+          <w:color w:val="9CDCFE"/>
+          <w:kern w:val="0"/>
+          <w:sz w:val="18"/>
+          <w:szCs w:val="18"/>
+          <w:lang w:eastAsia="es-ES"/>
+          <w14:ligatures w14:val="none"/>
+        </w:rPr>
+        <w:t>e</w:t>
+      </w:r>
+      <w:r>
+        <w:rPr>
+          <w:rFonts w:ascii="Consolas" w:eastAsia="Times New Roman" w:hAnsi="Consolas" w:cs="Times New Roman"/>
+          <w:color w:val="CCCCCC"/>
+          <w:kern w:val="0"/>
+          <w:sz w:val="18"/>
+          <w:szCs w:val="18"/>
+          <w:lang w:eastAsia="es-ES"/>
+          <w14:ligatures w14:val="none"/>
+        </w:rPr>
+        <w:t>.</w:t>
+      </w:r>
+      <w:r>
+        <w:rPr>
+          <w:rFonts w:ascii="Consolas" w:eastAsia="Times New Roman" w:hAnsi="Consolas" w:cs="Times New Roman"/>
+          <w:color w:val="9CDCFE"/>
+          <w:kern w:val="0"/>
+          <w:sz w:val="18"/>
+          <w:szCs w:val="18"/>
+          <w:lang w:eastAsia="es-ES"/>
+          <w14:ligatures w14:val="none"/>
+        </w:rPr>
+        <w:t>target</w:t>
+      </w:r>
+      <w:r>
+        <w:rPr>
+          <w:rFonts w:ascii="Consolas" w:eastAsia="Times New Roman" w:hAnsi="Consolas" w:cs="Times New Roman"/>
+          <w:color w:val="CCCCCC"/>
+          <w:kern w:val="0"/>
+          <w:sz w:val="18"/>
+          <w:szCs w:val="18"/>
+          <w:lang w:eastAsia="es-ES"/>
+          <w14:ligatures w14:val="none"/>
+        </w:rPr>
+        <w:t>.</w:t>
+      </w:r>
+      <w:r>
+        <w:rPr>
+          <w:rFonts w:ascii="Consolas" w:eastAsia="Times New Roman" w:hAnsi="Consolas" w:cs="Times New Roman"/>
+          <w:color w:val="9CDCFE"/>
+          <w:kern w:val="0"/>
+          <w:sz w:val="18"/>
+          <w:szCs w:val="18"/>
+          <w:lang w:eastAsia="es-ES"/>
+          <w14:ligatures w14:val="none"/>
+        </w:rPr>
+        <w:t>value</w:t>
+      </w:r>
+      <w:r>
+        <w:rPr>
+          <w:rFonts w:ascii="Consolas" w:eastAsia="Times New Roman" w:hAnsi="Consolas" w:cs="Times New Roman"/>
+          <w:color w:val="CCCCCC"/>
+          <w:kern w:val="0"/>
+          <w:sz w:val="18"/>
+          <w:szCs w:val="18"/>
+          <w:lang w:eastAsia="es-ES"/>
+          <w14:ligatures w14:val="none"/>
+        </w:rPr>
+        <w:t>.</w:t>
+      </w:r>
+      <w:r>
+        <w:rPr>
+          <w:rFonts w:ascii="Consolas" w:eastAsia="Times New Roman" w:hAnsi="Consolas" w:cs="Times New Roman"/>
+          <w:color w:val="DCDCAA"/>
+          <w:kern w:val="0"/>
+          <w:sz w:val="18"/>
+          <w:szCs w:val="18"/>
+          <w:lang w:eastAsia="es-ES"/>
+          <w14:ligatures w14:val="none"/>
+        </w:rPr>
+        <w:t>toUpperCase</w:t>
+      </w:r>
+      <w:proofErr w:type="spellEnd"/>
+      <w:r>
+        <w:rPr>
+          <w:rFonts w:ascii="Consolas" w:eastAsia="Times New Roman" w:hAnsi="Consolas" w:cs="Times New Roman"/>
+          <w:color w:val="CCCCCC"/>
+          <w:kern w:val="0"/>
+          <w:sz w:val="18"/>
+          <w:szCs w:val="18"/>
+          <w:lang w:eastAsia="es-ES"/>
+          <w14:ligatures w14:val="none"/>
+        </w:rPr>
+        <w:t>();</w:t>
+      </w:r>
+    </w:p>
+    <w:p>
+      <w:pPr>
+        <w:shd w:val="clear" w:color="auto" w:fill="1F1F1F"/>
+        <w:spacing w:after="0" w:line="285" w:lineRule="atLeast"/>
+        <w:rPr>
+          <w:rFonts w:ascii="Consolas" w:eastAsia="Times New Roman" w:hAnsi="Consolas" w:cs="Times New Roman"/>
+          <w:color w:val="CCCCCC"/>
+          <w:kern w:val="0"/>
+          <w:sz w:val="18"/>
+          <w:szCs w:val="18"/>
+          <w:lang w:eastAsia="es-ES"/>
+          <w14:ligatures w14:val="none"/>
+        </w:rPr>
+      </w:pPr>
+      <w:r>
+        <w:rPr>
+          <w:rFonts w:ascii="Consolas" w:eastAsia="Times New Roman" w:hAnsi="Consolas" w:cs="Times New Roman"/>
+          <w:color w:val="CCCCCC"/>
+          <w:kern w:val="0"/>
+          <w:sz w:val="18"/>
+          <w:szCs w:val="18"/>
+          <w:lang w:eastAsia="es-ES"/>
+          <w14:ligatures w14:val="none"/>
+        </w:rPr>
+        <w:t>}</w:t>
+      </w:r>
+    </w:p>
+    <w:p/>
+    <w:p>
+      <w:r>
+        <w:rPr>
+          <w:b/>
+          <w:bCs/>
+        </w:rPr>
+        <w:t>Nota:</w:t>
+      </w:r>
+      <w:r>
+        <w:t xml:space="preserve"> el temario habla de pasar la referencia </w:t>
+      </w:r>
+      <w:r>
+        <w:rPr>
+          <w:rStyle w:val="CdigoCar"/>
+          <w:rFonts w:eastAsiaTheme="minorHAnsi"/>
+        </w:rPr>
+        <w:t>this</w:t>
+      </w:r>
+      <w:r>
+        <w:t xml:space="preserve"> como parámetro, pero la referencia que se pasa es la de la ventana.</w:t>
       </w:r>
     </w:p>
     <w:p/>
@@ -24240,8 +25274,3252 @@
       <w:bookmarkEnd w:id="24"/>
     </w:p>
     <w:p/>
+    <w:p>
+      <w:r>
+        <w:drawing>
+          <wp:anchor distT="0" distB="0" distL="114300" distR="114300" simplePos="0" relativeHeight="251669504" behindDoc="1" locked="0" layoutInCell="1" allowOverlap="1" wp14:anchorId="3AD5808F" wp14:editId="4A4A3044">
+            <wp:simplePos x="0" y="0"/>
+            <wp:positionH relativeFrom="margin">
+              <wp:align>left</wp:align>
+            </wp:positionH>
+            <wp:positionV relativeFrom="paragraph">
+              <wp:posOffset>8255</wp:posOffset>
+            </wp:positionV>
+            <wp:extent cx="2680970" cy="2811780"/>
+            <wp:effectExtent l="0" t="0" r="5080" b="7620"/>
+            <wp:wrapTight wrapText="bothSides">
+              <wp:wrapPolygon edited="0">
+                <wp:start x="0" y="0"/>
+                <wp:lineTo x="0" y="21512"/>
+                <wp:lineTo x="21487" y="21512"/>
+                <wp:lineTo x="21487" y="0"/>
+                <wp:lineTo x="0" y="0"/>
+              </wp:wrapPolygon>
+            </wp:wrapTight>
+            <wp:docPr id="1379999986" name="Imagen 1" descr="Interfaz de usuario gráfica&#10;&#10;Descripción generada automáticamente"/>
+            <wp:cNvGraphicFramePr>
+              <a:graphicFrameLocks xmlns:a="http://schemas.openxmlformats.org/drawingml/2006/main" noChangeAspect="1"/>
+            </wp:cNvGraphicFramePr>
+            <a:graphic xmlns:a="http://schemas.openxmlformats.org/drawingml/2006/main">
+              <a:graphicData uri="http://schemas.openxmlformats.org/drawingml/2006/picture">
+                <pic:pic xmlns:pic="http://schemas.openxmlformats.org/drawingml/2006/picture">
+                  <pic:nvPicPr>
+                    <pic:cNvPr id="1379999986" name="Imagen 1" descr="Interfaz de usuario gráfica&#10;&#10;Descripción generada automáticamente"/>
+                    <pic:cNvPicPr/>
+                  </pic:nvPicPr>
+                  <pic:blipFill>
+                    <a:blip r:embed="rId10">
+                      <a:extLst>
+                        <a:ext uri="{28A0092B-C50C-407E-A947-70E740481C1C}">
+                          <a14:useLocalDpi xmlns:a14="http://schemas.microsoft.com/office/drawing/2010/main" val="0"/>
+                        </a:ext>
+                      </a:extLst>
+                    </a:blip>
+                    <a:stretch>
+                      <a:fillRect/>
+                    </a:stretch>
+                  </pic:blipFill>
+                  <pic:spPr>
+                    <a:xfrm>
+                      <a:off x="0" y="0"/>
+                      <a:ext cx="2688831" cy="2819491"/>
+                    </a:xfrm>
+                    <a:prstGeom prst="rect">
+                      <a:avLst/>
+                    </a:prstGeom>
+                  </pic:spPr>
+                </pic:pic>
+              </a:graphicData>
+            </a:graphic>
+            <wp14:sizeRelH relativeFrom="margin">
+              <wp14:pctWidth>0</wp14:pctWidth>
+            </wp14:sizeRelH>
+            <wp14:sizeRelV relativeFrom="margin">
+              <wp14:pctHeight>0</wp14:pctHeight>
+            </wp14:sizeRelV>
+          </wp:anchor>
+        </w:drawing>
+      </w:r>
+      <w:r>
+        <w:t xml:space="preserve">Se crea la función </w:t>
+      </w:r>
+      <w:proofErr w:type="spellStart"/>
+      <w:r>
+        <w:rPr>
+          <w:rStyle w:val="CdigoCar"/>
+          <w:rFonts w:eastAsiaTheme="minorHAnsi"/>
+        </w:rPr>
+        <w:t>validarNombreApellido</w:t>
+      </w:r>
+      <w:proofErr w:type="spellEnd"/>
+      <w:r>
+        <w:t xml:space="preserve"> que recibe como parámetro el </w:t>
+      </w:r>
+      <w:proofErr w:type="spellStart"/>
+      <w:r>
+        <w:t>envento</w:t>
+      </w:r>
+      <w:proofErr w:type="spellEnd"/>
+      <w:r>
+        <w:t xml:space="preserve"> disparado.</w:t>
+      </w:r>
+    </w:p>
+    <w:p>
+      <w:pPr>
+        <w:shd w:val="clear" w:color="auto" w:fill="1F1F1F"/>
+        <w:spacing w:after="0" w:line="285" w:lineRule="atLeast"/>
+        <w:rPr>
+          <w:rFonts w:ascii="Consolas" w:eastAsia="Times New Roman" w:hAnsi="Consolas" w:cs="Times New Roman"/>
+          <w:color w:val="CCCCCC"/>
+          <w:kern w:val="0"/>
+          <w:sz w:val="18"/>
+          <w:szCs w:val="18"/>
+          <w:lang w:eastAsia="es-ES"/>
+          <w14:ligatures w14:val="none"/>
+        </w:rPr>
+      </w:pPr>
+      <w:proofErr w:type="spellStart"/>
+      <w:r>
+        <w:rPr>
+          <w:rFonts w:ascii="Consolas" w:eastAsia="Times New Roman" w:hAnsi="Consolas" w:cs="Times New Roman"/>
+          <w:color w:val="569CD6"/>
+          <w:kern w:val="0"/>
+          <w:sz w:val="18"/>
+          <w:szCs w:val="18"/>
+          <w:lang w:eastAsia="es-ES"/>
+          <w14:ligatures w14:val="none"/>
+        </w:rPr>
+        <w:t>const</w:t>
+      </w:r>
+      <w:proofErr w:type="spellEnd"/>
+      <w:r>
+        <w:rPr>
+          <w:rFonts w:ascii="Consolas" w:eastAsia="Times New Roman" w:hAnsi="Consolas" w:cs="Times New Roman"/>
+          <w:color w:val="CCCCCC"/>
+          <w:kern w:val="0"/>
+          <w:sz w:val="18"/>
+          <w:szCs w:val="18"/>
+          <w:lang w:eastAsia="es-ES"/>
+          <w14:ligatures w14:val="none"/>
+        </w:rPr>
+        <w:t xml:space="preserve"> </w:t>
+      </w:r>
+      <w:proofErr w:type="spellStart"/>
+      <w:r>
+        <w:rPr>
+          <w:rFonts w:ascii="Consolas" w:eastAsia="Times New Roman" w:hAnsi="Consolas" w:cs="Times New Roman"/>
+          <w:color w:val="DCDCAA"/>
+          <w:kern w:val="0"/>
+          <w:sz w:val="18"/>
+          <w:szCs w:val="18"/>
+          <w:lang w:eastAsia="es-ES"/>
+          <w14:ligatures w14:val="none"/>
+        </w:rPr>
+        <w:t>validarNombreApellido</w:t>
+      </w:r>
+      <w:proofErr w:type="spellEnd"/>
+      <w:r>
+        <w:rPr>
+          <w:rFonts w:ascii="Consolas" w:eastAsia="Times New Roman" w:hAnsi="Consolas" w:cs="Times New Roman"/>
+          <w:color w:val="CCCCCC"/>
+          <w:kern w:val="0"/>
+          <w:sz w:val="18"/>
+          <w:szCs w:val="18"/>
+          <w:lang w:eastAsia="es-ES"/>
+          <w14:ligatures w14:val="none"/>
+        </w:rPr>
+        <w:t xml:space="preserve"> </w:t>
+      </w:r>
+      <w:r>
+        <w:rPr>
+          <w:rFonts w:ascii="Consolas" w:eastAsia="Times New Roman" w:hAnsi="Consolas" w:cs="Times New Roman"/>
+          <w:color w:val="D4D4D4"/>
+          <w:kern w:val="0"/>
+          <w:sz w:val="18"/>
+          <w:szCs w:val="18"/>
+          <w:lang w:eastAsia="es-ES"/>
+          <w14:ligatures w14:val="none"/>
+        </w:rPr>
+        <w:t>=</w:t>
+      </w:r>
+      <w:r>
+        <w:rPr>
+          <w:rFonts w:ascii="Consolas" w:eastAsia="Times New Roman" w:hAnsi="Consolas" w:cs="Times New Roman"/>
+          <w:color w:val="CCCCCC"/>
+          <w:kern w:val="0"/>
+          <w:sz w:val="18"/>
+          <w:szCs w:val="18"/>
+          <w:lang w:eastAsia="es-ES"/>
+          <w14:ligatures w14:val="none"/>
+        </w:rPr>
+        <w:t xml:space="preserve"> (</w:t>
+      </w:r>
+      <w:r>
+        <w:rPr>
+          <w:rFonts w:ascii="Consolas" w:eastAsia="Times New Roman" w:hAnsi="Consolas" w:cs="Times New Roman"/>
+          <w:color w:val="9CDCFE"/>
+          <w:kern w:val="0"/>
+          <w:sz w:val="18"/>
+          <w:szCs w:val="18"/>
+          <w:lang w:eastAsia="es-ES"/>
+          <w14:ligatures w14:val="none"/>
+        </w:rPr>
+        <w:t>e</w:t>
+      </w:r>
+      <w:r>
+        <w:rPr>
+          <w:rFonts w:ascii="Consolas" w:eastAsia="Times New Roman" w:hAnsi="Consolas" w:cs="Times New Roman"/>
+          <w:color w:val="CCCCCC"/>
+          <w:kern w:val="0"/>
+          <w:sz w:val="18"/>
+          <w:szCs w:val="18"/>
+          <w:lang w:eastAsia="es-ES"/>
+          <w14:ligatures w14:val="none"/>
+        </w:rPr>
+        <w:t xml:space="preserve">) </w:t>
+      </w:r>
+      <w:r>
+        <w:rPr>
+          <w:rFonts w:ascii="Consolas" w:eastAsia="Times New Roman" w:hAnsi="Consolas" w:cs="Times New Roman"/>
+          <w:color w:val="569CD6"/>
+          <w:kern w:val="0"/>
+          <w:sz w:val="18"/>
+          <w:szCs w:val="18"/>
+          <w:lang w:eastAsia="es-ES"/>
+          <w14:ligatures w14:val="none"/>
+        </w:rPr>
+        <w:t>=&gt;</w:t>
+      </w:r>
+      <w:r>
+        <w:rPr>
+          <w:rFonts w:ascii="Consolas" w:eastAsia="Times New Roman" w:hAnsi="Consolas" w:cs="Times New Roman"/>
+          <w:color w:val="CCCCCC"/>
+          <w:kern w:val="0"/>
+          <w:sz w:val="18"/>
+          <w:szCs w:val="18"/>
+          <w:lang w:eastAsia="es-ES"/>
+          <w14:ligatures w14:val="none"/>
+        </w:rPr>
+        <w:t xml:space="preserve"> {</w:t>
+      </w:r>
+    </w:p>
+    <w:p>
+      <w:pPr>
+        <w:shd w:val="clear" w:color="auto" w:fill="1F1F1F"/>
+        <w:spacing w:after="0" w:line="285" w:lineRule="atLeast"/>
+        <w:rPr>
+          <w:rFonts w:ascii="Consolas" w:eastAsia="Times New Roman" w:hAnsi="Consolas" w:cs="Times New Roman"/>
+          <w:color w:val="CCCCCC"/>
+          <w:kern w:val="0"/>
+          <w:sz w:val="18"/>
+          <w:szCs w:val="18"/>
+          <w:lang w:eastAsia="es-ES"/>
+          <w14:ligatures w14:val="none"/>
+        </w:rPr>
+      </w:pPr>
+      <w:r>
+        <w:rPr>
+          <w:rFonts w:ascii="Consolas" w:eastAsia="Times New Roman" w:hAnsi="Consolas" w:cs="Times New Roman"/>
+          <w:color w:val="CCCCCC"/>
+          <w:kern w:val="0"/>
+          <w:sz w:val="18"/>
+          <w:szCs w:val="18"/>
+          <w:lang w:eastAsia="es-ES"/>
+          <w14:ligatures w14:val="none"/>
+        </w:rPr>
+        <w:tab/>
+        <w:t>. . .</w:t>
+      </w:r>
+    </w:p>
+    <w:p>
+      <w:pPr>
+        <w:shd w:val="clear" w:color="auto" w:fill="1F1F1F"/>
+        <w:spacing w:after="0" w:line="285" w:lineRule="atLeast"/>
+        <w:rPr>
+          <w:rFonts w:ascii="Consolas" w:eastAsia="Times New Roman" w:hAnsi="Consolas" w:cs="Times New Roman"/>
+          <w:color w:val="CCCCCC"/>
+          <w:kern w:val="0"/>
+          <w:sz w:val="18"/>
+          <w:szCs w:val="18"/>
+          <w:lang w:eastAsia="es-ES"/>
+          <w14:ligatures w14:val="none"/>
+        </w:rPr>
+      </w:pPr>
+      <w:r>
+        <w:rPr>
+          <w:rFonts w:ascii="Consolas" w:eastAsia="Times New Roman" w:hAnsi="Consolas" w:cs="Times New Roman"/>
+          <w:color w:val="CCCCCC"/>
+          <w:kern w:val="0"/>
+          <w:sz w:val="18"/>
+          <w:szCs w:val="18"/>
+          <w:lang w:eastAsia="es-ES"/>
+          <w14:ligatures w14:val="none"/>
+        </w:rPr>
+        <w:t>}</w:t>
+      </w:r>
+    </w:p>
     <w:p/>
     <w:p/>
+    <w:p>
+      <w:r>
+        <w:t xml:space="preserve">En esta clase se especifica el patrón que va a evaluar el texto </w:t>
+      </w:r>
+      <w:proofErr w:type="gramStart"/>
+      <w:r>
+        <w:t>de los input</w:t>
+      </w:r>
+      <w:proofErr w:type="gramEnd"/>
+      <w:r>
+        <w:t>.</w:t>
+      </w:r>
+      <w:r>
+        <w:br/>
+        <w:t>Son válidos nombres simples y nombres compuesto.</w:t>
+      </w:r>
+      <w:r>
+        <w:br/>
+        <w:t>Se permite un conjunto de preposición + artículo o artículo entre los dos nombres o apellidos.</w:t>
+      </w:r>
+    </w:p>
+    <w:p/>
+    <w:p/>
+    <w:p>
+      <w:r>
+        <w:t>Patrón completo</w:t>
+      </w:r>
+    </w:p>
+    <w:p>
+      <w:pPr>
+        <w:shd w:val="clear" w:color="auto" w:fill="1F1F1F"/>
+        <w:spacing w:after="0" w:line="285" w:lineRule="atLeast"/>
+        <w:rPr>
+          <w:rFonts w:ascii="Consolas" w:eastAsia="Times New Roman" w:hAnsi="Consolas" w:cs="Times New Roman"/>
+          <w:color w:val="CCCCCC"/>
+          <w:kern w:val="0"/>
+          <w:sz w:val="21"/>
+          <w:szCs w:val="21"/>
+          <w:lang w:eastAsia="es-ES"/>
+          <w14:ligatures w14:val="none"/>
+        </w:rPr>
+      </w:pPr>
+    </w:p>
+    <w:p>
+      <w:pPr>
+        <w:shd w:val="clear" w:color="auto" w:fill="1F1F1F"/>
+        <w:spacing w:after="0" w:line="285" w:lineRule="atLeast"/>
+        <w:rPr>
+          <w:rFonts w:ascii="Consolas" w:eastAsia="Times New Roman" w:hAnsi="Consolas" w:cs="Times New Roman"/>
+          <w:color w:val="CCCCCC"/>
+          <w:kern w:val="0"/>
+          <w:sz w:val="18"/>
+          <w:szCs w:val="18"/>
+          <w:lang w:eastAsia="es-ES"/>
+          <w14:ligatures w14:val="none"/>
+        </w:rPr>
+      </w:pPr>
+      <w:r>
+        <w:rPr>
+          <w:rFonts w:ascii="Consolas" w:eastAsia="Times New Roman" w:hAnsi="Consolas" w:cs="Times New Roman"/>
+          <w:color w:val="569CD6"/>
+          <w:kern w:val="0"/>
+          <w:sz w:val="18"/>
+          <w:szCs w:val="18"/>
+          <w:lang w:eastAsia="es-ES"/>
+          <w14:ligatures w14:val="none"/>
+        </w:rPr>
+        <w:t>let</w:t>
+      </w:r>
+      <w:r>
+        <w:rPr>
+          <w:rFonts w:ascii="Consolas" w:eastAsia="Times New Roman" w:hAnsi="Consolas" w:cs="Times New Roman"/>
+          <w:color w:val="CCCCCC"/>
+          <w:kern w:val="0"/>
+          <w:sz w:val="18"/>
+          <w:szCs w:val="18"/>
+          <w:lang w:eastAsia="es-ES"/>
+          <w14:ligatures w14:val="none"/>
+        </w:rPr>
+        <w:t xml:space="preserve"> </w:t>
+      </w:r>
+      <w:proofErr w:type="spellStart"/>
+      <w:r>
+        <w:rPr>
+          <w:rFonts w:ascii="Consolas" w:eastAsia="Times New Roman" w:hAnsi="Consolas" w:cs="Times New Roman"/>
+          <w:color w:val="9CDCFE"/>
+          <w:kern w:val="0"/>
+          <w:sz w:val="18"/>
+          <w:szCs w:val="18"/>
+          <w:lang w:eastAsia="es-ES"/>
+          <w14:ligatures w14:val="none"/>
+        </w:rPr>
+        <w:t>pattern</w:t>
+      </w:r>
+      <w:proofErr w:type="spellEnd"/>
+      <w:r>
+        <w:rPr>
+          <w:rFonts w:ascii="Consolas" w:eastAsia="Times New Roman" w:hAnsi="Consolas" w:cs="Times New Roman"/>
+          <w:color w:val="CCCCCC"/>
+          <w:kern w:val="0"/>
+          <w:sz w:val="18"/>
+          <w:szCs w:val="18"/>
+          <w:lang w:eastAsia="es-ES"/>
+          <w14:ligatures w14:val="none"/>
+        </w:rPr>
+        <w:t xml:space="preserve"> </w:t>
+      </w:r>
+      <w:r>
+        <w:rPr>
+          <w:rFonts w:ascii="Consolas" w:eastAsia="Times New Roman" w:hAnsi="Consolas" w:cs="Times New Roman"/>
+          <w:color w:val="D4D4D4"/>
+          <w:kern w:val="0"/>
+          <w:sz w:val="18"/>
+          <w:szCs w:val="18"/>
+          <w:lang w:eastAsia="es-ES"/>
+          <w14:ligatures w14:val="none"/>
+        </w:rPr>
+        <w:t>=</w:t>
+      </w:r>
+      <w:r>
+        <w:rPr>
+          <w:rFonts w:ascii="Consolas" w:eastAsia="Times New Roman" w:hAnsi="Consolas" w:cs="Times New Roman"/>
+          <w:color w:val="CCCCCC"/>
+          <w:kern w:val="0"/>
+          <w:sz w:val="18"/>
+          <w:szCs w:val="18"/>
+          <w:lang w:eastAsia="es-ES"/>
+          <w14:ligatures w14:val="none"/>
+        </w:rPr>
+        <w:t xml:space="preserve"> </w:t>
+      </w:r>
+      <w:r>
+        <w:rPr>
+          <w:rFonts w:ascii="Consolas" w:eastAsia="Times New Roman" w:hAnsi="Consolas" w:cs="Times New Roman"/>
+          <w:color w:val="D16969"/>
+          <w:kern w:val="0"/>
+          <w:sz w:val="18"/>
+          <w:szCs w:val="18"/>
+          <w:lang w:eastAsia="es-ES"/>
+          <w14:ligatures w14:val="none"/>
+        </w:rPr>
+        <w:t>/</w:t>
+      </w:r>
+      <w:r>
+        <w:rPr>
+          <w:rFonts w:ascii="Consolas" w:eastAsia="Times New Roman" w:hAnsi="Consolas" w:cs="Times New Roman"/>
+          <w:color w:val="DCDCAA"/>
+          <w:kern w:val="0"/>
+          <w:sz w:val="18"/>
+          <w:szCs w:val="18"/>
+          <w:lang w:eastAsia="es-ES"/>
+          <w14:ligatures w14:val="none"/>
+        </w:rPr>
+        <w:t>^</w:t>
+      </w:r>
+      <w:r>
+        <w:rPr>
+          <w:rFonts w:ascii="Consolas" w:eastAsia="Times New Roman" w:hAnsi="Consolas" w:cs="Times New Roman"/>
+          <w:color w:val="CE9178"/>
+          <w:kern w:val="0"/>
+          <w:sz w:val="18"/>
+          <w:szCs w:val="18"/>
+          <w:lang w:eastAsia="es-ES"/>
+          <w14:ligatures w14:val="none"/>
+        </w:rPr>
+        <w:t>([</w:t>
+      </w:r>
+      <w:r>
+        <w:rPr>
+          <w:rFonts w:ascii="Consolas" w:eastAsia="Times New Roman" w:hAnsi="Consolas" w:cs="Times New Roman"/>
+          <w:color w:val="D16969"/>
+          <w:kern w:val="0"/>
+          <w:sz w:val="18"/>
+          <w:szCs w:val="18"/>
+          <w:lang w:eastAsia="es-ES"/>
+          <w14:ligatures w14:val="none"/>
+        </w:rPr>
+        <w:t>a-</w:t>
+      </w:r>
+      <w:proofErr w:type="spellStart"/>
+      <w:r>
+        <w:rPr>
+          <w:rFonts w:ascii="Consolas" w:eastAsia="Times New Roman" w:hAnsi="Consolas" w:cs="Times New Roman"/>
+          <w:color w:val="D16969"/>
+          <w:kern w:val="0"/>
+          <w:sz w:val="18"/>
+          <w:szCs w:val="18"/>
+          <w:lang w:eastAsia="es-ES"/>
+          <w14:ligatures w14:val="none"/>
+        </w:rPr>
+        <w:t>záéíóú</w:t>
+      </w:r>
+      <w:proofErr w:type="spellEnd"/>
+      <w:r>
+        <w:rPr>
+          <w:rFonts w:ascii="Consolas" w:eastAsia="Times New Roman" w:hAnsi="Consolas" w:cs="Times New Roman"/>
+          <w:color w:val="CE9178"/>
+          <w:kern w:val="0"/>
+          <w:sz w:val="18"/>
+          <w:szCs w:val="18"/>
+          <w:lang w:eastAsia="es-ES"/>
+          <w14:ligatures w14:val="none"/>
+        </w:rPr>
+        <w:t>]</w:t>
+      </w:r>
+      <w:r>
+        <w:rPr>
+          <w:rFonts w:ascii="Consolas" w:eastAsia="Times New Roman" w:hAnsi="Consolas" w:cs="Times New Roman"/>
+          <w:color w:val="D7BA7D"/>
+          <w:kern w:val="0"/>
+          <w:sz w:val="18"/>
+          <w:szCs w:val="18"/>
+          <w:lang w:eastAsia="es-ES"/>
+          <w14:ligatures w14:val="none"/>
+        </w:rPr>
+        <w:t>{3,12}</w:t>
+      </w:r>
+      <w:r>
+        <w:rPr>
+          <w:rFonts w:ascii="Consolas" w:eastAsia="Times New Roman" w:hAnsi="Consolas" w:cs="Times New Roman"/>
+          <w:color w:val="CE9178"/>
+          <w:kern w:val="0"/>
+          <w:sz w:val="18"/>
+          <w:szCs w:val="18"/>
+          <w:lang w:eastAsia="es-ES"/>
+          <w14:ligatures w14:val="none"/>
+        </w:rPr>
+        <w:t>)</w:t>
+      </w:r>
+      <w:r>
+        <w:rPr>
+          <w:rFonts w:ascii="Consolas" w:eastAsia="Times New Roman" w:hAnsi="Consolas" w:cs="Times New Roman"/>
+          <w:color w:val="D7BA7D"/>
+          <w:kern w:val="0"/>
+          <w:sz w:val="18"/>
+          <w:szCs w:val="18"/>
+          <w:lang w:eastAsia="es-ES"/>
+          <w14:ligatures w14:val="none"/>
+        </w:rPr>
+        <w:t>{1}</w:t>
+      </w:r>
+      <w:r>
+        <w:rPr>
+          <w:rFonts w:ascii="Consolas" w:eastAsia="Times New Roman" w:hAnsi="Consolas" w:cs="Times New Roman"/>
+          <w:color w:val="CE9178"/>
+          <w:kern w:val="0"/>
+          <w:sz w:val="18"/>
+          <w:szCs w:val="18"/>
+          <w:lang w:eastAsia="es-ES"/>
+          <w14:ligatures w14:val="none"/>
+        </w:rPr>
+        <w:t>((</w:t>
+      </w:r>
+      <w:r>
+        <w:rPr>
+          <w:rFonts w:ascii="Consolas" w:eastAsia="Times New Roman" w:hAnsi="Consolas" w:cs="Times New Roman"/>
+          <w:color w:val="D16969"/>
+          <w:kern w:val="0"/>
+          <w:sz w:val="18"/>
+          <w:szCs w:val="18"/>
+          <w:lang w:eastAsia="es-ES"/>
+          <w14:ligatures w14:val="none"/>
+        </w:rPr>
+        <w:t xml:space="preserve"> </w:t>
+      </w:r>
+      <w:r>
+        <w:rPr>
+          <w:rFonts w:ascii="Consolas" w:eastAsia="Times New Roman" w:hAnsi="Consolas" w:cs="Times New Roman"/>
+          <w:color w:val="CE9178"/>
+          <w:kern w:val="0"/>
+          <w:sz w:val="18"/>
+          <w:szCs w:val="18"/>
+          <w:lang w:eastAsia="es-ES"/>
+          <w14:ligatures w14:val="none"/>
+        </w:rPr>
+        <w:t>(</w:t>
+      </w:r>
+      <w:proofErr w:type="spellStart"/>
+      <w:r>
+        <w:rPr>
+          <w:rFonts w:ascii="Consolas" w:eastAsia="Times New Roman" w:hAnsi="Consolas" w:cs="Times New Roman"/>
+          <w:color w:val="D16969"/>
+          <w:kern w:val="0"/>
+          <w:sz w:val="18"/>
+          <w:szCs w:val="18"/>
+          <w:lang w:eastAsia="es-ES"/>
+          <w14:ligatures w14:val="none"/>
+        </w:rPr>
+        <w:t>de</w:t>
+      </w:r>
+      <w:r>
+        <w:rPr>
+          <w:rFonts w:ascii="Consolas" w:eastAsia="Times New Roman" w:hAnsi="Consolas" w:cs="Times New Roman"/>
+          <w:color w:val="DCDCAA"/>
+          <w:kern w:val="0"/>
+          <w:sz w:val="18"/>
+          <w:szCs w:val="18"/>
+          <w:lang w:eastAsia="es-ES"/>
+          <w14:ligatures w14:val="none"/>
+        </w:rPr>
+        <w:t>|</w:t>
+      </w:r>
+      <w:r>
+        <w:rPr>
+          <w:rFonts w:ascii="Consolas" w:eastAsia="Times New Roman" w:hAnsi="Consolas" w:cs="Times New Roman"/>
+          <w:color w:val="D16969"/>
+          <w:kern w:val="0"/>
+          <w:sz w:val="18"/>
+          <w:szCs w:val="18"/>
+          <w:lang w:eastAsia="es-ES"/>
+          <w14:ligatures w14:val="none"/>
+        </w:rPr>
+        <w:t>la</w:t>
+      </w:r>
+      <w:r>
+        <w:rPr>
+          <w:rFonts w:ascii="Consolas" w:eastAsia="Times New Roman" w:hAnsi="Consolas" w:cs="Times New Roman"/>
+          <w:color w:val="DCDCAA"/>
+          <w:kern w:val="0"/>
+          <w:sz w:val="18"/>
+          <w:szCs w:val="18"/>
+          <w:lang w:eastAsia="es-ES"/>
+          <w14:ligatures w14:val="none"/>
+        </w:rPr>
+        <w:t>|</w:t>
+      </w:r>
+      <w:r>
+        <w:rPr>
+          <w:rFonts w:ascii="Consolas" w:eastAsia="Times New Roman" w:hAnsi="Consolas" w:cs="Times New Roman"/>
+          <w:color w:val="D16969"/>
+          <w:kern w:val="0"/>
+          <w:sz w:val="18"/>
+          <w:szCs w:val="18"/>
+          <w:lang w:eastAsia="es-ES"/>
+          <w14:ligatures w14:val="none"/>
+        </w:rPr>
+        <w:t>del</w:t>
+      </w:r>
+      <w:r>
+        <w:rPr>
+          <w:rFonts w:ascii="Consolas" w:eastAsia="Times New Roman" w:hAnsi="Consolas" w:cs="Times New Roman"/>
+          <w:color w:val="DCDCAA"/>
+          <w:kern w:val="0"/>
+          <w:sz w:val="18"/>
+          <w:szCs w:val="18"/>
+          <w:lang w:eastAsia="es-ES"/>
+          <w14:ligatures w14:val="none"/>
+        </w:rPr>
+        <w:t>|</w:t>
+      </w:r>
+      <w:r>
+        <w:rPr>
+          <w:rFonts w:ascii="Consolas" w:eastAsia="Times New Roman" w:hAnsi="Consolas" w:cs="Times New Roman"/>
+          <w:color w:val="D16969"/>
+          <w:kern w:val="0"/>
+          <w:sz w:val="18"/>
+          <w:szCs w:val="18"/>
+          <w:lang w:eastAsia="es-ES"/>
+          <w14:ligatures w14:val="none"/>
+        </w:rPr>
+        <w:t>de</w:t>
+      </w:r>
+      <w:proofErr w:type="spellEnd"/>
+      <w:r>
+        <w:rPr>
+          <w:rFonts w:ascii="Consolas" w:eastAsia="Times New Roman" w:hAnsi="Consolas" w:cs="Times New Roman"/>
+          <w:color w:val="D16969"/>
+          <w:kern w:val="0"/>
+          <w:sz w:val="18"/>
+          <w:szCs w:val="18"/>
+          <w:lang w:eastAsia="es-ES"/>
+          <w14:ligatures w14:val="none"/>
+        </w:rPr>
+        <w:t xml:space="preserve"> </w:t>
+      </w:r>
+      <w:proofErr w:type="spellStart"/>
+      <w:r>
+        <w:rPr>
+          <w:rFonts w:ascii="Consolas" w:eastAsia="Times New Roman" w:hAnsi="Consolas" w:cs="Times New Roman"/>
+          <w:color w:val="D16969"/>
+          <w:kern w:val="0"/>
+          <w:sz w:val="18"/>
+          <w:szCs w:val="18"/>
+          <w:lang w:eastAsia="es-ES"/>
+          <w14:ligatures w14:val="none"/>
+        </w:rPr>
+        <w:t>la</w:t>
+      </w:r>
+      <w:r>
+        <w:rPr>
+          <w:rFonts w:ascii="Consolas" w:eastAsia="Times New Roman" w:hAnsi="Consolas" w:cs="Times New Roman"/>
+          <w:color w:val="DCDCAA"/>
+          <w:kern w:val="0"/>
+          <w:sz w:val="18"/>
+          <w:szCs w:val="18"/>
+          <w:lang w:eastAsia="es-ES"/>
+          <w14:ligatures w14:val="none"/>
+        </w:rPr>
+        <w:t>|</w:t>
+      </w:r>
+      <w:r>
+        <w:rPr>
+          <w:rFonts w:ascii="Consolas" w:eastAsia="Times New Roman" w:hAnsi="Consolas" w:cs="Times New Roman"/>
+          <w:color w:val="D16969"/>
+          <w:kern w:val="0"/>
+          <w:sz w:val="18"/>
+          <w:szCs w:val="18"/>
+          <w:lang w:eastAsia="es-ES"/>
+          <w14:ligatures w14:val="none"/>
+        </w:rPr>
+        <w:t>de</w:t>
+      </w:r>
+      <w:proofErr w:type="spellEnd"/>
+      <w:r>
+        <w:rPr>
+          <w:rFonts w:ascii="Consolas" w:eastAsia="Times New Roman" w:hAnsi="Consolas" w:cs="Times New Roman"/>
+          <w:color w:val="D16969"/>
+          <w:kern w:val="0"/>
+          <w:sz w:val="18"/>
+          <w:szCs w:val="18"/>
+          <w:lang w:eastAsia="es-ES"/>
+          <w14:ligatures w14:val="none"/>
+        </w:rPr>
+        <w:t xml:space="preserve"> </w:t>
+      </w:r>
+      <w:proofErr w:type="spellStart"/>
+      <w:r>
+        <w:rPr>
+          <w:rFonts w:ascii="Consolas" w:eastAsia="Times New Roman" w:hAnsi="Consolas" w:cs="Times New Roman"/>
+          <w:color w:val="D16969"/>
+          <w:kern w:val="0"/>
+          <w:sz w:val="18"/>
+          <w:szCs w:val="18"/>
+          <w:lang w:eastAsia="es-ES"/>
+          <w14:ligatures w14:val="none"/>
+        </w:rPr>
+        <w:t>los</w:t>
+      </w:r>
+      <w:r>
+        <w:rPr>
+          <w:rFonts w:ascii="Consolas" w:eastAsia="Times New Roman" w:hAnsi="Consolas" w:cs="Times New Roman"/>
+          <w:color w:val="DCDCAA"/>
+          <w:kern w:val="0"/>
+          <w:sz w:val="18"/>
+          <w:szCs w:val="18"/>
+          <w:lang w:eastAsia="es-ES"/>
+          <w14:ligatures w14:val="none"/>
+        </w:rPr>
+        <w:t>|</w:t>
+      </w:r>
+      <w:r>
+        <w:rPr>
+          <w:rFonts w:ascii="Consolas" w:eastAsia="Times New Roman" w:hAnsi="Consolas" w:cs="Times New Roman"/>
+          <w:color w:val="D16969"/>
+          <w:kern w:val="0"/>
+          <w:sz w:val="18"/>
+          <w:szCs w:val="18"/>
+          <w:lang w:eastAsia="es-ES"/>
+          <w14:ligatures w14:val="none"/>
+        </w:rPr>
+        <w:t>y</w:t>
+      </w:r>
+      <w:proofErr w:type="spellEnd"/>
+      <w:r>
+        <w:rPr>
+          <w:rFonts w:ascii="Consolas" w:eastAsia="Times New Roman" w:hAnsi="Consolas" w:cs="Times New Roman"/>
+          <w:color w:val="CE9178"/>
+          <w:kern w:val="0"/>
+          <w:sz w:val="18"/>
+          <w:szCs w:val="18"/>
+          <w:lang w:eastAsia="es-ES"/>
+          <w14:ligatures w14:val="none"/>
+        </w:rPr>
+        <w:t>)</w:t>
+      </w:r>
+      <w:r>
+        <w:rPr>
+          <w:rFonts w:ascii="Consolas" w:eastAsia="Times New Roman" w:hAnsi="Consolas" w:cs="Times New Roman"/>
+          <w:color w:val="D7BA7D"/>
+          <w:kern w:val="0"/>
+          <w:sz w:val="18"/>
+          <w:szCs w:val="18"/>
+          <w:lang w:eastAsia="es-ES"/>
+          <w14:ligatures w14:val="none"/>
+        </w:rPr>
+        <w:t>{1}</w:t>
+      </w:r>
+      <w:r>
+        <w:rPr>
+          <w:rFonts w:ascii="Consolas" w:eastAsia="Times New Roman" w:hAnsi="Consolas" w:cs="Times New Roman"/>
+          <w:color w:val="CE9178"/>
+          <w:kern w:val="0"/>
+          <w:sz w:val="18"/>
+          <w:szCs w:val="18"/>
+          <w:lang w:eastAsia="es-ES"/>
+          <w14:ligatures w14:val="none"/>
+        </w:rPr>
+        <w:t>)</w:t>
+      </w:r>
+      <w:r>
+        <w:rPr>
+          <w:rFonts w:ascii="Consolas" w:eastAsia="Times New Roman" w:hAnsi="Consolas" w:cs="Times New Roman"/>
+          <w:color w:val="D7BA7D"/>
+          <w:kern w:val="0"/>
+          <w:sz w:val="18"/>
+          <w:szCs w:val="18"/>
+          <w:lang w:eastAsia="es-ES"/>
+          <w14:ligatures w14:val="none"/>
+        </w:rPr>
+        <w:t>{0,2}</w:t>
+      </w:r>
+      <w:r>
+        <w:rPr>
+          <w:rFonts w:ascii="Consolas" w:eastAsia="Times New Roman" w:hAnsi="Consolas" w:cs="Times New Roman"/>
+          <w:color w:val="D16969"/>
+          <w:kern w:val="0"/>
+          <w:sz w:val="18"/>
+          <w:szCs w:val="18"/>
+          <w:lang w:eastAsia="es-ES"/>
+          <w14:ligatures w14:val="none"/>
+        </w:rPr>
+        <w:t xml:space="preserve"> </w:t>
+      </w:r>
+      <w:r>
+        <w:rPr>
+          <w:rFonts w:ascii="Consolas" w:eastAsia="Times New Roman" w:hAnsi="Consolas" w:cs="Times New Roman"/>
+          <w:color w:val="CE9178"/>
+          <w:kern w:val="0"/>
+          <w:sz w:val="18"/>
+          <w:szCs w:val="18"/>
+          <w:lang w:eastAsia="es-ES"/>
+          <w14:ligatures w14:val="none"/>
+        </w:rPr>
+        <w:t>[</w:t>
+      </w:r>
+      <w:r>
+        <w:rPr>
+          <w:rFonts w:ascii="Consolas" w:eastAsia="Times New Roman" w:hAnsi="Consolas" w:cs="Times New Roman"/>
+          <w:color w:val="D16969"/>
+          <w:kern w:val="0"/>
+          <w:sz w:val="18"/>
+          <w:szCs w:val="18"/>
+          <w:lang w:eastAsia="es-ES"/>
+          <w14:ligatures w14:val="none"/>
+        </w:rPr>
+        <w:t>a-</w:t>
+      </w:r>
+      <w:proofErr w:type="spellStart"/>
+      <w:r>
+        <w:rPr>
+          <w:rFonts w:ascii="Consolas" w:eastAsia="Times New Roman" w:hAnsi="Consolas" w:cs="Times New Roman"/>
+          <w:color w:val="D16969"/>
+          <w:kern w:val="0"/>
+          <w:sz w:val="18"/>
+          <w:szCs w:val="18"/>
+          <w:lang w:eastAsia="es-ES"/>
+          <w14:ligatures w14:val="none"/>
+        </w:rPr>
+        <w:t>záéíóú</w:t>
+      </w:r>
+      <w:proofErr w:type="spellEnd"/>
+      <w:r>
+        <w:rPr>
+          <w:rFonts w:ascii="Consolas" w:eastAsia="Times New Roman" w:hAnsi="Consolas" w:cs="Times New Roman"/>
+          <w:color w:val="CE9178"/>
+          <w:kern w:val="0"/>
+          <w:sz w:val="18"/>
+          <w:szCs w:val="18"/>
+          <w:lang w:eastAsia="es-ES"/>
+          <w14:ligatures w14:val="none"/>
+        </w:rPr>
+        <w:t>]</w:t>
+      </w:r>
+      <w:r>
+        <w:rPr>
+          <w:rFonts w:ascii="Consolas" w:eastAsia="Times New Roman" w:hAnsi="Consolas" w:cs="Times New Roman"/>
+          <w:color w:val="D7BA7D"/>
+          <w:kern w:val="0"/>
+          <w:sz w:val="18"/>
+          <w:szCs w:val="18"/>
+          <w:lang w:eastAsia="es-ES"/>
+          <w14:ligatures w14:val="none"/>
+        </w:rPr>
+        <w:t>{1,12}</w:t>
+      </w:r>
+      <w:r>
+        <w:rPr>
+          <w:rFonts w:ascii="Consolas" w:eastAsia="Times New Roman" w:hAnsi="Consolas" w:cs="Times New Roman"/>
+          <w:color w:val="CE9178"/>
+          <w:kern w:val="0"/>
+          <w:sz w:val="18"/>
+          <w:szCs w:val="18"/>
+          <w:lang w:eastAsia="es-ES"/>
+          <w14:ligatures w14:val="none"/>
+        </w:rPr>
+        <w:t>)</w:t>
+      </w:r>
+      <w:r>
+        <w:rPr>
+          <w:rFonts w:ascii="Consolas" w:eastAsia="Times New Roman" w:hAnsi="Consolas" w:cs="Times New Roman"/>
+          <w:color w:val="D7BA7D"/>
+          <w:kern w:val="0"/>
+          <w:sz w:val="18"/>
+          <w:szCs w:val="18"/>
+          <w:lang w:eastAsia="es-ES"/>
+          <w14:ligatures w14:val="none"/>
+        </w:rPr>
+        <w:t>?</w:t>
+      </w:r>
+      <w:r>
+        <w:rPr>
+          <w:rFonts w:ascii="Consolas" w:eastAsia="Times New Roman" w:hAnsi="Consolas" w:cs="Times New Roman"/>
+          <w:color w:val="DCDCAA"/>
+          <w:kern w:val="0"/>
+          <w:sz w:val="18"/>
+          <w:szCs w:val="18"/>
+          <w:lang w:eastAsia="es-ES"/>
+          <w14:ligatures w14:val="none"/>
+        </w:rPr>
+        <w:t>$</w:t>
+      </w:r>
+      <w:r>
+        <w:rPr>
+          <w:rFonts w:ascii="Consolas" w:eastAsia="Times New Roman" w:hAnsi="Consolas" w:cs="Times New Roman"/>
+          <w:color w:val="D16969"/>
+          <w:kern w:val="0"/>
+          <w:sz w:val="18"/>
+          <w:szCs w:val="18"/>
+          <w:lang w:eastAsia="es-ES"/>
+          <w14:ligatures w14:val="none"/>
+        </w:rPr>
+        <w:t>/</w:t>
+      </w:r>
+      <w:proofErr w:type="spellStart"/>
+      <w:r>
+        <w:rPr>
+          <w:rFonts w:ascii="Consolas" w:eastAsia="Times New Roman" w:hAnsi="Consolas" w:cs="Times New Roman"/>
+          <w:color w:val="569CD6"/>
+          <w:kern w:val="0"/>
+          <w:sz w:val="18"/>
+          <w:szCs w:val="18"/>
+          <w:lang w:eastAsia="es-ES"/>
+          <w14:ligatures w14:val="none"/>
+        </w:rPr>
+        <w:t>gi</w:t>
+      </w:r>
+      <w:proofErr w:type="spellEnd"/>
+      <w:r>
+        <w:rPr>
+          <w:rFonts w:ascii="Consolas" w:eastAsia="Times New Roman" w:hAnsi="Consolas" w:cs="Times New Roman"/>
+          <w:color w:val="CCCCCC"/>
+          <w:kern w:val="0"/>
+          <w:sz w:val="18"/>
+          <w:szCs w:val="18"/>
+          <w:lang w:eastAsia="es-ES"/>
+          <w14:ligatures w14:val="none"/>
+        </w:rPr>
+        <w:t>;</w:t>
+      </w:r>
+    </w:p>
+    <w:p>
+      <w:pPr>
+        <w:shd w:val="clear" w:color="auto" w:fill="1F1F1F"/>
+        <w:spacing w:after="0" w:line="285" w:lineRule="atLeast"/>
+        <w:rPr>
+          <w:rFonts w:ascii="Consolas" w:eastAsia="Times New Roman" w:hAnsi="Consolas" w:cs="Times New Roman"/>
+          <w:color w:val="CCCCCC"/>
+          <w:kern w:val="0"/>
+          <w:sz w:val="21"/>
+          <w:szCs w:val="21"/>
+          <w:lang w:eastAsia="es-ES"/>
+          <w14:ligatures w14:val="none"/>
+        </w:rPr>
+      </w:pPr>
+    </w:p>
+    <w:p/>
+    <w:p/>
+    <w:p>
+      <w:pPr>
+        <w:rPr>
+          <w:b/>
+          <w:bCs/>
+        </w:rPr>
+      </w:pPr>
+      <w:r>
+        <w:rPr>
+          <w:b/>
+          <w:bCs/>
+        </w:rPr>
+        <w:lastRenderedPageBreak/>
+        <w:t xml:space="preserve">Primer grupo: </w:t>
+      </w:r>
+    </w:p>
+    <w:p>
+      <w:pPr>
+        <w:shd w:val="clear" w:color="auto" w:fill="1F1F1F"/>
+        <w:spacing w:after="0" w:line="285" w:lineRule="atLeast"/>
+        <w:rPr>
+          <w:rFonts w:ascii="Consolas" w:eastAsia="Times New Roman" w:hAnsi="Consolas" w:cs="Times New Roman"/>
+          <w:color w:val="CCCCCC"/>
+          <w:kern w:val="0"/>
+          <w:sz w:val="21"/>
+          <w:szCs w:val="21"/>
+          <w:lang w:eastAsia="es-ES"/>
+          <w14:ligatures w14:val="none"/>
+        </w:rPr>
+      </w:pPr>
+      <w:r>
+        <w:rPr>
+          <w:rFonts w:ascii="Consolas" w:eastAsia="Times New Roman" w:hAnsi="Consolas" w:cs="Times New Roman"/>
+          <w:color w:val="DCDCAA"/>
+          <w:kern w:val="0"/>
+          <w:sz w:val="21"/>
+          <w:szCs w:val="21"/>
+          <w:lang w:eastAsia="es-ES"/>
+          <w14:ligatures w14:val="none"/>
+        </w:rPr>
+        <w:t>^</w:t>
+      </w:r>
+      <w:r>
+        <w:rPr>
+          <w:rFonts w:ascii="Consolas" w:eastAsia="Times New Roman" w:hAnsi="Consolas" w:cs="Times New Roman"/>
+          <w:color w:val="CE9178"/>
+          <w:kern w:val="0"/>
+          <w:sz w:val="21"/>
+          <w:szCs w:val="21"/>
+          <w:lang w:eastAsia="es-ES"/>
+          <w14:ligatures w14:val="none"/>
+        </w:rPr>
+        <w:t>([</w:t>
+      </w:r>
+      <w:r>
+        <w:rPr>
+          <w:rFonts w:ascii="Consolas" w:eastAsia="Times New Roman" w:hAnsi="Consolas" w:cs="Times New Roman"/>
+          <w:color w:val="D16969"/>
+          <w:kern w:val="0"/>
+          <w:sz w:val="21"/>
+          <w:szCs w:val="21"/>
+          <w:lang w:eastAsia="es-ES"/>
+          <w14:ligatures w14:val="none"/>
+        </w:rPr>
+        <w:t>a-</w:t>
+      </w:r>
+      <w:proofErr w:type="spellStart"/>
+      <w:r>
+        <w:rPr>
+          <w:rFonts w:ascii="Consolas" w:eastAsia="Times New Roman" w:hAnsi="Consolas" w:cs="Times New Roman"/>
+          <w:color w:val="D16969"/>
+          <w:kern w:val="0"/>
+          <w:sz w:val="21"/>
+          <w:szCs w:val="21"/>
+          <w:lang w:eastAsia="es-ES"/>
+          <w14:ligatures w14:val="none"/>
+        </w:rPr>
+        <w:t>záéíóú</w:t>
+      </w:r>
+      <w:proofErr w:type="spellEnd"/>
+      <w:r>
+        <w:rPr>
+          <w:rFonts w:ascii="Consolas" w:eastAsia="Times New Roman" w:hAnsi="Consolas" w:cs="Times New Roman"/>
+          <w:color w:val="CE9178"/>
+          <w:kern w:val="0"/>
+          <w:sz w:val="21"/>
+          <w:szCs w:val="21"/>
+          <w:lang w:eastAsia="es-ES"/>
+          <w14:ligatures w14:val="none"/>
+        </w:rPr>
+        <w:t>]</w:t>
+      </w:r>
+      <w:r>
+        <w:rPr>
+          <w:rFonts w:ascii="Consolas" w:eastAsia="Times New Roman" w:hAnsi="Consolas" w:cs="Times New Roman"/>
+          <w:color w:val="D7BA7D"/>
+          <w:kern w:val="0"/>
+          <w:sz w:val="21"/>
+          <w:szCs w:val="21"/>
+          <w:lang w:eastAsia="es-ES"/>
+          <w14:ligatures w14:val="none"/>
+        </w:rPr>
+        <w:t>{3,12}</w:t>
+      </w:r>
+      <w:r>
+        <w:rPr>
+          <w:rFonts w:ascii="Consolas" w:eastAsia="Times New Roman" w:hAnsi="Consolas" w:cs="Times New Roman"/>
+          <w:color w:val="CE9178"/>
+          <w:kern w:val="0"/>
+          <w:sz w:val="21"/>
+          <w:szCs w:val="21"/>
+          <w:lang w:eastAsia="es-ES"/>
+          <w14:ligatures w14:val="none"/>
+        </w:rPr>
+        <w:t>)</w:t>
+      </w:r>
+      <w:r>
+        <w:rPr>
+          <w:rFonts w:ascii="Consolas" w:eastAsia="Times New Roman" w:hAnsi="Consolas" w:cs="Times New Roman"/>
+          <w:color w:val="D7BA7D"/>
+          <w:kern w:val="0"/>
+          <w:sz w:val="21"/>
+          <w:szCs w:val="21"/>
+          <w:lang w:eastAsia="es-ES"/>
+          <w14:ligatures w14:val="none"/>
+        </w:rPr>
+        <w:t>{1}</w:t>
+      </w:r>
+    </w:p>
+    <w:p/>
+    <w:p>
+      <w:r>
+        <w:t xml:space="preserve">Se inicia con la cadena, aceptando letras entre a y z, además de las vocales con tilde. </w:t>
+      </w:r>
+      <w:r>
+        <w:br/>
+        <w:t xml:space="preserve">El </w:t>
+      </w:r>
+      <w:proofErr w:type="spellStart"/>
+      <w:r>
+        <w:rPr>
+          <w:i/>
+          <w:iCs/>
+        </w:rPr>
+        <w:t>flag</w:t>
+      </w:r>
+      <w:proofErr w:type="spellEnd"/>
+      <w:r>
+        <w:rPr>
+          <w:i/>
+          <w:iCs/>
+        </w:rPr>
+        <w:t xml:space="preserve"> i</w:t>
+      </w:r>
+      <w:r>
+        <w:t xml:space="preserve"> permite que no se distingan mayúsculas de minúsculas.</w:t>
+      </w:r>
+    </w:p>
+    <w:p>
+      <w:r>
+        <w:t>Cada una de estas letras debe aparecer entre 3 y 12 veces.</w:t>
+      </w:r>
+      <w:r>
+        <w:br/>
+        <w:t>El conjunto de las letras debe aparecer una única vez.</w:t>
+      </w:r>
+    </w:p>
+    <w:p>
+      <w:pPr>
+        <w:rPr>
+          <w:b/>
+          <w:bCs/>
+        </w:rPr>
+      </w:pPr>
+      <w:r>
+        <w:rPr>
+          <w:b/>
+          <w:bCs/>
+        </w:rPr>
+        <w:t>Segundo grupo</w:t>
+      </w:r>
+      <w:r>
+        <w:rPr>
+          <w:b/>
+          <w:bCs/>
+        </w:rPr>
+        <w:t>:</w:t>
+      </w:r>
+    </w:p>
+    <w:p>
+      <w:pPr>
+        <w:shd w:val="clear" w:color="auto" w:fill="1F1F1F"/>
+        <w:spacing w:after="0" w:line="285" w:lineRule="atLeast"/>
+        <w:rPr>
+          <w:rFonts w:ascii="Consolas" w:eastAsia="Times New Roman" w:hAnsi="Consolas" w:cs="Times New Roman"/>
+          <w:color w:val="CCCCCC"/>
+          <w:kern w:val="0"/>
+          <w:sz w:val="21"/>
+          <w:szCs w:val="21"/>
+          <w:lang w:eastAsia="es-ES"/>
+          <w14:ligatures w14:val="none"/>
+        </w:rPr>
+      </w:pPr>
+      <w:r>
+        <w:rPr>
+          <w:rFonts w:ascii="Consolas" w:eastAsia="Times New Roman" w:hAnsi="Consolas" w:cs="Times New Roman"/>
+          <w:color w:val="CE9178"/>
+          <w:kern w:val="0"/>
+          <w:sz w:val="21"/>
+          <w:szCs w:val="21"/>
+          <w:lang w:eastAsia="es-ES"/>
+          <w14:ligatures w14:val="none"/>
+        </w:rPr>
+        <w:t>((</w:t>
+      </w:r>
+      <w:r>
+        <w:rPr>
+          <w:rFonts w:ascii="Consolas" w:eastAsia="Times New Roman" w:hAnsi="Consolas" w:cs="Times New Roman"/>
+          <w:color w:val="D16969"/>
+          <w:kern w:val="0"/>
+          <w:sz w:val="21"/>
+          <w:szCs w:val="21"/>
+          <w:lang w:eastAsia="es-ES"/>
+          <w14:ligatures w14:val="none"/>
+        </w:rPr>
+        <w:t xml:space="preserve"> </w:t>
+      </w:r>
+      <w:r>
+        <w:rPr>
+          <w:rFonts w:ascii="Consolas" w:eastAsia="Times New Roman" w:hAnsi="Consolas" w:cs="Times New Roman"/>
+          <w:color w:val="CE9178"/>
+          <w:kern w:val="0"/>
+          <w:sz w:val="21"/>
+          <w:szCs w:val="21"/>
+          <w:lang w:eastAsia="es-ES"/>
+          <w14:ligatures w14:val="none"/>
+        </w:rPr>
+        <w:t>(</w:t>
+      </w:r>
+      <w:proofErr w:type="spellStart"/>
+      <w:r>
+        <w:rPr>
+          <w:rFonts w:ascii="Consolas" w:eastAsia="Times New Roman" w:hAnsi="Consolas" w:cs="Times New Roman"/>
+          <w:color w:val="D16969"/>
+          <w:kern w:val="0"/>
+          <w:sz w:val="21"/>
+          <w:szCs w:val="21"/>
+          <w:lang w:eastAsia="es-ES"/>
+          <w14:ligatures w14:val="none"/>
+        </w:rPr>
+        <w:t>de</w:t>
+      </w:r>
+      <w:r>
+        <w:rPr>
+          <w:rFonts w:ascii="Consolas" w:eastAsia="Times New Roman" w:hAnsi="Consolas" w:cs="Times New Roman"/>
+          <w:color w:val="DCDCAA"/>
+          <w:kern w:val="0"/>
+          <w:sz w:val="21"/>
+          <w:szCs w:val="21"/>
+          <w:lang w:eastAsia="es-ES"/>
+          <w14:ligatures w14:val="none"/>
+        </w:rPr>
+        <w:t>|</w:t>
+      </w:r>
+      <w:r>
+        <w:rPr>
+          <w:rFonts w:ascii="Consolas" w:eastAsia="Times New Roman" w:hAnsi="Consolas" w:cs="Times New Roman"/>
+          <w:color w:val="D16969"/>
+          <w:kern w:val="0"/>
+          <w:sz w:val="21"/>
+          <w:szCs w:val="21"/>
+          <w:lang w:eastAsia="es-ES"/>
+          <w14:ligatures w14:val="none"/>
+        </w:rPr>
+        <w:t>la</w:t>
+      </w:r>
+      <w:r>
+        <w:rPr>
+          <w:rFonts w:ascii="Consolas" w:eastAsia="Times New Roman" w:hAnsi="Consolas" w:cs="Times New Roman"/>
+          <w:color w:val="DCDCAA"/>
+          <w:kern w:val="0"/>
+          <w:sz w:val="21"/>
+          <w:szCs w:val="21"/>
+          <w:lang w:eastAsia="es-ES"/>
+          <w14:ligatures w14:val="none"/>
+        </w:rPr>
+        <w:t>|</w:t>
+      </w:r>
+      <w:r>
+        <w:rPr>
+          <w:rFonts w:ascii="Consolas" w:eastAsia="Times New Roman" w:hAnsi="Consolas" w:cs="Times New Roman"/>
+          <w:color w:val="D16969"/>
+          <w:kern w:val="0"/>
+          <w:sz w:val="21"/>
+          <w:szCs w:val="21"/>
+          <w:lang w:eastAsia="es-ES"/>
+          <w14:ligatures w14:val="none"/>
+        </w:rPr>
+        <w:t>del</w:t>
+      </w:r>
+      <w:r>
+        <w:rPr>
+          <w:rFonts w:ascii="Consolas" w:eastAsia="Times New Roman" w:hAnsi="Consolas" w:cs="Times New Roman"/>
+          <w:color w:val="DCDCAA"/>
+          <w:kern w:val="0"/>
+          <w:sz w:val="21"/>
+          <w:szCs w:val="21"/>
+          <w:lang w:eastAsia="es-ES"/>
+          <w14:ligatures w14:val="none"/>
+        </w:rPr>
+        <w:t>|</w:t>
+      </w:r>
+      <w:r>
+        <w:rPr>
+          <w:rFonts w:ascii="Consolas" w:eastAsia="Times New Roman" w:hAnsi="Consolas" w:cs="Times New Roman"/>
+          <w:color w:val="D16969"/>
+          <w:kern w:val="0"/>
+          <w:sz w:val="21"/>
+          <w:szCs w:val="21"/>
+          <w:lang w:eastAsia="es-ES"/>
+          <w14:ligatures w14:val="none"/>
+        </w:rPr>
+        <w:t>de</w:t>
+      </w:r>
+      <w:proofErr w:type="spellEnd"/>
+      <w:r>
+        <w:rPr>
+          <w:rFonts w:ascii="Consolas" w:eastAsia="Times New Roman" w:hAnsi="Consolas" w:cs="Times New Roman"/>
+          <w:color w:val="D16969"/>
+          <w:kern w:val="0"/>
+          <w:sz w:val="21"/>
+          <w:szCs w:val="21"/>
+          <w:lang w:eastAsia="es-ES"/>
+          <w14:ligatures w14:val="none"/>
+        </w:rPr>
+        <w:t xml:space="preserve"> </w:t>
+      </w:r>
+      <w:proofErr w:type="spellStart"/>
+      <w:r>
+        <w:rPr>
+          <w:rFonts w:ascii="Consolas" w:eastAsia="Times New Roman" w:hAnsi="Consolas" w:cs="Times New Roman"/>
+          <w:color w:val="D16969"/>
+          <w:kern w:val="0"/>
+          <w:sz w:val="21"/>
+          <w:szCs w:val="21"/>
+          <w:lang w:eastAsia="es-ES"/>
+          <w14:ligatures w14:val="none"/>
+        </w:rPr>
+        <w:t>la</w:t>
+      </w:r>
+      <w:r>
+        <w:rPr>
+          <w:rFonts w:ascii="Consolas" w:eastAsia="Times New Roman" w:hAnsi="Consolas" w:cs="Times New Roman"/>
+          <w:color w:val="DCDCAA"/>
+          <w:kern w:val="0"/>
+          <w:sz w:val="21"/>
+          <w:szCs w:val="21"/>
+          <w:lang w:eastAsia="es-ES"/>
+          <w14:ligatures w14:val="none"/>
+        </w:rPr>
+        <w:t>|</w:t>
+      </w:r>
+      <w:r>
+        <w:rPr>
+          <w:rFonts w:ascii="Consolas" w:eastAsia="Times New Roman" w:hAnsi="Consolas" w:cs="Times New Roman"/>
+          <w:color w:val="D16969"/>
+          <w:kern w:val="0"/>
+          <w:sz w:val="21"/>
+          <w:szCs w:val="21"/>
+          <w:lang w:eastAsia="es-ES"/>
+          <w14:ligatures w14:val="none"/>
+        </w:rPr>
+        <w:t>de</w:t>
+      </w:r>
+      <w:proofErr w:type="spellEnd"/>
+      <w:r>
+        <w:rPr>
+          <w:rFonts w:ascii="Consolas" w:eastAsia="Times New Roman" w:hAnsi="Consolas" w:cs="Times New Roman"/>
+          <w:color w:val="D16969"/>
+          <w:kern w:val="0"/>
+          <w:sz w:val="21"/>
+          <w:szCs w:val="21"/>
+          <w:lang w:eastAsia="es-ES"/>
+          <w14:ligatures w14:val="none"/>
+        </w:rPr>
+        <w:t xml:space="preserve"> </w:t>
+      </w:r>
+      <w:proofErr w:type="spellStart"/>
+      <w:r>
+        <w:rPr>
+          <w:rFonts w:ascii="Consolas" w:eastAsia="Times New Roman" w:hAnsi="Consolas" w:cs="Times New Roman"/>
+          <w:color w:val="D16969"/>
+          <w:kern w:val="0"/>
+          <w:sz w:val="21"/>
+          <w:szCs w:val="21"/>
+          <w:lang w:eastAsia="es-ES"/>
+          <w14:ligatures w14:val="none"/>
+        </w:rPr>
+        <w:t>los</w:t>
+      </w:r>
+      <w:r>
+        <w:rPr>
+          <w:rFonts w:ascii="Consolas" w:eastAsia="Times New Roman" w:hAnsi="Consolas" w:cs="Times New Roman"/>
+          <w:color w:val="DCDCAA"/>
+          <w:kern w:val="0"/>
+          <w:sz w:val="21"/>
+          <w:szCs w:val="21"/>
+          <w:lang w:eastAsia="es-ES"/>
+          <w14:ligatures w14:val="none"/>
+        </w:rPr>
+        <w:t>|</w:t>
+      </w:r>
+      <w:r>
+        <w:rPr>
+          <w:rFonts w:ascii="Consolas" w:eastAsia="Times New Roman" w:hAnsi="Consolas" w:cs="Times New Roman"/>
+          <w:color w:val="D16969"/>
+          <w:kern w:val="0"/>
+          <w:sz w:val="21"/>
+          <w:szCs w:val="21"/>
+          <w:lang w:eastAsia="es-ES"/>
+          <w14:ligatures w14:val="none"/>
+        </w:rPr>
+        <w:t>y</w:t>
+      </w:r>
+      <w:proofErr w:type="spellEnd"/>
+      <w:r>
+        <w:rPr>
+          <w:rFonts w:ascii="Consolas" w:eastAsia="Times New Roman" w:hAnsi="Consolas" w:cs="Times New Roman"/>
+          <w:color w:val="CE9178"/>
+          <w:kern w:val="0"/>
+          <w:sz w:val="21"/>
+          <w:szCs w:val="21"/>
+          <w:lang w:eastAsia="es-ES"/>
+          <w14:ligatures w14:val="none"/>
+        </w:rPr>
+        <w:t>)</w:t>
+      </w:r>
+      <w:r>
+        <w:rPr>
+          <w:rFonts w:ascii="Consolas" w:eastAsia="Times New Roman" w:hAnsi="Consolas" w:cs="Times New Roman"/>
+          <w:color w:val="D7BA7D"/>
+          <w:kern w:val="0"/>
+          <w:sz w:val="21"/>
+          <w:szCs w:val="21"/>
+          <w:lang w:eastAsia="es-ES"/>
+          <w14:ligatures w14:val="none"/>
+        </w:rPr>
+        <w:t>{1}</w:t>
+      </w:r>
+      <w:r>
+        <w:rPr>
+          <w:rFonts w:ascii="Consolas" w:eastAsia="Times New Roman" w:hAnsi="Consolas" w:cs="Times New Roman"/>
+          <w:color w:val="CE9178"/>
+          <w:kern w:val="0"/>
+          <w:sz w:val="21"/>
+          <w:szCs w:val="21"/>
+          <w:lang w:eastAsia="es-ES"/>
+          <w14:ligatures w14:val="none"/>
+        </w:rPr>
+        <w:t>)</w:t>
+      </w:r>
+      <w:r>
+        <w:rPr>
+          <w:rFonts w:ascii="Consolas" w:eastAsia="Times New Roman" w:hAnsi="Consolas" w:cs="Times New Roman"/>
+          <w:color w:val="D7BA7D"/>
+          <w:kern w:val="0"/>
+          <w:sz w:val="21"/>
+          <w:szCs w:val="21"/>
+          <w:lang w:eastAsia="es-ES"/>
+          <w14:ligatures w14:val="none"/>
+        </w:rPr>
+        <w:t>{0,</w:t>
+      </w:r>
+      <w:r>
+        <w:rPr>
+          <w:rFonts w:ascii="Consolas" w:eastAsia="Times New Roman" w:hAnsi="Consolas" w:cs="Times New Roman"/>
+          <w:color w:val="D7BA7D"/>
+          <w:kern w:val="0"/>
+          <w:sz w:val="21"/>
+          <w:szCs w:val="21"/>
+          <w:lang w:eastAsia="es-ES"/>
+          <w14:ligatures w14:val="none"/>
+        </w:rPr>
+        <w:t>1</w:t>
+      </w:r>
+      <w:r>
+        <w:rPr>
+          <w:rFonts w:ascii="Consolas" w:eastAsia="Times New Roman" w:hAnsi="Consolas" w:cs="Times New Roman"/>
+          <w:color w:val="D7BA7D"/>
+          <w:kern w:val="0"/>
+          <w:sz w:val="21"/>
+          <w:szCs w:val="21"/>
+          <w:lang w:eastAsia="es-ES"/>
+          <w14:ligatures w14:val="none"/>
+        </w:rPr>
+        <w:t>}</w:t>
+      </w:r>
+      <w:r>
+        <w:rPr>
+          <w:rFonts w:ascii="Consolas" w:eastAsia="Times New Roman" w:hAnsi="Consolas" w:cs="Times New Roman"/>
+          <w:color w:val="D16969"/>
+          <w:kern w:val="0"/>
+          <w:sz w:val="21"/>
+          <w:szCs w:val="21"/>
+          <w:lang w:eastAsia="es-ES"/>
+          <w14:ligatures w14:val="none"/>
+        </w:rPr>
+        <w:t xml:space="preserve"> </w:t>
+      </w:r>
+      <w:r>
+        <w:rPr>
+          <w:rFonts w:ascii="Consolas" w:eastAsia="Times New Roman" w:hAnsi="Consolas" w:cs="Times New Roman"/>
+          <w:color w:val="CE9178"/>
+          <w:kern w:val="0"/>
+          <w:sz w:val="21"/>
+          <w:szCs w:val="21"/>
+          <w:lang w:eastAsia="es-ES"/>
+          <w14:ligatures w14:val="none"/>
+        </w:rPr>
+        <w:t>[</w:t>
+      </w:r>
+      <w:r>
+        <w:rPr>
+          <w:rFonts w:ascii="Consolas" w:eastAsia="Times New Roman" w:hAnsi="Consolas" w:cs="Times New Roman"/>
+          <w:color w:val="D16969"/>
+          <w:kern w:val="0"/>
+          <w:sz w:val="21"/>
+          <w:szCs w:val="21"/>
+          <w:lang w:eastAsia="es-ES"/>
+          <w14:ligatures w14:val="none"/>
+        </w:rPr>
+        <w:t>a-</w:t>
+      </w:r>
+      <w:proofErr w:type="spellStart"/>
+      <w:r>
+        <w:rPr>
+          <w:rFonts w:ascii="Consolas" w:eastAsia="Times New Roman" w:hAnsi="Consolas" w:cs="Times New Roman"/>
+          <w:color w:val="D16969"/>
+          <w:kern w:val="0"/>
+          <w:sz w:val="21"/>
+          <w:szCs w:val="21"/>
+          <w:lang w:eastAsia="es-ES"/>
+          <w14:ligatures w14:val="none"/>
+        </w:rPr>
+        <w:t>záéíóú</w:t>
+      </w:r>
+      <w:proofErr w:type="spellEnd"/>
+      <w:r>
+        <w:rPr>
+          <w:rFonts w:ascii="Consolas" w:eastAsia="Times New Roman" w:hAnsi="Consolas" w:cs="Times New Roman"/>
+          <w:color w:val="CE9178"/>
+          <w:kern w:val="0"/>
+          <w:sz w:val="21"/>
+          <w:szCs w:val="21"/>
+          <w:lang w:eastAsia="es-ES"/>
+          <w14:ligatures w14:val="none"/>
+        </w:rPr>
+        <w:t>]</w:t>
+      </w:r>
+      <w:r>
+        <w:rPr>
+          <w:rFonts w:ascii="Consolas" w:eastAsia="Times New Roman" w:hAnsi="Consolas" w:cs="Times New Roman"/>
+          <w:color w:val="D7BA7D"/>
+          <w:kern w:val="0"/>
+          <w:sz w:val="21"/>
+          <w:szCs w:val="21"/>
+          <w:lang w:eastAsia="es-ES"/>
+          <w14:ligatures w14:val="none"/>
+        </w:rPr>
+        <w:t>{1,12}</w:t>
+      </w:r>
+      <w:r>
+        <w:rPr>
+          <w:rFonts w:ascii="Consolas" w:eastAsia="Times New Roman" w:hAnsi="Consolas" w:cs="Times New Roman"/>
+          <w:color w:val="CE9178"/>
+          <w:kern w:val="0"/>
+          <w:sz w:val="21"/>
+          <w:szCs w:val="21"/>
+          <w:lang w:eastAsia="es-ES"/>
+          <w14:ligatures w14:val="none"/>
+        </w:rPr>
+        <w:t>)</w:t>
+      </w:r>
+      <w:r>
+        <w:rPr>
+          <w:rFonts w:ascii="Consolas" w:eastAsia="Times New Roman" w:hAnsi="Consolas" w:cs="Times New Roman"/>
+          <w:color w:val="D7BA7D"/>
+          <w:kern w:val="0"/>
+          <w:sz w:val="21"/>
+          <w:szCs w:val="21"/>
+          <w:lang w:eastAsia="es-ES"/>
+          <w14:ligatures w14:val="none"/>
+        </w:rPr>
+        <w:t>?</w:t>
+      </w:r>
+    </w:p>
+    <w:p/>
+    <w:p>
+      <w:r>
+        <w:t>El segundo grupo puede aparecer 0 o 1 vez (“?”).</w:t>
+      </w:r>
+      <w:r>
+        <w:br/>
+        <w:t>Está formado por un grupo de letras iguales al primer grupo, pero permite una única letra.</w:t>
+      </w:r>
+    </w:p>
+    <w:p>
+      <w:r>
+        <w:t>Opcionalmente, puede aparecer delante un conjunto de preposiciones o artículos para complementar el nombre.</w:t>
+      </w:r>
+    </w:p>
+    <w:p/>
+    <w:p>
+      <w:pPr>
+        <w:rPr>
+          <w:b/>
+          <w:bCs/>
+        </w:rPr>
+      </w:pPr>
+      <w:r>
+        <w:rPr>
+          <w:b/>
+          <w:bCs/>
+        </w:rPr>
+        <w:t>Final:</w:t>
+      </w:r>
+    </w:p>
+    <w:p>
+      <w:pPr>
+        <w:shd w:val="clear" w:color="auto" w:fill="1F1F1F"/>
+        <w:spacing w:after="0" w:line="285" w:lineRule="atLeast"/>
+        <w:rPr>
+          <w:rFonts w:ascii="Consolas" w:eastAsia="Times New Roman" w:hAnsi="Consolas" w:cs="Times New Roman"/>
+          <w:color w:val="CCCCCC"/>
+          <w:kern w:val="0"/>
+          <w:sz w:val="21"/>
+          <w:szCs w:val="21"/>
+          <w:lang w:eastAsia="es-ES"/>
+          <w14:ligatures w14:val="none"/>
+        </w:rPr>
+      </w:pPr>
+      <w:r>
+        <w:rPr>
+          <w:rFonts w:ascii="Consolas" w:eastAsia="Times New Roman" w:hAnsi="Consolas" w:cs="Times New Roman"/>
+          <w:color w:val="DCDCAA"/>
+          <w:kern w:val="0"/>
+          <w:sz w:val="21"/>
+          <w:szCs w:val="21"/>
+          <w:lang w:eastAsia="es-ES"/>
+          <w14:ligatures w14:val="none"/>
+        </w:rPr>
+        <w:t>$</w:t>
+      </w:r>
+    </w:p>
+    <w:p>
+      <w:r>
+        <w:rPr>
+          <w:b/>
+          <w:bCs/>
+        </w:rPr>
+        <w:br/>
+      </w:r>
+      <w:r>
+        <w:t>Después del segundo grupo no puede haber nada más.</w:t>
+      </w:r>
+    </w:p>
+    <w:p/>
+    <w:p>
+      <w:r>
+        <w:t>Antes de validar el texto, se limpian los espacios blancos que pueda haber delante y detrás:</w:t>
+      </w:r>
+    </w:p>
+    <w:p>
+      <w:pPr>
+        <w:shd w:val="clear" w:color="auto" w:fill="1F1F1F"/>
+        <w:spacing w:after="0" w:line="285" w:lineRule="atLeast"/>
+        <w:rPr>
+          <w:rFonts w:ascii="Consolas" w:eastAsia="Times New Roman" w:hAnsi="Consolas" w:cs="Times New Roman"/>
+          <w:color w:val="CCCCCC"/>
+          <w:kern w:val="0"/>
+          <w:sz w:val="18"/>
+          <w:szCs w:val="18"/>
+          <w:lang w:eastAsia="es-ES"/>
+          <w14:ligatures w14:val="none"/>
+        </w:rPr>
+      </w:pPr>
+      <w:r>
+        <w:rPr>
+          <w:rFonts w:ascii="Consolas" w:eastAsia="Times New Roman" w:hAnsi="Consolas" w:cs="Times New Roman"/>
+          <w:color w:val="CCCCCC"/>
+          <w:kern w:val="0"/>
+          <w:sz w:val="21"/>
+          <w:szCs w:val="21"/>
+          <w:lang w:eastAsia="es-ES"/>
+          <w14:ligatures w14:val="none"/>
+        </w:rPr>
+        <w:t xml:space="preserve">    </w:t>
+      </w:r>
+    </w:p>
+    <w:p>
+      <w:pPr>
+        <w:shd w:val="clear" w:color="auto" w:fill="1F1F1F"/>
+        <w:spacing w:after="0" w:line="285" w:lineRule="atLeast"/>
+        <w:rPr>
+          <w:rFonts w:ascii="Consolas" w:eastAsia="Times New Roman" w:hAnsi="Consolas" w:cs="Times New Roman"/>
+          <w:color w:val="CCCCCC"/>
+          <w:kern w:val="0"/>
+          <w:sz w:val="18"/>
+          <w:szCs w:val="18"/>
+          <w:lang w:eastAsia="es-ES"/>
+          <w14:ligatures w14:val="none"/>
+        </w:rPr>
+      </w:pPr>
+      <w:r>
+        <w:rPr>
+          <w:rFonts w:ascii="Consolas" w:eastAsia="Times New Roman" w:hAnsi="Consolas" w:cs="Times New Roman"/>
+          <w:color w:val="569CD6"/>
+          <w:kern w:val="0"/>
+          <w:sz w:val="18"/>
+          <w:szCs w:val="18"/>
+          <w:lang w:eastAsia="es-ES"/>
+          <w14:ligatures w14:val="none"/>
+        </w:rPr>
+        <w:t>let</w:t>
+      </w:r>
+      <w:r>
+        <w:rPr>
+          <w:rFonts w:ascii="Consolas" w:eastAsia="Times New Roman" w:hAnsi="Consolas" w:cs="Times New Roman"/>
+          <w:color w:val="CCCCCC"/>
+          <w:kern w:val="0"/>
+          <w:sz w:val="18"/>
+          <w:szCs w:val="18"/>
+          <w:lang w:eastAsia="es-ES"/>
+          <w14:ligatures w14:val="none"/>
+        </w:rPr>
+        <w:t xml:space="preserve"> </w:t>
+      </w:r>
+      <w:r>
+        <w:rPr>
+          <w:rFonts w:ascii="Consolas" w:eastAsia="Times New Roman" w:hAnsi="Consolas" w:cs="Times New Roman"/>
+          <w:color w:val="9CDCFE"/>
+          <w:kern w:val="0"/>
+          <w:sz w:val="18"/>
+          <w:szCs w:val="18"/>
+          <w:lang w:eastAsia="es-ES"/>
+          <w14:ligatures w14:val="none"/>
+        </w:rPr>
+        <w:t>texto</w:t>
+      </w:r>
+      <w:r>
+        <w:rPr>
+          <w:rFonts w:ascii="Consolas" w:eastAsia="Times New Roman" w:hAnsi="Consolas" w:cs="Times New Roman"/>
+          <w:color w:val="CCCCCC"/>
+          <w:kern w:val="0"/>
+          <w:sz w:val="18"/>
+          <w:szCs w:val="18"/>
+          <w:lang w:eastAsia="es-ES"/>
+          <w14:ligatures w14:val="none"/>
+        </w:rPr>
+        <w:t xml:space="preserve"> </w:t>
+      </w:r>
+      <w:r>
+        <w:rPr>
+          <w:rFonts w:ascii="Consolas" w:eastAsia="Times New Roman" w:hAnsi="Consolas" w:cs="Times New Roman"/>
+          <w:color w:val="D4D4D4"/>
+          <w:kern w:val="0"/>
+          <w:sz w:val="18"/>
+          <w:szCs w:val="18"/>
+          <w:lang w:eastAsia="es-ES"/>
+          <w14:ligatures w14:val="none"/>
+        </w:rPr>
+        <w:t>=</w:t>
+      </w:r>
+      <w:r>
+        <w:rPr>
+          <w:rFonts w:ascii="Consolas" w:eastAsia="Times New Roman" w:hAnsi="Consolas" w:cs="Times New Roman"/>
+          <w:color w:val="CCCCCC"/>
+          <w:kern w:val="0"/>
+          <w:sz w:val="18"/>
+          <w:szCs w:val="18"/>
+          <w:lang w:eastAsia="es-ES"/>
+          <w14:ligatures w14:val="none"/>
+        </w:rPr>
+        <w:t xml:space="preserve"> </w:t>
+      </w:r>
+      <w:proofErr w:type="spellStart"/>
+      <w:r>
+        <w:rPr>
+          <w:rFonts w:ascii="Consolas" w:eastAsia="Times New Roman" w:hAnsi="Consolas" w:cs="Times New Roman"/>
+          <w:color w:val="9CDCFE"/>
+          <w:kern w:val="0"/>
+          <w:sz w:val="18"/>
+          <w:szCs w:val="18"/>
+          <w:lang w:eastAsia="es-ES"/>
+          <w14:ligatures w14:val="none"/>
+        </w:rPr>
+        <w:t>e</w:t>
+      </w:r>
+      <w:r>
+        <w:rPr>
+          <w:rFonts w:ascii="Consolas" w:eastAsia="Times New Roman" w:hAnsi="Consolas" w:cs="Times New Roman"/>
+          <w:color w:val="CCCCCC"/>
+          <w:kern w:val="0"/>
+          <w:sz w:val="18"/>
+          <w:szCs w:val="18"/>
+          <w:lang w:eastAsia="es-ES"/>
+          <w14:ligatures w14:val="none"/>
+        </w:rPr>
+        <w:t>.</w:t>
+      </w:r>
+      <w:r>
+        <w:rPr>
+          <w:rFonts w:ascii="Consolas" w:eastAsia="Times New Roman" w:hAnsi="Consolas" w:cs="Times New Roman"/>
+          <w:color w:val="9CDCFE"/>
+          <w:kern w:val="0"/>
+          <w:sz w:val="18"/>
+          <w:szCs w:val="18"/>
+          <w:lang w:eastAsia="es-ES"/>
+          <w14:ligatures w14:val="none"/>
+        </w:rPr>
+        <w:t>target</w:t>
+      </w:r>
+      <w:r>
+        <w:rPr>
+          <w:rFonts w:ascii="Consolas" w:eastAsia="Times New Roman" w:hAnsi="Consolas" w:cs="Times New Roman"/>
+          <w:color w:val="CCCCCC"/>
+          <w:kern w:val="0"/>
+          <w:sz w:val="18"/>
+          <w:szCs w:val="18"/>
+          <w:lang w:eastAsia="es-ES"/>
+          <w14:ligatures w14:val="none"/>
+        </w:rPr>
+        <w:t>.</w:t>
+      </w:r>
+      <w:r>
+        <w:rPr>
+          <w:rFonts w:ascii="Consolas" w:eastAsia="Times New Roman" w:hAnsi="Consolas" w:cs="Times New Roman"/>
+          <w:color w:val="9CDCFE"/>
+          <w:kern w:val="0"/>
+          <w:sz w:val="18"/>
+          <w:szCs w:val="18"/>
+          <w:lang w:eastAsia="es-ES"/>
+          <w14:ligatures w14:val="none"/>
+        </w:rPr>
+        <w:t>value</w:t>
+      </w:r>
+      <w:r>
+        <w:rPr>
+          <w:rFonts w:ascii="Consolas" w:eastAsia="Times New Roman" w:hAnsi="Consolas" w:cs="Times New Roman"/>
+          <w:color w:val="CCCCCC"/>
+          <w:kern w:val="0"/>
+          <w:sz w:val="18"/>
+          <w:szCs w:val="18"/>
+          <w:lang w:eastAsia="es-ES"/>
+          <w14:ligatures w14:val="none"/>
+        </w:rPr>
+        <w:t>.</w:t>
+      </w:r>
+      <w:r>
+        <w:rPr>
+          <w:rFonts w:ascii="Consolas" w:eastAsia="Times New Roman" w:hAnsi="Consolas" w:cs="Times New Roman"/>
+          <w:color w:val="DCDCAA"/>
+          <w:kern w:val="0"/>
+          <w:sz w:val="18"/>
+          <w:szCs w:val="18"/>
+          <w:lang w:eastAsia="es-ES"/>
+          <w14:ligatures w14:val="none"/>
+        </w:rPr>
+        <w:t>trim</w:t>
+      </w:r>
+      <w:proofErr w:type="spellEnd"/>
+      <w:r>
+        <w:rPr>
+          <w:rFonts w:ascii="Consolas" w:eastAsia="Times New Roman" w:hAnsi="Consolas" w:cs="Times New Roman"/>
+          <w:color w:val="CCCCCC"/>
+          <w:kern w:val="0"/>
+          <w:sz w:val="18"/>
+          <w:szCs w:val="18"/>
+          <w:lang w:eastAsia="es-ES"/>
+          <w14:ligatures w14:val="none"/>
+        </w:rPr>
+        <w:t>();</w:t>
+      </w:r>
+    </w:p>
+    <w:p>
+      <w:pPr>
+        <w:shd w:val="clear" w:color="auto" w:fill="1F1F1F"/>
+        <w:spacing w:after="0" w:line="285" w:lineRule="atLeast"/>
+        <w:rPr>
+          <w:rFonts w:ascii="Consolas" w:eastAsia="Times New Roman" w:hAnsi="Consolas" w:cs="Times New Roman"/>
+          <w:color w:val="CCCCCC"/>
+          <w:kern w:val="0"/>
+          <w:sz w:val="21"/>
+          <w:szCs w:val="21"/>
+          <w:lang w:eastAsia="es-ES"/>
+          <w14:ligatures w14:val="none"/>
+        </w:rPr>
+      </w:pPr>
+    </w:p>
+    <w:p/>
+    <w:p>
+      <w:r>
+        <w:rPr>
+          <w:b/>
+          <w:bCs/>
+        </w:rPr>
+        <w:t>Captura de la coincidencia</w:t>
+      </w:r>
+    </w:p>
+    <w:p>
+      <w:r>
+        <w:t>Si la búsqueda del patrón en la cadena de texto tiene éxito, se realizan las operaciones pendientes:</w:t>
+      </w:r>
+    </w:p>
+    <w:p>
+      <w:pPr>
+        <w:shd w:val="clear" w:color="auto" w:fill="1F1F1F"/>
+        <w:spacing w:after="0" w:line="285" w:lineRule="atLeast"/>
+        <w:rPr>
+          <w:rFonts w:ascii="Consolas" w:eastAsia="Times New Roman" w:hAnsi="Consolas" w:cs="Times New Roman"/>
+          <w:color w:val="CCCCCC"/>
+          <w:kern w:val="0"/>
+          <w:sz w:val="18"/>
+          <w:szCs w:val="18"/>
+          <w:lang w:eastAsia="es-ES"/>
+          <w14:ligatures w14:val="none"/>
+        </w:rPr>
+      </w:pPr>
+    </w:p>
+    <w:p>
+      <w:pPr>
+        <w:shd w:val="clear" w:color="auto" w:fill="1F1F1F"/>
+        <w:spacing w:after="0" w:line="285" w:lineRule="atLeast"/>
+        <w:rPr>
+          <w:rFonts w:ascii="Consolas" w:eastAsia="Times New Roman" w:hAnsi="Consolas" w:cs="Times New Roman"/>
+          <w:color w:val="CCCCCC"/>
+          <w:kern w:val="0"/>
+          <w:sz w:val="18"/>
+          <w:szCs w:val="18"/>
+          <w:lang w:eastAsia="es-ES"/>
+          <w14:ligatures w14:val="none"/>
+        </w:rPr>
+      </w:pPr>
+      <w:r>
+        <w:rPr>
+          <w:rFonts w:ascii="Consolas" w:eastAsia="Times New Roman" w:hAnsi="Consolas" w:cs="Times New Roman"/>
+          <w:color w:val="CCCCCC"/>
+          <w:kern w:val="0"/>
+          <w:sz w:val="18"/>
+          <w:szCs w:val="18"/>
+          <w:lang w:eastAsia="es-ES"/>
+          <w14:ligatures w14:val="none"/>
+        </w:rPr>
+        <w:t xml:space="preserve">    </w:t>
+      </w:r>
+      <w:proofErr w:type="spellStart"/>
+      <w:r>
+        <w:rPr>
+          <w:rFonts w:ascii="Consolas" w:eastAsia="Times New Roman" w:hAnsi="Consolas" w:cs="Times New Roman"/>
+          <w:color w:val="C586C0"/>
+          <w:kern w:val="0"/>
+          <w:sz w:val="18"/>
+          <w:szCs w:val="18"/>
+          <w:lang w:eastAsia="es-ES"/>
+          <w14:ligatures w14:val="none"/>
+        </w:rPr>
+        <w:t>if</w:t>
+      </w:r>
+      <w:proofErr w:type="spellEnd"/>
+      <w:r>
+        <w:rPr>
+          <w:rFonts w:ascii="Consolas" w:eastAsia="Times New Roman" w:hAnsi="Consolas" w:cs="Times New Roman"/>
+          <w:color w:val="CCCCCC"/>
+          <w:kern w:val="0"/>
+          <w:sz w:val="18"/>
+          <w:szCs w:val="18"/>
+          <w:lang w:eastAsia="es-ES"/>
+          <w14:ligatures w14:val="none"/>
+        </w:rPr>
+        <w:t>(</w:t>
+      </w:r>
+      <w:r>
+        <w:rPr>
+          <w:rFonts w:ascii="Consolas" w:eastAsia="Times New Roman" w:hAnsi="Consolas" w:cs="Times New Roman"/>
+          <w:color w:val="D4D4D4"/>
+          <w:kern w:val="0"/>
+          <w:sz w:val="18"/>
+          <w:szCs w:val="18"/>
+          <w:lang w:eastAsia="es-ES"/>
+          <w14:ligatures w14:val="none"/>
+        </w:rPr>
+        <w:t>!</w:t>
+      </w:r>
+      <w:proofErr w:type="spellStart"/>
+      <w:r>
+        <w:rPr>
+          <w:rFonts w:ascii="Consolas" w:eastAsia="Times New Roman" w:hAnsi="Consolas" w:cs="Times New Roman"/>
+          <w:color w:val="9CDCFE"/>
+          <w:kern w:val="0"/>
+          <w:sz w:val="18"/>
+          <w:szCs w:val="18"/>
+          <w:lang w:eastAsia="es-ES"/>
+          <w14:ligatures w14:val="none"/>
+        </w:rPr>
+        <w:t>texto</w:t>
+      </w:r>
+      <w:r>
+        <w:rPr>
+          <w:rFonts w:ascii="Consolas" w:eastAsia="Times New Roman" w:hAnsi="Consolas" w:cs="Times New Roman"/>
+          <w:color w:val="CCCCCC"/>
+          <w:kern w:val="0"/>
+          <w:sz w:val="18"/>
+          <w:szCs w:val="18"/>
+          <w:lang w:eastAsia="es-ES"/>
+          <w14:ligatures w14:val="none"/>
+        </w:rPr>
+        <w:t>.</w:t>
+      </w:r>
+      <w:r>
+        <w:rPr>
+          <w:rFonts w:ascii="Consolas" w:eastAsia="Times New Roman" w:hAnsi="Consolas" w:cs="Times New Roman"/>
+          <w:color w:val="DCDCAA"/>
+          <w:kern w:val="0"/>
+          <w:sz w:val="18"/>
+          <w:szCs w:val="18"/>
+          <w:lang w:eastAsia="es-ES"/>
+          <w14:ligatures w14:val="none"/>
+        </w:rPr>
+        <w:t>match</w:t>
+      </w:r>
+      <w:proofErr w:type="spellEnd"/>
+      <w:r>
+        <w:rPr>
+          <w:rFonts w:ascii="Consolas" w:eastAsia="Times New Roman" w:hAnsi="Consolas" w:cs="Times New Roman"/>
+          <w:color w:val="CCCCCC"/>
+          <w:kern w:val="0"/>
+          <w:sz w:val="18"/>
+          <w:szCs w:val="18"/>
+          <w:lang w:eastAsia="es-ES"/>
+          <w14:ligatures w14:val="none"/>
+        </w:rPr>
+        <w:t>(</w:t>
+      </w:r>
+      <w:proofErr w:type="spellStart"/>
+      <w:r>
+        <w:rPr>
+          <w:rFonts w:ascii="Consolas" w:eastAsia="Times New Roman" w:hAnsi="Consolas" w:cs="Times New Roman"/>
+          <w:color w:val="9CDCFE"/>
+          <w:kern w:val="0"/>
+          <w:sz w:val="18"/>
+          <w:szCs w:val="18"/>
+          <w:lang w:eastAsia="es-ES"/>
+          <w14:ligatures w14:val="none"/>
+        </w:rPr>
+        <w:t>pattern</w:t>
+      </w:r>
+      <w:proofErr w:type="spellEnd"/>
+      <w:r>
+        <w:rPr>
+          <w:rFonts w:ascii="Consolas" w:eastAsia="Times New Roman" w:hAnsi="Consolas" w:cs="Times New Roman"/>
+          <w:color w:val="CCCCCC"/>
+          <w:kern w:val="0"/>
+          <w:sz w:val="18"/>
+          <w:szCs w:val="18"/>
+          <w:lang w:eastAsia="es-ES"/>
+          <w14:ligatures w14:val="none"/>
+        </w:rPr>
+        <w:t>)){</w:t>
+      </w:r>
+    </w:p>
+    <w:p>
+      <w:pPr>
+        <w:shd w:val="clear" w:color="auto" w:fill="1F1F1F"/>
+        <w:spacing w:after="0" w:line="285" w:lineRule="atLeast"/>
+        <w:rPr>
+          <w:rFonts w:ascii="Consolas" w:eastAsia="Times New Roman" w:hAnsi="Consolas" w:cs="Times New Roman"/>
+          <w:color w:val="CCCCCC"/>
+          <w:kern w:val="0"/>
+          <w:sz w:val="18"/>
+          <w:szCs w:val="18"/>
+          <w:lang w:eastAsia="es-ES"/>
+          <w14:ligatures w14:val="none"/>
+        </w:rPr>
+      </w:pPr>
+      <w:r>
+        <w:rPr>
+          <w:rFonts w:ascii="Consolas" w:eastAsia="Times New Roman" w:hAnsi="Consolas" w:cs="Times New Roman"/>
+          <w:color w:val="CCCCCC"/>
+          <w:kern w:val="0"/>
+          <w:sz w:val="18"/>
+          <w:szCs w:val="18"/>
+          <w:lang w:eastAsia="es-ES"/>
+          <w14:ligatures w14:val="none"/>
+        </w:rPr>
+        <w:t xml:space="preserve">        </w:t>
+      </w:r>
+      <w:proofErr w:type="spellStart"/>
+      <w:r>
+        <w:rPr>
+          <w:rFonts w:ascii="Consolas" w:eastAsia="Times New Roman" w:hAnsi="Consolas" w:cs="Times New Roman"/>
+          <w:color w:val="9CDCFE"/>
+          <w:kern w:val="0"/>
+          <w:sz w:val="18"/>
+          <w:szCs w:val="18"/>
+          <w:lang w:eastAsia="es-ES"/>
+          <w14:ligatures w14:val="none"/>
+        </w:rPr>
+        <w:t>e</w:t>
+      </w:r>
+      <w:r>
+        <w:rPr>
+          <w:rFonts w:ascii="Consolas" w:eastAsia="Times New Roman" w:hAnsi="Consolas" w:cs="Times New Roman"/>
+          <w:color w:val="CCCCCC"/>
+          <w:kern w:val="0"/>
+          <w:sz w:val="18"/>
+          <w:szCs w:val="18"/>
+          <w:lang w:eastAsia="es-ES"/>
+          <w14:ligatures w14:val="none"/>
+        </w:rPr>
+        <w:t>.</w:t>
+      </w:r>
+      <w:r>
+        <w:rPr>
+          <w:rFonts w:ascii="Consolas" w:eastAsia="Times New Roman" w:hAnsi="Consolas" w:cs="Times New Roman"/>
+          <w:color w:val="9CDCFE"/>
+          <w:kern w:val="0"/>
+          <w:sz w:val="18"/>
+          <w:szCs w:val="18"/>
+          <w:lang w:eastAsia="es-ES"/>
+          <w14:ligatures w14:val="none"/>
+        </w:rPr>
+        <w:t>target</w:t>
+      </w:r>
+      <w:r>
+        <w:rPr>
+          <w:rFonts w:ascii="Consolas" w:eastAsia="Times New Roman" w:hAnsi="Consolas" w:cs="Times New Roman"/>
+          <w:color w:val="CCCCCC"/>
+          <w:kern w:val="0"/>
+          <w:sz w:val="18"/>
+          <w:szCs w:val="18"/>
+          <w:lang w:eastAsia="es-ES"/>
+          <w14:ligatures w14:val="none"/>
+        </w:rPr>
+        <w:t>.</w:t>
+      </w:r>
+      <w:r>
+        <w:rPr>
+          <w:rFonts w:ascii="Consolas" w:eastAsia="Times New Roman" w:hAnsi="Consolas" w:cs="Times New Roman"/>
+          <w:color w:val="9CDCFE"/>
+          <w:kern w:val="0"/>
+          <w:sz w:val="18"/>
+          <w:szCs w:val="18"/>
+          <w:lang w:eastAsia="es-ES"/>
+          <w14:ligatures w14:val="none"/>
+        </w:rPr>
+        <w:t>style</w:t>
+      </w:r>
+      <w:r>
+        <w:rPr>
+          <w:rFonts w:ascii="Consolas" w:eastAsia="Times New Roman" w:hAnsi="Consolas" w:cs="Times New Roman"/>
+          <w:color w:val="CCCCCC"/>
+          <w:kern w:val="0"/>
+          <w:sz w:val="18"/>
+          <w:szCs w:val="18"/>
+          <w:lang w:eastAsia="es-ES"/>
+          <w14:ligatures w14:val="none"/>
+        </w:rPr>
+        <w:t>.</w:t>
+      </w:r>
+      <w:r>
+        <w:rPr>
+          <w:rFonts w:ascii="Consolas" w:eastAsia="Times New Roman" w:hAnsi="Consolas" w:cs="Times New Roman"/>
+          <w:color w:val="9CDCFE"/>
+          <w:kern w:val="0"/>
+          <w:sz w:val="18"/>
+          <w:szCs w:val="18"/>
+          <w:lang w:eastAsia="es-ES"/>
+          <w14:ligatures w14:val="none"/>
+        </w:rPr>
+        <w:t>color</w:t>
+      </w:r>
+      <w:proofErr w:type="spellEnd"/>
+      <w:r>
+        <w:rPr>
+          <w:rFonts w:ascii="Consolas" w:eastAsia="Times New Roman" w:hAnsi="Consolas" w:cs="Times New Roman"/>
+          <w:color w:val="CCCCCC"/>
+          <w:kern w:val="0"/>
+          <w:sz w:val="18"/>
+          <w:szCs w:val="18"/>
+          <w:lang w:eastAsia="es-ES"/>
+          <w14:ligatures w14:val="none"/>
+        </w:rPr>
+        <w:t xml:space="preserve"> </w:t>
+      </w:r>
+      <w:r>
+        <w:rPr>
+          <w:rFonts w:ascii="Consolas" w:eastAsia="Times New Roman" w:hAnsi="Consolas" w:cs="Times New Roman"/>
+          <w:color w:val="D4D4D4"/>
+          <w:kern w:val="0"/>
+          <w:sz w:val="18"/>
+          <w:szCs w:val="18"/>
+          <w:lang w:eastAsia="es-ES"/>
+          <w14:ligatures w14:val="none"/>
+        </w:rPr>
+        <w:t>=</w:t>
+      </w:r>
+      <w:r>
+        <w:rPr>
+          <w:rFonts w:ascii="Consolas" w:eastAsia="Times New Roman" w:hAnsi="Consolas" w:cs="Times New Roman"/>
+          <w:color w:val="CCCCCC"/>
+          <w:kern w:val="0"/>
+          <w:sz w:val="18"/>
+          <w:szCs w:val="18"/>
+          <w:lang w:eastAsia="es-ES"/>
+          <w14:ligatures w14:val="none"/>
+        </w:rPr>
+        <w:t xml:space="preserve"> </w:t>
+      </w:r>
+      <w:r>
+        <w:rPr>
+          <w:rFonts w:ascii="Consolas" w:eastAsia="Times New Roman" w:hAnsi="Consolas" w:cs="Times New Roman"/>
+          <w:color w:val="CE9178"/>
+          <w:kern w:val="0"/>
+          <w:sz w:val="18"/>
+          <w:szCs w:val="18"/>
+          <w:lang w:eastAsia="es-ES"/>
+          <w14:ligatures w14:val="none"/>
+        </w:rPr>
+        <w:t>'#f00'</w:t>
+      </w:r>
+      <w:r>
+        <w:rPr>
+          <w:rFonts w:ascii="Consolas" w:eastAsia="Times New Roman" w:hAnsi="Consolas" w:cs="Times New Roman"/>
+          <w:color w:val="CCCCCC"/>
+          <w:kern w:val="0"/>
+          <w:sz w:val="18"/>
+          <w:szCs w:val="18"/>
+          <w:lang w:eastAsia="es-ES"/>
+          <w14:ligatures w14:val="none"/>
+        </w:rPr>
+        <w:t>;</w:t>
+      </w:r>
+    </w:p>
+    <w:p>
+      <w:pPr>
+        <w:shd w:val="clear" w:color="auto" w:fill="1F1F1F"/>
+        <w:spacing w:after="0" w:line="285" w:lineRule="atLeast"/>
+        <w:rPr>
+          <w:rFonts w:ascii="Consolas" w:eastAsia="Times New Roman" w:hAnsi="Consolas" w:cs="Times New Roman"/>
+          <w:color w:val="CCCCCC"/>
+          <w:kern w:val="0"/>
+          <w:sz w:val="18"/>
+          <w:szCs w:val="18"/>
+          <w:lang w:eastAsia="es-ES"/>
+          <w14:ligatures w14:val="none"/>
+        </w:rPr>
+      </w:pPr>
+    </w:p>
+    <w:p>
+      <w:pPr>
+        <w:shd w:val="clear" w:color="auto" w:fill="1F1F1F"/>
+        <w:spacing w:after="0" w:line="285" w:lineRule="atLeast"/>
+        <w:rPr>
+          <w:rFonts w:ascii="Consolas" w:eastAsia="Times New Roman" w:hAnsi="Consolas" w:cs="Times New Roman"/>
+          <w:color w:val="CCCCCC"/>
+          <w:kern w:val="0"/>
+          <w:sz w:val="18"/>
+          <w:szCs w:val="18"/>
+          <w:lang w:eastAsia="es-ES"/>
+          <w14:ligatures w14:val="none"/>
+        </w:rPr>
+      </w:pPr>
+      <w:r>
+        <w:rPr>
+          <w:rFonts w:ascii="Consolas" w:eastAsia="Times New Roman" w:hAnsi="Consolas" w:cs="Times New Roman"/>
+          <w:color w:val="CCCCCC"/>
+          <w:kern w:val="0"/>
+          <w:sz w:val="18"/>
+          <w:szCs w:val="18"/>
+          <w:lang w:eastAsia="es-ES"/>
+          <w14:ligatures w14:val="none"/>
+        </w:rPr>
+        <w:t xml:space="preserve">        </w:t>
+      </w:r>
+      <w:r>
+        <w:rPr>
+          <w:rFonts w:ascii="Consolas" w:eastAsia="Times New Roman" w:hAnsi="Consolas" w:cs="Times New Roman"/>
+          <w:color w:val="569CD6"/>
+          <w:kern w:val="0"/>
+          <w:sz w:val="18"/>
+          <w:szCs w:val="18"/>
+          <w:lang w:eastAsia="es-ES"/>
+          <w14:ligatures w14:val="none"/>
+        </w:rPr>
+        <w:t>let</w:t>
+      </w:r>
+      <w:r>
+        <w:rPr>
+          <w:rFonts w:ascii="Consolas" w:eastAsia="Times New Roman" w:hAnsi="Consolas" w:cs="Times New Roman"/>
+          <w:color w:val="CCCCCC"/>
+          <w:kern w:val="0"/>
+          <w:sz w:val="18"/>
+          <w:szCs w:val="18"/>
+          <w:lang w:eastAsia="es-ES"/>
+          <w14:ligatures w14:val="none"/>
+        </w:rPr>
+        <w:t xml:space="preserve"> </w:t>
+      </w:r>
+      <w:proofErr w:type="spellStart"/>
+      <w:r>
+        <w:rPr>
+          <w:rFonts w:ascii="Consolas" w:eastAsia="Times New Roman" w:hAnsi="Consolas" w:cs="Times New Roman"/>
+          <w:color w:val="9CDCFE"/>
+          <w:kern w:val="0"/>
+          <w:sz w:val="18"/>
+          <w:szCs w:val="18"/>
+          <w:lang w:eastAsia="es-ES"/>
+          <w14:ligatures w14:val="none"/>
+        </w:rPr>
+        <w:t>message</w:t>
+      </w:r>
+      <w:proofErr w:type="spellEnd"/>
+      <w:r>
+        <w:rPr>
+          <w:rFonts w:ascii="Consolas" w:eastAsia="Times New Roman" w:hAnsi="Consolas" w:cs="Times New Roman"/>
+          <w:color w:val="CCCCCC"/>
+          <w:kern w:val="0"/>
+          <w:sz w:val="18"/>
+          <w:szCs w:val="18"/>
+          <w:lang w:eastAsia="es-ES"/>
+          <w14:ligatures w14:val="none"/>
+        </w:rPr>
+        <w:t xml:space="preserve"> </w:t>
+      </w:r>
+      <w:r>
+        <w:rPr>
+          <w:rFonts w:ascii="Consolas" w:eastAsia="Times New Roman" w:hAnsi="Consolas" w:cs="Times New Roman"/>
+          <w:color w:val="D4D4D4"/>
+          <w:kern w:val="0"/>
+          <w:sz w:val="18"/>
+          <w:szCs w:val="18"/>
+          <w:lang w:eastAsia="es-ES"/>
+          <w14:ligatures w14:val="none"/>
+        </w:rPr>
+        <w:t>=</w:t>
+      </w:r>
+      <w:r>
+        <w:rPr>
+          <w:rFonts w:ascii="Consolas" w:eastAsia="Times New Roman" w:hAnsi="Consolas" w:cs="Times New Roman"/>
+          <w:color w:val="CCCCCC"/>
+          <w:kern w:val="0"/>
+          <w:sz w:val="18"/>
+          <w:szCs w:val="18"/>
+          <w:lang w:eastAsia="es-ES"/>
+          <w14:ligatures w14:val="none"/>
+        </w:rPr>
+        <w:t xml:space="preserve"> </w:t>
+      </w:r>
+      <w:r>
+        <w:rPr>
+          <w:rFonts w:ascii="Consolas" w:eastAsia="Times New Roman" w:hAnsi="Consolas" w:cs="Times New Roman"/>
+          <w:color w:val="CE9178"/>
+          <w:kern w:val="0"/>
+          <w:sz w:val="18"/>
+          <w:szCs w:val="18"/>
+          <w:lang w:eastAsia="es-ES"/>
+          <w14:ligatures w14:val="none"/>
+        </w:rPr>
+        <w:t xml:space="preserve">`Se ha producido un error en el campo </w:t>
+      </w:r>
+      <w:r>
+        <w:rPr>
+          <w:rFonts w:ascii="Consolas" w:eastAsia="Times New Roman" w:hAnsi="Consolas" w:cs="Times New Roman"/>
+          <w:color w:val="569CD6"/>
+          <w:kern w:val="0"/>
+          <w:sz w:val="18"/>
+          <w:szCs w:val="18"/>
+          <w:lang w:eastAsia="es-ES"/>
+          <w14:ligatures w14:val="none"/>
+        </w:rPr>
+        <w:t>${</w:t>
+      </w:r>
+      <w:proofErr w:type="spellStart"/>
+      <w:r>
+        <w:rPr>
+          <w:rFonts w:ascii="Consolas" w:eastAsia="Times New Roman" w:hAnsi="Consolas" w:cs="Times New Roman"/>
+          <w:color w:val="9CDCFE"/>
+          <w:kern w:val="0"/>
+          <w:sz w:val="18"/>
+          <w:szCs w:val="18"/>
+          <w:lang w:eastAsia="es-ES"/>
+          <w14:ligatures w14:val="none"/>
+        </w:rPr>
+        <w:t>e</w:t>
+      </w:r>
+      <w:r>
+        <w:rPr>
+          <w:rFonts w:ascii="Consolas" w:eastAsia="Times New Roman" w:hAnsi="Consolas" w:cs="Times New Roman"/>
+          <w:color w:val="D4D4D4"/>
+          <w:kern w:val="0"/>
+          <w:sz w:val="18"/>
+          <w:szCs w:val="18"/>
+          <w:lang w:eastAsia="es-ES"/>
+          <w14:ligatures w14:val="none"/>
+        </w:rPr>
+        <w:t>.</w:t>
+      </w:r>
+      <w:r>
+        <w:rPr>
+          <w:rFonts w:ascii="Consolas" w:eastAsia="Times New Roman" w:hAnsi="Consolas" w:cs="Times New Roman"/>
+          <w:color w:val="9CDCFE"/>
+          <w:kern w:val="0"/>
+          <w:sz w:val="18"/>
+          <w:szCs w:val="18"/>
+          <w:lang w:eastAsia="es-ES"/>
+          <w14:ligatures w14:val="none"/>
+        </w:rPr>
+        <w:t>target</w:t>
+      </w:r>
+      <w:r>
+        <w:rPr>
+          <w:rFonts w:ascii="Consolas" w:eastAsia="Times New Roman" w:hAnsi="Consolas" w:cs="Times New Roman"/>
+          <w:color w:val="D4D4D4"/>
+          <w:kern w:val="0"/>
+          <w:sz w:val="18"/>
+          <w:szCs w:val="18"/>
+          <w:lang w:eastAsia="es-ES"/>
+          <w14:ligatures w14:val="none"/>
+        </w:rPr>
+        <w:t>.</w:t>
+      </w:r>
+      <w:r>
+        <w:rPr>
+          <w:rFonts w:ascii="Consolas" w:eastAsia="Times New Roman" w:hAnsi="Consolas" w:cs="Times New Roman"/>
+          <w:color w:val="9CDCFE"/>
+          <w:kern w:val="0"/>
+          <w:sz w:val="18"/>
+          <w:szCs w:val="18"/>
+          <w:lang w:eastAsia="es-ES"/>
+          <w14:ligatures w14:val="none"/>
+        </w:rPr>
+        <w:t>id</w:t>
+      </w:r>
+      <w:proofErr w:type="spellEnd"/>
+      <w:r>
+        <w:rPr>
+          <w:rFonts w:ascii="Consolas" w:eastAsia="Times New Roman" w:hAnsi="Consolas" w:cs="Times New Roman"/>
+          <w:color w:val="569CD6"/>
+          <w:kern w:val="0"/>
+          <w:sz w:val="18"/>
+          <w:szCs w:val="18"/>
+          <w:lang w:eastAsia="es-ES"/>
+          <w14:ligatures w14:val="none"/>
+        </w:rPr>
+        <w:t>}</w:t>
+      </w:r>
+      <w:r>
+        <w:rPr>
+          <w:rFonts w:ascii="Consolas" w:eastAsia="Times New Roman" w:hAnsi="Consolas" w:cs="Times New Roman"/>
+          <w:color w:val="CE9178"/>
+          <w:kern w:val="0"/>
+          <w:sz w:val="18"/>
+          <w:szCs w:val="18"/>
+          <w:lang w:eastAsia="es-ES"/>
+          <w14:ligatures w14:val="none"/>
+        </w:rPr>
+        <w:t>`</w:t>
+      </w:r>
+      <w:r>
+        <w:rPr>
+          <w:rFonts w:ascii="Consolas" w:eastAsia="Times New Roman" w:hAnsi="Consolas" w:cs="Times New Roman"/>
+          <w:color w:val="CCCCCC"/>
+          <w:kern w:val="0"/>
+          <w:sz w:val="18"/>
+          <w:szCs w:val="18"/>
+          <w:lang w:eastAsia="es-ES"/>
+          <w14:ligatures w14:val="none"/>
+        </w:rPr>
+        <w:t>;</w:t>
+      </w:r>
+    </w:p>
+    <w:p>
+      <w:pPr>
+        <w:shd w:val="clear" w:color="auto" w:fill="1F1F1F"/>
+        <w:spacing w:after="0" w:line="285" w:lineRule="atLeast"/>
+        <w:rPr>
+          <w:rFonts w:ascii="Consolas" w:eastAsia="Times New Roman" w:hAnsi="Consolas" w:cs="Times New Roman"/>
+          <w:color w:val="CCCCCC"/>
+          <w:kern w:val="0"/>
+          <w:sz w:val="18"/>
+          <w:szCs w:val="18"/>
+          <w:lang w:eastAsia="es-ES"/>
+          <w14:ligatures w14:val="none"/>
+        </w:rPr>
+      </w:pPr>
+      <w:r>
+        <w:rPr>
+          <w:rFonts w:ascii="Consolas" w:eastAsia="Times New Roman" w:hAnsi="Consolas" w:cs="Times New Roman"/>
+          <w:color w:val="CCCCCC"/>
+          <w:kern w:val="0"/>
+          <w:sz w:val="18"/>
+          <w:szCs w:val="18"/>
+          <w:lang w:eastAsia="es-ES"/>
+          <w14:ligatures w14:val="none"/>
+        </w:rPr>
+        <w:t xml:space="preserve">        </w:t>
+      </w:r>
+      <w:r>
+        <w:rPr>
+          <w:rFonts w:ascii="Consolas" w:eastAsia="Times New Roman" w:hAnsi="Consolas" w:cs="Times New Roman"/>
+          <w:color w:val="569CD6"/>
+          <w:kern w:val="0"/>
+          <w:sz w:val="18"/>
+          <w:szCs w:val="18"/>
+          <w:lang w:eastAsia="es-ES"/>
+          <w14:ligatures w14:val="none"/>
+        </w:rPr>
+        <w:t>let</w:t>
+      </w:r>
+      <w:r>
+        <w:rPr>
+          <w:rFonts w:ascii="Consolas" w:eastAsia="Times New Roman" w:hAnsi="Consolas" w:cs="Times New Roman"/>
+          <w:color w:val="CCCCCC"/>
+          <w:kern w:val="0"/>
+          <w:sz w:val="18"/>
+          <w:szCs w:val="18"/>
+          <w:lang w:eastAsia="es-ES"/>
+          <w14:ligatures w14:val="none"/>
+        </w:rPr>
+        <w:t xml:space="preserve"> </w:t>
+      </w:r>
+      <w:r>
+        <w:rPr>
+          <w:rFonts w:ascii="Consolas" w:eastAsia="Times New Roman" w:hAnsi="Consolas" w:cs="Times New Roman"/>
+          <w:color w:val="9CDCFE"/>
+          <w:kern w:val="0"/>
+          <w:sz w:val="18"/>
+          <w:szCs w:val="18"/>
+          <w:lang w:eastAsia="es-ES"/>
+          <w14:ligatures w14:val="none"/>
+        </w:rPr>
+        <w:t>container</w:t>
+      </w:r>
+      <w:r>
+        <w:rPr>
+          <w:rFonts w:ascii="Consolas" w:eastAsia="Times New Roman" w:hAnsi="Consolas" w:cs="Times New Roman"/>
+          <w:color w:val="CCCCCC"/>
+          <w:kern w:val="0"/>
+          <w:sz w:val="18"/>
+          <w:szCs w:val="18"/>
+          <w:lang w:eastAsia="es-ES"/>
+          <w14:ligatures w14:val="none"/>
+        </w:rPr>
+        <w:t xml:space="preserve"> </w:t>
+      </w:r>
+      <w:r>
+        <w:rPr>
+          <w:rFonts w:ascii="Consolas" w:eastAsia="Times New Roman" w:hAnsi="Consolas" w:cs="Times New Roman"/>
+          <w:color w:val="D4D4D4"/>
+          <w:kern w:val="0"/>
+          <w:sz w:val="18"/>
+          <w:szCs w:val="18"/>
+          <w:lang w:eastAsia="es-ES"/>
+          <w14:ligatures w14:val="none"/>
+        </w:rPr>
+        <w:t>=</w:t>
+      </w:r>
+      <w:r>
+        <w:rPr>
+          <w:rFonts w:ascii="Consolas" w:eastAsia="Times New Roman" w:hAnsi="Consolas" w:cs="Times New Roman"/>
+          <w:color w:val="CCCCCC"/>
+          <w:kern w:val="0"/>
+          <w:sz w:val="18"/>
+          <w:szCs w:val="18"/>
+          <w:lang w:eastAsia="es-ES"/>
+          <w14:ligatures w14:val="none"/>
+        </w:rPr>
+        <w:t xml:space="preserve"> </w:t>
+      </w:r>
+      <w:r>
+        <w:rPr>
+          <w:rFonts w:ascii="Consolas" w:eastAsia="Times New Roman" w:hAnsi="Consolas" w:cs="Times New Roman"/>
+          <w:color w:val="9CDCFE"/>
+          <w:kern w:val="0"/>
+          <w:sz w:val="18"/>
+          <w:szCs w:val="18"/>
+          <w:lang w:eastAsia="es-ES"/>
+          <w14:ligatures w14:val="none"/>
+        </w:rPr>
+        <w:t>document</w:t>
+      </w:r>
+      <w:r>
+        <w:rPr>
+          <w:rFonts w:ascii="Consolas" w:eastAsia="Times New Roman" w:hAnsi="Consolas" w:cs="Times New Roman"/>
+          <w:color w:val="CCCCCC"/>
+          <w:kern w:val="0"/>
+          <w:sz w:val="18"/>
+          <w:szCs w:val="18"/>
+          <w:lang w:eastAsia="es-ES"/>
+          <w14:ligatures w14:val="none"/>
+        </w:rPr>
+        <w:t>.</w:t>
+      </w:r>
+      <w:r>
+        <w:rPr>
+          <w:rFonts w:ascii="Consolas" w:eastAsia="Times New Roman" w:hAnsi="Consolas" w:cs="Times New Roman"/>
+          <w:color w:val="DCDCAA"/>
+          <w:kern w:val="0"/>
+          <w:sz w:val="18"/>
+          <w:szCs w:val="18"/>
+          <w:lang w:eastAsia="es-ES"/>
+          <w14:ligatures w14:val="none"/>
+        </w:rPr>
+        <w:t>getElementById</w:t>
+      </w:r>
+      <w:r>
+        <w:rPr>
+          <w:rFonts w:ascii="Consolas" w:eastAsia="Times New Roman" w:hAnsi="Consolas" w:cs="Times New Roman"/>
+          <w:color w:val="CCCCCC"/>
+          <w:kern w:val="0"/>
+          <w:sz w:val="18"/>
+          <w:szCs w:val="18"/>
+          <w:lang w:eastAsia="es-ES"/>
+          <w14:ligatures w14:val="none"/>
+        </w:rPr>
+        <w:t>(</w:t>
+      </w:r>
+      <w:r>
+        <w:rPr>
+          <w:rFonts w:ascii="Consolas" w:eastAsia="Times New Roman" w:hAnsi="Consolas" w:cs="Times New Roman"/>
+          <w:color w:val="CE9178"/>
+          <w:kern w:val="0"/>
+          <w:sz w:val="18"/>
+          <w:szCs w:val="18"/>
+          <w:lang w:eastAsia="es-ES"/>
+          <w14:ligatures w14:val="none"/>
+        </w:rPr>
+        <w:t>'errores'</w:t>
+      </w:r>
+      <w:r>
+        <w:rPr>
+          <w:rFonts w:ascii="Consolas" w:eastAsia="Times New Roman" w:hAnsi="Consolas" w:cs="Times New Roman"/>
+          <w:color w:val="CCCCCC"/>
+          <w:kern w:val="0"/>
+          <w:sz w:val="18"/>
+          <w:szCs w:val="18"/>
+          <w:lang w:eastAsia="es-ES"/>
+          <w14:ligatures w14:val="none"/>
+        </w:rPr>
+        <w:t>);</w:t>
+      </w:r>
+    </w:p>
+    <w:p>
+      <w:pPr>
+        <w:shd w:val="clear" w:color="auto" w:fill="1F1F1F"/>
+        <w:spacing w:after="0" w:line="285" w:lineRule="atLeast"/>
+        <w:rPr>
+          <w:rFonts w:ascii="Consolas" w:eastAsia="Times New Roman" w:hAnsi="Consolas" w:cs="Times New Roman"/>
+          <w:color w:val="CCCCCC"/>
+          <w:kern w:val="0"/>
+          <w:sz w:val="18"/>
+          <w:szCs w:val="18"/>
+          <w:lang w:eastAsia="es-ES"/>
+          <w14:ligatures w14:val="none"/>
+        </w:rPr>
+      </w:pPr>
+      <w:r>
+        <w:rPr>
+          <w:rFonts w:ascii="Consolas" w:eastAsia="Times New Roman" w:hAnsi="Consolas" w:cs="Times New Roman"/>
+          <w:color w:val="CCCCCC"/>
+          <w:kern w:val="0"/>
+          <w:sz w:val="18"/>
+          <w:szCs w:val="18"/>
+          <w:lang w:eastAsia="es-ES"/>
+          <w14:ligatures w14:val="none"/>
+        </w:rPr>
+        <w:t xml:space="preserve">        </w:t>
+      </w:r>
+      <w:r>
+        <w:rPr>
+          <w:rFonts w:ascii="Consolas" w:eastAsia="Times New Roman" w:hAnsi="Consolas" w:cs="Times New Roman"/>
+          <w:color w:val="569CD6"/>
+          <w:kern w:val="0"/>
+          <w:sz w:val="18"/>
+          <w:szCs w:val="18"/>
+          <w:lang w:eastAsia="es-ES"/>
+          <w14:ligatures w14:val="none"/>
+        </w:rPr>
+        <w:t>let</w:t>
+      </w:r>
+      <w:r>
+        <w:rPr>
+          <w:rFonts w:ascii="Consolas" w:eastAsia="Times New Roman" w:hAnsi="Consolas" w:cs="Times New Roman"/>
+          <w:color w:val="CCCCCC"/>
+          <w:kern w:val="0"/>
+          <w:sz w:val="18"/>
+          <w:szCs w:val="18"/>
+          <w:lang w:eastAsia="es-ES"/>
+          <w14:ligatures w14:val="none"/>
+        </w:rPr>
+        <w:t xml:space="preserve"> </w:t>
+      </w:r>
+      <w:r>
+        <w:rPr>
+          <w:rFonts w:ascii="Consolas" w:eastAsia="Times New Roman" w:hAnsi="Consolas" w:cs="Times New Roman"/>
+          <w:color w:val="9CDCFE"/>
+          <w:kern w:val="0"/>
+          <w:sz w:val="18"/>
+          <w:szCs w:val="18"/>
+          <w:lang w:eastAsia="es-ES"/>
+          <w14:ligatures w14:val="none"/>
+        </w:rPr>
+        <w:t>p</w:t>
+      </w:r>
+      <w:r>
+        <w:rPr>
+          <w:rFonts w:ascii="Consolas" w:eastAsia="Times New Roman" w:hAnsi="Consolas" w:cs="Times New Roman"/>
+          <w:color w:val="CCCCCC"/>
+          <w:kern w:val="0"/>
+          <w:sz w:val="18"/>
+          <w:szCs w:val="18"/>
+          <w:lang w:eastAsia="es-ES"/>
+          <w14:ligatures w14:val="none"/>
+        </w:rPr>
+        <w:t xml:space="preserve"> </w:t>
+      </w:r>
+      <w:r>
+        <w:rPr>
+          <w:rFonts w:ascii="Consolas" w:eastAsia="Times New Roman" w:hAnsi="Consolas" w:cs="Times New Roman"/>
+          <w:color w:val="D4D4D4"/>
+          <w:kern w:val="0"/>
+          <w:sz w:val="18"/>
+          <w:szCs w:val="18"/>
+          <w:lang w:eastAsia="es-ES"/>
+          <w14:ligatures w14:val="none"/>
+        </w:rPr>
+        <w:t>=</w:t>
+      </w:r>
+      <w:r>
+        <w:rPr>
+          <w:rFonts w:ascii="Consolas" w:eastAsia="Times New Roman" w:hAnsi="Consolas" w:cs="Times New Roman"/>
+          <w:color w:val="CCCCCC"/>
+          <w:kern w:val="0"/>
+          <w:sz w:val="18"/>
+          <w:szCs w:val="18"/>
+          <w:lang w:eastAsia="es-ES"/>
+          <w14:ligatures w14:val="none"/>
+        </w:rPr>
+        <w:t xml:space="preserve"> </w:t>
+      </w:r>
+      <w:proofErr w:type="spellStart"/>
+      <w:r>
+        <w:rPr>
+          <w:rFonts w:ascii="Consolas" w:eastAsia="Times New Roman" w:hAnsi="Consolas" w:cs="Times New Roman"/>
+          <w:color w:val="9CDCFE"/>
+          <w:kern w:val="0"/>
+          <w:sz w:val="18"/>
+          <w:szCs w:val="18"/>
+          <w:lang w:eastAsia="es-ES"/>
+          <w14:ligatures w14:val="none"/>
+        </w:rPr>
+        <w:t>document</w:t>
+      </w:r>
+      <w:r>
+        <w:rPr>
+          <w:rFonts w:ascii="Consolas" w:eastAsia="Times New Roman" w:hAnsi="Consolas" w:cs="Times New Roman"/>
+          <w:color w:val="CCCCCC"/>
+          <w:kern w:val="0"/>
+          <w:sz w:val="18"/>
+          <w:szCs w:val="18"/>
+          <w:lang w:eastAsia="es-ES"/>
+          <w14:ligatures w14:val="none"/>
+        </w:rPr>
+        <w:t>.</w:t>
+      </w:r>
+      <w:r>
+        <w:rPr>
+          <w:rFonts w:ascii="Consolas" w:eastAsia="Times New Roman" w:hAnsi="Consolas" w:cs="Times New Roman"/>
+          <w:color w:val="DCDCAA"/>
+          <w:kern w:val="0"/>
+          <w:sz w:val="18"/>
+          <w:szCs w:val="18"/>
+          <w:lang w:eastAsia="es-ES"/>
+          <w14:ligatures w14:val="none"/>
+        </w:rPr>
+        <w:t>createElement</w:t>
+      </w:r>
+      <w:proofErr w:type="spellEnd"/>
+      <w:r>
+        <w:rPr>
+          <w:rFonts w:ascii="Consolas" w:eastAsia="Times New Roman" w:hAnsi="Consolas" w:cs="Times New Roman"/>
+          <w:color w:val="CCCCCC"/>
+          <w:kern w:val="0"/>
+          <w:sz w:val="18"/>
+          <w:szCs w:val="18"/>
+          <w:lang w:eastAsia="es-ES"/>
+          <w14:ligatures w14:val="none"/>
+        </w:rPr>
+        <w:t>(</w:t>
+      </w:r>
+      <w:r>
+        <w:rPr>
+          <w:rFonts w:ascii="Consolas" w:eastAsia="Times New Roman" w:hAnsi="Consolas" w:cs="Times New Roman"/>
+          <w:color w:val="CE9178"/>
+          <w:kern w:val="0"/>
+          <w:sz w:val="18"/>
+          <w:szCs w:val="18"/>
+          <w:lang w:eastAsia="es-ES"/>
+          <w14:ligatures w14:val="none"/>
+        </w:rPr>
+        <w:t>'p'</w:t>
+      </w:r>
+      <w:r>
+        <w:rPr>
+          <w:rFonts w:ascii="Consolas" w:eastAsia="Times New Roman" w:hAnsi="Consolas" w:cs="Times New Roman"/>
+          <w:color w:val="CCCCCC"/>
+          <w:kern w:val="0"/>
+          <w:sz w:val="18"/>
+          <w:szCs w:val="18"/>
+          <w:lang w:eastAsia="es-ES"/>
+          <w14:ligatures w14:val="none"/>
+        </w:rPr>
+        <w:t>);</w:t>
+      </w:r>
+    </w:p>
+    <w:p>
+      <w:pPr>
+        <w:shd w:val="clear" w:color="auto" w:fill="1F1F1F"/>
+        <w:spacing w:after="0" w:line="285" w:lineRule="atLeast"/>
+        <w:rPr>
+          <w:rFonts w:ascii="Consolas" w:eastAsia="Times New Roman" w:hAnsi="Consolas" w:cs="Times New Roman"/>
+          <w:color w:val="CCCCCC"/>
+          <w:kern w:val="0"/>
+          <w:sz w:val="18"/>
+          <w:szCs w:val="18"/>
+          <w:lang w:eastAsia="es-ES"/>
+          <w14:ligatures w14:val="none"/>
+        </w:rPr>
+      </w:pPr>
+      <w:r>
+        <w:rPr>
+          <w:rFonts w:ascii="Consolas" w:eastAsia="Times New Roman" w:hAnsi="Consolas" w:cs="Times New Roman"/>
+          <w:color w:val="CCCCCC"/>
+          <w:kern w:val="0"/>
+          <w:sz w:val="18"/>
+          <w:szCs w:val="18"/>
+          <w:lang w:eastAsia="es-ES"/>
+          <w14:ligatures w14:val="none"/>
+        </w:rPr>
+        <w:t xml:space="preserve">        </w:t>
+      </w:r>
+      <w:r>
+        <w:rPr>
+          <w:rFonts w:ascii="Consolas" w:eastAsia="Times New Roman" w:hAnsi="Consolas" w:cs="Times New Roman"/>
+          <w:color w:val="569CD6"/>
+          <w:kern w:val="0"/>
+          <w:sz w:val="18"/>
+          <w:szCs w:val="18"/>
+          <w:lang w:eastAsia="es-ES"/>
+          <w14:ligatures w14:val="none"/>
+        </w:rPr>
+        <w:t>let</w:t>
+      </w:r>
+      <w:r>
+        <w:rPr>
+          <w:rFonts w:ascii="Consolas" w:eastAsia="Times New Roman" w:hAnsi="Consolas" w:cs="Times New Roman"/>
+          <w:color w:val="CCCCCC"/>
+          <w:kern w:val="0"/>
+          <w:sz w:val="18"/>
+          <w:szCs w:val="18"/>
+          <w:lang w:eastAsia="es-ES"/>
+          <w14:ligatures w14:val="none"/>
+        </w:rPr>
+        <w:t xml:space="preserve"> </w:t>
+      </w:r>
+      <w:proofErr w:type="spellStart"/>
+      <w:r>
+        <w:rPr>
+          <w:rFonts w:ascii="Consolas" w:eastAsia="Times New Roman" w:hAnsi="Consolas" w:cs="Times New Roman"/>
+          <w:color w:val="9CDCFE"/>
+          <w:kern w:val="0"/>
+          <w:sz w:val="18"/>
+          <w:szCs w:val="18"/>
+          <w:lang w:eastAsia="es-ES"/>
+          <w14:ligatures w14:val="none"/>
+        </w:rPr>
+        <w:t>text</w:t>
+      </w:r>
+      <w:proofErr w:type="spellEnd"/>
+      <w:r>
+        <w:rPr>
+          <w:rFonts w:ascii="Consolas" w:eastAsia="Times New Roman" w:hAnsi="Consolas" w:cs="Times New Roman"/>
+          <w:color w:val="CCCCCC"/>
+          <w:kern w:val="0"/>
+          <w:sz w:val="18"/>
+          <w:szCs w:val="18"/>
+          <w:lang w:eastAsia="es-ES"/>
+          <w14:ligatures w14:val="none"/>
+        </w:rPr>
+        <w:t xml:space="preserve"> </w:t>
+      </w:r>
+      <w:r>
+        <w:rPr>
+          <w:rFonts w:ascii="Consolas" w:eastAsia="Times New Roman" w:hAnsi="Consolas" w:cs="Times New Roman"/>
+          <w:color w:val="D4D4D4"/>
+          <w:kern w:val="0"/>
+          <w:sz w:val="18"/>
+          <w:szCs w:val="18"/>
+          <w:lang w:eastAsia="es-ES"/>
+          <w14:ligatures w14:val="none"/>
+        </w:rPr>
+        <w:t>=</w:t>
+      </w:r>
+      <w:r>
+        <w:rPr>
+          <w:rFonts w:ascii="Consolas" w:eastAsia="Times New Roman" w:hAnsi="Consolas" w:cs="Times New Roman"/>
+          <w:color w:val="CCCCCC"/>
+          <w:kern w:val="0"/>
+          <w:sz w:val="18"/>
+          <w:szCs w:val="18"/>
+          <w:lang w:eastAsia="es-ES"/>
+          <w14:ligatures w14:val="none"/>
+        </w:rPr>
+        <w:t xml:space="preserve"> </w:t>
+      </w:r>
+      <w:proofErr w:type="spellStart"/>
+      <w:r>
+        <w:rPr>
+          <w:rFonts w:ascii="Consolas" w:eastAsia="Times New Roman" w:hAnsi="Consolas" w:cs="Times New Roman"/>
+          <w:color w:val="9CDCFE"/>
+          <w:kern w:val="0"/>
+          <w:sz w:val="18"/>
+          <w:szCs w:val="18"/>
+          <w:lang w:eastAsia="es-ES"/>
+          <w14:ligatures w14:val="none"/>
+        </w:rPr>
+        <w:t>document</w:t>
+      </w:r>
+      <w:r>
+        <w:rPr>
+          <w:rFonts w:ascii="Consolas" w:eastAsia="Times New Roman" w:hAnsi="Consolas" w:cs="Times New Roman"/>
+          <w:color w:val="CCCCCC"/>
+          <w:kern w:val="0"/>
+          <w:sz w:val="18"/>
+          <w:szCs w:val="18"/>
+          <w:lang w:eastAsia="es-ES"/>
+          <w14:ligatures w14:val="none"/>
+        </w:rPr>
+        <w:t>.</w:t>
+      </w:r>
+      <w:r>
+        <w:rPr>
+          <w:rFonts w:ascii="Consolas" w:eastAsia="Times New Roman" w:hAnsi="Consolas" w:cs="Times New Roman"/>
+          <w:color w:val="DCDCAA"/>
+          <w:kern w:val="0"/>
+          <w:sz w:val="18"/>
+          <w:szCs w:val="18"/>
+          <w:lang w:eastAsia="es-ES"/>
+          <w14:ligatures w14:val="none"/>
+        </w:rPr>
+        <w:t>createTextNode</w:t>
+      </w:r>
+      <w:proofErr w:type="spellEnd"/>
+      <w:r>
+        <w:rPr>
+          <w:rFonts w:ascii="Consolas" w:eastAsia="Times New Roman" w:hAnsi="Consolas" w:cs="Times New Roman"/>
+          <w:color w:val="CCCCCC"/>
+          <w:kern w:val="0"/>
+          <w:sz w:val="18"/>
+          <w:szCs w:val="18"/>
+          <w:lang w:eastAsia="es-ES"/>
+          <w14:ligatures w14:val="none"/>
+        </w:rPr>
+        <w:t>(</w:t>
+      </w:r>
+      <w:proofErr w:type="spellStart"/>
+      <w:r>
+        <w:rPr>
+          <w:rFonts w:ascii="Consolas" w:eastAsia="Times New Roman" w:hAnsi="Consolas" w:cs="Times New Roman"/>
+          <w:color w:val="9CDCFE"/>
+          <w:kern w:val="0"/>
+          <w:sz w:val="18"/>
+          <w:szCs w:val="18"/>
+          <w:lang w:eastAsia="es-ES"/>
+          <w14:ligatures w14:val="none"/>
+        </w:rPr>
+        <w:t>message</w:t>
+      </w:r>
+      <w:proofErr w:type="spellEnd"/>
+      <w:r>
+        <w:rPr>
+          <w:rFonts w:ascii="Consolas" w:eastAsia="Times New Roman" w:hAnsi="Consolas" w:cs="Times New Roman"/>
+          <w:color w:val="CCCCCC"/>
+          <w:kern w:val="0"/>
+          <w:sz w:val="18"/>
+          <w:szCs w:val="18"/>
+          <w:lang w:eastAsia="es-ES"/>
+          <w14:ligatures w14:val="none"/>
+        </w:rPr>
+        <w:t>);</w:t>
+      </w:r>
+    </w:p>
+    <w:p>
+      <w:pPr>
+        <w:shd w:val="clear" w:color="auto" w:fill="1F1F1F"/>
+        <w:spacing w:after="0" w:line="285" w:lineRule="atLeast"/>
+        <w:rPr>
+          <w:rFonts w:ascii="Consolas" w:eastAsia="Times New Roman" w:hAnsi="Consolas" w:cs="Times New Roman"/>
+          <w:color w:val="CCCCCC"/>
+          <w:kern w:val="0"/>
+          <w:sz w:val="18"/>
+          <w:szCs w:val="18"/>
+          <w:lang w:eastAsia="es-ES"/>
+          <w14:ligatures w14:val="none"/>
+        </w:rPr>
+      </w:pPr>
+      <w:r>
+        <w:rPr>
+          <w:rFonts w:ascii="Consolas" w:eastAsia="Times New Roman" w:hAnsi="Consolas" w:cs="Times New Roman"/>
+          <w:color w:val="CCCCCC"/>
+          <w:kern w:val="0"/>
+          <w:sz w:val="18"/>
+          <w:szCs w:val="18"/>
+          <w:lang w:eastAsia="es-ES"/>
+          <w14:ligatures w14:val="none"/>
+        </w:rPr>
+        <w:t xml:space="preserve">        </w:t>
+      </w:r>
+      <w:proofErr w:type="spellStart"/>
+      <w:r>
+        <w:rPr>
+          <w:rFonts w:ascii="Consolas" w:eastAsia="Times New Roman" w:hAnsi="Consolas" w:cs="Times New Roman"/>
+          <w:color w:val="9CDCFE"/>
+          <w:kern w:val="0"/>
+          <w:sz w:val="18"/>
+          <w:szCs w:val="18"/>
+          <w:lang w:eastAsia="es-ES"/>
+          <w14:ligatures w14:val="none"/>
+        </w:rPr>
+        <w:t>p</w:t>
+      </w:r>
+      <w:r>
+        <w:rPr>
+          <w:rFonts w:ascii="Consolas" w:eastAsia="Times New Roman" w:hAnsi="Consolas" w:cs="Times New Roman"/>
+          <w:color w:val="CCCCCC"/>
+          <w:kern w:val="0"/>
+          <w:sz w:val="18"/>
+          <w:szCs w:val="18"/>
+          <w:lang w:eastAsia="es-ES"/>
+          <w14:ligatures w14:val="none"/>
+        </w:rPr>
+        <w:t>.</w:t>
+      </w:r>
+      <w:r>
+        <w:rPr>
+          <w:rFonts w:ascii="Consolas" w:eastAsia="Times New Roman" w:hAnsi="Consolas" w:cs="Times New Roman"/>
+          <w:color w:val="DCDCAA"/>
+          <w:kern w:val="0"/>
+          <w:sz w:val="18"/>
+          <w:szCs w:val="18"/>
+          <w:lang w:eastAsia="es-ES"/>
+          <w14:ligatures w14:val="none"/>
+        </w:rPr>
+        <w:t>appendChild</w:t>
+      </w:r>
+      <w:proofErr w:type="spellEnd"/>
+      <w:r>
+        <w:rPr>
+          <w:rFonts w:ascii="Consolas" w:eastAsia="Times New Roman" w:hAnsi="Consolas" w:cs="Times New Roman"/>
+          <w:color w:val="CCCCCC"/>
+          <w:kern w:val="0"/>
+          <w:sz w:val="18"/>
+          <w:szCs w:val="18"/>
+          <w:lang w:eastAsia="es-ES"/>
+          <w14:ligatures w14:val="none"/>
+        </w:rPr>
+        <w:t>(</w:t>
+      </w:r>
+      <w:proofErr w:type="spellStart"/>
+      <w:r>
+        <w:rPr>
+          <w:rFonts w:ascii="Consolas" w:eastAsia="Times New Roman" w:hAnsi="Consolas" w:cs="Times New Roman"/>
+          <w:color w:val="9CDCFE"/>
+          <w:kern w:val="0"/>
+          <w:sz w:val="18"/>
+          <w:szCs w:val="18"/>
+          <w:lang w:eastAsia="es-ES"/>
+          <w14:ligatures w14:val="none"/>
+        </w:rPr>
+        <w:t>text</w:t>
+      </w:r>
+      <w:proofErr w:type="spellEnd"/>
+      <w:r>
+        <w:rPr>
+          <w:rFonts w:ascii="Consolas" w:eastAsia="Times New Roman" w:hAnsi="Consolas" w:cs="Times New Roman"/>
+          <w:color w:val="CCCCCC"/>
+          <w:kern w:val="0"/>
+          <w:sz w:val="18"/>
+          <w:szCs w:val="18"/>
+          <w:lang w:eastAsia="es-ES"/>
+          <w14:ligatures w14:val="none"/>
+        </w:rPr>
+        <w:t>);</w:t>
+      </w:r>
+    </w:p>
+    <w:p>
+      <w:pPr>
+        <w:shd w:val="clear" w:color="auto" w:fill="1F1F1F"/>
+        <w:spacing w:after="0" w:line="285" w:lineRule="atLeast"/>
+        <w:rPr>
+          <w:rFonts w:ascii="Consolas" w:eastAsia="Times New Roman" w:hAnsi="Consolas" w:cs="Times New Roman"/>
+          <w:color w:val="CCCCCC"/>
+          <w:kern w:val="0"/>
+          <w:sz w:val="18"/>
+          <w:szCs w:val="18"/>
+          <w:lang w:eastAsia="es-ES"/>
+          <w14:ligatures w14:val="none"/>
+        </w:rPr>
+      </w:pPr>
+      <w:r>
+        <w:rPr>
+          <w:rFonts w:ascii="Consolas" w:eastAsia="Times New Roman" w:hAnsi="Consolas" w:cs="Times New Roman"/>
+          <w:color w:val="CCCCCC"/>
+          <w:kern w:val="0"/>
+          <w:sz w:val="18"/>
+          <w:szCs w:val="18"/>
+          <w:lang w:eastAsia="es-ES"/>
+          <w14:ligatures w14:val="none"/>
+        </w:rPr>
+        <w:t xml:space="preserve">        </w:t>
+      </w:r>
+      <w:proofErr w:type="spellStart"/>
+      <w:r>
+        <w:rPr>
+          <w:rFonts w:ascii="Consolas" w:eastAsia="Times New Roman" w:hAnsi="Consolas" w:cs="Times New Roman"/>
+          <w:color w:val="9CDCFE"/>
+          <w:kern w:val="0"/>
+          <w:sz w:val="18"/>
+          <w:szCs w:val="18"/>
+          <w:lang w:eastAsia="es-ES"/>
+          <w14:ligatures w14:val="none"/>
+        </w:rPr>
+        <w:t>container</w:t>
+      </w:r>
+      <w:r>
+        <w:rPr>
+          <w:rFonts w:ascii="Consolas" w:eastAsia="Times New Roman" w:hAnsi="Consolas" w:cs="Times New Roman"/>
+          <w:color w:val="CCCCCC"/>
+          <w:kern w:val="0"/>
+          <w:sz w:val="18"/>
+          <w:szCs w:val="18"/>
+          <w:lang w:eastAsia="es-ES"/>
+          <w14:ligatures w14:val="none"/>
+        </w:rPr>
+        <w:t>.</w:t>
+      </w:r>
+      <w:r>
+        <w:rPr>
+          <w:rFonts w:ascii="Consolas" w:eastAsia="Times New Roman" w:hAnsi="Consolas" w:cs="Times New Roman"/>
+          <w:color w:val="DCDCAA"/>
+          <w:kern w:val="0"/>
+          <w:sz w:val="18"/>
+          <w:szCs w:val="18"/>
+          <w:lang w:eastAsia="es-ES"/>
+          <w14:ligatures w14:val="none"/>
+        </w:rPr>
+        <w:t>appendChild</w:t>
+      </w:r>
+      <w:proofErr w:type="spellEnd"/>
+      <w:r>
+        <w:rPr>
+          <w:rFonts w:ascii="Consolas" w:eastAsia="Times New Roman" w:hAnsi="Consolas" w:cs="Times New Roman"/>
+          <w:color w:val="CCCCCC"/>
+          <w:kern w:val="0"/>
+          <w:sz w:val="18"/>
+          <w:szCs w:val="18"/>
+          <w:lang w:eastAsia="es-ES"/>
+          <w14:ligatures w14:val="none"/>
+        </w:rPr>
+        <w:t>(</w:t>
+      </w:r>
+      <w:r>
+        <w:rPr>
+          <w:rFonts w:ascii="Consolas" w:eastAsia="Times New Roman" w:hAnsi="Consolas" w:cs="Times New Roman"/>
+          <w:color w:val="9CDCFE"/>
+          <w:kern w:val="0"/>
+          <w:sz w:val="18"/>
+          <w:szCs w:val="18"/>
+          <w:lang w:eastAsia="es-ES"/>
+          <w14:ligatures w14:val="none"/>
+        </w:rPr>
+        <w:t>p</w:t>
+      </w:r>
+      <w:r>
+        <w:rPr>
+          <w:rFonts w:ascii="Consolas" w:eastAsia="Times New Roman" w:hAnsi="Consolas" w:cs="Times New Roman"/>
+          <w:color w:val="CCCCCC"/>
+          <w:kern w:val="0"/>
+          <w:sz w:val="18"/>
+          <w:szCs w:val="18"/>
+          <w:lang w:eastAsia="es-ES"/>
+          <w14:ligatures w14:val="none"/>
+        </w:rPr>
+        <w:t>);</w:t>
+      </w:r>
+    </w:p>
+    <w:p>
+      <w:pPr>
+        <w:shd w:val="clear" w:color="auto" w:fill="1F1F1F"/>
+        <w:spacing w:after="0" w:line="285" w:lineRule="atLeast"/>
+        <w:rPr>
+          <w:rFonts w:ascii="Consolas" w:eastAsia="Times New Roman" w:hAnsi="Consolas" w:cs="Times New Roman"/>
+          <w:color w:val="CCCCCC"/>
+          <w:kern w:val="0"/>
+          <w:sz w:val="18"/>
+          <w:szCs w:val="18"/>
+          <w:lang w:eastAsia="es-ES"/>
+          <w14:ligatures w14:val="none"/>
+        </w:rPr>
+      </w:pPr>
+      <w:r>
+        <w:rPr>
+          <w:rFonts w:ascii="Consolas" w:eastAsia="Times New Roman" w:hAnsi="Consolas" w:cs="Times New Roman"/>
+          <w:color w:val="CCCCCC"/>
+          <w:kern w:val="0"/>
+          <w:sz w:val="18"/>
+          <w:szCs w:val="18"/>
+          <w:lang w:eastAsia="es-ES"/>
+          <w14:ligatures w14:val="none"/>
+        </w:rPr>
+        <w:t xml:space="preserve">        </w:t>
+      </w:r>
+    </w:p>
+    <w:p>
+      <w:pPr>
+        <w:shd w:val="clear" w:color="auto" w:fill="1F1F1F"/>
+        <w:spacing w:after="0" w:line="285" w:lineRule="atLeast"/>
+        <w:rPr>
+          <w:rFonts w:ascii="Consolas" w:eastAsia="Times New Roman" w:hAnsi="Consolas" w:cs="Times New Roman"/>
+          <w:color w:val="CCCCCC"/>
+          <w:kern w:val="0"/>
+          <w:sz w:val="18"/>
+          <w:szCs w:val="18"/>
+          <w:lang w:eastAsia="es-ES"/>
+          <w14:ligatures w14:val="none"/>
+        </w:rPr>
+      </w:pPr>
+      <w:r>
+        <w:rPr>
+          <w:rFonts w:ascii="Consolas" w:eastAsia="Times New Roman" w:hAnsi="Consolas" w:cs="Times New Roman"/>
+          <w:color w:val="CCCCCC"/>
+          <w:kern w:val="0"/>
+          <w:sz w:val="18"/>
+          <w:szCs w:val="18"/>
+          <w:lang w:eastAsia="es-ES"/>
+          <w14:ligatures w14:val="none"/>
+        </w:rPr>
+        <w:t>    }</w:t>
+      </w:r>
+    </w:p>
+    <w:p>
+      <w:pPr>
+        <w:shd w:val="clear" w:color="auto" w:fill="1F1F1F"/>
+        <w:spacing w:after="0" w:line="285" w:lineRule="atLeast"/>
+        <w:rPr>
+          <w:rFonts w:ascii="Consolas" w:eastAsia="Times New Roman" w:hAnsi="Consolas" w:cs="Times New Roman"/>
+          <w:color w:val="CCCCCC"/>
+          <w:kern w:val="0"/>
+          <w:sz w:val="21"/>
+          <w:szCs w:val="21"/>
+          <w:lang w:eastAsia="es-ES"/>
+          <w14:ligatures w14:val="none"/>
+        </w:rPr>
+      </w:pPr>
+    </w:p>
+    <w:p/>
+    <w:p>
+      <w:pPr>
+        <w:rPr>
+          <w:u w:val="single"/>
+        </w:rPr>
+      </w:pPr>
+    </w:p>
     <w:p>
       <w:pPr>
         <w:pStyle w:val="Ttulo3"/>
@@ -24252,6 +28530,7 @@
       </w:pPr>
       <w:bookmarkStart w:id="25" w:name="_Toc158371122"/>
       <w:r>
+        <w:lastRenderedPageBreak/>
         <w:t>Validar la EDAD que contenga solamente valores numéricos y que esté en el rango de 0 a 105. Si se produce algún error mostrar el mensaje en el contenedor "errores" y poner el foco en el campo EDAD.</w:t>
       </w:r>
       <w:bookmarkEnd w:id="25"/>
@@ -24372,7 +28651,6 @@
       </w:pPr>
       <w:bookmarkStart w:id="30" w:name="_Toc158371127"/>
       <w:r>
-        <w:lastRenderedPageBreak/>
         <w:t>Validar el campo TELEFONO utilizando una expresión regular. Debe permitir 9 dígitos obligatorios. Si se produce algún error mostrar el mensaje en el contenedor "errores" y poner el foco en el campo TELEFONO. Explicar las partes de la expresión regular mediante comentarios.</w:t>
       </w:r>
       <w:bookmarkEnd w:id="30"/>
@@ -24494,7 +28772,7 @@
                             </pic:cNvPicPr>
                           </pic:nvPicPr>
                           <pic:blipFill>
-                            <a:blip r:embed="rId10">
+                            <a:blip r:embed="rId11">
                               <a:extLst>
                                 <a:ext uri="{28A0092B-C50C-407E-A947-70E740481C1C}">
                                   <a14:useLocalDpi xmlns:a14="http://schemas.microsoft.com/office/drawing/2010/main" val="0"/>
@@ -24530,7 +28808,7 @@
                             </pic:cNvPicPr>
                           </pic:nvPicPr>
                           <pic:blipFill>
-                            <a:blip r:embed="rId11">
+                            <a:blip r:embed="rId12">
                               <a:extLst>
                                 <a:ext uri="{28A0092B-C50C-407E-A947-70E740481C1C}">
                                   <a14:useLocalDpi xmlns:a14="http://schemas.microsoft.com/office/drawing/2010/main" val="0"/>
@@ -24632,11 +28910,11 @@
                     <o:lock v:ext="edit" aspectratio="t"/>
                   </v:shapetype>
                   <v:shape id="Imagen 1" o:spid="_x0000_s1061" type="#_x0000_t75" alt="Diagrama&#10;&#10;Descripción generada automáticamente" style="position:absolute;left:19907;width:45586;height:16383;visibility:visible;mso-wrap-style:square" o:gfxdata="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">
-                    <v:imagedata r:id="rId12" o:title="Diagrama&#10;&#10;Descripción generada automáticamente"/>
+                    <v:imagedata r:id="rId13" o:title="Diagrama&#10;&#10;Descripción generada automáticamente"/>
                     <v:shadow on="t" color="black" opacity="26214f" origin=".5,-.5" offset="-.74836mm,.74836mm"/>
                   </v:shape>
                   <v:shape id="Imagen 1" o:spid="_x0000_s1062" type="#_x0000_t75" alt="Diagrama&#10;&#10;Descripción generada automáticamente" style="position:absolute;top:285;width:16916;height:9621;visibility:visible;mso-wrap-style:square" o:gfxdata="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">
-                    <v:imagedata r:id="rId13" o:title="Diagrama&#10;&#10;Descripción generada automáticamente"/>
+                    <v:imagedata r:id="rId14" o:title="Diagrama&#10;&#10;Descripción generada automáticamente"/>
                     <v:shadow on="t" color="black" opacity="26214f" origin=".5,-.5" offset="-.74836mm,.74836mm"/>
                   </v:shape>
                 </v:group>
@@ -24832,7 +29110,6 @@
     <w:p/>
     <w:p>
       <w:r>
-        <w:lastRenderedPageBreak/>
         <w:t xml:space="preserve">El formulario tiene todos los campos de tipo texto, excepto </w:t>
       </w:r>
       <w:r>
@@ -24932,7 +29209,7 @@
         <w:pStyle w:val="Prrafodelista"/>
         <w:ind w:left="708"/>
       </w:pPr>
-      <w:hyperlink r:id="rId14" w:history="1">
+      <w:hyperlink r:id="rId15" w:history="1">
         <w:r>
           <w:rPr>
             <w:rStyle w:val="Hipervnculo"/>
@@ -24965,7 +29242,7 @@
       <w:r>
         <w:br/>
       </w:r>
-      <w:hyperlink r:id="rId15" w:history="1">
+      <w:hyperlink r:id="rId16" w:history="1">
         <w:r>
           <w:rPr>
             <w:rStyle w:val="Hipervnculo"/>
@@ -25007,7 +29284,7 @@
       <w:r>
         <w:br/>
       </w:r>
-      <w:hyperlink r:id="rId16" w:history="1">
+      <w:hyperlink r:id="rId17" w:history="1">
         <w:r>
           <w:rPr>
             <w:rStyle w:val="Hipervnculo"/>

--- a/dwec/rodriguez_jimenez_roberto_DWEC05_Tarea/rodriguez_jimenez_roberto_DWEC05_Tarea.docx
+++ b/dwec/rodriguez_jimenez_roberto_DWEC05_Tarea/rodriguez_jimenez_roberto_DWEC05_Tarea.docx
@@ -25276,6 +25276,9 @@
     <w:p/>
     <w:p>
       <w:r>
+        <w:rPr>
+          <w:noProof/>
+        </w:rPr>
         <w:drawing>
           <wp:anchor distT="0" distB="0" distL="114300" distR="114300" simplePos="0" relativeHeight="251669504" behindDoc="1" locked="0" layoutInCell="1" allowOverlap="1" wp14:anchorId="3AD5808F" wp14:editId="4A4A3044">
             <wp:simplePos x="0" y="0"/>
@@ -28536,6 +28539,2892 @@
       <w:bookmarkEnd w:id="25"/>
     </w:p>
     <w:p/>
+    <w:p>
+      <w:r>
+        <w:t xml:space="preserve">La función </w:t>
+      </w:r>
+      <w:proofErr w:type="spellStart"/>
+      <w:r>
+        <w:rPr>
+          <w:rStyle w:val="CdigoCar"/>
+          <w:rFonts w:eastAsiaTheme="minorHAnsi"/>
+        </w:rPr>
+        <w:t>validarEdad</w:t>
+      </w:r>
+      <w:proofErr w:type="spellEnd"/>
+      <w:r>
+        <w:rPr>
+          <w:rStyle w:val="CdigoCar"/>
+          <w:rFonts w:eastAsiaTheme="minorHAnsi"/>
+        </w:rPr>
+        <w:t>(e)</w:t>
+      </w:r>
+      <w:r>
+        <w:t xml:space="preserve"> recibe como argumento el evento y de él obtiene los datos.</w:t>
+      </w:r>
+      <w:r>
+        <w:br/>
+        <w:t>La función se limita a comprobar la validez de número y que este se mantenga en un rango.</w:t>
+      </w:r>
+    </w:p>
+    <w:p>
+      <w:r>
+        <w:t xml:space="preserve">En lugar de usar la función </w:t>
+      </w:r>
+      <w:r>
+        <w:rPr>
+          <w:rStyle w:val="CdigoCar"/>
+          <w:rFonts w:eastAsiaTheme="minorHAnsi"/>
+        </w:rPr>
+        <w:t>parseInt()</w:t>
+      </w:r>
+      <w:r>
+        <w:t xml:space="preserve"> se usa </w:t>
+      </w:r>
+      <w:r>
+        <w:rPr>
+          <w:rStyle w:val="CdigoCar"/>
+          <w:rFonts w:eastAsiaTheme="minorHAnsi"/>
+        </w:rPr>
+        <w:t>isFinite()</w:t>
+      </w:r>
+      <w:r>
+        <w:t>.</w:t>
+      </w:r>
+      <w:r>
+        <w:br/>
+        <w:t xml:space="preserve">El motivo es que </w:t>
+      </w:r>
+      <w:r>
+        <w:rPr>
+          <w:rStyle w:val="CdigoCar"/>
+          <w:rFonts w:eastAsiaTheme="minorHAnsi"/>
+        </w:rPr>
+        <w:t>parseInt()</w:t>
+      </w:r>
+      <w:r>
+        <w:t xml:space="preserve"> devuelve el valor entero de la cadena pasada como argumento hasta que encuentra un carácter no válido.</w:t>
+      </w:r>
+    </w:p>
+    <w:p/>
+    <w:tbl>
+      <w:tblPr>
+        <w:tblStyle w:val="Tablaconcuadrcula"/>
+        <w:tblW w:w="0" w:type="auto"/>
+        <w:jc w:val="center"/>
+        <w:tblLook w:val="04A0" w:firstRow="1" w:lastRow="0" w:firstColumn="1" w:lastColumn="0" w:noHBand="0" w:noVBand="1"/>
+      </w:tblPr>
+      <w:tblGrid>
+        <w:gridCol w:w="988"/>
+        <w:gridCol w:w="2126"/>
+        <w:gridCol w:w="1984"/>
+      </w:tblGrid>
+      <w:tr>
+        <w:trPr>
+          <w:jc w:val="center"/>
+        </w:trPr>
+        <w:tc>
+          <w:tcPr>
+            <w:tcW w:w="988" w:type="dxa"/>
+          </w:tcPr>
+          <w:p>
+            <w:pPr>
+              <w:jc w:val="center"/>
+              <w:rPr>
+                <w:b/>
+                <w:bCs/>
+              </w:rPr>
+            </w:pPr>
+            <w:r>
+              <w:rPr>
+                <w:b/>
+                <w:bCs/>
+              </w:rPr>
+              <w:t>Valor</w:t>
+            </w:r>
+          </w:p>
+        </w:tc>
+        <w:tc>
+          <w:tcPr>
+            <w:tcW w:w="2126" w:type="dxa"/>
+          </w:tcPr>
+          <w:p>
+            <w:pPr>
+              <w:jc w:val="center"/>
+              <w:rPr>
+                <w:b/>
+                <w:bCs/>
+              </w:rPr>
+            </w:pPr>
+            <w:r>
+              <w:rPr>
+                <w:b/>
+                <w:bCs/>
+              </w:rPr>
+              <w:t>parseInt()</w:t>
+            </w:r>
+          </w:p>
+        </w:tc>
+        <w:tc>
+          <w:tcPr>
+            <w:tcW w:w="1984" w:type="dxa"/>
+          </w:tcPr>
+          <w:p>
+            <w:pPr>
+              <w:jc w:val="center"/>
+              <w:rPr>
+                <w:b/>
+                <w:bCs/>
+              </w:rPr>
+            </w:pPr>
+            <w:r>
+              <w:rPr>
+                <w:b/>
+                <w:bCs/>
+              </w:rPr>
+              <w:t>isFinite()</w:t>
+            </w:r>
+          </w:p>
+        </w:tc>
+      </w:tr>
+      <w:tr>
+        <w:trPr>
+          <w:jc w:val="center"/>
+        </w:trPr>
+        <w:tc>
+          <w:tcPr>
+            <w:tcW w:w="988" w:type="dxa"/>
+          </w:tcPr>
+          <w:p>
+            <w:pPr>
+              <w:jc w:val="center"/>
+            </w:pPr>
+            <w:r>
+              <w:t>“35”</w:t>
+            </w:r>
+          </w:p>
+        </w:tc>
+        <w:tc>
+          <w:tcPr>
+            <w:tcW w:w="2126" w:type="dxa"/>
+          </w:tcPr>
+          <w:p>
+            <w:pPr>
+              <w:jc w:val="center"/>
+            </w:pPr>
+            <w:r>
+              <w:t>35</w:t>
+            </w:r>
+          </w:p>
+        </w:tc>
+        <w:tc>
+          <w:tcPr>
+            <w:tcW w:w="1984" w:type="dxa"/>
+          </w:tcPr>
+          <w:p>
+            <w:pPr>
+              <w:jc w:val="center"/>
+            </w:pPr>
+            <w:r>
+              <w:t>True</w:t>
+            </w:r>
+          </w:p>
+        </w:tc>
+      </w:tr>
+      <w:tr>
+        <w:trPr>
+          <w:jc w:val="center"/>
+        </w:trPr>
+        <w:tc>
+          <w:tcPr>
+            <w:tcW w:w="988" w:type="dxa"/>
+          </w:tcPr>
+          <w:p>
+            <w:pPr>
+              <w:jc w:val="center"/>
+            </w:pPr>
+            <w:r>
+              <w:t>“35a”</w:t>
+            </w:r>
+          </w:p>
+        </w:tc>
+        <w:tc>
+          <w:tcPr>
+            <w:tcW w:w="2126" w:type="dxa"/>
+          </w:tcPr>
+          <w:p>
+            <w:pPr>
+              <w:jc w:val="center"/>
+            </w:pPr>
+            <w:r>
+              <w:rPr>
+                <w:color w:val="FF0000"/>
+              </w:rPr>
+              <w:t>35</w:t>
+            </w:r>
+          </w:p>
+        </w:tc>
+        <w:tc>
+          <w:tcPr>
+            <w:tcW w:w="1984" w:type="dxa"/>
+          </w:tcPr>
+          <w:p>
+            <w:pPr>
+              <w:jc w:val="center"/>
+            </w:pPr>
+            <w:r>
+              <w:t>False</w:t>
+            </w:r>
+          </w:p>
+        </w:tc>
+      </w:tr>
+      <w:tr>
+        <w:trPr>
+          <w:jc w:val="center"/>
+        </w:trPr>
+        <w:tc>
+          <w:tcPr>
+            <w:tcW w:w="988" w:type="dxa"/>
+          </w:tcPr>
+          <w:p>
+            <w:pPr>
+              <w:jc w:val="center"/>
+            </w:pPr>
+            <w:r>
+              <w:t>“a35”</w:t>
+            </w:r>
+          </w:p>
+        </w:tc>
+        <w:tc>
+          <w:tcPr>
+            <w:tcW w:w="2126" w:type="dxa"/>
+          </w:tcPr>
+          <w:p>
+            <w:pPr>
+              <w:jc w:val="center"/>
+            </w:pPr>
+            <w:r>
+              <w:t>NaN</w:t>
+            </w:r>
+          </w:p>
+        </w:tc>
+        <w:tc>
+          <w:tcPr>
+            <w:tcW w:w="1984" w:type="dxa"/>
+          </w:tcPr>
+          <w:p>
+            <w:pPr>
+              <w:jc w:val="center"/>
+            </w:pPr>
+            <w:r>
+              <w:t>False</w:t>
+            </w:r>
+          </w:p>
+        </w:tc>
+      </w:tr>
+    </w:tbl>
+    <w:p/>
+    <w:p/>
+    <w:p>
+      <w:r>
+        <w:t>El código es muy simple</w:t>
+      </w:r>
+    </w:p>
+    <w:p>
+      <w:pPr>
+        <w:shd w:val="clear" w:color="auto" w:fill="1F1F1F"/>
+        <w:spacing w:after="0" w:line="285" w:lineRule="atLeast"/>
+        <w:rPr>
+          <w:rFonts w:ascii="Consolas" w:eastAsia="Times New Roman" w:hAnsi="Consolas" w:cs="Times New Roman"/>
+          <w:color w:val="CCCCCC"/>
+          <w:kern w:val="0"/>
+          <w:sz w:val="18"/>
+          <w:szCs w:val="18"/>
+          <w:lang w:eastAsia="es-ES"/>
+          <w14:ligatures w14:val="none"/>
+        </w:rPr>
+      </w:pPr>
+      <w:proofErr w:type="spellStart"/>
+      <w:r>
+        <w:rPr>
+          <w:rFonts w:ascii="Consolas" w:eastAsia="Times New Roman" w:hAnsi="Consolas" w:cs="Times New Roman"/>
+          <w:color w:val="569CD6"/>
+          <w:kern w:val="0"/>
+          <w:sz w:val="18"/>
+          <w:szCs w:val="18"/>
+          <w:lang w:eastAsia="es-ES"/>
+          <w14:ligatures w14:val="none"/>
+        </w:rPr>
+        <w:t>const</w:t>
+      </w:r>
+      <w:proofErr w:type="spellEnd"/>
+      <w:r>
+        <w:rPr>
+          <w:rFonts w:ascii="Consolas" w:eastAsia="Times New Roman" w:hAnsi="Consolas" w:cs="Times New Roman"/>
+          <w:color w:val="CCCCCC"/>
+          <w:kern w:val="0"/>
+          <w:sz w:val="18"/>
+          <w:szCs w:val="18"/>
+          <w:lang w:eastAsia="es-ES"/>
+          <w14:ligatures w14:val="none"/>
+        </w:rPr>
+        <w:t xml:space="preserve"> </w:t>
+      </w:r>
+      <w:r>
+        <w:rPr>
+          <w:rFonts w:ascii="Consolas" w:eastAsia="Times New Roman" w:hAnsi="Consolas" w:cs="Times New Roman"/>
+          <w:color w:val="DCDCAA"/>
+          <w:kern w:val="0"/>
+          <w:sz w:val="18"/>
+          <w:szCs w:val="18"/>
+          <w:lang w:eastAsia="es-ES"/>
+          <w14:ligatures w14:val="none"/>
+        </w:rPr>
+        <w:t>validarEdad</w:t>
+      </w:r>
+      <w:r>
+        <w:rPr>
+          <w:rFonts w:ascii="Consolas" w:eastAsia="Times New Roman" w:hAnsi="Consolas" w:cs="Times New Roman"/>
+          <w:color w:val="CCCCCC"/>
+          <w:kern w:val="0"/>
+          <w:sz w:val="18"/>
+          <w:szCs w:val="18"/>
+          <w:lang w:eastAsia="es-ES"/>
+          <w14:ligatures w14:val="none"/>
+        </w:rPr>
+        <w:t xml:space="preserve"> </w:t>
+      </w:r>
+      <w:r>
+        <w:rPr>
+          <w:rFonts w:ascii="Consolas" w:eastAsia="Times New Roman" w:hAnsi="Consolas" w:cs="Times New Roman"/>
+          <w:color w:val="D4D4D4"/>
+          <w:kern w:val="0"/>
+          <w:sz w:val="18"/>
+          <w:szCs w:val="18"/>
+          <w:lang w:eastAsia="es-ES"/>
+          <w14:ligatures w14:val="none"/>
+        </w:rPr>
+        <w:t>=</w:t>
+      </w:r>
+      <w:r>
+        <w:rPr>
+          <w:rFonts w:ascii="Consolas" w:eastAsia="Times New Roman" w:hAnsi="Consolas" w:cs="Times New Roman"/>
+          <w:color w:val="CCCCCC"/>
+          <w:kern w:val="0"/>
+          <w:sz w:val="18"/>
+          <w:szCs w:val="18"/>
+          <w:lang w:eastAsia="es-ES"/>
+          <w14:ligatures w14:val="none"/>
+        </w:rPr>
+        <w:t xml:space="preserve"> (</w:t>
+      </w:r>
+      <w:r>
+        <w:rPr>
+          <w:rFonts w:ascii="Consolas" w:eastAsia="Times New Roman" w:hAnsi="Consolas" w:cs="Times New Roman"/>
+          <w:color w:val="9CDCFE"/>
+          <w:kern w:val="0"/>
+          <w:sz w:val="18"/>
+          <w:szCs w:val="18"/>
+          <w:lang w:eastAsia="es-ES"/>
+          <w14:ligatures w14:val="none"/>
+        </w:rPr>
+        <w:t>e</w:t>
+      </w:r>
+      <w:r>
+        <w:rPr>
+          <w:rFonts w:ascii="Consolas" w:eastAsia="Times New Roman" w:hAnsi="Consolas" w:cs="Times New Roman"/>
+          <w:color w:val="CCCCCC"/>
+          <w:kern w:val="0"/>
+          <w:sz w:val="18"/>
+          <w:szCs w:val="18"/>
+          <w:lang w:eastAsia="es-ES"/>
+          <w14:ligatures w14:val="none"/>
+        </w:rPr>
+        <w:t xml:space="preserve">) </w:t>
+      </w:r>
+      <w:r>
+        <w:rPr>
+          <w:rFonts w:ascii="Consolas" w:eastAsia="Times New Roman" w:hAnsi="Consolas" w:cs="Times New Roman"/>
+          <w:color w:val="569CD6"/>
+          <w:kern w:val="0"/>
+          <w:sz w:val="18"/>
+          <w:szCs w:val="18"/>
+          <w:lang w:eastAsia="es-ES"/>
+          <w14:ligatures w14:val="none"/>
+        </w:rPr>
+        <w:t>=&gt;</w:t>
+      </w:r>
+      <w:r>
+        <w:rPr>
+          <w:rFonts w:ascii="Consolas" w:eastAsia="Times New Roman" w:hAnsi="Consolas" w:cs="Times New Roman"/>
+          <w:color w:val="CCCCCC"/>
+          <w:kern w:val="0"/>
+          <w:sz w:val="18"/>
+          <w:szCs w:val="18"/>
+          <w:lang w:eastAsia="es-ES"/>
+          <w14:ligatures w14:val="none"/>
+        </w:rPr>
+        <w:t xml:space="preserve"> {</w:t>
+      </w:r>
+    </w:p>
+    <w:p>
+      <w:pPr>
+        <w:shd w:val="clear" w:color="auto" w:fill="1F1F1F"/>
+        <w:spacing w:after="0" w:line="285" w:lineRule="atLeast"/>
+        <w:rPr>
+          <w:rFonts w:ascii="Consolas" w:eastAsia="Times New Roman" w:hAnsi="Consolas" w:cs="Times New Roman"/>
+          <w:color w:val="CCCCCC"/>
+          <w:kern w:val="0"/>
+          <w:sz w:val="18"/>
+          <w:szCs w:val="18"/>
+          <w:lang w:eastAsia="es-ES"/>
+          <w14:ligatures w14:val="none"/>
+        </w:rPr>
+      </w:pPr>
+      <w:r>
+        <w:rPr>
+          <w:rFonts w:ascii="Consolas" w:eastAsia="Times New Roman" w:hAnsi="Consolas" w:cs="Times New Roman"/>
+          <w:color w:val="CCCCCC"/>
+          <w:kern w:val="0"/>
+          <w:sz w:val="18"/>
+          <w:szCs w:val="18"/>
+          <w:lang w:eastAsia="es-ES"/>
+          <w14:ligatures w14:val="none"/>
+        </w:rPr>
+        <w:t xml:space="preserve">    </w:t>
+      </w:r>
+      <w:r>
+        <w:rPr>
+          <w:rFonts w:ascii="Consolas" w:eastAsia="Times New Roman" w:hAnsi="Consolas" w:cs="Times New Roman"/>
+          <w:color w:val="569CD6"/>
+          <w:kern w:val="0"/>
+          <w:sz w:val="18"/>
+          <w:szCs w:val="18"/>
+          <w:lang w:eastAsia="es-ES"/>
+          <w14:ligatures w14:val="none"/>
+        </w:rPr>
+        <w:t>let</w:t>
+      </w:r>
+      <w:r>
+        <w:rPr>
+          <w:rFonts w:ascii="Consolas" w:eastAsia="Times New Roman" w:hAnsi="Consolas" w:cs="Times New Roman"/>
+          <w:color w:val="CCCCCC"/>
+          <w:kern w:val="0"/>
+          <w:sz w:val="18"/>
+          <w:szCs w:val="18"/>
+          <w:lang w:eastAsia="es-ES"/>
+          <w14:ligatures w14:val="none"/>
+        </w:rPr>
+        <w:t xml:space="preserve"> </w:t>
+      </w:r>
+      <w:r>
+        <w:rPr>
+          <w:rFonts w:ascii="Consolas" w:eastAsia="Times New Roman" w:hAnsi="Consolas" w:cs="Times New Roman"/>
+          <w:color w:val="9CDCFE"/>
+          <w:kern w:val="0"/>
+          <w:sz w:val="18"/>
+          <w:szCs w:val="18"/>
+          <w:lang w:eastAsia="es-ES"/>
+          <w14:ligatures w14:val="none"/>
+        </w:rPr>
+        <w:t>edad</w:t>
+      </w:r>
+      <w:r>
+        <w:rPr>
+          <w:rFonts w:ascii="Consolas" w:eastAsia="Times New Roman" w:hAnsi="Consolas" w:cs="Times New Roman"/>
+          <w:color w:val="CCCCCC"/>
+          <w:kern w:val="0"/>
+          <w:sz w:val="18"/>
+          <w:szCs w:val="18"/>
+          <w:lang w:eastAsia="es-ES"/>
+          <w14:ligatures w14:val="none"/>
+        </w:rPr>
+        <w:t xml:space="preserve"> </w:t>
+      </w:r>
+      <w:r>
+        <w:rPr>
+          <w:rFonts w:ascii="Consolas" w:eastAsia="Times New Roman" w:hAnsi="Consolas" w:cs="Times New Roman"/>
+          <w:color w:val="D4D4D4"/>
+          <w:kern w:val="0"/>
+          <w:sz w:val="18"/>
+          <w:szCs w:val="18"/>
+          <w:lang w:eastAsia="es-ES"/>
+          <w14:ligatures w14:val="none"/>
+        </w:rPr>
+        <w:t>=</w:t>
+      </w:r>
+      <w:r>
+        <w:rPr>
+          <w:rFonts w:ascii="Consolas" w:eastAsia="Times New Roman" w:hAnsi="Consolas" w:cs="Times New Roman"/>
+          <w:color w:val="CCCCCC"/>
+          <w:kern w:val="0"/>
+          <w:sz w:val="18"/>
+          <w:szCs w:val="18"/>
+          <w:lang w:eastAsia="es-ES"/>
+          <w14:ligatures w14:val="none"/>
+        </w:rPr>
+        <w:t xml:space="preserve"> </w:t>
+      </w:r>
+      <w:proofErr w:type="spellStart"/>
+      <w:r>
+        <w:rPr>
+          <w:rFonts w:ascii="Consolas" w:eastAsia="Times New Roman" w:hAnsi="Consolas" w:cs="Times New Roman"/>
+          <w:color w:val="9CDCFE"/>
+          <w:kern w:val="0"/>
+          <w:sz w:val="18"/>
+          <w:szCs w:val="18"/>
+          <w:lang w:eastAsia="es-ES"/>
+          <w14:ligatures w14:val="none"/>
+        </w:rPr>
+        <w:t>e</w:t>
+      </w:r>
+      <w:r>
+        <w:rPr>
+          <w:rFonts w:ascii="Consolas" w:eastAsia="Times New Roman" w:hAnsi="Consolas" w:cs="Times New Roman"/>
+          <w:color w:val="CCCCCC"/>
+          <w:kern w:val="0"/>
+          <w:sz w:val="18"/>
+          <w:szCs w:val="18"/>
+          <w:lang w:eastAsia="es-ES"/>
+          <w14:ligatures w14:val="none"/>
+        </w:rPr>
+        <w:t>.</w:t>
+      </w:r>
+      <w:r>
+        <w:rPr>
+          <w:rFonts w:ascii="Consolas" w:eastAsia="Times New Roman" w:hAnsi="Consolas" w:cs="Times New Roman"/>
+          <w:color w:val="9CDCFE"/>
+          <w:kern w:val="0"/>
+          <w:sz w:val="18"/>
+          <w:szCs w:val="18"/>
+          <w:lang w:eastAsia="es-ES"/>
+          <w14:ligatures w14:val="none"/>
+        </w:rPr>
+        <w:t>target</w:t>
+      </w:r>
+      <w:r>
+        <w:rPr>
+          <w:rFonts w:ascii="Consolas" w:eastAsia="Times New Roman" w:hAnsi="Consolas" w:cs="Times New Roman"/>
+          <w:color w:val="CCCCCC"/>
+          <w:kern w:val="0"/>
+          <w:sz w:val="18"/>
+          <w:szCs w:val="18"/>
+          <w:lang w:eastAsia="es-ES"/>
+          <w14:ligatures w14:val="none"/>
+        </w:rPr>
+        <w:t>.</w:t>
+      </w:r>
+      <w:r>
+        <w:rPr>
+          <w:rFonts w:ascii="Consolas" w:eastAsia="Times New Roman" w:hAnsi="Consolas" w:cs="Times New Roman"/>
+          <w:color w:val="9CDCFE"/>
+          <w:kern w:val="0"/>
+          <w:sz w:val="18"/>
+          <w:szCs w:val="18"/>
+          <w:lang w:eastAsia="es-ES"/>
+          <w14:ligatures w14:val="none"/>
+        </w:rPr>
+        <w:t>value</w:t>
+      </w:r>
+      <w:proofErr w:type="spellEnd"/>
+      <w:r>
+        <w:rPr>
+          <w:rFonts w:ascii="Consolas" w:eastAsia="Times New Roman" w:hAnsi="Consolas" w:cs="Times New Roman"/>
+          <w:color w:val="CCCCCC"/>
+          <w:kern w:val="0"/>
+          <w:sz w:val="18"/>
+          <w:szCs w:val="18"/>
+          <w:lang w:eastAsia="es-ES"/>
+          <w14:ligatures w14:val="none"/>
+        </w:rPr>
+        <w:t>;</w:t>
+      </w:r>
+    </w:p>
+    <w:p>
+      <w:pPr>
+        <w:shd w:val="clear" w:color="auto" w:fill="1F1F1F"/>
+        <w:spacing w:after="0" w:line="285" w:lineRule="atLeast"/>
+        <w:rPr>
+          <w:rFonts w:ascii="Consolas" w:eastAsia="Times New Roman" w:hAnsi="Consolas" w:cs="Times New Roman"/>
+          <w:color w:val="CCCCCC"/>
+          <w:kern w:val="0"/>
+          <w:sz w:val="18"/>
+          <w:szCs w:val="18"/>
+          <w:lang w:eastAsia="es-ES"/>
+          <w14:ligatures w14:val="none"/>
+        </w:rPr>
+      </w:pPr>
+      <w:r>
+        <w:rPr>
+          <w:rFonts w:ascii="Consolas" w:eastAsia="Times New Roman" w:hAnsi="Consolas" w:cs="Times New Roman"/>
+          <w:color w:val="CCCCCC"/>
+          <w:kern w:val="0"/>
+          <w:sz w:val="18"/>
+          <w:szCs w:val="18"/>
+          <w:lang w:eastAsia="es-ES"/>
+          <w14:ligatures w14:val="none"/>
+        </w:rPr>
+        <w:t xml:space="preserve">    </w:t>
+      </w:r>
+      <w:r>
+        <w:rPr>
+          <w:rFonts w:ascii="Consolas" w:eastAsia="Times New Roman" w:hAnsi="Consolas" w:cs="Times New Roman"/>
+          <w:color w:val="569CD6"/>
+          <w:kern w:val="0"/>
+          <w:sz w:val="18"/>
+          <w:szCs w:val="18"/>
+          <w:lang w:eastAsia="es-ES"/>
+          <w14:ligatures w14:val="none"/>
+        </w:rPr>
+        <w:t>let</w:t>
+      </w:r>
+      <w:r>
+        <w:rPr>
+          <w:rFonts w:ascii="Consolas" w:eastAsia="Times New Roman" w:hAnsi="Consolas" w:cs="Times New Roman"/>
+          <w:color w:val="CCCCCC"/>
+          <w:kern w:val="0"/>
+          <w:sz w:val="18"/>
+          <w:szCs w:val="18"/>
+          <w:lang w:eastAsia="es-ES"/>
+          <w14:ligatures w14:val="none"/>
+        </w:rPr>
+        <w:t xml:space="preserve"> </w:t>
+      </w:r>
+      <w:r>
+        <w:rPr>
+          <w:rFonts w:ascii="Consolas" w:eastAsia="Times New Roman" w:hAnsi="Consolas" w:cs="Times New Roman"/>
+          <w:color w:val="9CDCFE"/>
+          <w:kern w:val="0"/>
+          <w:sz w:val="18"/>
+          <w:szCs w:val="18"/>
+          <w:lang w:eastAsia="es-ES"/>
+          <w14:ligatures w14:val="none"/>
+        </w:rPr>
+        <w:t>error</w:t>
+      </w:r>
+      <w:r>
+        <w:rPr>
+          <w:rFonts w:ascii="Consolas" w:eastAsia="Times New Roman" w:hAnsi="Consolas" w:cs="Times New Roman"/>
+          <w:color w:val="CCCCCC"/>
+          <w:kern w:val="0"/>
+          <w:sz w:val="18"/>
+          <w:szCs w:val="18"/>
+          <w:lang w:eastAsia="es-ES"/>
+          <w14:ligatures w14:val="none"/>
+        </w:rPr>
+        <w:t xml:space="preserve"> </w:t>
+      </w:r>
+      <w:r>
+        <w:rPr>
+          <w:rFonts w:ascii="Consolas" w:eastAsia="Times New Roman" w:hAnsi="Consolas" w:cs="Times New Roman"/>
+          <w:color w:val="D4D4D4"/>
+          <w:kern w:val="0"/>
+          <w:sz w:val="18"/>
+          <w:szCs w:val="18"/>
+          <w:lang w:eastAsia="es-ES"/>
+          <w14:ligatures w14:val="none"/>
+        </w:rPr>
+        <w:t>=</w:t>
+      </w:r>
+      <w:r>
+        <w:rPr>
+          <w:rFonts w:ascii="Consolas" w:eastAsia="Times New Roman" w:hAnsi="Consolas" w:cs="Times New Roman"/>
+          <w:color w:val="CCCCCC"/>
+          <w:kern w:val="0"/>
+          <w:sz w:val="18"/>
+          <w:szCs w:val="18"/>
+          <w:lang w:eastAsia="es-ES"/>
+          <w14:ligatures w14:val="none"/>
+        </w:rPr>
+        <w:t xml:space="preserve"> </w:t>
+      </w:r>
+      <w:proofErr w:type="spellStart"/>
+      <w:r>
+        <w:rPr>
+          <w:rFonts w:ascii="Consolas" w:eastAsia="Times New Roman" w:hAnsi="Consolas" w:cs="Times New Roman"/>
+          <w:color w:val="569CD6"/>
+          <w:kern w:val="0"/>
+          <w:sz w:val="18"/>
+          <w:szCs w:val="18"/>
+          <w:lang w:eastAsia="es-ES"/>
+          <w14:ligatures w14:val="none"/>
+        </w:rPr>
+        <w:t>null</w:t>
+      </w:r>
+      <w:proofErr w:type="spellEnd"/>
+      <w:r>
+        <w:rPr>
+          <w:rFonts w:ascii="Consolas" w:eastAsia="Times New Roman" w:hAnsi="Consolas" w:cs="Times New Roman"/>
+          <w:color w:val="CCCCCC"/>
+          <w:kern w:val="0"/>
+          <w:sz w:val="18"/>
+          <w:szCs w:val="18"/>
+          <w:lang w:eastAsia="es-ES"/>
+          <w14:ligatures w14:val="none"/>
+        </w:rPr>
+        <w:t>;  </w:t>
+      </w:r>
+    </w:p>
+    <w:p>
+      <w:pPr>
+        <w:shd w:val="clear" w:color="auto" w:fill="1F1F1F"/>
+        <w:spacing w:after="0" w:line="285" w:lineRule="atLeast"/>
+        <w:rPr>
+          <w:rFonts w:ascii="Consolas" w:eastAsia="Times New Roman" w:hAnsi="Consolas" w:cs="Times New Roman"/>
+          <w:color w:val="CCCCCC"/>
+          <w:kern w:val="0"/>
+          <w:sz w:val="18"/>
+          <w:szCs w:val="18"/>
+          <w:lang w:eastAsia="es-ES"/>
+          <w14:ligatures w14:val="none"/>
+        </w:rPr>
+      </w:pPr>
+      <w:r>
+        <w:rPr>
+          <w:rFonts w:ascii="Consolas" w:eastAsia="Times New Roman" w:hAnsi="Consolas" w:cs="Times New Roman"/>
+          <w:color w:val="CCCCCC"/>
+          <w:kern w:val="0"/>
+          <w:sz w:val="18"/>
+          <w:szCs w:val="18"/>
+          <w:lang w:eastAsia="es-ES"/>
+          <w14:ligatures w14:val="none"/>
+        </w:rPr>
+        <w:t xml:space="preserve">    </w:t>
+      </w:r>
+    </w:p>
+    <w:p>
+      <w:pPr>
+        <w:shd w:val="clear" w:color="auto" w:fill="1F1F1F"/>
+        <w:spacing w:after="0" w:line="285" w:lineRule="atLeast"/>
+        <w:rPr>
+          <w:rFonts w:ascii="Consolas" w:eastAsia="Times New Roman" w:hAnsi="Consolas" w:cs="Times New Roman"/>
+          <w:color w:val="CCCCCC"/>
+          <w:kern w:val="0"/>
+          <w:sz w:val="18"/>
+          <w:szCs w:val="18"/>
+          <w:lang w:eastAsia="es-ES"/>
+          <w14:ligatures w14:val="none"/>
+        </w:rPr>
+      </w:pPr>
+      <w:r>
+        <w:rPr>
+          <w:rFonts w:ascii="Consolas" w:eastAsia="Times New Roman" w:hAnsi="Consolas" w:cs="Times New Roman"/>
+          <w:color w:val="CCCCCC"/>
+          <w:kern w:val="0"/>
+          <w:sz w:val="18"/>
+          <w:szCs w:val="18"/>
+          <w:lang w:eastAsia="es-ES"/>
+          <w14:ligatures w14:val="none"/>
+        </w:rPr>
+        <w:t xml:space="preserve">    </w:t>
+      </w:r>
+      <w:r>
+        <w:rPr>
+          <w:rFonts w:ascii="Consolas" w:eastAsia="Times New Roman" w:hAnsi="Consolas" w:cs="Times New Roman"/>
+          <w:color w:val="569CD6"/>
+          <w:kern w:val="0"/>
+          <w:sz w:val="18"/>
+          <w:szCs w:val="18"/>
+          <w:lang w:eastAsia="es-ES"/>
+          <w14:ligatures w14:val="none"/>
+        </w:rPr>
+        <w:t>let</w:t>
+      </w:r>
+      <w:r>
+        <w:rPr>
+          <w:rFonts w:ascii="Consolas" w:eastAsia="Times New Roman" w:hAnsi="Consolas" w:cs="Times New Roman"/>
+          <w:color w:val="CCCCCC"/>
+          <w:kern w:val="0"/>
+          <w:sz w:val="18"/>
+          <w:szCs w:val="18"/>
+          <w:lang w:eastAsia="es-ES"/>
+          <w14:ligatures w14:val="none"/>
+        </w:rPr>
+        <w:t xml:space="preserve"> </w:t>
+      </w:r>
+      <w:proofErr w:type="spellStart"/>
+      <w:r>
+        <w:rPr>
+          <w:rFonts w:ascii="Consolas" w:eastAsia="Times New Roman" w:hAnsi="Consolas" w:cs="Times New Roman"/>
+          <w:color w:val="9CDCFE"/>
+          <w:kern w:val="0"/>
+          <w:sz w:val="18"/>
+          <w:szCs w:val="18"/>
+          <w:lang w:eastAsia="es-ES"/>
+          <w14:ligatures w14:val="none"/>
+        </w:rPr>
+        <w:t>message</w:t>
+      </w:r>
+      <w:proofErr w:type="spellEnd"/>
+      <w:r>
+        <w:rPr>
+          <w:rFonts w:ascii="Consolas" w:eastAsia="Times New Roman" w:hAnsi="Consolas" w:cs="Times New Roman"/>
+          <w:color w:val="CCCCCC"/>
+          <w:kern w:val="0"/>
+          <w:sz w:val="18"/>
+          <w:szCs w:val="18"/>
+          <w:lang w:eastAsia="es-ES"/>
+          <w14:ligatures w14:val="none"/>
+        </w:rPr>
+        <w:t xml:space="preserve"> </w:t>
+      </w:r>
+      <w:r>
+        <w:rPr>
+          <w:rFonts w:ascii="Consolas" w:eastAsia="Times New Roman" w:hAnsi="Consolas" w:cs="Times New Roman"/>
+          <w:color w:val="D4D4D4"/>
+          <w:kern w:val="0"/>
+          <w:sz w:val="18"/>
+          <w:szCs w:val="18"/>
+          <w:lang w:eastAsia="es-ES"/>
+          <w14:ligatures w14:val="none"/>
+        </w:rPr>
+        <w:t>=</w:t>
+      </w:r>
+      <w:r>
+        <w:rPr>
+          <w:rFonts w:ascii="Consolas" w:eastAsia="Times New Roman" w:hAnsi="Consolas" w:cs="Times New Roman"/>
+          <w:color w:val="CCCCCC"/>
+          <w:kern w:val="0"/>
+          <w:sz w:val="18"/>
+          <w:szCs w:val="18"/>
+          <w:lang w:eastAsia="es-ES"/>
+          <w14:ligatures w14:val="none"/>
+        </w:rPr>
+        <w:t xml:space="preserve"> [</w:t>
+      </w:r>
+    </w:p>
+    <w:p>
+      <w:pPr>
+        <w:shd w:val="clear" w:color="auto" w:fill="1F1F1F"/>
+        <w:spacing w:after="0" w:line="285" w:lineRule="atLeast"/>
+        <w:rPr>
+          <w:rFonts w:ascii="Consolas" w:eastAsia="Times New Roman" w:hAnsi="Consolas" w:cs="Times New Roman"/>
+          <w:color w:val="CCCCCC"/>
+          <w:kern w:val="0"/>
+          <w:sz w:val="18"/>
+          <w:szCs w:val="18"/>
+          <w:lang w:eastAsia="es-ES"/>
+          <w14:ligatures w14:val="none"/>
+        </w:rPr>
+      </w:pPr>
+      <w:r>
+        <w:rPr>
+          <w:rFonts w:ascii="Consolas" w:eastAsia="Times New Roman" w:hAnsi="Consolas" w:cs="Times New Roman"/>
+          <w:color w:val="CCCCCC"/>
+          <w:kern w:val="0"/>
+          <w:sz w:val="18"/>
+          <w:szCs w:val="18"/>
+          <w:lang w:eastAsia="es-ES"/>
+          <w14:ligatures w14:val="none"/>
+        </w:rPr>
+        <w:t xml:space="preserve">        </w:t>
+      </w:r>
+      <w:r>
+        <w:rPr>
+          <w:rFonts w:ascii="Consolas" w:eastAsia="Times New Roman" w:hAnsi="Consolas" w:cs="Times New Roman"/>
+          <w:color w:val="CE9178"/>
+          <w:kern w:val="0"/>
+          <w:sz w:val="18"/>
+          <w:szCs w:val="18"/>
+          <w:lang w:eastAsia="es-ES"/>
+          <w14:ligatures w14:val="none"/>
+        </w:rPr>
+        <w:t>`</w:t>
+      </w:r>
+      <w:r>
+        <w:rPr>
+          <w:rFonts w:ascii="Consolas" w:eastAsia="Times New Roman" w:hAnsi="Consolas" w:cs="Times New Roman"/>
+          <w:color w:val="569CD6"/>
+          <w:kern w:val="0"/>
+          <w:sz w:val="18"/>
+          <w:szCs w:val="18"/>
+          <w:lang w:eastAsia="es-ES"/>
+          <w14:ligatures w14:val="none"/>
+        </w:rPr>
+        <w:t>${</w:t>
+      </w:r>
+      <w:r>
+        <w:rPr>
+          <w:rFonts w:ascii="Consolas" w:eastAsia="Times New Roman" w:hAnsi="Consolas" w:cs="Times New Roman"/>
+          <w:color w:val="9CDCFE"/>
+          <w:kern w:val="0"/>
+          <w:sz w:val="18"/>
+          <w:szCs w:val="18"/>
+          <w:lang w:eastAsia="es-ES"/>
+          <w14:ligatures w14:val="none"/>
+        </w:rPr>
+        <w:t>edad</w:t>
+      </w:r>
+      <w:r>
+        <w:rPr>
+          <w:rFonts w:ascii="Consolas" w:eastAsia="Times New Roman" w:hAnsi="Consolas" w:cs="Times New Roman"/>
+          <w:color w:val="569CD6"/>
+          <w:kern w:val="0"/>
+          <w:sz w:val="18"/>
+          <w:szCs w:val="18"/>
+          <w:lang w:eastAsia="es-ES"/>
+          <w14:ligatures w14:val="none"/>
+        </w:rPr>
+        <w:t>}</w:t>
+      </w:r>
+      <w:r>
+        <w:rPr>
+          <w:rFonts w:ascii="Consolas" w:eastAsia="Times New Roman" w:hAnsi="Consolas" w:cs="Times New Roman"/>
+          <w:color w:val="CE9178"/>
+          <w:kern w:val="0"/>
+          <w:sz w:val="18"/>
+          <w:szCs w:val="18"/>
+          <w:lang w:eastAsia="es-ES"/>
+          <w14:ligatures w14:val="none"/>
+        </w:rPr>
+        <w:t xml:space="preserve"> no es un valor numérico`</w:t>
+      </w:r>
+      <w:r>
+        <w:rPr>
+          <w:rFonts w:ascii="Consolas" w:eastAsia="Times New Roman" w:hAnsi="Consolas" w:cs="Times New Roman"/>
+          <w:color w:val="CCCCCC"/>
+          <w:kern w:val="0"/>
+          <w:sz w:val="18"/>
+          <w:szCs w:val="18"/>
+          <w:lang w:eastAsia="es-ES"/>
+          <w14:ligatures w14:val="none"/>
+        </w:rPr>
+        <w:t>,</w:t>
+      </w:r>
+    </w:p>
+    <w:p>
+      <w:pPr>
+        <w:shd w:val="clear" w:color="auto" w:fill="1F1F1F"/>
+        <w:spacing w:after="0" w:line="285" w:lineRule="atLeast"/>
+        <w:rPr>
+          <w:rFonts w:ascii="Consolas" w:eastAsia="Times New Roman" w:hAnsi="Consolas" w:cs="Times New Roman"/>
+          <w:color w:val="CCCCCC"/>
+          <w:kern w:val="0"/>
+          <w:sz w:val="18"/>
+          <w:szCs w:val="18"/>
+          <w:lang w:eastAsia="es-ES"/>
+          <w14:ligatures w14:val="none"/>
+        </w:rPr>
+      </w:pPr>
+      <w:r>
+        <w:rPr>
+          <w:rFonts w:ascii="Consolas" w:eastAsia="Times New Roman" w:hAnsi="Consolas" w:cs="Times New Roman"/>
+          <w:color w:val="CCCCCC"/>
+          <w:kern w:val="0"/>
+          <w:sz w:val="18"/>
+          <w:szCs w:val="18"/>
+          <w:lang w:eastAsia="es-ES"/>
+          <w14:ligatures w14:val="none"/>
+        </w:rPr>
+        <w:t xml:space="preserve">        </w:t>
+      </w:r>
+      <w:r>
+        <w:rPr>
+          <w:rFonts w:ascii="Consolas" w:eastAsia="Times New Roman" w:hAnsi="Consolas" w:cs="Times New Roman"/>
+          <w:color w:val="CE9178"/>
+          <w:kern w:val="0"/>
+          <w:sz w:val="18"/>
+          <w:szCs w:val="18"/>
+          <w:lang w:eastAsia="es-ES"/>
+          <w14:ligatures w14:val="none"/>
+        </w:rPr>
+        <w:t>`</w:t>
+      </w:r>
+      <w:r>
+        <w:rPr>
+          <w:rFonts w:ascii="Consolas" w:eastAsia="Times New Roman" w:hAnsi="Consolas" w:cs="Times New Roman"/>
+          <w:color w:val="569CD6"/>
+          <w:kern w:val="0"/>
+          <w:sz w:val="18"/>
+          <w:szCs w:val="18"/>
+          <w:lang w:eastAsia="es-ES"/>
+          <w14:ligatures w14:val="none"/>
+        </w:rPr>
+        <w:t>${</w:t>
+      </w:r>
+      <w:r>
+        <w:rPr>
+          <w:rFonts w:ascii="Consolas" w:eastAsia="Times New Roman" w:hAnsi="Consolas" w:cs="Times New Roman"/>
+          <w:color w:val="9CDCFE"/>
+          <w:kern w:val="0"/>
+          <w:sz w:val="18"/>
+          <w:szCs w:val="18"/>
+          <w:lang w:eastAsia="es-ES"/>
+          <w14:ligatures w14:val="none"/>
+        </w:rPr>
+        <w:t>edad</w:t>
+      </w:r>
+      <w:r>
+        <w:rPr>
+          <w:rFonts w:ascii="Consolas" w:eastAsia="Times New Roman" w:hAnsi="Consolas" w:cs="Times New Roman"/>
+          <w:color w:val="569CD6"/>
+          <w:kern w:val="0"/>
+          <w:sz w:val="18"/>
+          <w:szCs w:val="18"/>
+          <w:lang w:eastAsia="es-ES"/>
+          <w14:ligatures w14:val="none"/>
+        </w:rPr>
+        <w:t>}</w:t>
+      </w:r>
+      <w:r>
+        <w:rPr>
+          <w:rFonts w:ascii="Consolas" w:eastAsia="Times New Roman" w:hAnsi="Consolas" w:cs="Times New Roman"/>
+          <w:color w:val="CE9178"/>
+          <w:kern w:val="0"/>
+          <w:sz w:val="18"/>
+          <w:szCs w:val="18"/>
+          <w:lang w:eastAsia="es-ES"/>
+          <w14:ligatures w14:val="none"/>
+        </w:rPr>
+        <w:t xml:space="preserve"> está fuera del rango entre 0 y 105 años`</w:t>
+      </w:r>
+    </w:p>
+    <w:p>
+      <w:pPr>
+        <w:shd w:val="clear" w:color="auto" w:fill="1F1F1F"/>
+        <w:spacing w:after="0" w:line="285" w:lineRule="atLeast"/>
+        <w:rPr>
+          <w:rFonts w:ascii="Consolas" w:eastAsia="Times New Roman" w:hAnsi="Consolas" w:cs="Times New Roman"/>
+          <w:color w:val="CCCCCC"/>
+          <w:kern w:val="0"/>
+          <w:sz w:val="18"/>
+          <w:szCs w:val="18"/>
+          <w:lang w:eastAsia="es-ES"/>
+          <w14:ligatures w14:val="none"/>
+        </w:rPr>
+      </w:pPr>
+      <w:r>
+        <w:rPr>
+          <w:rFonts w:ascii="Consolas" w:eastAsia="Times New Roman" w:hAnsi="Consolas" w:cs="Times New Roman"/>
+          <w:color w:val="CCCCCC"/>
+          <w:kern w:val="0"/>
+          <w:sz w:val="18"/>
+          <w:szCs w:val="18"/>
+          <w:lang w:eastAsia="es-ES"/>
+          <w14:ligatures w14:val="none"/>
+        </w:rPr>
+        <w:t>    ];</w:t>
+      </w:r>
+    </w:p>
+    <w:p>
+      <w:pPr>
+        <w:shd w:val="clear" w:color="auto" w:fill="1F1F1F"/>
+        <w:spacing w:after="0" w:line="285" w:lineRule="atLeast"/>
+        <w:rPr>
+          <w:rFonts w:ascii="Consolas" w:eastAsia="Times New Roman" w:hAnsi="Consolas" w:cs="Times New Roman"/>
+          <w:color w:val="CCCCCC"/>
+          <w:kern w:val="0"/>
+          <w:sz w:val="18"/>
+          <w:szCs w:val="18"/>
+          <w:lang w:eastAsia="es-ES"/>
+          <w14:ligatures w14:val="none"/>
+        </w:rPr>
+      </w:pPr>
+    </w:p>
+    <w:p>
+      <w:pPr>
+        <w:shd w:val="clear" w:color="auto" w:fill="1F1F1F"/>
+        <w:spacing w:after="0" w:line="285" w:lineRule="atLeast"/>
+        <w:rPr>
+          <w:rFonts w:ascii="Consolas" w:eastAsia="Times New Roman" w:hAnsi="Consolas" w:cs="Times New Roman"/>
+          <w:color w:val="CCCCCC"/>
+          <w:kern w:val="0"/>
+          <w:sz w:val="18"/>
+          <w:szCs w:val="18"/>
+          <w:lang w:eastAsia="es-ES"/>
+          <w14:ligatures w14:val="none"/>
+        </w:rPr>
+      </w:pPr>
+      <w:r>
+        <w:rPr>
+          <w:rFonts w:ascii="Consolas" w:eastAsia="Times New Roman" w:hAnsi="Consolas" w:cs="Times New Roman"/>
+          <w:color w:val="CCCCCC"/>
+          <w:kern w:val="0"/>
+          <w:sz w:val="18"/>
+          <w:szCs w:val="18"/>
+          <w:lang w:eastAsia="es-ES"/>
+          <w14:ligatures w14:val="none"/>
+        </w:rPr>
+        <w:t xml:space="preserve">    </w:t>
+      </w:r>
+      <w:proofErr w:type="spellStart"/>
+      <w:r>
+        <w:rPr>
+          <w:rFonts w:ascii="Consolas" w:eastAsia="Times New Roman" w:hAnsi="Consolas" w:cs="Times New Roman"/>
+          <w:color w:val="C586C0"/>
+          <w:kern w:val="0"/>
+          <w:sz w:val="18"/>
+          <w:szCs w:val="18"/>
+          <w:lang w:eastAsia="es-ES"/>
+          <w14:ligatures w14:val="none"/>
+        </w:rPr>
+        <w:t>if</w:t>
+      </w:r>
+      <w:proofErr w:type="spellEnd"/>
+      <w:r>
+        <w:rPr>
+          <w:rFonts w:ascii="Consolas" w:eastAsia="Times New Roman" w:hAnsi="Consolas" w:cs="Times New Roman"/>
+          <w:color w:val="CCCCCC"/>
+          <w:kern w:val="0"/>
+          <w:sz w:val="18"/>
+          <w:szCs w:val="18"/>
+          <w:lang w:eastAsia="es-ES"/>
+          <w14:ligatures w14:val="none"/>
+        </w:rPr>
+        <w:t>(</w:t>
+      </w:r>
+      <w:r>
+        <w:rPr>
+          <w:rFonts w:ascii="Consolas" w:eastAsia="Times New Roman" w:hAnsi="Consolas" w:cs="Times New Roman"/>
+          <w:color w:val="DCDCAA"/>
+          <w:kern w:val="0"/>
+          <w:sz w:val="18"/>
+          <w:szCs w:val="18"/>
+          <w:lang w:eastAsia="es-ES"/>
+          <w14:ligatures w14:val="none"/>
+        </w:rPr>
+        <w:t>isFinite</w:t>
+      </w:r>
+      <w:r>
+        <w:rPr>
+          <w:rFonts w:ascii="Consolas" w:eastAsia="Times New Roman" w:hAnsi="Consolas" w:cs="Times New Roman"/>
+          <w:color w:val="CCCCCC"/>
+          <w:kern w:val="0"/>
+          <w:sz w:val="18"/>
+          <w:szCs w:val="18"/>
+          <w:lang w:eastAsia="es-ES"/>
+          <w14:ligatures w14:val="none"/>
+        </w:rPr>
+        <w:t>(</w:t>
+      </w:r>
+      <w:r>
+        <w:rPr>
+          <w:rFonts w:ascii="Consolas" w:eastAsia="Times New Roman" w:hAnsi="Consolas" w:cs="Times New Roman"/>
+          <w:color w:val="9CDCFE"/>
+          <w:kern w:val="0"/>
+          <w:sz w:val="18"/>
+          <w:szCs w:val="18"/>
+          <w:lang w:eastAsia="es-ES"/>
+          <w14:ligatures w14:val="none"/>
+        </w:rPr>
+        <w:t>edad</w:t>
+      </w:r>
+      <w:r>
+        <w:rPr>
+          <w:rFonts w:ascii="Consolas" w:eastAsia="Times New Roman" w:hAnsi="Consolas" w:cs="Times New Roman"/>
+          <w:color w:val="CCCCCC"/>
+          <w:kern w:val="0"/>
+          <w:sz w:val="18"/>
+          <w:szCs w:val="18"/>
+          <w:lang w:eastAsia="es-ES"/>
+          <w14:ligatures w14:val="none"/>
+        </w:rPr>
+        <w:t>)){</w:t>
+      </w:r>
+    </w:p>
+    <w:p>
+      <w:pPr>
+        <w:shd w:val="clear" w:color="auto" w:fill="1F1F1F"/>
+        <w:spacing w:after="0" w:line="285" w:lineRule="atLeast"/>
+        <w:rPr>
+          <w:rFonts w:ascii="Consolas" w:eastAsia="Times New Roman" w:hAnsi="Consolas" w:cs="Times New Roman"/>
+          <w:color w:val="CCCCCC"/>
+          <w:kern w:val="0"/>
+          <w:sz w:val="18"/>
+          <w:szCs w:val="18"/>
+          <w:lang w:eastAsia="es-ES"/>
+          <w14:ligatures w14:val="none"/>
+        </w:rPr>
+      </w:pPr>
+      <w:r>
+        <w:rPr>
+          <w:rFonts w:ascii="Consolas" w:eastAsia="Times New Roman" w:hAnsi="Consolas" w:cs="Times New Roman"/>
+          <w:color w:val="CCCCCC"/>
+          <w:kern w:val="0"/>
+          <w:sz w:val="18"/>
+          <w:szCs w:val="18"/>
+          <w:lang w:eastAsia="es-ES"/>
+          <w14:ligatures w14:val="none"/>
+        </w:rPr>
+        <w:t xml:space="preserve">        </w:t>
+      </w:r>
+      <w:proofErr w:type="spellStart"/>
+      <w:r>
+        <w:rPr>
+          <w:rFonts w:ascii="Consolas" w:eastAsia="Times New Roman" w:hAnsi="Consolas" w:cs="Times New Roman"/>
+          <w:color w:val="C586C0"/>
+          <w:kern w:val="0"/>
+          <w:sz w:val="18"/>
+          <w:szCs w:val="18"/>
+          <w:lang w:eastAsia="es-ES"/>
+          <w14:ligatures w14:val="none"/>
+        </w:rPr>
+        <w:t>if</w:t>
+      </w:r>
+      <w:proofErr w:type="spellEnd"/>
+      <w:r>
+        <w:rPr>
+          <w:rFonts w:ascii="Consolas" w:eastAsia="Times New Roman" w:hAnsi="Consolas" w:cs="Times New Roman"/>
+          <w:color w:val="CCCCCC"/>
+          <w:kern w:val="0"/>
+          <w:sz w:val="18"/>
+          <w:szCs w:val="18"/>
+          <w:lang w:eastAsia="es-ES"/>
+          <w14:ligatures w14:val="none"/>
+        </w:rPr>
+        <w:t>(</w:t>
+      </w:r>
+      <w:r>
+        <w:rPr>
+          <w:rFonts w:ascii="Consolas" w:eastAsia="Times New Roman" w:hAnsi="Consolas" w:cs="Times New Roman"/>
+          <w:color w:val="9CDCFE"/>
+          <w:kern w:val="0"/>
+          <w:sz w:val="18"/>
+          <w:szCs w:val="18"/>
+          <w:lang w:eastAsia="es-ES"/>
+          <w14:ligatures w14:val="none"/>
+        </w:rPr>
+        <w:t>edad</w:t>
+      </w:r>
+      <w:r>
+        <w:rPr>
+          <w:rFonts w:ascii="Consolas" w:eastAsia="Times New Roman" w:hAnsi="Consolas" w:cs="Times New Roman"/>
+          <w:color w:val="CCCCCC"/>
+          <w:kern w:val="0"/>
+          <w:sz w:val="18"/>
+          <w:szCs w:val="18"/>
+          <w:lang w:eastAsia="es-ES"/>
+          <w14:ligatures w14:val="none"/>
+        </w:rPr>
+        <w:t xml:space="preserve"> </w:t>
+      </w:r>
+      <w:r>
+        <w:rPr>
+          <w:rFonts w:ascii="Consolas" w:eastAsia="Times New Roman" w:hAnsi="Consolas" w:cs="Times New Roman"/>
+          <w:color w:val="D4D4D4"/>
+          <w:kern w:val="0"/>
+          <w:sz w:val="18"/>
+          <w:szCs w:val="18"/>
+          <w:lang w:eastAsia="es-ES"/>
+          <w14:ligatures w14:val="none"/>
+        </w:rPr>
+        <w:t>&lt;</w:t>
+      </w:r>
+      <w:r>
+        <w:rPr>
+          <w:rFonts w:ascii="Consolas" w:eastAsia="Times New Roman" w:hAnsi="Consolas" w:cs="Times New Roman"/>
+          <w:color w:val="CCCCCC"/>
+          <w:kern w:val="0"/>
+          <w:sz w:val="18"/>
+          <w:szCs w:val="18"/>
+          <w:lang w:eastAsia="es-ES"/>
+          <w14:ligatures w14:val="none"/>
+        </w:rPr>
+        <w:t xml:space="preserve"> </w:t>
+      </w:r>
+      <w:r>
+        <w:rPr>
+          <w:rFonts w:ascii="Consolas" w:eastAsia="Times New Roman" w:hAnsi="Consolas" w:cs="Times New Roman"/>
+          <w:color w:val="B5CEA8"/>
+          <w:kern w:val="0"/>
+          <w:sz w:val="18"/>
+          <w:szCs w:val="18"/>
+          <w:lang w:eastAsia="es-ES"/>
+          <w14:ligatures w14:val="none"/>
+        </w:rPr>
+        <w:t>0</w:t>
+      </w:r>
+      <w:r>
+        <w:rPr>
+          <w:rFonts w:ascii="Consolas" w:eastAsia="Times New Roman" w:hAnsi="Consolas" w:cs="Times New Roman"/>
+          <w:color w:val="CCCCCC"/>
+          <w:kern w:val="0"/>
+          <w:sz w:val="18"/>
+          <w:szCs w:val="18"/>
+          <w:lang w:eastAsia="es-ES"/>
+          <w14:ligatures w14:val="none"/>
+        </w:rPr>
+        <w:t xml:space="preserve"> </w:t>
+      </w:r>
+      <w:r>
+        <w:rPr>
+          <w:rFonts w:ascii="Consolas" w:eastAsia="Times New Roman" w:hAnsi="Consolas" w:cs="Times New Roman"/>
+          <w:color w:val="D4D4D4"/>
+          <w:kern w:val="0"/>
+          <w:sz w:val="18"/>
+          <w:szCs w:val="18"/>
+          <w:lang w:eastAsia="es-ES"/>
+          <w14:ligatures w14:val="none"/>
+        </w:rPr>
+        <w:t>||</w:t>
+      </w:r>
+      <w:r>
+        <w:rPr>
+          <w:rFonts w:ascii="Consolas" w:eastAsia="Times New Roman" w:hAnsi="Consolas" w:cs="Times New Roman"/>
+          <w:color w:val="CCCCCC"/>
+          <w:kern w:val="0"/>
+          <w:sz w:val="18"/>
+          <w:szCs w:val="18"/>
+          <w:lang w:eastAsia="es-ES"/>
+          <w14:ligatures w14:val="none"/>
+        </w:rPr>
+        <w:t xml:space="preserve"> </w:t>
+      </w:r>
+      <w:r>
+        <w:rPr>
+          <w:rFonts w:ascii="Consolas" w:eastAsia="Times New Roman" w:hAnsi="Consolas" w:cs="Times New Roman"/>
+          <w:color w:val="9CDCFE"/>
+          <w:kern w:val="0"/>
+          <w:sz w:val="18"/>
+          <w:szCs w:val="18"/>
+          <w:lang w:eastAsia="es-ES"/>
+          <w14:ligatures w14:val="none"/>
+        </w:rPr>
+        <w:t>edad</w:t>
+      </w:r>
+      <w:r>
+        <w:rPr>
+          <w:rFonts w:ascii="Consolas" w:eastAsia="Times New Roman" w:hAnsi="Consolas" w:cs="Times New Roman"/>
+          <w:color w:val="CCCCCC"/>
+          <w:kern w:val="0"/>
+          <w:sz w:val="18"/>
+          <w:szCs w:val="18"/>
+          <w:lang w:eastAsia="es-ES"/>
+          <w14:ligatures w14:val="none"/>
+        </w:rPr>
+        <w:t xml:space="preserve"> </w:t>
+      </w:r>
+      <w:r>
+        <w:rPr>
+          <w:rFonts w:ascii="Consolas" w:eastAsia="Times New Roman" w:hAnsi="Consolas" w:cs="Times New Roman"/>
+          <w:color w:val="D4D4D4"/>
+          <w:kern w:val="0"/>
+          <w:sz w:val="18"/>
+          <w:szCs w:val="18"/>
+          <w:lang w:eastAsia="es-ES"/>
+          <w14:ligatures w14:val="none"/>
+        </w:rPr>
+        <w:t>&gt;</w:t>
+      </w:r>
+      <w:r>
+        <w:rPr>
+          <w:rFonts w:ascii="Consolas" w:eastAsia="Times New Roman" w:hAnsi="Consolas" w:cs="Times New Roman"/>
+          <w:color w:val="CCCCCC"/>
+          <w:kern w:val="0"/>
+          <w:sz w:val="18"/>
+          <w:szCs w:val="18"/>
+          <w:lang w:eastAsia="es-ES"/>
+          <w14:ligatures w14:val="none"/>
+        </w:rPr>
+        <w:t xml:space="preserve"> </w:t>
+      </w:r>
+      <w:r>
+        <w:rPr>
+          <w:rFonts w:ascii="Consolas" w:eastAsia="Times New Roman" w:hAnsi="Consolas" w:cs="Times New Roman"/>
+          <w:color w:val="B5CEA8"/>
+          <w:kern w:val="0"/>
+          <w:sz w:val="18"/>
+          <w:szCs w:val="18"/>
+          <w:lang w:eastAsia="es-ES"/>
+          <w14:ligatures w14:val="none"/>
+        </w:rPr>
+        <w:t>105</w:t>
+      </w:r>
+      <w:r>
+        <w:rPr>
+          <w:rFonts w:ascii="Consolas" w:eastAsia="Times New Roman" w:hAnsi="Consolas" w:cs="Times New Roman"/>
+          <w:color w:val="CCCCCC"/>
+          <w:kern w:val="0"/>
+          <w:sz w:val="18"/>
+          <w:szCs w:val="18"/>
+          <w:lang w:eastAsia="es-ES"/>
+          <w14:ligatures w14:val="none"/>
+        </w:rPr>
+        <w:t>){</w:t>
+      </w:r>
+    </w:p>
+    <w:p>
+      <w:pPr>
+        <w:shd w:val="clear" w:color="auto" w:fill="1F1F1F"/>
+        <w:spacing w:after="0" w:line="285" w:lineRule="atLeast"/>
+        <w:rPr>
+          <w:rFonts w:ascii="Consolas" w:eastAsia="Times New Roman" w:hAnsi="Consolas" w:cs="Times New Roman"/>
+          <w:color w:val="CCCCCC"/>
+          <w:kern w:val="0"/>
+          <w:sz w:val="18"/>
+          <w:szCs w:val="18"/>
+          <w:lang w:eastAsia="es-ES"/>
+          <w14:ligatures w14:val="none"/>
+        </w:rPr>
+      </w:pPr>
+      <w:r>
+        <w:rPr>
+          <w:rFonts w:ascii="Consolas" w:eastAsia="Times New Roman" w:hAnsi="Consolas" w:cs="Times New Roman"/>
+          <w:color w:val="CCCCCC"/>
+          <w:kern w:val="0"/>
+          <w:sz w:val="18"/>
+          <w:szCs w:val="18"/>
+          <w:lang w:eastAsia="es-ES"/>
+          <w14:ligatures w14:val="none"/>
+        </w:rPr>
+        <w:t xml:space="preserve">            </w:t>
+      </w:r>
+      <w:r>
+        <w:rPr>
+          <w:rFonts w:ascii="Consolas" w:eastAsia="Times New Roman" w:hAnsi="Consolas" w:cs="Times New Roman"/>
+          <w:color w:val="9CDCFE"/>
+          <w:kern w:val="0"/>
+          <w:sz w:val="18"/>
+          <w:szCs w:val="18"/>
+          <w:lang w:eastAsia="es-ES"/>
+          <w14:ligatures w14:val="none"/>
+        </w:rPr>
+        <w:t>error</w:t>
+      </w:r>
+      <w:r>
+        <w:rPr>
+          <w:rFonts w:ascii="Consolas" w:eastAsia="Times New Roman" w:hAnsi="Consolas" w:cs="Times New Roman"/>
+          <w:color w:val="CCCCCC"/>
+          <w:kern w:val="0"/>
+          <w:sz w:val="18"/>
+          <w:szCs w:val="18"/>
+          <w:lang w:eastAsia="es-ES"/>
+          <w14:ligatures w14:val="none"/>
+        </w:rPr>
+        <w:t xml:space="preserve"> </w:t>
+      </w:r>
+      <w:r>
+        <w:rPr>
+          <w:rFonts w:ascii="Consolas" w:eastAsia="Times New Roman" w:hAnsi="Consolas" w:cs="Times New Roman"/>
+          <w:color w:val="D4D4D4"/>
+          <w:kern w:val="0"/>
+          <w:sz w:val="18"/>
+          <w:szCs w:val="18"/>
+          <w:lang w:eastAsia="es-ES"/>
+          <w14:ligatures w14:val="none"/>
+        </w:rPr>
+        <w:t>=</w:t>
+      </w:r>
+      <w:r>
+        <w:rPr>
+          <w:rFonts w:ascii="Consolas" w:eastAsia="Times New Roman" w:hAnsi="Consolas" w:cs="Times New Roman"/>
+          <w:color w:val="CCCCCC"/>
+          <w:kern w:val="0"/>
+          <w:sz w:val="18"/>
+          <w:szCs w:val="18"/>
+          <w:lang w:eastAsia="es-ES"/>
+          <w14:ligatures w14:val="none"/>
+        </w:rPr>
+        <w:t xml:space="preserve"> </w:t>
+      </w:r>
+      <w:r>
+        <w:rPr>
+          <w:rFonts w:ascii="Consolas" w:eastAsia="Times New Roman" w:hAnsi="Consolas" w:cs="Times New Roman"/>
+          <w:color w:val="B5CEA8"/>
+          <w:kern w:val="0"/>
+          <w:sz w:val="18"/>
+          <w:szCs w:val="18"/>
+          <w:lang w:eastAsia="es-ES"/>
+          <w14:ligatures w14:val="none"/>
+        </w:rPr>
+        <w:t>1</w:t>
+      </w:r>
+      <w:r>
+        <w:rPr>
+          <w:rFonts w:ascii="Consolas" w:eastAsia="Times New Roman" w:hAnsi="Consolas" w:cs="Times New Roman"/>
+          <w:color w:val="CCCCCC"/>
+          <w:kern w:val="0"/>
+          <w:sz w:val="18"/>
+          <w:szCs w:val="18"/>
+          <w:lang w:eastAsia="es-ES"/>
+          <w14:ligatures w14:val="none"/>
+        </w:rPr>
+        <w:t>;</w:t>
+      </w:r>
+    </w:p>
+    <w:p>
+      <w:pPr>
+        <w:shd w:val="clear" w:color="auto" w:fill="1F1F1F"/>
+        <w:spacing w:after="0" w:line="285" w:lineRule="atLeast"/>
+        <w:rPr>
+          <w:rFonts w:ascii="Consolas" w:eastAsia="Times New Roman" w:hAnsi="Consolas" w:cs="Times New Roman"/>
+          <w:color w:val="CCCCCC"/>
+          <w:kern w:val="0"/>
+          <w:sz w:val="18"/>
+          <w:szCs w:val="18"/>
+          <w:lang w:eastAsia="es-ES"/>
+          <w14:ligatures w14:val="none"/>
+        </w:rPr>
+      </w:pPr>
+      <w:r>
+        <w:rPr>
+          <w:rFonts w:ascii="Consolas" w:eastAsia="Times New Roman" w:hAnsi="Consolas" w:cs="Times New Roman"/>
+          <w:color w:val="CCCCCC"/>
+          <w:kern w:val="0"/>
+          <w:sz w:val="18"/>
+          <w:szCs w:val="18"/>
+          <w:lang w:eastAsia="es-ES"/>
+          <w14:ligatures w14:val="none"/>
+        </w:rPr>
+        <w:t>        }</w:t>
+      </w:r>
+    </w:p>
+    <w:p>
+      <w:pPr>
+        <w:shd w:val="clear" w:color="auto" w:fill="1F1F1F"/>
+        <w:spacing w:after="0" w:line="285" w:lineRule="atLeast"/>
+        <w:rPr>
+          <w:rFonts w:ascii="Consolas" w:eastAsia="Times New Roman" w:hAnsi="Consolas" w:cs="Times New Roman"/>
+          <w:color w:val="CCCCCC"/>
+          <w:kern w:val="0"/>
+          <w:sz w:val="18"/>
+          <w:szCs w:val="18"/>
+          <w:lang w:eastAsia="es-ES"/>
+          <w14:ligatures w14:val="none"/>
+        </w:rPr>
+      </w:pPr>
+      <w:r>
+        <w:rPr>
+          <w:rFonts w:ascii="Consolas" w:eastAsia="Times New Roman" w:hAnsi="Consolas" w:cs="Times New Roman"/>
+          <w:color w:val="CCCCCC"/>
+          <w:kern w:val="0"/>
+          <w:sz w:val="18"/>
+          <w:szCs w:val="18"/>
+          <w:lang w:eastAsia="es-ES"/>
+          <w14:ligatures w14:val="none"/>
+        </w:rPr>
+        <w:t>    }</w:t>
+      </w:r>
+      <w:proofErr w:type="spellStart"/>
+      <w:r>
+        <w:rPr>
+          <w:rFonts w:ascii="Consolas" w:eastAsia="Times New Roman" w:hAnsi="Consolas" w:cs="Times New Roman"/>
+          <w:color w:val="C586C0"/>
+          <w:kern w:val="0"/>
+          <w:sz w:val="18"/>
+          <w:szCs w:val="18"/>
+          <w:lang w:eastAsia="es-ES"/>
+          <w14:ligatures w14:val="none"/>
+        </w:rPr>
+        <w:t>else</w:t>
+      </w:r>
+      <w:proofErr w:type="spellEnd"/>
+      <w:r>
+        <w:rPr>
+          <w:rFonts w:ascii="Consolas" w:eastAsia="Times New Roman" w:hAnsi="Consolas" w:cs="Times New Roman"/>
+          <w:color w:val="CCCCCC"/>
+          <w:kern w:val="0"/>
+          <w:sz w:val="18"/>
+          <w:szCs w:val="18"/>
+          <w:lang w:eastAsia="es-ES"/>
+          <w14:ligatures w14:val="none"/>
+        </w:rPr>
+        <w:t>{</w:t>
+      </w:r>
+    </w:p>
+    <w:p>
+      <w:pPr>
+        <w:shd w:val="clear" w:color="auto" w:fill="1F1F1F"/>
+        <w:spacing w:after="0" w:line="285" w:lineRule="atLeast"/>
+        <w:rPr>
+          <w:rFonts w:ascii="Consolas" w:eastAsia="Times New Roman" w:hAnsi="Consolas" w:cs="Times New Roman"/>
+          <w:color w:val="CCCCCC"/>
+          <w:kern w:val="0"/>
+          <w:sz w:val="18"/>
+          <w:szCs w:val="18"/>
+          <w:lang w:eastAsia="es-ES"/>
+          <w14:ligatures w14:val="none"/>
+        </w:rPr>
+      </w:pPr>
+      <w:r>
+        <w:rPr>
+          <w:rFonts w:ascii="Consolas" w:eastAsia="Times New Roman" w:hAnsi="Consolas" w:cs="Times New Roman"/>
+          <w:color w:val="CCCCCC"/>
+          <w:kern w:val="0"/>
+          <w:sz w:val="18"/>
+          <w:szCs w:val="18"/>
+          <w:lang w:eastAsia="es-ES"/>
+          <w14:ligatures w14:val="none"/>
+        </w:rPr>
+        <w:t xml:space="preserve">        </w:t>
+      </w:r>
+      <w:r>
+        <w:rPr>
+          <w:rFonts w:ascii="Consolas" w:eastAsia="Times New Roman" w:hAnsi="Consolas" w:cs="Times New Roman"/>
+          <w:color w:val="9CDCFE"/>
+          <w:kern w:val="0"/>
+          <w:sz w:val="18"/>
+          <w:szCs w:val="18"/>
+          <w:lang w:eastAsia="es-ES"/>
+          <w14:ligatures w14:val="none"/>
+        </w:rPr>
+        <w:t>error</w:t>
+      </w:r>
+      <w:r>
+        <w:rPr>
+          <w:rFonts w:ascii="Consolas" w:eastAsia="Times New Roman" w:hAnsi="Consolas" w:cs="Times New Roman"/>
+          <w:color w:val="CCCCCC"/>
+          <w:kern w:val="0"/>
+          <w:sz w:val="18"/>
+          <w:szCs w:val="18"/>
+          <w:lang w:eastAsia="es-ES"/>
+          <w14:ligatures w14:val="none"/>
+        </w:rPr>
+        <w:t xml:space="preserve"> </w:t>
+      </w:r>
+      <w:r>
+        <w:rPr>
+          <w:rFonts w:ascii="Consolas" w:eastAsia="Times New Roman" w:hAnsi="Consolas" w:cs="Times New Roman"/>
+          <w:color w:val="D4D4D4"/>
+          <w:kern w:val="0"/>
+          <w:sz w:val="18"/>
+          <w:szCs w:val="18"/>
+          <w:lang w:eastAsia="es-ES"/>
+          <w14:ligatures w14:val="none"/>
+        </w:rPr>
+        <w:t>=</w:t>
+      </w:r>
+      <w:r>
+        <w:rPr>
+          <w:rFonts w:ascii="Consolas" w:eastAsia="Times New Roman" w:hAnsi="Consolas" w:cs="Times New Roman"/>
+          <w:color w:val="CCCCCC"/>
+          <w:kern w:val="0"/>
+          <w:sz w:val="18"/>
+          <w:szCs w:val="18"/>
+          <w:lang w:eastAsia="es-ES"/>
+          <w14:ligatures w14:val="none"/>
+        </w:rPr>
+        <w:t xml:space="preserve"> </w:t>
+      </w:r>
+      <w:r>
+        <w:rPr>
+          <w:rFonts w:ascii="Consolas" w:eastAsia="Times New Roman" w:hAnsi="Consolas" w:cs="Times New Roman"/>
+          <w:color w:val="B5CEA8"/>
+          <w:kern w:val="0"/>
+          <w:sz w:val="18"/>
+          <w:szCs w:val="18"/>
+          <w:lang w:eastAsia="es-ES"/>
+          <w14:ligatures w14:val="none"/>
+        </w:rPr>
+        <w:t>0</w:t>
+      </w:r>
+      <w:r>
+        <w:rPr>
+          <w:rFonts w:ascii="Consolas" w:eastAsia="Times New Roman" w:hAnsi="Consolas" w:cs="Times New Roman"/>
+          <w:color w:val="CCCCCC"/>
+          <w:kern w:val="0"/>
+          <w:sz w:val="18"/>
+          <w:szCs w:val="18"/>
+          <w:lang w:eastAsia="es-ES"/>
+          <w14:ligatures w14:val="none"/>
+        </w:rPr>
+        <w:t>;</w:t>
+      </w:r>
+    </w:p>
+    <w:p>
+      <w:pPr>
+        <w:shd w:val="clear" w:color="auto" w:fill="1F1F1F"/>
+        <w:spacing w:after="0" w:line="285" w:lineRule="atLeast"/>
+        <w:rPr>
+          <w:rFonts w:ascii="Consolas" w:eastAsia="Times New Roman" w:hAnsi="Consolas" w:cs="Times New Roman"/>
+          <w:color w:val="CCCCCC"/>
+          <w:kern w:val="0"/>
+          <w:sz w:val="18"/>
+          <w:szCs w:val="18"/>
+          <w:lang w:eastAsia="es-ES"/>
+          <w14:ligatures w14:val="none"/>
+        </w:rPr>
+      </w:pPr>
+      <w:r>
+        <w:rPr>
+          <w:rFonts w:ascii="Consolas" w:eastAsia="Times New Roman" w:hAnsi="Consolas" w:cs="Times New Roman"/>
+          <w:color w:val="CCCCCC"/>
+          <w:kern w:val="0"/>
+          <w:sz w:val="18"/>
+          <w:szCs w:val="18"/>
+          <w:lang w:eastAsia="es-ES"/>
+          <w14:ligatures w14:val="none"/>
+        </w:rPr>
+        <w:t>    }</w:t>
+      </w:r>
+    </w:p>
+    <w:p>
+      <w:pPr>
+        <w:shd w:val="clear" w:color="auto" w:fill="1F1F1F"/>
+        <w:spacing w:after="0" w:line="285" w:lineRule="atLeast"/>
+        <w:rPr>
+          <w:rFonts w:ascii="Consolas" w:eastAsia="Times New Roman" w:hAnsi="Consolas" w:cs="Times New Roman"/>
+          <w:color w:val="CCCCCC"/>
+          <w:kern w:val="0"/>
+          <w:sz w:val="18"/>
+          <w:szCs w:val="18"/>
+          <w:lang w:eastAsia="es-ES"/>
+          <w14:ligatures w14:val="none"/>
+        </w:rPr>
+      </w:pPr>
+    </w:p>
+    <w:p>
+      <w:pPr>
+        <w:shd w:val="clear" w:color="auto" w:fill="1F1F1F"/>
+        <w:spacing w:after="0" w:line="285" w:lineRule="atLeast"/>
+        <w:rPr>
+          <w:rFonts w:ascii="Consolas" w:eastAsia="Times New Roman" w:hAnsi="Consolas" w:cs="Times New Roman"/>
+          <w:color w:val="CCCCCC"/>
+          <w:kern w:val="0"/>
+          <w:sz w:val="18"/>
+          <w:szCs w:val="18"/>
+          <w:lang w:eastAsia="es-ES"/>
+          <w14:ligatures w14:val="none"/>
+        </w:rPr>
+      </w:pPr>
+      <w:r>
+        <w:rPr>
+          <w:rFonts w:ascii="Consolas" w:eastAsia="Times New Roman" w:hAnsi="Consolas" w:cs="Times New Roman"/>
+          <w:color w:val="CCCCCC"/>
+          <w:kern w:val="0"/>
+          <w:sz w:val="18"/>
+          <w:szCs w:val="18"/>
+          <w:lang w:eastAsia="es-ES"/>
+          <w14:ligatures w14:val="none"/>
+        </w:rPr>
+        <w:t xml:space="preserve">    </w:t>
+      </w:r>
+      <w:proofErr w:type="spellStart"/>
+      <w:r>
+        <w:rPr>
+          <w:rFonts w:ascii="Consolas" w:eastAsia="Times New Roman" w:hAnsi="Consolas" w:cs="Times New Roman"/>
+          <w:color w:val="C586C0"/>
+          <w:kern w:val="0"/>
+          <w:sz w:val="18"/>
+          <w:szCs w:val="18"/>
+          <w:lang w:eastAsia="es-ES"/>
+          <w14:ligatures w14:val="none"/>
+        </w:rPr>
+        <w:t>if</w:t>
+      </w:r>
+      <w:proofErr w:type="spellEnd"/>
+      <w:r>
+        <w:rPr>
+          <w:rFonts w:ascii="Consolas" w:eastAsia="Times New Roman" w:hAnsi="Consolas" w:cs="Times New Roman"/>
+          <w:color w:val="CCCCCC"/>
+          <w:kern w:val="0"/>
+          <w:sz w:val="18"/>
+          <w:szCs w:val="18"/>
+          <w:lang w:eastAsia="es-ES"/>
+          <w14:ligatures w14:val="none"/>
+        </w:rPr>
+        <w:t>(</w:t>
+      </w:r>
+      <w:proofErr w:type="gramStart"/>
+      <w:r>
+        <w:rPr>
+          <w:rFonts w:ascii="Consolas" w:eastAsia="Times New Roman" w:hAnsi="Consolas" w:cs="Times New Roman"/>
+          <w:color w:val="9CDCFE"/>
+          <w:kern w:val="0"/>
+          <w:sz w:val="18"/>
+          <w:szCs w:val="18"/>
+          <w:lang w:eastAsia="es-ES"/>
+          <w14:ligatures w14:val="none"/>
+        </w:rPr>
+        <w:t>error</w:t>
+      </w:r>
+      <w:r>
+        <w:rPr>
+          <w:rFonts w:ascii="Consolas" w:eastAsia="Times New Roman" w:hAnsi="Consolas" w:cs="Times New Roman"/>
+          <w:color w:val="CCCCCC"/>
+          <w:kern w:val="0"/>
+          <w:sz w:val="18"/>
+          <w:szCs w:val="18"/>
+          <w:lang w:eastAsia="es-ES"/>
+          <w14:ligatures w14:val="none"/>
+        </w:rPr>
+        <w:t xml:space="preserve"> </w:t>
+      </w:r>
+      <w:r>
+        <w:rPr>
+          <w:rFonts w:ascii="Consolas" w:eastAsia="Times New Roman" w:hAnsi="Consolas" w:cs="Times New Roman"/>
+          <w:color w:val="D4D4D4"/>
+          <w:kern w:val="0"/>
+          <w:sz w:val="18"/>
+          <w:szCs w:val="18"/>
+          <w:lang w:eastAsia="es-ES"/>
+          <w14:ligatures w14:val="none"/>
+        </w:rPr>
+        <w:t>!</w:t>
+      </w:r>
+      <w:proofErr w:type="gramEnd"/>
+      <w:r>
+        <w:rPr>
+          <w:rFonts w:ascii="Consolas" w:eastAsia="Times New Roman" w:hAnsi="Consolas" w:cs="Times New Roman"/>
+          <w:color w:val="D4D4D4"/>
+          <w:kern w:val="0"/>
+          <w:sz w:val="18"/>
+          <w:szCs w:val="18"/>
+          <w:lang w:eastAsia="es-ES"/>
+          <w14:ligatures w14:val="none"/>
+        </w:rPr>
+        <w:t>=</w:t>
+      </w:r>
+      <w:r>
+        <w:rPr>
+          <w:rFonts w:ascii="Consolas" w:eastAsia="Times New Roman" w:hAnsi="Consolas" w:cs="Times New Roman"/>
+          <w:color w:val="CCCCCC"/>
+          <w:kern w:val="0"/>
+          <w:sz w:val="18"/>
+          <w:szCs w:val="18"/>
+          <w:lang w:eastAsia="es-ES"/>
+          <w14:ligatures w14:val="none"/>
+        </w:rPr>
+        <w:t xml:space="preserve"> </w:t>
+      </w:r>
+      <w:proofErr w:type="spellStart"/>
+      <w:r>
+        <w:rPr>
+          <w:rFonts w:ascii="Consolas" w:eastAsia="Times New Roman" w:hAnsi="Consolas" w:cs="Times New Roman"/>
+          <w:color w:val="569CD6"/>
+          <w:kern w:val="0"/>
+          <w:sz w:val="18"/>
+          <w:szCs w:val="18"/>
+          <w:lang w:eastAsia="es-ES"/>
+          <w14:ligatures w14:val="none"/>
+        </w:rPr>
+        <w:t>null</w:t>
+      </w:r>
+      <w:proofErr w:type="spellEnd"/>
+      <w:r>
+        <w:rPr>
+          <w:rFonts w:ascii="Consolas" w:eastAsia="Times New Roman" w:hAnsi="Consolas" w:cs="Times New Roman"/>
+          <w:color w:val="CCCCCC"/>
+          <w:kern w:val="0"/>
+          <w:sz w:val="18"/>
+          <w:szCs w:val="18"/>
+          <w:lang w:eastAsia="es-ES"/>
+          <w14:ligatures w14:val="none"/>
+        </w:rPr>
+        <w:t>){</w:t>
+      </w:r>
+    </w:p>
+    <w:p>
+      <w:pPr>
+        <w:shd w:val="clear" w:color="auto" w:fill="1F1F1F"/>
+        <w:spacing w:after="0" w:line="285" w:lineRule="atLeast"/>
+        <w:rPr>
+          <w:rFonts w:ascii="Consolas" w:eastAsia="Times New Roman" w:hAnsi="Consolas" w:cs="Times New Roman"/>
+          <w:color w:val="CCCCCC"/>
+          <w:kern w:val="0"/>
+          <w:sz w:val="18"/>
+          <w:szCs w:val="18"/>
+          <w:lang w:eastAsia="es-ES"/>
+          <w14:ligatures w14:val="none"/>
+        </w:rPr>
+      </w:pPr>
+      <w:r>
+        <w:rPr>
+          <w:rFonts w:ascii="Consolas" w:eastAsia="Times New Roman" w:hAnsi="Consolas" w:cs="Times New Roman"/>
+          <w:color w:val="CCCCCC"/>
+          <w:kern w:val="0"/>
+          <w:sz w:val="18"/>
+          <w:szCs w:val="18"/>
+          <w:lang w:eastAsia="es-ES"/>
+          <w14:ligatures w14:val="none"/>
+        </w:rPr>
+        <w:t xml:space="preserve">        </w:t>
+      </w:r>
+      <w:proofErr w:type="spellStart"/>
+      <w:r>
+        <w:rPr>
+          <w:rFonts w:ascii="Consolas" w:eastAsia="Times New Roman" w:hAnsi="Consolas" w:cs="Times New Roman"/>
+          <w:color w:val="9CDCFE"/>
+          <w:kern w:val="0"/>
+          <w:sz w:val="18"/>
+          <w:szCs w:val="18"/>
+          <w:lang w:eastAsia="es-ES"/>
+          <w14:ligatures w14:val="none"/>
+        </w:rPr>
+        <w:t>e</w:t>
+      </w:r>
+      <w:r>
+        <w:rPr>
+          <w:rFonts w:ascii="Consolas" w:eastAsia="Times New Roman" w:hAnsi="Consolas" w:cs="Times New Roman"/>
+          <w:color w:val="CCCCCC"/>
+          <w:kern w:val="0"/>
+          <w:sz w:val="18"/>
+          <w:szCs w:val="18"/>
+          <w:lang w:eastAsia="es-ES"/>
+          <w14:ligatures w14:val="none"/>
+        </w:rPr>
+        <w:t>.</w:t>
+      </w:r>
+      <w:r>
+        <w:rPr>
+          <w:rFonts w:ascii="Consolas" w:eastAsia="Times New Roman" w:hAnsi="Consolas" w:cs="Times New Roman"/>
+          <w:color w:val="9CDCFE"/>
+          <w:kern w:val="0"/>
+          <w:sz w:val="18"/>
+          <w:szCs w:val="18"/>
+          <w:lang w:eastAsia="es-ES"/>
+          <w14:ligatures w14:val="none"/>
+        </w:rPr>
+        <w:t>target</w:t>
+      </w:r>
+      <w:r>
+        <w:rPr>
+          <w:rFonts w:ascii="Consolas" w:eastAsia="Times New Roman" w:hAnsi="Consolas" w:cs="Times New Roman"/>
+          <w:color w:val="CCCCCC"/>
+          <w:kern w:val="0"/>
+          <w:sz w:val="18"/>
+          <w:szCs w:val="18"/>
+          <w:lang w:eastAsia="es-ES"/>
+          <w14:ligatures w14:val="none"/>
+        </w:rPr>
+        <w:t>.</w:t>
+      </w:r>
+      <w:r>
+        <w:rPr>
+          <w:rFonts w:ascii="Consolas" w:eastAsia="Times New Roman" w:hAnsi="Consolas" w:cs="Times New Roman"/>
+          <w:color w:val="9CDCFE"/>
+          <w:kern w:val="0"/>
+          <w:sz w:val="18"/>
+          <w:szCs w:val="18"/>
+          <w:lang w:eastAsia="es-ES"/>
+          <w14:ligatures w14:val="none"/>
+        </w:rPr>
+        <w:t>style</w:t>
+      </w:r>
+      <w:r>
+        <w:rPr>
+          <w:rFonts w:ascii="Consolas" w:eastAsia="Times New Roman" w:hAnsi="Consolas" w:cs="Times New Roman"/>
+          <w:color w:val="CCCCCC"/>
+          <w:kern w:val="0"/>
+          <w:sz w:val="18"/>
+          <w:szCs w:val="18"/>
+          <w:lang w:eastAsia="es-ES"/>
+          <w14:ligatures w14:val="none"/>
+        </w:rPr>
+        <w:t>.</w:t>
+      </w:r>
+      <w:r>
+        <w:rPr>
+          <w:rFonts w:ascii="Consolas" w:eastAsia="Times New Roman" w:hAnsi="Consolas" w:cs="Times New Roman"/>
+          <w:color w:val="9CDCFE"/>
+          <w:kern w:val="0"/>
+          <w:sz w:val="18"/>
+          <w:szCs w:val="18"/>
+          <w:lang w:eastAsia="es-ES"/>
+          <w14:ligatures w14:val="none"/>
+        </w:rPr>
+        <w:t>color</w:t>
+      </w:r>
+      <w:proofErr w:type="spellEnd"/>
+      <w:r>
+        <w:rPr>
+          <w:rFonts w:ascii="Consolas" w:eastAsia="Times New Roman" w:hAnsi="Consolas" w:cs="Times New Roman"/>
+          <w:color w:val="CCCCCC"/>
+          <w:kern w:val="0"/>
+          <w:sz w:val="18"/>
+          <w:szCs w:val="18"/>
+          <w:lang w:eastAsia="es-ES"/>
+          <w14:ligatures w14:val="none"/>
+        </w:rPr>
+        <w:t xml:space="preserve"> </w:t>
+      </w:r>
+      <w:r>
+        <w:rPr>
+          <w:rFonts w:ascii="Consolas" w:eastAsia="Times New Roman" w:hAnsi="Consolas" w:cs="Times New Roman"/>
+          <w:color w:val="D4D4D4"/>
+          <w:kern w:val="0"/>
+          <w:sz w:val="18"/>
+          <w:szCs w:val="18"/>
+          <w:lang w:eastAsia="es-ES"/>
+          <w14:ligatures w14:val="none"/>
+        </w:rPr>
+        <w:t>=</w:t>
+      </w:r>
+      <w:r>
+        <w:rPr>
+          <w:rFonts w:ascii="Consolas" w:eastAsia="Times New Roman" w:hAnsi="Consolas" w:cs="Times New Roman"/>
+          <w:color w:val="CCCCCC"/>
+          <w:kern w:val="0"/>
+          <w:sz w:val="18"/>
+          <w:szCs w:val="18"/>
+          <w:lang w:eastAsia="es-ES"/>
+          <w14:ligatures w14:val="none"/>
+        </w:rPr>
+        <w:t xml:space="preserve"> </w:t>
+      </w:r>
+      <w:r>
+        <w:rPr>
+          <w:rFonts w:ascii="Consolas" w:eastAsia="Times New Roman" w:hAnsi="Consolas" w:cs="Times New Roman"/>
+          <w:color w:val="CE9178"/>
+          <w:kern w:val="0"/>
+          <w:sz w:val="18"/>
+          <w:szCs w:val="18"/>
+          <w:lang w:eastAsia="es-ES"/>
+          <w14:ligatures w14:val="none"/>
+        </w:rPr>
+        <w:t>'#f00'</w:t>
+      </w:r>
+      <w:r>
+        <w:rPr>
+          <w:rFonts w:ascii="Consolas" w:eastAsia="Times New Roman" w:hAnsi="Consolas" w:cs="Times New Roman"/>
+          <w:color w:val="CCCCCC"/>
+          <w:kern w:val="0"/>
+          <w:sz w:val="18"/>
+          <w:szCs w:val="18"/>
+          <w:lang w:eastAsia="es-ES"/>
+          <w14:ligatures w14:val="none"/>
+        </w:rPr>
+        <w:t>;</w:t>
+      </w:r>
+    </w:p>
+    <w:p>
+      <w:pPr>
+        <w:shd w:val="clear" w:color="auto" w:fill="1F1F1F"/>
+        <w:spacing w:after="0" w:line="285" w:lineRule="atLeast"/>
+        <w:rPr>
+          <w:rFonts w:ascii="Consolas" w:eastAsia="Times New Roman" w:hAnsi="Consolas" w:cs="Times New Roman"/>
+          <w:color w:val="CCCCCC"/>
+          <w:kern w:val="0"/>
+          <w:sz w:val="18"/>
+          <w:szCs w:val="18"/>
+          <w:lang w:eastAsia="es-ES"/>
+          <w14:ligatures w14:val="none"/>
+        </w:rPr>
+      </w:pPr>
+    </w:p>
+    <w:p>
+      <w:pPr>
+        <w:shd w:val="clear" w:color="auto" w:fill="1F1F1F"/>
+        <w:spacing w:after="0" w:line="285" w:lineRule="atLeast"/>
+        <w:rPr>
+          <w:rFonts w:ascii="Consolas" w:eastAsia="Times New Roman" w:hAnsi="Consolas" w:cs="Times New Roman"/>
+          <w:color w:val="CCCCCC"/>
+          <w:kern w:val="0"/>
+          <w:sz w:val="18"/>
+          <w:szCs w:val="18"/>
+          <w:lang w:eastAsia="es-ES"/>
+          <w14:ligatures w14:val="none"/>
+        </w:rPr>
+      </w:pPr>
+      <w:r>
+        <w:rPr>
+          <w:rFonts w:ascii="Consolas" w:eastAsia="Times New Roman" w:hAnsi="Consolas" w:cs="Times New Roman"/>
+          <w:color w:val="CCCCCC"/>
+          <w:kern w:val="0"/>
+          <w:sz w:val="18"/>
+          <w:szCs w:val="18"/>
+          <w:lang w:eastAsia="es-ES"/>
+          <w14:ligatures w14:val="none"/>
+        </w:rPr>
+        <w:t xml:space="preserve">        </w:t>
+      </w:r>
+      <w:r>
+        <w:rPr>
+          <w:rFonts w:ascii="Consolas" w:eastAsia="Times New Roman" w:hAnsi="Consolas" w:cs="Times New Roman"/>
+          <w:color w:val="569CD6"/>
+          <w:kern w:val="0"/>
+          <w:sz w:val="18"/>
+          <w:szCs w:val="18"/>
+          <w:lang w:eastAsia="es-ES"/>
+          <w14:ligatures w14:val="none"/>
+        </w:rPr>
+        <w:t>let</w:t>
+      </w:r>
+      <w:r>
+        <w:rPr>
+          <w:rFonts w:ascii="Consolas" w:eastAsia="Times New Roman" w:hAnsi="Consolas" w:cs="Times New Roman"/>
+          <w:color w:val="CCCCCC"/>
+          <w:kern w:val="0"/>
+          <w:sz w:val="18"/>
+          <w:szCs w:val="18"/>
+          <w:lang w:eastAsia="es-ES"/>
+          <w14:ligatures w14:val="none"/>
+        </w:rPr>
+        <w:t xml:space="preserve"> </w:t>
+      </w:r>
+      <w:r>
+        <w:rPr>
+          <w:rFonts w:ascii="Consolas" w:eastAsia="Times New Roman" w:hAnsi="Consolas" w:cs="Times New Roman"/>
+          <w:color w:val="9CDCFE"/>
+          <w:kern w:val="0"/>
+          <w:sz w:val="18"/>
+          <w:szCs w:val="18"/>
+          <w:lang w:eastAsia="es-ES"/>
+          <w14:ligatures w14:val="none"/>
+        </w:rPr>
+        <w:t>container</w:t>
+      </w:r>
+      <w:r>
+        <w:rPr>
+          <w:rFonts w:ascii="Consolas" w:eastAsia="Times New Roman" w:hAnsi="Consolas" w:cs="Times New Roman"/>
+          <w:color w:val="CCCCCC"/>
+          <w:kern w:val="0"/>
+          <w:sz w:val="18"/>
+          <w:szCs w:val="18"/>
+          <w:lang w:eastAsia="es-ES"/>
+          <w14:ligatures w14:val="none"/>
+        </w:rPr>
+        <w:t xml:space="preserve"> </w:t>
+      </w:r>
+      <w:r>
+        <w:rPr>
+          <w:rFonts w:ascii="Consolas" w:eastAsia="Times New Roman" w:hAnsi="Consolas" w:cs="Times New Roman"/>
+          <w:color w:val="D4D4D4"/>
+          <w:kern w:val="0"/>
+          <w:sz w:val="18"/>
+          <w:szCs w:val="18"/>
+          <w:lang w:eastAsia="es-ES"/>
+          <w14:ligatures w14:val="none"/>
+        </w:rPr>
+        <w:t>=</w:t>
+      </w:r>
+      <w:r>
+        <w:rPr>
+          <w:rFonts w:ascii="Consolas" w:eastAsia="Times New Roman" w:hAnsi="Consolas" w:cs="Times New Roman"/>
+          <w:color w:val="CCCCCC"/>
+          <w:kern w:val="0"/>
+          <w:sz w:val="18"/>
+          <w:szCs w:val="18"/>
+          <w:lang w:eastAsia="es-ES"/>
+          <w14:ligatures w14:val="none"/>
+        </w:rPr>
+        <w:t xml:space="preserve"> </w:t>
+      </w:r>
+      <w:r>
+        <w:rPr>
+          <w:rFonts w:ascii="Consolas" w:eastAsia="Times New Roman" w:hAnsi="Consolas" w:cs="Times New Roman"/>
+          <w:color w:val="9CDCFE"/>
+          <w:kern w:val="0"/>
+          <w:sz w:val="18"/>
+          <w:szCs w:val="18"/>
+          <w:lang w:eastAsia="es-ES"/>
+          <w14:ligatures w14:val="none"/>
+        </w:rPr>
+        <w:t>document</w:t>
+      </w:r>
+      <w:r>
+        <w:rPr>
+          <w:rFonts w:ascii="Consolas" w:eastAsia="Times New Roman" w:hAnsi="Consolas" w:cs="Times New Roman"/>
+          <w:color w:val="CCCCCC"/>
+          <w:kern w:val="0"/>
+          <w:sz w:val="18"/>
+          <w:szCs w:val="18"/>
+          <w:lang w:eastAsia="es-ES"/>
+          <w14:ligatures w14:val="none"/>
+        </w:rPr>
+        <w:t>.</w:t>
+      </w:r>
+      <w:r>
+        <w:rPr>
+          <w:rFonts w:ascii="Consolas" w:eastAsia="Times New Roman" w:hAnsi="Consolas" w:cs="Times New Roman"/>
+          <w:color w:val="DCDCAA"/>
+          <w:kern w:val="0"/>
+          <w:sz w:val="18"/>
+          <w:szCs w:val="18"/>
+          <w:lang w:eastAsia="es-ES"/>
+          <w14:ligatures w14:val="none"/>
+        </w:rPr>
+        <w:t>getElementById</w:t>
+      </w:r>
+      <w:r>
+        <w:rPr>
+          <w:rFonts w:ascii="Consolas" w:eastAsia="Times New Roman" w:hAnsi="Consolas" w:cs="Times New Roman"/>
+          <w:color w:val="CCCCCC"/>
+          <w:kern w:val="0"/>
+          <w:sz w:val="18"/>
+          <w:szCs w:val="18"/>
+          <w:lang w:eastAsia="es-ES"/>
+          <w14:ligatures w14:val="none"/>
+        </w:rPr>
+        <w:t>(</w:t>
+      </w:r>
+      <w:r>
+        <w:rPr>
+          <w:rFonts w:ascii="Consolas" w:eastAsia="Times New Roman" w:hAnsi="Consolas" w:cs="Times New Roman"/>
+          <w:color w:val="CE9178"/>
+          <w:kern w:val="0"/>
+          <w:sz w:val="18"/>
+          <w:szCs w:val="18"/>
+          <w:lang w:eastAsia="es-ES"/>
+          <w14:ligatures w14:val="none"/>
+        </w:rPr>
+        <w:t>'errores'</w:t>
+      </w:r>
+      <w:r>
+        <w:rPr>
+          <w:rFonts w:ascii="Consolas" w:eastAsia="Times New Roman" w:hAnsi="Consolas" w:cs="Times New Roman"/>
+          <w:color w:val="CCCCCC"/>
+          <w:kern w:val="0"/>
+          <w:sz w:val="18"/>
+          <w:szCs w:val="18"/>
+          <w:lang w:eastAsia="es-ES"/>
+          <w14:ligatures w14:val="none"/>
+        </w:rPr>
+        <w:t>);</w:t>
+      </w:r>
+    </w:p>
+    <w:p>
+      <w:pPr>
+        <w:shd w:val="clear" w:color="auto" w:fill="1F1F1F"/>
+        <w:spacing w:after="0" w:line="285" w:lineRule="atLeast"/>
+        <w:rPr>
+          <w:rFonts w:ascii="Consolas" w:eastAsia="Times New Roman" w:hAnsi="Consolas" w:cs="Times New Roman"/>
+          <w:color w:val="CCCCCC"/>
+          <w:kern w:val="0"/>
+          <w:sz w:val="18"/>
+          <w:szCs w:val="18"/>
+          <w:lang w:eastAsia="es-ES"/>
+          <w14:ligatures w14:val="none"/>
+        </w:rPr>
+      </w:pPr>
+      <w:r>
+        <w:rPr>
+          <w:rFonts w:ascii="Consolas" w:eastAsia="Times New Roman" w:hAnsi="Consolas" w:cs="Times New Roman"/>
+          <w:color w:val="CCCCCC"/>
+          <w:kern w:val="0"/>
+          <w:sz w:val="18"/>
+          <w:szCs w:val="18"/>
+          <w:lang w:eastAsia="es-ES"/>
+          <w14:ligatures w14:val="none"/>
+        </w:rPr>
+        <w:t xml:space="preserve">        </w:t>
+      </w:r>
+      <w:r>
+        <w:rPr>
+          <w:rFonts w:ascii="Consolas" w:eastAsia="Times New Roman" w:hAnsi="Consolas" w:cs="Times New Roman"/>
+          <w:color w:val="569CD6"/>
+          <w:kern w:val="0"/>
+          <w:sz w:val="18"/>
+          <w:szCs w:val="18"/>
+          <w:lang w:eastAsia="es-ES"/>
+          <w14:ligatures w14:val="none"/>
+        </w:rPr>
+        <w:t>let</w:t>
+      </w:r>
+      <w:r>
+        <w:rPr>
+          <w:rFonts w:ascii="Consolas" w:eastAsia="Times New Roman" w:hAnsi="Consolas" w:cs="Times New Roman"/>
+          <w:color w:val="CCCCCC"/>
+          <w:kern w:val="0"/>
+          <w:sz w:val="18"/>
+          <w:szCs w:val="18"/>
+          <w:lang w:eastAsia="es-ES"/>
+          <w14:ligatures w14:val="none"/>
+        </w:rPr>
+        <w:t xml:space="preserve"> </w:t>
+      </w:r>
+      <w:r>
+        <w:rPr>
+          <w:rFonts w:ascii="Consolas" w:eastAsia="Times New Roman" w:hAnsi="Consolas" w:cs="Times New Roman"/>
+          <w:color w:val="9CDCFE"/>
+          <w:kern w:val="0"/>
+          <w:sz w:val="18"/>
+          <w:szCs w:val="18"/>
+          <w:lang w:eastAsia="es-ES"/>
+          <w14:ligatures w14:val="none"/>
+        </w:rPr>
+        <w:t>p</w:t>
+      </w:r>
+      <w:r>
+        <w:rPr>
+          <w:rFonts w:ascii="Consolas" w:eastAsia="Times New Roman" w:hAnsi="Consolas" w:cs="Times New Roman"/>
+          <w:color w:val="CCCCCC"/>
+          <w:kern w:val="0"/>
+          <w:sz w:val="18"/>
+          <w:szCs w:val="18"/>
+          <w:lang w:eastAsia="es-ES"/>
+          <w14:ligatures w14:val="none"/>
+        </w:rPr>
+        <w:t xml:space="preserve"> </w:t>
+      </w:r>
+      <w:r>
+        <w:rPr>
+          <w:rFonts w:ascii="Consolas" w:eastAsia="Times New Roman" w:hAnsi="Consolas" w:cs="Times New Roman"/>
+          <w:color w:val="D4D4D4"/>
+          <w:kern w:val="0"/>
+          <w:sz w:val="18"/>
+          <w:szCs w:val="18"/>
+          <w:lang w:eastAsia="es-ES"/>
+          <w14:ligatures w14:val="none"/>
+        </w:rPr>
+        <w:t>=</w:t>
+      </w:r>
+      <w:r>
+        <w:rPr>
+          <w:rFonts w:ascii="Consolas" w:eastAsia="Times New Roman" w:hAnsi="Consolas" w:cs="Times New Roman"/>
+          <w:color w:val="CCCCCC"/>
+          <w:kern w:val="0"/>
+          <w:sz w:val="18"/>
+          <w:szCs w:val="18"/>
+          <w:lang w:eastAsia="es-ES"/>
+          <w14:ligatures w14:val="none"/>
+        </w:rPr>
+        <w:t xml:space="preserve"> </w:t>
+      </w:r>
+      <w:proofErr w:type="spellStart"/>
+      <w:r>
+        <w:rPr>
+          <w:rFonts w:ascii="Consolas" w:eastAsia="Times New Roman" w:hAnsi="Consolas" w:cs="Times New Roman"/>
+          <w:color w:val="9CDCFE"/>
+          <w:kern w:val="0"/>
+          <w:sz w:val="18"/>
+          <w:szCs w:val="18"/>
+          <w:lang w:eastAsia="es-ES"/>
+          <w14:ligatures w14:val="none"/>
+        </w:rPr>
+        <w:t>document</w:t>
+      </w:r>
+      <w:r>
+        <w:rPr>
+          <w:rFonts w:ascii="Consolas" w:eastAsia="Times New Roman" w:hAnsi="Consolas" w:cs="Times New Roman"/>
+          <w:color w:val="CCCCCC"/>
+          <w:kern w:val="0"/>
+          <w:sz w:val="18"/>
+          <w:szCs w:val="18"/>
+          <w:lang w:eastAsia="es-ES"/>
+          <w14:ligatures w14:val="none"/>
+        </w:rPr>
+        <w:t>.</w:t>
+      </w:r>
+      <w:r>
+        <w:rPr>
+          <w:rFonts w:ascii="Consolas" w:eastAsia="Times New Roman" w:hAnsi="Consolas" w:cs="Times New Roman"/>
+          <w:color w:val="DCDCAA"/>
+          <w:kern w:val="0"/>
+          <w:sz w:val="18"/>
+          <w:szCs w:val="18"/>
+          <w:lang w:eastAsia="es-ES"/>
+          <w14:ligatures w14:val="none"/>
+        </w:rPr>
+        <w:t>createElement</w:t>
+      </w:r>
+      <w:proofErr w:type="spellEnd"/>
+      <w:r>
+        <w:rPr>
+          <w:rFonts w:ascii="Consolas" w:eastAsia="Times New Roman" w:hAnsi="Consolas" w:cs="Times New Roman"/>
+          <w:color w:val="CCCCCC"/>
+          <w:kern w:val="0"/>
+          <w:sz w:val="18"/>
+          <w:szCs w:val="18"/>
+          <w:lang w:eastAsia="es-ES"/>
+          <w14:ligatures w14:val="none"/>
+        </w:rPr>
+        <w:t>(</w:t>
+      </w:r>
+      <w:r>
+        <w:rPr>
+          <w:rFonts w:ascii="Consolas" w:eastAsia="Times New Roman" w:hAnsi="Consolas" w:cs="Times New Roman"/>
+          <w:color w:val="CE9178"/>
+          <w:kern w:val="0"/>
+          <w:sz w:val="18"/>
+          <w:szCs w:val="18"/>
+          <w:lang w:eastAsia="es-ES"/>
+          <w14:ligatures w14:val="none"/>
+        </w:rPr>
+        <w:t>'p'</w:t>
+      </w:r>
+      <w:r>
+        <w:rPr>
+          <w:rFonts w:ascii="Consolas" w:eastAsia="Times New Roman" w:hAnsi="Consolas" w:cs="Times New Roman"/>
+          <w:color w:val="CCCCCC"/>
+          <w:kern w:val="0"/>
+          <w:sz w:val="18"/>
+          <w:szCs w:val="18"/>
+          <w:lang w:eastAsia="es-ES"/>
+          <w14:ligatures w14:val="none"/>
+        </w:rPr>
+        <w:t>);</w:t>
+      </w:r>
+    </w:p>
+    <w:p>
+      <w:pPr>
+        <w:shd w:val="clear" w:color="auto" w:fill="1F1F1F"/>
+        <w:spacing w:after="0" w:line="285" w:lineRule="atLeast"/>
+        <w:rPr>
+          <w:rFonts w:ascii="Consolas" w:eastAsia="Times New Roman" w:hAnsi="Consolas" w:cs="Times New Roman"/>
+          <w:color w:val="CCCCCC"/>
+          <w:kern w:val="0"/>
+          <w:sz w:val="18"/>
+          <w:szCs w:val="18"/>
+          <w:lang w:eastAsia="es-ES"/>
+          <w14:ligatures w14:val="none"/>
+        </w:rPr>
+      </w:pPr>
+      <w:r>
+        <w:rPr>
+          <w:rFonts w:ascii="Consolas" w:eastAsia="Times New Roman" w:hAnsi="Consolas" w:cs="Times New Roman"/>
+          <w:color w:val="CCCCCC"/>
+          <w:kern w:val="0"/>
+          <w:sz w:val="18"/>
+          <w:szCs w:val="18"/>
+          <w:lang w:eastAsia="es-ES"/>
+          <w14:ligatures w14:val="none"/>
+        </w:rPr>
+        <w:t xml:space="preserve">        </w:t>
+      </w:r>
+      <w:r>
+        <w:rPr>
+          <w:rFonts w:ascii="Consolas" w:eastAsia="Times New Roman" w:hAnsi="Consolas" w:cs="Times New Roman"/>
+          <w:color w:val="569CD6"/>
+          <w:kern w:val="0"/>
+          <w:sz w:val="18"/>
+          <w:szCs w:val="18"/>
+          <w:lang w:eastAsia="es-ES"/>
+          <w14:ligatures w14:val="none"/>
+        </w:rPr>
+        <w:t>let</w:t>
+      </w:r>
+      <w:r>
+        <w:rPr>
+          <w:rFonts w:ascii="Consolas" w:eastAsia="Times New Roman" w:hAnsi="Consolas" w:cs="Times New Roman"/>
+          <w:color w:val="CCCCCC"/>
+          <w:kern w:val="0"/>
+          <w:sz w:val="18"/>
+          <w:szCs w:val="18"/>
+          <w:lang w:eastAsia="es-ES"/>
+          <w14:ligatures w14:val="none"/>
+        </w:rPr>
+        <w:t xml:space="preserve"> </w:t>
+      </w:r>
+      <w:proofErr w:type="spellStart"/>
+      <w:r>
+        <w:rPr>
+          <w:rFonts w:ascii="Consolas" w:eastAsia="Times New Roman" w:hAnsi="Consolas" w:cs="Times New Roman"/>
+          <w:color w:val="9CDCFE"/>
+          <w:kern w:val="0"/>
+          <w:sz w:val="18"/>
+          <w:szCs w:val="18"/>
+          <w:lang w:eastAsia="es-ES"/>
+          <w14:ligatures w14:val="none"/>
+        </w:rPr>
+        <w:t>text</w:t>
+      </w:r>
+      <w:proofErr w:type="spellEnd"/>
+      <w:r>
+        <w:rPr>
+          <w:rFonts w:ascii="Consolas" w:eastAsia="Times New Roman" w:hAnsi="Consolas" w:cs="Times New Roman"/>
+          <w:color w:val="CCCCCC"/>
+          <w:kern w:val="0"/>
+          <w:sz w:val="18"/>
+          <w:szCs w:val="18"/>
+          <w:lang w:eastAsia="es-ES"/>
+          <w14:ligatures w14:val="none"/>
+        </w:rPr>
+        <w:t xml:space="preserve"> </w:t>
+      </w:r>
+      <w:r>
+        <w:rPr>
+          <w:rFonts w:ascii="Consolas" w:eastAsia="Times New Roman" w:hAnsi="Consolas" w:cs="Times New Roman"/>
+          <w:color w:val="D4D4D4"/>
+          <w:kern w:val="0"/>
+          <w:sz w:val="18"/>
+          <w:szCs w:val="18"/>
+          <w:lang w:eastAsia="es-ES"/>
+          <w14:ligatures w14:val="none"/>
+        </w:rPr>
+        <w:t>=</w:t>
+      </w:r>
+      <w:r>
+        <w:rPr>
+          <w:rFonts w:ascii="Consolas" w:eastAsia="Times New Roman" w:hAnsi="Consolas" w:cs="Times New Roman"/>
+          <w:color w:val="CCCCCC"/>
+          <w:kern w:val="0"/>
+          <w:sz w:val="18"/>
+          <w:szCs w:val="18"/>
+          <w:lang w:eastAsia="es-ES"/>
+          <w14:ligatures w14:val="none"/>
+        </w:rPr>
+        <w:t xml:space="preserve"> </w:t>
+      </w:r>
+      <w:proofErr w:type="spellStart"/>
+      <w:r>
+        <w:rPr>
+          <w:rFonts w:ascii="Consolas" w:eastAsia="Times New Roman" w:hAnsi="Consolas" w:cs="Times New Roman"/>
+          <w:color w:val="9CDCFE"/>
+          <w:kern w:val="0"/>
+          <w:sz w:val="18"/>
+          <w:szCs w:val="18"/>
+          <w:lang w:eastAsia="es-ES"/>
+          <w14:ligatures w14:val="none"/>
+        </w:rPr>
+        <w:t>document</w:t>
+      </w:r>
+      <w:r>
+        <w:rPr>
+          <w:rFonts w:ascii="Consolas" w:eastAsia="Times New Roman" w:hAnsi="Consolas" w:cs="Times New Roman"/>
+          <w:color w:val="CCCCCC"/>
+          <w:kern w:val="0"/>
+          <w:sz w:val="18"/>
+          <w:szCs w:val="18"/>
+          <w:lang w:eastAsia="es-ES"/>
+          <w14:ligatures w14:val="none"/>
+        </w:rPr>
+        <w:t>.</w:t>
+      </w:r>
+      <w:r>
+        <w:rPr>
+          <w:rFonts w:ascii="Consolas" w:eastAsia="Times New Roman" w:hAnsi="Consolas" w:cs="Times New Roman"/>
+          <w:color w:val="DCDCAA"/>
+          <w:kern w:val="0"/>
+          <w:sz w:val="18"/>
+          <w:szCs w:val="18"/>
+          <w:lang w:eastAsia="es-ES"/>
+          <w14:ligatures w14:val="none"/>
+        </w:rPr>
+        <w:t>createTextNode</w:t>
+      </w:r>
+      <w:proofErr w:type="spellEnd"/>
+      <w:r>
+        <w:rPr>
+          <w:rFonts w:ascii="Consolas" w:eastAsia="Times New Roman" w:hAnsi="Consolas" w:cs="Times New Roman"/>
+          <w:color w:val="CCCCCC"/>
+          <w:kern w:val="0"/>
+          <w:sz w:val="18"/>
+          <w:szCs w:val="18"/>
+          <w:lang w:eastAsia="es-ES"/>
+          <w14:ligatures w14:val="none"/>
+        </w:rPr>
+        <w:t>(</w:t>
+      </w:r>
+      <w:proofErr w:type="spellStart"/>
+      <w:r>
+        <w:rPr>
+          <w:rFonts w:ascii="Consolas" w:eastAsia="Times New Roman" w:hAnsi="Consolas" w:cs="Times New Roman"/>
+          <w:color w:val="9CDCFE"/>
+          <w:kern w:val="0"/>
+          <w:sz w:val="18"/>
+          <w:szCs w:val="18"/>
+          <w:lang w:eastAsia="es-ES"/>
+          <w14:ligatures w14:val="none"/>
+        </w:rPr>
+        <w:t>message</w:t>
+      </w:r>
+      <w:proofErr w:type="spellEnd"/>
+      <w:r>
+        <w:rPr>
+          <w:rFonts w:ascii="Consolas" w:eastAsia="Times New Roman" w:hAnsi="Consolas" w:cs="Times New Roman"/>
+          <w:color w:val="CCCCCC"/>
+          <w:kern w:val="0"/>
+          <w:sz w:val="18"/>
+          <w:szCs w:val="18"/>
+          <w:lang w:eastAsia="es-ES"/>
+          <w14:ligatures w14:val="none"/>
+        </w:rPr>
+        <w:t>[</w:t>
+      </w:r>
+      <w:r>
+        <w:rPr>
+          <w:rFonts w:ascii="Consolas" w:eastAsia="Times New Roman" w:hAnsi="Consolas" w:cs="Times New Roman"/>
+          <w:color w:val="9CDCFE"/>
+          <w:kern w:val="0"/>
+          <w:sz w:val="18"/>
+          <w:szCs w:val="18"/>
+          <w:lang w:eastAsia="es-ES"/>
+          <w14:ligatures w14:val="none"/>
+        </w:rPr>
+        <w:t>error</w:t>
+      </w:r>
+      <w:r>
+        <w:rPr>
+          <w:rFonts w:ascii="Consolas" w:eastAsia="Times New Roman" w:hAnsi="Consolas" w:cs="Times New Roman"/>
+          <w:color w:val="CCCCCC"/>
+          <w:kern w:val="0"/>
+          <w:sz w:val="18"/>
+          <w:szCs w:val="18"/>
+          <w:lang w:eastAsia="es-ES"/>
+          <w14:ligatures w14:val="none"/>
+        </w:rPr>
+        <w:t>]);</w:t>
+      </w:r>
+    </w:p>
+    <w:p>
+      <w:pPr>
+        <w:shd w:val="clear" w:color="auto" w:fill="1F1F1F"/>
+        <w:spacing w:after="0" w:line="285" w:lineRule="atLeast"/>
+        <w:rPr>
+          <w:rFonts w:ascii="Consolas" w:eastAsia="Times New Roman" w:hAnsi="Consolas" w:cs="Times New Roman"/>
+          <w:color w:val="CCCCCC"/>
+          <w:kern w:val="0"/>
+          <w:sz w:val="18"/>
+          <w:szCs w:val="18"/>
+          <w:lang w:eastAsia="es-ES"/>
+          <w14:ligatures w14:val="none"/>
+        </w:rPr>
+      </w:pPr>
+      <w:r>
+        <w:rPr>
+          <w:rFonts w:ascii="Consolas" w:eastAsia="Times New Roman" w:hAnsi="Consolas" w:cs="Times New Roman"/>
+          <w:color w:val="CCCCCC"/>
+          <w:kern w:val="0"/>
+          <w:sz w:val="18"/>
+          <w:szCs w:val="18"/>
+          <w:lang w:eastAsia="es-ES"/>
+          <w14:ligatures w14:val="none"/>
+        </w:rPr>
+        <w:t xml:space="preserve">        </w:t>
+      </w:r>
+      <w:proofErr w:type="spellStart"/>
+      <w:r>
+        <w:rPr>
+          <w:rFonts w:ascii="Consolas" w:eastAsia="Times New Roman" w:hAnsi="Consolas" w:cs="Times New Roman"/>
+          <w:color w:val="9CDCFE"/>
+          <w:kern w:val="0"/>
+          <w:sz w:val="18"/>
+          <w:szCs w:val="18"/>
+          <w:lang w:eastAsia="es-ES"/>
+          <w14:ligatures w14:val="none"/>
+        </w:rPr>
+        <w:t>p</w:t>
+      </w:r>
+      <w:r>
+        <w:rPr>
+          <w:rFonts w:ascii="Consolas" w:eastAsia="Times New Roman" w:hAnsi="Consolas" w:cs="Times New Roman"/>
+          <w:color w:val="CCCCCC"/>
+          <w:kern w:val="0"/>
+          <w:sz w:val="18"/>
+          <w:szCs w:val="18"/>
+          <w:lang w:eastAsia="es-ES"/>
+          <w14:ligatures w14:val="none"/>
+        </w:rPr>
+        <w:t>.</w:t>
+      </w:r>
+      <w:r>
+        <w:rPr>
+          <w:rFonts w:ascii="Consolas" w:eastAsia="Times New Roman" w:hAnsi="Consolas" w:cs="Times New Roman"/>
+          <w:color w:val="DCDCAA"/>
+          <w:kern w:val="0"/>
+          <w:sz w:val="18"/>
+          <w:szCs w:val="18"/>
+          <w:lang w:eastAsia="es-ES"/>
+          <w14:ligatures w14:val="none"/>
+        </w:rPr>
+        <w:t>appendChild</w:t>
+      </w:r>
+      <w:proofErr w:type="spellEnd"/>
+      <w:r>
+        <w:rPr>
+          <w:rFonts w:ascii="Consolas" w:eastAsia="Times New Roman" w:hAnsi="Consolas" w:cs="Times New Roman"/>
+          <w:color w:val="CCCCCC"/>
+          <w:kern w:val="0"/>
+          <w:sz w:val="18"/>
+          <w:szCs w:val="18"/>
+          <w:lang w:eastAsia="es-ES"/>
+          <w14:ligatures w14:val="none"/>
+        </w:rPr>
+        <w:t>(</w:t>
+      </w:r>
+      <w:proofErr w:type="spellStart"/>
+      <w:r>
+        <w:rPr>
+          <w:rFonts w:ascii="Consolas" w:eastAsia="Times New Roman" w:hAnsi="Consolas" w:cs="Times New Roman"/>
+          <w:color w:val="9CDCFE"/>
+          <w:kern w:val="0"/>
+          <w:sz w:val="18"/>
+          <w:szCs w:val="18"/>
+          <w:lang w:eastAsia="es-ES"/>
+          <w14:ligatures w14:val="none"/>
+        </w:rPr>
+        <w:t>text</w:t>
+      </w:r>
+      <w:proofErr w:type="spellEnd"/>
+      <w:r>
+        <w:rPr>
+          <w:rFonts w:ascii="Consolas" w:eastAsia="Times New Roman" w:hAnsi="Consolas" w:cs="Times New Roman"/>
+          <w:color w:val="CCCCCC"/>
+          <w:kern w:val="0"/>
+          <w:sz w:val="18"/>
+          <w:szCs w:val="18"/>
+          <w:lang w:eastAsia="es-ES"/>
+          <w14:ligatures w14:val="none"/>
+        </w:rPr>
+        <w:t>);</w:t>
+      </w:r>
+    </w:p>
+    <w:p>
+      <w:pPr>
+        <w:shd w:val="clear" w:color="auto" w:fill="1F1F1F"/>
+        <w:spacing w:after="0" w:line="285" w:lineRule="atLeast"/>
+        <w:rPr>
+          <w:rFonts w:ascii="Consolas" w:eastAsia="Times New Roman" w:hAnsi="Consolas" w:cs="Times New Roman"/>
+          <w:color w:val="CCCCCC"/>
+          <w:kern w:val="0"/>
+          <w:sz w:val="18"/>
+          <w:szCs w:val="18"/>
+          <w:lang w:eastAsia="es-ES"/>
+          <w14:ligatures w14:val="none"/>
+        </w:rPr>
+      </w:pPr>
+      <w:r>
+        <w:rPr>
+          <w:rFonts w:ascii="Consolas" w:eastAsia="Times New Roman" w:hAnsi="Consolas" w:cs="Times New Roman"/>
+          <w:color w:val="CCCCCC"/>
+          <w:kern w:val="0"/>
+          <w:sz w:val="18"/>
+          <w:szCs w:val="18"/>
+          <w:lang w:eastAsia="es-ES"/>
+          <w14:ligatures w14:val="none"/>
+        </w:rPr>
+        <w:t xml:space="preserve">        </w:t>
+      </w:r>
+      <w:proofErr w:type="spellStart"/>
+      <w:r>
+        <w:rPr>
+          <w:rFonts w:ascii="Consolas" w:eastAsia="Times New Roman" w:hAnsi="Consolas" w:cs="Times New Roman"/>
+          <w:color w:val="9CDCFE"/>
+          <w:kern w:val="0"/>
+          <w:sz w:val="18"/>
+          <w:szCs w:val="18"/>
+          <w:lang w:eastAsia="es-ES"/>
+          <w14:ligatures w14:val="none"/>
+        </w:rPr>
+        <w:t>container</w:t>
+      </w:r>
+      <w:r>
+        <w:rPr>
+          <w:rFonts w:ascii="Consolas" w:eastAsia="Times New Roman" w:hAnsi="Consolas" w:cs="Times New Roman"/>
+          <w:color w:val="CCCCCC"/>
+          <w:kern w:val="0"/>
+          <w:sz w:val="18"/>
+          <w:szCs w:val="18"/>
+          <w:lang w:eastAsia="es-ES"/>
+          <w14:ligatures w14:val="none"/>
+        </w:rPr>
+        <w:t>.</w:t>
+      </w:r>
+      <w:r>
+        <w:rPr>
+          <w:rFonts w:ascii="Consolas" w:eastAsia="Times New Roman" w:hAnsi="Consolas" w:cs="Times New Roman"/>
+          <w:color w:val="DCDCAA"/>
+          <w:kern w:val="0"/>
+          <w:sz w:val="18"/>
+          <w:szCs w:val="18"/>
+          <w:lang w:eastAsia="es-ES"/>
+          <w14:ligatures w14:val="none"/>
+        </w:rPr>
+        <w:t>appendChild</w:t>
+      </w:r>
+      <w:proofErr w:type="spellEnd"/>
+      <w:r>
+        <w:rPr>
+          <w:rFonts w:ascii="Consolas" w:eastAsia="Times New Roman" w:hAnsi="Consolas" w:cs="Times New Roman"/>
+          <w:color w:val="CCCCCC"/>
+          <w:kern w:val="0"/>
+          <w:sz w:val="18"/>
+          <w:szCs w:val="18"/>
+          <w:lang w:eastAsia="es-ES"/>
+          <w14:ligatures w14:val="none"/>
+        </w:rPr>
+        <w:t>(</w:t>
+      </w:r>
+      <w:r>
+        <w:rPr>
+          <w:rFonts w:ascii="Consolas" w:eastAsia="Times New Roman" w:hAnsi="Consolas" w:cs="Times New Roman"/>
+          <w:color w:val="9CDCFE"/>
+          <w:kern w:val="0"/>
+          <w:sz w:val="18"/>
+          <w:szCs w:val="18"/>
+          <w:lang w:eastAsia="es-ES"/>
+          <w14:ligatures w14:val="none"/>
+        </w:rPr>
+        <w:t>p</w:t>
+      </w:r>
+      <w:r>
+        <w:rPr>
+          <w:rFonts w:ascii="Consolas" w:eastAsia="Times New Roman" w:hAnsi="Consolas" w:cs="Times New Roman"/>
+          <w:color w:val="CCCCCC"/>
+          <w:kern w:val="0"/>
+          <w:sz w:val="18"/>
+          <w:szCs w:val="18"/>
+          <w:lang w:eastAsia="es-ES"/>
+          <w14:ligatures w14:val="none"/>
+        </w:rPr>
+        <w:t>);</w:t>
+      </w:r>
+    </w:p>
+    <w:p>
+      <w:pPr>
+        <w:shd w:val="clear" w:color="auto" w:fill="1F1F1F"/>
+        <w:spacing w:after="0" w:line="285" w:lineRule="atLeast"/>
+        <w:rPr>
+          <w:rFonts w:ascii="Consolas" w:eastAsia="Times New Roman" w:hAnsi="Consolas" w:cs="Times New Roman"/>
+          <w:color w:val="CCCCCC"/>
+          <w:kern w:val="0"/>
+          <w:sz w:val="18"/>
+          <w:szCs w:val="18"/>
+          <w:lang w:eastAsia="es-ES"/>
+          <w14:ligatures w14:val="none"/>
+        </w:rPr>
+      </w:pPr>
+      <w:r>
+        <w:rPr>
+          <w:rFonts w:ascii="Consolas" w:eastAsia="Times New Roman" w:hAnsi="Consolas" w:cs="Times New Roman"/>
+          <w:color w:val="CCCCCC"/>
+          <w:kern w:val="0"/>
+          <w:sz w:val="18"/>
+          <w:szCs w:val="18"/>
+          <w:lang w:eastAsia="es-ES"/>
+          <w14:ligatures w14:val="none"/>
+        </w:rPr>
+        <w:t xml:space="preserve">        </w:t>
+      </w:r>
+    </w:p>
+    <w:p>
+      <w:pPr>
+        <w:shd w:val="clear" w:color="auto" w:fill="1F1F1F"/>
+        <w:spacing w:after="0" w:line="285" w:lineRule="atLeast"/>
+        <w:rPr>
+          <w:rFonts w:ascii="Consolas" w:eastAsia="Times New Roman" w:hAnsi="Consolas" w:cs="Times New Roman"/>
+          <w:color w:val="CCCCCC"/>
+          <w:kern w:val="0"/>
+          <w:sz w:val="18"/>
+          <w:szCs w:val="18"/>
+          <w:lang w:eastAsia="es-ES"/>
+          <w14:ligatures w14:val="none"/>
+        </w:rPr>
+      </w:pPr>
+      <w:r>
+        <w:rPr>
+          <w:rFonts w:ascii="Consolas" w:eastAsia="Times New Roman" w:hAnsi="Consolas" w:cs="Times New Roman"/>
+          <w:color w:val="CCCCCC"/>
+          <w:kern w:val="0"/>
+          <w:sz w:val="18"/>
+          <w:szCs w:val="18"/>
+          <w:lang w:eastAsia="es-ES"/>
+          <w14:ligatures w14:val="none"/>
+        </w:rPr>
+        <w:t>    }</w:t>
+      </w:r>
+    </w:p>
+    <w:p>
+      <w:pPr>
+        <w:shd w:val="clear" w:color="auto" w:fill="1F1F1F"/>
+        <w:spacing w:after="0" w:line="285" w:lineRule="atLeast"/>
+        <w:rPr>
+          <w:rFonts w:ascii="Consolas" w:eastAsia="Times New Roman" w:hAnsi="Consolas" w:cs="Times New Roman"/>
+          <w:color w:val="CCCCCC"/>
+          <w:kern w:val="0"/>
+          <w:sz w:val="18"/>
+          <w:szCs w:val="18"/>
+          <w:lang w:eastAsia="es-ES"/>
+          <w14:ligatures w14:val="none"/>
+        </w:rPr>
+      </w:pPr>
+      <w:r>
+        <w:rPr>
+          <w:rFonts w:ascii="Consolas" w:eastAsia="Times New Roman" w:hAnsi="Consolas" w:cs="Times New Roman"/>
+          <w:color w:val="CCCCCC"/>
+          <w:kern w:val="0"/>
+          <w:sz w:val="18"/>
+          <w:szCs w:val="18"/>
+          <w:lang w:eastAsia="es-ES"/>
+          <w14:ligatures w14:val="none"/>
+        </w:rPr>
+        <w:t>}</w:t>
+      </w:r>
+    </w:p>
+    <w:p/>
+    <w:p/>
+    <w:p/>
     <w:p/>
     <w:p>
       <w:pPr>
@@ -28547,6 +31436,7 @@
       </w:pPr>
       <w:bookmarkStart w:id="26" w:name="_Toc158371123"/>
       <w:r>
+        <w:lastRenderedPageBreak/>
         <w:t xml:space="preserve">Validar el NIF. Utilizar una expresión regular que permita solamente 8 números un </w:t>
       </w:r>
       <w:proofErr w:type="spellStart"/>
@@ -28710,6 +31600,7 @@
         <w:rPr>
           <w:noProof/>
         </w:rPr>
+        <w:lastRenderedPageBreak/>
         <mc:AlternateContent>
           <mc:Choice Requires="wpg">
             <w:drawing>
@@ -29305,6 +32196,32 @@
           <w:ilvl w:val="0"/>
           <w:numId w:val="53"/>
         </w:numPr>
+      </w:pPr>
+      <w:r>
+        <w:t>isFinite()</w:t>
+      </w:r>
+    </w:p>
+    <w:p>
+      <w:pPr>
+        <w:pStyle w:val="Prrafodelista"/>
+      </w:pPr>
+      <w:hyperlink r:id="rId18" w:history="1">
+        <w:r>
+          <w:rPr>
+            <w:rStyle w:val="Hipervnculo"/>
+          </w:rPr>
+          <w:t>https://developer.mozilla.org/es/docs/Web/JavaScript/Reference/Global_Objects/isFinite</w:t>
+        </w:r>
+      </w:hyperlink>
+    </w:p>
+    <w:p>
+      <w:pPr>
+        <w:pStyle w:val="Prrafodelista"/>
+      </w:pPr>
+    </w:p>
+    <w:p>
+      <w:pPr>
+        <w:pStyle w:val="Prrafodelista"/>
       </w:pPr>
     </w:p>
     <w:p>
@@ -36576,6 +39493,25 @@
     <w:basedOn w:val="Fuentedeprrafopredeter"/>
     <w:rsid w:val="00BB7D6E"/>
   </w:style>
+  <w:style w:type="table" w:styleId="Tablaconcuadrcula">
+    <w:name w:val="Table Grid"/>
+    <w:basedOn w:val="Tablanormal"/>
+    <w:uiPriority w:val="39"/>
+    <w:rsid w:val="00AD0F5E"/>
+    <w:pPr>
+      <w:spacing w:after="0" w:line="240" w:lineRule="auto"/>
+    </w:pPr>
+    <w:tblPr>
+      <w:tblBorders>
+        <w:top w:val="single" w:sz="4" w:space="0" w:color="auto"/>
+        <w:left w:val="single" w:sz="4" w:space="0" w:color="auto"/>
+        <w:bottom w:val="single" w:sz="4" w:space="0" w:color="auto"/>
+        <w:right w:val="single" w:sz="4" w:space="0" w:color="auto"/>
+        <w:insideH w:val="single" w:sz="4" w:space="0" w:color="auto"/>
+        <w:insideV w:val="single" w:sz="4" w:space="0" w:color="auto"/>
+      </w:tblBorders>
+    </w:tblPr>
+  </w:style>
 </w:styles>
 </file>
 

--- a/dwec/rodriguez_jimenez_roberto_DWEC05_Tarea/rodriguez_jimenez_roberto_DWEC05_Tarea.docx
+++ b/dwec/rodriguez_jimenez_roberto_DWEC05_Tarea/rodriguez_jimenez_roberto_DWEC05_Tarea.docx
@@ -28606,6 +28606,11 @@
         <w:t xml:space="preserve"> devuelve el valor entero de la cadena pasada como argumento hasta que encuentra un carácter no válido.</w:t>
       </w:r>
     </w:p>
+    <w:p>
+      <w:r>
+        <w:t>Number.isInteger() tampoco funciona porque el valor evaluado es de tipo texto, con lo que siempre dará error.</w:t>
+      </w:r>
+    </w:p>
     <w:p/>
     <w:tbl>
       <w:tblPr>
@@ -28617,6 +28622,7 @@
       <w:tblGrid>
         <w:gridCol w:w="988"/>
         <w:gridCol w:w="2126"/>
+        <w:gridCol w:w="1984"/>
         <w:gridCol w:w="1984"/>
       </w:tblGrid>
       <w:tr>
@@ -28686,6 +28692,27 @@
             </w:r>
           </w:p>
         </w:tc>
+        <w:tc>
+          <w:tcPr>
+            <w:tcW w:w="1984" w:type="dxa"/>
+          </w:tcPr>
+          <w:p>
+            <w:pPr>
+              <w:jc w:val="center"/>
+              <w:rPr>
+                <w:b/>
+                <w:bCs/>
+              </w:rPr>
+            </w:pPr>
+            <w:r>
+              <w:rPr>
+                <w:b/>
+                <w:bCs/>
+              </w:rPr>
+              <w:t>Number.isInteger()</w:t>
+            </w:r>
+          </w:p>
+        </w:tc>
       </w:tr>
       <w:tr>
         <w:trPr>
@@ -28713,6 +28740,9 @@
               <w:jc w:val="center"/>
             </w:pPr>
             <w:r>
+              <w:rPr>
+                <w:color w:val="00B050"/>
+              </w:rPr>
               <w:t>35</w:t>
             </w:r>
           </w:p>
@@ -28724,9 +28754,34 @@
           <w:p>
             <w:pPr>
               <w:jc w:val="center"/>
+              <w:rPr>
+                <w:color w:val="00B050"/>
+              </w:rPr>
             </w:pPr>
             <w:r>
+              <w:rPr>
+                <w:color w:val="00B050"/>
+              </w:rPr>
               <w:t>True</w:t>
+            </w:r>
+          </w:p>
+        </w:tc>
+        <w:tc>
+          <w:tcPr>
+            <w:tcW w:w="1984" w:type="dxa"/>
+          </w:tcPr>
+          <w:p>
+            <w:pPr>
+              <w:jc w:val="center"/>
+              <w:rPr>
+                <w:color w:val="FF0000"/>
+              </w:rPr>
+            </w:pPr>
+            <w:r>
+              <w:rPr>
+                <w:color w:val="FF0000"/>
+              </w:rPr>
+              <w:t>False</w:t>
             </w:r>
           </w:p>
         </w:tc>
@@ -28771,8 +28826,33 @@
           <w:p>
             <w:pPr>
               <w:jc w:val="center"/>
+              <w:rPr>
+                <w:color w:val="00B050"/>
+              </w:rPr>
             </w:pPr>
             <w:r>
+              <w:rPr>
+                <w:color w:val="00B050"/>
+              </w:rPr>
+              <w:t>False</w:t>
+            </w:r>
+          </w:p>
+        </w:tc>
+        <w:tc>
+          <w:tcPr>
+            <w:tcW w:w="1984" w:type="dxa"/>
+          </w:tcPr>
+          <w:p>
+            <w:pPr>
+              <w:jc w:val="center"/>
+              <w:rPr>
+                <w:color w:val="FF0000"/>
+              </w:rPr>
+            </w:pPr>
+            <w:r>
+              <w:rPr>
+                <w:color w:val="FF0000"/>
+              </w:rPr>
               <w:t>False</w:t>
             </w:r>
           </w:p>
@@ -28804,6 +28884,9 @@
               <w:jc w:val="center"/>
             </w:pPr>
             <w:r>
+              <w:rPr>
+                <w:color w:val="00B050"/>
+              </w:rPr>
               <w:t>NaN</w:t>
             </w:r>
           </w:p>
@@ -28815,9 +28898,34 @@
           <w:p>
             <w:pPr>
               <w:jc w:val="center"/>
+              <w:rPr>
+                <w:color w:val="00B050"/>
+              </w:rPr>
             </w:pPr>
             <w:r>
+              <w:rPr>
+                <w:color w:val="00B050"/>
+              </w:rPr>
               <w:t>False</w:t>
+            </w:r>
+          </w:p>
+        </w:tc>
+        <w:tc>
+          <w:tcPr>
+            <w:tcW w:w="1984" w:type="dxa"/>
+          </w:tcPr>
+          <w:p>
+            <w:pPr>
+              <w:jc w:val="center"/>
+              <w:rPr>
+                <w:color w:val="FF0000"/>
+              </w:rPr>
+            </w:pPr>
+            <w:r>
+              <w:rPr>
+                <w:color w:val="FF0000"/>
+              </w:rPr>
+              <w:t>false</w:t>
             </w:r>
           </w:p>
         </w:tc>
@@ -31436,7 +31544,6 @@
       </w:pPr>
       <w:bookmarkStart w:id="26" w:name="_Toc158371123"/>
       <w:r>
-        <w:lastRenderedPageBreak/>
         <w:t xml:space="preserve">Validar el NIF. Utilizar una expresión regular que permita solamente 8 números un </w:t>
       </w:r>
       <w:proofErr w:type="spellStart"/>
@@ -31448,6 +31555,2287 @@
         <w:t xml:space="preserve"> y una letra. Si se produce algún error mostrar el mensaje en el contenedor "errores" y poner el foco en el campo NIF. No es necesario validar que la letra sea correcta. Explicar las partes de la expresión regular mediante comentarios.</w:t>
       </w:r>
       <w:bookmarkEnd w:id="26"/>
+    </w:p>
+    <w:p/>
+    <w:p>
+      <w:r>
+        <w:t>Limpiamos el texto recibido del input y creamos un patrón para validar el NIF</w:t>
+      </w:r>
+    </w:p>
+    <w:p>
+      <w:pPr>
+        <w:shd w:val="clear" w:color="auto" w:fill="1F1F1F"/>
+        <w:spacing w:after="0" w:line="285" w:lineRule="atLeast"/>
+        <w:rPr>
+          <w:rFonts w:ascii="Consolas" w:eastAsia="Times New Roman" w:hAnsi="Consolas" w:cs="Times New Roman"/>
+          <w:color w:val="CCCCCC"/>
+          <w:kern w:val="0"/>
+          <w:sz w:val="18"/>
+          <w:szCs w:val="18"/>
+          <w:lang w:eastAsia="es-ES"/>
+          <w14:ligatures w14:val="none"/>
+        </w:rPr>
+      </w:pPr>
+      <w:r>
+        <w:rPr>
+          <w:rFonts w:ascii="Consolas" w:eastAsia="Times New Roman" w:hAnsi="Consolas" w:cs="Times New Roman"/>
+          <w:color w:val="CCCCCC"/>
+          <w:kern w:val="0"/>
+          <w:sz w:val="18"/>
+          <w:szCs w:val="18"/>
+          <w:lang w:eastAsia="es-ES"/>
+          <w14:ligatures w14:val="none"/>
+        </w:rPr>
+        <w:t>   </w:t>
+      </w:r>
+    </w:p>
+    <w:p>
+      <w:pPr>
+        <w:shd w:val="clear" w:color="auto" w:fill="1F1F1F"/>
+        <w:spacing w:line="285" w:lineRule="atLeast"/>
+        <w:rPr>
+          <w:rFonts w:ascii="Consolas" w:eastAsia="Times New Roman" w:hAnsi="Consolas" w:cs="Times New Roman"/>
+          <w:color w:val="CCCCCC"/>
+          <w:kern w:val="0"/>
+          <w:sz w:val="18"/>
+          <w:szCs w:val="18"/>
+          <w:lang w:eastAsia="es-ES"/>
+          <w14:ligatures w14:val="none"/>
+        </w:rPr>
+      </w:pPr>
+      <w:r>
+        <w:rPr>
+          <w:rFonts w:ascii="Consolas" w:eastAsia="Times New Roman" w:hAnsi="Consolas" w:cs="Times New Roman"/>
+          <w:color w:val="CCCCCC"/>
+          <w:kern w:val="0"/>
+          <w:sz w:val="14"/>
+          <w:szCs w:val="14"/>
+          <w:lang w:eastAsia="es-ES"/>
+          <w14:ligatures w14:val="none"/>
+        </w:rPr>
+        <w:t xml:space="preserve">   </w:t>
+      </w:r>
+      <w:r>
+        <w:rPr>
+          <w:rFonts w:ascii="Consolas" w:eastAsia="Times New Roman" w:hAnsi="Consolas" w:cs="Times New Roman"/>
+          <w:color w:val="CCCCCC"/>
+          <w:kern w:val="0"/>
+          <w:sz w:val="14"/>
+          <w:szCs w:val="14"/>
+          <w:lang w:eastAsia="es-ES"/>
+          <w14:ligatures w14:val="none"/>
+        </w:rPr>
+        <w:t xml:space="preserve"> </w:t>
+      </w:r>
+      <w:r>
+        <w:rPr>
+          <w:rFonts w:ascii="Consolas" w:eastAsia="Times New Roman" w:hAnsi="Consolas" w:cs="Times New Roman"/>
+          <w:color w:val="CCCCCC"/>
+          <w:kern w:val="0"/>
+          <w:sz w:val="14"/>
+          <w:szCs w:val="14"/>
+          <w:lang w:eastAsia="es-ES"/>
+          <w14:ligatures w14:val="none"/>
+        </w:rPr>
+        <w:t xml:space="preserve"> </w:t>
+      </w:r>
+      <w:r>
+        <w:rPr>
+          <w:rFonts w:ascii="Consolas" w:eastAsia="Times New Roman" w:hAnsi="Consolas" w:cs="Times New Roman"/>
+          <w:color w:val="6A9955"/>
+          <w:kern w:val="0"/>
+          <w:sz w:val="18"/>
+          <w:szCs w:val="18"/>
+          <w:lang w:eastAsia="es-ES"/>
+          <w14:ligatures w14:val="none"/>
+        </w:rPr>
+        <w:t xml:space="preserve">// Limpiamos los caracteres blancos que pudiera haber al </w:t>
+      </w:r>
+      <w:proofErr w:type="spellStart"/>
+      <w:r>
+        <w:rPr>
+          <w:rFonts w:ascii="Consolas" w:eastAsia="Times New Roman" w:hAnsi="Consolas" w:cs="Times New Roman"/>
+          <w:color w:val="6A9955"/>
+          <w:kern w:val="0"/>
+          <w:sz w:val="18"/>
+          <w:szCs w:val="18"/>
+          <w:lang w:eastAsia="es-ES"/>
+          <w14:ligatures w14:val="none"/>
+        </w:rPr>
+        <w:t>principo</w:t>
+      </w:r>
+      <w:proofErr w:type="spellEnd"/>
+      <w:r>
+        <w:rPr>
+          <w:rFonts w:ascii="Consolas" w:eastAsia="Times New Roman" w:hAnsi="Consolas" w:cs="Times New Roman"/>
+          <w:color w:val="6A9955"/>
+          <w:kern w:val="0"/>
+          <w:sz w:val="18"/>
+          <w:szCs w:val="18"/>
+          <w:lang w:eastAsia="es-ES"/>
+          <w14:ligatures w14:val="none"/>
+        </w:rPr>
+        <w:t xml:space="preserve"> y al final</w:t>
+      </w:r>
+    </w:p>
+    <w:p>
+      <w:pPr>
+        <w:shd w:val="clear" w:color="auto" w:fill="1F1F1F"/>
+        <w:spacing w:after="0" w:line="285" w:lineRule="atLeast"/>
+        <w:rPr>
+          <w:rFonts w:ascii="Consolas" w:eastAsia="Times New Roman" w:hAnsi="Consolas" w:cs="Times New Roman"/>
+          <w:color w:val="CCCCCC"/>
+          <w:kern w:val="0"/>
+          <w:sz w:val="18"/>
+          <w:szCs w:val="18"/>
+          <w:lang w:eastAsia="es-ES"/>
+          <w14:ligatures w14:val="none"/>
+        </w:rPr>
+      </w:pPr>
+      <w:r>
+        <w:rPr>
+          <w:rFonts w:ascii="Consolas" w:eastAsia="Times New Roman" w:hAnsi="Consolas" w:cs="Times New Roman"/>
+          <w:color w:val="CCCCCC"/>
+          <w:kern w:val="0"/>
+          <w:sz w:val="18"/>
+          <w:szCs w:val="18"/>
+          <w:lang w:eastAsia="es-ES"/>
+          <w14:ligatures w14:val="none"/>
+        </w:rPr>
+        <w:t xml:space="preserve">    </w:t>
+      </w:r>
+      <w:r>
+        <w:rPr>
+          <w:rFonts w:ascii="Consolas" w:eastAsia="Times New Roman" w:hAnsi="Consolas" w:cs="Times New Roman"/>
+          <w:color w:val="569CD6"/>
+          <w:kern w:val="0"/>
+          <w:sz w:val="18"/>
+          <w:szCs w:val="18"/>
+          <w:lang w:eastAsia="es-ES"/>
+          <w14:ligatures w14:val="none"/>
+        </w:rPr>
+        <w:t>let</w:t>
+      </w:r>
+      <w:r>
+        <w:rPr>
+          <w:rFonts w:ascii="Consolas" w:eastAsia="Times New Roman" w:hAnsi="Consolas" w:cs="Times New Roman"/>
+          <w:color w:val="CCCCCC"/>
+          <w:kern w:val="0"/>
+          <w:sz w:val="18"/>
+          <w:szCs w:val="18"/>
+          <w:lang w:eastAsia="es-ES"/>
+          <w14:ligatures w14:val="none"/>
+        </w:rPr>
+        <w:t xml:space="preserve"> </w:t>
+      </w:r>
+      <w:proofErr w:type="spellStart"/>
+      <w:r>
+        <w:rPr>
+          <w:rFonts w:ascii="Consolas" w:eastAsia="Times New Roman" w:hAnsi="Consolas" w:cs="Times New Roman"/>
+          <w:color w:val="9CDCFE"/>
+          <w:kern w:val="0"/>
+          <w:sz w:val="18"/>
+          <w:szCs w:val="18"/>
+          <w:lang w:eastAsia="es-ES"/>
+          <w14:ligatures w14:val="none"/>
+        </w:rPr>
+        <w:t>nif</w:t>
+      </w:r>
+      <w:proofErr w:type="spellEnd"/>
+      <w:r>
+        <w:rPr>
+          <w:rFonts w:ascii="Consolas" w:eastAsia="Times New Roman" w:hAnsi="Consolas" w:cs="Times New Roman"/>
+          <w:color w:val="CCCCCC"/>
+          <w:kern w:val="0"/>
+          <w:sz w:val="18"/>
+          <w:szCs w:val="18"/>
+          <w:lang w:eastAsia="es-ES"/>
+          <w14:ligatures w14:val="none"/>
+        </w:rPr>
+        <w:t xml:space="preserve"> </w:t>
+      </w:r>
+      <w:r>
+        <w:rPr>
+          <w:rFonts w:ascii="Consolas" w:eastAsia="Times New Roman" w:hAnsi="Consolas" w:cs="Times New Roman"/>
+          <w:color w:val="D4D4D4"/>
+          <w:kern w:val="0"/>
+          <w:sz w:val="18"/>
+          <w:szCs w:val="18"/>
+          <w:lang w:eastAsia="es-ES"/>
+          <w14:ligatures w14:val="none"/>
+        </w:rPr>
+        <w:t>=</w:t>
+      </w:r>
+      <w:r>
+        <w:rPr>
+          <w:rFonts w:ascii="Consolas" w:eastAsia="Times New Roman" w:hAnsi="Consolas" w:cs="Times New Roman"/>
+          <w:color w:val="CCCCCC"/>
+          <w:kern w:val="0"/>
+          <w:sz w:val="18"/>
+          <w:szCs w:val="18"/>
+          <w:lang w:eastAsia="es-ES"/>
+          <w14:ligatures w14:val="none"/>
+        </w:rPr>
+        <w:t xml:space="preserve"> </w:t>
+      </w:r>
+      <w:proofErr w:type="spellStart"/>
+      <w:r>
+        <w:rPr>
+          <w:rFonts w:ascii="Consolas" w:eastAsia="Times New Roman" w:hAnsi="Consolas" w:cs="Times New Roman"/>
+          <w:color w:val="9CDCFE"/>
+          <w:kern w:val="0"/>
+          <w:sz w:val="18"/>
+          <w:szCs w:val="18"/>
+          <w:lang w:eastAsia="es-ES"/>
+          <w14:ligatures w14:val="none"/>
+        </w:rPr>
+        <w:t>e</w:t>
+      </w:r>
+      <w:r>
+        <w:rPr>
+          <w:rFonts w:ascii="Consolas" w:eastAsia="Times New Roman" w:hAnsi="Consolas" w:cs="Times New Roman"/>
+          <w:color w:val="CCCCCC"/>
+          <w:kern w:val="0"/>
+          <w:sz w:val="18"/>
+          <w:szCs w:val="18"/>
+          <w:lang w:eastAsia="es-ES"/>
+          <w14:ligatures w14:val="none"/>
+        </w:rPr>
+        <w:t>.</w:t>
+      </w:r>
+      <w:r>
+        <w:rPr>
+          <w:rFonts w:ascii="Consolas" w:eastAsia="Times New Roman" w:hAnsi="Consolas" w:cs="Times New Roman"/>
+          <w:color w:val="4FC1FF"/>
+          <w:kern w:val="0"/>
+          <w:sz w:val="18"/>
+          <w:szCs w:val="18"/>
+          <w:lang w:eastAsia="es-ES"/>
+          <w14:ligatures w14:val="none"/>
+        </w:rPr>
+        <w:t>target</w:t>
+      </w:r>
+      <w:r>
+        <w:rPr>
+          <w:rFonts w:ascii="Consolas" w:eastAsia="Times New Roman" w:hAnsi="Consolas" w:cs="Times New Roman"/>
+          <w:color w:val="CCCCCC"/>
+          <w:kern w:val="0"/>
+          <w:sz w:val="18"/>
+          <w:szCs w:val="18"/>
+          <w:lang w:eastAsia="es-ES"/>
+          <w14:ligatures w14:val="none"/>
+        </w:rPr>
+        <w:t>.</w:t>
+      </w:r>
+      <w:r>
+        <w:rPr>
+          <w:rFonts w:ascii="Consolas" w:eastAsia="Times New Roman" w:hAnsi="Consolas" w:cs="Times New Roman"/>
+          <w:color w:val="9CDCFE"/>
+          <w:kern w:val="0"/>
+          <w:sz w:val="18"/>
+          <w:szCs w:val="18"/>
+          <w:lang w:eastAsia="es-ES"/>
+          <w14:ligatures w14:val="none"/>
+        </w:rPr>
+        <w:t>value</w:t>
+      </w:r>
+      <w:r>
+        <w:rPr>
+          <w:rFonts w:ascii="Consolas" w:eastAsia="Times New Roman" w:hAnsi="Consolas" w:cs="Times New Roman"/>
+          <w:color w:val="CCCCCC"/>
+          <w:kern w:val="0"/>
+          <w:sz w:val="18"/>
+          <w:szCs w:val="18"/>
+          <w:lang w:eastAsia="es-ES"/>
+          <w14:ligatures w14:val="none"/>
+        </w:rPr>
+        <w:t>.</w:t>
+      </w:r>
+      <w:r>
+        <w:rPr>
+          <w:rFonts w:ascii="Consolas" w:eastAsia="Times New Roman" w:hAnsi="Consolas" w:cs="Times New Roman"/>
+          <w:color w:val="DCDCAA"/>
+          <w:kern w:val="0"/>
+          <w:sz w:val="18"/>
+          <w:szCs w:val="18"/>
+          <w:lang w:eastAsia="es-ES"/>
+          <w14:ligatures w14:val="none"/>
+        </w:rPr>
+        <w:t>trim</w:t>
+      </w:r>
+      <w:proofErr w:type="spellEnd"/>
+      <w:r>
+        <w:rPr>
+          <w:rFonts w:ascii="Consolas" w:eastAsia="Times New Roman" w:hAnsi="Consolas" w:cs="Times New Roman"/>
+          <w:color w:val="CCCCCC"/>
+          <w:kern w:val="0"/>
+          <w:sz w:val="18"/>
+          <w:szCs w:val="18"/>
+          <w:lang w:eastAsia="es-ES"/>
+          <w14:ligatures w14:val="none"/>
+        </w:rPr>
+        <w:t>();</w:t>
+      </w:r>
+    </w:p>
+    <w:p>
+      <w:pPr>
+        <w:shd w:val="clear" w:color="auto" w:fill="1F1F1F"/>
+        <w:spacing w:after="0" w:line="285" w:lineRule="atLeast"/>
+        <w:rPr>
+          <w:rFonts w:ascii="Consolas" w:eastAsia="Times New Roman" w:hAnsi="Consolas" w:cs="Times New Roman"/>
+          <w:color w:val="CCCCCC"/>
+          <w:kern w:val="0"/>
+          <w:sz w:val="18"/>
+          <w:szCs w:val="18"/>
+          <w:lang w:eastAsia="es-ES"/>
+          <w14:ligatures w14:val="none"/>
+        </w:rPr>
+      </w:pPr>
+      <w:r>
+        <w:rPr>
+          <w:rFonts w:ascii="Consolas" w:eastAsia="Times New Roman" w:hAnsi="Consolas" w:cs="Times New Roman"/>
+          <w:color w:val="CCCCCC"/>
+          <w:kern w:val="0"/>
+          <w:sz w:val="18"/>
+          <w:szCs w:val="18"/>
+          <w:lang w:eastAsia="es-ES"/>
+          <w14:ligatures w14:val="none"/>
+        </w:rPr>
+        <w:t xml:space="preserve">    </w:t>
+      </w:r>
+    </w:p>
+    <w:p>
+      <w:pPr>
+        <w:shd w:val="clear" w:color="auto" w:fill="1F1F1F"/>
+        <w:spacing w:after="0" w:line="285" w:lineRule="atLeast"/>
+        <w:rPr>
+          <w:rFonts w:ascii="Consolas" w:eastAsia="Times New Roman" w:hAnsi="Consolas" w:cs="Times New Roman"/>
+          <w:color w:val="CCCCCC"/>
+          <w:kern w:val="0"/>
+          <w:sz w:val="18"/>
+          <w:szCs w:val="18"/>
+          <w:lang w:eastAsia="es-ES"/>
+          <w14:ligatures w14:val="none"/>
+        </w:rPr>
+      </w:pPr>
+      <w:r>
+        <w:rPr>
+          <w:rFonts w:ascii="Consolas" w:eastAsia="Times New Roman" w:hAnsi="Consolas" w:cs="Times New Roman"/>
+          <w:color w:val="CCCCCC"/>
+          <w:kern w:val="0"/>
+          <w:sz w:val="18"/>
+          <w:szCs w:val="18"/>
+          <w:lang w:eastAsia="es-ES"/>
+          <w14:ligatures w14:val="none"/>
+        </w:rPr>
+        <w:t xml:space="preserve">    </w:t>
+      </w:r>
+      <w:r>
+        <w:rPr>
+          <w:rFonts w:ascii="Consolas" w:eastAsia="Times New Roman" w:hAnsi="Consolas" w:cs="Times New Roman"/>
+          <w:color w:val="6A9955"/>
+          <w:kern w:val="0"/>
+          <w:sz w:val="18"/>
+          <w:szCs w:val="18"/>
+          <w:lang w:eastAsia="es-ES"/>
+          <w14:ligatures w14:val="none"/>
+        </w:rPr>
+        <w:t>// Patrón buscado</w:t>
+      </w:r>
+    </w:p>
+    <w:p>
+      <w:pPr>
+        <w:shd w:val="clear" w:color="auto" w:fill="1F1F1F"/>
+        <w:spacing w:after="0" w:line="285" w:lineRule="atLeast"/>
+        <w:rPr>
+          <w:rFonts w:ascii="Consolas" w:eastAsia="Times New Roman" w:hAnsi="Consolas" w:cs="Times New Roman"/>
+          <w:color w:val="CCCCCC"/>
+          <w:kern w:val="0"/>
+          <w:sz w:val="18"/>
+          <w:szCs w:val="18"/>
+          <w:lang w:eastAsia="es-ES"/>
+          <w14:ligatures w14:val="none"/>
+        </w:rPr>
+      </w:pPr>
+      <w:r>
+        <w:rPr>
+          <w:rFonts w:ascii="Consolas" w:eastAsia="Times New Roman" w:hAnsi="Consolas" w:cs="Times New Roman"/>
+          <w:color w:val="CCCCCC"/>
+          <w:kern w:val="0"/>
+          <w:sz w:val="18"/>
+          <w:szCs w:val="18"/>
+          <w:lang w:eastAsia="es-ES"/>
+          <w14:ligatures w14:val="none"/>
+        </w:rPr>
+        <w:t xml:space="preserve">    </w:t>
+      </w:r>
+      <w:r>
+        <w:rPr>
+          <w:rFonts w:ascii="Consolas" w:eastAsia="Times New Roman" w:hAnsi="Consolas" w:cs="Times New Roman"/>
+          <w:color w:val="6A9955"/>
+          <w:kern w:val="0"/>
+          <w:sz w:val="18"/>
+          <w:szCs w:val="18"/>
+          <w:lang w:eastAsia="es-ES"/>
+          <w14:ligatures w14:val="none"/>
+        </w:rPr>
+        <w:t>// Grupo de números: \d{8} indica que debe contener exactamente 8 dígitos</w:t>
+      </w:r>
+    </w:p>
+    <w:p>
+      <w:pPr>
+        <w:shd w:val="clear" w:color="auto" w:fill="1F1F1F"/>
+        <w:spacing w:after="0" w:line="285" w:lineRule="atLeast"/>
+        <w:rPr>
+          <w:rFonts w:ascii="Consolas" w:eastAsia="Times New Roman" w:hAnsi="Consolas" w:cs="Times New Roman"/>
+          <w:color w:val="CCCCCC"/>
+          <w:kern w:val="0"/>
+          <w:sz w:val="18"/>
+          <w:szCs w:val="18"/>
+          <w:lang w:eastAsia="es-ES"/>
+          <w14:ligatures w14:val="none"/>
+        </w:rPr>
+      </w:pPr>
+      <w:r>
+        <w:rPr>
+          <w:rFonts w:ascii="Consolas" w:eastAsia="Times New Roman" w:hAnsi="Consolas" w:cs="Times New Roman"/>
+          <w:color w:val="CCCCCC"/>
+          <w:kern w:val="0"/>
+          <w:sz w:val="18"/>
+          <w:szCs w:val="18"/>
+          <w:lang w:eastAsia="es-ES"/>
+          <w14:ligatures w14:val="none"/>
+        </w:rPr>
+        <w:t xml:space="preserve">    </w:t>
+      </w:r>
+      <w:r>
+        <w:rPr>
+          <w:rFonts w:ascii="Consolas" w:eastAsia="Times New Roman" w:hAnsi="Consolas" w:cs="Times New Roman"/>
+          <w:color w:val="6A9955"/>
+          <w:kern w:val="0"/>
+          <w:sz w:val="18"/>
+          <w:szCs w:val="18"/>
+          <w:lang w:eastAsia="es-ES"/>
+          <w14:ligatures w14:val="none"/>
+        </w:rPr>
+        <w:t>// Grupo de letras: [a-z]{1} debe haber exactamente una letra, entre a y z.</w:t>
+      </w:r>
+    </w:p>
+    <w:p>
+      <w:pPr>
+        <w:shd w:val="clear" w:color="auto" w:fill="1F1F1F"/>
+        <w:spacing w:after="0" w:line="285" w:lineRule="atLeast"/>
+        <w:rPr>
+          <w:rFonts w:ascii="Consolas" w:eastAsia="Times New Roman" w:hAnsi="Consolas" w:cs="Times New Roman"/>
+          <w:color w:val="CCCCCC"/>
+          <w:kern w:val="0"/>
+          <w:sz w:val="18"/>
+          <w:szCs w:val="18"/>
+          <w:lang w:eastAsia="es-ES"/>
+          <w14:ligatures w14:val="none"/>
+        </w:rPr>
+      </w:pPr>
+      <w:r>
+        <w:rPr>
+          <w:rFonts w:ascii="Consolas" w:eastAsia="Times New Roman" w:hAnsi="Consolas" w:cs="Times New Roman"/>
+          <w:color w:val="CCCCCC"/>
+          <w:kern w:val="0"/>
+          <w:sz w:val="18"/>
+          <w:szCs w:val="18"/>
+          <w:lang w:eastAsia="es-ES"/>
+          <w14:ligatures w14:val="none"/>
+        </w:rPr>
+        <w:t xml:space="preserve">    </w:t>
+      </w:r>
+      <w:r>
+        <w:rPr>
+          <w:rFonts w:ascii="Consolas" w:eastAsia="Times New Roman" w:hAnsi="Consolas" w:cs="Times New Roman"/>
+          <w:color w:val="6A9955"/>
+          <w:kern w:val="0"/>
+          <w:sz w:val="18"/>
+          <w:szCs w:val="18"/>
+          <w:lang w:eastAsia="es-ES"/>
+          <w14:ligatures w14:val="none"/>
+        </w:rPr>
+        <w:t>// Antes de los números no puede haber nada: ^</w:t>
+      </w:r>
+    </w:p>
+    <w:p>
+      <w:pPr>
+        <w:shd w:val="clear" w:color="auto" w:fill="1F1F1F"/>
+        <w:spacing w:after="0" w:line="285" w:lineRule="atLeast"/>
+        <w:rPr>
+          <w:rFonts w:ascii="Consolas" w:eastAsia="Times New Roman" w:hAnsi="Consolas" w:cs="Times New Roman"/>
+          <w:color w:val="CCCCCC"/>
+          <w:kern w:val="0"/>
+          <w:sz w:val="18"/>
+          <w:szCs w:val="18"/>
+          <w:lang w:eastAsia="es-ES"/>
+          <w14:ligatures w14:val="none"/>
+        </w:rPr>
+      </w:pPr>
+      <w:r>
+        <w:rPr>
+          <w:rFonts w:ascii="Consolas" w:eastAsia="Times New Roman" w:hAnsi="Consolas" w:cs="Times New Roman"/>
+          <w:color w:val="CCCCCC"/>
+          <w:kern w:val="0"/>
+          <w:sz w:val="18"/>
+          <w:szCs w:val="18"/>
+          <w:lang w:eastAsia="es-ES"/>
+          <w14:ligatures w14:val="none"/>
+        </w:rPr>
+        <w:t xml:space="preserve">    </w:t>
+      </w:r>
+      <w:r>
+        <w:rPr>
+          <w:rFonts w:ascii="Consolas" w:eastAsia="Times New Roman" w:hAnsi="Consolas" w:cs="Times New Roman"/>
+          <w:color w:val="6A9955"/>
+          <w:kern w:val="0"/>
+          <w:sz w:val="18"/>
+          <w:szCs w:val="18"/>
+          <w:lang w:eastAsia="es-ES"/>
+          <w14:ligatures w14:val="none"/>
+        </w:rPr>
+        <w:t>// Después de la letra no puede haber nada: $</w:t>
+      </w:r>
+    </w:p>
+    <w:p>
+      <w:pPr>
+        <w:shd w:val="clear" w:color="auto" w:fill="1F1F1F"/>
+        <w:spacing w:after="0" w:line="285" w:lineRule="atLeast"/>
+        <w:rPr>
+          <w:rFonts w:ascii="Consolas" w:eastAsia="Times New Roman" w:hAnsi="Consolas" w:cs="Times New Roman"/>
+          <w:color w:val="CCCCCC"/>
+          <w:kern w:val="0"/>
+          <w:sz w:val="18"/>
+          <w:szCs w:val="18"/>
+          <w:lang w:eastAsia="es-ES"/>
+          <w14:ligatures w14:val="none"/>
+        </w:rPr>
+      </w:pPr>
+      <w:r>
+        <w:rPr>
+          <w:rFonts w:ascii="Consolas" w:eastAsia="Times New Roman" w:hAnsi="Consolas" w:cs="Times New Roman"/>
+          <w:color w:val="CCCCCC"/>
+          <w:kern w:val="0"/>
+          <w:sz w:val="18"/>
+          <w:szCs w:val="18"/>
+          <w:lang w:eastAsia="es-ES"/>
+          <w14:ligatures w14:val="none"/>
+        </w:rPr>
+        <w:t xml:space="preserve">    </w:t>
+      </w:r>
+      <w:r>
+        <w:rPr>
+          <w:rFonts w:ascii="Consolas" w:eastAsia="Times New Roman" w:hAnsi="Consolas" w:cs="Times New Roman"/>
+          <w:color w:val="6A9955"/>
+          <w:kern w:val="0"/>
+          <w:sz w:val="18"/>
+          <w:szCs w:val="18"/>
+          <w:lang w:eastAsia="es-ES"/>
+          <w14:ligatures w14:val="none"/>
+        </w:rPr>
+        <w:t xml:space="preserve">// Entre los números y las letras debe haber un </w:t>
+      </w:r>
+      <w:proofErr w:type="spellStart"/>
+      <w:r>
+        <w:rPr>
+          <w:rFonts w:ascii="Consolas" w:eastAsia="Times New Roman" w:hAnsi="Consolas" w:cs="Times New Roman"/>
+          <w:color w:val="6A9955"/>
+          <w:kern w:val="0"/>
+          <w:sz w:val="18"/>
+          <w:szCs w:val="18"/>
+          <w:lang w:eastAsia="es-ES"/>
+          <w14:ligatures w14:val="none"/>
+        </w:rPr>
+        <w:t>guión</w:t>
+      </w:r>
+      <w:proofErr w:type="spellEnd"/>
+      <w:r>
+        <w:rPr>
+          <w:rFonts w:ascii="Consolas" w:eastAsia="Times New Roman" w:hAnsi="Consolas" w:cs="Times New Roman"/>
+          <w:color w:val="6A9955"/>
+          <w:kern w:val="0"/>
+          <w:sz w:val="18"/>
+          <w:szCs w:val="18"/>
+          <w:lang w:eastAsia="es-ES"/>
+          <w14:ligatures w14:val="none"/>
+        </w:rPr>
+        <w:t>, sin espacios: -</w:t>
+      </w:r>
+    </w:p>
+    <w:p>
+      <w:pPr>
+        <w:shd w:val="clear" w:color="auto" w:fill="1F1F1F"/>
+        <w:spacing w:after="0" w:line="285" w:lineRule="atLeast"/>
+        <w:rPr>
+          <w:rFonts w:ascii="Consolas" w:eastAsia="Times New Roman" w:hAnsi="Consolas" w:cs="Times New Roman"/>
+          <w:color w:val="CCCCCC"/>
+          <w:kern w:val="0"/>
+          <w:sz w:val="18"/>
+          <w:szCs w:val="18"/>
+          <w:lang w:eastAsia="es-ES"/>
+          <w14:ligatures w14:val="none"/>
+        </w:rPr>
+      </w:pPr>
+      <w:r>
+        <w:rPr>
+          <w:rFonts w:ascii="Consolas" w:eastAsia="Times New Roman" w:hAnsi="Consolas" w:cs="Times New Roman"/>
+          <w:color w:val="CCCCCC"/>
+          <w:kern w:val="0"/>
+          <w:sz w:val="18"/>
+          <w:szCs w:val="18"/>
+          <w:lang w:eastAsia="es-ES"/>
+          <w14:ligatures w14:val="none"/>
+        </w:rPr>
+        <w:t xml:space="preserve">    </w:t>
+      </w:r>
+      <w:r>
+        <w:rPr>
+          <w:rFonts w:ascii="Consolas" w:eastAsia="Times New Roman" w:hAnsi="Consolas" w:cs="Times New Roman"/>
+          <w:color w:val="6A9955"/>
+          <w:kern w:val="0"/>
+          <w:sz w:val="18"/>
+          <w:szCs w:val="18"/>
+          <w:lang w:eastAsia="es-ES"/>
+          <w14:ligatures w14:val="none"/>
+        </w:rPr>
+        <w:t xml:space="preserve">// El </w:t>
+      </w:r>
+      <w:proofErr w:type="spellStart"/>
+      <w:r>
+        <w:rPr>
+          <w:rFonts w:ascii="Consolas" w:eastAsia="Times New Roman" w:hAnsi="Consolas" w:cs="Times New Roman"/>
+          <w:color w:val="6A9955"/>
+          <w:kern w:val="0"/>
+          <w:sz w:val="18"/>
+          <w:szCs w:val="18"/>
+          <w:lang w:eastAsia="es-ES"/>
+          <w14:ligatures w14:val="none"/>
+        </w:rPr>
+        <w:t>flag</w:t>
+      </w:r>
+      <w:proofErr w:type="spellEnd"/>
+      <w:r>
+        <w:rPr>
+          <w:rFonts w:ascii="Consolas" w:eastAsia="Times New Roman" w:hAnsi="Consolas" w:cs="Times New Roman"/>
+          <w:color w:val="6A9955"/>
+          <w:kern w:val="0"/>
+          <w:sz w:val="18"/>
+          <w:szCs w:val="18"/>
+          <w:lang w:eastAsia="es-ES"/>
+          <w14:ligatures w14:val="none"/>
+        </w:rPr>
+        <w:t xml:space="preserve"> i indica que se no se distinguen mayúsculas y minúsculas.</w:t>
+      </w:r>
+    </w:p>
+    <w:p>
+      <w:pPr>
+        <w:shd w:val="clear" w:color="auto" w:fill="1F1F1F"/>
+        <w:spacing w:after="0" w:line="285" w:lineRule="atLeast"/>
+        <w:rPr>
+          <w:rFonts w:ascii="Consolas" w:eastAsia="Times New Roman" w:hAnsi="Consolas" w:cs="Times New Roman"/>
+          <w:color w:val="CCCCCC"/>
+          <w:kern w:val="0"/>
+          <w:sz w:val="18"/>
+          <w:szCs w:val="18"/>
+          <w:lang w:eastAsia="es-ES"/>
+          <w14:ligatures w14:val="none"/>
+        </w:rPr>
+      </w:pPr>
+      <w:r>
+        <w:rPr>
+          <w:rFonts w:ascii="Consolas" w:eastAsia="Times New Roman" w:hAnsi="Consolas" w:cs="Times New Roman"/>
+          <w:color w:val="CCCCCC"/>
+          <w:kern w:val="0"/>
+          <w:sz w:val="18"/>
+          <w:szCs w:val="18"/>
+          <w:lang w:eastAsia="es-ES"/>
+          <w14:ligatures w14:val="none"/>
+        </w:rPr>
+        <w:t xml:space="preserve">    </w:t>
+      </w:r>
+      <w:r>
+        <w:rPr>
+          <w:rFonts w:ascii="Consolas" w:eastAsia="Times New Roman" w:hAnsi="Consolas" w:cs="Times New Roman"/>
+          <w:color w:val="569CD6"/>
+          <w:kern w:val="0"/>
+          <w:sz w:val="18"/>
+          <w:szCs w:val="18"/>
+          <w:lang w:eastAsia="es-ES"/>
+          <w14:ligatures w14:val="none"/>
+        </w:rPr>
+        <w:t>let</w:t>
+      </w:r>
+      <w:r>
+        <w:rPr>
+          <w:rFonts w:ascii="Consolas" w:eastAsia="Times New Roman" w:hAnsi="Consolas" w:cs="Times New Roman"/>
+          <w:color w:val="CCCCCC"/>
+          <w:kern w:val="0"/>
+          <w:sz w:val="18"/>
+          <w:szCs w:val="18"/>
+          <w:lang w:eastAsia="es-ES"/>
+          <w14:ligatures w14:val="none"/>
+        </w:rPr>
+        <w:t xml:space="preserve"> </w:t>
+      </w:r>
+      <w:proofErr w:type="spellStart"/>
+      <w:r>
+        <w:rPr>
+          <w:rFonts w:ascii="Consolas" w:eastAsia="Times New Roman" w:hAnsi="Consolas" w:cs="Times New Roman"/>
+          <w:color w:val="9CDCFE"/>
+          <w:kern w:val="0"/>
+          <w:sz w:val="18"/>
+          <w:szCs w:val="18"/>
+          <w:lang w:eastAsia="es-ES"/>
+          <w14:ligatures w14:val="none"/>
+        </w:rPr>
+        <w:t>pattern</w:t>
+      </w:r>
+      <w:proofErr w:type="spellEnd"/>
+      <w:r>
+        <w:rPr>
+          <w:rFonts w:ascii="Consolas" w:eastAsia="Times New Roman" w:hAnsi="Consolas" w:cs="Times New Roman"/>
+          <w:color w:val="CCCCCC"/>
+          <w:kern w:val="0"/>
+          <w:sz w:val="18"/>
+          <w:szCs w:val="18"/>
+          <w:lang w:eastAsia="es-ES"/>
+          <w14:ligatures w14:val="none"/>
+        </w:rPr>
+        <w:t xml:space="preserve"> </w:t>
+      </w:r>
+      <w:r>
+        <w:rPr>
+          <w:rFonts w:ascii="Consolas" w:eastAsia="Times New Roman" w:hAnsi="Consolas" w:cs="Times New Roman"/>
+          <w:color w:val="D4D4D4"/>
+          <w:kern w:val="0"/>
+          <w:sz w:val="18"/>
+          <w:szCs w:val="18"/>
+          <w:lang w:eastAsia="es-ES"/>
+          <w14:ligatures w14:val="none"/>
+        </w:rPr>
+        <w:t>=</w:t>
+      </w:r>
+      <w:r>
+        <w:rPr>
+          <w:rFonts w:ascii="Consolas" w:eastAsia="Times New Roman" w:hAnsi="Consolas" w:cs="Times New Roman"/>
+          <w:color w:val="D16969"/>
+          <w:kern w:val="0"/>
+          <w:sz w:val="18"/>
+          <w:szCs w:val="18"/>
+          <w:lang w:eastAsia="es-ES"/>
+          <w14:ligatures w14:val="none"/>
+        </w:rPr>
+        <w:t xml:space="preserve"> /</w:t>
+      </w:r>
+      <w:r>
+        <w:rPr>
+          <w:rFonts w:ascii="Consolas" w:eastAsia="Times New Roman" w:hAnsi="Consolas" w:cs="Times New Roman"/>
+          <w:color w:val="DCDCAA"/>
+          <w:kern w:val="0"/>
+          <w:sz w:val="18"/>
+          <w:szCs w:val="18"/>
+          <w:lang w:eastAsia="es-ES"/>
+          <w14:ligatures w14:val="none"/>
+        </w:rPr>
+        <w:t>^</w:t>
+      </w:r>
+      <w:r>
+        <w:rPr>
+          <w:rFonts w:ascii="Consolas" w:eastAsia="Times New Roman" w:hAnsi="Consolas" w:cs="Times New Roman"/>
+          <w:color w:val="D16969"/>
+          <w:kern w:val="0"/>
+          <w:sz w:val="18"/>
+          <w:szCs w:val="18"/>
+          <w:lang w:eastAsia="es-ES"/>
+          <w14:ligatures w14:val="none"/>
+        </w:rPr>
+        <w:t>\d</w:t>
+      </w:r>
+      <w:r>
+        <w:rPr>
+          <w:rFonts w:ascii="Consolas" w:eastAsia="Times New Roman" w:hAnsi="Consolas" w:cs="Times New Roman"/>
+          <w:color w:val="D7BA7D"/>
+          <w:kern w:val="0"/>
+          <w:sz w:val="18"/>
+          <w:szCs w:val="18"/>
+          <w:lang w:eastAsia="es-ES"/>
+          <w14:ligatures w14:val="none"/>
+        </w:rPr>
+        <w:t>{8}</w:t>
+      </w:r>
+      <w:r>
+        <w:rPr>
+          <w:rFonts w:ascii="Consolas" w:eastAsia="Times New Roman" w:hAnsi="Consolas" w:cs="Times New Roman"/>
+          <w:color w:val="D16969"/>
+          <w:kern w:val="0"/>
+          <w:sz w:val="18"/>
+          <w:szCs w:val="18"/>
+          <w:lang w:eastAsia="es-ES"/>
+          <w14:ligatures w14:val="none"/>
+        </w:rPr>
+        <w:t>-</w:t>
+      </w:r>
+      <w:r>
+        <w:rPr>
+          <w:rFonts w:ascii="Consolas" w:eastAsia="Times New Roman" w:hAnsi="Consolas" w:cs="Times New Roman"/>
+          <w:color w:val="CE9178"/>
+          <w:kern w:val="0"/>
+          <w:sz w:val="18"/>
+          <w:szCs w:val="18"/>
+          <w:lang w:eastAsia="es-ES"/>
+          <w14:ligatures w14:val="none"/>
+        </w:rPr>
+        <w:t>[</w:t>
+      </w:r>
+      <w:r>
+        <w:rPr>
+          <w:rFonts w:ascii="Consolas" w:eastAsia="Times New Roman" w:hAnsi="Consolas" w:cs="Times New Roman"/>
+          <w:color w:val="D16969"/>
+          <w:kern w:val="0"/>
+          <w:sz w:val="18"/>
+          <w:szCs w:val="18"/>
+          <w:lang w:eastAsia="es-ES"/>
+          <w14:ligatures w14:val="none"/>
+        </w:rPr>
+        <w:t>a-z</w:t>
+      </w:r>
+      <w:r>
+        <w:rPr>
+          <w:rFonts w:ascii="Consolas" w:eastAsia="Times New Roman" w:hAnsi="Consolas" w:cs="Times New Roman"/>
+          <w:color w:val="CE9178"/>
+          <w:kern w:val="0"/>
+          <w:sz w:val="18"/>
+          <w:szCs w:val="18"/>
+          <w:lang w:eastAsia="es-ES"/>
+          <w14:ligatures w14:val="none"/>
+        </w:rPr>
+        <w:t>]</w:t>
+      </w:r>
+      <w:r>
+        <w:rPr>
+          <w:rFonts w:ascii="Consolas" w:eastAsia="Times New Roman" w:hAnsi="Consolas" w:cs="Times New Roman"/>
+          <w:color w:val="D7BA7D"/>
+          <w:kern w:val="0"/>
+          <w:sz w:val="18"/>
+          <w:szCs w:val="18"/>
+          <w:lang w:eastAsia="es-ES"/>
+          <w14:ligatures w14:val="none"/>
+        </w:rPr>
+        <w:t>{1}</w:t>
+      </w:r>
+      <w:r>
+        <w:rPr>
+          <w:rFonts w:ascii="Consolas" w:eastAsia="Times New Roman" w:hAnsi="Consolas" w:cs="Times New Roman"/>
+          <w:color w:val="DCDCAA"/>
+          <w:kern w:val="0"/>
+          <w:sz w:val="18"/>
+          <w:szCs w:val="18"/>
+          <w:lang w:eastAsia="es-ES"/>
+          <w14:ligatures w14:val="none"/>
+        </w:rPr>
+        <w:t>$</w:t>
+      </w:r>
+      <w:r>
+        <w:rPr>
+          <w:rFonts w:ascii="Consolas" w:eastAsia="Times New Roman" w:hAnsi="Consolas" w:cs="Times New Roman"/>
+          <w:color w:val="D16969"/>
+          <w:kern w:val="0"/>
+          <w:sz w:val="18"/>
+          <w:szCs w:val="18"/>
+          <w:lang w:eastAsia="es-ES"/>
+          <w14:ligatures w14:val="none"/>
+        </w:rPr>
+        <w:t>/</w:t>
+      </w:r>
+      <w:proofErr w:type="spellStart"/>
+      <w:r>
+        <w:rPr>
+          <w:rFonts w:ascii="Consolas" w:eastAsia="Times New Roman" w:hAnsi="Consolas" w:cs="Times New Roman"/>
+          <w:color w:val="569CD6"/>
+          <w:kern w:val="0"/>
+          <w:sz w:val="18"/>
+          <w:szCs w:val="18"/>
+          <w:lang w:eastAsia="es-ES"/>
+          <w14:ligatures w14:val="none"/>
+        </w:rPr>
+        <w:t>gi</w:t>
+      </w:r>
+      <w:proofErr w:type="spellEnd"/>
+      <w:r>
+        <w:rPr>
+          <w:rFonts w:ascii="Consolas" w:eastAsia="Times New Roman" w:hAnsi="Consolas" w:cs="Times New Roman"/>
+          <w:color w:val="CCCCCC"/>
+          <w:kern w:val="0"/>
+          <w:sz w:val="18"/>
+          <w:szCs w:val="18"/>
+          <w:lang w:eastAsia="es-ES"/>
+          <w14:ligatures w14:val="none"/>
+        </w:rPr>
+        <w:t>;</w:t>
+      </w:r>
+    </w:p>
+    <w:p>
+      <w:pPr>
+        <w:shd w:val="clear" w:color="auto" w:fill="1F1F1F"/>
+        <w:spacing w:after="0" w:line="285" w:lineRule="atLeast"/>
+        <w:rPr>
+          <w:rFonts w:ascii="Consolas" w:eastAsia="Times New Roman" w:hAnsi="Consolas" w:cs="Times New Roman"/>
+          <w:color w:val="CCCCCC"/>
+          <w:kern w:val="0"/>
+          <w:sz w:val="18"/>
+          <w:szCs w:val="18"/>
+          <w:lang w:eastAsia="es-ES"/>
+          <w14:ligatures w14:val="none"/>
+        </w:rPr>
+      </w:pPr>
+    </w:p>
+    <w:p>
+      <w:pPr>
+        <w:shd w:val="clear" w:color="auto" w:fill="1F1F1F"/>
+        <w:spacing w:after="0" w:line="285" w:lineRule="atLeast"/>
+        <w:rPr>
+          <w:rFonts w:ascii="Consolas" w:eastAsia="Times New Roman" w:hAnsi="Consolas" w:cs="Times New Roman"/>
+          <w:color w:val="CCCCCC"/>
+          <w:kern w:val="0"/>
+          <w:sz w:val="18"/>
+          <w:szCs w:val="18"/>
+          <w:lang w:eastAsia="es-ES"/>
+          <w14:ligatures w14:val="none"/>
+        </w:rPr>
+      </w:pPr>
+    </w:p>
+    <w:p/>
+    <w:p>
+      <w:r>
+        <w:t>Una vez evaluado, mostramos el error si lo hubiera.</w:t>
+      </w:r>
+    </w:p>
+    <w:p>
+      <w:pPr>
+        <w:shd w:val="clear" w:color="auto" w:fill="1F1F1F"/>
+        <w:spacing w:after="0" w:line="285" w:lineRule="atLeast"/>
+        <w:rPr>
+          <w:rFonts w:ascii="Consolas" w:eastAsia="Times New Roman" w:hAnsi="Consolas" w:cs="Times New Roman"/>
+          <w:color w:val="CCCCCC"/>
+          <w:kern w:val="0"/>
+          <w:sz w:val="18"/>
+          <w:szCs w:val="18"/>
+          <w:lang w:eastAsia="es-ES"/>
+          <w14:ligatures w14:val="none"/>
+        </w:rPr>
+      </w:pPr>
+      <w:r>
+        <w:rPr>
+          <w:rFonts w:ascii="Consolas" w:eastAsia="Times New Roman" w:hAnsi="Consolas" w:cs="Times New Roman"/>
+          <w:color w:val="CCCCCC"/>
+          <w:kern w:val="0"/>
+          <w:sz w:val="18"/>
+          <w:szCs w:val="18"/>
+          <w:lang w:eastAsia="es-ES"/>
+          <w14:ligatures w14:val="none"/>
+        </w:rPr>
+        <w:t xml:space="preserve">    </w:t>
+      </w:r>
+    </w:p>
+    <w:p>
+      <w:pPr>
+        <w:shd w:val="clear" w:color="auto" w:fill="1F1F1F"/>
+        <w:spacing w:after="0" w:line="285" w:lineRule="atLeast"/>
+        <w:rPr>
+          <w:rFonts w:ascii="Consolas" w:eastAsia="Times New Roman" w:hAnsi="Consolas" w:cs="Times New Roman"/>
+          <w:color w:val="CCCCCC"/>
+          <w:kern w:val="0"/>
+          <w:sz w:val="18"/>
+          <w:szCs w:val="18"/>
+          <w:lang w:eastAsia="es-ES"/>
+          <w14:ligatures w14:val="none"/>
+        </w:rPr>
+      </w:pPr>
+      <w:r>
+        <w:rPr>
+          <w:rFonts w:ascii="Consolas" w:eastAsia="Times New Roman" w:hAnsi="Consolas" w:cs="Times New Roman"/>
+          <w:color w:val="C586C0"/>
+          <w:kern w:val="0"/>
+          <w:sz w:val="18"/>
+          <w:szCs w:val="18"/>
+          <w:lang w:eastAsia="es-ES"/>
+          <w14:ligatures w14:val="none"/>
+        </w:rPr>
+        <w:t xml:space="preserve">   </w:t>
+      </w:r>
+      <w:proofErr w:type="spellStart"/>
+      <w:r>
+        <w:rPr>
+          <w:rFonts w:ascii="Consolas" w:eastAsia="Times New Roman" w:hAnsi="Consolas" w:cs="Times New Roman"/>
+          <w:color w:val="C586C0"/>
+          <w:kern w:val="0"/>
+          <w:sz w:val="18"/>
+          <w:szCs w:val="18"/>
+          <w:lang w:eastAsia="es-ES"/>
+          <w14:ligatures w14:val="none"/>
+        </w:rPr>
+        <w:t>if</w:t>
+      </w:r>
+      <w:proofErr w:type="spellEnd"/>
+      <w:r>
+        <w:rPr>
+          <w:rFonts w:ascii="Consolas" w:eastAsia="Times New Roman" w:hAnsi="Consolas" w:cs="Times New Roman"/>
+          <w:color w:val="CCCCCC"/>
+          <w:kern w:val="0"/>
+          <w:sz w:val="18"/>
+          <w:szCs w:val="18"/>
+          <w:lang w:eastAsia="es-ES"/>
+          <w14:ligatures w14:val="none"/>
+        </w:rPr>
+        <w:t>(</w:t>
+      </w:r>
+      <w:r>
+        <w:rPr>
+          <w:rFonts w:ascii="Consolas" w:eastAsia="Times New Roman" w:hAnsi="Consolas" w:cs="Times New Roman"/>
+          <w:color w:val="D4D4D4"/>
+          <w:kern w:val="0"/>
+          <w:sz w:val="18"/>
+          <w:szCs w:val="18"/>
+          <w:lang w:eastAsia="es-ES"/>
+          <w14:ligatures w14:val="none"/>
+        </w:rPr>
+        <w:t>!</w:t>
+      </w:r>
+      <w:proofErr w:type="spellStart"/>
+      <w:r>
+        <w:rPr>
+          <w:rFonts w:ascii="Consolas" w:eastAsia="Times New Roman" w:hAnsi="Consolas" w:cs="Times New Roman"/>
+          <w:color w:val="9CDCFE"/>
+          <w:kern w:val="0"/>
+          <w:sz w:val="18"/>
+          <w:szCs w:val="18"/>
+          <w:lang w:eastAsia="es-ES"/>
+          <w14:ligatures w14:val="none"/>
+        </w:rPr>
+        <w:t>nif</w:t>
+      </w:r>
+      <w:r>
+        <w:rPr>
+          <w:rFonts w:ascii="Consolas" w:eastAsia="Times New Roman" w:hAnsi="Consolas" w:cs="Times New Roman"/>
+          <w:color w:val="CCCCCC"/>
+          <w:kern w:val="0"/>
+          <w:sz w:val="18"/>
+          <w:szCs w:val="18"/>
+          <w:lang w:eastAsia="es-ES"/>
+          <w14:ligatures w14:val="none"/>
+        </w:rPr>
+        <w:t>.</w:t>
+      </w:r>
+      <w:r>
+        <w:rPr>
+          <w:rFonts w:ascii="Consolas" w:eastAsia="Times New Roman" w:hAnsi="Consolas" w:cs="Times New Roman"/>
+          <w:color w:val="DCDCAA"/>
+          <w:kern w:val="0"/>
+          <w:sz w:val="18"/>
+          <w:szCs w:val="18"/>
+          <w:lang w:eastAsia="es-ES"/>
+          <w14:ligatures w14:val="none"/>
+        </w:rPr>
+        <w:t>match</w:t>
+      </w:r>
+      <w:proofErr w:type="spellEnd"/>
+      <w:r>
+        <w:rPr>
+          <w:rFonts w:ascii="Consolas" w:eastAsia="Times New Roman" w:hAnsi="Consolas" w:cs="Times New Roman"/>
+          <w:color w:val="CCCCCC"/>
+          <w:kern w:val="0"/>
+          <w:sz w:val="18"/>
+          <w:szCs w:val="18"/>
+          <w:lang w:eastAsia="es-ES"/>
+          <w14:ligatures w14:val="none"/>
+        </w:rPr>
+        <w:t>(</w:t>
+      </w:r>
+      <w:proofErr w:type="spellStart"/>
+      <w:r>
+        <w:rPr>
+          <w:rFonts w:ascii="Consolas" w:eastAsia="Times New Roman" w:hAnsi="Consolas" w:cs="Times New Roman"/>
+          <w:color w:val="9CDCFE"/>
+          <w:kern w:val="0"/>
+          <w:sz w:val="18"/>
+          <w:szCs w:val="18"/>
+          <w:lang w:eastAsia="es-ES"/>
+          <w14:ligatures w14:val="none"/>
+        </w:rPr>
+        <w:t>pattern</w:t>
+      </w:r>
+      <w:proofErr w:type="spellEnd"/>
+      <w:r>
+        <w:rPr>
+          <w:rFonts w:ascii="Consolas" w:eastAsia="Times New Roman" w:hAnsi="Consolas" w:cs="Times New Roman"/>
+          <w:color w:val="CCCCCC"/>
+          <w:kern w:val="0"/>
+          <w:sz w:val="18"/>
+          <w:szCs w:val="18"/>
+          <w:lang w:eastAsia="es-ES"/>
+          <w14:ligatures w14:val="none"/>
+        </w:rPr>
+        <w:t>)){</w:t>
+      </w:r>
+    </w:p>
+    <w:p>
+      <w:pPr>
+        <w:shd w:val="clear" w:color="auto" w:fill="1F1F1F"/>
+        <w:spacing w:after="0" w:line="285" w:lineRule="atLeast"/>
+        <w:rPr>
+          <w:rFonts w:ascii="Consolas" w:eastAsia="Times New Roman" w:hAnsi="Consolas" w:cs="Times New Roman"/>
+          <w:color w:val="CCCCCC"/>
+          <w:kern w:val="0"/>
+          <w:sz w:val="18"/>
+          <w:szCs w:val="18"/>
+          <w:lang w:eastAsia="es-ES"/>
+          <w14:ligatures w14:val="none"/>
+        </w:rPr>
+      </w:pPr>
+      <w:r>
+        <w:rPr>
+          <w:rFonts w:ascii="Consolas" w:eastAsia="Times New Roman" w:hAnsi="Consolas" w:cs="Times New Roman"/>
+          <w:color w:val="CCCCCC"/>
+          <w:kern w:val="0"/>
+          <w:sz w:val="18"/>
+          <w:szCs w:val="18"/>
+          <w:lang w:eastAsia="es-ES"/>
+          <w14:ligatures w14:val="none"/>
+        </w:rPr>
+        <w:t xml:space="preserve">        </w:t>
+      </w:r>
+      <w:proofErr w:type="spellStart"/>
+      <w:r>
+        <w:rPr>
+          <w:rFonts w:ascii="Consolas" w:eastAsia="Times New Roman" w:hAnsi="Consolas" w:cs="Times New Roman"/>
+          <w:color w:val="9CDCFE"/>
+          <w:kern w:val="0"/>
+          <w:sz w:val="18"/>
+          <w:szCs w:val="18"/>
+          <w:lang w:eastAsia="es-ES"/>
+          <w14:ligatures w14:val="none"/>
+        </w:rPr>
+        <w:t>e</w:t>
+      </w:r>
+      <w:r>
+        <w:rPr>
+          <w:rFonts w:ascii="Consolas" w:eastAsia="Times New Roman" w:hAnsi="Consolas" w:cs="Times New Roman"/>
+          <w:color w:val="CCCCCC"/>
+          <w:kern w:val="0"/>
+          <w:sz w:val="18"/>
+          <w:szCs w:val="18"/>
+          <w:lang w:eastAsia="es-ES"/>
+          <w14:ligatures w14:val="none"/>
+        </w:rPr>
+        <w:t>.</w:t>
+      </w:r>
+      <w:r>
+        <w:rPr>
+          <w:rFonts w:ascii="Consolas" w:eastAsia="Times New Roman" w:hAnsi="Consolas" w:cs="Times New Roman"/>
+          <w:color w:val="4FC1FF"/>
+          <w:kern w:val="0"/>
+          <w:sz w:val="18"/>
+          <w:szCs w:val="18"/>
+          <w:lang w:eastAsia="es-ES"/>
+          <w14:ligatures w14:val="none"/>
+        </w:rPr>
+        <w:t>target</w:t>
+      </w:r>
+      <w:r>
+        <w:rPr>
+          <w:rFonts w:ascii="Consolas" w:eastAsia="Times New Roman" w:hAnsi="Consolas" w:cs="Times New Roman"/>
+          <w:color w:val="CCCCCC"/>
+          <w:kern w:val="0"/>
+          <w:sz w:val="18"/>
+          <w:szCs w:val="18"/>
+          <w:lang w:eastAsia="es-ES"/>
+          <w14:ligatures w14:val="none"/>
+        </w:rPr>
+        <w:t>.</w:t>
+      </w:r>
+      <w:r>
+        <w:rPr>
+          <w:rFonts w:ascii="Consolas" w:eastAsia="Times New Roman" w:hAnsi="Consolas" w:cs="Times New Roman"/>
+          <w:color w:val="9CDCFE"/>
+          <w:kern w:val="0"/>
+          <w:sz w:val="18"/>
+          <w:szCs w:val="18"/>
+          <w:lang w:eastAsia="es-ES"/>
+          <w14:ligatures w14:val="none"/>
+        </w:rPr>
+        <w:t>style</w:t>
+      </w:r>
+      <w:r>
+        <w:rPr>
+          <w:rFonts w:ascii="Consolas" w:eastAsia="Times New Roman" w:hAnsi="Consolas" w:cs="Times New Roman"/>
+          <w:color w:val="CCCCCC"/>
+          <w:kern w:val="0"/>
+          <w:sz w:val="18"/>
+          <w:szCs w:val="18"/>
+          <w:lang w:eastAsia="es-ES"/>
+          <w14:ligatures w14:val="none"/>
+        </w:rPr>
+        <w:t>.</w:t>
+      </w:r>
+      <w:r>
+        <w:rPr>
+          <w:rFonts w:ascii="Consolas" w:eastAsia="Times New Roman" w:hAnsi="Consolas" w:cs="Times New Roman"/>
+          <w:color w:val="9CDCFE"/>
+          <w:kern w:val="0"/>
+          <w:sz w:val="18"/>
+          <w:szCs w:val="18"/>
+          <w:lang w:eastAsia="es-ES"/>
+          <w14:ligatures w14:val="none"/>
+        </w:rPr>
+        <w:t>color</w:t>
+      </w:r>
+      <w:proofErr w:type="spellEnd"/>
+      <w:r>
+        <w:rPr>
+          <w:rFonts w:ascii="Consolas" w:eastAsia="Times New Roman" w:hAnsi="Consolas" w:cs="Times New Roman"/>
+          <w:color w:val="CCCCCC"/>
+          <w:kern w:val="0"/>
+          <w:sz w:val="18"/>
+          <w:szCs w:val="18"/>
+          <w:lang w:eastAsia="es-ES"/>
+          <w14:ligatures w14:val="none"/>
+        </w:rPr>
+        <w:t xml:space="preserve"> </w:t>
+      </w:r>
+      <w:r>
+        <w:rPr>
+          <w:rFonts w:ascii="Consolas" w:eastAsia="Times New Roman" w:hAnsi="Consolas" w:cs="Times New Roman"/>
+          <w:color w:val="D4D4D4"/>
+          <w:kern w:val="0"/>
+          <w:sz w:val="18"/>
+          <w:szCs w:val="18"/>
+          <w:lang w:eastAsia="es-ES"/>
+          <w14:ligatures w14:val="none"/>
+        </w:rPr>
+        <w:t>=</w:t>
+      </w:r>
+      <w:r>
+        <w:rPr>
+          <w:rFonts w:ascii="Consolas" w:eastAsia="Times New Roman" w:hAnsi="Consolas" w:cs="Times New Roman"/>
+          <w:color w:val="CCCCCC"/>
+          <w:kern w:val="0"/>
+          <w:sz w:val="18"/>
+          <w:szCs w:val="18"/>
+          <w:lang w:eastAsia="es-ES"/>
+          <w14:ligatures w14:val="none"/>
+        </w:rPr>
+        <w:t xml:space="preserve"> </w:t>
+      </w:r>
+      <w:r>
+        <w:rPr>
+          <w:rFonts w:ascii="Consolas" w:eastAsia="Times New Roman" w:hAnsi="Consolas" w:cs="Times New Roman"/>
+          <w:color w:val="CE9178"/>
+          <w:kern w:val="0"/>
+          <w:sz w:val="18"/>
+          <w:szCs w:val="18"/>
+          <w:lang w:eastAsia="es-ES"/>
+          <w14:ligatures w14:val="none"/>
+        </w:rPr>
+        <w:t>'#f00'</w:t>
+      </w:r>
+      <w:r>
+        <w:rPr>
+          <w:rFonts w:ascii="Consolas" w:eastAsia="Times New Roman" w:hAnsi="Consolas" w:cs="Times New Roman"/>
+          <w:color w:val="CCCCCC"/>
+          <w:kern w:val="0"/>
+          <w:sz w:val="18"/>
+          <w:szCs w:val="18"/>
+          <w:lang w:eastAsia="es-ES"/>
+          <w14:ligatures w14:val="none"/>
+        </w:rPr>
+        <w:t>;</w:t>
+      </w:r>
+    </w:p>
+    <w:p>
+      <w:pPr>
+        <w:shd w:val="clear" w:color="auto" w:fill="1F1F1F"/>
+        <w:spacing w:after="0" w:line="285" w:lineRule="atLeast"/>
+        <w:rPr>
+          <w:rFonts w:ascii="Consolas" w:eastAsia="Times New Roman" w:hAnsi="Consolas" w:cs="Times New Roman"/>
+          <w:color w:val="CCCCCC"/>
+          <w:kern w:val="0"/>
+          <w:sz w:val="18"/>
+          <w:szCs w:val="18"/>
+          <w:lang w:eastAsia="es-ES"/>
+          <w14:ligatures w14:val="none"/>
+        </w:rPr>
+      </w:pPr>
+    </w:p>
+    <w:p>
+      <w:pPr>
+        <w:shd w:val="clear" w:color="auto" w:fill="1F1F1F"/>
+        <w:spacing w:after="0" w:line="285" w:lineRule="atLeast"/>
+        <w:rPr>
+          <w:rFonts w:ascii="Consolas" w:eastAsia="Times New Roman" w:hAnsi="Consolas" w:cs="Times New Roman"/>
+          <w:color w:val="CCCCCC"/>
+          <w:kern w:val="0"/>
+          <w:sz w:val="18"/>
+          <w:szCs w:val="18"/>
+          <w:lang w:eastAsia="es-ES"/>
+          <w14:ligatures w14:val="none"/>
+        </w:rPr>
+      </w:pPr>
+      <w:r>
+        <w:rPr>
+          <w:rFonts w:ascii="Consolas" w:eastAsia="Times New Roman" w:hAnsi="Consolas" w:cs="Times New Roman"/>
+          <w:color w:val="CCCCCC"/>
+          <w:kern w:val="0"/>
+          <w:sz w:val="18"/>
+          <w:szCs w:val="18"/>
+          <w:lang w:eastAsia="es-ES"/>
+          <w14:ligatures w14:val="none"/>
+        </w:rPr>
+        <w:t xml:space="preserve">        </w:t>
+      </w:r>
+      <w:r>
+        <w:rPr>
+          <w:rFonts w:ascii="Consolas" w:eastAsia="Times New Roman" w:hAnsi="Consolas" w:cs="Times New Roman"/>
+          <w:color w:val="569CD6"/>
+          <w:kern w:val="0"/>
+          <w:sz w:val="18"/>
+          <w:szCs w:val="18"/>
+          <w:lang w:eastAsia="es-ES"/>
+          <w14:ligatures w14:val="none"/>
+        </w:rPr>
+        <w:t>let</w:t>
+      </w:r>
+      <w:r>
+        <w:rPr>
+          <w:rFonts w:ascii="Consolas" w:eastAsia="Times New Roman" w:hAnsi="Consolas" w:cs="Times New Roman"/>
+          <w:color w:val="CCCCCC"/>
+          <w:kern w:val="0"/>
+          <w:sz w:val="18"/>
+          <w:szCs w:val="18"/>
+          <w:lang w:eastAsia="es-ES"/>
+          <w14:ligatures w14:val="none"/>
+        </w:rPr>
+        <w:t xml:space="preserve"> </w:t>
+      </w:r>
+      <w:proofErr w:type="spellStart"/>
+      <w:r>
+        <w:rPr>
+          <w:rFonts w:ascii="Consolas" w:eastAsia="Times New Roman" w:hAnsi="Consolas" w:cs="Times New Roman"/>
+          <w:color w:val="9CDCFE"/>
+          <w:kern w:val="0"/>
+          <w:sz w:val="18"/>
+          <w:szCs w:val="18"/>
+          <w:lang w:eastAsia="es-ES"/>
+          <w14:ligatures w14:val="none"/>
+        </w:rPr>
+        <w:t>message</w:t>
+      </w:r>
+      <w:proofErr w:type="spellEnd"/>
+      <w:r>
+        <w:rPr>
+          <w:rFonts w:ascii="Consolas" w:eastAsia="Times New Roman" w:hAnsi="Consolas" w:cs="Times New Roman"/>
+          <w:color w:val="CCCCCC"/>
+          <w:kern w:val="0"/>
+          <w:sz w:val="18"/>
+          <w:szCs w:val="18"/>
+          <w:lang w:eastAsia="es-ES"/>
+          <w14:ligatures w14:val="none"/>
+        </w:rPr>
+        <w:t xml:space="preserve"> </w:t>
+      </w:r>
+      <w:r>
+        <w:rPr>
+          <w:rFonts w:ascii="Consolas" w:eastAsia="Times New Roman" w:hAnsi="Consolas" w:cs="Times New Roman"/>
+          <w:color w:val="D4D4D4"/>
+          <w:kern w:val="0"/>
+          <w:sz w:val="18"/>
+          <w:szCs w:val="18"/>
+          <w:lang w:eastAsia="es-ES"/>
+          <w14:ligatures w14:val="none"/>
+        </w:rPr>
+        <w:t>=</w:t>
+      </w:r>
+      <w:r>
+        <w:rPr>
+          <w:rFonts w:ascii="Consolas" w:eastAsia="Times New Roman" w:hAnsi="Consolas" w:cs="Times New Roman"/>
+          <w:color w:val="CCCCCC"/>
+          <w:kern w:val="0"/>
+          <w:sz w:val="18"/>
+          <w:szCs w:val="18"/>
+          <w:lang w:eastAsia="es-ES"/>
+          <w14:ligatures w14:val="none"/>
+        </w:rPr>
+        <w:t xml:space="preserve"> </w:t>
+      </w:r>
+      <w:r>
+        <w:rPr>
+          <w:rFonts w:ascii="Consolas" w:eastAsia="Times New Roman" w:hAnsi="Consolas" w:cs="Times New Roman"/>
+          <w:color w:val="CE9178"/>
+          <w:kern w:val="0"/>
+          <w:sz w:val="18"/>
+          <w:szCs w:val="18"/>
+          <w:lang w:eastAsia="es-ES"/>
+          <w14:ligatures w14:val="none"/>
+        </w:rPr>
+        <w:t xml:space="preserve">`El NIF </w:t>
+      </w:r>
+      <w:r>
+        <w:rPr>
+          <w:rFonts w:ascii="Consolas" w:eastAsia="Times New Roman" w:hAnsi="Consolas" w:cs="Times New Roman"/>
+          <w:color w:val="569CD6"/>
+          <w:kern w:val="0"/>
+          <w:sz w:val="18"/>
+          <w:szCs w:val="18"/>
+          <w:lang w:eastAsia="es-ES"/>
+          <w14:ligatures w14:val="none"/>
+        </w:rPr>
+        <w:t>${</w:t>
+      </w:r>
+      <w:proofErr w:type="spellStart"/>
+      <w:r>
+        <w:rPr>
+          <w:rFonts w:ascii="Consolas" w:eastAsia="Times New Roman" w:hAnsi="Consolas" w:cs="Times New Roman"/>
+          <w:color w:val="9CDCFE"/>
+          <w:kern w:val="0"/>
+          <w:sz w:val="18"/>
+          <w:szCs w:val="18"/>
+          <w:lang w:eastAsia="es-ES"/>
+          <w14:ligatures w14:val="none"/>
+        </w:rPr>
+        <w:t>nif</w:t>
+      </w:r>
+      <w:proofErr w:type="spellEnd"/>
+      <w:r>
+        <w:rPr>
+          <w:rFonts w:ascii="Consolas" w:eastAsia="Times New Roman" w:hAnsi="Consolas" w:cs="Times New Roman"/>
+          <w:color w:val="569CD6"/>
+          <w:kern w:val="0"/>
+          <w:sz w:val="18"/>
+          <w:szCs w:val="18"/>
+          <w:lang w:eastAsia="es-ES"/>
+          <w14:ligatures w14:val="none"/>
+        </w:rPr>
+        <w:t>}</w:t>
+      </w:r>
+      <w:r>
+        <w:rPr>
+          <w:rFonts w:ascii="Consolas" w:eastAsia="Times New Roman" w:hAnsi="Consolas" w:cs="Times New Roman"/>
+          <w:color w:val="CE9178"/>
+          <w:kern w:val="0"/>
+          <w:sz w:val="18"/>
+          <w:szCs w:val="18"/>
+          <w:lang w:eastAsia="es-ES"/>
+          <w14:ligatures w14:val="none"/>
+        </w:rPr>
+        <w:t xml:space="preserve"> tiene un formato incorrecto`</w:t>
+      </w:r>
+      <w:r>
+        <w:rPr>
+          <w:rFonts w:ascii="Consolas" w:eastAsia="Times New Roman" w:hAnsi="Consolas" w:cs="Times New Roman"/>
+          <w:color w:val="CCCCCC"/>
+          <w:kern w:val="0"/>
+          <w:sz w:val="18"/>
+          <w:szCs w:val="18"/>
+          <w:lang w:eastAsia="es-ES"/>
+          <w14:ligatures w14:val="none"/>
+        </w:rPr>
+        <w:t>;</w:t>
+      </w:r>
+    </w:p>
+    <w:p>
+      <w:pPr>
+        <w:shd w:val="clear" w:color="auto" w:fill="1F1F1F"/>
+        <w:spacing w:after="0" w:line="285" w:lineRule="atLeast"/>
+        <w:rPr>
+          <w:rFonts w:ascii="Consolas" w:eastAsia="Times New Roman" w:hAnsi="Consolas" w:cs="Times New Roman"/>
+          <w:color w:val="CCCCCC"/>
+          <w:kern w:val="0"/>
+          <w:sz w:val="18"/>
+          <w:szCs w:val="18"/>
+          <w:lang w:eastAsia="es-ES"/>
+          <w14:ligatures w14:val="none"/>
+        </w:rPr>
+      </w:pPr>
+      <w:r>
+        <w:rPr>
+          <w:rFonts w:ascii="Consolas" w:eastAsia="Times New Roman" w:hAnsi="Consolas" w:cs="Times New Roman"/>
+          <w:color w:val="CCCCCC"/>
+          <w:kern w:val="0"/>
+          <w:sz w:val="18"/>
+          <w:szCs w:val="18"/>
+          <w:lang w:eastAsia="es-ES"/>
+          <w14:ligatures w14:val="none"/>
+        </w:rPr>
+        <w:t xml:space="preserve">        </w:t>
+      </w:r>
+      <w:r>
+        <w:rPr>
+          <w:rFonts w:ascii="Consolas" w:eastAsia="Times New Roman" w:hAnsi="Consolas" w:cs="Times New Roman"/>
+          <w:color w:val="569CD6"/>
+          <w:kern w:val="0"/>
+          <w:sz w:val="18"/>
+          <w:szCs w:val="18"/>
+          <w:lang w:eastAsia="es-ES"/>
+          <w14:ligatures w14:val="none"/>
+        </w:rPr>
+        <w:t>let</w:t>
+      </w:r>
+      <w:r>
+        <w:rPr>
+          <w:rFonts w:ascii="Consolas" w:eastAsia="Times New Roman" w:hAnsi="Consolas" w:cs="Times New Roman"/>
+          <w:color w:val="CCCCCC"/>
+          <w:kern w:val="0"/>
+          <w:sz w:val="18"/>
+          <w:szCs w:val="18"/>
+          <w:lang w:eastAsia="es-ES"/>
+          <w14:ligatures w14:val="none"/>
+        </w:rPr>
+        <w:t xml:space="preserve"> </w:t>
+      </w:r>
+      <w:r>
+        <w:rPr>
+          <w:rFonts w:ascii="Consolas" w:eastAsia="Times New Roman" w:hAnsi="Consolas" w:cs="Times New Roman"/>
+          <w:color w:val="9CDCFE"/>
+          <w:kern w:val="0"/>
+          <w:sz w:val="18"/>
+          <w:szCs w:val="18"/>
+          <w:lang w:eastAsia="es-ES"/>
+          <w14:ligatures w14:val="none"/>
+        </w:rPr>
+        <w:t>container</w:t>
+      </w:r>
+      <w:r>
+        <w:rPr>
+          <w:rFonts w:ascii="Consolas" w:eastAsia="Times New Roman" w:hAnsi="Consolas" w:cs="Times New Roman"/>
+          <w:color w:val="CCCCCC"/>
+          <w:kern w:val="0"/>
+          <w:sz w:val="18"/>
+          <w:szCs w:val="18"/>
+          <w:lang w:eastAsia="es-ES"/>
+          <w14:ligatures w14:val="none"/>
+        </w:rPr>
+        <w:t xml:space="preserve"> </w:t>
+      </w:r>
+      <w:r>
+        <w:rPr>
+          <w:rFonts w:ascii="Consolas" w:eastAsia="Times New Roman" w:hAnsi="Consolas" w:cs="Times New Roman"/>
+          <w:color w:val="D4D4D4"/>
+          <w:kern w:val="0"/>
+          <w:sz w:val="18"/>
+          <w:szCs w:val="18"/>
+          <w:lang w:eastAsia="es-ES"/>
+          <w14:ligatures w14:val="none"/>
+        </w:rPr>
+        <w:t>=</w:t>
+      </w:r>
+      <w:r>
+        <w:rPr>
+          <w:rFonts w:ascii="Consolas" w:eastAsia="Times New Roman" w:hAnsi="Consolas" w:cs="Times New Roman"/>
+          <w:color w:val="CCCCCC"/>
+          <w:kern w:val="0"/>
+          <w:sz w:val="18"/>
+          <w:szCs w:val="18"/>
+          <w:lang w:eastAsia="es-ES"/>
+          <w14:ligatures w14:val="none"/>
+        </w:rPr>
+        <w:t xml:space="preserve"> </w:t>
+      </w:r>
+      <w:r>
+        <w:rPr>
+          <w:rFonts w:ascii="Consolas" w:eastAsia="Times New Roman" w:hAnsi="Consolas" w:cs="Times New Roman"/>
+          <w:color w:val="9CDCFE"/>
+          <w:kern w:val="0"/>
+          <w:sz w:val="18"/>
+          <w:szCs w:val="18"/>
+          <w:lang w:eastAsia="es-ES"/>
+          <w14:ligatures w14:val="none"/>
+        </w:rPr>
+        <w:t>document</w:t>
+      </w:r>
+      <w:r>
+        <w:rPr>
+          <w:rFonts w:ascii="Consolas" w:eastAsia="Times New Roman" w:hAnsi="Consolas" w:cs="Times New Roman"/>
+          <w:color w:val="CCCCCC"/>
+          <w:kern w:val="0"/>
+          <w:sz w:val="18"/>
+          <w:szCs w:val="18"/>
+          <w:lang w:eastAsia="es-ES"/>
+          <w14:ligatures w14:val="none"/>
+        </w:rPr>
+        <w:t>.</w:t>
+      </w:r>
+      <w:r>
+        <w:rPr>
+          <w:rFonts w:ascii="Consolas" w:eastAsia="Times New Roman" w:hAnsi="Consolas" w:cs="Times New Roman"/>
+          <w:color w:val="DCDCAA"/>
+          <w:kern w:val="0"/>
+          <w:sz w:val="18"/>
+          <w:szCs w:val="18"/>
+          <w:lang w:eastAsia="es-ES"/>
+          <w14:ligatures w14:val="none"/>
+        </w:rPr>
+        <w:t>getElementById</w:t>
+      </w:r>
+      <w:r>
+        <w:rPr>
+          <w:rFonts w:ascii="Consolas" w:eastAsia="Times New Roman" w:hAnsi="Consolas" w:cs="Times New Roman"/>
+          <w:color w:val="CCCCCC"/>
+          <w:kern w:val="0"/>
+          <w:sz w:val="18"/>
+          <w:szCs w:val="18"/>
+          <w:lang w:eastAsia="es-ES"/>
+          <w14:ligatures w14:val="none"/>
+        </w:rPr>
+        <w:t>(</w:t>
+      </w:r>
+      <w:r>
+        <w:rPr>
+          <w:rFonts w:ascii="Consolas" w:eastAsia="Times New Roman" w:hAnsi="Consolas" w:cs="Times New Roman"/>
+          <w:color w:val="CE9178"/>
+          <w:kern w:val="0"/>
+          <w:sz w:val="18"/>
+          <w:szCs w:val="18"/>
+          <w:lang w:eastAsia="es-ES"/>
+          <w14:ligatures w14:val="none"/>
+        </w:rPr>
+        <w:t>'errores'</w:t>
+      </w:r>
+      <w:r>
+        <w:rPr>
+          <w:rFonts w:ascii="Consolas" w:eastAsia="Times New Roman" w:hAnsi="Consolas" w:cs="Times New Roman"/>
+          <w:color w:val="CCCCCC"/>
+          <w:kern w:val="0"/>
+          <w:sz w:val="18"/>
+          <w:szCs w:val="18"/>
+          <w:lang w:eastAsia="es-ES"/>
+          <w14:ligatures w14:val="none"/>
+        </w:rPr>
+        <w:t>);</w:t>
+      </w:r>
+    </w:p>
+    <w:p>
+      <w:pPr>
+        <w:shd w:val="clear" w:color="auto" w:fill="1F1F1F"/>
+        <w:spacing w:after="0" w:line="285" w:lineRule="atLeast"/>
+        <w:rPr>
+          <w:rFonts w:ascii="Consolas" w:eastAsia="Times New Roman" w:hAnsi="Consolas" w:cs="Times New Roman"/>
+          <w:color w:val="CCCCCC"/>
+          <w:kern w:val="0"/>
+          <w:sz w:val="18"/>
+          <w:szCs w:val="18"/>
+          <w:lang w:eastAsia="es-ES"/>
+          <w14:ligatures w14:val="none"/>
+        </w:rPr>
+      </w:pPr>
+      <w:r>
+        <w:rPr>
+          <w:rFonts w:ascii="Consolas" w:eastAsia="Times New Roman" w:hAnsi="Consolas" w:cs="Times New Roman"/>
+          <w:color w:val="CCCCCC"/>
+          <w:kern w:val="0"/>
+          <w:sz w:val="18"/>
+          <w:szCs w:val="18"/>
+          <w:lang w:eastAsia="es-ES"/>
+          <w14:ligatures w14:val="none"/>
+        </w:rPr>
+        <w:t xml:space="preserve">        </w:t>
+      </w:r>
+      <w:r>
+        <w:rPr>
+          <w:rFonts w:ascii="Consolas" w:eastAsia="Times New Roman" w:hAnsi="Consolas" w:cs="Times New Roman"/>
+          <w:color w:val="569CD6"/>
+          <w:kern w:val="0"/>
+          <w:sz w:val="18"/>
+          <w:szCs w:val="18"/>
+          <w:lang w:eastAsia="es-ES"/>
+          <w14:ligatures w14:val="none"/>
+        </w:rPr>
+        <w:t>let</w:t>
+      </w:r>
+      <w:r>
+        <w:rPr>
+          <w:rFonts w:ascii="Consolas" w:eastAsia="Times New Roman" w:hAnsi="Consolas" w:cs="Times New Roman"/>
+          <w:color w:val="CCCCCC"/>
+          <w:kern w:val="0"/>
+          <w:sz w:val="18"/>
+          <w:szCs w:val="18"/>
+          <w:lang w:eastAsia="es-ES"/>
+          <w14:ligatures w14:val="none"/>
+        </w:rPr>
+        <w:t xml:space="preserve"> </w:t>
+      </w:r>
+      <w:r>
+        <w:rPr>
+          <w:rFonts w:ascii="Consolas" w:eastAsia="Times New Roman" w:hAnsi="Consolas" w:cs="Times New Roman"/>
+          <w:color w:val="9CDCFE"/>
+          <w:kern w:val="0"/>
+          <w:sz w:val="18"/>
+          <w:szCs w:val="18"/>
+          <w:lang w:eastAsia="es-ES"/>
+          <w14:ligatures w14:val="none"/>
+        </w:rPr>
+        <w:t>p</w:t>
+      </w:r>
+      <w:r>
+        <w:rPr>
+          <w:rFonts w:ascii="Consolas" w:eastAsia="Times New Roman" w:hAnsi="Consolas" w:cs="Times New Roman"/>
+          <w:color w:val="CCCCCC"/>
+          <w:kern w:val="0"/>
+          <w:sz w:val="18"/>
+          <w:szCs w:val="18"/>
+          <w:lang w:eastAsia="es-ES"/>
+          <w14:ligatures w14:val="none"/>
+        </w:rPr>
+        <w:t xml:space="preserve"> </w:t>
+      </w:r>
+      <w:r>
+        <w:rPr>
+          <w:rFonts w:ascii="Consolas" w:eastAsia="Times New Roman" w:hAnsi="Consolas" w:cs="Times New Roman"/>
+          <w:color w:val="D4D4D4"/>
+          <w:kern w:val="0"/>
+          <w:sz w:val="18"/>
+          <w:szCs w:val="18"/>
+          <w:lang w:eastAsia="es-ES"/>
+          <w14:ligatures w14:val="none"/>
+        </w:rPr>
+        <w:t>=</w:t>
+      </w:r>
+      <w:r>
+        <w:rPr>
+          <w:rFonts w:ascii="Consolas" w:eastAsia="Times New Roman" w:hAnsi="Consolas" w:cs="Times New Roman"/>
+          <w:color w:val="CCCCCC"/>
+          <w:kern w:val="0"/>
+          <w:sz w:val="18"/>
+          <w:szCs w:val="18"/>
+          <w:lang w:eastAsia="es-ES"/>
+          <w14:ligatures w14:val="none"/>
+        </w:rPr>
+        <w:t xml:space="preserve"> </w:t>
+      </w:r>
+      <w:proofErr w:type="spellStart"/>
+      <w:r>
+        <w:rPr>
+          <w:rFonts w:ascii="Consolas" w:eastAsia="Times New Roman" w:hAnsi="Consolas" w:cs="Times New Roman"/>
+          <w:color w:val="9CDCFE"/>
+          <w:kern w:val="0"/>
+          <w:sz w:val="18"/>
+          <w:szCs w:val="18"/>
+          <w:lang w:eastAsia="es-ES"/>
+          <w14:ligatures w14:val="none"/>
+        </w:rPr>
+        <w:t>document</w:t>
+      </w:r>
+      <w:r>
+        <w:rPr>
+          <w:rFonts w:ascii="Consolas" w:eastAsia="Times New Roman" w:hAnsi="Consolas" w:cs="Times New Roman"/>
+          <w:color w:val="CCCCCC"/>
+          <w:kern w:val="0"/>
+          <w:sz w:val="18"/>
+          <w:szCs w:val="18"/>
+          <w:lang w:eastAsia="es-ES"/>
+          <w14:ligatures w14:val="none"/>
+        </w:rPr>
+        <w:t>.</w:t>
+      </w:r>
+      <w:r>
+        <w:rPr>
+          <w:rFonts w:ascii="Consolas" w:eastAsia="Times New Roman" w:hAnsi="Consolas" w:cs="Times New Roman"/>
+          <w:color w:val="DCDCAA"/>
+          <w:kern w:val="0"/>
+          <w:sz w:val="18"/>
+          <w:szCs w:val="18"/>
+          <w:lang w:eastAsia="es-ES"/>
+          <w14:ligatures w14:val="none"/>
+        </w:rPr>
+        <w:t>createElement</w:t>
+      </w:r>
+      <w:proofErr w:type="spellEnd"/>
+      <w:r>
+        <w:rPr>
+          <w:rFonts w:ascii="Consolas" w:eastAsia="Times New Roman" w:hAnsi="Consolas" w:cs="Times New Roman"/>
+          <w:color w:val="CCCCCC"/>
+          <w:kern w:val="0"/>
+          <w:sz w:val="18"/>
+          <w:szCs w:val="18"/>
+          <w:lang w:eastAsia="es-ES"/>
+          <w14:ligatures w14:val="none"/>
+        </w:rPr>
+        <w:t>(</w:t>
+      </w:r>
+      <w:r>
+        <w:rPr>
+          <w:rFonts w:ascii="Consolas" w:eastAsia="Times New Roman" w:hAnsi="Consolas" w:cs="Times New Roman"/>
+          <w:color w:val="CE9178"/>
+          <w:kern w:val="0"/>
+          <w:sz w:val="18"/>
+          <w:szCs w:val="18"/>
+          <w:lang w:eastAsia="es-ES"/>
+          <w14:ligatures w14:val="none"/>
+        </w:rPr>
+        <w:t>'p'</w:t>
+      </w:r>
+      <w:r>
+        <w:rPr>
+          <w:rFonts w:ascii="Consolas" w:eastAsia="Times New Roman" w:hAnsi="Consolas" w:cs="Times New Roman"/>
+          <w:color w:val="CCCCCC"/>
+          <w:kern w:val="0"/>
+          <w:sz w:val="18"/>
+          <w:szCs w:val="18"/>
+          <w:lang w:eastAsia="es-ES"/>
+          <w14:ligatures w14:val="none"/>
+        </w:rPr>
+        <w:t>);</w:t>
+      </w:r>
+    </w:p>
+    <w:p>
+      <w:pPr>
+        <w:shd w:val="clear" w:color="auto" w:fill="1F1F1F"/>
+        <w:spacing w:after="0" w:line="285" w:lineRule="atLeast"/>
+        <w:rPr>
+          <w:rFonts w:ascii="Consolas" w:eastAsia="Times New Roman" w:hAnsi="Consolas" w:cs="Times New Roman"/>
+          <w:color w:val="CCCCCC"/>
+          <w:kern w:val="0"/>
+          <w:sz w:val="18"/>
+          <w:szCs w:val="18"/>
+          <w:lang w:eastAsia="es-ES"/>
+          <w14:ligatures w14:val="none"/>
+        </w:rPr>
+      </w:pPr>
+      <w:r>
+        <w:rPr>
+          <w:rFonts w:ascii="Consolas" w:eastAsia="Times New Roman" w:hAnsi="Consolas" w:cs="Times New Roman"/>
+          <w:color w:val="CCCCCC"/>
+          <w:kern w:val="0"/>
+          <w:sz w:val="18"/>
+          <w:szCs w:val="18"/>
+          <w:lang w:eastAsia="es-ES"/>
+          <w14:ligatures w14:val="none"/>
+        </w:rPr>
+        <w:t xml:space="preserve">        </w:t>
+      </w:r>
+      <w:r>
+        <w:rPr>
+          <w:rFonts w:ascii="Consolas" w:eastAsia="Times New Roman" w:hAnsi="Consolas" w:cs="Times New Roman"/>
+          <w:color w:val="569CD6"/>
+          <w:kern w:val="0"/>
+          <w:sz w:val="18"/>
+          <w:szCs w:val="18"/>
+          <w:lang w:eastAsia="es-ES"/>
+          <w14:ligatures w14:val="none"/>
+        </w:rPr>
+        <w:t>let</w:t>
+      </w:r>
+      <w:r>
+        <w:rPr>
+          <w:rFonts w:ascii="Consolas" w:eastAsia="Times New Roman" w:hAnsi="Consolas" w:cs="Times New Roman"/>
+          <w:color w:val="CCCCCC"/>
+          <w:kern w:val="0"/>
+          <w:sz w:val="18"/>
+          <w:szCs w:val="18"/>
+          <w:lang w:eastAsia="es-ES"/>
+          <w14:ligatures w14:val="none"/>
+        </w:rPr>
+        <w:t xml:space="preserve"> </w:t>
+      </w:r>
+      <w:proofErr w:type="spellStart"/>
+      <w:r>
+        <w:rPr>
+          <w:rFonts w:ascii="Consolas" w:eastAsia="Times New Roman" w:hAnsi="Consolas" w:cs="Times New Roman"/>
+          <w:color w:val="9CDCFE"/>
+          <w:kern w:val="0"/>
+          <w:sz w:val="18"/>
+          <w:szCs w:val="18"/>
+          <w:lang w:eastAsia="es-ES"/>
+          <w14:ligatures w14:val="none"/>
+        </w:rPr>
+        <w:t>text</w:t>
+      </w:r>
+      <w:proofErr w:type="spellEnd"/>
+      <w:r>
+        <w:rPr>
+          <w:rFonts w:ascii="Consolas" w:eastAsia="Times New Roman" w:hAnsi="Consolas" w:cs="Times New Roman"/>
+          <w:color w:val="CCCCCC"/>
+          <w:kern w:val="0"/>
+          <w:sz w:val="18"/>
+          <w:szCs w:val="18"/>
+          <w:lang w:eastAsia="es-ES"/>
+          <w14:ligatures w14:val="none"/>
+        </w:rPr>
+        <w:t xml:space="preserve"> </w:t>
+      </w:r>
+      <w:r>
+        <w:rPr>
+          <w:rFonts w:ascii="Consolas" w:eastAsia="Times New Roman" w:hAnsi="Consolas" w:cs="Times New Roman"/>
+          <w:color w:val="D4D4D4"/>
+          <w:kern w:val="0"/>
+          <w:sz w:val="18"/>
+          <w:szCs w:val="18"/>
+          <w:lang w:eastAsia="es-ES"/>
+          <w14:ligatures w14:val="none"/>
+        </w:rPr>
+        <w:t>=</w:t>
+      </w:r>
+      <w:r>
+        <w:rPr>
+          <w:rFonts w:ascii="Consolas" w:eastAsia="Times New Roman" w:hAnsi="Consolas" w:cs="Times New Roman"/>
+          <w:color w:val="CCCCCC"/>
+          <w:kern w:val="0"/>
+          <w:sz w:val="18"/>
+          <w:szCs w:val="18"/>
+          <w:lang w:eastAsia="es-ES"/>
+          <w14:ligatures w14:val="none"/>
+        </w:rPr>
+        <w:t xml:space="preserve"> </w:t>
+      </w:r>
+      <w:proofErr w:type="spellStart"/>
+      <w:r>
+        <w:rPr>
+          <w:rFonts w:ascii="Consolas" w:eastAsia="Times New Roman" w:hAnsi="Consolas" w:cs="Times New Roman"/>
+          <w:color w:val="9CDCFE"/>
+          <w:kern w:val="0"/>
+          <w:sz w:val="18"/>
+          <w:szCs w:val="18"/>
+          <w:lang w:eastAsia="es-ES"/>
+          <w14:ligatures w14:val="none"/>
+        </w:rPr>
+        <w:t>document</w:t>
+      </w:r>
+      <w:r>
+        <w:rPr>
+          <w:rFonts w:ascii="Consolas" w:eastAsia="Times New Roman" w:hAnsi="Consolas" w:cs="Times New Roman"/>
+          <w:color w:val="CCCCCC"/>
+          <w:kern w:val="0"/>
+          <w:sz w:val="18"/>
+          <w:szCs w:val="18"/>
+          <w:lang w:eastAsia="es-ES"/>
+          <w14:ligatures w14:val="none"/>
+        </w:rPr>
+        <w:t>.</w:t>
+      </w:r>
+      <w:r>
+        <w:rPr>
+          <w:rFonts w:ascii="Consolas" w:eastAsia="Times New Roman" w:hAnsi="Consolas" w:cs="Times New Roman"/>
+          <w:color w:val="DCDCAA"/>
+          <w:kern w:val="0"/>
+          <w:sz w:val="18"/>
+          <w:szCs w:val="18"/>
+          <w:lang w:eastAsia="es-ES"/>
+          <w14:ligatures w14:val="none"/>
+        </w:rPr>
+        <w:t>createTextNode</w:t>
+      </w:r>
+      <w:proofErr w:type="spellEnd"/>
+      <w:r>
+        <w:rPr>
+          <w:rFonts w:ascii="Consolas" w:eastAsia="Times New Roman" w:hAnsi="Consolas" w:cs="Times New Roman"/>
+          <w:color w:val="CCCCCC"/>
+          <w:kern w:val="0"/>
+          <w:sz w:val="18"/>
+          <w:szCs w:val="18"/>
+          <w:lang w:eastAsia="es-ES"/>
+          <w14:ligatures w14:val="none"/>
+        </w:rPr>
+        <w:t>(</w:t>
+      </w:r>
+      <w:proofErr w:type="spellStart"/>
+      <w:r>
+        <w:rPr>
+          <w:rFonts w:ascii="Consolas" w:eastAsia="Times New Roman" w:hAnsi="Consolas" w:cs="Times New Roman"/>
+          <w:color w:val="9CDCFE"/>
+          <w:kern w:val="0"/>
+          <w:sz w:val="18"/>
+          <w:szCs w:val="18"/>
+          <w:lang w:eastAsia="es-ES"/>
+          <w14:ligatures w14:val="none"/>
+        </w:rPr>
+        <w:t>message</w:t>
+      </w:r>
+      <w:proofErr w:type="spellEnd"/>
+      <w:r>
+        <w:rPr>
+          <w:rFonts w:ascii="Consolas" w:eastAsia="Times New Roman" w:hAnsi="Consolas" w:cs="Times New Roman"/>
+          <w:color w:val="CCCCCC"/>
+          <w:kern w:val="0"/>
+          <w:sz w:val="18"/>
+          <w:szCs w:val="18"/>
+          <w:lang w:eastAsia="es-ES"/>
+          <w14:ligatures w14:val="none"/>
+        </w:rPr>
+        <w:t>);</w:t>
+      </w:r>
+    </w:p>
+    <w:p>
+      <w:pPr>
+        <w:shd w:val="clear" w:color="auto" w:fill="1F1F1F"/>
+        <w:spacing w:after="0" w:line="285" w:lineRule="atLeast"/>
+        <w:rPr>
+          <w:rFonts w:ascii="Consolas" w:eastAsia="Times New Roman" w:hAnsi="Consolas" w:cs="Times New Roman"/>
+          <w:color w:val="CCCCCC"/>
+          <w:kern w:val="0"/>
+          <w:sz w:val="18"/>
+          <w:szCs w:val="18"/>
+          <w:lang w:eastAsia="es-ES"/>
+          <w14:ligatures w14:val="none"/>
+        </w:rPr>
+      </w:pPr>
+      <w:r>
+        <w:rPr>
+          <w:rFonts w:ascii="Consolas" w:eastAsia="Times New Roman" w:hAnsi="Consolas" w:cs="Times New Roman"/>
+          <w:color w:val="CCCCCC"/>
+          <w:kern w:val="0"/>
+          <w:sz w:val="18"/>
+          <w:szCs w:val="18"/>
+          <w:lang w:eastAsia="es-ES"/>
+          <w14:ligatures w14:val="none"/>
+        </w:rPr>
+        <w:t xml:space="preserve">        </w:t>
+      </w:r>
+      <w:proofErr w:type="spellStart"/>
+      <w:r>
+        <w:rPr>
+          <w:rFonts w:ascii="Consolas" w:eastAsia="Times New Roman" w:hAnsi="Consolas" w:cs="Times New Roman"/>
+          <w:color w:val="9CDCFE"/>
+          <w:kern w:val="0"/>
+          <w:sz w:val="18"/>
+          <w:szCs w:val="18"/>
+          <w:lang w:eastAsia="es-ES"/>
+          <w14:ligatures w14:val="none"/>
+        </w:rPr>
+        <w:t>p</w:t>
+      </w:r>
+      <w:r>
+        <w:rPr>
+          <w:rFonts w:ascii="Consolas" w:eastAsia="Times New Roman" w:hAnsi="Consolas" w:cs="Times New Roman"/>
+          <w:color w:val="CCCCCC"/>
+          <w:kern w:val="0"/>
+          <w:sz w:val="18"/>
+          <w:szCs w:val="18"/>
+          <w:lang w:eastAsia="es-ES"/>
+          <w14:ligatures w14:val="none"/>
+        </w:rPr>
+        <w:t>.</w:t>
+      </w:r>
+      <w:r>
+        <w:rPr>
+          <w:rFonts w:ascii="Consolas" w:eastAsia="Times New Roman" w:hAnsi="Consolas" w:cs="Times New Roman"/>
+          <w:color w:val="DCDCAA"/>
+          <w:kern w:val="0"/>
+          <w:sz w:val="18"/>
+          <w:szCs w:val="18"/>
+          <w:lang w:eastAsia="es-ES"/>
+          <w14:ligatures w14:val="none"/>
+        </w:rPr>
+        <w:t>appendChild</w:t>
+      </w:r>
+      <w:proofErr w:type="spellEnd"/>
+      <w:r>
+        <w:rPr>
+          <w:rFonts w:ascii="Consolas" w:eastAsia="Times New Roman" w:hAnsi="Consolas" w:cs="Times New Roman"/>
+          <w:color w:val="CCCCCC"/>
+          <w:kern w:val="0"/>
+          <w:sz w:val="18"/>
+          <w:szCs w:val="18"/>
+          <w:lang w:eastAsia="es-ES"/>
+          <w14:ligatures w14:val="none"/>
+        </w:rPr>
+        <w:t>(</w:t>
+      </w:r>
+      <w:proofErr w:type="spellStart"/>
+      <w:r>
+        <w:rPr>
+          <w:rFonts w:ascii="Consolas" w:eastAsia="Times New Roman" w:hAnsi="Consolas" w:cs="Times New Roman"/>
+          <w:color w:val="9CDCFE"/>
+          <w:kern w:val="0"/>
+          <w:sz w:val="18"/>
+          <w:szCs w:val="18"/>
+          <w:lang w:eastAsia="es-ES"/>
+          <w14:ligatures w14:val="none"/>
+        </w:rPr>
+        <w:t>text</w:t>
+      </w:r>
+      <w:proofErr w:type="spellEnd"/>
+      <w:r>
+        <w:rPr>
+          <w:rFonts w:ascii="Consolas" w:eastAsia="Times New Roman" w:hAnsi="Consolas" w:cs="Times New Roman"/>
+          <w:color w:val="CCCCCC"/>
+          <w:kern w:val="0"/>
+          <w:sz w:val="18"/>
+          <w:szCs w:val="18"/>
+          <w:lang w:eastAsia="es-ES"/>
+          <w14:ligatures w14:val="none"/>
+        </w:rPr>
+        <w:t>);</w:t>
+      </w:r>
+    </w:p>
+    <w:p>
+      <w:pPr>
+        <w:shd w:val="clear" w:color="auto" w:fill="1F1F1F"/>
+        <w:spacing w:after="0" w:line="285" w:lineRule="atLeast"/>
+        <w:rPr>
+          <w:rFonts w:ascii="Consolas" w:eastAsia="Times New Roman" w:hAnsi="Consolas" w:cs="Times New Roman"/>
+          <w:color w:val="CCCCCC"/>
+          <w:kern w:val="0"/>
+          <w:sz w:val="18"/>
+          <w:szCs w:val="18"/>
+          <w:lang w:eastAsia="es-ES"/>
+          <w14:ligatures w14:val="none"/>
+        </w:rPr>
+      </w:pPr>
+      <w:r>
+        <w:rPr>
+          <w:rFonts w:ascii="Consolas" w:eastAsia="Times New Roman" w:hAnsi="Consolas" w:cs="Times New Roman"/>
+          <w:color w:val="CCCCCC"/>
+          <w:kern w:val="0"/>
+          <w:sz w:val="18"/>
+          <w:szCs w:val="18"/>
+          <w:lang w:eastAsia="es-ES"/>
+          <w14:ligatures w14:val="none"/>
+        </w:rPr>
+        <w:t xml:space="preserve">        </w:t>
+      </w:r>
+      <w:proofErr w:type="spellStart"/>
+      <w:r>
+        <w:rPr>
+          <w:rFonts w:ascii="Consolas" w:eastAsia="Times New Roman" w:hAnsi="Consolas" w:cs="Times New Roman"/>
+          <w:color w:val="9CDCFE"/>
+          <w:kern w:val="0"/>
+          <w:sz w:val="18"/>
+          <w:szCs w:val="18"/>
+          <w:lang w:eastAsia="es-ES"/>
+          <w14:ligatures w14:val="none"/>
+        </w:rPr>
+        <w:t>container</w:t>
+      </w:r>
+      <w:r>
+        <w:rPr>
+          <w:rFonts w:ascii="Consolas" w:eastAsia="Times New Roman" w:hAnsi="Consolas" w:cs="Times New Roman"/>
+          <w:color w:val="CCCCCC"/>
+          <w:kern w:val="0"/>
+          <w:sz w:val="18"/>
+          <w:szCs w:val="18"/>
+          <w:lang w:eastAsia="es-ES"/>
+          <w14:ligatures w14:val="none"/>
+        </w:rPr>
+        <w:t>.</w:t>
+      </w:r>
+      <w:r>
+        <w:rPr>
+          <w:rFonts w:ascii="Consolas" w:eastAsia="Times New Roman" w:hAnsi="Consolas" w:cs="Times New Roman"/>
+          <w:color w:val="DCDCAA"/>
+          <w:kern w:val="0"/>
+          <w:sz w:val="18"/>
+          <w:szCs w:val="18"/>
+          <w:lang w:eastAsia="es-ES"/>
+          <w14:ligatures w14:val="none"/>
+        </w:rPr>
+        <w:t>appendChild</w:t>
+      </w:r>
+      <w:proofErr w:type="spellEnd"/>
+      <w:r>
+        <w:rPr>
+          <w:rFonts w:ascii="Consolas" w:eastAsia="Times New Roman" w:hAnsi="Consolas" w:cs="Times New Roman"/>
+          <w:color w:val="CCCCCC"/>
+          <w:kern w:val="0"/>
+          <w:sz w:val="18"/>
+          <w:szCs w:val="18"/>
+          <w:lang w:eastAsia="es-ES"/>
+          <w14:ligatures w14:val="none"/>
+        </w:rPr>
+        <w:t>(</w:t>
+      </w:r>
+      <w:r>
+        <w:rPr>
+          <w:rFonts w:ascii="Consolas" w:eastAsia="Times New Roman" w:hAnsi="Consolas" w:cs="Times New Roman"/>
+          <w:color w:val="9CDCFE"/>
+          <w:kern w:val="0"/>
+          <w:sz w:val="18"/>
+          <w:szCs w:val="18"/>
+          <w:lang w:eastAsia="es-ES"/>
+          <w14:ligatures w14:val="none"/>
+        </w:rPr>
+        <w:t>p</w:t>
+      </w:r>
+      <w:r>
+        <w:rPr>
+          <w:rFonts w:ascii="Consolas" w:eastAsia="Times New Roman" w:hAnsi="Consolas" w:cs="Times New Roman"/>
+          <w:color w:val="CCCCCC"/>
+          <w:kern w:val="0"/>
+          <w:sz w:val="18"/>
+          <w:szCs w:val="18"/>
+          <w:lang w:eastAsia="es-ES"/>
+          <w14:ligatures w14:val="none"/>
+        </w:rPr>
+        <w:t>);</w:t>
+      </w:r>
+    </w:p>
+    <w:p>
+      <w:pPr>
+        <w:shd w:val="clear" w:color="auto" w:fill="1F1F1F"/>
+        <w:spacing w:after="0" w:line="285" w:lineRule="atLeast"/>
+        <w:rPr>
+          <w:rFonts w:ascii="Consolas" w:eastAsia="Times New Roman" w:hAnsi="Consolas" w:cs="Times New Roman"/>
+          <w:color w:val="CCCCCC"/>
+          <w:kern w:val="0"/>
+          <w:sz w:val="18"/>
+          <w:szCs w:val="18"/>
+          <w:lang w:eastAsia="es-ES"/>
+          <w14:ligatures w14:val="none"/>
+        </w:rPr>
+      </w:pPr>
+      <w:r>
+        <w:rPr>
+          <w:rFonts w:ascii="Consolas" w:eastAsia="Times New Roman" w:hAnsi="Consolas" w:cs="Times New Roman"/>
+          <w:color w:val="CCCCCC"/>
+          <w:kern w:val="0"/>
+          <w:sz w:val="18"/>
+          <w:szCs w:val="18"/>
+          <w:lang w:eastAsia="es-ES"/>
+          <w14:ligatures w14:val="none"/>
+        </w:rPr>
+        <w:t xml:space="preserve">        </w:t>
+      </w:r>
+    </w:p>
+    <w:p>
+      <w:pPr>
+        <w:shd w:val="clear" w:color="auto" w:fill="1F1F1F"/>
+        <w:spacing w:after="0" w:line="285" w:lineRule="atLeast"/>
+        <w:rPr>
+          <w:rFonts w:ascii="Consolas" w:eastAsia="Times New Roman" w:hAnsi="Consolas" w:cs="Times New Roman"/>
+          <w:color w:val="CCCCCC"/>
+          <w:kern w:val="0"/>
+          <w:sz w:val="18"/>
+          <w:szCs w:val="18"/>
+          <w:lang w:eastAsia="es-ES"/>
+          <w14:ligatures w14:val="none"/>
+        </w:rPr>
+      </w:pPr>
+      <w:r>
+        <w:rPr>
+          <w:rFonts w:ascii="Consolas" w:eastAsia="Times New Roman" w:hAnsi="Consolas" w:cs="Times New Roman"/>
+          <w:color w:val="CCCCCC"/>
+          <w:kern w:val="0"/>
+          <w:sz w:val="18"/>
+          <w:szCs w:val="18"/>
+          <w:lang w:eastAsia="es-ES"/>
+          <w14:ligatures w14:val="none"/>
+        </w:rPr>
+        <w:t>    }</w:t>
+      </w:r>
+    </w:p>
+    <w:p>
+      <w:pPr>
+        <w:shd w:val="clear" w:color="auto" w:fill="1F1F1F"/>
+        <w:spacing w:after="0" w:line="285" w:lineRule="atLeast"/>
+        <w:rPr>
+          <w:rFonts w:ascii="Consolas" w:eastAsia="Times New Roman" w:hAnsi="Consolas" w:cs="Times New Roman"/>
+          <w:color w:val="CCCCCC"/>
+          <w:kern w:val="0"/>
+          <w:sz w:val="18"/>
+          <w:szCs w:val="18"/>
+          <w:lang w:eastAsia="es-ES"/>
+          <w14:ligatures w14:val="none"/>
+        </w:rPr>
+      </w:pPr>
     </w:p>
     <w:p/>
     <w:p/>
@@ -31600,7 +33988,6 @@
         <w:rPr>
           <w:noProof/>
         </w:rPr>
-        <w:lastRenderedPageBreak/>
         <mc:AlternateContent>
           <mc:Choice Requires="wpg">
             <w:drawing>
@@ -31904,6 +34291,7 @@
           <w:b/>
           <w:bCs/>
         </w:rPr>
+        <w:lastRenderedPageBreak/>
         <w:t>DOM nivel 2</w:t>
       </w:r>
       <w:r>

--- a/dwec/rodriguez_jimenez_roberto_DWEC05_Tarea/rodriguez_jimenez_roberto_DWEC05_Tarea.docx
+++ b/dwec/rodriguez_jimenez_roberto_DWEC05_Tarea/rodriguez_jimenez_roberto_DWEC05_Tarea.docx
@@ -28946,8 +28946,8 @@
           <w:rFonts w:ascii="Consolas" w:eastAsia="Times New Roman" w:hAnsi="Consolas" w:cs="Times New Roman"/>
           <w:color w:val="CCCCCC"/>
           <w:kern w:val="0"/>
-          <w:sz w:val="18"/>
-          <w:szCs w:val="18"/>
+          <w:sz w:val="20"/>
+          <w:szCs w:val="20"/>
           <w:lang w:eastAsia="es-ES"/>
           <w14:ligatures w14:val="none"/>
         </w:rPr>
@@ -28958,8 +28958,8 @@
           <w:rFonts w:ascii="Consolas" w:eastAsia="Times New Roman" w:hAnsi="Consolas" w:cs="Times New Roman"/>
           <w:color w:val="569CD6"/>
           <w:kern w:val="0"/>
-          <w:sz w:val="18"/>
-          <w:szCs w:val="18"/>
+          <w:sz w:val="20"/>
+          <w:szCs w:val="20"/>
           <w:lang w:eastAsia="es-ES"/>
           <w14:ligatures w14:val="none"/>
         </w:rPr>
@@ -28971,8 +28971,8 @@
           <w:rFonts w:ascii="Consolas" w:eastAsia="Times New Roman" w:hAnsi="Consolas" w:cs="Times New Roman"/>
           <w:color w:val="CCCCCC"/>
           <w:kern w:val="0"/>
-          <w:sz w:val="18"/>
-          <w:szCs w:val="18"/>
+          <w:sz w:val="20"/>
+          <w:szCs w:val="20"/>
           <w:lang w:eastAsia="es-ES"/>
           <w14:ligatures w14:val="none"/>
         </w:rPr>
@@ -28983,8 +28983,8 @@
           <w:rFonts w:ascii="Consolas" w:eastAsia="Times New Roman" w:hAnsi="Consolas" w:cs="Times New Roman"/>
           <w:color w:val="DCDCAA"/>
           <w:kern w:val="0"/>
-          <w:sz w:val="18"/>
-          <w:szCs w:val="18"/>
+          <w:sz w:val="20"/>
+          <w:szCs w:val="20"/>
           <w:lang w:eastAsia="es-ES"/>
           <w14:ligatures w14:val="none"/>
         </w:rPr>
@@ -28995,8 +28995,8 @@
           <w:rFonts w:ascii="Consolas" w:eastAsia="Times New Roman" w:hAnsi="Consolas" w:cs="Times New Roman"/>
           <w:color w:val="CCCCCC"/>
           <w:kern w:val="0"/>
-          <w:sz w:val="18"/>
-          <w:szCs w:val="18"/>
+          <w:sz w:val="20"/>
+          <w:szCs w:val="20"/>
           <w:lang w:eastAsia="es-ES"/>
           <w14:ligatures w14:val="none"/>
         </w:rPr>
@@ -29007,8 +29007,8 @@
           <w:rFonts w:ascii="Consolas" w:eastAsia="Times New Roman" w:hAnsi="Consolas" w:cs="Times New Roman"/>
           <w:color w:val="D4D4D4"/>
           <w:kern w:val="0"/>
-          <w:sz w:val="18"/>
-          <w:szCs w:val="18"/>
+          <w:sz w:val="20"/>
+          <w:szCs w:val="20"/>
           <w:lang w:eastAsia="es-ES"/>
           <w14:ligatures w14:val="none"/>
         </w:rPr>
@@ -29019,8 +29019,8 @@
           <w:rFonts w:ascii="Consolas" w:eastAsia="Times New Roman" w:hAnsi="Consolas" w:cs="Times New Roman"/>
           <w:color w:val="CCCCCC"/>
           <w:kern w:val="0"/>
-          <w:sz w:val="18"/>
-          <w:szCs w:val="18"/>
+          <w:sz w:val="20"/>
+          <w:szCs w:val="20"/>
           <w:lang w:eastAsia="es-ES"/>
           <w14:ligatures w14:val="none"/>
         </w:rPr>
@@ -29031,8 +29031,8 @@
           <w:rFonts w:ascii="Consolas" w:eastAsia="Times New Roman" w:hAnsi="Consolas" w:cs="Times New Roman"/>
           <w:color w:val="9CDCFE"/>
           <w:kern w:val="0"/>
-          <w:sz w:val="18"/>
-          <w:szCs w:val="18"/>
+          <w:sz w:val="20"/>
+          <w:szCs w:val="20"/>
           <w:lang w:eastAsia="es-ES"/>
           <w14:ligatures w14:val="none"/>
         </w:rPr>
@@ -29043,8 +29043,8 @@
           <w:rFonts w:ascii="Consolas" w:eastAsia="Times New Roman" w:hAnsi="Consolas" w:cs="Times New Roman"/>
           <w:color w:val="CCCCCC"/>
           <w:kern w:val="0"/>
-          <w:sz w:val="18"/>
-          <w:szCs w:val="18"/>
+          <w:sz w:val="20"/>
+          <w:szCs w:val="20"/>
           <w:lang w:eastAsia="es-ES"/>
           <w14:ligatures w14:val="none"/>
         </w:rPr>
@@ -29055,8 +29055,8 @@
           <w:rFonts w:ascii="Consolas" w:eastAsia="Times New Roman" w:hAnsi="Consolas" w:cs="Times New Roman"/>
           <w:color w:val="569CD6"/>
           <w:kern w:val="0"/>
-          <w:sz w:val="18"/>
-          <w:szCs w:val="18"/>
+          <w:sz w:val="20"/>
+          <w:szCs w:val="20"/>
           <w:lang w:eastAsia="es-ES"/>
           <w14:ligatures w14:val="none"/>
         </w:rPr>
@@ -29067,8 +29067,8 @@
           <w:rFonts w:ascii="Consolas" w:eastAsia="Times New Roman" w:hAnsi="Consolas" w:cs="Times New Roman"/>
           <w:color w:val="CCCCCC"/>
           <w:kern w:val="0"/>
-          <w:sz w:val="18"/>
-          <w:szCs w:val="18"/>
+          <w:sz w:val="20"/>
+          <w:szCs w:val="20"/>
           <w:lang w:eastAsia="es-ES"/>
           <w14:ligatures w14:val="none"/>
         </w:rPr>
@@ -29083,19 +29083,19 @@
           <w:rFonts w:ascii="Consolas" w:eastAsia="Times New Roman" w:hAnsi="Consolas" w:cs="Times New Roman"/>
           <w:color w:val="CCCCCC"/>
           <w:kern w:val="0"/>
-          <w:sz w:val="18"/>
-          <w:szCs w:val="18"/>
-          <w:lang w:eastAsia="es-ES"/>
-          <w14:ligatures w14:val="none"/>
-        </w:rPr>
-      </w:pPr>
-      <w:r>
-        <w:rPr>
-          <w:rFonts w:ascii="Consolas" w:eastAsia="Times New Roman" w:hAnsi="Consolas" w:cs="Times New Roman"/>
-          <w:color w:val="CCCCCC"/>
-          <w:kern w:val="0"/>
-          <w:sz w:val="18"/>
-          <w:szCs w:val="18"/>
+          <w:sz w:val="20"/>
+          <w:szCs w:val="20"/>
+          <w:lang w:eastAsia="es-ES"/>
+          <w14:ligatures w14:val="none"/>
+        </w:rPr>
+      </w:pPr>
+      <w:r>
+        <w:rPr>
+          <w:rFonts w:ascii="Consolas" w:eastAsia="Times New Roman" w:hAnsi="Consolas" w:cs="Times New Roman"/>
+          <w:color w:val="CCCCCC"/>
+          <w:kern w:val="0"/>
+          <w:sz w:val="20"/>
+          <w:szCs w:val="20"/>
           <w:lang w:eastAsia="es-ES"/>
           <w14:ligatures w14:val="none"/>
         </w:rPr>
@@ -29106,8 +29106,8 @@
           <w:rFonts w:ascii="Consolas" w:eastAsia="Times New Roman" w:hAnsi="Consolas" w:cs="Times New Roman"/>
           <w:color w:val="569CD6"/>
           <w:kern w:val="0"/>
-          <w:sz w:val="18"/>
-          <w:szCs w:val="18"/>
+          <w:sz w:val="20"/>
+          <w:szCs w:val="20"/>
           <w:lang w:eastAsia="es-ES"/>
           <w14:ligatures w14:val="none"/>
         </w:rPr>
@@ -29118,8 +29118,8 @@
           <w:rFonts w:ascii="Consolas" w:eastAsia="Times New Roman" w:hAnsi="Consolas" w:cs="Times New Roman"/>
           <w:color w:val="CCCCCC"/>
           <w:kern w:val="0"/>
-          <w:sz w:val="18"/>
-          <w:szCs w:val="18"/>
+          <w:sz w:val="20"/>
+          <w:szCs w:val="20"/>
           <w:lang w:eastAsia="es-ES"/>
           <w14:ligatures w14:val="none"/>
         </w:rPr>
@@ -29130,8 +29130,8 @@
           <w:rFonts w:ascii="Consolas" w:eastAsia="Times New Roman" w:hAnsi="Consolas" w:cs="Times New Roman"/>
           <w:color w:val="9CDCFE"/>
           <w:kern w:val="0"/>
-          <w:sz w:val="18"/>
-          <w:szCs w:val="18"/>
+          <w:sz w:val="20"/>
+          <w:szCs w:val="20"/>
           <w:lang w:eastAsia="es-ES"/>
           <w14:ligatures w14:val="none"/>
         </w:rPr>
@@ -29142,8 +29142,8 @@
           <w:rFonts w:ascii="Consolas" w:eastAsia="Times New Roman" w:hAnsi="Consolas" w:cs="Times New Roman"/>
           <w:color w:val="CCCCCC"/>
           <w:kern w:val="0"/>
-          <w:sz w:val="18"/>
-          <w:szCs w:val="18"/>
+          <w:sz w:val="20"/>
+          <w:szCs w:val="20"/>
           <w:lang w:eastAsia="es-ES"/>
           <w14:ligatures w14:val="none"/>
         </w:rPr>
@@ -29154,8 +29154,8 @@
           <w:rFonts w:ascii="Consolas" w:eastAsia="Times New Roman" w:hAnsi="Consolas" w:cs="Times New Roman"/>
           <w:color w:val="D4D4D4"/>
           <w:kern w:val="0"/>
-          <w:sz w:val="18"/>
-          <w:szCs w:val="18"/>
+          <w:sz w:val="20"/>
+          <w:szCs w:val="20"/>
           <w:lang w:eastAsia="es-ES"/>
           <w14:ligatures w14:val="none"/>
         </w:rPr>
@@ -29166,8 +29166,8 @@
           <w:rFonts w:ascii="Consolas" w:eastAsia="Times New Roman" w:hAnsi="Consolas" w:cs="Times New Roman"/>
           <w:color w:val="CCCCCC"/>
           <w:kern w:val="0"/>
-          <w:sz w:val="18"/>
-          <w:szCs w:val="18"/>
+          <w:sz w:val="20"/>
+          <w:szCs w:val="20"/>
           <w:lang w:eastAsia="es-ES"/>
           <w14:ligatures w14:val="none"/>
         </w:rPr>
@@ -29179,8 +29179,8 @@
           <w:rFonts w:ascii="Consolas" w:eastAsia="Times New Roman" w:hAnsi="Consolas" w:cs="Times New Roman"/>
           <w:color w:val="9CDCFE"/>
           <w:kern w:val="0"/>
-          <w:sz w:val="18"/>
-          <w:szCs w:val="18"/>
+          <w:sz w:val="20"/>
+          <w:szCs w:val="20"/>
           <w:lang w:eastAsia="es-ES"/>
           <w14:ligatures w14:val="none"/>
         </w:rPr>
@@ -29191,8 +29191,8 @@
           <w:rFonts w:ascii="Consolas" w:eastAsia="Times New Roman" w:hAnsi="Consolas" w:cs="Times New Roman"/>
           <w:color w:val="CCCCCC"/>
           <w:kern w:val="0"/>
-          <w:sz w:val="18"/>
-          <w:szCs w:val="18"/>
+          <w:sz w:val="20"/>
+          <w:szCs w:val="20"/>
           <w:lang w:eastAsia="es-ES"/>
           <w14:ligatures w14:val="none"/>
         </w:rPr>
@@ -29203,8 +29203,8 @@
           <w:rFonts w:ascii="Consolas" w:eastAsia="Times New Roman" w:hAnsi="Consolas" w:cs="Times New Roman"/>
           <w:color w:val="9CDCFE"/>
           <w:kern w:val="0"/>
-          <w:sz w:val="18"/>
-          <w:szCs w:val="18"/>
+          <w:sz w:val="20"/>
+          <w:szCs w:val="20"/>
           <w:lang w:eastAsia="es-ES"/>
           <w14:ligatures w14:val="none"/>
         </w:rPr>
@@ -29215,8 +29215,8 @@
           <w:rFonts w:ascii="Consolas" w:eastAsia="Times New Roman" w:hAnsi="Consolas" w:cs="Times New Roman"/>
           <w:color w:val="CCCCCC"/>
           <w:kern w:val="0"/>
-          <w:sz w:val="18"/>
-          <w:szCs w:val="18"/>
+          <w:sz w:val="20"/>
+          <w:szCs w:val="20"/>
           <w:lang w:eastAsia="es-ES"/>
           <w14:ligatures w14:val="none"/>
         </w:rPr>
@@ -29227,8 +29227,8 @@
           <w:rFonts w:ascii="Consolas" w:eastAsia="Times New Roman" w:hAnsi="Consolas" w:cs="Times New Roman"/>
           <w:color w:val="9CDCFE"/>
           <w:kern w:val="0"/>
-          <w:sz w:val="18"/>
-          <w:szCs w:val="18"/>
+          <w:sz w:val="20"/>
+          <w:szCs w:val="20"/>
           <w:lang w:eastAsia="es-ES"/>
           <w14:ligatures w14:val="none"/>
         </w:rPr>
@@ -29240,8 +29240,8 @@
           <w:rFonts w:ascii="Consolas" w:eastAsia="Times New Roman" w:hAnsi="Consolas" w:cs="Times New Roman"/>
           <w:color w:val="CCCCCC"/>
           <w:kern w:val="0"/>
-          <w:sz w:val="18"/>
-          <w:szCs w:val="18"/>
+          <w:sz w:val="20"/>
+          <w:szCs w:val="20"/>
           <w:lang w:eastAsia="es-ES"/>
           <w14:ligatures w14:val="none"/>
         </w:rPr>
@@ -29256,19 +29256,19 @@
           <w:rFonts w:ascii="Consolas" w:eastAsia="Times New Roman" w:hAnsi="Consolas" w:cs="Times New Roman"/>
           <w:color w:val="CCCCCC"/>
           <w:kern w:val="0"/>
-          <w:sz w:val="18"/>
-          <w:szCs w:val="18"/>
-          <w:lang w:eastAsia="es-ES"/>
-          <w14:ligatures w14:val="none"/>
-        </w:rPr>
-      </w:pPr>
-      <w:r>
-        <w:rPr>
-          <w:rFonts w:ascii="Consolas" w:eastAsia="Times New Roman" w:hAnsi="Consolas" w:cs="Times New Roman"/>
-          <w:color w:val="CCCCCC"/>
-          <w:kern w:val="0"/>
-          <w:sz w:val="18"/>
-          <w:szCs w:val="18"/>
+          <w:sz w:val="20"/>
+          <w:szCs w:val="20"/>
+          <w:lang w:eastAsia="es-ES"/>
+          <w14:ligatures w14:val="none"/>
+        </w:rPr>
+      </w:pPr>
+      <w:r>
+        <w:rPr>
+          <w:rFonts w:ascii="Consolas" w:eastAsia="Times New Roman" w:hAnsi="Consolas" w:cs="Times New Roman"/>
+          <w:color w:val="CCCCCC"/>
+          <w:kern w:val="0"/>
+          <w:sz w:val="20"/>
+          <w:szCs w:val="20"/>
           <w:lang w:eastAsia="es-ES"/>
           <w14:ligatures w14:val="none"/>
         </w:rPr>
@@ -29279,8 +29279,8 @@
           <w:rFonts w:ascii="Consolas" w:eastAsia="Times New Roman" w:hAnsi="Consolas" w:cs="Times New Roman"/>
           <w:color w:val="569CD6"/>
           <w:kern w:val="0"/>
-          <w:sz w:val="18"/>
-          <w:szCs w:val="18"/>
+          <w:sz w:val="20"/>
+          <w:szCs w:val="20"/>
           <w:lang w:eastAsia="es-ES"/>
           <w14:ligatures w14:val="none"/>
         </w:rPr>
@@ -29291,8 +29291,8 @@
           <w:rFonts w:ascii="Consolas" w:eastAsia="Times New Roman" w:hAnsi="Consolas" w:cs="Times New Roman"/>
           <w:color w:val="CCCCCC"/>
           <w:kern w:val="0"/>
-          <w:sz w:val="18"/>
-          <w:szCs w:val="18"/>
+          <w:sz w:val="20"/>
+          <w:szCs w:val="20"/>
           <w:lang w:eastAsia="es-ES"/>
           <w14:ligatures w14:val="none"/>
         </w:rPr>
@@ -29303,8 +29303,8 @@
           <w:rFonts w:ascii="Consolas" w:eastAsia="Times New Roman" w:hAnsi="Consolas" w:cs="Times New Roman"/>
           <w:color w:val="9CDCFE"/>
           <w:kern w:val="0"/>
-          <w:sz w:val="18"/>
-          <w:szCs w:val="18"/>
+          <w:sz w:val="20"/>
+          <w:szCs w:val="20"/>
           <w:lang w:eastAsia="es-ES"/>
           <w14:ligatures w14:val="none"/>
         </w:rPr>
@@ -29315,8 +29315,8 @@
           <w:rFonts w:ascii="Consolas" w:eastAsia="Times New Roman" w:hAnsi="Consolas" w:cs="Times New Roman"/>
           <w:color w:val="CCCCCC"/>
           <w:kern w:val="0"/>
-          <w:sz w:val="18"/>
-          <w:szCs w:val="18"/>
+          <w:sz w:val="20"/>
+          <w:szCs w:val="20"/>
           <w:lang w:eastAsia="es-ES"/>
           <w14:ligatures w14:val="none"/>
         </w:rPr>
@@ -29327,8 +29327,8 @@
           <w:rFonts w:ascii="Consolas" w:eastAsia="Times New Roman" w:hAnsi="Consolas" w:cs="Times New Roman"/>
           <w:color w:val="D4D4D4"/>
           <w:kern w:val="0"/>
-          <w:sz w:val="18"/>
-          <w:szCs w:val="18"/>
+          <w:sz w:val="20"/>
+          <w:szCs w:val="20"/>
           <w:lang w:eastAsia="es-ES"/>
           <w14:ligatures w14:val="none"/>
         </w:rPr>
@@ -29339,8 +29339,8 @@
           <w:rFonts w:ascii="Consolas" w:eastAsia="Times New Roman" w:hAnsi="Consolas" w:cs="Times New Roman"/>
           <w:color w:val="CCCCCC"/>
           <w:kern w:val="0"/>
-          <w:sz w:val="18"/>
-          <w:szCs w:val="18"/>
+          <w:sz w:val="20"/>
+          <w:szCs w:val="20"/>
           <w:lang w:eastAsia="es-ES"/>
           <w14:ligatures w14:val="none"/>
         </w:rPr>
@@ -29352,8 +29352,8 @@
           <w:rFonts w:ascii="Consolas" w:eastAsia="Times New Roman" w:hAnsi="Consolas" w:cs="Times New Roman"/>
           <w:color w:val="569CD6"/>
           <w:kern w:val="0"/>
-          <w:sz w:val="18"/>
-          <w:szCs w:val="18"/>
+          <w:sz w:val="20"/>
+          <w:szCs w:val="20"/>
           <w:lang w:eastAsia="es-ES"/>
           <w14:ligatures w14:val="none"/>
         </w:rPr>
@@ -29365,8 +29365,8 @@
           <w:rFonts w:ascii="Consolas" w:eastAsia="Times New Roman" w:hAnsi="Consolas" w:cs="Times New Roman"/>
           <w:color w:val="CCCCCC"/>
           <w:kern w:val="0"/>
-          <w:sz w:val="18"/>
-          <w:szCs w:val="18"/>
+          <w:sz w:val="20"/>
+          <w:szCs w:val="20"/>
           <w:lang w:eastAsia="es-ES"/>
           <w14:ligatures w14:val="none"/>
         </w:rPr>
@@ -29381,19 +29381,19 @@
           <w:rFonts w:ascii="Consolas" w:eastAsia="Times New Roman" w:hAnsi="Consolas" w:cs="Times New Roman"/>
           <w:color w:val="CCCCCC"/>
           <w:kern w:val="0"/>
-          <w:sz w:val="18"/>
-          <w:szCs w:val="18"/>
-          <w:lang w:eastAsia="es-ES"/>
-          <w14:ligatures w14:val="none"/>
-        </w:rPr>
-      </w:pPr>
-      <w:r>
-        <w:rPr>
-          <w:rFonts w:ascii="Consolas" w:eastAsia="Times New Roman" w:hAnsi="Consolas" w:cs="Times New Roman"/>
-          <w:color w:val="CCCCCC"/>
-          <w:kern w:val="0"/>
-          <w:sz w:val="18"/>
-          <w:szCs w:val="18"/>
+          <w:sz w:val="20"/>
+          <w:szCs w:val="20"/>
+          <w:lang w:eastAsia="es-ES"/>
+          <w14:ligatures w14:val="none"/>
+        </w:rPr>
+      </w:pPr>
+      <w:r>
+        <w:rPr>
+          <w:rFonts w:ascii="Consolas" w:eastAsia="Times New Roman" w:hAnsi="Consolas" w:cs="Times New Roman"/>
+          <w:color w:val="CCCCCC"/>
+          <w:kern w:val="0"/>
+          <w:sz w:val="20"/>
+          <w:szCs w:val="20"/>
           <w:lang w:eastAsia="es-ES"/>
           <w14:ligatures w14:val="none"/>
         </w:rPr>
@@ -29408,19 +29408,19 @@
           <w:rFonts w:ascii="Consolas" w:eastAsia="Times New Roman" w:hAnsi="Consolas" w:cs="Times New Roman"/>
           <w:color w:val="CCCCCC"/>
           <w:kern w:val="0"/>
-          <w:sz w:val="18"/>
-          <w:szCs w:val="18"/>
-          <w:lang w:eastAsia="es-ES"/>
-          <w14:ligatures w14:val="none"/>
-        </w:rPr>
-      </w:pPr>
-      <w:r>
-        <w:rPr>
-          <w:rFonts w:ascii="Consolas" w:eastAsia="Times New Roman" w:hAnsi="Consolas" w:cs="Times New Roman"/>
-          <w:color w:val="CCCCCC"/>
-          <w:kern w:val="0"/>
-          <w:sz w:val="18"/>
-          <w:szCs w:val="18"/>
+          <w:sz w:val="20"/>
+          <w:szCs w:val="20"/>
+          <w:lang w:eastAsia="es-ES"/>
+          <w14:ligatures w14:val="none"/>
+        </w:rPr>
+      </w:pPr>
+      <w:r>
+        <w:rPr>
+          <w:rFonts w:ascii="Consolas" w:eastAsia="Times New Roman" w:hAnsi="Consolas" w:cs="Times New Roman"/>
+          <w:color w:val="CCCCCC"/>
+          <w:kern w:val="0"/>
+          <w:sz w:val="20"/>
+          <w:szCs w:val="20"/>
           <w:lang w:eastAsia="es-ES"/>
           <w14:ligatures w14:val="none"/>
         </w:rPr>
@@ -29431,8 +29431,8 @@
           <w:rFonts w:ascii="Consolas" w:eastAsia="Times New Roman" w:hAnsi="Consolas" w:cs="Times New Roman"/>
           <w:color w:val="569CD6"/>
           <w:kern w:val="0"/>
-          <w:sz w:val="18"/>
-          <w:szCs w:val="18"/>
+          <w:sz w:val="20"/>
+          <w:szCs w:val="20"/>
           <w:lang w:eastAsia="es-ES"/>
           <w14:ligatures w14:val="none"/>
         </w:rPr>
@@ -29443,8 +29443,8 @@
           <w:rFonts w:ascii="Consolas" w:eastAsia="Times New Roman" w:hAnsi="Consolas" w:cs="Times New Roman"/>
           <w:color w:val="CCCCCC"/>
           <w:kern w:val="0"/>
-          <w:sz w:val="18"/>
-          <w:szCs w:val="18"/>
+          <w:sz w:val="20"/>
+          <w:szCs w:val="20"/>
           <w:lang w:eastAsia="es-ES"/>
           <w14:ligatures w14:val="none"/>
         </w:rPr>
@@ -29456,8 +29456,8 @@
           <w:rFonts w:ascii="Consolas" w:eastAsia="Times New Roman" w:hAnsi="Consolas" w:cs="Times New Roman"/>
           <w:color w:val="9CDCFE"/>
           <w:kern w:val="0"/>
-          <w:sz w:val="18"/>
-          <w:szCs w:val="18"/>
+          <w:sz w:val="20"/>
+          <w:szCs w:val="20"/>
           <w:lang w:eastAsia="es-ES"/>
           <w14:ligatures w14:val="none"/>
         </w:rPr>
@@ -29469,8 +29469,8 @@
           <w:rFonts w:ascii="Consolas" w:eastAsia="Times New Roman" w:hAnsi="Consolas" w:cs="Times New Roman"/>
           <w:color w:val="CCCCCC"/>
           <w:kern w:val="0"/>
-          <w:sz w:val="18"/>
-          <w:szCs w:val="18"/>
+          <w:sz w:val="20"/>
+          <w:szCs w:val="20"/>
           <w:lang w:eastAsia="es-ES"/>
           <w14:ligatures w14:val="none"/>
         </w:rPr>
@@ -29481,8 +29481,8 @@
           <w:rFonts w:ascii="Consolas" w:eastAsia="Times New Roman" w:hAnsi="Consolas" w:cs="Times New Roman"/>
           <w:color w:val="D4D4D4"/>
           <w:kern w:val="0"/>
-          <w:sz w:val="18"/>
-          <w:szCs w:val="18"/>
+          <w:sz w:val="20"/>
+          <w:szCs w:val="20"/>
           <w:lang w:eastAsia="es-ES"/>
           <w14:ligatures w14:val="none"/>
         </w:rPr>
@@ -29493,8 +29493,8 @@
           <w:rFonts w:ascii="Consolas" w:eastAsia="Times New Roman" w:hAnsi="Consolas" w:cs="Times New Roman"/>
           <w:color w:val="CCCCCC"/>
           <w:kern w:val="0"/>
-          <w:sz w:val="18"/>
-          <w:szCs w:val="18"/>
+          <w:sz w:val="20"/>
+          <w:szCs w:val="20"/>
           <w:lang w:eastAsia="es-ES"/>
           <w14:ligatures w14:val="none"/>
         </w:rPr>
@@ -29509,19 +29509,19 @@
           <w:rFonts w:ascii="Consolas" w:eastAsia="Times New Roman" w:hAnsi="Consolas" w:cs="Times New Roman"/>
           <w:color w:val="CCCCCC"/>
           <w:kern w:val="0"/>
-          <w:sz w:val="18"/>
-          <w:szCs w:val="18"/>
-          <w:lang w:eastAsia="es-ES"/>
-          <w14:ligatures w14:val="none"/>
-        </w:rPr>
-      </w:pPr>
-      <w:r>
-        <w:rPr>
-          <w:rFonts w:ascii="Consolas" w:eastAsia="Times New Roman" w:hAnsi="Consolas" w:cs="Times New Roman"/>
-          <w:color w:val="CCCCCC"/>
-          <w:kern w:val="0"/>
-          <w:sz w:val="18"/>
-          <w:szCs w:val="18"/>
+          <w:sz w:val="20"/>
+          <w:szCs w:val="20"/>
+          <w:lang w:eastAsia="es-ES"/>
+          <w14:ligatures w14:val="none"/>
+        </w:rPr>
+      </w:pPr>
+      <w:r>
+        <w:rPr>
+          <w:rFonts w:ascii="Consolas" w:eastAsia="Times New Roman" w:hAnsi="Consolas" w:cs="Times New Roman"/>
+          <w:color w:val="CCCCCC"/>
+          <w:kern w:val="0"/>
+          <w:sz w:val="20"/>
+          <w:szCs w:val="20"/>
           <w:lang w:eastAsia="es-ES"/>
           <w14:ligatures w14:val="none"/>
         </w:rPr>
@@ -29532,8 +29532,8 @@
           <w:rFonts w:ascii="Consolas" w:eastAsia="Times New Roman" w:hAnsi="Consolas" w:cs="Times New Roman"/>
           <w:color w:val="CE9178"/>
           <w:kern w:val="0"/>
-          <w:sz w:val="18"/>
-          <w:szCs w:val="18"/>
+          <w:sz w:val="20"/>
+          <w:szCs w:val="20"/>
           <w:lang w:eastAsia="es-ES"/>
           <w14:ligatures w14:val="none"/>
         </w:rPr>
@@ -29544,8 +29544,8 @@
           <w:rFonts w:ascii="Consolas" w:eastAsia="Times New Roman" w:hAnsi="Consolas" w:cs="Times New Roman"/>
           <w:color w:val="569CD6"/>
           <w:kern w:val="0"/>
-          <w:sz w:val="18"/>
-          <w:szCs w:val="18"/>
+          <w:sz w:val="20"/>
+          <w:szCs w:val="20"/>
           <w:lang w:eastAsia="es-ES"/>
           <w14:ligatures w14:val="none"/>
         </w:rPr>
@@ -29556,8 +29556,8 @@
           <w:rFonts w:ascii="Consolas" w:eastAsia="Times New Roman" w:hAnsi="Consolas" w:cs="Times New Roman"/>
           <w:color w:val="9CDCFE"/>
           <w:kern w:val="0"/>
-          <w:sz w:val="18"/>
-          <w:szCs w:val="18"/>
+          <w:sz w:val="20"/>
+          <w:szCs w:val="20"/>
           <w:lang w:eastAsia="es-ES"/>
           <w14:ligatures w14:val="none"/>
         </w:rPr>
@@ -29568,8 +29568,8 @@
           <w:rFonts w:ascii="Consolas" w:eastAsia="Times New Roman" w:hAnsi="Consolas" w:cs="Times New Roman"/>
           <w:color w:val="569CD6"/>
           <w:kern w:val="0"/>
-          <w:sz w:val="18"/>
-          <w:szCs w:val="18"/>
+          <w:sz w:val="20"/>
+          <w:szCs w:val="20"/>
           <w:lang w:eastAsia="es-ES"/>
           <w14:ligatures w14:val="none"/>
         </w:rPr>
@@ -29580,8 +29580,8 @@
           <w:rFonts w:ascii="Consolas" w:eastAsia="Times New Roman" w:hAnsi="Consolas" w:cs="Times New Roman"/>
           <w:color w:val="CE9178"/>
           <w:kern w:val="0"/>
-          <w:sz w:val="18"/>
-          <w:szCs w:val="18"/>
+          <w:sz w:val="20"/>
+          <w:szCs w:val="20"/>
           <w:lang w:eastAsia="es-ES"/>
           <w14:ligatures w14:val="none"/>
         </w:rPr>
@@ -29592,8 +29592,8 @@
           <w:rFonts w:ascii="Consolas" w:eastAsia="Times New Roman" w:hAnsi="Consolas" w:cs="Times New Roman"/>
           <w:color w:val="CCCCCC"/>
           <w:kern w:val="0"/>
-          <w:sz w:val="18"/>
-          <w:szCs w:val="18"/>
+          <w:sz w:val="20"/>
+          <w:szCs w:val="20"/>
           <w:lang w:eastAsia="es-ES"/>
           <w14:ligatures w14:val="none"/>
         </w:rPr>
@@ -29608,19 +29608,19 @@
           <w:rFonts w:ascii="Consolas" w:eastAsia="Times New Roman" w:hAnsi="Consolas" w:cs="Times New Roman"/>
           <w:color w:val="CCCCCC"/>
           <w:kern w:val="0"/>
-          <w:sz w:val="18"/>
-          <w:szCs w:val="18"/>
-          <w:lang w:eastAsia="es-ES"/>
-          <w14:ligatures w14:val="none"/>
-        </w:rPr>
-      </w:pPr>
-      <w:r>
-        <w:rPr>
-          <w:rFonts w:ascii="Consolas" w:eastAsia="Times New Roman" w:hAnsi="Consolas" w:cs="Times New Roman"/>
-          <w:color w:val="CCCCCC"/>
-          <w:kern w:val="0"/>
-          <w:sz w:val="18"/>
-          <w:szCs w:val="18"/>
+          <w:sz w:val="20"/>
+          <w:szCs w:val="20"/>
+          <w:lang w:eastAsia="es-ES"/>
+          <w14:ligatures w14:val="none"/>
+        </w:rPr>
+      </w:pPr>
+      <w:r>
+        <w:rPr>
+          <w:rFonts w:ascii="Consolas" w:eastAsia="Times New Roman" w:hAnsi="Consolas" w:cs="Times New Roman"/>
+          <w:color w:val="CCCCCC"/>
+          <w:kern w:val="0"/>
+          <w:sz w:val="20"/>
+          <w:szCs w:val="20"/>
           <w:lang w:eastAsia="es-ES"/>
           <w14:ligatures w14:val="none"/>
         </w:rPr>
@@ -29631,8 +29631,8 @@
           <w:rFonts w:ascii="Consolas" w:eastAsia="Times New Roman" w:hAnsi="Consolas" w:cs="Times New Roman"/>
           <w:color w:val="CE9178"/>
           <w:kern w:val="0"/>
-          <w:sz w:val="18"/>
-          <w:szCs w:val="18"/>
+          <w:sz w:val="20"/>
+          <w:szCs w:val="20"/>
           <w:lang w:eastAsia="es-ES"/>
           <w14:ligatures w14:val="none"/>
         </w:rPr>
@@ -29643,8 +29643,8 @@
           <w:rFonts w:ascii="Consolas" w:eastAsia="Times New Roman" w:hAnsi="Consolas" w:cs="Times New Roman"/>
           <w:color w:val="569CD6"/>
           <w:kern w:val="0"/>
-          <w:sz w:val="18"/>
-          <w:szCs w:val="18"/>
+          <w:sz w:val="20"/>
+          <w:szCs w:val="20"/>
           <w:lang w:eastAsia="es-ES"/>
           <w14:ligatures w14:val="none"/>
         </w:rPr>
@@ -29655,8 +29655,8 @@
           <w:rFonts w:ascii="Consolas" w:eastAsia="Times New Roman" w:hAnsi="Consolas" w:cs="Times New Roman"/>
           <w:color w:val="9CDCFE"/>
           <w:kern w:val="0"/>
-          <w:sz w:val="18"/>
-          <w:szCs w:val="18"/>
+          <w:sz w:val="20"/>
+          <w:szCs w:val="20"/>
           <w:lang w:eastAsia="es-ES"/>
           <w14:ligatures w14:val="none"/>
         </w:rPr>
@@ -29667,8 +29667,8 @@
           <w:rFonts w:ascii="Consolas" w:eastAsia="Times New Roman" w:hAnsi="Consolas" w:cs="Times New Roman"/>
           <w:color w:val="569CD6"/>
           <w:kern w:val="0"/>
-          <w:sz w:val="18"/>
-          <w:szCs w:val="18"/>
+          <w:sz w:val="20"/>
+          <w:szCs w:val="20"/>
           <w:lang w:eastAsia="es-ES"/>
           <w14:ligatures w14:val="none"/>
         </w:rPr>
@@ -29679,8 +29679,8 @@
           <w:rFonts w:ascii="Consolas" w:eastAsia="Times New Roman" w:hAnsi="Consolas" w:cs="Times New Roman"/>
           <w:color w:val="CE9178"/>
           <w:kern w:val="0"/>
-          <w:sz w:val="18"/>
-          <w:szCs w:val="18"/>
+          <w:sz w:val="20"/>
+          <w:szCs w:val="20"/>
           <w:lang w:eastAsia="es-ES"/>
           <w14:ligatures w14:val="none"/>
         </w:rPr>
@@ -29695,19 +29695,19 @@
           <w:rFonts w:ascii="Consolas" w:eastAsia="Times New Roman" w:hAnsi="Consolas" w:cs="Times New Roman"/>
           <w:color w:val="CCCCCC"/>
           <w:kern w:val="0"/>
-          <w:sz w:val="18"/>
-          <w:szCs w:val="18"/>
-          <w:lang w:eastAsia="es-ES"/>
-          <w14:ligatures w14:val="none"/>
-        </w:rPr>
-      </w:pPr>
-      <w:r>
-        <w:rPr>
-          <w:rFonts w:ascii="Consolas" w:eastAsia="Times New Roman" w:hAnsi="Consolas" w:cs="Times New Roman"/>
-          <w:color w:val="CCCCCC"/>
-          <w:kern w:val="0"/>
-          <w:sz w:val="18"/>
-          <w:szCs w:val="18"/>
+          <w:sz w:val="20"/>
+          <w:szCs w:val="20"/>
+          <w:lang w:eastAsia="es-ES"/>
+          <w14:ligatures w14:val="none"/>
+        </w:rPr>
+      </w:pPr>
+      <w:r>
+        <w:rPr>
+          <w:rFonts w:ascii="Consolas" w:eastAsia="Times New Roman" w:hAnsi="Consolas" w:cs="Times New Roman"/>
+          <w:color w:val="CCCCCC"/>
+          <w:kern w:val="0"/>
+          <w:sz w:val="20"/>
+          <w:szCs w:val="20"/>
           <w:lang w:eastAsia="es-ES"/>
           <w14:ligatures w14:val="none"/>
         </w:rPr>
@@ -29722,8 +29722,8 @@
           <w:rFonts w:ascii="Consolas" w:eastAsia="Times New Roman" w:hAnsi="Consolas" w:cs="Times New Roman"/>
           <w:color w:val="CCCCCC"/>
           <w:kern w:val="0"/>
-          <w:sz w:val="18"/>
-          <w:szCs w:val="18"/>
+          <w:sz w:val="20"/>
+          <w:szCs w:val="20"/>
           <w:lang w:eastAsia="es-ES"/>
           <w14:ligatures w14:val="none"/>
         </w:rPr>
@@ -29737,19 +29737,19 @@
           <w:rFonts w:ascii="Consolas" w:eastAsia="Times New Roman" w:hAnsi="Consolas" w:cs="Times New Roman"/>
           <w:color w:val="CCCCCC"/>
           <w:kern w:val="0"/>
-          <w:sz w:val="18"/>
-          <w:szCs w:val="18"/>
-          <w:lang w:eastAsia="es-ES"/>
-          <w14:ligatures w14:val="none"/>
-        </w:rPr>
-      </w:pPr>
-      <w:r>
-        <w:rPr>
-          <w:rFonts w:ascii="Consolas" w:eastAsia="Times New Roman" w:hAnsi="Consolas" w:cs="Times New Roman"/>
-          <w:color w:val="CCCCCC"/>
-          <w:kern w:val="0"/>
-          <w:sz w:val="18"/>
-          <w:szCs w:val="18"/>
+          <w:sz w:val="20"/>
+          <w:szCs w:val="20"/>
+          <w:lang w:eastAsia="es-ES"/>
+          <w14:ligatures w14:val="none"/>
+        </w:rPr>
+      </w:pPr>
+      <w:r>
+        <w:rPr>
+          <w:rFonts w:ascii="Consolas" w:eastAsia="Times New Roman" w:hAnsi="Consolas" w:cs="Times New Roman"/>
+          <w:color w:val="CCCCCC"/>
+          <w:kern w:val="0"/>
+          <w:sz w:val="20"/>
+          <w:szCs w:val="20"/>
           <w:lang w:eastAsia="es-ES"/>
           <w14:ligatures w14:val="none"/>
         </w:rPr>
@@ -29761,8 +29761,8 @@
           <w:rFonts w:ascii="Consolas" w:eastAsia="Times New Roman" w:hAnsi="Consolas" w:cs="Times New Roman"/>
           <w:color w:val="C586C0"/>
           <w:kern w:val="0"/>
-          <w:sz w:val="18"/>
-          <w:szCs w:val="18"/>
+          <w:sz w:val="20"/>
+          <w:szCs w:val="20"/>
           <w:lang w:eastAsia="es-ES"/>
           <w14:ligatures w14:val="none"/>
         </w:rPr>
@@ -29774,8 +29774,8 @@
           <w:rFonts w:ascii="Consolas" w:eastAsia="Times New Roman" w:hAnsi="Consolas" w:cs="Times New Roman"/>
           <w:color w:val="CCCCCC"/>
           <w:kern w:val="0"/>
-          <w:sz w:val="18"/>
-          <w:szCs w:val="18"/>
+          <w:sz w:val="20"/>
+          <w:szCs w:val="20"/>
           <w:lang w:eastAsia="es-ES"/>
           <w14:ligatures w14:val="none"/>
         </w:rPr>
@@ -29786,8 +29786,8 @@
           <w:rFonts w:ascii="Consolas" w:eastAsia="Times New Roman" w:hAnsi="Consolas" w:cs="Times New Roman"/>
           <w:color w:val="DCDCAA"/>
           <w:kern w:val="0"/>
-          <w:sz w:val="18"/>
-          <w:szCs w:val="18"/>
+          <w:sz w:val="20"/>
+          <w:szCs w:val="20"/>
           <w:lang w:eastAsia="es-ES"/>
           <w14:ligatures w14:val="none"/>
         </w:rPr>
@@ -29798,8 +29798,8 @@
           <w:rFonts w:ascii="Consolas" w:eastAsia="Times New Roman" w:hAnsi="Consolas" w:cs="Times New Roman"/>
           <w:color w:val="CCCCCC"/>
           <w:kern w:val="0"/>
-          <w:sz w:val="18"/>
-          <w:szCs w:val="18"/>
+          <w:sz w:val="20"/>
+          <w:szCs w:val="20"/>
           <w:lang w:eastAsia="es-ES"/>
           <w14:ligatures w14:val="none"/>
         </w:rPr>
@@ -29810,8 +29810,8 @@
           <w:rFonts w:ascii="Consolas" w:eastAsia="Times New Roman" w:hAnsi="Consolas" w:cs="Times New Roman"/>
           <w:color w:val="9CDCFE"/>
           <w:kern w:val="0"/>
-          <w:sz w:val="18"/>
-          <w:szCs w:val="18"/>
+          <w:sz w:val="20"/>
+          <w:szCs w:val="20"/>
           <w:lang w:eastAsia="es-ES"/>
           <w14:ligatures w14:val="none"/>
         </w:rPr>
@@ -29822,8 +29822,8 @@
           <w:rFonts w:ascii="Consolas" w:eastAsia="Times New Roman" w:hAnsi="Consolas" w:cs="Times New Roman"/>
           <w:color w:val="CCCCCC"/>
           <w:kern w:val="0"/>
-          <w:sz w:val="18"/>
-          <w:szCs w:val="18"/>
+          <w:sz w:val="20"/>
+          <w:szCs w:val="20"/>
           <w:lang w:eastAsia="es-ES"/>
           <w14:ligatures w14:val="none"/>
         </w:rPr>
@@ -29838,19 +29838,19 @@
           <w:rFonts w:ascii="Consolas" w:eastAsia="Times New Roman" w:hAnsi="Consolas" w:cs="Times New Roman"/>
           <w:color w:val="CCCCCC"/>
           <w:kern w:val="0"/>
-          <w:sz w:val="18"/>
-          <w:szCs w:val="18"/>
-          <w:lang w:eastAsia="es-ES"/>
-          <w14:ligatures w14:val="none"/>
-        </w:rPr>
-      </w:pPr>
-      <w:r>
-        <w:rPr>
-          <w:rFonts w:ascii="Consolas" w:eastAsia="Times New Roman" w:hAnsi="Consolas" w:cs="Times New Roman"/>
-          <w:color w:val="CCCCCC"/>
-          <w:kern w:val="0"/>
-          <w:sz w:val="18"/>
-          <w:szCs w:val="18"/>
+          <w:sz w:val="20"/>
+          <w:szCs w:val="20"/>
+          <w:lang w:eastAsia="es-ES"/>
+          <w14:ligatures w14:val="none"/>
+        </w:rPr>
+      </w:pPr>
+      <w:r>
+        <w:rPr>
+          <w:rFonts w:ascii="Consolas" w:eastAsia="Times New Roman" w:hAnsi="Consolas" w:cs="Times New Roman"/>
+          <w:color w:val="CCCCCC"/>
+          <w:kern w:val="0"/>
+          <w:sz w:val="20"/>
+          <w:szCs w:val="20"/>
           <w:lang w:eastAsia="es-ES"/>
           <w14:ligatures w14:val="none"/>
         </w:rPr>
@@ -29862,8 +29862,8 @@
           <w:rFonts w:ascii="Consolas" w:eastAsia="Times New Roman" w:hAnsi="Consolas" w:cs="Times New Roman"/>
           <w:color w:val="C586C0"/>
           <w:kern w:val="0"/>
-          <w:sz w:val="18"/>
-          <w:szCs w:val="18"/>
+          <w:sz w:val="20"/>
+          <w:szCs w:val="20"/>
           <w:lang w:eastAsia="es-ES"/>
           <w14:ligatures w14:val="none"/>
         </w:rPr>
@@ -29875,8 +29875,8 @@
           <w:rFonts w:ascii="Consolas" w:eastAsia="Times New Roman" w:hAnsi="Consolas" w:cs="Times New Roman"/>
           <w:color w:val="CCCCCC"/>
           <w:kern w:val="0"/>
-          <w:sz w:val="18"/>
-          <w:szCs w:val="18"/>
+          <w:sz w:val="20"/>
+          <w:szCs w:val="20"/>
           <w:lang w:eastAsia="es-ES"/>
           <w14:ligatures w14:val="none"/>
         </w:rPr>
@@ -29887,8 +29887,8 @@
           <w:rFonts w:ascii="Consolas" w:eastAsia="Times New Roman" w:hAnsi="Consolas" w:cs="Times New Roman"/>
           <w:color w:val="9CDCFE"/>
           <w:kern w:val="0"/>
-          <w:sz w:val="18"/>
-          <w:szCs w:val="18"/>
+          <w:sz w:val="20"/>
+          <w:szCs w:val="20"/>
           <w:lang w:eastAsia="es-ES"/>
           <w14:ligatures w14:val="none"/>
         </w:rPr>
@@ -29899,8 +29899,8 @@
           <w:rFonts w:ascii="Consolas" w:eastAsia="Times New Roman" w:hAnsi="Consolas" w:cs="Times New Roman"/>
           <w:color w:val="CCCCCC"/>
           <w:kern w:val="0"/>
-          <w:sz w:val="18"/>
-          <w:szCs w:val="18"/>
+          <w:sz w:val="20"/>
+          <w:szCs w:val="20"/>
           <w:lang w:eastAsia="es-ES"/>
           <w14:ligatures w14:val="none"/>
         </w:rPr>
@@ -29911,8 +29911,8 @@
           <w:rFonts w:ascii="Consolas" w:eastAsia="Times New Roman" w:hAnsi="Consolas" w:cs="Times New Roman"/>
           <w:color w:val="D4D4D4"/>
           <w:kern w:val="0"/>
-          <w:sz w:val="18"/>
-          <w:szCs w:val="18"/>
+          <w:sz w:val="20"/>
+          <w:szCs w:val="20"/>
           <w:lang w:eastAsia="es-ES"/>
           <w14:ligatures w14:val="none"/>
         </w:rPr>
@@ -29923,8 +29923,8 @@
           <w:rFonts w:ascii="Consolas" w:eastAsia="Times New Roman" w:hAnsi="Consolas" w:cs="Times New Roman"/>
           <w:color w:val="CCCCCC"/>
           <w:kern w:val="0"/>
-          <w:sz w:val="18"/>
-          <w:szCs w:val="18"/>
+          <w:sz w:val="20"/>
+          <w:szCs w:val="20"/>
           <w:lang w:eastAsia="es-ES"/>
           <w14:ligatures w14:val="none"/>
         </w:rPr>
@@ -29935,8 +29935,8 @@
           <w:rFonts w:ascii="Consolas" w:eastAsia="Times New Roman" w:hAnsi="Consolas" w:cs="Times New Roman"/>
           <w:color w:val="B5CEA8"/>
           <w:kern w:val="0"/>
-          <w:sz w:val="18"/>
-          <w:szCs w:val="18"/>
+          <w:sz w:val="20"/>
+          <w:szCs w:val="20"/>
           <w:lang w:eastAsia="es-ES"/>
           <w14:ligatures w14:val="none"/>
         </w:rPr>
@@ -29947,8 +29947,8 @@
           <w:rFonts w:ascii="Consolas" w:eastAsia="Times New Roman" w:hAnsi="Consolas" w:cs="Times New Roman"/>
           <w:color w:val="CCCCCC"/>
           <w:kern w:val="0"/>
-          <w:sz w:val="18"/>
-          <w:szCs w:val="18"/>
+          <w:sz w:val="20"/>
+          <w:szCs w:val="20"/>
           <w:lang w:eastAsia="es-ES"/>
           <w14:ligatures w14:val="none"/>
         </w:rPr>
@@ -29959,8 +29959,8 @@
           <w:rFonts w:ascii="Consolas" w:eastAsia="Times New Roman" w:hAnsi="Consolas" w:cs="Times New Roman"/>
           <w:color w:val="D4D4D4"/>
           <w:kern w:val="0"/>
-          <w:sz w:val="18"/>
-          <w:szCs w:val="18"/>
+          <w:sz w:val="20"/>
+          <w:szCs w:val="20"/>
           <w:lang w:eastAsia="es-ES"/>
           <w14:ligatures w14:val="none"/>
         </w:rPr>
@@ -29971,8 +29971,8 @@
           <w:rFonts w:ascii="Consolas" w:eastAsia="Times New Roman" w:hAnsi="Consolas" w:cs="Times New Roman"/>
           <w:color w:val="CCCCCC"/>
           <w:kern w:val="0"/>
-          <w:sz w:val="18"/>
-          <w:szCs w:val="18"/>
+          <w:sz w:val="20"/>
+          <w:szCs w:val="20"/>
           <w:lang w:eastAsia="es-ES"/>
           <w14:ligatures w14:val="none"/>
         </w:rPr>
@@ -29983,8 +29983,8 @@
           <w:rFonts w:ascii="Consolas" w:eastAsia="Times New Roman" w:hAnsi="Consolas" w:cs="Times New Roman"/>
           <w:color w:val="9CDCFE"/>
           <w:kern w:val="0"/>
-          <w:sz w:val="18"/>
-          <w:szCs w:val="18"/>
+          <w:sz w:val="20"/>
+          <w:szCs w:val="20"/>
           <w:lang w:eastAsia="es-ES"/>
           <w14:ligatures w14:val="none"/>
         </w:rPr>
@@ -29995,8 +29995,8 @@
           <w:rFonts w:ascii="Consolas" w:eastAsia="Times New Roman" w:hAnsi="Consolas" w:cs="Times New Roman"/>
           <w:color w:val="CCCCCC"/>
           <w:kern w:val="0"/>
-          <w:sz w:val="18"/>
-          <w:szCs w:val="18"/>
+          <w:sz w:val="20"/>
+          <w:szCs w:val="20"/>
           <w:lang w:eastAsia="es-ES"/>
           <w14:ligatures w14:val="none"/>
         </w:rPr>
@@ -30007,8 +30007,8 @@
           <w:rFonts w:ascii="Consolas" w:eastAsia="Times New Roman" w:hAnsi="Consolas" w:cs="Times New Roman"/>
           <w:color w:val="D4D4D4"/>
           <w:kern w:val="0"/>
-          <w:sz w:val="18"/>
-          <w:szCs w:val="18"/>
+          <w:sz w:val="20"/>
+          <w:szCs w:val="20"/>
           <w:lang w:eastAsia="es-ES"/>
           <w14:ligatures w14:val="none"/>
         </w:rPr>
@@ -30019,8 +30019,8 @@
           <w:rFonts w:ascii="Consolas" w:eastAsia="Times New Roman" w:hAnsi="Consolas" w:cs="Times New Roman"/>
           <w:color w:val="CCCCCC"/>
           <w:kern w:val="0"/>
-          <w:sz w:val="18"/>
-          <w:szCs w:val="18"/>
+          <w:sz w:val="20"/>
+          <w:szCs w:val="20"/>
           <w:lang w:eastAsia="es-ES"/>
           <w14:ligatures w14:val="none"/>
         </w:rPr>
@@ -30031,8 +30031,8 @@
           <w:rFonts w:ascii="Consolas" w:eastAsia="Times New Roman" w:hAnsi="Consolas" w:cs="Times New Roman"/>
           <w:color w:val="B5CEA8"/>
           <w:kern w:val="0"/>
-          <w:sz w:val="18"/>
-          <w:szCs w:val="18"/>
+          <w:sz w:val="20"/>
+          <w:szCs w:val="20"/>
           <w:lang w:eastAsia="es-ES"/>
           <w14:ligatures w14:val="none"/>
         </w:rPr>
@@ -30043,8 +30043,8 @@
           <w:rFonts w:ascii="Consolas" w:eastAsia="Times New Roman" w:hAnsi="Consolas" w:cs="Times New Roman"/>
           <w:color w:val="CCCCCC"/>
           <w:kern w:val="0"/>
-          <w:sz w:val="18"/>
-          <w:szCs w:val="18"/>
+          <w:sz w:val="20"/>
+          <w:szCs w:val="20"/>
           <w:lang w:eastAsia="es-ES"/>
           <w14:ligatures w14:val="none"/>
         </w:rPr>
@@ -30059,19 +30059,19 @@
           <w:rFonts w:ascii="Consolas" w:eastAsia="Times New Roman" w:hAnsi="Consolas" w:cs="Times New Roman"/>
           <w:color w:val="CCCCCC"/>
           <w:kern w:val="0"/>
-          <w:sz w:val="18"/>
-          <w:szCs w:val="18"/>
-          <w:lang w:eastAsia="es-ES"/>
-          <w14:ligatures w14:val="none"/>
-        </w:rPr>
-      </w:pPr>
-      <w:r>
-        <w:rPr>
-          <w:rFonts w:ascii="Consolas" w:eastAsia="Times New Roman" w:hAnsi="Consolas" w:cs="Times New Roman"/>
-          <w:color w:val="CCCCCC"/>
-          <w:kern w:val="0"/>
-          <w:sz w:val="18"/>
-          <w:szCs w:val="18"/>
+          <w:sz w:val="20"/>
+          <w:szCs w:val="20"/>
+          <w:lang w:eastAsia="es-ES"/>
+          <w14:ligatures w14:val="none"/>
+        </w:rPr>
+      </w:pPr>
+      <w:r>
+        <w:rPr>
+          <w:rFonts w:ascii="Consolas" w:eastAsia="Times New Roman" w:hAnsi="Consolas" w:cs="Times New Roman"/>
+          <w:color w:val="CCCCCC"/>
+          <w:kern w:val="0"/>
+          <w:sz w:val="20"/>
+          <w:szCs w:val="20"/>
           <w:lang w:eastAsia="es-ES"/>
           <w14:ligatures w14:val="none"/>
         </w:rPr>
@@ -30082,8 +30082,8 @@
           <w:rFonts w:ascii="Consolas" w:eastAsia="Times New Roman" w:hAnsi="Consolas" w:cs="Times New Roman"/>
           <w:color w:val="9CDCFE"/>
           <w:kern w:val="0"/>
-          <w:sz w:val="18"/>
-          <w:szCs w:val="18"/>
+          <w:sz w:val="20"/>
+          <w:szCs w:val="20"/>
           <w:lang w:eastAsia="es-ES"/>
           <w14:ligatures w14:val="none"/>
         </w:rPr>
@@ -30094,8 +30094,8 @@
           <w:rFonts w:ascii="Consolas" w:eastAsia="Times New Roman" w:hAnsi="Consolas" w:cs="Times New Roman"/>
           <w:color w:val="CCCCCC"/>
           <w:kern w:val="0"/>
-          <w:sz w:val="18"/>
-          <w:szCs w:val="18"/>
+          <w:sz w:val="20"/>
+          <w:szCs w:val="20"/>
           <w:lang w:eastAsia="es-ES"/>
           <w14:ligatures w14:val="none"/>
         </w:rPr>
@@ -30106,8 +30106,8 @@
           <w:rFonts w:ascii="Consolas" w:eastAsia="Times New Roman" w:hAnsi="Consolas" w:cs="Times New Roman"/>
           <w:color w:val="D4D4D4"/>
           <w:kern w:val="0"/>
-          <w:sz w:val="18"/>
-          <w:szCs w:val="18"/>
+          <w:sz w:val="20"/>
+          <w:szCs w:val="20"/>
           <w:lang w:eastAsia="es-ES"/>
           <w14:ligatures w14:val="none"/>
         </w:rPr>
@@ -30118,8 +30118,8 @@
           <w:rFonts w:ascii="Consolas" w:eastAsia="Times New Roman" w:hAnsi="Consolas" w:cs="Times New Roman"/>
           <w:color w:val="CCCCCC"/>
           <w:kern w:val="0"/>
-          <w:sz w:val="18"/>
-          <w:szCs w:val="18"/>
+          <w:sz w:val="20"/>
+          <w:szCs w:val="20"/>
           <w:lang w:eastAsia="es-ES"/>
           <w14:ligatures w14:val="none"/>
         </w:rPr>
@@ -30130,8 +30130,8 @@
           <w:rFonts w:ascii="Consolas" w:eastAsia="Times New Roman" w:hAnsi="Consolas" w:cs="Times New Roman"/>
           <w:color w:val="B5CEA8"/>
           <w:kern w:val="0"/>
-          <w:sz w:val="18"/>
-          <w:szCs w:val="18"/>
+          <w:sz w:val="20"/>
+          <w:szCs w:val="20"/>
           <w:lang w:eastAsia="es-ES"/>
           <w14:ligatures w14:val="none"/>
         </w:rPr>
@@ -30142,8 +30142,8 @@
           <w:rFonts w:ascii="Consolas" w:eastAsia="Times New Roman" w:hAnsi="Consolas" w:cs="Times New Roman"/>
           <w:color w:val="CCCCCC"/>
           <w:kern w:val="0"/>
-          <w:sz w:val="18"/>
-          <w:szCs w:val="18"/>
+          <w:sz w:val="20"/>
+          <w:szCs w:val="20"/>
           <w:lang w:eastAsia="es-ES"/>
           <w14:ligatures w14:val="none"/>
         </w:rPr>
@@ -30158,19 +30158,19 @@
           <w:rFonts w:ascii="Consolas" w:eastAsia="Times New Roman" w:hAnsi="Consolas" w:cs="Times New Roman"/>
           <w:color w:val="CCCCCC"/>
           <w:kern w:val="0"/>
-          <w:sz w:val="18"/>
-          <w:szCs w:val="18"/>
-          <w:lang w:eastAsia="es-ES"/>
-          <w14:ligatures w14:val="none"/>
-        </w:rPr>
-      </w:pPr>
-      <w:r>
-        <w:rPr>
-          <w:rFonts w:ascii="Consolas" w:eastAsia="Times New Roman" w:hAnsi="Consolas" w:cs="Times New Roman"/>
-          <w:color w:val="CCCCCC"/>
-          <w:kern w:val="0"/>
-          <w:sz w:val="18"/>
-          <w:szCs w:val="18"/>
+          <w:sz w:val="20"/>
+          <w:szCs w:val="20"/>
+          <w:lang w:eastAsia="es-ES"/>
+          <w14:ligatures w14:val="none"/>
+        </w:rPr>
+      </w:pPr>
+      <w:r>
+        <w:rPr>
+          <w:rFonts w:ascii="Consolas" w:eastAsia="Times New Roman" w:hAnsi="Consolas" w:cs="Times New Roman"/>
+          <w:color w:val="CCCCCC"/>
+          <w:kern w:val="0"/>
+          <w:sz w:val="20"/>
+          <w:szCs w:val="20"/>
           <w:lang w:eastAsia="es-ES"/>
           <w14:ligatures w14:val="none"/>
         </w:rPr>
@@ -30185,19 +30185,19 @@
           <w:rFonts w:ascii="Consolas" w:eastAsia="Times New Roman" w:hAnsi="Consolas" w:cs="Times New Roman"/>
           <w:color w:val="CCCCCC"/>
           <w:kern w:val="0"/>
-          <w:sz w:val="18"/>
-          <w:szCs w:val="18"/>
-          <w:lang w:eastAsia="es-ES"/>
-          <w14:ligatures w14:val="none"/>
-        </w:rPr>
-      </w:pPr>
-      <w:r>
-        <w:rPr>
-          <w:rFonts w:ascii="Consolas" w:eastAsia="Times New Roman" w:hAnsi="Consolas" w:cs="Times New Roman"/>
-          <w:color w:val="CCCCCC"/>
-          <w:kern w:val="0"/>
-          <w:sz w:val="18"/>
-          <w:szCs w:val="18"/>
+          <w:sz w:val="20"/>
+          <w:szCs w:val="20"/>
+          <w:lang w:eastAsia="es-ES"/>
+          <w14:ligatures w14:val="none"/>
+        </w:rPr>
+      </w:pPr>
+      <w:r>
+        <w:rPr>
+          <w:rFonts w:ascii="Consolas" w:eastAsia="Times New Roman" w:hAnsi="Consolas" w:cs="Times New Roman"/>
+          <w:color w:val="CCCCCC"/>
+          <w:kern w:val="0"/>
+          <w:sz w:val="20"/>
+          <w:szCs w:val="20"/>
           <w:lang w:eastAsia="es-ES"/>
           <w14:ligatures w14:val="none"/>
         </w:rPr>
@@ -30209,8 +30209,8 @@
           <w:rFonts w:ascii="Consolas" w:eastAsia="Times New Roman" w:hAnsi="Consolas" w:cs="Times New Roman"/>
           <w:color w:val="C586C0"/>
           <w:kern w:val="0"/>
-          <w:sz w:val="18"/>
-          <w:szCs w:val="18"/>
+          <w:sz w:val="20"/>
+          <w:szCs w:val="20"/>
           <w:lang w:eastAsia="es-ES"/>
           <w14:ligatures w14:val="none"/>
         </w:rPr>
@@ -30222,8 +30222,8 @@
           <w:rFonts w:ascii="Consolas" w:eastAsia="Times New Roman" w:hAnsi="Consolas" w:cs="Times New Roman"/>
           <w:color w:val="CCCCCC"/>
           <w:kern w:val="0"/>
-          <w:sz w:val="18"/>
-          <w:szCs w:val="18"/>
+          <w:sz w:val="20"/>
+          <w:szCs w:val="20"/>
           <w:lang w:eastAsia="es-ES"/>
           <w14:ligatures w14:val="none"/>
         </w:rPr>
@@ -30238,19 +30238,19 @@
           <w:rFonts w:ascii="Consolas" w:eastAsia="Times New Roman" w:hAnsi="Consolas" w:cs="Times New Roman"/>
           <w:color w:val="CCCCCC"/>
           <w:kern w:val="0"/>
-          <w:sz w:val="18"/>
-          <w:szCs w:val="18"/>
-          <w:lang w:eastAsia="es-ES"/>
-          <w14:ligatures w14:val="none"/>
-        </w:rPr>
-      </w:pPr>
-      <w:r>
-        <w:rPr>
-          <w:rFonts w:ascii="Consolas" w:eastAsia="Times New Roman" w:hAnsi="Consolas" w:cs="Times New Roman"/>
-          <w:color w:val="CCCCCC"/>
-          <w:kern w:val="0"/>
-          <w:sz w:val="18"/>
-          <w:szCs w:val="18"/>
+          <w:sz w:val="20"/>
+          <w:szCs w:val="20"/>
+          <w:lang w:eastAsia="es-ES"/>
+          <w14:ligatures w14:val="none"/>
+        </w:rPr>
+      </w:pPr>
+      <w:r>
+        <w:rPr>
+          <w:rFonts w:ascii="Consolas" w:eastAsia="Times New Roman" w:hAnsi="Consolas" w:cs="Times New Roman"/>
+          <w:color w:val="CCCCCC"/>
+          <w:kern w:val="0"/>
+          <w:sz w:val="20"/>
+          <w:szCs w:val="20"/>
           <w:lang w:eastAsia="es-ES"/>
           <w14:ligatures w14:val="none"/>
         </w:rPr>
@@ -30261,8 +30261,8 @@
           <w:rFonts w:ascii="Consolas" w:eastAsia="Times New Roman" w:hAnsi="Consolas" w:cs="Times New Roman"/>
           <w:color w:val="9CDCFE"/>
           <w:kern w:val="0"/>
-          <w:sz w:val="18"/>
-          <w:szCs w:val="18"/>
+          <w:sz w:val="20"/>
+          <w:szCs w:val="20"/>
           <w:lang w:eastAsia="es-ES"/>
           <w14:ligatures w14:val="none"/>
         </w:rPr>
@@ -30273,8 +30273,8 @@
           <w:rFonts w:ascii="Consolas" w:eastAsia="Times New Roman" w:hAnsi="Consolas" w:cs="Times New Roman"/>
           <w:color w:val="CCCCCC"/>
           <w:kern w:val="0"/>
-          <w:sz w:val="18"/>
-          <w:szCs w:val="18"/>
+          <w:sz w:val="20"/>
+          <w:szCs w:val="20"/>
           <w:lang w:eastAsia="es-ES"/>
           <w14:ligatures w14:val="none"/>
         </w:rPr>
@@ -30285,8 +30285,8 @@
           <w:rFonts w:ascii="Consolas" w:eastAsia="Times New Roman" w:hAnsi="Consolas" w:cs="Times New Roman"/>
           <w:color w:val="D4D4D4"/>
           <w:kern w:val="0"/>
-          <w:sz w:val="18"/>
-          <w:szCs w:val="18"/>
+          <w:sz w:val="20"/>
+          <w:szCs w:val="20"/>
           <w:lang w:eastAsia="es-ES"/>
           <w14:ligatures w14:val="none"/>
         </w:rPr>
@@ -30297,8 +30297,8 @@
           <w:rFonts w:ascii="Consolas" w:eastAsia="Times New Roman" w:hAnsi="Consolas" w:cs="Times New Roman"/>
           <w:color w:val="CCCCCC"/>
           <w:kern w:val="0"/>
-          <w:sz w:val="18"/>
-          <w:szCs w:val="18"/>
+          <w:sz w:val="20"/>
+          <w:szCs w:val="20"/>
           <w:lang w:eastAsia="es-ES"/>
           <w14:ligatures w14:val="none"/>
         </w:rPr>
@@ -30309,8 +30309,8 @@
           <w:rFonts w:ascii="Consolas" w:eastAsia="Times New Roman" w:hAnsi="Consolas" w:cs="Times New Roman"/>
           <w:color w:val="B5CEA8"/>
           <w:kern w:val="0"/>
-          <w:sz w:val="18"/>
-          <w:szCs w:val="18"/>
+          <w:sz w:val="20"/>
+          <w:szCs w:val="20"/>
           <w:lang w:eastAsia="es-ES"/>
           <w14:ligatures w14:val="none"/>
         </w:rPr>
@@ -30321,8 +30321,8 @@
           <w:rFonts w:ascii="Consolas" w:eastAsia="Times New Roman" w:hAnsi="Consolas" w:cs="Times New Roman"/>
           <w:color w:val="CCCCCC"/>
           <w:kern w:val="0"/>
-          <w:sz w:val="18"/>
-          <w:szCs w:val="18"/>
+          <w:sz w:val="20"/>
+          <w:szCs w:val="20"/>
           <w:lang w:eastAsia="es-ES"/>
           <w14:ligatures w14:val="none"/>
         </w:rPr>
@@ -30337,19 +30337,19 @@
           <w:rFonts w:ascii="Consolas" w:eastAsia="Times New Roman" w:hAnsi="Consolas" w:cs="Times New Roman"/>
           <w:color w:val="CCCCCC"/>
           <w:kern w:val="0"/>
-          <w:sz w:val="18"/>
-          <w:szCs w:val="18"/>
-          <w:lang w:eastAsia="es-ES"/>
-          <w14:ligatures w14:val="none"/>
-        </w:rPr>
-      </w:pPr>
-      <w:r>
-        <w:rPr>
-          <w:rFonts w:ascii="Consolas" w:eastAsia="Times New Roman" w:hAnsi="Consolas" w:cs="Times New Roman"/>
-          <w:color w:val="CCCCCC"/>
-          <w:kern w:val="0"/>
-          <w:sz w:val="18"/>
-          <w:szCs w:val="18"/>
+          <w:sz w:val="20"/>
+          <w:szCs w:val="20"/>
+          <w:lang w:eastAsia="es-ES"/>
+          <w14:ligatures w14:val="none"/>
+        </w:rPr>
+      </w:pPr>
+      <w:r>
+        <w:rPr>
+          <w:rFonts w:ascii="Consolas" w:eastAsia="Times New Roman" w:hAnsi="Consolas" w:cs="Times New Roman"/>
+          <w:color w:val="CCCCCC"/>
+          <w:kern w:val="0"/>
+          <w:sz w:val="20"/>
+          <w:szCs w:val="20"/>
           <w:lang w:eastAsia="es-ES"/>
           <w14:ligatures w14:val="none"/>
         </w:rPr>
@@ -30364,8 +30364,8 @@
           <w:rFonts w:ascii="Consolas" w:eastAsia="Times New Roman" w:hAnsi="Consolas" w:cs="Times New Roman"/>
           <w:color w:val="CCCCCC"/>
           <w:kern w:val="0"/>
-          <w:sz w:val="18"/>
-          <w:szCs w:val="18"/>
+          <w:sz w:val="20"/>
+          <w:szCs w:val="20"/>
           <w:lang w:eastAsia="es-ES"/>
           <w14:ligatures w14:val="none"/>
         </w:rPr>
@@ -30379,19 +30379,19 @@
           <w:rFonts w:ascii="Consolas" w:eastAsia="Times New Roman" w:hAnsi="Consolas" w:cs="Times New Roman"/>
           <w:color w:val="CCCCCC"/>
           <w:kern w:val="0"/>
-          <w:sz w:val="18"/>
-          <w:szCs w:val="18"/>
-          <w:lang w:eastAsia="es-ES"/>
-          <w14:ligatures w14:val="none"/>
-        </w:rPr>
-      </w:pPr>
-      <w:r>
-        <w:rPr>
-          <w:rFonts w:ascii="Consolas" w:eastAsia="Times New Roman" w:hAnsi="Consolas" w:cs="Times New Roman"/>
-          <w:color w:val="CCCCCC"/>
-          <w:kern w:val="0"/>
-          <w:sz w:val="18"/>
-          <w:szCs w:val="18"/>
+          <w:sz w:val="20"/>
+          <w:szCs w:val="20"/>
+          <w:lang w:eastAsia="es-ES"/>
+          <w14:ligatures w14:val="none"/>
+        </w:rPr>
+      </w:pPr>
+      <w:r>
+        <w:rPr>
+          <w:rFonts w:ascii="Consolas" w:eastAsia="Times New Roman" w:hAnsi="Consolas" w:cs="Times New Roman"/>
+          <w:color w:val="CCCCCC"/>
+          <w:kern w:val="0"/>
+          <w:sz w:val="20"/>
+          <w:szCs w:val="20"/>
           <w:lang w:eastAsia="es-ES"/>
           <w14:ligatures w14:val="none"/>
         </w:rPr>
@@ -30403,8 +30403,8 @@
           <w:rFonts w:ascii="Consolas" w:eastAsia="Times New Roman" w:hAnsi="Consolas" w:cs="Times New Roman"/>
           <w:color w:val="C586C0"/>
           <w:kern w:val="0"/>
-          <w:sz w:val="18"/>
-          <w:szCs w:val="18"/>
+          <w:sz w:val="20"/>
+          <w:szCs w:val="20"/>
           <w:lang w:eastAsia="es-ES"/>
           <w14:ligatures w14:val="none"/>
         </w:rPr>
@@ -30416,8 +30416,8 @@
           <w:rFonts w:ascii="Consolas" w:eastAsia="Times New Roman" w:hAnsi="Consolas" w:cs="Times New Roman"/>
           <w:color w:val="CCCCCC"/>
           <w:kern w:val="0"/>
-          <w:sz w:val="18"/>
-          <w:szCs w:val="18"/>
+          <w:sz w:val="20"/>
+          <w:szCs w:val="20"/>
           <w:lang w:eastAsia="es-ES"/>
           <w14:ligatures w14:val="none"/>
         </w:rPr>
@@ -30429,8 +30429,8 @@
           <w:rFonts w:ascii="Consolas" w:eastAsia="Times New Roman" w:hAnsi="Consolas" w:cs="Times New Roman"/>
           <w:color w:val="9CDCFE"/>
           <w:kern w:val="0"/>
-          <w:sz w:val="18"/>
-          <w:szCs w:val="18"/>
+          <w:sz w:val="20"/>
+          <w:szCs w:val="20"/>
           <w:lang w:eastAsia="es-ES"/>
           <w14:ligatures w14:val="none"/>
         </w:rPr>
@@ -30441,8 +30441,8 @@
           <w:rFonts w:ascii="Consolas" w:eastAsia="Times New Roman" w:hAnsi="Consolas" w:cs="Times New Roman"/>
           <w:color w:val="CCCCCC"/>
           <w:kern w:val="0"/>
-          <w:sz w:val="18"/>
-          <w:szCs w:val="18"/>
+          <w:sz w:val="20"/>
+          <w:szCs w:val="20"/>
           <w:lang w:eastAsia="es-ES"/>
           <w14:ligatures w14:val="none"/>
         </w:rPr>
@@ -30453,8 +30453,8 @@
           <w:rFonts w:ascii="Consolas" w:eastAsia="Times New Roman" w:hAnsi="Consolas" w:cs="Times New Roman"/>
           <w:color w:val="D4D4D4"/>
           <w:kern w:val="0"/>
-          <w:sz w:val="18"/>
-          <w:szCs w:val="18"/>
+          <w:sz w:val="20"/>
+          <w:szCs w:val="20"/>
           <w:lang w:eastAsia="es-ES"/>
           <w14:ligatures w14:val="none"/>
         </w:rPr>
@@ -30466,8 +30466,8 @@
           <w:rFonts w:ascii="Consolas" w:eastAsia="Times New Roman" w:hAnsi="Consolas" w:cs="Times New Roman"/>
           <w:color w:val="D4D4D4"/>
           <w:kern w:val="0"/>
-          <w:sz w:val="18"/>
-          <w:szCs w:val="18"/>
+          <w:sz w:val="20"/>
+          <w:szCs w:val="20"/>
           <w:lang w:eastAsia="es-ES"/>
           <w14:ligatures w14:val="none"/>
         </w:rPr>
@@ -30478,8 +30478,8 @@
           <w:rFonts w:ascii="Consolas" w:eastAsia="Times New Roman" w:hAnsi="Consolas" w:cs="Times New Roman"/>
           <w:color w:val="CCCCCC"/>
           <w:kern w:val="0"/>
-          <w:sz w:val="18"/>
-          <w:szCs w:val="18"/>
+          <w:sz w:val="20"/>
+          <w:szCs w:val="20"/>
           <w:lang w:eastAsia="es-ES"/>
           <w14:ligatures w14:val="none"/>
         </w:rPr>
@@ -30491,8 +30491,8 @@
           <w:rFonts w:ascii="Consolas" w:eastAsia="Times New Roman" w:hAnsi="Consolas" w:cs="Times New Roman"/>
           <w:color w:val="569CD6"/>
           <w:kern w:val="0"/>
-          <w:sz w:val="18"/>
-          <w:szCs w:val="18"/>
+          <w:sz w:val="20"/>
+          <w:szCs w:val="20"/>
           <w:lang w:eastAsia="es-ES"/>
           <w14:ligatures w14:val="none"/>
         </w:rPr>
@@ -30504,8 +30504,8 @@
           <w:rFonts w:ascii="Consolas" w:eastAsia="Times New Roman" w:hAnsi="Consolas" w:cs="Times New Roman"/>
           <w:color w:val="CCCCCC"/>
           <w:kern w:val="0"/>
-          <w:sz w:val="18"/>
-          <w:szCs w:val="18"/>
+          <w:sz w:val="20"/>
+          <w:szCs w:val="20"/>
           <w:lang w:eastAsia="es-ES"/>
           <w14:ligatures w14:val="none"/>
         </w:rPr>
@@ -30520,19 +30520,19 @@
           <w:rFonts w:ascii="Consolas" w:eastAsia="Times New Roman" w:hAnsi="Consolas" w:cs="Times New Roman"/>
           <w:color w:val="CCCCCC"/>
           <w:kern w:val="0"/>
-          <w:sz w:val="18"/>
-          <w:szCs w:val="18"/>
-          <w:lang w:eastAsia="es-ES"/>
-          <w14:ligatures w14:val="none"/>
-        </w:rPr>
-      </w:pPr>
-      <w:r>
-        <w:rPr>
-          <w:rFonts w:ascii="Consolas" w:eastAsia="Times New Roman" w:hAnsi="Consolas" w:cs="Times New Roman"/>
-          <w:color w:val="CCCCCC"/>
-          <w:kern w:val="0"/>
-          <w:sz w:val="18"/>
-          <w:szCs w:val="18"/>
+          <w:sz w:val="20"/>
+          <w:szCs w:val="20"/>
+          <w:lang w:eastAsia="es-ES"/>
+          <w14:ligatures w14:val="none"/>
+        </w:rPr>
+      </w:pPr>
+      <w:r>
+        <w:rPr>
+          <w:rFonts w:ascii="Consolas" w:eastAsia="Times New Roman" w:hAnsi="Consolas" w:cs="Times New Roman"/>
+          <w:color w:val="CCCCCC"/>
+          <w:kern w:val="0"/>
+          <w:sz w:val="20"/>
+          <w:szCs w:val="20"/>
           <w:lang w:eastAsia="es-ES"/>
           <w14:ligatures w14:val="none"/>
         </w:rPr>
@@ -30544,8 +30544,8 @@
           <w:rFonts w:ascii="Consolas" w:eastAsia="Times New Roman" w:hAnsi="Consolas" w:cs="Times New Roman"/>
           <w:color w:val="9CDCFE"/>
           <w:kern w:val="0"/>
-          <w:sz w:val="18"/>
-          <w:szCs w:val="18"/>
+          <w:sz w:val="20"/>
+          <w:szCs w:val="20"/>
           <w:lang w:eastAsia="es-ES"/>
           <w14:ligatures w14:val="none"/>
         </w:rPr>
@@ -30556,8 +30556,8 @@
           <w:rFonts w:ascii="Consolas" w:eastAsia="Times New Roman" w:hAnsi="Consolas" w:cs="Times New Roman"/>
           <w:color w:val="CCCCCC"/>
           <w:kern w:val="0"/>
-          <w:sz w:val="18"/>
-          <w:szCs w:val="18"/>
+          <w:sz w:val="20"/>
+          <w:szCs w:val="20"/>
           <w:lang w:eastAsia="es-ES"/>
           <w14:ligatures w14:val="none"/>
         </w:rPr>
@@ -30568,8 +30568,8 @@
           <w:rFonts w:ascii="Consolas" w:eastAsia="Times New Roman" w:hAnsi="Consolas" w:cs="Times New Roman"/>
           <w:color w:val="9CDCFE"/>
           <w:kern w:val="0"/>
-          <w:sz w:val="18"/>
-          <w:szCs w:val="18"/>
+          <w:sz w:val="20"/>
+          <w:szCs w:val="20"/>
           <w:lang w:eastAsia="es-ES"/>
           <w14:ligatures w14:val="none"/>
         </w:rPr>
@@ -30580,8 +30580,8 @@
           <w:rFonts w:ascii="Consolas" w:eastAsia="Times New Roman" w:hAnsi="Consolas" w:cs="Times New Roman"/>
           <w:color w:val="CCCCCC"/>
           <w:kern w:val="0"/>
-          <w:sz w:val="18"/>
-          <w:szCs w:val="18"/>
+          <w:sz w:val="20"/>
+          <w:szCs w:val="20"/>
           <w:lang w:eastAsia="es-ES"/>
           <w14:ligatures w14:val="none"/>
         </w:rPr>
@@ -30592,8 +30592,8 @@
           <w:rFonts w:ascii="Consolas" w:eastAsia="Times New Roman" w:hAnsi="Consolas" w:cs="Times New Roman"/>
           <w:color w:val="9CDCFE"/>
           <w:kern w:val="0"/>
-          <w:sz w:val="18"/>
-          <w:szCs w:val="18"/>
+          <w:sz w:val="20"/>
+          <w:szCs w:val="20"/>
           <w:lang w:eastAsia="es-ES"/>
           <w14:ligatures w14:val="none"/>
         </w:rPr>
@@ -30604,8 +30604,8 @@
           <w:rFonts w:ascii="Consolas" w:eastAsia="Times New Roman" w:hAnsi="Consolas" w:cs="Times New Roman"/>
           <w:color w:val="CCCCCC"/>
           <w:kern w:val="0"/>
-          <w:sz w:val="18"/>
-          <w:szCs w:val="18"/>
+          <w:sz w:val="20"/>
+          <w:szCs w:val="20"/>
           <w:lang w:eastAsia="es-ES"/>
           <w14:ligatures w14:val="none"/>
         </w:rPr>
@@ -30616,8 +30616,8 @@
           <w:rFonts w:ascii="Consolas" w:eastAsia="Times New Roman" w:hAnsi="Consolas" w:cs="Times New Roman"/>
           <w:color w:val="9CDCFE"/>
           <w:kern w:val="0"/>
-          <w:sz w:val="18"/>
-          <w:szCs w:val="18"/>
+          <w:sz w:val="20"/>
+          <w:szCs w:val="20"/>
           <w:lang w:eastAsia="es-ES"/>
           <w14:ligatures w14:val="none"/>
         </w:rPr>
@@ -30629,8 +30629,8 @@
           <w:rFonts w:ascii="Consolas" w:eastAsia="Times New Roman" w:hAnsi="Consolas" w:cs="Times New Roman"/>
           <w:color w:val="CCCCCC"/>
           <w:kern w:val="0"/>
-          <w:sz w:val="18"/>
-          <w:szCs w:val="18"/>
+          <w:sz w:val="20"/>
+          <w:szCs w:val="20"/>
           <w:lang w:eastAsia="es-ES"/>
           <w14:ligatures w14:val="none"/>
         </w:rPr>
@@ -30641,8 +30641,8 @@
           <w:rFonts w:ascii="Consolas" w:eastAsia="Times New Roman" w:hAnsi="Consolas" w:cs="Times New Roman"/>
           <w:color w:val="D4D4D4"/>
           <w:kern w:val="0"/>
-          <w:sz w:val="18"/>
-          <w:szCs w:val="18"/>
+          <w:sz w:val="20"/>
+          <w:szCs w:val="20"/>
           <w:lang w:eastAsia="es-ES"/>
           <w14:ligatures w14:val="none"/>
         </w:rPr>
@@ -30653,8 +30653,8 @@
           <w:rFonts w:ascii="Consolas" w:eastAsia="Times New Roman" w:hAnsi="Consolas" w:cs="Times New Roman"/>
           <w:color w:val="CCCCCC"/>
           <w:kern w:val="0"/>
-          <w:sz w:val="18"/>
-          <w:szCs w:val="18"/>
+          <w:sz w:val="20"/>
+          <w:szCs w:val="20"/>
           <w:lang w:eastAsia="es-ES"/>
           <w14:ligatures w14:val="none"/>
         </w:rPr>
@@ -30665,8 +30665,8 @@
           <w:rFonts w:ascii="Consolas" w:eastAsia="Times New Roman" w:hAnsi="Consolas" w:cs="Times New Roman"/>
           <w:color w:val="CE9178"/>
           <w:kern w:val="0"/>
-          <w:sz w:val="18"/>
-          <w:szCs w:val="18"/>
+          <w:sz w:val="20"/>
+          <w:szCs w:val="20"/>
           <w:lang w:eastAsia="es-ES"/>
           <w14:ligatures w14:val="none"/>
         </w:rPr>
@@ -30677,8 +30677,8 @@
           <w:rFonts w:ascii="Consolas" w:eastAsia="Times New Roman" w:hAnsi="Consolas" w:cs="Times New Roman"/>
           <w:color w:val="CCCCCC"/>
           <w:kern w:val="0"/>
-          <w:sz w:val="18"/>
-          <w:szCs w:val="18"/>
+          <w:sz w:val="20"/>
+          <w:szCs w:val="20"/>
           <w:lang w:eastAsia="es-ES"/>
           <w14:ligatures w14:val="none"/>
         </w:rPr>
@@ -30693,8 +30693,8 @@
           <w:rFonts w:ascii="Consolas" w:eastAsia="Times New Roman" w:hAnsi="Consolas" w:cs="Times New Roman"/>
           <w:color w:val="CCCCCC"/>
           <w:kern w:val="0"/>
-          <w:sz w:val="18"/>
-          <w:szCs w:val="18"/>
+          <w:sz w:val="20"/>
+          <w:szCs w:val="20"/>
           <w:lang w:eastAsia="es-ES"/>
           <w14:ligatures w14:val="none"/>
         </w:rPr>
@@ -30708,19 +30708,19 @@
           <w:rFonts w:ascii="Consolas" w:eastAsia="Times New Roman" w:hAnsi="Consolas" w:cs="Times New Roman"/>
           <w:color w:val="CCCCCC"/>
           <w:kern w:val="0"/>
-          <w:sz w:val="18"/>
-          <w:szCs w:val="18"/>
-          <w:lang w:eastAsia="es-ES"/>
-          <w14:ligatures w14:val="none"/>
-        </w:rPr>
-      </w:pPr>
-      <w:r>
-        <w:rPr>
-          <w:rFonts w:ascii="Consolas" w:eastAsia="Times New Roman" w:hAnsi="Consolas" w:cs="Times New Roman"/>
-          <w:color w:val="CCCCCC"/>
-          <w:kern w:val="0"/>
-          <w:sz w:val="18"/>
-          <w:szCs w:val="18"/>
+          <w:sz w:val="20"/>
+          <w:szCs w:val="20"/>
+          <w:lang w:eastAsia="es-ES"/>
+          <w14:ligatures w14:val="none"/>
+        </w:rPr>
+      </w:pPr>
+      <w:r>
+        <w:rPr>
+          <w:rFonts w:ascii="Consolas" w:eastAsia="Times New Roman" w:hAnsi="Consolas" w:cs="Times New Roman"/>
+          <w:color w:val="CCCCCC"/>
+          <w:kern w:val="0"/>
+          <w:sz w:val="20"/>
+          <w:szCs w:val="20"/>
           <w:lang w:eastAsia="es-ES"/>
           <w14:ligatures w14:val="none"/>
         </w:rPr>
@@ -30731,8 +30731,8 @@
           <w:rFonts w:ascii="Consolas" w:eastAsia="Times New Roman" w:hAnsi="Consolas" w:cs="Times New Roman"/>
           <w:color w:val="569CD6"/>
           <w:kern w:val="0"/>
-          <w:sz w:val="18"/>
-          <w:szCs w:val="18"/>
+          <w:sz w:val="20"/>
+          <w:szCs w:val="20"/>
           <w:lang w:eastAsia="es-ES"/>
           <w14:ligatures w14:val="none"/>
         </w:rPr>
@@ -30743,8 +30743,8 @@
           <w:rFonts w:ascii="Consolas" w:eastAsia="Times New Roman" w:hAnsi="Consolas" w:cs="Times New Roman"/>
           <w:color w:val="CCCCCC"/>
           <w:kern w:val="0"/>
-          <w:sz w:val="18"/>
-          <w:szCs w:val="18"/>
+          <w:sz w:val="20"/>
+          <w:szCs w:val="20"/>
           <w:lang w:eastAsia="es-ES"/>
           <w14:ligatures w14:val="none"/>
         </w:rPr>
@@ -30755,8 +30755,8 @@
           <w:rFonts w:ascii="Consolas" w:eastAsia="Times New Roman" w:hAnsi="Consolas" w:cs="Times New Roman"/>
           <w:color w:val="9CDCFE"/>
           <w:kern w:val="0"/>
-          <w:sz w:val="18"/>
-          <w:szCs w:val="18"/>
+          <w:sz w:val="20"/>
+          <w:szCs w:val="20"/>
           <w:lang w:eastAsia="es-ES"/>
           <w14:ligatures w14:val="none"/>
         </w:rPr>
@@ -30767,8 +30767,8 @@
           <w:rFonts w:ascii="Consolas" w:eastAsia="Times New Roman" w:hAnsi="Consolas" w:cs="Times New Roman"/>
           <w:color w:val="CCCCCC"/>
           <w:kern w:val="0"/>
-          <w:sz w:val="18"/>
-          <w:szCs w:val="18"/>
+          <w:sz w:val="20"/>
+          <w:szCs w:val="20"/>
           <w:lang w:eastAsia="es-ES"/>
           <w14:ligatures w14:val="none"/>
         </w:rPr>
@@ -30779,8 +30779,8 @@
           <w:rFonts w:ascii="Consolas" w:eastAsia="Times New Roman" w:hAnsi="Consolas" w:cs="Times New Roman"/>
           <w:color w:val="D4D4D4"/>
           <w:kern w:val="0"/>
-          <w:sz w:val="18"/>
-          <w:szCs w:val="18"/>
+          <w:sz w:val="20"/>
+          <w:szCs w:val="20"/>
           <w:lang w:eastAsia="es-ES"/>
           <w14:ligatures w14:val="none"/>
         </w:rPr>
@@ -30791,8 +30791,8 @@
           <w:rFonts w:ascii="Consolas" w:eastAsia="Times New Roman" w:hAnsi="Consolas" w:cs="Times New Roman"/>
           <w:color w:val="CCCCCC"/>
           <w:kern w:val="0"/>
-          <w:sz w:val="18"/>
-          <w:szCs w:val="18"/>
+          <w:sz w:val="20"/>
+          <w:szCs w:val="20"/>
           <w:lang w:eastAsia="es-ES"/>
           <w14:ligatures w14:val="none"/>
         </w:rPr>
@@ -30803,8 +30803,8 @@
           <w:rFonts w:ascii="Consolas" w:eastAsia="Times New Roman" w:hAnsi="Consolas" w:cs="Times New Roman"/>
           <w:color w:val="9CDCFE"/>
           <w:kern w:val="0"/>
-          <w:sz w:val="18"/>
-          <w:szCs w:val="18"/>
+          <w:sz w:val="20"/>
+          <w:szCs w:val="20"/>
           <w:lang w:eastAsia="es-ES"/>
           <w14:ligatures w14:val="none"/>
         </w:rPr>
@@ -30815,8 +30815,8 @@
           <w:rFonts w:ascii="Consolas" w:eastAsia="Times New Roman" w:hAnsi="Consolas" w:cs="Times New Roman"/>
           <w:color w:val="CCCCCC"/>
           <w:kern w:val="0"/>
-          <w:sz w:val="18"/>
-          <w:szCs w:val="18"/>
+          <w:sz w:val="20"/>
+          <w:szCs w:val="20"/>
           <w:lang w:eastAsia="es-ES"/>
           <w14:ligatures w14:val="none"/>
         </w:rPr>
@@ -30827,8 +30827,8 @@
           <w:rFonts w:ascii="Consolas" w:eastAsia="Times New Roman" w:hAnsi="Consolas" w:cs="Times New Roman"/>
           <w:color w:val="DCDCAA"/>
           <w:kern w:val="0"/>
-          <w:sz w:val="18"/>
-          <w:szCs w:val="18"/>
+          <w:sz w:val="20"/>
+          <w:szCs w:val="20"/>
           <w:lang w:eastAsia="es-ES"/>
           <w14:ligatures w14:val="none"/>
         </w:rPr>
@@ -30839,8 +30839,8 @@
           <w:rFonts w:ascii="Consolas" w:eastAsia="Times New Roman" w:hAnsi="Consolas" w:cs="Times New Roman"/>
           <w:color w:val="CCCCCC"/>
           <w:kern w:val="0"/>
-          <w:sz w:val="18"/>
-          <w:szCs w:val="18"/>
+          <w:sz w:val="20"/>
+          <w:szCs w:val="20"/>
           <w:lang w:eastAsia="es-ES"/>
           <w14:ligatures w14:val="none"/>
         </w:rPr>
@@ -30851,8 +30851,8 @@
           <w:rFonts w:ascii="Consolas" w:eastAsia="Times New Roman" w:hAnsi="Consolas" w:cs="Times New Roman"/>
           <w:color w:val="CE9178"/>
           <w:kern w:val="0"/>
-          <w:sz w:val="18"/>
-          <w:szCs w:val="18"/>
+          <w:sz w:val="20"/>
+          <w:szCs w:val="20"/>
           <w:lang w:eastAsia="es-ES"/>
           <w14:ligatures w14:val="none"/>
         </w:rPr>
@@ -30863,8 +30863,8 @@
           <w:rFonts w:ascii="Consolas" w:eastAsia="Times New Roman" w:hAnsi="Consolas" w:cs="Times New Roman"/>
           <w:color w:val="CCCCCC"/>
           <w:kern w:val="0"/>
-          <w:sz w:val="18"/>
-          <w:szCs w:val="18"/>
+          <w:sz w:val="20"/>
+          <w:szCs w:val="20"/>
           <w:lang w:eastAsia="es-ES"/>
           <w14:ligatures w14:val="none"/>
         </w:rPr>
@@ -30879,19 +30879,19 @@
           <w:rFonts w:ascii="Consolas" w:eastAsia="Times New Roman" w:hAnsi="Consolas" w:cs="Times New Roman"/>
           <w:color w:val="CCCCCC"/>
           <w:kern w:val="0"/>
-          <w:sz w:val="18"/>
-          <w:szCs w:val="18"/>
-          <w:lang w:eastAsia="es-ES"/>
-          <w14:ligatures w14:val="none"/>
-        </w:rPr>
-      </w:pPr>
-      <w:r>
-        <w:rPr>
-          <w:rFonts w:ascii="Consolas" w:eastAsia="Times New Roman" w:hAnsi="Consolas" w:cs="Times New Roman"/>
-          <w:color w:val="CCCCCC"/>
-          <w:kern w:val="0"/>
-          <w:sz w:val="18"/>
-          <w:szCs w:val="18"/>
+          <w:sz w:val="20"/>
+          <w:szCs w:val="20"/>
+          <w:lang w:eastAsia="es-ES"/>
+          <w14:ligatures w14:val="none"/>
+        </w:rPr>
+      </w:pPr>
+      <w:r>
+        <w:rPr>
+          <w:rFonts w:ascii="Consolas" w:eastAsia="Times New Roman" w:hAnsi="Consolas" w:cs="Times New Roman"/>
+          <w:color w:val="CCCCCC"/>
+          <w:kern w:val="0"/>
+          <w:sz w:val="20"/>
+          <w:szCs w:val="20"/>
           <w:lang w:eastAsia="es-ES"/>
           <w14:ligatures w14:val="none"/>
         </w:rPr>
@@ -30902,8 +30902,8 @@
           <w:rFonts w:ascii="Consolas" w:eastAsia="Times New Roman" w:hAnsi="Consolas" w:cs="Times New Roman"/>
           <w:color w:val="569CD6"/>
           <w:kern w:val="0"/>
-          <w:sz w:val="18"/>
-          <w:szCs w:val="18"/>
+          <w:sz w:val="20"/>
+          <w:szCs w:val="20"/>
           <w:lang w:eastAsia="es-ES"/>
           <w14:ligatures w14:val="none"/>
         </w:rPr>
@@ -30914,8 +30914,8 @@
           <w:rFonts w:ascii="Consolas" w:eastAsia="Times New Roman" w:hAnsi="Consolas" w:cs="Times New Roman"/>
           <w:color w:val="CCCCCC"/>
           <w:kern w:val="0"/>
-          <w:sz w:val="18"/>
-          <w:szCs w:val="18"/>
+          <w:sz w:val="20"/>
+          <w:szCs w:val="20"/>
           <w:lang w:eastAsia="es-ES"/>
           <w14:ligatures w14:val="none"/>
         </w:rPr>
@@ -30926,8 +30926,8 @@
           <w:rFonts w:ascii="Consolas" w:eastAsia="Times New Roman" w:hAnsi="Consolas" w:cs="Times New Roman"/>
           <w:color w:val="9CDCFE"/>
           <w:kern w:val="0"/>
-          <w:sz w:val="18"/>
-          <w:szCs w:val="18"/>
+          <w:sz w:val="20"/>
+          <w:szCs w:val="20"/>
           <w:lang w:eastAsia="es-ES"/>
           <w14:ligatures w14:val="none"/>
         </w:rPr>
@@ -30938,8 +30938,8 @@
           <w:rFonts w:ascii="Consolas" w:eastAsia="Times New Roman" w:hAnsi="Consolas" w:cs="Times New Roman"/>
           <w:color w:val="CCCCCC"/>
           <w:kern w:val="0"/>
-          <w:sz w:val="18"/>
-          <w:szCs w:val="18"/>
+          <w:sz w:val="20"/>
+          <w:szCs w:val="20"/>
           <w:lang w:eastAsia="es-ES"/>
           <w14:ligatures w14:val="none"/>
         </w:rPr>
@@ -30950,8 +30950,8 @@
           <w:rFonts w:ascii="Consolas" w:eastAsia="Times New Roman" w:hAnsi="Consolas" w:cs="Times New Roman"/>
           <w:color w:val="D4D4D4"/>
           <w:kern w:val="0"/>
-          <w:sz w:val="18"/>
-          <w:szCs w:val="18"/>
+          <w:sz w:val="20"/>
+          <w:szCs w:val="20"/>
           <w:lang w:eastAsia="es-ES"/>
           <w14:ligatures w14:val="none"/>
         </w:rPr>
@@ -30962,8 +30962,8 @@
           <w:rFonts w:ascii="Consolas" w:eastAsia="Times New Roman" w:hAnsi="Consolas" w:cs="Times New Roman"/>
           <w:color w:val="CCCCCC"/>
           <w:kern w:val="0"/>
-          <w:sz w:val="18"/>
-          <w:szCs w:val="18"/>
+          <w:sz w:val="20"/>
+          <w:szCs w:val="20"/>
           <w:lang w:eastAsia="es-ES"/>
           <w14:ligatures w14:val="none"/>
         </w:rPr>
@@ -30975,8 +30975,8 @@
           <w:rFonts w:ascii="Consolas" w:eastAsia="Times New Roman" w:hAnsi="Consolas" w:cs="Times New Roman"/>
           <w:color w:val="9CDCFE"/>
           <w:kern w:val="0"/>
-          <w:sz w:val="18"/>
-          <w:szCs w:val="18"/>
+          <w:sz w:val="20"/>
+          <w:szCs w:val="20"/>
           <w:lang w:eastAsia="es-ES"/>
           <w14:ligatures w14:val="none"/>
         </w:rPr>
@@ -30987,8 +30987,8 @@
           <w:rFonts w:ascii="Consolas" w:eastAsia="Times New Roman" w:hAnsi="Consolas" w:cs="Times New Roman"/>
           <w:color w:val="CCCCCC"/>
           <w:kern w:val="0"/>
-          <w:sz w:val="18"/>
-          <w:szCs w:val="18"/>
+          <w:sz w:val="20"/>
+          <w:szCs w:val="20"/>
           <w:lang w:eastAsia="es-ES"/>
           <w14:ligatures w14:val="none"/>
         </w:rPr>
@@ -30999,8 +30999,8 @@
           <w:rFonts w:ascii="Consolas" w:eastAsia="Times New Roman" w:hAnsi="Consolas" w:cs="Times New Roman"/>
           <w:color w:val="DCDCAA"/>
           <w:kern w:val="0"/>
-          <w:sz w:val="18"/>
-          <w:szCs w:val="18"/>
+          <w:sz w:val="20"/>
+          <w:szCs w:val="20"/>
           <w:lang w:eastAsia="es-ES"/>
           <w14:ligatures w14:val="none"/>
         </w:rPr>
@@ -31012,8 +31012,8 @@
           <w:rFonts w:ascii="Consolas" w:eastAsia="Times New Roman" w:hAnsi="Consolas" w:cs="Times New Roman"/>
           <w:color w:val="CCCCCC"/>
           <w:kern w:val="0"/>
-          <w:sz w:val="18"/>
-          <w:szCs w:val="18"/>
+          <w:sz w:val="20"/>
+          <w:szCs w:val="20"/>
           <w:lang w:eastAsia="es-ES"/>
           <w14:ligatures w14:val="none"/>
         </w:rPr>
@@ -31024,8 +31024,8 @@
           <w:rFonts w:ascii="Consolas" w:eastAsia="Times New Roman" w:hAnsi="Consolas" w:cs="Times New Roman"/>
           <w:color w:val="CE9178"/>
           <w:kern w:val="0"/>
-          <w:sz w:val="18"/>
-          <w:szCs w:val="18"/>
+          <w:sz w:val="20"/>
+          <w:szCs w:val="20"/>
           <w:lang w:eastAsia="es-ES"/>
           <w14:ligatures w14:val="none"/>
         </w:rPr>
@@ -31036,8 +31036,8 @@
           <w:rFonts w:ascii="Consolas" w:eastAsia="Times New Roman" w:hAnsi="Consolas" w:cs="Times New Roman"/>
           <w:color w:val="CCCCCC"/>
           <w:kern w:val="0"/>
-          <w:sz w:val="18"/>
-          <w:szCs w:val="18"/>
+          <w:sz w:val="20"/>
+          <w:szCs w:val="20"/>
           <w:lang w:eastAsia="es-ES"/>
           <w14:ligatures w14:val="none"/>
         </w:rPr>
@@ -31052,19 +31052,19 @@
           <w:rFonts w:ascii="Consolas" w:eastAsia="Times New Roman" w:hAnsi="Consolas" w:cs="Times New Roman"/>
           <w:color w:val="CCCCCC"/>
           <w:kern w:val="0"/>
-          <w:sz w:val="18"/>
-          <w:szCs w:val="18"/>
-          <w:lang w:eastAsia="es-ES"/>
-          <w14:ligatures w14:val="none"/>
-        </w:rPr>
-      </w:pPr>
-      <w:r>
-        <w:rPr>
-          <w:rFonts w:ascii="Consolas" w:eastAsia="Times New Roman" w:hAnsi="Consolas" w:cs="Times New Roman"/>
-          <w:color w:val="CCCCCC"/>
-          <w:kern w:val="0"/>
-          <w:sz w:val="18"/>
-          <w:szCs w:val="18"/>
+          <w:sz w:val="20"/>
+          <w:szCs w:val="20"/>
+          <w:lang w:eastAsia="es-ES"/>
+          <w14:ligatures w14:val="none"/>
+        </w:rPr>
+      </w:pPr>
+      <w:r>
+        <w:rPr>
+          <w:rFonts w:ascii="Consolas" w:eastAsia="Times New Roman" w:hAnsi="Consolas" w:cs="Times New Roman"/>
+          <w:color w:val="CCCCCC"/>
+          <w:kern w:val="0"/>
+          <w:sz w:val="20"/>
+          <w:szCs w:val="20"/>
           <w:lang w:eastAsia="es-ES"/>
           <w14:ligatures w14:val="none"/>
         </w:rPr>
@@ -31075,8 +31075,8 @@
           <w:rFonts w:ascii="Consolas" w:eastAsia="Times New Roman" w:hAnsi="Consolas" w:cs="Times New Roman"/>
           <w:color w:val="569CD6"/>
           <w:kern w:val="0"/>
-          <w:sz w:val="18"/>
-          <w:szCs w:val="18"/>
+          <w:sz w:val="20"/>
+          <w:szCs w:val="20"/>
           <w:lang w:eastAsia="es-ES"/>
           <w14:ligatures w14:val="none"/>
         </w:rPr>
@@ -31087,8 +31087,8 @@
           <w:rFonts w:ascii="Consolas" w:eastAsia="Times New Roman" w:hAnsi="Consolas" w:cs="Times New Roman"/>
           <w:color w:val="CCCCCC"/>
           <w:kern w:val="0"/>
-          <w:sz w:val="18"/>
-          <w:szCs w:val="18"/>
+          <w:sz w:val="20"/>
+          <w:szCs w:val="20"/>
           <w:lang w:eastAsia="es-ES"/>
           <w14:ligatures w14:val="none"/>
         </w:rPr>
@@ -31100,8 +31100,8 @@
           <w:rFonts w:ascii="Consolas" w:eastAsia="Times New Roman" w:hAnsi="Consolas" w:cs="Times New Roman"/>
           <w:color w:val="9CDCFE"/>
           <w:kern w:val="0"/>
-          <w:sz w:val="18"/>
-          <w:szCs w:val="18"/>
+          <w:sz w:val="20"/>
+          <w:szCs w:val="20"/>
           <w:lang w:eastAsia="es-ES"/>
           <w14:ligatures w14:val="none"/>
         </w:rPr>
@@ -31113,8 +31113,8 @@
           <w:rFonts w:ascii="Consolas" w:eastAsia="Times New Roman" w:hAnsi="Consolas" w:cs="Times New Roman"/>
           <w:color w:val="CCCCCC"/>
           <w:kern w:val="0"/>
-          <w:sz w:val="18"/>
-          <w:szCs w:val="18"/>
+          <w:sz w:val="20"/>
+          <w:szCs w:val="20"/>
           <w:lang w:eastAsia="es-ES"/>
           <w14:ligatures w14:val="none"/>
         </w:rPr>
@@ -31125,8 +31125,8 @@
           <w:rFonts w:ascii="Consolas" w:eastAsia="Times New Roman" w:hAnsi="Consolas" w:cs="Times New Roman"/>
           <w:color w:val="D4D4D4"/>
           <w:kern w:val="0"/>
-          <w:sz w:val="18"/>
-          <w:szCs w:val="18"/>
+          <w:sz w:val="20"/>
+          <w:szCs w:val="20"/>
           <w:lang w:eastAsia="es-ES"/>
           <w14:ligatures w14:val="none"/>
         </w:rPr>
@@ -31137,8 +31137,8 @@
           <w:rFonts w:ascii="Consolas" w:eastAsia="Times New Roman" w:hAnsi="Consolas" w:cs="Times New Roman"/>
           <w:color w:val="CCCCCC"/>
           <w:kern w:val="0"/>
-          <w:sz w:val="18"/>
-          <w:szCs w:val="18"/>
+          <w:sz w:val="20"/>
+          <w:szCs w:val="20"/>
           <w:lang w:eastAsia="es-ES"/>
           <w14:ligatures w14:val="none"/>
         </w:rPr>
@@ -31150,8 +31150,8 @@
           <w:rFonts w:ascii="Consolas" w:eastAsia="Times New Roman" w:hAnsi="Consolas" w:cs="Times New Roman"/>
           <w:color w:val="9CDCFE"/>
           <w:kern w:val="0"/>
-          <w:sz w:val="18"/>
-          <w:szCs w:val="18"/>
+          <w:sz w:val="20"/>
+          <w:szCs w:val="20"/>
           <w:lang w:eastAsia="es-ES"/>
           <w14:ligatures w14:val="none"/>
         </w:rPr>
@@ -31162,8 +31162,8 @@
           <w:rFonts w:ascii="Consolas" w:eastAsia="Times New Roman" w:hAnsi="Consolas" w:cs="Times New Roman"/>
           <w:color w:val="CCCCCC"/>
           <w:kern w:val="0"/>
-          <w:sz w:val="18"/>
-          <w:szCs w:val="18"/>
+          <w:sz w:val="20"/>
+          <w:szCs w:val="20"/>
           <w:lang w:eastAsia="es-ES"/>
           <w14:ligatures w14:val="none"/>
         </w:rPr>
@@ -31174,8 +31174,8 @@
           <w:rFonts w:ascii="Consolas" w:eastAsia="Times New Roman" w:hAnsi="Consolas" w:cs="Times New Roman"/>
           <w:color w:val="DCDCAA"/>
           <w:kern w:val="0"/>
-          <w:sz w:val="18"/>
-          <w:szCs w:val="18"/>
+          <w:sz w:val="20"/>
+          <w:szCs w:val="20"/>
           <w:lang w:eastAsia="es-ES"/>
           <w14:ligatures w14:val="none"/>
         </w:rPr>
@@ -31187,8 +31187,8 @@
           <w:rFonts w:ascii="Consolas" w:eastAsia="Times New Roman" w:hAnsi="Consolas" w:cs="Times New Roman"/>
           <w:color w:val="CCCCCC"/>
           <w:kern w:val="0"/>
-          <w:sz w:val="18"/>
-          <w:szCs w:val="18"/>
+          <w:sz w:val="20"/>
+          <w:szCs w:val="20"/>
           <w:lang w:eastAsia="es-ES"/>
           <w14:ligatures w14:val="none"/>
         </w:rPr>
@@ -31200,8 +31200,8 @@
           <w:rFonts w:ascii="Consolas" w:eastAsia="Times New Roman" w:hAnsi="Consolas" w:cs="Times New Roman"/>
           <w:color w:val="9CDCFE"/>
           <w:kern w:val="0"/>
-          <w:sz w:val="18"/>
-          <w:szCs w:val="18"/>
+          <w:sz w:val="20"/>
+          <w:szCs w:val="20"/>
           <w:lang w:eastAsia="es-ES"/>
           <w14:ligatures w14:val="none"/>
         </w:rPr>
@@ -31213,8 +31213,8 @@
           <w:rFonts w:ascii="Consolas" w:eastAsia="Times New Roman" w:hAnsi="Consolas" w:cs="Times New Roman"/>
           <w:color w:val="CCCCCC"/>
           <w:kern w:val="0"/>
-          <w:sz w:val="18"/>
-          <w:szCs w:val="18"/>
+          <w:sz w:val="20"/>
+          <w:szCs w:val="20"/>
           <w:lang w:eastAsia="es-ES"/>
           <w14:ligatures w14:val="none"/>
         </w:rPr>
@@ -31225,8 +31225,8 @@
           <w:rFonts w:ascii="Consolas" w:eastAsia="Times New Roman" w:hAnsi="Consolas" w:cs="Times New Roman"/>
           <w:color w:val="9CDCFE"/>
           <w:kern w:val="0"/>
-          <w:sz w:val="18"/>
-          <w:szCs w:val="18"/>
+          <w:sz w:val="20"/>
+          <w:szCs w:val="20"/>
           <w:lang w:eastAsia="es-ES"/>
           <w14:ligatures w14:val="none"/>
         </w:rPr>
@@ -31237,8 +31237,8 @@
           <w:rFonts w:ascii="Consolas" w:eastAsia="Times New Roman" w:hAnsi="Consolas" w:cs="Times New Roman"/>
           <w:color w:val="CCCCCC"/>
           <w:kern w:val="0"/>
-          <w:sz w:val="18"/>
-          <w:szCs w:val="18"/>
+          <w:sz w:val="20"/>
+          <w:szCs w:val="20"/>
           <w:lang w:eastAsia="es-ES"/>
           <w14:ligatures w14:val="none"/>
         </w:rPr>
@@ -31253,19 +31253,19 @@
           <w:rFonts w:ascii="Consolas" w:eastAsia="Times New Roman" w:hAnsi="Consolas" w:cs="Times New Roman"/>
           <w:color w:val="CCCCCC"/>
           <w:kern w:val="0"/>
-          <w:sz w:val="18"/>
-          <w:szCs w:val="18"/>
-          <w:lang w:eastAsia="es-ES"/>
-          <w14:ligatures w14:val="none"/>
-        </w:rPr>
-      </w:pPr>
-      <w:r>
-        <w:rPr>
-          <w:rFonts w:ascii="Consolas" w:eastAsia="Times New Roman" w:hAnsi="Consolas" w:cs="Times New Roman"/>
-          <w:color w:val="CCCCCC"/>
-          <w:kern w:val="0"/>
-          <w:sz w:val="18"/>
-          <w:szCs w:val="18"/>
+          <w:sz w:val="20"/>
+          <w:szCs w:val="20"/>
+          <w:lang w:eastAsia="es-ES"/>
+          <w14:ligatures w14:val="none"/>
+        </w:rPr>
+      </w:pPr>
+      <w:r>
+        <w:rPr>
+          <w:rFonts w:ascii="Consolas" w:eastAsia="Times New Roman" w:hAnsi="Consolas" w:cs="Times New Roman"/>
+          <w:color w:val="CCCCCC"/>
+          <w:kern w:val="0"/>
+          <w:sz w:val="20"/>
+          <w:szCs w:val="20"/>
           <w:lang w:eastAsia="es-ES"/>
           <w14:ligatures w14:val="none"/>
         </w:rPr>
@@ -31277,8 +31277,8 @@
           <w:rFonts w:ascii="Consolas" w:eastAsia="Times New Roman" w:hAnsi="Consolas" w:cs="Times New Roman"/>
           <w:color w:val="9CDCFE"/>
           <w:kern w:val="0"/>
-          <w:sz w:val="18"/>
-          <w:szCs w:val="18"/>
+          <w:sz w:val="20"/>
+          <w:szCs w:val="20"/>
           <w:lang w:eastAsia="es-ES"/>
           <w14:ligatures w14:val="none"/>
         </w:rPr>
@@ -31289,8 +31289,8 @@
           <w:rFonts w:ascii="Consolas" w:eastAsia="Times New Roman" w:hAnsi="Consolas" w:cs="Times New Roman"/>
           <w:color w:val="CCCCCC"/>
           <w:kern w:val="0"/>
-          <w:sz w:val="18"/>
-          <w:szCs w:val="18"/>
+          <w:sz w:val="20"/>
+          <w:szCs w:val="20"/>
           <w:lang w:eastAsia="es-ES"/>
           <w14:ligatures w14:val="none"/>
         </w:rPr>
@@ -31301,8 +31301,8 @@
           <w:rFonts w:ascii="Consolas" w:eastAsia="Times New Roman" w:hAnsi="Consolas" w:cs="Times New Roman"/>
           <w:color w:val="DCDCAA"/>
           <w:kern w:val="0"/>
-          <w:sz w:val="18"/>
-          <w:szCs w:val="18"/>
+          <w:sz w:val="20"/>
+          <w:szCs w:val="20"/>
           <w:lang w:eastAsia="es-ES"/>
           <w14:ligatures w14:val="none"/>
         </w:rPr>
@@ -31314,8 +31314,8 @@
           <w:rFonts w:ascii="Consolas" w:eastAsia="Times New Roman" w:hAnsi="Consolas" w:cs="Times New Roman"/>
           <w:color w:val="CCCCCC"/>
           <w:kern w:val="0"/>
-          <w:sz w:val="18"/>
-          <w:szCs w:val="18"/>
+          <w:sz w:val="20"/>
+          <w:szCs w:val="20"/>
           <w:lang w:eastAsia="es-ES"/>
           <w14:ligatures w14:val="none"/>
         </w:rPr>
@@ -31327,8 +31327,8 @@
           <w:rFonts w:ascii="Consolas" w:eastAsia="Times New Roman" w:hAnsi="Consolas" w:cs="Times New Roman"/>
           <w:color w:val="9CDCFE"/>
           <w:kern w:val="0"/>
-          <w:sz w:val="18"/>
-          <w:szCs w:val="18"/>
+          <w:sz w:val="20"/>
+          <w:szCs w:val="20"/>
           <w:lang w:eastAsia="es-ES"/>
           <w14:ligatures w14:val="none"/>
         </w:rPr>
@@ -31340,8 +31340,8 @@
           <w:rFonts w:ascii="Consolas" w:eastAsia="Times New Roman" w:hAnsi="Consolas" w:cs="Times New Roman"/>
           <w:color w:val="CCCCCC"/>
           <w:kern w:val="0"/>
-          <w:sz w:val="18"/>
-          <w:szCs w:val="18"/>
+          <w:sz w:val="20"/>
+          <w:szCs w:val="20"/>
           <w:lang w:eastAsia="es-ES"/>
           <w14:ligatures w14:val="none"/>
         </w:rPr>
@@ -31356,19 +31356,19 @@
           <w:rFonts w:ascii="Consolas" w:eastAsia="Times New Roman" w:hAnsi="Consolas" w:cs="Times New Roman"/>
           <w:color w:val="CCCCCC"/>
           <w:kern w:val="0"/>
-          <w:sz w:val="18"/>
-          <w:szCs w:val="18"/>
-          <w:lang w:eastAsia="es-ES"/>
-          <w14:ligatures w14:val="none"/>
-        </w:rPr>
-      </w:pPr>
-      <w:r>
-        <w:rPr>
-          <w:rFonts w:ascii="Consolas" w:eastAsia="Times New Roman" w:hAnsi="Consolas" w:cs="Times New Roman"/>
-          <w:color w:val="CCCCCC"/>
-          <w:kern w:val="0"/>
-          <w:sz w:val="18"/>
-          <w:szCs w:val="18"/>
+          <w:sz w:val="20"/>
+          <w:szCs w:val="20"/>
+          <w:lang w:eastAsia="es-ES"/>
+          <w14:ligatures w14:val="none"/>
+        </w:rPr>
+      </w:pPr>
+      <w:r>
+        <w:rPr>
+          <w:rFonts w:ascii="Consolas" w:eastAsia="Times New Roman" w:hAnsi="Consolas" w:cs="Times New Roman"/>
+          <w:color w:val="CCCCCC"/>
+          <w:kern w:val="0"/>
+          <w:sz w:val="20"/>
+          <w:szCs w:val="20"/>
           <w:lang w:eastAsia="es-ES"/>
           <w14:ligatures w14:val="none"/>
         </w:rPr>
@@ -31380,8 +31380,8 @@
           <w:rFonts w:ascii="Consolas" w:eastAsia="Times New Roman" w:hAnsi="Consolas" w:cs="Times New Roman"/>
           <w:color w:val="9CDCFE"/>
           <w:kern w:val="0"/>
-          <w:sz w:val="18"/>
-          <w:szCs w:val="18"/>
+          <w:sz w:val="20"/>
+          <w:szCs w:val="20"/>
           <w:lang w:eastAsia="es-ES"/>
           <w14:ligatures w14:val="none"/>
         </w:rPr>
@@ -31392,8 +31392,8 @@
           <w:rFonts w:ascii="Consolas" w:eastAsia="Times New Roman" w:hAnsi="Consolas" w:cs="Times New Roman"/>
           <w:color w:val="CCCCCC"/>
           <w:kern w:val="0"/>
-          <w:sz w:val="18"/>
-          <w:szCs w:val="18"/>
+          <w:sz w:val="20"/>
+          <w:szCs w:val="20"/>
           <w:lang w:eastAsia="es-ES"/>
           <w14:ligatures w14:val="none"/>
         </w:rPr>
@@ -31404,8 +31404,8 @@
           <w:rFonts w:ascii="Consolas" w:eastAsia="Times New Roman" w:hAnsi="Consolas" w:cs="Times New Roman"/>
           <w:color w:val="DCDCAA"/>
           <w:kern w:val="0"/>
-          <w:sz w:val="18"/>
-          <w:szCs w:val="18"/>
+          <w:sz w:val="20"/>
+          <w:szCs w:val="20"/>
           <w:lang w:eastAsia="es-ES"/>
           <w14:ligatures w14:val="none"/>
         </w:rPr>
@@ -31417,8 +31417,8 @@
           <w:rFonts w:ascii="Consolas" w:eastAsia="Times New Roman" w:hAnsi="Consolas" w:cs="Times New Roman"/>
           <w:color w:val="CCCCCC"/>
           <w:kern w:val="0"/>
-          <w:sz w:val="18"/>
-          <w:szCs w:val="18"/>
+          <w:sz w:val="20"/>
+          <w:szCs w:val="20"/>
           <w:lang w:eastAsia="es-ES"/>
           <w14:ligatures w14:val="none"/>
         </w:rPr>
@@ -31429,8 +31429,8 @@
           <w:rFonts w:ascii="Consolas" w:eastAsia="Times New Roman" w:hAnsi="Consolas" w:cs="Times New Roman"/>
           <w:color w:val="9CDCFE"/>
           <w:kern w:val="0"/>
-          <w:sz w:val="18"/>
-          <w:szCs w:val="18"/>
+          <w:sz w:val="20"/>
+          <w:szCs w:val="20"/>
           <w:lang w:eastAsia="es-ES"/>
           <w14:ligatures w14:val="none"/>
         </w:rPr>
@@ -31441,8 +31441,8 @@
           <w:rFonts w:ascii="Consolas" w:eastAsia="Times New Roman" w:hAnsi="Consolas" w:cs="Times New Roman"/>
           <w:color w:val="CCCCCC"/>
           <w:kern w:val="0"/>
-          <w:sz w:val="18"/>
-          <w:szCs w:val="18"/>
+          <w:sz w:val="20"/>
+          <w:szCs w:val="20"/>
           <w:lang w:eastAsia="es-ES"/>
           <w14:ligatures w14:val="none"/>
         </w:rPr>
@@ -31457,19 +31457,19 @@
           <w:rFonts w:ascii="Consolas" w:eastAsia="Times New Roman" w:hAnsi="Consolas" w:cs="Times New Roman"/>
           <w:color w:val="CCCCCC"/>
           <w:kern w:val="0"/>
-          <w:sz w:val="18"/>
-          <w:szCs w:val="18"/>
-          <w:lang w:eastAsia="es-ES"/>
-          <w14:ligatures w14:val="none"/>
-        </w:rPr>
-      </w:pPr>
-      <w:r>
-        <w:rPr>
-          <w:rFonts w:ascii="Consolas" w:eastAsia="Times New Roman" w:hAnsi="Consolas" w:cs="Times New Roman"/>
-          <w:color w:val="CCCCCC"/>
-          <w:kern w:val="0"/>
-          <w:sz w:val="18"/>
-          <w:szCs w:val="18"/>
+          <w:sz w:val="20"/>
+          <w:szCs w:val="20"/>
+          <w:lang w:eastAsia="es-ES"/>
+          <w14:ligatures w14:val="none"/>
+        </w:rPr>
+      </w:pPr>
+      <w:r>
+        <w:rPr>
+          <w:rFonts w:ascii="Consolas" w:eastAsia="Times New Roman" w:hAnsi="Consolas" w:cs="Times New Roman"/>
+          <w:color w:val="CCCCCC"/>
+          <w:kern w:val="0"/>
+          <w:sz w:val="20"/>
+          <w:szCs w:val="20"/>
           <w:lang w:eastAsia="es-ES"/>
           <w14:ligatures w14:val="none"/>
         </w:rPr>
@@ -31484,19 +31484,19 @@
           <w:rFonts w:ascii="Consolas" w:eastAsia="Times New Roman" w:hAnsi="Consolas" w:cs="Times New Roman"/>
           <w:color w:val="CCCCCC"/>
           <w:kern w:val="0"/>
-          <w:sz w:val="18"/>
-          <w:szCs w:val="18"/>
-          <w:lang w:eastAsia="es-ES"/>
-          <w14:ligatures w14:val="none"/>
-        </w:rPr>
-      </w:pPr>
-      <w:r>
-        <w:rPr>
-          <w:rFonts w:ascii="Consolas" w:eastAsia="Times New Roman" w:hAnsi="Consolas" w:cs="Times New Roman"/>
-          <w:color w:val="CCCCCC"/>
-          <w:kern w:val="0"/>
-          <w:sz w:val="18"/>
-          <w:szCs w:val="18"/>
+          <w:sz w:val="20"/>
+          <w:szCs w:val="20"/>
+          <w:lang w:eastAsia="es-ES"/>
+          <w14:ligatures w14:val="none"/>
+        </w:rPr>
+      </w:pPr>
+      <w:r>
+        <w:rPr>
+          <w:rFonts w:ascii="Consolas" w:eastAsia="Times New Roman" w:hAnsi="Consolas" w:cs="Times New Roman"/>
+          <w:color w:val="CCCCCC"/>
+          <w:kern w:val="0"/>
+          <w:sz w:val="20"/>
+          <w:szCs w:val="20"/>
           <w:lang w:eastAsia="es-ES"/>
           <w14:ligatures w14:val="none"/>
         </w:rPr>
@@ -31511,19 +31511,19 @@
           <w:rFonts w:ascii="Consolas" w:eastAsia="Times New Roman" w:hAnsi="Consolas" w:cs="Times New Roman"/>
           <w:color w:val="CCCCCC"/>
           <w:kern w:val="0"/>
-          <w:sz w:val="18"/>
-          <w:szCs w:val="18"/>
-          <w:lang w:eastAsia="es-ES"/>
-          <w14:ligatures w14:val="none"/>
-        </w:rPr>
-      </w:pPr>
-      <w:r>
-        <w:rPr>
-          <w:rFonts w:ascii="Consolas" w:eastAsia="Times New Roman" w:hAnsi="Consolas" w:cs="Times New Roman"/>
-          <w:color w:val="CCCCCC"/>
-          <w:kern w:val="0"/>
-          <w:sz w:val="18"/>
-          <w:szCs w:val="18"/>
+          <w:sz w:val="20"/>
+          <w:szCs w:val="20"/>
+          <w:lang w:eastAsia="es-ES"/>
+          <w14:ligatures w14:val="none"/>
+        </w:rPr>
+      </w:pPr>
+      <w:r>
+        <w:rPr>
+          <w:rFonts w:ascii="Consolas" w:eastAsia="Times New Roman" w:hAnsi="Consolas" w:cs="Times New Roman"/>
+          <w:color w:val="CCCCCC"/>
+          <w:kern w:val="0"/>
+          <w:sz w:val="20"/>
+          <w:szCs w:val="20"/>
           <w:lang w:eastAsia="es-ES"/>
           <w14:ligatures w14:val="none"/>
         </w:rPr>
@@ -31597,19 +31597,19 @@
           <w:rFonts w:ascii="Consolas" w:eastAsia="Times New Roman" w:hAnsi="Consolas" w:cs="Times New Roman"/>
           <w:color w:val="CCCCCC"/>
           <w:kern w:val="0"/>
-          <w:sz w:val="18"/>
-          <w:szCs w:val="18"/>
-          <w:lang w:eastAsia="es-ES"/>
-          <w14:ligatures w14:val="none"/>
-        </w:rPr>
-      </w:pPr>
-      <w:r>
-        <w:rPr>
-          <w:rFonts w:ascii="Consolas" w:eastAsia="Times New Roman" w:hAnsi="Consolas" w:cs="Times New Roman"/>
-          <w:color w:val="CCCCCC"/>
-          <w:kern w:val="0"/>
-          <w:sz w:val="14"/>
-          <w:szCs w:val="14"/>
+          <w:sz w:val="20"/>
+          <w:szCs w:val="20"/>
+          <w:lang w:eastAsia="es-ES"/>
+          <w14:ligatures w14:val="none"/>
+        </w:rPr>
+      </w:pPr>
+      <w:r>
+        <w:rPr>
+          <w:rFonts w:ascii="Consolas" w:eastAsia="Times New Roman" w:hAnsi="Consolas" w:cs="Times New Roman"/>
+          <w:color w:val="CCCCCC"/>
+          <w:kern w:val="0"/>
+          <w:sz w:val="16"/>
+          <w:szCs w:val="16"/>
           <w:lang w:eastAsia="es-ES"/>
           <w14:ligatures w14:val="none"/>
         </w:rPr>
@@ -31620,8 +31620,8 @@
           <w:rFonts w:ascii="Consolas" w:eastAsia="Times New Roman" w:hAnsi="Consolas" w:cs="Times New Roman"/>
           <w:color w:val="CCCCCC"/>
           <w:kern w:val="0"/>
-          <w:sz w:val="14"/>
-          <w:szCs w:val="14"/>
+          <w:sz w:val="16"/>
+          <w:szCs w:val="16"/>
           <w:lang w:eastAsia="es-ES"/>
           <w14:ligatures w14:val="none"/>
         </w:rPr>
@@ -31632,8 +31632,8 @@
           <w:rFonts w:ascii="Consolas" w:eastAsia="Times New Roman" w:hAnsi="Consolas" w:cs="Times New Roman"/>
           <w:color w:val="CCCCCC"/>
           <w:kern w:val="0"/>
-          <w:sz w:val="14"/>
-          <w:szCs w:val="14"/>
+          <w:sz w:val="16"/>
+          <w:szCs w:val="16"/>
           <w:lang w:eastAsia="es-ES"/>
           <w14:ligatures w14:val="none"/>
         </w:rPr>
@@ -31644,8 +31644,8 @@
           <w:rFonts w:ascii="Consolas" w:eastAsia="Times New Roman" w:hAnsi="Consolas" w:cs="Times New Roman"/>
           <w:color w:val="6A9955"/>
           <w:kern w:val="0"/>
-          <w:sz w:val="18"/>
-          <w:szCs w:val="18"/>
+          <w:sz w:val="20"/>
+          <w:szCs w:val="20"/>
           <w:lang w:eastAsia="es-ES"/>
           <w14:ligatures w14:val="none"/>
         </w:rPr>
@@ -31657,8 +31657,8 @@
           <w:rFonts w:ascii="Consolas" w:eastAsia="Times New Roman" w:hAnsi="Consolas" w:cs="Times New Roman"/>
           <w:color w:val="6A9955"/>
           <w:kern w:val="0"/>
-          <w:sz w:val="18"/>
-          <w:szCs w:val="18"/>
+          <w:sz w:val="20"/>
+          <w:szCs w:val="20"/>
           <w:lang w:eastAsia="es-ES"/>
           <w14:ligatures w14:val="none"/>
         </w:rPr>
@@ -31670,8 +31670,8 @@
           <w:rFonts w:ascii="Consolas" w:eastAsia="Times New Roman" w:hAnsi="Consolas" w:cs="Times New Roman"/>
           <w:color w:val="6A9955"/>
           <w:kern w:val="0"/>
-          <w:sz w:val="18"/>
-          <w:szCs w:val="18"/>
+          <w:sz w:val="20"/>
+          <w:szCs w:val="20"/>
           <w:lang w:eastAsia="es-ES"/>
           <w14:ligatures w14:val="none"/>
         </w:rPr>
@@ -31686,19 +31686,19 @@
           <w:rFonts w:ascii="Consolas" w:eastAsia="Times New Roman" w:hAnsi="Consolas" w:cs="Times New Roman"/>
           <w:color w:val="CCCCCC"/>
           <w:kern w:val="0"/>
-          <w:sz w:val="18"/>
-          <w:szCs w:val="18"/>
-          <w:lang w:eastAsia="es-ES"/>
-          <w14:ligatures w14:val="none"/>
-        </w:rPr>
-      </w:pPr>
-      <w:r>
-        <w:rPr>
-          <w:rFonts w:ascii="Consolas" w:eastAsia="Times New Roman" w:hAnsi="Consolas" w:cs="Times New Roman"/>
-          <w:color w:val="CCCCCC"/>
-          <w:kern w:val="0"/>
-          <w:sz w:val="18"/>
-          <w:szCs w:val="18"/>
+          <w:sz w:val="20"/>
+          <w:szCs w:val="20"/>
+          <w:lang w:eastAsia="es-ES"/>
+          <w14:ligatures w14:val="none"/>
+        </w:rPr>
+      </w:pPr>
+      <w:r>
+        <w:rPr>
+          <w:rFonts w:ascii="Consolas" w:eastAsia="Times New Roman" w:hAnsi="Consolas" w:cs="Times New Roman"/>
+          <w:color w:val="CCCCCC"/>
+          <w:kern w:val="0"/>
+          <w:sz w:val="20"/>
+          <w:szCs w:val="20"/>
           <w:lang w:eastAsia="es-ES"/>
           <w14:ligatures w14:val="none"/>
         </w:rPr>
@@ -31709,8 +31709,8 @@
           <w:rFonts w:ascii="Consolas" w:eastAsia="Times New Roman" w:hAnsi="Consolas" w:cs="Times New Roman"/>
           <w:color w:val="569CD6"/>
           <w:kern w:val="0"/>
-          <w:sz w:val="18"/>
-          <w:szCs w:val="18"/>
+          <w:sz w:val="20"/>
+          <w:szCs w:val="20"/>
           <w:lang w:eastAsia="es-ES"/>
           <w14:ligatures w14:val="none"/>
         </w:rPr>
@@ -31721,8 +31721,8 @@
           <w:rFonts w:ascii="Consolas" w:eastAsia="Times New Roman" w:hAnsi="Consolas" w:cs="Times New Roman"/>
           <w:color w:val="CCCCCC"/>
           <w:kern w:val="0"/>
-          <w:sz w:val="18"/>
-          <w:szCs w:val="18"/>
+          <w:sz w:val="20"/>
+          <w:szCs w:val="20"/>
           <w:lang w:eastAsia="es-ES"/>
           <w14:ligatures w14:val="none"/>
         </w:rPr>
@@ -31734,8 +31734,8 @@
           <w:rFonts w:ascii="Consolas" w:eastAsia="Times New Roman" w:hAnsi="Consolas" w:cs="Times New Roman"/>
           <w:color w:val="9CDCFE"/>
           <w:kern w:val="0"/>
-          <w:sz w:val="18"/>
-          <w:szCs w:val="18"/>
+          <w:sz w:val="20"/>
+          <w:szCs w:val="20"/>
           <w:lang w:eastAsia="es-ES"/>
           <w14:ligatures w14:val="none"/>
         </w:rPr>
@@ -31747,8 +31747,8 @@
           <w:rFonts w:ascii="Consolas" w:eastAsia="Times New Roman" w:hAnsi="Consolas" w:cs="Times New Roman"/>
           <w:color w:val="CCCCCC"/>
           <w:kern w:val="0"/>
-          <w:sz w:val="18"/>
-          <w:szCs w:val="18"/>
+          <w:sz w:val="20"/>
+          <w:szCs w:val="20"/>
           <w:lang w:eastAsia="es-ES"/>
           <w14:ligatures w14:val="none"/>
         </w:rPr>
@@ -31759,8 +31759,8 @@
           <w:rFonts w:ascii="Consolas" w:eastAsia="Times New Roman" w:hAnsi="Consolas" w:cs="Times New Roman"/>
           <w:color w:val="D4D4D4"/>
           <w:kern w:val="0"/>
-          <w:sz w:val="18"/>
-          <w:szCs w:val="18"/>
+          <w:sz w:val="20"/>
+          <w:szCs w:val="20"/>
           <w:lang w:eastAsia="es-ES"/>
           <w14:ligatures w14:val="none"/>
         </w:rPr>
@@ -31771,8 +31771,8 @@
           <w:rFonts w:ascii="Consolas" w:eastAsia="Times New Roman" w:hAnsi="Consolas" w:cs="Times New Roman"/>
           <w:color w:val="CCCCCC"/>
           <w:kern w:val="0"/>
-          <w:sz w:val="18"/>
-          <w:szCs w:val="18"/>
+          <w:sz w:val="20"/>
+          <w:szCs w:val="20"/>
           <w:lang w:eastAsia="es-ES"/>
           <w14:ligatures w14:val="none"/>
         </w:rPr>
@@ -31784,8 +31784,8 @@
           <w:rFonts w:ascii="Consolas" w:eastAsia="Times New Roman" w:hAnsi="Consolas" w:cs="Times New Roman"/>
           <w:color w:val="9CDCFE"/>
           <w:kern w:val="0"/>
-          <w:sz w:val="18"/>
-          <w:szCs w:val="18"/>
+          <w:sz w:val="20"/>
+          <w:szCs w:val="20"/>
           <w:lang w:eastAsia="es-ES"/>
           <w14:ligatures w14:val="none"/>
         </w:rPr>
@@ -31796,8 +31796,8 @@
           <w:rFonts w:ascii="Consolas" w:eastAsia="Times New Roman" w:hAnsi="Consolas" w:cs="Times New Roman"/>
           <w:color w:val="CCCCCC"/>
           <w:kern w:val="0"/>
-          <w:sz w:val="18"/>
-          <w:szCs w:val="18"/>
+          <w:sz w:val="20"/>
+          <w:szCs w:val="20"/>
           <w:lang w:eastAsia="es-ES"/>
           <w14:ligatures w14:val="none"/>
         </w:rPr>
@@ -31808,8 +31808,8 @@
           <w:rFonts w:ascii="Consolas" w:eastAsia="Times New Roman" w:hAnsi="Consolas" w:cs="Times New Roman"/>
           <w:color w:val="4FC1FF"/>
           <w:kern w:val="0"/>
-          <w:sz w:val="18"/>
-          <w:szCs w:val="18"/>
+          <w:sz w:val="20"/>
+          <w:szCs w:val="20"/>
           <w:lang w:eastAsia="es-ES"/>
           <w14:ligatures w14:val="none"/>
         </w:rPr>
@@ -31820,8 +31820,8 @@
           <w:rFonts w:ascii="Consolas" w:eastAsia="Times New Roman" w:hAnsi="Consolas" w:cs="Times New Roman"/>
           <w:color w:val="CCCCCC"/>
           <w:kern w:val="0"/>
-          <w:sz w:val="18"/>
-          <w:szCs w:val="18"/>
+          <w:sz w:val="20"/>
+          <w:szCs w:val="20"/>
           <w:lang w:eastAsia="es-ES"/>
           <w14:ligatures w14:val="none"/>
         </w:rPr>
@@ -31832,8 +31832,8 @@
           <w:rFonts w:ascii="Consolas" w:eastAsia="Times New Roman" w:hAnsi="Consolas" w:cs="Times New Roman"/>
           <w:color w:val="9CDCFE"/>
           <w:kern w:val="0"/>
-          <w:sz w:val="18"/>
-          <w:szCs w:val="18"/>
+          <w:sz w:val="20"/>
+          <w:szCs w:val="20"/>
           <w:lang w:eastAsia="es-ES"/>
           <w14:ligatures w14:val="none"/>
         </w:rPr>
@@ -31844,8 +31844,8 @@
           <w:rFonts w:ascii="Consolas" w:eastAsia="Times New Roman" w:hAnsi="Consolas" w:cs="Times New Roman"/>
           <w:color w:val="CCCCCC"/>
           <w:kern w:val="0"/>
-          <w:sz w:val="18"/>
-          <w:szCs w:val="18"/>
+          <w:sz w:val="20"/>
+          <w:szCs w:val="20"/>
           <w:lang w:eastAsia="es-ES"/>
           <w14:ligatures w14:val="none"/>
         </w:rPr>
@@ -31856,8 +31856,8 @@
           <w:rFonts w:ascii="Consolas" w:eastAsia="Times New Roman" w:hAnsi="Consolas" w:cs="Times New Roman"/>
           <w:color w:val="DCDCAA"/>
           <w:kern w:val="0"/>
-          <w:sz w:val="18"/>
-          <w:szCs w:val="18"/>
+          <w:sz w:val="20"/>
+          <w:szCs w:val="20"/>
           <w:lang w:eastAsia="es-ES"/>
           <w14:ligatures w14:val="none"/>
         </w:rPr>
@@ -31869,8 +31869,8 @@
           <w:rFonts w:ascii="Consolas" w:eastAsia="Times New Roman" w:hAnsi="Consolas" w:cs="Times New Roman"/>
           <w:color w:val="CCCCCC"/>
           <w:kern w:val="0"/>
-          <w:sz w:val="18"/>
-          <w:szCs w:val="18"/>
+          <w:sz w:val="20"/>
+          <w:szCs w:val="20"/>
           <w:lang w:eastAsia="es-ES"/>
           <w14:ligatures w14:val="none"/>
         </w:rPr>
@@ -31885,19 +31885,19 @@
           <w:rFonts w:ascii="Consolas" w:eastAsia="Times New Roman" w:hAnsi="Consolas" w:cs="Times New Roman"/>
           <w:color w:val="CCCCCC"/>
           <w:kern w:val="0"/>
-          <w:sz w:val="18"/>
-          <w:szCs w:val="18"/>
-          <w:lang w:eastAsia="es-ES"/>
-          <w14:ligatures w14:val="none"/>
-        </w:rPr>
-      </w:pPr>
-      <w:r>
-        <w:rPr>
-          <w:rFonts w:ascii="Consolas" w:eastAsia="Times New Roman" w:hAnsi="Consolas" w:cs="Times New Roman"/>
-          <w:color w:val="CCCCCC"/>
-          <w:kern w:val="0"/>
-          <w:sz w:val="18"/>
-          <w:szCs w:val="18"/>
+          <w:sz w:val="20"/>
+          <w:szCs w:val="20"/>
+          <w:lang w:eastAsia="es-ES"/>
+          <w14:ligatures w14:val="none"/>
+        </w:rPr>
+      </w:pPr>
+      <w:r>
+        <w:rPr>
+          <w:rFonts w:ascii="Consolas" w:eastAsia="Times New Roman" w:hAnsi="Consolas" w:cs="Times New Roman"/>
+          <w:color w:val="CCCCCC"/>
+          <w:kern w:val="0"/>
+          <w:sz w:val="20"/>
+          <w:szCs w:val="20"/>
           <w:lang w:eastAsia="es-ES"/>
           <w14:ligatures w14:val="none"/>
         </w:rPr>
@@ -31912,19 +31912,19 @@
           <w:rFonts w:ascii="Consolas" w:eastAsia="Times New Roman" w:hAnsi="Consolas" w:cs="Times New Roman"/>
           <w:color w:val="CCCCCC"/>
           <w:kern w:val="0"/>
-          <w:sz w:val="18"/>
-          <w:szCs w:val="18"/>
-          <w:lang w:eastAsia="es-ES"/>
-          <w14:ligatures w14:val="none"/>
-        </w:rPr>
-      </w:pPr>
-      <w:r>
-        <w:rPr>
-          <w:rFonts w:ascii="Consolas" w:eastAsia="Times New Roman" w:hAnsi="Consolas" w:cs="Times New Roman"/>
-          <w:color w:val="CCCCCC"/>
-          <w:kern w:val="0"/>
-          <w:sz w:val="18"/>
-          <w:szCs w:val="18"/>
+          <w:sz w:val="20"/>
+          <w:szCs w:val="20"/>
+          <w:lang w:eastAsia="es-ES"/>
+          <w14:ligatures w14:val="none"/>
+        </w:rPr>
+      </w:pPr>
+      <w:r>
+        <w:rPr>
+          <w:rFonts w:ascii="Consolas" w:eastAsia="Times New Roman" w:hAnsi="Consolas" w:cs="Times New Roman"/>
+          <w:color w:val="CCCCCC"/>
+          <w:kern w:val="0"/>
+          <w:sz w:val="20"/>
+          <w:szCs w:val="20"/>
           <w:lang w:eastAsia="es-ES"/>
           <w14:ligatures w14:val="none"/>
         </w:rPr>
@@ -31935,8 +31935,8 @@
           <w:rFonts w:ascii="Consolas" w:eastAsia="Times New Roman" w:hAnsi="Consolas" w:cs="Times New Roman"/>
           <w:color w:val="6A9955"/>
           <w:kern w:val="0"/>
-          <w:sz w:val="18"/>
-          <w:szCs w:val="18"/>
+          <w:sz w:val="20"/>
+          <w:szCs w:val="20"/>
           <w:lang w:eastAsia="es-ES"/>
           <w14:ligatures w14:val="none"/>
         </w:rPr>
@@ -31951,19 +31951,19 @@
           <w:rFonts w:ascii="Consolas" w:eastAsia="Times New Roman" w:hAnsi="Consolas" w:cs="Times New Roman"/>
           <w:color w:val="CCCCCC"/>
           <w:kern w:val="0"/>
-          <w:sz w:val="18"/>
-          <w:szCs w:val="18"/>
-          <w:lang w:eastAsia="es-ES"/>
-          <w14:ligatures w14:val="none"/>
-        </w:rPr>
-      </w:pPr>
-      <w:r>
-        <w:rPr>
-          <w:rFonts w:ascii="Consolas" w:eastAsia="Times New Roman" w:hAnsi="Consolas" w:cs="Times New Roman"/>
-          <w:color w:val="CCCCCC"/>
-          <w:kern w:val="0"/>
-          <w:sz w:val="18"/>
-          <w:szCs w:val="18"/>
+          <w:sz w:val="20"/>
+          <w:szCs w:val="20"/>
+          <w:lang w:eastAsia="es-ES"/>
+          <w14:ligatures w14:val="none"/>
+        </w:rPr>
+      </w:pPr>
+      <w:r>
+        <w:rPr>
+          <w:rFonts w:ascii="Consolas" w:eastAsia="Times New Roman" w:hAnsi="Consolas" w:cs="Times New Roman"/>
+          <w:color w:val="CCCCCC"/>
+          <w:kern w:val="0"/>
+          <w:sz w:val="20"/>
+          <w:szCs w:val="20"/>
           <w:lang w:eastAsia="es-ES"/>
           <w14:ligatures w14:val="none"/>
         </w:rPr>
@@ -31974,8 +31974,8 @@
           <w:rFonts w:ascii="Consolas" w:eastAsia="Times New Roman" w:hAnsi="Consolas" w:cs="Times New Roman"/>
           <w:color w:val="6A9955"/>
           <w:kern w:val="0"/>
-          <w:sz w:val="18"/>
-          <w:szCs w:val="18"/>
+          <w:sz w:val="20"/>
+          <w:szCs w:val="20"/>
           <w:lang w:eastAsia="es-ES"/>
           <w14:ligatures w14:val="none"/>
         </w:rPr>
@@ -31990,19 +31990,19 @@
           <w:rFonts w:ascii="Consolas" w:eastAsia="Times New Roman" w:hAnsi="Consolas" w:cs="Times New Roman"/>
           <w:color w:val="CCCCCC"/>
           <w:kern w:val="0"/>
-          <w:sz w:val="18"/>
-          <w:szCs w:val="18"/>
-          <w:lang w:eastAsia="es-ES"/>
-          <w14:ligatures w14:val="none"/>
-        </w:rPr>
-      </w:pPr>
-      <w:r>
-        <w:rPr>
-          <w:rFonts w:ascii="Consolas" w:eastAsia="Times New Roman" w:hAnsi="Consolas" w:cs="Times New Roman"/>
-          <w:color w:val="CCCCCC"/>
-          <w:kern w:val="0"/>
-          <w:sz w:val="18"/>
-          <w:szCs w:val="18"/>
+          <w:sz w:val="20"/>
+          <w:szCs w:val="20"/>
+          <w:lang w:eastAsia="es-ES"/>
+          <w14:ligatures w14:val="none"/>
+        </w:rPr>
+      </w:pPr>
+      <w:r>
+        <w:rPr>
+          <w:rFonts w:ascii="Consolas" w:eastAsia="Times New Roman" w:hAnsi="Consolas" w:cs="Times New Roman"/>
+          <w:color w:val="CCCCCC"/>
+          <w:kern w:val="0"/>
+          <w:sz w:val="20"/>
+          <w:szCs w:val="20"/>
           <w:lang w:eastAsia="es-ES"/>
           <w14:ligatures w14:val="none"/>
         </w:rPr>
@@ -32013,8 +32013,8 @@
           <w:rFonts w:ascii="Consolas" w:eastAsia="Times New Roman" w:hAnsi="Consolas" w:cs="Times New Roman"/>
           <w:color w:val="6A9955"/>
           <w:kern w:val="0"/>
-          <w:sz w:val="18"/>
-          <w:szCs w:val="18"/>
+          <w:sz w:val="20"/>
+          <w:szCs w:val="20"/>
           <w:lang w:eastAsia="es-ES"/>
           <w14:ligatures w14:val="none"/>
         </w:rPr>
@@ -32029,19 +32029,19 @@
           <w:rFonts w:ascii="Consolas" w:eastAsia="Times New Roman" w:hAnsi="Consolas" w:cs="Times New Roman"/>
           <w:color w:val="CCCCCC"/>
           <w:kern w:val="0"/>
-          <w:sz w:val="18"/>
-          <w:szCs w:val="18"/>
-          <w:lang w:eastAsia="es-ES"/>
-          <w14:ligatures w14:val="none"/>
-        </w:rPr>
-      </w:pPr>
-      <w:r>
-        <w:rPr>
-          <w:rFonts w:ascii="Consolas" w:eastAsia="Times New Roman" w:hAnsi="Consolas" w:cs="Times New Roman"/>
-          <w:color w:val="CCCCCC"/>
-          <w:kern w:val="0"/>
-          <w:sz w:val="18"/>
-          <w:szCs w:val="18"/>
+          <w:sz w:val="20"/>
+          <w:szCs w:val="20"/>
+          <w:lang w:eastAsia="es-ES"/>
+          <w14:ligatures w14:val="none"/>
+        </w:rPr>
+      </w:pPr>
+      <w:r>
+        <w:rPr>
+          <w:rFonts w:ascii="Consolas" w:eastAsia="Times New Roman" w:hAnsi="Consolas" w:cs="Times New Roman"/>
+          <w:color w:val="CCCCCC"/>
+          <w:kern w:val="0"/>
+          <w:sz w:val="20"/>
+          <w:szCs w:val="20"/>
           <w:lang w:eastAsia="es-ES"/>
           <w14:ligatures w14:val="none"/>
         </w:rPr>
@@ -32052,8 +32052,8 @@
           <w:rFonts w:ascii="Consolas" w:eastAsia="Times New Roman" w:hAnsi="Consolas" w:cs="Times New Roman"/>
           <w:color w:val="6A9955"/>
           <w:kern w:val="0"/>
-          <w:sz w:val="18"/>
-          <w:szCs w:val="18"/>
+          <w:sz w:val="20"/>
+          <w:szCs w:val="20"/>
           <w:lang w:eastAsia="es-ES"/>
           <w14:ligatures w14:val="none"/>
         </w:rPr>
@@ -32068,19 +32068,19 @@
           <w:rFonts w:ascii="Consolas" w:eastAsia="Times New Roman" w:hAnsi="Consolas" w:cs="Times New Roman"/>
           <w:color w:val="CCCCCC"/>
           <w:kern w:val="0"/>
-          <w:sz w:val="18"/>
-          <w:szCs w:val="18"/>
-          <w:lang w:eastAsia="es-ES"/>
-          <w14:ligatures w14:val="none"/>
-        </w:rPr>
-      </w:pPr>
-      <w:r>
-        <w:rPr>
-          <w:rFonts w:ascii="Consolas" w:eastAsia="Times New Roman" w:hAnsi="Consolas" w:cs="Times New Roman"/>
-          <w:color w:val="CCCCCC"/>
-          <w:kern w:val="0"/>
-          <w:sz w:val="18"/>
-          <w:szCs w:val="18"/>
+          <w:sz w:val="20"/>
+          <w:szCs w:val="20"/>
+          <w:lang w:eastAsia="es-ES"/>
+          <w14:ligatures w14:val="none"/>
+        </w:rPr>
+      </w:pPr>
+      <w:r>
+        <w:rPr>
+          <w:rFonts w:ascii="Consolas" w:eastAsia="Times New Roman" w:hAnsi="Consolas" w:cs="Times New Roman"/>
+          <w:color w:val="CCCCCC"/>
+          <w:kern w:val="0"/>
+          <w:sz w:val="20"/>
+          <w:szCs w:val="20"/>
           <w:lang w:eastAsia="es-ES"/>
           <w14:ligatures w14:val="none"/>
         </w:rPr>
@@ -32091,8 +32091,8 @@
           <w:rFonts w:ascii="Consolas" w:eastAsia="Times New Roman" w:hAnsi="Consolas" w:cs="Times New Roman"/>
           <w:color w:val="6A9955"/>
           <w:kern w:val="0"/>
-          <w:sz w:val="18"/>
-          <w:szCs w:val="18"/>
+          <w:sz w:val="20"/>
+          <w:szCs w:val="20"/>
           <w:lang w:eastAsia="es-ES"/>
           <w14:ligatures w14:val="none"/>
         </w:rPr>
@@ -32107,19 +32107,19 @@
           <w:rFonts w:ascii="Consolas" w:eastAsia="Times New Roman" w:hAnsi="Consolas" w:cs="Times New Roman"/>
           <w:color w:val="CCCCCC"/>
           <w:kern w:val="0"/>
-          <w:sz w:val="18"/>
-          <w:szCs w:val="18"/>
-          <w:lang w:eastAsia="es-ES"/>
-          <w14:ligatures w14:val="none"/>
-        </w:rPr>
-      </w:pPr>
-      <w:r>
-        <w:rPr>
-          <w:rFonts w:ascii="Consolas" w:eastAsia="Times New Roman" w:hAnsi="Consolas" w:cs="Times New Roman"/>
-          <w:color w:val="CCCCCC"/>
-          <w:kern w:val="0"/>
-          <w:sz w:val="18"/>
-          <w:szCs w:val="18"/>
+          <w:sz w:val="20"/>
+          <w:szCs w:val="20"/>
+          <w:lang w:eastAsia="es-ES"/>
+          <w14:ligatures w14:val="none"/>
+        </w:rPr>
+      </w:pPr>
+      <w:r>
+        <w:rPr>
+          <w:rFonts w:ascii="Consolas" w:eastAsia="Times New Roman" w:hAnsi="Consolas" w:cs="Times New Roman"/>
+          <w:color w:val="CCCCCC"/>
+          <w:kern w:val="0"/>
+          <w:sz w:val="20"/>
+          <w:szCs w:val="20"/>
           <w:lang w:eastAsia="es-ES"/>
           <w14:ligatures w14:val="none"/>
         </w:rPr>
@@ -32130,8 +32130,8 @@
           <w:rFonts w:ascii="Consolas" w:eastAsia="Times New Roman" w:hAnsi="Consolas" w:cs="Times New Roman"/>
           <w:color w:val="6A9955"/>
           <w:kern w:val="0"/>
-          <w:sz w:val="18"/>
-          <w:szCs w:val="18"/>
+          <w:sz w:val="20"/>
+          <w:szCs w:val="20"/>
           <w:lang w:eastAsia="es-ES"/>
           <w14:ligatures w14:val="none"/>
         </w:rPr>
@@ -32143,8 +32143,8 @@
           <w:rFonts w:ascii="Consolas" w:eastAsia="Times New Roman" w:hAnsi="Consolas" w:cs="Times New Roman"/>
           <w:color w:val="6A9955"/>
           <w:kern w:val="0"/>
-          <w:sz w:val="18"/>
-          <w:szCs w:val="18"/>
+          <w:sz w:val="20"/>
+          <w:szCs w:val="20"/>
           <w:lang w:eastAsia="es-ES"/>
           <w14:ligatures w14:val="none"/>
         </w:rPr>
@@ -32156,8 +32156,8 @@
           <w:rFonts w:ascii="Consolas" w:eastAsia="Times New Roman" w:hAnsi="Consolas" w:cs="Times New Roman"/>
           <w:color w:val="6A9955"/>
           <w:kern w:val="0"/>
-          <w:sz w:val="18"/>
-          <w:szCs w:val="18"/>
+          <w:sz w:val="20"/>
+          <w:szCs w:val="20"/>
           <w:lang w:eastAsia="es-ES"/>
           <w14:ligatures w14:val="none"/>
         </w:rPr>
@@ -32172,19 +32172,19 @@
           <w:rFonts w:ascii="Consolas" w:eastAsia="Times New Roman" w:hAnsi="Consolas" w:cs="Times New Roman"/>
           <w:color w:val="CCCCCC"/>
           <w:kern w:val="0"/>
-          <w:sz w:val="18"/>
-          <w:szCs w:val="18"/>
-          <w:lang w:eastAsia="es-ES"/>
-          <w14:ligatures w14:val="none"/>
-        </w:rPr>
-      </w:pPr>
-      <w:r>
-        <w:rPr>
-          <w:rFonts w:ascii="Consolas" w:eastAsia="Times New Roman" w:hAnsi="Consolas" w:cs="Times New Roman"/>
-          <w:color w:val="CCCCCC"/>
-          <w:kern w:val="0"/>
-          <w:sz w:val="18"/>
-          <w:szCs w:val="18"/>
+          <w:sz w:val="20"/>
+          <w:szCs w:val="20"/>
+          <w:lang w:eastAsia="es-ES"/>
+          <w14:ligatures w14:val="none"/>
+        </w:rPr>
+      </w:pPr>
+      <w:r>
+        <w:rPr>
+          <w:rFonts w:ascii="Consolas" w:eastAsia="Times New Roman" w:hAnsi="Consolas" w:cs="Times New Roman"/>
+          <w:color w:val="CCCCCC"/>
+          <w:kern w:val="0"/>
+          <w:sz w:val="20"/>
+          <w:szCs w:val="20"/>
           <w:lang w:eastAsia="es-ES"/>
           <w14:ligatures w14:val="none"/>
         </w:rPr>
@@ -32195,8 +32195,8 @@
           <w:rFonts w:ascii="Consolas" w:eastAsia="Times New Roman" w:hAnsi="Consolas" w:cs="Times New Roman"/>
           <w:color w:val="6A9955"/>
           <w:kern w:val="0"/>
-          <w:sz w:val="18"/>
-          <w:szCs w:val="18"/>
+          <w:sz w:val="20"/>
+          <w:szCs w:val="20"/>
           <w:lang w:eastAsia="es-ES"/>
           <w14:ligatures w14:val="none"/>
         </w:rPr>
@@ -32208,8 +32208,8 @@
           <w:rFonts w:ascii="Consolas" w:eastAsia="Times New Roman" w:hAnsi="Consolas" w:cs="Times New Roman"/>
           <w:color w:val="6A9955"/>
           <w:kern w:val="0"/>
-          <w:sz w:val="18"/>
-          <w:szCs w:val="18"/>
+          <w:sz w:val="20"/>
+          <w:szCs w:val="20"/>
           <w:lang w:eastAsia="es-ES"/>
           <w14:ligatures w14:val="none"/>
         </w:rPr>
@@ -32221,8 +32221,8 @@
           <w:rFonts w:ascii="Consolas" w:eastAsia="Times New Roman" w:hAnsi="Consolas" w:cs="Times New Roman"/>
           <w:color w:val="6A9955"/>
           <w:kern w:val="0"/>
-          <w:sz w:val="18"/>
-          <w:szCs w:val="18"/>
+          <w:sz w:val="20"/>
+          <w:szCs w:val="20"/>
           <w:lang w:eastAsia="es-ES"/>
           <w14:ligatures w14:val="none"/>
         </w:rPr>
@@ -32237,19 +32237,19 @@
           <w:rFonts w:ascii="Consolas" w:eastAsia="Times New Roman" w:hAnsi="Consolas" w:cs="Times New Roman"/>
           <w:color w:val="CCCCCC"/>
           <w:kern w:val="0"/>
-          <w:sz w:val="18"/>
-          <w:szCs w:val="18"/>
-          <w:lang w:eastAsia="es-ES"/>
-          <w14:ligatures w14:val="none"/>
-        </w:rPr>
-      </w:pPr>
-      <w:r>
-        <w:rPr>
-          <w:rFonts w:ascii="Consolas" w:eastAsia="Times New Roman" w:hAnsi="Consolas" w:cs="Times New Roman"/>
-          <w:color w:val="CCCCCC"/>
-          <w:kern w:val="0"/>
-          <w:sz w:val="18"/>
-          <w:szCs w:val="18"/>
+          <w:sz w:val="20"/>
+          <w:szCs w:val="20"/>
+          <w:lang w:eastAsia="es-ES"/>
+          <w14:ligatures w14:val="none"/>
+        </w:rPr>
+      </w:pPr>
+      <w:r>
+        <w:rPr>
+          <w:rFonts w:ascii="Consolas" w:eastAsia="Times New Roman" w:hAnsi="Consolas" w:cs="Times New Roman"/>
+          <w:color w:val="CCCCCC"/>
+          <w:kern w:val="0"/>
+          <w:sz w:val="20"/>
+          <w:szCs w:val="20"/>
           <w:lang w:eastAsia="es-ES"/>
           <w14:ligatures w14:val="none"/>
         </w:rPr>
@@ -32260,8 +32260,8 @@
           <w:rFonts w:ascii="Consolas" w:eastAsia="Times New Roman" w:hAnsi="Consolas" w:cs="Times New Roman"/>
           <w:color w:val="569CD6"/>
           <w:kern w:val="0"/>
-          <w:sz w:val="18"/>
-          <w:szCs w:val="18"/>
+          <w:sz w:val="20"/>
+          <w:szCs w:val="20"/>
           <w:lang w:eastAsia="es-ES"/>
           <w14:ligatures w14:val="none"/>
         </w:rPr>
@@ -32272,8 +32272,8 @@
           <w:rFonts w:ascii="Consolas" w:eastAsia="Times New Roman" w:hAnsi="Consolas" w:cs="Times New Roman"/>
           <w:color w:val="CCCCCC"/>
           <w:kern w:val="0"/>
-          <w:sz w:val="18"/>
-          <w:szCs w:val="18"/>
+          <w:sz w:val="20"/>
+          <w:szCs w:val="20"/>
           <w:lang w:eastAsia="es-ES"/>
           <w14:ligatures w14:val="none"/>
         </w:rPr>
@@ -32285,8 +32285,8 @@
           <w:rFonts w:ascii="Consolas" w:eastAsia="Times New Roman" w:hAnsi="Consolas" w:cs="Times New Roman"/>
           <w:color w:val="9CDCFE"/>
           <w:kern w:val="0"/>
-          <w:sz w:val="18"/>
-          <w:szCs w:val="18"/>
+          <w:sz w:val="20"/>
+          <w:szCs w:val="20"/>
           <w:lang w:eastAsia="es-ES"/>
           <w14:ligatures w14:val="none"/>
         </w:rPr>
@@ -32298,8 +32298,8 @@
           <w:rFonts w:ascii="Consolas" w:eastAsia="Times New Roman" w:hAnsi="Consolas" w:cs="Times New Roman"/>
           <w:color w:val="CCCCCC"/>
           <w:kern w:val="0"/>
-          <w:sz w:val="18"/>
-          <w:szCs w:val="18"/>
+          <w:sz w:val="20"/>
+          <w:szCs w:val="20"/>
           <w:lang w:eastAsia="es-ES"/>
           <w14:ligatures w14:val="none"/>
         </w:rPr>
@@ -32310,8 +32310,8 @@
           <w:rFonts w:ascii="Consolas" w:eastAsia="Times New Roman" w:hAnsi="Consolas" w:cs="Times New Roman"/>
           <w:color w:val="D4D4D4"/>
           <w:kern w:val="0"/>
-          <w:sz w:val="18"/>
-          <w:szCs w:val="18"/>
+          <w:sz w:val="20"/>
+          <w:szCs w:val="20"/>
           <w:lang w:eastAsia="es-ES"/>
           <w14:ligatures w14:val="none"/>
         </w:rPr>
@@ -32322,8 +32322,8 @@
           <w:rFonts w:ascii="Consolas" w:eastAsia="Times New Roman" w:hAnsi="Consolas" w:cs="Times New Roman"/>
           <w:color w:val="D16969"/>
           <w:kern w:val="0"/>
-          <w:sz w:val="18"/>
-          <w:szCs w:val="18"/>
+          <w:sz w:val="20"/>
+          <w:szCs w:val="20"/>
           <w:lang w:eastAsia="es-ES"/>
           <w14:ligatures w14:val="none"/>
         </w:rPr>
@@ -32334,8 +32334,8 @@
           <w:rFonts w:ascii="Consolas" w:eastAsia="Times New Roman" w:hAnsi="Consolas" w:cs="Times New Roman"/>
           <w:color w:val="DCDCAA"/>
           <w:kern w:val="0"/>
-          <w:sz w:val="18"/>
-          <w:szCs w:val="18"/>
+          <w:sz w:val="20"/>
+          <w:szCs w:val="20"/>
           <w:lang w:eastAsia="es-ES"/>
           <w14:ligatures w14:val="none"/>
         </w:rPr>
@@ -32346,8 +32346,8 @@
           <w:rFonts w:ascii="Consolas" w:eastAsia="Times New Roman" w:hAnsi="Consolas" w:cs="Times New Roman"/>
           <w:color w:val="D16969"/>
           <w:kern w:val="0"/>
-          <w:sz w:val="18"/>
-          <w:szCs w:val="18"/>
+          <w:sz w:val="20"/>
+          <w:szCs w:val="20"/>
           <w:lang w:eastAsia="es-ES"/>
           <w14:ligatures w14:val="none"/>
         </w:rPr>
@@ -32358,8 +32358,8 @@
           <w:rFonts w:ascii="Consolas" w:eastAsia="Times New Roman" w:hAnsi="Consolas" w:cs="Times New Roman"/>
           <w:color w:val="D7BA7D"/>
           <w:kern w:val="0"/>
-          <w:sz w:val="18"/>
-          <w:szCs w:val="18"/>
+          <w:sz w:val="20"/>
+          <w:szCs w:val="20"/>
           <w:lang w:eastAsia="es-ES"/>
           <w14:ligatures w14:val="none"/>
         </w:rPr>
@@ -32370,8 +32370,8 @@
           <w:rFonts w:ascii="Consolas" w:eastAsia="Times New Roman" w:hAnsi="Consolas" w:cs="Times New Roman"/>
           <w:color w:val="D16969"/>
           <w:kern w:val="0"/>
-          <w:sz w:val="18"/>
-          <w:szCs w:val="18"/>
+          <w:sz w:val="20"/>
+          <w:szCs w:val="20"/>
           <w:lang w:eastAsia="es-ES"/>
           <w14:ligatures w14:val="none"/>
         </w:rPr>
@@ -32382,8 +32382,8 @@
           <w:rFonts w:ascii="Consolas" w:eastAsia="Times New Roman" w:hAnsi="Consolas" w:cs="Times New Roman"/>
           <w:color w:val="CE9178"/>
           <w:kern w:val="0"/>
-          <w:sz w:val="18"/>
-          <w:szCs w:val="18"/>
+          <w:sz w:val="20"/>
+          <w:szCs w:val="20"/>
           <w:lang w:eastAsia="es-ES"/>
           <w14:ligatures w14:val="none"/>
         </w:rPr>
@@ -32394,8 +32394,8 @@
           <w:rFonts w:ascii="Consolas" w:eastAsia="Times New Roman" w:hAnsi="Consolas" w:cs="Times New Roman"/>
           <w:color w:val="D16969"/>
           <w:kern w:val="0"/>
-          <w:sz w:val="18"/>
-          <w:szCs w:val="18"/>
+          <w:sz w:val="20"/>
+          <w:szCs w:val="20"/>
           <w:lang w:eastAsia="es-ES"/>
           <w14:ligatures w14:val="none"/>
         </w:rPr>
@@ -32406,8 +32406,8 @@
           <w:rFonts w:ascii="Consolas" w:eastAsia="Times New Roman" w:hAnsi="Consolas" w:cs="Times New Roman"/>
           <w:color w:val="CE9178"/>
           <w:kern w:val="0"/>
-          <w:sz w:val="18"/>
-          <w:szCs w:val="18"/>
+          <w:sz w:val="20"/>
+          <w:szCs w:val="20"/>
           <w:lang w:eastAsia="es-ES"/>
           <w14:ligatures w14:val="none"/>
         </w:rPr>
@@ -32418,8 +32418,8 @@
           <w:rFonts w:ascii="Consolas" w:eastAsia="Times New Roman" w:hAnsi="Consolas" w:cs="Times New Roman"/>
           <w:color w:val="D7BA7D"/>
           <w:kern w:val="0"/>
-          <w:sz w:val="18"/>
-          <w:szCs w:val="18"/>
+          <w:sz w:val="20"/>
+          <w:szCs w:val="20"/>
           <w:lang w:eastAsia="es-ES"/>
           <w14:ligatures w14:val="none"/>
         </w:rPr>
@@ -32430,8 +32430,8 @@
           <w:rFonts w:ascii="Consolas" w:eastAsia="Times New Roman" w:hAnsi="Consolas" w:cs="Times New Roman"/>
           <w:color w:val="DCDCAA"/>
           <w:kern w:val="0"/>
-          <w:sz w:val="18"/>
-          <w:szCs w:val="18"/>
+          <w:sz w:val="20"/>
+          <w:szCs w:val="20"/>
           <w:lang w:eastAsia="es-ES"/>
           <w14:ligatures w14:val="none"/>
         </w:rPr>
@@ -32442,8 +32442,8 @@
           <w:rFonts w:ascii="Consolas" w:eastAsia="Times New Roman" w:hAnsi="Consolas" w:cs="Times New Roman"/>
           <w:color w:val="D16969"/>
           <w:kern w:val="0"/>
-          <w:sz w:val="18"/>
-          <w:szCs w:val="18"/>
+          <w:sz w:val="20"/>
+          <w:szCs w:val="20"/>
           <w:lang w:eastAsia="es-ES"/>
           <w14:ligatures w14:val="none"/>
         </w:rPr>
@@ -32455,8 +32455,8 @@
           <w:rFonts w:ascii="Consolas" w:eastAsia="Times New Roman" w:hAnsi="Consolas" w:cs="Times New Roman"/>
           <w:color w:val="569CD6"/>
           <w:kern w:val="0"/>
-          <w:sz w:val="18"/>
-          <w:szCs w:val="18"/>
+          <w:sz w:val="20"/>
+          <w:szCs w:val="20"/>
           <w:lang w:eastAsia="es-ES"/>
           <w14:ligatures w14:val="none"/>
         </w:rPr>
@@ -32468,8 +32468,8 @@
           <w:rFonts w:ascii="Consolas" w:eastAsia="Times New Roman" w:hAnsi="Consolas" w:cs="Times New Roman"/>
           <w:color w:val="CCCCCC"/>
           <w:kern w:val="0"/>
-          <w:sz w:val="18"/>
-          <w:szCs w:val="18"/>
+          <w:sz w:val="20"/>
+          <w:szCs w:val="20"/>
           <w:lang w:eastAsia="es-ES"/>
           <w14:ligatures w14:val="none"/>
         </w:rPr>
@@ -32484,8 +32484,8 @@
           <w:rFonts w:ascii="Consolas" w:eastAsia="Times New Roman" w:hAnsi="Consolas" w:cs="Times New Roman"/>
           <w:color w:val="CCCCCC"/>
           <w:kern w:val="0"/>
-          <w:sz w:val="18"/>
-          <w:szCs w:val="18"/>
+          <w:sz w:val="20"/>
+          <w:szCs w:val="20"/>
           <w:lang w:eastAsia="es-ES"/>
           <w14:ligatures w14:val="none"/>
         </w:rPr>
@@ -32520,19 +32520,19 @@
           <w:rFonts w:ascii="Consolas" w:eastAsia="Times New Roman" w:hAnsi="Consolas" w:cs="Times New Roman"/>
           <w:color w:val="CCCCCC"/>
           <w:kern w:val="0"/>
-          <w:sz w:val="18"/>
-          <w:szCs w:val="18"/>
-          <w:lang w:eastAsia="es-ES"/>
-          <w14:ligatures w14:val="none"/>
-        </w:rPr>
-      </w:pPr>
-      <w:r>
-        <w:rPr>
-          <w:rFonts w:ascii="Consolas" w:eastAsia="Times New Roman" w:hAnsi="Consolas" w:cs="Times New Roman"/>
-          <w:color w:val="CCCCCC"/>
-          <w:kern w:val="0"/>
-          <w:sz w:val="18"/>
-          <w:szCs w:val="18"/>
+          <w:sz w:val="20"/>
+          <w:szCs w:val="20"/>
+          <w:lang w:eastAsia="es-ES"/>
+          <w14:ligatures w14:val="none"/>
+        </w:rPr>
+      </w:pPr>
+      <w:r>
+        <w:rPr>
+          <w:rFonts w:ascii="Consolas" w:eastAsia="Times New Roman" w:hAnsi="Consolas" w:cs="Times New Roman"/>
+          <w:color w:val="CCCCCC"/>
+          <w:kern w:val="0"/>
+          <w:sz w:val="20"/>
+          <w:szCs w:val="20"/>
           <w:lang w:eastAsia="es-ES"/>
           <w14:ligatures w14:val="none"/>
         </w:rPr>
@@ -32547,8 +32547,8 @@
           <w:rFonts w:ascii="Consolas" w:eastAsia="Times New Roman" w:hAnsi="Consolas" w:cs="Times New Roman"/>
           <w:color w:val="CCCCCC"/>
           <w:kern w:val="0"/>
-          <w:sz w:val="18"/>
-          <w:szCs w:val="18"/>
+          <w:sz w:val="20"/>
+          <w:szCs w:val="20"/>
           <w:lang w:eastAsia="es-ES"/>
           <w14:ligatures w14:val="none"/>
         </w:rPr>
@@ -32558,8 +32558,8 @@
           <w:rFonts w:ascii="Consolas" w:eastAsia="Times New Roman" w:hAnsi="Consolas" w:cs="Times New Roman"/>
           <w:color w:val="C586C0"/>
           <w:kern w:val="0"/>
-          <w:sz w:val="18"/>
-          <w:szCs w:val="18"/>
+          <w:sz w:val="20"/>
+          <w:szCs w:val="20"/>
           <w:lang w:eastAsia="es-ES"/>
           <w14:ligatures w14:val="none"/>
         </w:rPr>
@@ -32571,8 +32571,8 @@
           <w:rFonts w:ascii="Consolas" w:eastAsia="Times New Roman" w:hAnsi="Consolas" w:cs="Times New Roman"/>
           <w:color w:val="C586C0"/>
           <w:kern w:val="0"/>
-          <w:sz w:val="18"/>
-          <w:szCs w:val="18"/>
+          <w:sz w:val="20"/>
+          <w:szCs w:val="20"/>
           <w:lang w:eastAsia="es-ES"/>
           <w14:ligatures w14:val="none"/>
         </w:rPr>
@@ -32584,8 +32584,8 @@
           <w:rFonts w:ascii="Consolas" w:eastAsia="Times New Roman" w:hAnsi="Consolas" w:cs="Times New Roman"/>
           <w:color w:val="CCCCCC"/>
           <w:kern w:val="0"/>
-          <w:sz w:val="18"/>
-          <w:szCs w:val="18"/>
+          <w:sz w:val="20"/>
+          <w:szCs w:val="20"/>
           <w:lang w:eastAsia="es-ES"/>
           <w14:ligatures w14:val="none"/>
         </w:rPr>
@@ -32596,8 +32596,8 @@
           <w:rFonts w:ascii="Consolas" w:eastAsia="Times New Roman" w:hAnsi="Consolas" w:cs="Times New Roman"/>
           <w:color w:val="D4D4D4"/>
           <w:kern w:val="0"/>
-          <w:sz w:val="18"/>
-          <w:szCs w:val="18"/>
+          <w:sz w:val="20"/>
+          <w:szCs w:val="20"/>
           <w:lang w:eastAsia="es-ES"/>
           <w14:ligatures w14:val="none"/>
         </w:rPr>
@@ -32609,8 +32609,8 @@
           <w:rFonts w:ascii="Consolas" w:eastAsia="Times New Roman" w:hAnsi="Consolas" w:cs="Times New Roman"/>
           <w:color w:val="9CDCFE"/>
           <w:kern w:val="0"/>
-          <w:sz w:val="18"/>
-          <w:szCs w:val="18"/>
+          <w:sz w:val="20"/>
+          <w:szCs w:val="20"/>
           <w:lang w:eastAsia="es-ES"/>
           <w14:ligatures w14:val="none"/>
         </w:rPr>
@@ -32621,8 +32621,8 @@
           <w:rFonts w:ascii="Consolas" w:eastAsia="Times New Roman" w:hAnsi="Consolas" w:cs="Times New Roman"/>
           <w:color w:val="CCCCCC"/>
           <w:kern w:val="0"/>
-          <w:sz w:val="18"/>
-          <w:szCs w:val="18"/>
+          <w:sz w:val="20"/>
+          <w:szCs w:val="20"/>
           <w:lang w:eastAsia="es-ES"/>
           <w14:ligatures w14:val="none"/>
         </w:rPr>
@@ -32633,8 +32633,8 @@
           <w:rFonts w:ascii="Consolas" w:eastAsia="Times New Roman" w:hAnsi="Consolas" w:cs="Times New Roman"/>
           <w:color w:val="DCDCAA"/>
           <w:kern w:val="0"/>
-          <w:sz w:val="18"/>
-          <w:szCs w:val="18"/>
+          <w:sz w:val="20"/>
+          <w:szCs w:val="20"/>
           <w:lang w:eastAsia="es-ES"/>
           <w14:ligatures w14:val="none"/>
         </w:rPr>
@@ -32646,8 +32646,8 @@
           <w:rFonts w:ascii="Consolas" w:eastAsia="Times New Roman" w:hAnsi="Consolas" w:cs="Times New Roman"/>
           <w:color w:val="CCCCCC"/>
           <w:kern w:val="0"/>
-          <w:sz w:val="18"/>
-          <w:szCs w:val="18"/>
+          <w:sz w:val="20"/>
+          <w:szCs w:val="20"/>
           <w:lang w:eastAsia="es-ES"/>
           <w14:ligatures w14:val="none"/>
         </w:rPr>
@@ -32659,8 +32659,8 @@
           <w:rFonts w:ascii="Consolas" w:eastAsia="Times New Roman" w:hAnsi="Consolas" w:cs="Times New Roman"/>
           <w:color w:val="9CDCFE"/>
           <w:kern w:val="0"/>
-          <w:sz w:val="18"/>
-          <w:szCs w:val="18"/>
+          <w:sz w:val="20"/>
+          <w:szCs w:val="20"/>
           <w:lang w:eastAsia="es-ES"/>
           <w14:ligatures w14:val="none"/>
         </w:rPr>
@@ -32672,8 +32672,8 @@
           <w:rFonts w:ascii="Consolas" w:eastAsia="Times New Roman" w:hAnsi="Consolas" w:cs="Times New Roman"/>
           <w:color w:val="CCCCCC"/>
           <w:kern w:val="0"/>
-          <w:sz w:val="18"/>
-          <w:szCs w:val="18"/>
+          <w:sz w:val="20"/>
+          <w:szCs w:val="20"/>
           <w:lang w:eastAsia="es-ES"/>
           <w14:ligatures w14:val="none"/>
         </w:rPr>
@@ -32688,19 +32688,19 @@
           <w:rFonts w:ascii="Consolas" w:eastAsia="Times New Roman" w:hAnsi="Consolas" w:cs="Times New Roman"/>
           <w:color w:val="CCCCCC"/>
           <w:kern w:val="0"/>
-          <w:sz w:val="18"/>
-          <w:szCs w:val="18"/>
-          <w:lang w:eastAsia="es-ES"/>
-          <w14:ligatures w14:val="none"/>
-        </w:rPr>
-      </w:pPr>
-      <w:r>
-        <w:rPr>
-          <w:rFonts w:ascii="Consolas" w:eastAsia="Times New Roman" w:hAnsi="Consolas" w:cs="Times New Roman"/>
-          <w:color w:val="CCCCCC"/>
-          <w:kern w:val="0"/>
-          <w:sz w:val="18"/>
-          <w:szCs w:val="18"/>
+          <w:sz w:val="20"/>
+          <w:szCs w:val="20"/>
+          <w:lang w:eastAsia="es-ES"/>
+          <w14:ligatures w14:val="none"/>
+        </w:rPr>
+      </w:pPr>
+      <w:r>
+        <w:rPr>
+          <w:rFonts w:ascii="Consolas" w:eastAsia="Times New Roman" w:hAnsi="Consolas" w:cs="Times New Roman"/>
+          <w:color w:val="CCCCCC"/>
+          <w:kern w:val="0"/>
+          <w:sz w:val="20"/>
+          <w:szCs w:val="20"/>
           <w:lang w:eastAsia="es-ES"/>
           <w14:ligatures w14:val="none"/>
         </w:rPr>
@@ -32712,8 +32712,8 @@
           <w:rFonts w:ascii="Consolas" w:eastAsia="Times New Roman" w:hAnsi="Consolas" w:cs="Times New Roman"/>
           <w:color w:val="9CDCFE"/>
           <w:kern w:val="0"/>
-          <w:sz w:val="18"/>
-          <w:szCs w:val="18"/>
+          <w:sz w:val="20"/>
+          <w:szCs w:val="20"/>
           <w:lang w:eastAsia="es-ES"/>
           <w14:ligatures w14:val="none"/>
         </w:rPr>
@@ -32724,8 +32724,8 @@
           <w:rFonts w:ascii="Consolas" w:eastAsia="Times New Roman" w:hAnsi="Consolas" w:cs="Times New Roman"/>
           <w:color w:val="CCCCCC"/>
           <w:kern w:val="0"/>
-          <w:sz w:val="18"/>
-          <w:szCs w:val="18"/>
+          <w:sz w:val="20"/>
+          <w:szCs w:val="20"/>
           <w:lang w:eastAsia="es-ES"/>
           <w14:ligatures w14:val="none"/>
         </w:rPr>
@@ -32736,8 +32736,8 @@
           <w:rFonts w:ascii="Consolas" w:eastAsia="Times New Roman" w:hAnsi="Consolas" w:cs="Times New Roman"/>
           <w:color w:val="4FC1FF"/>
           <w:kern w:val="0"/>
-          <w:sz w:val="18"/>
-          <w:szCs w:val="18"/>
+          <w:sz w:val="20"/>
+          <w:szCs w:val="20"/>
           <w:lang w:eastAsia="es-ES"/>
           <w14:ligatures w14:val="none"/>
         </w:rPr>
@@ -32748,8 +32748,8 @@
           <w:rFonts w:ascii="Consolas" w:eastAsia="Times New Roman" w:hAnsi="Consolas" w:cs="Times New Roman"/>
           <w:color w:val="CCCCCC"/>
           <w:kern w:val="0"/>
-          <w:sz w:val="18"/>
-          <w:szCs w:val="18"/>
+          <w:sz w:val="20"/>
+          <w:szCs w:val="20"/>
           <w:lang w:eastAsia="es-ES"/>
           <w14:ligatures w14:val="none"/>
         </w:rPr>
@@ -32760,8 +32760,8 @@
           <w:rFonts w:ascii="Consolas" w:eastAsia="Times New Roman" w:hAnsi="Consolas" w:cs="Times New Roman"/>
           <w:color w:val="9CDCFE"/>
           <w:kern w:val="0"/>
-          <w:sz w:val="18"/>
-          <w:szCs w:val="18"/>
+          <w:sz w:val="20"/>
+          <w:szCs w:val="20"/>
           <w:lang w:eastAsia="es-ES"/>
           <w14:ligatures w14:val="none"/>
         </w:rPr>
@@ -32772,8 +32772,8 @@
           <w:rFonts w:ascii="Consolas" w:eastAsia="Times New Roman" w:hAnsi="Consolas" w:cs="Times New Roman"/>
           <w:color w:val="CCCCCC"/>
           <w:kern w:val="0"/>
-          <w:sz w:val="18"/>
-          <w:szCs w:val="18"/>
+          <w:sz w:val="20"/>
+          <w:szCs w:val="20"/>
           <w:lang w:eastAsia="es-ES"/>
           <w14:ligatures w14:val="none"/>
         </w:rPr>
@@ -32784,8 +32784,8 @@
           <w:rFonts w:ascii="Consolas" w:eastAsia="Times New Roman" w:hAnsi="Consolas" w:cs="Times New Roman"/>
           <w:color w:val="9CDCFE"/>
           <w:kern w:val="0"/>
-          <w:sz w:val="18"/>
-          <w:szCs w:val="18"/>
+          <w:sz w:val="20"/>
+          <w:szCs w:val="20"/>
           <w:lang w:eastAsia="es-ES"/>
           <w14:ligatures w14:val="none"/>
         </w:rPr>
@@ -32797,8 +32797,8 @@
           <w:rFonts w:ascii="Consolas" w:eastAsia="Times New Roman" w:hAnsi="Consolas" w:cs="Times New Roman"/>
           <w:color w:val="CCCCCC"/>
           <w:kern w:val="0"/>
-          <w:sz w:val="18"/>
-          <w:szCs w:val="18"/>
+          <w:sz w:val="20"/>
+          <w:szCs w:val="20"/>
           <w:lang w:eastAsia="es-ES"/>
           <w14:ligatures w14:val="none"/>
         </w:rPr>
@@ -32809,8 +32809,8 @@
           <w:rFonts w:ascii="Consolas" w:eastAsia="Times New Roman" w:hAnsi="Consolas" w:cs="Times New Roman"/>
           <w:color w:val="D4D4D4"/>
           <w:kern w:val="0"/>
-          <w:sz w:val="18"/>
-          <w:szCs w:val="18"/>
+          <w:sz w:val="20"/>
+          <w:szCs w:val="20"/>
           <w:lang w:eastAsia="es-ES"/>
           <w14:ligatures w14:val="none"/>
         </w:rPr>
@@ -32821,8 +32821,8 @@
           <w:rFonts w:ascii="Consolas" w:eastAsia="Times New Roman" w:hAnsi="Consolas" w:cs="Times New Roman"/>
           <w:color w:val="CCCCCC"/>
           <w:kern w:val="0"/>
-          <w:sz w:val="18"/>
-          <w:szCs w:val="18"/>
+          <w:sz w:val="20"/>
+          <w:szCs w:val="20"/>
           <w:lang w:eastAsia="es-ES"/>
           <w14:ligatures w14:val="none"/>
         </w:rPr>
@@ -32833,8 +32833,8 @@
           <w:rFonts w:ascii="Consolas" w:eastAsia="Times New Roman" w:hAnsi="Consolas" w:cs="Times New Roman"/>
           <w:color w:val="CE9178"/>
           <w:kern w:val="0"/>
-          <w:sz w:val="18"/>
-          <w:szCs w:val="18"/>
+          <w:sz w:val="20"/>
+          <w:szCs w:val="20"/>
           <w:lang w:eastAsia="es-ES"/>
           <w14:ligatures w14:val="none"/>
         </w:rPr>
@@ -32845,8 +32845,8 @@
           <w:rFonts w:ascii="Consolas" w:eastAsia="Times New Roman" w:hAnsi="Consolas" w:cs="Times New Roman"/>
           <w:color w:val="CCCCCC"/>
           <w:kern w:val="0"/>
-          <w:sz w:val="18"/>
-          <w:szCs w:val="18"/>
+          <w:sz w:val="20"/>
+          <w:szCs w:val="20"/>
           <w:lang w:eastAsia="es-ES"/>
           <w14:ligatures w14:val="none"/>
         </w:rPr>
@@ -32861,8 +32861,8 @@
           <w:rFonts w:ascii="Consolas" w:eastAsia="Times New Roman" w:hAnsi="Consolas" w:cs="Times New Roman"/>
           <w:color w:val="CCCCCC"/>
           <w:kern w:val="0"/>
-          <w:sz w:val="18"/>
-          <w:szCs w:val="18"/>
+          <w:sz w:val="20"/>
+          <w:szCs w:val="20"/>
           <w:lang w:eastAsia="es-ES"/>
           <w14:ligatures w14:val="none"/>
         </w:rPr>
@@ -32876,19 +32876,19 @@
           <w:rFonts w:ascii="Consolas" w:eastAsia="Times New Roman" w:hAnsi="Consolas" w:cs="Times New Roman"/>
           <w:color w:val="CCCCCC"/>
           <w:kern w:val="0"/>
-          <w:sz w:val="18"/>
-          <w:szCs w:val="18"/>
-          <w:lang w:eastAsia="es-ES"/>
-          <w14:ligatures w14:val="none"/>
-        </w:rPr>
-      </w:pPr>
-      <w:r>
-        <w:rPr>
-          <w:rFonts w:ascii="Consolas" w:eastAsia="Times New Roman" w:hAnsi="Consolas" w:cs="Times New Roman"/>
-          <w:color w:val="CCCCCC"/>
-          <w:kern w:val="0"/>
-          <w:sz w:val="18"/>
-          <w:szCs w:val="18"/>
+          <w:sz w:val="20"/>
+          <w:szCs w:val="20"/>
+          <w:lang w:eastAsia="es-ES"/>
+          <w14:ligatures w14:val="none"/>
+        </w:rPr>
+      </w:pPr>
+      <w:r>
+        <w:rPr>
+          <w:rFonts w:ascii="Consolas" w:eastAsia="Times New Roman" w:hAnsi="Consolas" w:cs="Times New Roman"/>
+          <w:color w:val="CCCCCC"/>
+          <w:kern w:val="0"/>
+          <w:sz w:val="20"/>
+          <w:szCs w:val="20"/>
           <w:lang w:eastAsia="es-ES"/>
           <w14:ligatures w14:val="none"/>
         </w:rPr>
@@ -32899,8 +32899,8 @@
           <w:rFonts w:ascii="Consolas" w:eastAsia="Times New Roman" w:hAnsi="Consolas" w:cs="Times New Roman"/>
           <w:color w:val="569CD6"/>
           <w:kern w:val="0"/>
-          <w:sz w:val="18"/>
-          <w:szCs w:val="18"/>
+          <w:sz w:val="20"/>
+          <w:szCs w:val="20"/>
           <w:lang w:eastAsia="es-ES"/>
           <w14:ligatures w14:val="none"/>
         </w:rPr>
@@ -32911,8 +32911,8 @@
           <w:rFonts w:ascii="Consolas" w:eastAsia="Times New Roman" w:hAnsi="Consolas" w:cs="Times New Roman"/>
           <w:color w:val="CCCCCC"/>
           <w:kern w:val="0"/>
-          <w:sz w:val="18"/>
-          <w:szCs w:val="18"/>
+          <w:sz w:val="20"/>
+          <w:szCs w:val="20"/>
           <w:lang w:eastAsia="es-ES"/>
           <w14:ligatures w14:val="none"/>
         </w:rPr>
@@ -32924,8 +32924,8 @@
           <w:rFonts w:ascii="Consolas" w:eastAsia="Times New Roman" w:hAnsi="Consolas" w:cs="Times New Roman"/>
           <w:color w:val="9CDCFE"/>
           <w:kern w:val="0"/>
-          <w:sz w:val="18"/>
-          <w:szCs w:val="18"/>
+          <w:sz w:val="20"/>
+          <w:szCs w:val="20"/>
           <w:lang w:eastAsia="es-ES"/>
           <w14:ligatures w14:val="none"/>
         </w:rPr>
@@ -32937,8 +32937,8 @@
           <w:rFonts w:ascii="Consolas" w:eastAsia="Times New Roman" w:hAnsi="Consolas" w:cs="Times New Roman"/>
           <w:color w:val="CCCCCC"/>
           <w:kern w:val="0"/>
-          <w:sz w:val="18"/>
-          <w:szCs w:val="18"/>
+          <w:sz w:val="20"/>
+          <w:szCs w:val="20"/>
           <w:lang w:eastAsia="es-ES"/>
           <w14:ligatures w14:val="none"/>
         </w:rPr>
@@ -32949,8 +32949,8 @@
           <w:rFonts w:ascii="Consolas" w:eastAsia="Times New Roman" w:hAnsi="Consolas" w:cs="Times New Roman"/>
           <w:color w:val="D4D4D4"/>
           <w:kern w:val="0"/>
-          <w:sz w:val="18"/>
-          <w:szCs w:val="18"/>
+          <w:sz w:val="20"/>
+          <w:szCs w:val="20"/>
           <w:lang w:eastAsia="es-ES"/>
           <w14:ligatures w14:val="none"/>
         </w:rPr>
@@ -32961,8 +32961,8 @@
           <w:rFonts w:ascii="Consolas" w:eastAsia="Times New Roman" w:hAnsi="Consolas" w:cs="Times New Roman"/>
           <w:color w:val="CCCCCC"/>
           <w:kern w:val="0"/>
-          <w:sz w:val="18"/>
-          <w:szCs w:val="18"/>
+          <w:sz w:val="20"/>
+          <w:szCs w:val="20"/>
           <w:lang w:eastAsia="es-ES"/>
           <w14:ligatures w14:val="none"/>
         </w:rPr>
@@ -32973,8 +32973,8 @@
           <w:rFonts w:ascii="Consolas" w:eastAsia="Times New Roman" w:hAnsi="Consolas" w:cs="Times New Roman"/>
           <w:color w:val="CE9178"/>
           <w:kern w:val="0"/>
-          <w:sz w:val="18"/>
-          <w:szCs w:val="18"/>
+          <w:sz w:val="20"/>
+          <w:szCs w:val="20"/>
           <w:lang w:eastAsia="es-ES"/>
           <w14:ligatures w14:val="none"/>
         </w:rPr>
@@ -32985,8 +32985,8 @@
           <w:rFonts w:ascii="Consolas" w:eastAsia="Times New Roman" w:hAnsi="Consolas" w:cs="Times New Roman"/>
           <w:color w:val="569CD6"/>
           <w:kern w:val="0"/>
-          <w:sz w:val="18"/>
-          <w:szCs w:val="18"/>
+          <w:sz w:val="20"/>
+          <w:szCs w:val="20"/>
           <w:lang w:eastAsia="es-ES"/>
           <w14:ligatures w14:val="none"/>
         </w:rPr>
@@ -32998,8 +32998,8 @@
           <w:rFonts w:ascii="Consolas" w:eastAsia="Times New Roman" w:hAnsi="Consolas" w:cs="Times New Roman"/>
           <w:color w:val="9CDCFE"/>
           <w:kern w:val="0"/>
-          <w:sz w:val="18"/>
-          <w:szCs w:val="18"/>
+          <w:sz w:val="20"/>
+          <w:szCs w:val="20"/>
           <w:lang w:eastAsia="es-ES"/>
           <w14:ligatures w14:val="none"/>
         </w:rPr>
@@ -33011,8 +33011,8 @@
           <w:rFonts w:ascii="Consolas" w:eastAsia="Times New Roman" w:hAnsi="Consolas" w:cs="Times New Roman"/>
           <w:color w:val="569CD6"/>
           <w:kern w:val="0"/>
-          <w:sz w:val="18"/>
-          <w:szCs w:val="18"/>
+          <w:sz w:val="20"/>
+          <w:szCs w:val="20"/>
           <w:lang w:eastAsia="es-ES"/>
           <w14:ligatures w14:val="none"/>
         </w:rPr>
@@ -33023,8 +33023,8 @@
           <w:rFonts w:ascii="Consolas" w:eastAsia="Times New Roman" w:hAnsi="Consolas" w:cs="Times New Roman"/>
           <w:color w:val="CE9178"/>
           <w:kern w:val="0"/>
-          <w:sz w:val="18"/>
-          <w:szCs w:val="18"/>
+          <w:sz w:val="20"/>
+          <w:szCs w:val="20"/>
           <w:lang w:eastAsia="es-ES"/>
           <w14:ligatures w14:val="none"/>
         </w:rPr>
@@ -33035,8 +33035,8 @@
           <w:rFonts w:ascii="Consolas" w:eastAsia="Times New Roman" w:hAnsi="Consolas" w:cs="Times New Roman"/>
           <w:color w:val="CCCCCC"/>
           <w:kern w:val="0"/>
-          <w:sz w:val="18"/>
-          <w:szCs w:val="18"/>
+          <w:sz w:val="20"/>
+          <w:szCs w:val="20"/>
           <w:lang w:eastAsia="es-ES"/>
           <w14:ligatures w14:val="none"/>
         </w:rPr>
@@ -33051,19 +33051,19 @@
           <w:rFonts w:ascii="Consolas" w:eastAsia="Times New Roman" w:hAnsi="Consolas" w:cs="Times New Roman"/>
           <w:color w:val="CCCCCC"/>
           <w:kern w:val="0"/>
-          <w:sz w:val="18"/>
-          <w:szCs w:val="18"/>
-          <w:lang w:eastAsia="es-ES"/>
-          <w14:ligatures w14:val="none"/>
-        </w:rPr>
-      </w:pPr>
-      <w:r>
-        <w:rPr>
-          <w:rFonts w:ascii="Consolas" w:eastAsia="Times New Roman" w:hAnsi="Consolas" w:cs="Times New Roman"/>
-          <w:color w:val="CCCCCC"/>
-          <w:kern w:val="0"/>
-          <w:sz w:val="18"/>
-          <w:szCs w:val="18"/>
+          <w:sz w:val="20"/>
+          <w:szCs w:val="20"/>
+          <w:lang w:eastAsia="es-ES"/>
+          <w14:ligatures w14:val="none"/>
+        </w:rPr>
+      </w:pPr>
+      <w:r>
+        <w:rPr>
+          <w:rFonts w:ascii="Consolas" w:eastAsia="Times New Roman" w:hAnsi="Consolas" w:cs="Times New Roman"/>
+          <w:color w:val="CCCCCC"/>
+          <w:kern w:val="0"/>
+          <w:sz w:val="20"/>
+          <w:szCs w:val="20"/>
           <w:lang w:eastAsia="es-ES"/>
           <w14:ligatures w14:val="none"/>
         </w:rPr>
@@ -33074,8 +33074,8 @@
           <w:rFonts w:ascii="Consolas" w:eastAsia="Times New Roman" w:hAnsi="Consolas" w:cs="Times New Roman"/>
           <w:color w:val="569CD6"/>
           <w:kern w:val="0"/>
-          <w:sz w:val="18"/>
-          <w:szCs w:val="18"/>
+          <w:sz w:val="20"/>
+          <w:szCs w:val="20"/>
           <w:lang w:eastAsia="es-ES"/>
           <w14:ligatures w14:val="none"/>
         </w:rPr>
@@ -33086,8 +33086,8 @@
           <w:rFonts w:ascii="Consolas" w:eastAsia="Times New Roman" w:hAnsi="Consolas" w:cs="Times New Roman"/>
           <w:color w:val="CCCCCC"/>
           <w:kern w:val="0"/>
-          <w:sz w:val="18"/>
-          <w:szCs w:val="18"/>
+          <w:sz w:val="20"/>
+          <w:szCs w:val="20"/>
           <w:lang w:eastAsia="es-ES"/>
           <w14:ligatures w14:val="none"/>
         </w:rPr>
@@ -33098,8 +33098,8 @@
           <w:rFonts w:ascii="Consolas" w:eastAsia="Times New Roman" w:hAnsi="Consolas" w:cs="Times New Roman"/>
           <w:color w:val="9CDCFE"/>
           <w:kern w:val="0"/>
-          <w:sz w:val="18"/>
-          <w:szCs w:val="18"/>
+          <w:sz w:val="20"/>
+          <w:szCs w:val="20"/>
           <w:lang w:eastAsia="es-ES"/>
           <w14:ligatures w14:val="none"/>
         </w:rPr>
@@ -33110,8 +33110,8 @@
           <w:rFonts w:ascii="Consolas" w:eastAsia="Times New Roman" w:hAnsi="Consolas" w:cs="Times New Roman"/>
           <w:color w:val="CCCCCC"/>
           <w:kern w:val="0"/>
-          <w:sz w:val="18"/>
-          <w:szCs w:val="18"/>
+          <w:sz w:val="20"/>
+          <w:szCs w:val="20"/>
           <w:lang w:eastAsia="es-ES"/>
           <w14:ligatures w14:val="none"/>
         </w:rPr>
@@ -33122,8 +33122,8 @@
           <w:rFonts w:ascii="Consolas" w:eastAsia="Times New Roman" w:hAnsi="Consolas" w:cs="Times New Roman"/>
           <w:color w:val="D4D4D4"/>
           <w:kern w:val="0"/>
-          <w:sz w:val="18"/>
-          <w:szCs w:val="18"/>
+          <w:sz w:val="20"/>
+          <w:szCs w:val="20"/>
           <w:lang w:eastAsia="es-ES"/>
           <w14:ligatures w14:val="none"/>
         </w:rPr>
@@ -33134,8 +33134,8 @@
           <w:rFonts w:ascii="Consolas" w:eastAsia="Times New Roman" w:hAnsi="Consolas" w:cs="Times New Roman"/>
           <w:color w:val="CCCCCC"/>
           <w:kern w:val="0"/>
-          <w:sz w:val="18"/>
-          <w:szCs w:val="18"/>
+          <w:sz w:val="20"/>
+          <w:szCs w:val="20"/>
           <w:lang w:eastAsia="es-ES"/>
           <w14:ligatures w14:val="none"/>
         </w:rPr>
@@ -33146,8 +33146,8 @@
           <w:rFonts w:ascii="Consolas" w:eastAsia="Times New Roman" w:hAnsi="Consolas" w:cs="Times New Roman"/>
           <w:color w:val="9CDCFE"/>
           <w:kern w:val="0"/>
-          <w:sz w:val="18"/>
-          <w:szCs w:val="18"/>
+          <w:sz w:val="20"/>
+          <w:szCs w:val="20"/>
           <w:lang w:eastAsia="es-ES"/>
           <w14:ligatures w14:val="none"/>
         </w:rPr>
@@ -33158,8 +33158,8 @@
           <w:rFonts w:ascii="Consolas" w:eastAsia="Times New Roman" w:hAnsi="Consolas" w:cs="Times New Roman"/>
           <w:color w:val="CCCCCC"/>
           <w:kern w:val="0"/>
-          <w:sz w:val="18"/>
-          <w:szCs w:val="18"/>
+          <w:sz w:val="20"/>
+          <w:szCs w:val="20"/>
           <w:lang w:eastAsia="es-ES"/>
           <w14:ligatures w14:val="none"/>
         </w:rPr>
@@ -33170,8 +33170,8 @@
           <w:rFonts w:ascii="Consolas" w:eastAsia="Times New Roman" w:hAnsi="Consolas" w:cs="Times New Roman"/>
           <w:color w:val="DCDCAA"/>
           <w:kern w:val="0"/>
-          <w:sz w:val="18"/>
-          <w:szCs w:val="18"/>
+          <w:sz w:val="20"/>
+          <w:szCs w:val="20"/>
           <w:lang w:eastAsia="es-ES"/>
           <w14:ligatures w14:val="none"/>
         </w:rPr>
@@ -33182,8 +33182,8 @@
           <w:rFonts w:ascii="Consolas" w:eastAsia="Times New Roman" w:hAnsi="Consolas" w:cs="Times New Roman"/>
           <w:color w:val="CCCCCC"/>
           <w:kern w:val="0"/>
-          <w:sz w:val="18"/>
-          <w:szCs w:val="18"/>
+          <w:sz w:val="20"/>
+          <w:szCs w:val="20"/>
           <w:lang w:eastAsia="es-ES"/>
           <w14:ligatures w14:val="none"/>
         </w:rPr>
@@ -33194,8 +33194,8 @@
           <w:rFonts w:ascii="Consolas" w:eastAsia="Times New Roman" w:hAnsi="Consolas" w:cs="Times New Roman"/>
           <w:color w:val="CE9178"/>
           <w:kern w:val="0"/>
-          <w:sz w:val="18"/>
-          <w:szCs w:val="18"/>
+          <w:sz w:val="20"/>
+          <w:szCs w:val="20"/>
           <w:lang w:eastAsia="es-ES"/>
           <w14:ligatures w14:val="none"/>
         </w:rPr>
@@ -33206,8 +33206,8 @@
           <w:rFonts w:ascii="Consolas" w:eastAsia="Times New Roman" w:hAnsi="Consolas" w:cs="Times New Roman"/>
           <w:color w:val="CCCCCC"/>
           <w:kern w:val="0"/>
-          <w:sz w:val="18"/>
-          <w:szCs w:val="18"/>
+          <w:sz w:val="20"/>
+          <w:szCs w:val="20"/>
           <w:lang w:eastAsia="es-ES"/>
           <w14:ligatures w14:val="none"/>
         </w:rPr>
@@ -33222,19 +33222,19 @@
           <w:rFonts w:ascii="Consolas" w:eastAsia="Times New Roman" w:hAnsi="Consolas" w:cs="Times New Roman"/>
           <w:color w:val="CCCCCC"/>
           <w:kern w:val="0"/>
-          <w:sz w:val="18"/>
-          <w:szCs w:val="18"/>
-          <w:lang w:eastAsia="es-ES"/>
-          <w14:ligatures w14:val="none"/>
-        </w:rPr>
-      </w:pPr>
-      <w:r>
-        <w:rPr>
-          <w:rFonts w:ascii="Consolas" w:eastAsia="Times New Roman" w:hAnsi="Consolas" w:cs="Times New Roman"/>
-          <w:color w:val="CCCCCC"/>
-          <w:kern w:val="0"/>
-          <w:sz w:val="18"/>
-          <w:szCs w:val="18"/>
+          <w:sz w:val="20"/>
+          <w:szCs w:val="20"/>
+          <w:lang w:eastAsia="es-ES"/>
+          <w14:ligatures w14:val="none"/>
+        </w:rPr>
+      </w:pPr>
+      <w:r>
+        <w:rPr>
+          <w:rFonts w:ascii="Consolas" w:eastAsia="Times New Roman" w:hAnsi="Consolas" w:cs="Times New Roman"/>
+          <w:color w:val="CCCCCC"/>
+          <w:kern w:val="0"/>
+          <w:sz w:val="20"/>
+          <w:szCs w:val="20"/>
           <w:lang w:eastAsia="es-ES"/>
           <w14:ligatures w14:val="none"/>
         </w:rPr>
@@ -33245,8 +33245,8 @@
           <w:rFonts w:ascii="Consolas" w:eastAsia="Times New Roman" w:hAnsi="Consolas" w:cs="Times New Roman"/>
           <w:color w:val="569CD6"/>
           <w:kern w:val="0"/>
-          <w:sz w:val="18"/>
-          <w:szCs w:val="18"/>
+          <w:sz w:val="20"/>
+          <w:szCs w:val="20"/>
           <w:lang w:eastAsia="es-ES"/>
           <w14:ligatures w14:val="none"/>
         </w:rPr>
@@ -33257,8 +33257,8 @@
           <w:rFonts w:ascii="Consolas" w:eastAsia="Times New Roman" w:hAnsi="Consolas" w:cs="Times New Roman"/>
           <w:color w:val="CCCCCC"/>
           <w:kern w:val="0"/>
-          <w:sz w:val="18"/>
-          <w:szCs w:val="18"/>
+          <w:sz w:val="20"/>
+          <w:szCs w:val="20"/>
           <w:lang w:eastAsia="es-ES"/>
           <w14:ligatures w14:val="none"/>
         </w:rPr>
@@ -33269,8 +33269,8 @@
           <w:rFonts w:ascii="Consolas" w:eastAsia="Times New Roman" w:hAnsi="Consolas" w:cs="Times New Roman"/>
           <w:color w:val="9CDCFE"/>
           <w:kern w:val="0"/>
-          <w:sz w:val="18"/>
-          <w:szCs w:val="18"/>
+          <w:sz w:val="20"/>
+          <w:szCs w:val="20"/>
           <w:lang w:eastAsia="es-ES"/>
           <w14:ligatures w14:val="none"/>
         </w:rPr>
@@ -33281,8 +33281,8 @@
           <w:rFonts w:ascii="Consolas" w:eastAsia="Times New Roman" w:hAnsi="Consolas" w:cs="Times New Roman"/>
           <w:color w:val="CCCCCC"/>
           <w:kern w:val="0"/>
-          <w:sz w:val="18"/>
-          <w:szCs w:val="18"/>
+          <w:sz w:val="20"/>
+          <w:szCs w:val="20"/>
           <w:lang w:eastAsia="es-ES"/>
           <w14:ligatures w14:val="none"/>
         </w:rPr>
@@ -33293,8 +33293,8 @@
           <w:rFonts w:ascii="Consolas" w:eastAsia="Times New Roman" w:hAnsi="Consolas" w:cs="Times New Roman"/>
           <w:color w:val="D4D4D4"/>
           <w:kern w:val="0"/>
-          <w:sz w:val="18"/>
-          <w:szCs w:val="18"/>
+          <w:sz w:val="20"/>
+          <w:szCs w:val="20"/>
           <w:lang w:eastAsia="es-ES"/>
           <w14:ligatures w14:val="none"/>
         </w:rPr>
@@ -33305,8 +33305,8 @@
           <w:rFonts w:ascii="Consolas" w:eastAsia="Times New Roman" w:hAnsi="Consolas" w:cs="Times New Roman"/>
           <w:color w:val="CCCCCC"/>
           <w:kern w:val="0"/>
-          <w:sz w:val="18"/>
-          <w:szCs w:val="18"/>
+          <w:sz w:val="20"/>
+          <w:szCs w:val="20"/>
           <w:lang w:eastAsia="es-ES"/>
           <w14:ligatures w14:val="none"/>
         </w:rPr>
@@ -33318,8 +33318,8 @@
           <w:rFonts w:ascii="Consolas" w:eastAsia="Times New Roman" w:hAnsi="Consolas" w:cs="Times New Roman"/>
           <w:color w:val="9CDCFE"/>
           <w:kern w:val="0"/>
-          <w:sz w:val="18"/>
-          <w:szCs w:val="18"/>
+          <w:sz w:val="20"/>
+          <w:szCs w:val="20"/>
           <w:lang w:eastAsia="es-ES"/>
           <w14:ligatures w14:val="none"/>
         </w:rPr>
@@ -33330,8 +33330,8 @@
           <w:rFonts w:ascii="Consolas" w:eastAsia="Times New Roman" w:hAnsi="Consolas" w:cs="Times New Roman"/>
           <w:color w:val="CCCCCC"/>
           <w:kern w:val="0"/>
-          <w:sz w:val="18"/>
-          <w:szCs w:val="18"/>
+          <w:sz w:val="20"/>
+          <w:szCs w:val="20"/>
           <w:lang w:eastAsia="es-ES"/>
           <w14:ligatures w14:val="none"/>
         </w:rPr>
@@ -33342,8 +33342,8 @@
           <w:rFonts w:ascii="Consolas" w:eastAsia="Times New Roman" w:hAnsi="Consolas" w:cs="Times New Roman"/>
           <w:color w:val="DCDCAA"/>
           <w:kern w:val="0"/>
-          <w:sz w:val="18"/>
-          <w:szCs w:val="18"/>
+          <w:sz w:val="20"/>
+          <w:szCs w:val="20"/>
           <w:lang w:eastAsia="es-ES"/>
           <w14:ligatures w14:val="none"/>
         </w:rPr>
@@ -33355,8 +33355,8 @@
           <w:rFonts w:ascii="Consolas" w:eastAsia="Times New Roman" w:hAnsi="Consolas" w:cs="Times New Roman"/>
           <w:color w:val="CCCCCC"/>
           <w:kern w:val="0"/>
-          <w:sz w:val="18"/>
-          <w:szCs w:val="18"/>
+          <w:sz w:val="20"/>
+          <w:szCs w:val="20"/>
           <w:lang w:eastAsia="es-ES"/>
           <w14:ligatures w14:val="none"/>
         </w:rPr>
@@ -33367,8 +33367,8 @@
           <w:rFonts w:ascii="Consolas" w:eastAsia="Times New Roman" w:hAnsi="Consolas" w:cs="Times New Roman"/>
           <w:color w:val="CE9178"/>
           <w:kern w:val="0"/>
-          <w:sz w:val="18"/>
-          <w:szCs w:val="18"/>
+          <w:sz w:val="20"/>
+          <w:szCs w:val="20"/>
           <w:lang w:eastAsia="es-ES"/>
           <w14:ligatures w14:val="none"/>
         </w:rPr>
@@ -33379,8 +33379,8 @@
           <w:rFonts w:ascii="Consolas" w:eastAsia="Times New Roman" w:hAnsi="Consolas" w:cs="Times New Roman"/>
           <w:color w:val="CCCCCC"/>
           <w:kern w:val="0"/>
-          <w:sz w:val="18"/>
-          <w:szCs w:val="18"/>
+          <w:sz w:val="20"/>
+          <w:szCs w:val="20"/>
           <w:lang w:eastAsia="es-ES"/>
           <w14:ligatures w14:val="none"/>
         </w:rPr>
@@ -33395,19 +33395,19 @@
           <w:rFonts w:ascii="Consolas" w:eastAsia="Times New Roman" w:hAnsi="Consolas" w:cs="Times New Roman"/>
           <w:color w:val="CCCCCC"/>
           <w:kern w:val="0"/>
-          <w:sz w:val="18"/>
-          <w:szCs w:val="18"/>
-          <w:lang w:eastAsia="es-ES"/>
-          <w14:ligatures w14:val="none"/>
-        </w:rPr>
-      </w:pPr>
-      <w:r>
-        <w:rPr>
-          <w:rFonts w:ascii="Consolas" w:eastAsia="Times New Roman" w:hAnsi="Consolas" w:cs="Times New Roman"/>
-          <w:color w:val="CCCCCC"/>
-          <w:kern w:val="0"/>
-          <w:sz w:val="18"/>
-          <w:szCs w:val="18"/>
+          <w:sz w:val="20"/>
+          <w:szCs w:val="20"/>
+          <w:lang w:eastAsia="es-ES"/>
+          <w14:ligatures w14:val="none"/>
+        </w:rPr>
+      </w:pPr>
+      <w:r>
+        <w:rPr>
+          <w:rFonts w:ascii="Consolas" w:eastAsia="Times New Roman" w:hAnsi="Consolas" w:cs="Times New Roman"/>
+          <w:color w:val="CCCCCC"/>
+          <w:kern w:val="0"/>
+          <w:sz w:val="20"/>
+          <w:szCs w:val="20"/>
           <w:lang w:eastAsia="es-ES"/>
           <w14:ligatures w14:val="none"/>
         </w:rPr>
@@ -33418,8 +33418,8 @@
           <w:rFonts w:ascii="Consolas" w:eastAsia="Times New Roman" w:hAnsi="Consolas" w:cs="Times New Roman"/>
           <w:color w:val="569CD6"/>
           <w:kern w:val="0"/>
-          <w:sz w:val="18"/>
-          <w:szCs w:val="18"/>
+          <w:sz w:val="20"/>
+          <w:szCs w:val="20"/>
           <w:lang w:eastAsia="es-ES"/>
           <w14:ligatures w14:val="none"/>
         </w:rPr>
@@ -33430,8 +33430,8 @@
           <w:rFonts w:ascii="Consolas" w:eastAsia="Times New Roman" w:hAnsi="Consolas" w:cs="Times New Roman"/>
           <w:color w:val="CCCCCC"/>
           <w:kern w:val="0"/>
-          <w:sz w:val="18"/>
-          <w:szCs w:val="18"/>
+          <w:sz w:val="20"/>
+          <w:szCs w:val="20"/>
           <w:lang w:eastAsia="es-ES"/>
           <w14:ligatures w14:val="none"/>
         </w:rPr>
@@ -33443,8 +33443,8 @@
           <w:rFonts w:ascii="Consolas" w:eastAsia="Times New Roman" w:hAnsi="Consolas" w:cs="Times New Roman"/>
           <w:color w:val="9CDCFE"/>
           <w:kern w:val="0"/>
-          <w:sz w:val="18"/>
-          <w:szCs w:val="18"/>
+          <w:sz w:val="20"/>
+          <w:szCs w:val="20"/>
           <w:lang w:eastAsia="es-ES"/>
           <w14:ligatures w14:val="none"/>
         </w:rPr>
@@ -33456,8 +33456,8 @@
           <w:rFonts w:ascii="Consolas" w:eastAsia="Times New Roman" w:hAnsi="Consolas" w:cs="Times New Roman"/>
           <w:color w:val="CCCCCC"/>
           <w:kern w:val="0"/>
-          <w:sz w:val="18"/>
-          <w:szCs w:val="18"/>
+          <w:sz w:val="20"/>
+          <w:szCs w:val="20"/>
           <w:lang w:eastAsia="es-ES"/>
           <w14:ligatures w14:val="none"/>
         </w:rPr>
@@ -33468,8 +33468,8 @@
           <w:rFonts w:ascii="Consolas" w:eastAsia="Times New Roman" w:hAnsi="Consolas" w:cs="Times New Roman"/>
           <w:color w:val="D4D4D4"/>
           <w:kern w:val="0"/>
-          <w:sz w:val="18"/>
-          <w:szCs w:val="18"/>
+          <w:sz w:val="20"/>
+          <w:szCs w:val="20"/>
           <w:lang w:eastAsia="es-ES"/>
           <w14:ligatures w14:val="none"/>
         </w:rPr>
@@ -33480,8 +33480,8 @@
           <w:rFonts w:ascii="Consolas" w:eastAsia="Times New Roman" w:hAnsi="Consolas" w:cs="Times New Roman"/>
           <w:color w:val="CCCCCC"/>
           <w:kern w:val="0"/>
-          <w:sz w:val="18"/>
-          <w:szCs w:val="18"/>
+          <w:sz w:val="20"/>
+          <w:szCs w:val="20"/>
           <w:lang w:eastAsia="es-ES"/>
           <w14:ligatures w14:val="none"/>
         </w:rPr>
@@ -33493,8 +33493,8 @@
           <w:rFonts w:ascii="Consolas" w:eastAsia="Times New Roman" w:hAnsi="Consolas" w:cs="Times New Roman"/>
           <w:color w:val="9CDCFE"/>
           <w:kern w:val="0"/>
-          <w:sz w:val="18"/>
-          <w:szCs w:val="18"/>
+          <w:sz w:val="20"/>
+          <w:szCs w:val="20"/>
           <w:lang w:eastAsia="es-ES"/>
           <w14:ligatures w14:val="none"/>
         </w:rPr>
@@ -33505,8 +33505,8 @@
           <w:rFonts w:ascii="Consolas" w:eastAsia="Times New Roman" w:hAnsi="Consolas" w:cs="Times New Roman"/>
           <w:color w:val="CCCCCC"/>
           <w:kern w:val="0"/>
-          <w:sz w:val="18"/>
-          <w:szCs w:val="18"/>
+          <w:sz w:val="20"/>
+          <w:szCs w:val="20"/>
           <w:lang w:eastAsia="es-ES"/>
           <w14:ligatures w14:val="none"/>
         </w:rPr>
@@ -33517,8 +33517,8 @@
           <w:rFonts w:ascii="Consolas" w:eastAsia="Times New Roman" w:hAnsi="Consolas" w:cs="Times New Roman"/>
           <w:color w:val="DCDCAA"/>
           <w:kern w:val="0"/>
-          <w:sz w:val="18"/>
-          <w:szCs w:val="18"/>
+          <w:sz w:val="20"/>
+          <w:szCs w:val="20"/>
           <w:lang w:eastAsia="es-ES"/>
           <w14:ligatures w14:val="none"/>
         </w:rPr>
@@ -33530,8 +33530,8 @@
           <w:rFonts w:ascii="Consolas" w:eastAsia="Times New Roman" w:hAnsi="Consolas" w:cs="Times New Roman"/>
           <w:color w:val="CCCCCC"/>
           <w:kern w:val="0"/>
-          <w:sz w:val="18"/>
-          <w:szCs w:val="18"/>
+          <w:sz w:val="20"/>
+          <w:szCs w:val="20"/>
           <w:lang w:eastAsia="es-ES"/>
           <w14:ligatures w14:val="none"/>
         </w:rPr>
@@ -33543,8 +33543,8 @@
           <w:rFonts w:ascii="Consolas" w:eastAsia="Times New Roman" w:hAnsi="Consolas" w:cs="Times New Roman"/>
           <w:color w:val="9CDCFE"/>
           <w:kern w:val="0"/>
-          <w:sz w:val="18"/>
-          <w:szCs w:val="18"/>
+          <w:sz w:val="20"/>
+          <w:szCs w:val="20"/>
           <w:lang w:eastAsia="es-ES"/>
           <w14:ligatures w14:val="none"/>
         </w:rPr>
@@ -33556,8 +33556,8 @@
           <w:rFonts w:ascii="Consolas" w:eastAsia="Times New Roman" w:hAnsi="Consolas" w:cs="Times New Roman"/>
           <w:color w:val="CCCCCC"/>
           <w:kern w:val="0"/>
-          <w:sz w:val="18"/>
-          <w:szCs w:val="18"/>
+          <w:sz w:val="20"/>
+          <w:szCs w:val="20"/>
           <w:lang w:eastAsia="es-ES"/>
           <w14:ligatures w14:val="none"/>
         </w:rPr>
@@ -33572,19 +33572,19 @@
           <w:rFonts w:ascii="Consolas" w:eastAsia="Times New Roman" w:hAnsi="Consolas" w:cs="Times New Roman"/>
           <w:color w:val="CCCCCC"/>
           <w:kern w:val="0"/>
-          <w:sz w:val="18"/>
-          <w:szCs w:val="18"/>
-          <w:lang w:eastAsia="es-ES"/>
-          <w14:ligatures w14:val="none"/>
-        </w:rPr>
-      </w:pPr>
-      <w:r>
-        <w:rPr>
-          <w:rFonts w:ascii="Consolas" w:eastAsia="Times New Roman" w:hAnsi="Consolas" w:cs="Times New Roman"/>
-          <w:color w:val="CCCCCC"/>
-          <w:kern w:val="0"/>
-          <w:sz w:val="18"/>
-          <w:szCs w:val="18"/>
+          <w:sz w:val="20"/>
+          <w:szCs w:val="20"/>
+          <w:lang w:eastAsia="es-ES"/>
+          <w14:ligatures w14:val="none"/>
+        </w:rPr>
+      </w:pPr>
+      <w:r>
+        <w:rPr>
+          <w:rFonts w:ascii="Consolas" w:eastAsia="Times New Roman" w:hAnsi="Consolas" w:cs="Times New Roman"/>
+          <w:color w:val="CCCCCC"/>
+          <w:kern w:val="0"/>
+          <w:sz w:val="20"/>
+          <w:szCs w:val="20"/>
           <w:lang w:eastAsia="es-ES"/>
           <w14:ligatures w14:val="none"/>
         </w:rPr>
@@ -33596,8 +33596,8 @@
           <w:rFonts w:ascii="Consolas" w:eastAsia="Times New Roman" w:hAnsi="Consolas" w:cs="Times New Roman"/>
           <w:color w:val="9CDCFE"/>
           <w:kern w:val="0"/>
-          <w:sz w:val="18"/>
-          <w:szCs w:val="18"/>
+          <w:sz w:val="20"/>
+          <w:szCs w:val="20"/>
           <w:lang w:eastAsia="es-ES"/>
           <w14:ligatures w14:val="none"/>
         </w:rPr>
@@ -33608,8 +33608,8 @@
           <w:rFonts w:ascii="Consolas" w:eastAsia="Times New Roman" w:hAnsi="Consolas" w:cs="Times New Roman"/>
           <w:color w:val="CCCCCC"/>
           <w:kern w:val="0"/>
-          <w:sz w:val="18"/>
-          <w:szCs w:val="18"/>
+          <w:sz w:val="20"/>
+          <w:szCs w:val="20"/>
           <w:lang w:eastAsia="es-ES"/>
           <w14:ligatures w14:val="none"/>
         </w:rPr>
@@ -33620,8 +33620,8 @@
           <w:rFonts w:ascii="Consolas" w:eastAsia="Times New Roman" w:hAnsi="Consolas" w:cs="Times New Roman"/>
           <w:color w:val="DCDCAA"/>
           <w:kern w:val="0"/>
-          <w:sz w:val="18"/>
-          <w:szCs w:val="18"/>
+          <w:sz w:val="20"/>
+          <w:szCs w:val="20"/>
           <w:lang w:eastAsia="es-ES"/>
           <w14:ligatures w14:val="none"/>
         </w:rPr>
@@ -33633,8 +33633,8 @@
           <w:rFonts w:ascii="Consolas" w:eastAsia="Times New Roman" w:hAnsi="Consolas" w:cs="Times New Roman"/>
           <w:color w:val="CCCCCC"/>
           <w:kern w:val="0"/>
-          <w:sz w:val="18"/>
-          <w:szCs w:val="18"/>
+          <w:sz w:val="20"/>
+          <w:szCs w:val="20"/>
           <w:lang w:eastAsia="es-ES"/>
           <w14:ligatures w14:val="none"/>
         </w:rPr>
@@ -33646,8 +33646,8 @@
           <w:rFonts w:ascii="Consolas" w:eastAsia="Times New Roman" w:hAnsi="Consolas" w:cs="Times New Roman"/>
           <w:color w:val="9CDCFE"/>
           <w:kern w:val="0"/>
-          <w:sz w:val="18"/>
-          <w:szCs w:val="18"/>
+          <w:sz w:val="20"/>
+          <w:szCs w:val="20"/>
           <w:lang w:eastAsia="es-ES"/>
           <w14:ligatures w14:val="none"/>
         </w:rPr>
@@ -33659,8 +33659,8 @@
           <w:rFonts w:ascii="Consolas" w:eastAsia="Times New Roman" w:hAnsi="Consolas" w:cs="Times New Roman"/>
           <w:color w:val="CCCCCC"/>
           <w:kern w:val="0"/>
-          <w:sz w:val="18"/>
-          <w:szCs w:val="18"/>
+          <w:sz w:val="20"/>
+          <w:szCs w:val="20"/>
           <w:lang w:eastAsia="es-ES"/>
           <w14:ligatures w14:val="none"/>
         </w:rPr>
@@ -33675,19 +33675,19 @@
           <w:rFonts w:ascii="Consolas" w:eastAsia="Times New Roman" w:hAnsi="Consolas" w:cs="Times New Roman"/>
           <w:color w:val="CCCCCC"/>
           <w:kern w:val="0"/>
-          <w:sz w:val="18"/>
-          <w:szCs w:val="18"/>
-          <w:lang w:eastAsia="es-ES"/>
-          <w14:ligatures w14:val="none"/>
-        </w:rPr>
-      </w:pPr>
-      <w:r>
-        <w:rPr>
-          <w:rFonts w:ascii="Consolas" w:eastAsia="Times New Roman" w:hAnsi="Consolas" w:cs="Times New Roman"/>
-          <w:color w:val="CCCCCC"/>
-          <w:kern w:val="0"/>
-          <w:sz w:val="18"/>
-          <w:szCs w:val="18"/>
+          <w:sz w:val="20"/>
+          <w:szCs w:val="20"/>
+          <w:lang w:eastAsia="es-ES"/>
+          <w14:ligatures w14:val="none"/>
+        </w:rPr>
+      </w:pPr>
+      <w:r>
+        <w:rPr>
+          <w:rFonts w:ascii="Consolas" w:eastAsia="Times New Roman" w:hAnsi="Consolas" w:cs="Times New Roman"/>
+          <w:color w:val="CCCCCC"/>
+          <w:kern w:val="0"/>
+          <w:sz w:val="20"/>
+          <w:szCs w:val="20"/>
           <w:lang w:eastAsia="es-ES"/>
           <w14:ligatures w14:val="none"/>
         </w:rPr>
@@ -33699,8 +33699,8 @@
           <w:rFonts w:ascii="Consolas" w:eastAsia="Times New Roman" w:hAnsi="Consolas" w:cs="Times New Roman"/>
           <w:color w:val="9CDCFE"/>
           <w:kern w:val="0"/>
-          <w:sz w:val="18"/>
-          <w:szCs w:val="18"/>
+          <w:sz w:val="20"/>
+          <w:szCs w:val="20"/>
           <w:lang w:eastAsia="es-ES"/>
           <w14:ligatures w14:val="none"/>
         </w:rPr>
@@ -33711,8 +33711,8 @@
           <w:rFonts w:ascii="Consolas" w:eastAsia="Times New Roman" w:hAnsi="Consolas" w:cs="Times New Roman"/>
           <w:color w:val="CCCCCC"/>
           <w:kern w:val="0"/>
-          <w:sz w:val="18"/>
-          <w:szCs w:val="18"/>
+          <w:sz w:val="20"/>
+          <w:szCs w:val="20"/>
           <w:lang w:eastAsia="es-ES"/>
           <w14:ligatures w14:val="none"/>
         </w:rPr>
@@ -33723,8 +33723,8 @@
           <w:rFonts w:ascii="Consolas" w:eastAsia="Times New Roman" w:hAnsi="Consolas" w:cs="Times New Roman"/>
           <w:color w:val="DCDCAA"/>
           <w:kern w:val="0"/>
-          <w:sz w:val="18"/>
-          <w:szCs w:val="18"/>
+          <w:sz w:val="20"/>
+          <w:szCs w:val="20"/>
           <w:lang w:eastAsia="es-ES"/>
           <w14:ligatures w14:val="none"/>
         </w:rPr>
@@ -33736,8 +33736,8 @@
           <w:rFonts w:ascii="Consolas" w:eastAsia="Times New Roman" w:hAnsi="Consolas" w:cs="Times New Roman"/>
           <w:color w:val="CCCCCC"/>
           <w:kern w:val="0"/>
-          <w:sz w:val="18"/>
-          <w:szCs w:val="18"/>
+          <w:sz w:val="20"/>
+          <w:szCs w:val="20"/>
           <w:lang w:eastAsia="es-ES"/>
           <w14:ligatures w14:val="none"/>
         </w:rPr>
@@ -33748,8 +33748,8 @@
           <w:rFonts w:ascii="Consolas" w:eastAsia="Times New Roman" w:hAnsi="Consolas" w:cs="Times New Roman"/>
           <w:color w:val="9CDCFE"/>
           <w:kern w:val="0"/>
-          <w:sz w:val="18"/>
-          <w:szCs w:val="18"/>
+          <w:sz w:val="20"/>
+          <w:szCs w:val="20"/>
           <w:lang w:eastAsia="es-ES"/>
           <w14:ligatures w14:val="none"/>
         </w:rPr>
@@ -33760,8 +33760,8 @@
           <w:rFonts w:ascii="Consolas" w:eastAsia="Times New Roman" w:hAnsi="Consolas" w:cs="Times New Roman"/>
           <w:color w:val="CCCCCC"/>
           <w:kern w:val="0"/>
-          <w:sz w:val="18"/>
-          <w:szCs w:val="18"/>
+          <w:sz w:val="20"/>
+          <w:szCs w:val="20"/>
           <w:lang w:eastAsia="es-ES"/>
           <w14:ligatures w14:val="none"/>
         </w:rPr>
@@ -33776,19 +33776,19 @@
           <w:rFonts w:ascii="Consolas" w:eastAsia="Times New Roman" w:hAnsi="Consolas" w:cs="Times New Roman"/>
           <w:color w:val="CCCCCC"/>
           <w:kern w:val="0"/>
-          <w:sz w:val="18"/>
-          <w:szCs w:val="18"/>
-          <w:lang w:eastAsia="es-ES"/>
-          <w14:ligatures w14:val="none"/>
-        </w:rPr>
-      </w:pPr>
-      <w:r>
-        <w:rPr>
-          <w:rFonts w:ascii="Consolas" w:eastAsia="Times New Roman" w:hAnsi="Consolas" w:cs="Times New Roman"/>
-          <w:color w:val="CCCCCC"/>
-          <w:kern w:val="0"/>
-          <w:sz w:val="18"/>
-          <w:szCs w:val="18"/>
+          <w:sz w:val="20"/>
+          <w:szCs w:val="20"/>
+          <w:lang w:eastAsia="es-ES"/>
+          <w14:ligatures w14:val="none"/>
+        </w:rPr>
+      </w:pPr>
+      <w:r>
+        <w:rPr>
+          <w:rFonts w:ascii="Consolas" w:eastAsia="Times New Roman" w:hAnsi="Consolas" w:cs="Times New Roman"/>
+          <w:color w:val="CCCCCC"/>
+          <w:kern w:val="0"/>
+          <w:sz w:val="20"/>
+          <w:szCs w:val="20"/>
           <w:lang w:eastAsia="es-ES"/>
           <w14:ligatures w14:val="none"/>
         </w:rPr>
@@ -33803,19 +33803,19 @@
           <w:rFonts w:ascii="Consolas" w:eastAsia="Times New Roman" w:hAnsi="Consolas" w:cs="Times New Roman"/>
           <w:color w:val="CCCCCC"/>
           <w:kern w:val="0"/>
-          <w:sz w:val="18"/>
-          <w:szCs w:val="18"/>
-          <w:lang w:eastAsia="es-ES"/>
-          <w14:ligatures w14:val="none"/>
-        </w:rPr>
-      </w:pPr>
-      <w:r>
-        <w:rPr>
-          <w:rFonts w:ascii="Consolas" w:eastAsia="Times New Roman" w:hAnsi="Consolas" w:cs="Times New Roman"/>
-          <w:color w:val="CCCCCC"/>
-          <w:kern w:val="0"/>
-          <w:sz w:val="18"/>
-          <w:szCs w:val="18"/>
+          <w:sz w:val="20"/>
+          <w:szCs w:val="20"/>
+          <w:lang w:eastAsia="es-ES"/>
+          <w14:ligatures w14:val="none"/>
+        </w:rPr>
+      </w:pPr>
+      <w:r>
+        <w:rPr>
+          <w:rFonts w:ascii="Consolas" w:eastAsia="Times New Roman" w:hAnsi="Consolas" w:cs="Times New Roman"/>
+          <w:color w:val="CCCCCC"/>
+          <w:kern w:val="0"/>
+          <w:sz w:val="20"/>
+          <w:szCs w:val="20"/>
           <w:lang w:eastAsia="es-ES"/>
           <w14:ligatures w14:val="none"/>
         </w:rPr>
@@ -33837,6 +33837,12 @@
         </w:rPr>
       </w:pPr>
     </w:p>
+    <w:p/>
+    <w:p/>
+    <w:p/>
+    <w:p/>
+    <w:p/>
+    <w:p/>
     <w:p/>
     <w:p/>
     <w:p>
@@ -33849,10 +33855,1134 @@
       </w:pPr>
       <w:bookmarkStart w:id="27" w:name="_Toc158371124"/>
       <w:r>
+        <w:lastRenderedPageBreak/>
         <w:t>Validar el E-MAIL. Utilizar una expresión regular que nos permita comprobar que el e-mail sigue un formato correcto. Si se produce algún error mostrar el mensaje en el contenedor "errores" y poner el foco en el campo E-MAIL. Explicar las partes de la expresión regular mediante comentarios.</w:t>
       </w:r>
       <w:bookmarkEnd w:id="27"/>
     </w:p>
+    <w:p/>
+    <w:p>
+      <w:pPr>
+        <w:shd w:val="clear" w:color="auto" w:fill="1F1F1F"/>
+        <w:spacing w:after="0" w:line="285" w:lineRule="atLeast"/>
+        <w:rPr>
+          <w:rFonts w:ascii="Consolas" w:eastAsia="Times New Roman" w:hAnsi="Consolas" w:cs="Times New Roman"/>
+          <w:color w:val="CCCCCC"/>
+          <w:kern w:val="0"/>
+          <w:sz w:val="21"/>
+          <w:szCs w:val="21"/>
+          <w:lang w:eastAsia="es-ES"/>
+          <w14:ligatures w14:val="none"/>
+        </w:rPr>
+      </w:pPr>
+    </w:p>
+    <w:p>
+      <w:pPr>
+        <w:shd w:val="clear" w:color="auto" w:fill="1F1F1F"/>
+        <w:spacing w:after="0" w:line="285" w:lineRule="atLeast"/>
+        <w:rPr>
+          <w:rFonts w:ascii="Consolas" w:eastAsia="Times New Roman" w:hAnsi="Consolas" w:cs="Times New Roman"/>
+          <w:color w:val="CCCCCC"/>
+          <w:kern w:val="0"/>
+          <w:sz w:val="21"/>
+          <w:szCs w:val="21"/>
+          <w:lang w:eastAsia="es-ES"/>
+          <w14:ligatures w14:val="none"/>
+        </w:rPr>
+      </w:pPr>
+      <w:r>
+        <w:rPr>
+          <w:rFonts w:ascii="Consolas" w:eastAsia="Times New Roman" w:hAnsi="Consolas" w:cs="Times New Roman"/>
+          <w:color w:val="CCCCCC"/>
+          <w:kern w:val="0"/>
+          <w:sz w:val="21"/>
+          <w:szCs w:val="21"/>
+          <w:lang w:eastAsia="es-ES"/>
+          <w14:ligatures w14:val="none"/>
+        </w:rPr>
+        <w:t xml:space="preserve">    </w:t>
+      </w:r>
+      <w:r>
+        <w:rPr>
+          <w:rFonts w:ascii="Consolas" w:eastAsia="Times New Roman" w:hAnsi="Consolas" w:cs="Times New Roman"/>
+          <w:color w:val="6A9955"/>
+          <w:kern w:val="0"/>
+          <w:sz w:val="21"/>
+          <w:szCs w:val="21"/>
+          <w:lang w:eastAsia="es-ES"/>
+          <w14:ligatures w14:val="none"/>
+        </w:rPr>
+        <w:t xml:space="preserve">// Limpiamos los caracteres blancos que pudiera haber al </w:t>
+      </w:r>
+      <w:proofErr w:type="spellStart"/>
+      <w:r>
+        <w:rPr>
+          <w:rFonts w:ascii="Consolas" w:eastAsia="Times New Roman" w:hAnsi="Consolas" w:cs="Times New Roman"/>
+          <w:color w:val="6A9955"/>
+          <w:kern w:val="0"/>
+          <w:sz w:val="21"/>
+          <w:szCs w:val="21"/>
+          <w:lang w:eastAsia="es-ES"/>
+          <w14:ligatures w14:val="none"/>
+        </w:rPr>
+        <w:t>principo</w:t>
+      </w:r>
+      <w:proofErr w:type="spellEnd"/>
+      <w:r>
+        <w:rPr>
+          <w:rFonts w:ascii="Consolas" w:eastAsia="Times New Roman" w:hAnsi="Consolas" w:cs="Times New Roman"/>
+          <w:color w:val="6A9955"/>
+          <w:kern w:val="0"/>
+          <w:sz w:val="21"/>
+          <w:szCs w:val="21"/>
+          <w:lang w:eastAsia="es-ES"/>
+          <w14:ligatures w14:val="none"/>
+        </w:rPr>
+        <w:t xml:space="preserve"> y al final</w:t>
+      </w:r>
+    </w:p>
+    <w:p>
+      <w:pPr>
+        <w:shd w:val="clear" w:color="auto" w:fill="1F1F1F"/>
+        <w:spacing w:after="0" w:line="285" w:lineRule="atLeast"/>
+        <w:rPr>
+          <w:rFonts w:ascii="Consolas" w:eastAsia="Times New Roman" w:hAnsi="Consolas" w:cs="Times New Roman"/>
+          <w:color w:val="CCCCCC"/>
+          <w:kern w:val="0"/>
+          <w:sz w:val="21"/>
+          <w:szCs w:val="21"/>
+          <w:lang w:eastAsia="es-ES"/>
+          <w14:ligatures w14:val="none"/>
+        </w:rPr>
+      </w:pPr>
+      <w:r>
+        <w:rPr>
+          <w:rFonts w:ascii="Consolas" w:eastAsia="Times New Roman" w:hAnsi="Consolas" w:cs="Times New Roman"/>
+          <w:color w:val="CCCCCC"/>
+          <w:kern w:val="0"/>
+          <w:sz w:val="21"/>
+          <w:szCs w:val="21"/>
+          <w:lang w:eastAsia="es-ES"/>
+          <w14:ligatures w14:val="none"/>
+        </w:rPr>
+        <w:t xml:space="preserve">    </w:t>
+      </w:r>
+      <w:r>
+        <w:rPr>
+          <w:rFonts w:ascii="Consolas" w:eastAsia="Times New Roman" w:hAnsi="Consolas" w:cs="Times New Roman"/>
+          <w:color w:val="569CD6"/>
+          <w:kern w:val="0"/>
+          <w:sz w:val="21"/>
+          <w:szCs w:val="21"/>
+          <w:lang w:eastAsia="es-ES"/>
+          <w14:ligatures w14:val="none"/>
+        </w:rPr>
+        <w:t>let</w:t>
+      </w:r>
+      <w:r>
+        <w:rPr>
+          <w:rFonts w:ascii="Consolas" w:eastAsia="Times New Roman" w:hAnsi="Consolas" w:cs="Times New Roman"/>
+          <w:color w:val="CCCCCC"/>
+          <w:kern w:val="0"/>
+          <w:sz w:val="21"/>
+          <w:szCs w:val="21"/>
+          <w:lang w:eastAsia="es-ES"/>
+          <w14:ligatures w14:val="none"/>
+        </w:rPr>
+        <w:t xml:space="preserve"> </w:t>
+      </w:r>
+      <w:r>
+        <w:rPr>
+          <w:rFonts w:ascii="Consolas" w:eastAsia="Times New Roman" w:hAnsi="Consolas" w:cs="Times New Roman"/>
+          <w:color w:val="9CDCFE"/>
+          <w:kern w:val="0"/>
+          <w:sz w:val="21"/>
+          <w:szCs w:val="21"/>
+          <w:lang w:eastAsia="es-ES"/>
+          <w14:ligatures w14:val="none"/>
+        </w:rPr>
+        <w:t>email</w:t>
+      </w:r>
+      <w:r>
+        <w:rPr>
+          <w:rFonts w:ascii="Consolas" w:eastAsia="Times New Roman" w:hAnsi="Consolas" w:cs="Times New Roman"/>
+          <w:color w:val="CCCCCC"/>
+          <w:kern w:val="0"/>
+          <w:sz w:val="21"/>
+          <w:szCs w:val="21"/>
+          <w:lang w:eastAsia="es-ES"/>
+          <w14:ligatures w14:val="none"/>
+        </w:rPr>
+        <w:t xml:space="preserve"> </w:t>
+      </w:r>
+      <w:r>
+        <w:rPr>
+          <w:rFonts w:ascii="Consolas" w:eastAsia="Times New Roman" w:hAnsi="Consolas" w:cs="Times New Roman"/>
+          <w:color w:val="D4D4D4"/>
+          <w:kern w:val="0"/>
+          <w:sz w:val="21"/>
+          <w:szCs w:val="21"/>
+          <w:lang w:eastAsia="es-ES"/>
+          <w14:ligatures w14:val="none"/>
+        </w:rPr>
+        <w:t>=</w:t>
+      </w:r>
+      <w:r>
+        <w:rPr>
+          <w:rFonts w:ascii="Consolas" w:eastAsia="Times New Roman" w:hAnsi="Consolas" w:cs="Times New Roman"/>
+          <w:color w:val="CCCCCC"/>
+          <w:kern w:val="0"/>
+          <w:sz w:val="21"/>
+          <w:szCs w:val="21"/>
+          <w:lang w:eastAsia="es-ES"/>
+          <w14:ligatures w14:val="none"/>
+        </w:rPr>
+        <w:t xml:space="preserve"> </w:t>
+      </w:r>
+      <w:proofErr w:type="spellStart"/>
+      <w:r>
+        <w:rPr>
+          <w:rFonts w:ascii="Consolas" w:eastAsia="Times New Roman" w:hAnsi="Consolas" w:cs="Times New Roman"/>
+          <w:color w:val="9CDCFE"/>
+          <w:kern w:val="0"/>
+          <w:sz w:val="21"/>
+          <w:szCs w:val="21"/>
+          <w:lang w:eastAsia="es-ES"/>
+          <w14:ligatures w14:val="none"/>
+        </w:rPr>
+        <w:t>e</w:t>
+      </w:r>
+      <w:r>
+        <w:rPr>
+          <w:rFonts w:ascii="Consolas" w:eastAsia="Times New Roman" w:hAnsi="Consolas" w:cs="Times New Roman"/>
+          <w:color w:val="CCCCCC"/>
+          <w:kern w:val="0"/>
+          <w:sz w:val="21"/>
+          <w:szCs w:val="21"/>
+          <w:lang w:eastAsia="es-ES"/>
+          <w14:ligatures w14:val="none"/>
+        </w:rPr>
+        <w:t>.</w:t>
+      </w:r>
+      <w:r>
+        <w:rPr>
+          <w:rFonts w:ascii="Consolas" w:eastAsia="Times New Roman" w:hAnsi="Consolas" w:cs="Times New Roman"/>
+          <w:color w:val="4FC1FF"/>
+          <w:kern w:val="0"/>
+          <w:sz w:val="21"/>
+          <w:szCs w:val="21"/>
+          <w:lang w:eastAsia="es-ES"/>
+          <w14:ligatures w14:val="none"/>
+        </w:rPr>
+        <w:t>target</w:t>
+      </w:r>
+      <w:r>
+        <w:rPr>
+          <w:rFonts w:ascii="Consolas" w:eastAsia="Times New Roman" w:hAnsi="Consolas" w:cs="Times New Roman"/>
+          <w:color w:val="CCCCCC"/>
+          <w:kern w:val="0"/>
+          <w:sz w:val="21"/>
+          <w:szCs w:val="21"/>
+          <w:lang w:eastAsia="es-ES"/>
+          <w14:ligatures w14:val="none"/>
+        </w:rPr>
+        <w:t>.</w:t>
+      </w:r>
+      <w:r>
+        <w:rPr>
+          <w:rFonts w:ascii="Consolas" w:eastAsia="Times New Roman" w:hAnsi="Consolas" w:cs="Times New Roman"/>
+          <w:color w:val="9CDCFE"/>
+          <w:kern w:val="0"/>
+          <w:sz w:val="21"/>
+          <w:szCs w:val="21"/>
+          <w:lang w:eastAsia="es-ES"/>
+          <w14:ligatures w14:val="none"/>
+        </w:rPr>
+        <w:t>value</w:t>
+      </w:r>
+      <w:r>
+        <w:rPr>
+          <w:rFonts w:ascii="Consolas" w:eastAsia="Times New Roman" w:hAnsi="Consolas" w:cs="Times New Roman"/>
+          <w:color w:val="CCCCCC"/>
+          <w:kern w:val="0"/>
+          <w:sz w:val="21"/>
+          <w:szCs w:val="21"/>
+          <w:lang w:eastAsia="es-ES"/>
+          <w14:ligatures w14:val="none"/>
+        </w:rPr>
+        <w:t>.</w:t>
+      </w:r>
+      <w:r>
+        <w:rPr>
+          <w:rFonts w:ascii="Consolas" w:eastAsia="Times New Roman" w:hAnsi="Consolas" w:cs="Times New Roman"/>
+          <w:color w:val="DCDCAA"/>
+          <w:kern w:val="0"/>
+          <w:sz w:val="21"/>
+          <w:szCs w:val="21"/>
+          <w:lang w:eastAsia="es-ES"/>
+          <w14:ligatures w14:val="none"/>
+        </w:rPr>
+        <w:t>trim</w:t>
+      </w:r>
+      <w:proofErr w:type="spellEnd"/>
+      <w:r>
+        <w:rPr>
+          <w:rFonts w:ascii="Consolas" w:eastAsia="Times New Roman" w:hAnsi="Consolas" w:cs="Times New Roman"/>
+          <w:color w:val="CCCCCC"/>
+          <w:kern w:val="0"/>
+          <w:sz w:val="21"/>
+          <w:szCs w:val="21"/>
+          <w:lang w:eastAsia="es-ES"/>
+          <w14:ligatures w14:val="none"/>
+        </w:rPr>
+        <w:t>();</w:t>
+      </w:r>
+    </w:p>
+    <w:p>
+      <w:pPr>
+        <w:shd w:val="clear" w:color="auto" w:fill="1F1F1F"/>
+        <w:spacing w:after="0" w:line="285" w:lineRule="atLeast"/>
+        <w:rPr>
+          <w:rFonts w:ascii="Consolas" w:eastAsia="Times New Roman" w:hAnsi="Consolas" w:cs="Times New Roman"/>
+          <w:color w:val="CCCCCC"/>
+          <w:kern w:val="0"/>
+          <w:sz w:val="21"/>
+          <w:szCs w:val="21"/>
+          <w:lang w:eastAsia="es-ES"/>
+          <w14:ligatures w14:val="none"/>
+        </w:rPr>
+      </w:pPr>
+    </w:p>
+    <w:p>
+      <w:pPr>
+        <w:shd w:val="clear" w:color="auto" w:fill="1F1F1F"/>
+        <w:spacing w:after="0" w:line="285" w:lineRule="atLeast"/>
+        <w:rPr>
+          <w:rFonts w:ascii="Consolas" w:eastAsia="Times New Roman" w:hAnsi="Consolas" w:cs="Times New Roman"/>
+          <w:color w:val="CCCCCC"/>
+          <w:kern w:val="0"/>
+          <w:sz w:val="21"/>
+          <w:szCs w:val="21"/>
+          <w:lang w:eastAsia="es-ES"/>
+          <w14:ligatures w14:val="none"/>
+        </w:rPr>
+      </w:pPr>
+      <w:r>
+        <w:rPr>
+          <w:rFonts w:ascii="Consolas" w:eastAsia="Times New Roman" w:hAnsi="Consolas" w:cs="Times New Roman"/>
+          <w:color w:val="CCCCCC"/>
+          <w:kern w:val="0"/>
+          <w:sz w:val="21"/>
+          <w:szCs w:val="21"/>
+          <w:lang w:eastAsia="es-ES"/>
+          <w14:ligatures w14:val="none"/>
+        </w:rPr>
+        <w:t xml:space="preserve">    </w:t>
+      </w:r>
+      <w:r>
+        <w:rPr>
+          <w:rFonts w:ascii="Consolas" w:eastAsia="Times New Roman" w:hAnsi="Consolas" w:cs="Times New Roman"/>
+          <w:color w:val="6A9955"/>
+          <w:kern w:val="0"/>
+          <w:sz w:val="21"/>
+          <w:szCs w:val="21"/>
+          <w:lang w:eastAsia="es-ES"/>
+          <w14:ligatures w14:val="none"/>
+        </w:rPr>
+        <w:t>// Se divide el email en cuatro grupos: usuario, @ dominio y extensión de dominio.</w:t>
+      </w:r>
+    </w:p>
+    <w:p>
+      <w:pPr>
+        <w:shd w:val="clear" w:color="auto" w:fill="1F1F1F"/>
+        <w:spacing w:after="0" w:line="285" w:lineRule="atLeast"/>
+        <w:rPr>
+          <w:rFonts w:ascii="Consolas" w:eastAsia="Times New Roman" w:hAnsi="Consolas" w:cs="Times New Roman"/>
+          <w:color w:val="CCCCCC"/>
+          <w:kern w:val="0"/>
+          <w:sz w:val="21"/>
+          <w:szCs w:val="21"/>
+          <w:lang w:eastAsia="es-ES"/>
+          <w14:ligatures w14:val="none"/>
+        </w:rPr>
+      </w:pPr>
+      <w:r>
+        <w:rPr>
+          <w:rFonts w:ascii="Consolas" w:eastAsia="Times New Roman" w:hAnsi="Consolas" w:cs="Times New Roman"/>
+          <w:color w:val="CCCCCC"/>
+          <w:kern w:val="0"/>
+          <w:sz w:val="21"/>
+          <w:szCs w:val="21"/>
+          <w:lang w:eastAsia="es-ES"/>
+          <w14:ligatures w14:val="none"/>
+        </w:rPr>
+        <w:t xml:space="preserve">    </w:t>
+      </w:r>
+      <w:r>
+        <w:rPr>
+          <w:rFonts w:ascii="Consolas" w:eastAsia="Times New Roman" w:hAnsi="Consolas" w:cs="Times New Roman"/>
+          <w:color w:val="6A9955"/>
+          <w:kern w:val="0"/>
+          <w:sz w:val="21"/>
+          <w:szCs w:val="21"/>
+          <w:lang w:eastAsia="es-ES"/>
+          <w14:ligatures w14:val="none"/>
+        </w:rPr>
+        <w:t>// Grupo 1: usuario</w:t>
+      </w:r>
+    </w:p>
+    <w:p>
+      <w:pPr>
+        <w:shd w:val="clear" w:color="auto" w:fill="1F1F1F"/>
+        <w:spacing w:after="0" w:line="285" w:lineRule="atLeast"/>
+        <w:rPr>
+          <w:rFonts w:ascii="Consolas" w:eastAsia="Times New Roman" w:hAnsi="Consolas" w:cs="Times New Roman"/>
+          <w:color w:val="CCCCCC"/>
+          <w:kern w:val="0"/>
+          <w:sz w:val="21"/>
+          <w:szCs w:val="21"/>
+          <w:lang w:eastAsia="es-ES"/>
+          <w14:ligatures w14:val="none"/>
+        </w:rPr>
+      </w:pPr>
+      <w:r>
+        <w:rPr>
+          <w:rFonts w:ascii="Consolas" w:eastAsia="Times New Roman" w:hAnsi="Consolas" w:cs="Times New Roman"/>
+          <w:color w:val="CCCCCC"/>
+          <w:kern w:val="0"/>
+          <w:sz w:val="21"/>
+          <w:szCs w:val="21"/>
+          <w:lang w:eastAsia="es-ES"/>
+          <w14:ligatures w14:val="none"/>
+        </w:rPr>
+        <w:t xml:space="preserve">    </w:t>
+      </w:r>
+      <w:r>
+        <w:rPr>
+          <w:rFonts w:ascii="Consolas" w:eastAsia="Times New Roman" w:hAnsi="Consolas" w:cs="Times New Roman"/>
+          <w:color w:val="6A9955"/>
+          <w:kern w:val="0"/>
+          <w:sz w:val="21"/>
+          <w:szCs w:val="21"/>
+          <w:lang w:eastAsia="es-ES"/>
+          <w14:ligatures w14:val="none"/>
+        </w:rPr>
+        <w:t xml:space="preserve">//      Se compone de letras, mayúsculas o minúsculas, </w:t>
+      </w:r>
+      <w:proofErr w:type="spellStart"/>
+      <w:r>
+        <w:rPr>
+          <w:rFonts w:ascii="Consolas" w:eastAsia="Times New Roman" w:hAnsi="Consolas" w:cs="Times New Roman"/>
+          <w:color w:val="6A9955"/>
+          <w:kern w:val="0"/>
+          <w:sz w:val="21"/>
+          <w:szCs w:val="21"/>
+          <w:lang w:eastAsia="es-ES"/>
+          <w14:ligatures w14:val="none"/>
+        </w:rPr>
+        <w:t>guión</w:t>
+      </w:r>
+      <w:proofErr w:type="spellEnd"/>
+      <w:r>
+        <w:rPr>
+          <w:rFonts w:ascii="Consolas" w:eastAsia="Times New Roman" w:hAnsi="Consolas" w:cs="Times New Roman"/>
+          <w:color w:val="6A9955"/>
+          <w:kern w:val="0"/>
+          <w:sz w:val="21"/>
+          <w:szCs w:val="21"/>
+          <w:lang w:eastAsia="es-ES"/>
+          <w14:ligatures w14:val="none"/>
+        </w:rPr>
+        <w:t xml:space="preserve"> alto y bajo y punto.</w:t>
+      </w:r>
+    </w:p>
+    <w:p>
+      <w:pPr>
+        <w:shd w:val="clear" w:color="auto" w:fill="1F1F1F"/>
+        <w:spacing w:after="0" w:line="285" w:lineRule="atLeast"/>
+        <w:rPr>
+          <w:rFonts w:ascii="Consolas" w:eastAsia="Times New Roman" w:hAnsi="Consolas" w:cs="Times New Roman"/>
+          <w:color w:val="CCCCCC"/>
+          <w:kern w:val="0"/>
+          <w:sz w:val="21"/>
+          <w:szCs w:val="21"/>
+          <w:lang w:eastAsia="es-ES"/>
+          <w14:ligatures w14:val="none"/>
+        </w:rPr>
+      </w:pPr>
+      <w:r>
+        <w:rPr>
+          <w:rFonts w:ascii="Consolas" w:eastAsia="Times New Roman" w:hAnsi="Consolas" w:cs="Times New Roman"/>
+          <w:color w:val="CCCCCC"/>
+          <w:kern w:val="0"/>
+          <w:sz w:val="21"/>
+          <w:szCs w:val="21"/>
+          <w:lang w:eastAsia="es-ES"/>
+          <w14:ligatures w14:val="none"/>
+        </w:rPr>
+        <w:t xml:space="preserve">    </w:t>
+      </w:r>
+      <w:r>
+        <w:rPr>
+          <w:rFonts w:ascii="Consolas" w:eastAsia="Times New Roman" w:hAnsi="Consolas" w:cs="Times New Roman"/>
+          <w:color w:val="6A9955"/>
+          <w:kern w:val="0"/>
+          <w:sz w:val="21"/>
+          <w:szCs w:val="21"/>
+          <w:lang w:eastAsia="es-ES"/>
+          <w14:ligatures w14:val="none"/>
+        </w:rPr>
+        <w:t>//      Debe aparecer, como mínimo, una vez.</w:t>
+      </w:r>
+    </w:p>
+    <w:p>
+      <w:pPr>
+        <w:shd w:val="clear" w:color="auto" w:fill="1F1F1F"/>
+        <w:spacing w:after="0" w:line="285" w:lineRule="atLeast"/>
+        <w:rPr>
+          <w:rFonts w:ascii="Consolas" w:eastAsia="Times New Roman" w:hAnsi="Consolas" w:cs="Times New Roman"/>
+          <w:color w:val="CCCCCC"/>
+          <w:kern w:val="0"/>
+          <w:sz w:val="21"/>
+          <w:szCs w:val="21"/>
+          <w:lang w:eastAsia="es-ES"/>
+          <w14:ligatures w14:val="none"/>
+        </w:rPr>
+      </w:pPr>
+      <w:r>
+        <w:rPr>
+          <w:rFonts w:ascii="Consolas" w:eastAsia="Times New Roman" w:hAnsi="Consolas" w:cs="Times New Roman"/>
+          <w:color w:val="CCCCCC"/>
+          <w:kern w:val="0"/>
+          <w:sz w:val="21"/>
+          <w:szCs w:val="21"/>
+          <w:lang w:eastAsia="es-ES"/>
+          <w14:ligatures w14:val="none"/>
+        </w:rPr>
+        <w:t xml:space="preserve">    </w:t>
+      </w:r>
+      <w:r>
+        <w:rPr>
+          <w:rFonts w:ascii="Consolas" w:eastAsia="Times New Roman" w:hAnsi="Consolas" w:cs="Times New Roman"/>
+          <w:color w:val="6A9955"/>
+          <w:kern w:val="0"/>
+          <w:sz w:val="21"/>
+          <w:szCs w:val="21"/>
+          <w:lang w:eastAsia="es-ES"/>
+          <w14:ligatures w14:val="none"/>
+        </w:rPr>
+        <w:t>// Grupo 2: @</w:t>
+      </w:r>
+    </w:p>
+    <w:p>
+      <w:pPr>
+        <w:shd w:val="clear" w:color="auto" w:fill="1F1F1F"/>
+        <w:spacing w:after="0" w:line="285" w:lineRule="atLeast"/>
+        <w:rPr>
+          <w:rFonts w:ascii="Consolas" w:eastAsia="Times New Roman" w:hAnsi="Consolas" w:cs="Times New Roman"/>
+          <w:color w:val="CCCCCC"/>
+          <w:kern w:val="0"/>
+          <w:sz w:val="21"/>
+          <w:szCs w:val="21"/>
+          <w:lang w:eastAsia="es-ES"/>
+          <w14:ligatures w14:val="none"/>
+        </w:rPr>
+      </w:pPr>
+      <w:r>
+        <w:rPr>
+          <w:rFonts w:ascii="Consolas" w:eastAsia="Times New Roman" w:hAnsi="Consolas" w:cs="Times New Roman"/>
+          <w:color w:val="CCCCCC"/>
+          <w:kern w:val="0"/>
+          <w:sz w:val="21"/>
+          <w:szCs w:val="21"/>
+          <w:lang w:eastAsia="es-ES"/>
+          <w14:ligatures w14:val="none"/>
+        </w:rPr>
+        <w:t xml:space="preserve">    </w:t>
+      </w:r>
+      <w:r>
+        <w:rPr>
+          <w:rFonts w:ascii="Consolas" w:eastAsia="Times New Roman" w:hAnsi="Consolas" w:cs="Times New Roman"/>
+          <w:color w:val="6A9955"/>
+          <w:kern w:val="0"/>
+          <w:sz w:val="21"/>
+          <w:szCs w:val="21"/>
+          <w:lang w:eastAsia="es-ES"/>
+          <w14:ligatures w14:val="none"/>
+        </w:rPr>
+        <w:t>//      Es obligatorio que aparezca</w:t>
+      </w:r>
+    </w:p>
+    <w:p>
+      <w:pPr>
+        <w:shd w:val="clear" w:color="auto" w:fill="1F1F1F"/>
+        <w:spacing w:after="0" w:line="285" w:lineRule="atLeast"/>
+        <w:rPr>
+          <w:rFonts w:ascii="Consolas" w:eastAsia="Times New Roman" w:hAnsi="Consolas" w:cs="Times New Roman"/>
+          <w:color w:val="CCCCCC"/>
+          <w:kern w:val="0"/>
+          <w:sz w:val="21"/>
+          <w:szCs w:val="21"/>
+          <w:lang w:eastAsia="es-ES"/>
+          <w14:ligatures w14:val="none"/>
+        </w:rPr>
+      </w:pPr>
+      <w:r>
+        <w:rPr>
+          <w:rFonts w:ascii="Consolas" w:eastAsia="Times New Roman" w:hAnsi="Consolas" w:cs="Times New Roman"/>
+          <w:color w:val="CCCCCC"/>
+          <w:kern w:val="0"/>
+          <w:sz w:val="21"/>
+          <w:szCs w:val="21"/>
+          <w:lang w:eastAsia="es-ES"/>
+          <w14:ligatures w14:val="none"/>
+        </w:rPr>
+        <w:t xml:space="preserve">    </w:t>
+      </w:r>
+      <w:r>
+        <w:rPr>
+          <w:rFonts w:ascii="Consolas" w:eastAsia="Times New Roman" w:hAnsi="Consolas" w:cs="Times New Roman"/>
+          <w:color w:val="6A9955"/>
+          <w:kern w:val="0"/>
+          <w:sz w:val="21"/>
+          <w:szCs w:val="21"/>
+          <w:lang w:eastAsia="es-ES"/>
+          <w14:ligatures w14:val="none"/>
+        </w:rPr>
+        <w:t>// Grupo 3: Dominio</w:t>
+      </w:r>
+    </w:p>
+    <w:p>
+      <w:pPr>
+        <w:shd w:val="clear" w:color="auto" w:fill="1F1F1F"/>
+        <w:spacing w:after="0" w:line="285" w:lineRule="atLeast"/>
+        <w:rPr>
+          <w:rFonts w:ascii="Consolas" w:eastAsia="Times New Roman" w:hAnsi="Consolas" w:cs="Times New Roman"/>
+          <w:color w:val="CCCCCC"/>
+          <w:kern w:val="0"/>
+          <w:sz w:val="21"/>
+          <w:szCs w:val="21"/>
+          <w:lang w:eastAsia="es-ES"/>
+          <w14:ligatures w14:val="none"/>
+        </w:rPr>
+      </w:pPr>
+      <w:r>
+        <w:rPr>
+          <w:rFonts w:ascii="Consolas" w:eastAsia="Times New Roman" w:hAnsi="Consolas" w:cs="Times New Roman"/>
+          <w:color w:val="CCCCCC"/>
+          <w:kern w:val="0"/>
+          <w:sz w:val="21"/>
+          <w:szCs w:val="21"/>
+          <w:lang w:eastAsia="es-ES"/>
+          <w14:ligatures w14:val="none"/>
+        </w:rPr>
+        <w:t xml:space="preserve">    </w:t>
+      </w:r>
+      <w:r>
+        <w:rPr>
+          <w:rFonts w:ascii="Consolas" w:eastAsia="Times New Roman" w:hAnsi="Consolas" w:cs="Times New Roman"/>
+          <w:color w:val="6A9955"/>
+          <w:kern w:val="0"/>
+          <w:sz w:val="21"/>
+          <w:szCs w:val="21"/>
+          <w:lang w:eastAsia="es-ES"/>
+          <w14:ligatures w14:val="none"/>
+        </w:rPr>
+        <w:t>//      Grupo de letras, mayúsculas y minúsculas, números y guiones alto y bajo.</w:t>
+      </w:r>
+    </w:p>
+    <w:p>
+      <w:pPr>
+        <w:shd w:val="clear" w:color="auto" w:fill="1F1F1F"/>
+        <w:spacing w:after="0" w:line="285" w:lineRule="atLeast"/>
+        <w:rPr>
+          <w:rFonts w:ascii="Consolas" w:eastAsia="Times New Roman" w:hAnsi="Consolas" w:cs="Times New Roman"/>
+          <w:color w:val="CCCCCC"/>
+          <w:kern w:val="0"/>
+          <w:sz w:val="21"/>
+          <w:szCs w:val="21"/>
+          <w:lang w:eastAsia="es-ES"/>
+          <w14:ligatures w14:val="none"/>
+        </w:rPr>
+      </w:pPr>
+      <w:r>
+        <w:rPr>
+          <w:rFonts w:ascii="Consolas" w:eastAsia="Times New Roman" w:hAnsi="Consolas" w:cs="Times New Roman"/>
+          <w:color w:val="CCCCCC"/>
+          <w:kern w:val="0"/>
+          <w:sz w:val="21"/>
+          <w:szCs w:val="21"/>
+          <w:lang w:eastAsia="es-ES"/>
+          <w14:ligatures w14:val="none"/>
+        </w:rPr>
+        <w:t xml:space="preserve">    </w:t>
+      </w:r>
+      <w:r>
+        <w:rPr>
+          <w:rFonts w:ascii="Consolas" w:eastAsia="Times New Roman" w:hAnsi="Consolas" w:cs="Times New Roman"/>
+          <w:color w:val="6A9955"/>
+          <w:kern w:val="0"/>
+          <w:sz w:val="21"/>
+          <w:szCs w:val="21"/>
+          <w:lang w:eastAsia="es-ES"/>
+          <w14:ligatures w14:val="none"/>
+        </w:rPr>
+        <w:t>//      Solo aparece una vez.</w:t>
+      </w:r>
+    </w:p>
+    <w:p>
+      <w:pPr>
+        <w:shd w:val="clear" w:color="auto" w:fill="1F1F1F"/>
+        <w:spacing w:after="0" w:line="285" w:lineRule="atLeast"/>
+        <w:rPr>
+          <w:rFonts w:ascii="Consolas" w:eastAsia="Times New Roman" w:hAnsi="Consolas" w:cs="Times New Roman"/>
+          <w:color w:val="CCCCCC"/>
+          <w:kern w:val="0"/>
+          <w:sz w:val="21"/>
+          <w:szCs w:val="21"/>
+          <w:lang w:eastAsia="es-ES"/>
+          <w14:ligatures w14:val="none"/>
+        </w:rPr>
+      </w:pPr>
+      <w:r>
+        <w:rPr>
+          <w:rFonts w:ascii="Consolas" w:eastAsia="Times New Roman" w:hAnsi="Consolas" w:cs="Times New Roman"/>
+          <w:color w:val="CCCCCC"/>
+          <w:kern w:val="0"/>
+          <w:sz w:val="21"/>
+          <w:szCs w:val="21"/>
+          <w:lang w:eastAsia="es-ES"/>
+          <w14:ligatures w14:val="none"/>
+        </w:rPr>
+        <w:t xml:space="preserve">    </w:t>
+      </w:r>
+      <w:r>
+        <w:rPr>
+          <w:rFonts w:ascii="Consolas" w:eastAsia="Times New Roman" w:hAnsi="Consolas" w:cs="Times New Roman"/>
+          <w:color w:val="6A9955"/>
+          <w:kern w:val="0"/>
+          <w:sz w:val="21"/>
+          <w:szCs w:val="21"/>
+          <w:lang w:eastAsia="es-ES"/>
+          <w14:ligatures w14:val="none"/>
+        </w:rPr>
+        <w:t>// Grupo 4: Niveles de dominio.</w:t>
+      </w:r>
+    </w:p>
+    <w:p>
+      <w:pPr>
+        <w:shd w:val="clear" w:color="auto" w:fill="1F1F1F"/>
+        <w:spacing w:after="0" w:line="285" w:lineRule="atLeast"/>
+        <w:rPr>
+          <w:rFonts w:ascii="Consolas" w:eastAsia="Times New Roman" w:hAnsi="Consolas" w:cs="Times New Roman"/>
+          <w:color w:val="CCCCCC"/>
+          <w:kern w:val="0"/>
+          <w:sz w:val="21"/>
+          <w:szCs w:val="21"/>
+          <w:lang w:eastAsia="es-ES"/>
+          <w14:ligatures w14:val="none"/>
+        </w:rPr>
+      </w:pPr>
+      <w:r>
+        <w:rPr>
+          <w:rFonts w:ascii="Consolas" w:eastAsia="Times New Roman" w:hAnsi="Consolas" w:cs="Times New Roman"/>
+          <w:color w:val="CCCCCC"/>
+          <w:kern w:val="0"/>
+          <w:sz w:val="21"/>
+          <w:szCs w:val="21"/>
+          <w:lang w:eastAsia="es-ES"/>
+          <w14:ligatures w14:val="none"/>
+        </w:rPr>
+        <w:t xml:space="preserve">    </w:t>
+      </w:r>
+      <w:r>
+        <w:rPr>
+          <w:rFonts w:ascii="Consolas" w:eastAsia="Times New Roman" w:hAnsi="Consolas" w:cs="Times New Roman"/>
+          <w:color w:val="6A9955"/>
+          <w:kern w:val="0"/>
+          <w:sz w:val="21"/>
+          <w:szCs w:val="21"/>
+          <w:lang w:eastAsia="es-ES"/>
+          <w14:ligatures w14:val="none"/>
+        </w:rPr>
+        <w:t xml:space="preserve">//      Compuesto por un punto seguido por entre 2 y 4 letras </w:t>
+      </w:r>
+      <w:proofErr w:type="spellStart"/>
+      <w:r>
+        <w:rPr>
+          <w:rFonts w:ascii="Consolas" w:eastAsia="Times New Roman" w:hAnsi="Consolas" w:cs="Times New Roman"/>
+          <w:color w:val="6A9955"/>
+          <w:kern w:val="0"/>
+          <w:sz w:val="21"/>
+          <w:szCs w:val="21"/>
+          <w:lang w:eastAsia="es-ES"/>
+          <w14:ligatures w14:val="none"/>
+        </w:rPr>
+        <w:t>munúsculas</w:t>
+      </w:r>
+      <w:proofErr w:type="spellEnd"/>
+      <w:r>
+        <w:rPr>
+          <w:rFonts w:ascii="Consolas" w:eastAsia="Times New Roman" w:hAnsi="Consolas" w:cs="Times New Roman"/>
+          <w:color w:val="6A9955"/>
+          <w:kern w:val="0"/>
+          <w:sz w:val="21"/>
+          <w:szCs w:val="21"/>
+          <w:lang w:eastAsia="es-ES"/>
+          <w14:ligatures w14:val="none"/>
+        </w:rPr>
+        <w:t xml:space="preserve"> o mayúsculas.</w:t>
+      </w:r>
+    </w:p>
+    <w:p>
+      <w:pPr>
+        <w:shd w:val="clear" w:color="auto" w:fill="1F1F1F"/>
+        <w:spacing w:after="0" w:line="285" w:lineRule="atLeast"/>
+        <w:rPr>
+          <w:rFonts w:ascii="Consolas" w:eastAsia="Times New Roman" w:hAnsi="Consolas" w:cs="Times New Roman"/>
+          <w:color w:val="CCCCCC"/>
+          <w:kern w:val="0"/>
+          <w:sz w:val="21"/>
+          <w:szCs w:val="21"/>
+          <w:lang w:eastAsia="es-ES"/>
+          <w14:ligatures w14:val="none"/>
+        </w:rPr>
+      </w:pPr>
+      <w:r>
+        <w:rPr>
+          <w:rFonts w:ascii="Consolas" w:eastAsia="Times New Roman" w:hAnsi="Consolas" w:cs="Times New Roman"/>
+          <w:color w:val="CCCCCC"/>
+          <w:kern w:val="0"/>
+          <w:sz w:val="21"/>
+          <w:szCs w:val="21"/>
+          <w:lang w:eastAsia="es-ES"/>
+          <w14:ligatures w14:val="none"/>
+        </w:rPr>
+        <w:t xml:space="preserve">    </w:t>
+      </w:r>
+      <w:r>
+        <w:rPr>
+          <w:rFonts w:ascii="Consolas" w:eastAsia="Times New Roman" w:hAnsi="Consolas" w:cs="Times New Roman"/>
+          <w:color w:val="6A9955"/>
+          <w:kern w:val="0"/>
+          <w:sz w:val="21"/>
+          <w:szCs w:val="21"/>
+          <w:lang w:eastAsia="es-ES"/>
+          <w14:ligatures w14:val="none"/>
+        </w:rPr>
+        <w:t>//      Este grupo puede aparecer 1 o 2 veces.</w:t>
+      </w:r>
+    </w:p>
+    <w:p>
+      <w:pPr>
+        <w:shd w:val="clear" w:color="auto" w:fill="1F1F1F"/>
+        <w:spacing w:after="0" w:line="285" w:lineRule="atLeast"/>
+        <w:rPr>
+          <w:rFonts w:ascii="Consolas" w:eastAsia="Times New Roman" w:hAnsi="Consolas" w:cs="Times New Roman"/>
+          <w:color w:val="CCCCCC"/>
+          <w:kern w:val="0"/>
+          <w:sz w:val="21"/>
+          <w:szCs w:val="21"/>
+          <w:lang w:eastAsia="es-ES"/>
+          <w14:ligatures w14:val="none"/>
+        </w:rPr>
+      </w:pPr>
+      <w:r>
+        <w:rPr>
+          <w:rFonts w:ascii="Consolas" w:eastAsia="Times New Roman" w:hAnsi="Consolas" w:cs="Times New Roman"/>
+          <w:color w:val="CCCCCC"/>
+          <w:kern w:val="0"/>
+          <w:sz w:val="21"/>
+          <w:szCs w:val="21"/>
+          <w:lang w:eastAsia="es-ES"/>
+          <w14:ligatures w14:val="none"/>
+        </w:rPr>
+        <w:t xml:space="preserve">    </w:t>
+      </w:r>
+      <w:r>
+        <w:rPr>
+          <w:rFonts w:ascii="Consolas" w:eastAsia="Times New Roman" w:hAnsi="Consolas" w:cs="Times New Roman"/>
+          <w:color w:val="6A9955"/>
+          <w:kern w:val="0"/>
+          <w:sz w:val="21"/>
+          <w:szCs w:val="21"/>
+          <w:lang w:eastAsia="es-ES"/>
+          <w14:ligatures w14:val="none"/>
+        </w:rPr>
+        <w:t>// Antes y después de la cadena, no puede haber nada: ^ ... $</w:t>
+      </w:r>
+    </w:p>
+    <w:p>
+      <w:pPr>
+        <w:shd w:val="clear" w:color="auto" w:fill="1F1F1F"/>
+        <w:spacing w:after="0" w:line="285" w:lineRule="atLeast"/>
+        <w:rPr>
+          <w:rFonts w:ascii="Consolas" w:eastAsia="Times New Roman" w:hAnsi="Consolas" w:cs="Times New Roman"/>
+          <w:color w:val="CCCCCC"/>
+          <w:kern w:val="0"/>
+          <w:sz w:val="21"/>
+          <w:szCs w:val="21"/>
+          <w:lang w:eastAsia="es-ES"/>
+          <w14:ligatures w14:val="none"/>
+        </w:rPr>
+      </w:pPr>
+    </w:p>
+    <w:p>
+      <w:pPr>
+        <w:shd w:val="clear" w:color="auto" w:fill="1F1F1F"/>
+        <w:spacing w:after="0" w:line="285" w:lineRule="atLeast"/>
+        <w:rPr>
+          <w:rFonts w:ascii="Consolas" w:eastAsia="Times New Roman" w:hAnsi="Consolas" w:cs="Times New Roman"/>
+          <w:color w:val="CCCCCC"/>
+          <w:kern w:val="0"/>
+          <w:sz w:val="21"/>
+          <w:szCs w:val="21"/>
+          <w:lang w:eastAsia="es-ES"/>
+          <w14:ligatures w14:val="none"/>
+        </w:rPr>
+      </w:pPr>
+      <w:r>
+        <w:rPr>
+          <w:rFonts w:ascii="Consolas" w:eastAsia="Times New Roman" w:hAnsi="Consolas" w:cs="Times New Roman"/>
+          <w:color w:val="CCCCCC"/>
+          <w:kern w:val="0"/>
+          <w:sz w:val="21"/>
+          <w:szCs w:val="21"/>
+          <w:lang w:eastAsia="es-ES"/>
+          <w14:ligatures w14:val="none"/>
+        </w:rPr>
+        <w:t xml:space="preserve">    </w:t>
+      </w:r>
+      <w:r>
+        <w:rPr>
+          <w:rFonts w:ascii="Consolas" w:eastAsia="Times New Roman" w:hAnsi="Consolas" w:cs="Times New Roman"/>
+          <w:color w:val="6A9955"/>
+          <w:kern w:val="0"/>
+          <w:sz w:val="21"/>
+          <w:szCs w:val="21"/>
+          <w:lang w:eastAsia="es-ES"/>
+          <w14:ligatures w14:val="none"/>
+        </w:rPr>
+        <w:t>// Patrón buscado</w:t>
+      </w:r>
+    </w:p>
+    <w:p>
+      <w:pPr>
+        <w:shd w:val="clear" w:color="auto" w:fill="1F1F1F"/>
+        <w:spacing w:after="0" w:line="285" w:lineRule="atLeast"/>
+        <w:rPr>
+          <w:rFonts w:ascii="Consolas" w:eastAsia="Times New Roman" w:hAnsi="Consolas" w:cs="Times New Roman"/>
+          <w:color w:val="CCCCCC"/>
+          <w:kern w:val="0"/>
+          <w:sz w:val="21"/>
+          <w:szCs w:val="21"/>
+          <w:lang w:eastAsia="es-ES"/>
+          <w14:ligatures w14:val="none"/>
+        </w:rPr>
+      </w:pPr>
+      <w:r>
+        <w:rPr>
+          <w:rFonts w:ascii="Consolas" w:eastAsia="Times New Roman" w:hAnsi="Consolas" w:cs="Times New Roman"/>
+          <w:color w:val="CCCCCC"/>
+          <w:kern w:val="0"/>
+          <w:sz w:val="21"/>
+          <w:szCs w:val="21"/>
+          <w:lang w:eastAsia="es-ES"/>
+          <w14:ligatures w14:val="none"/>
+        </w:rPr>
+        <w:t xml:space="preserve">    </w:t>
+      </w:r>
+      <w:r>
+        <w:rPr>
+          <w:rFonts w:ascii="Consolas" w:eastAsia="Times New Roman" w:hAnsi="Consolas" w:cs="Times New Roman"/>
+          <w:color w:val="569CD6"/>
+          <w:kern w:val="0"/>
+          <w:sz w:val="21"/>
+          <w:szCs w:val="21"/>
+          <w:lang w:eastAsia="es-ES"/>
+          <w14:ligatures w14:val="none"/>
+        </w:rPr>
+        <w:t>let</w:t>
+      </w:r>
+      <w:r>
+        <w:rPr>
+          <w:rFonts w:ascii="Consolas" w:eastAsia="Times New Roman" w:hAnsi="Consolas" w:cs="Times New Roman"/>
+          <w:color w:val="CCCCCC"/>
+          <w:kern w:val="0"/>
+          <w:sz w:val="21"/>
+          <w:szCs w:val="21"/>
+          <w:lang w:eastAsia="es-ES"/>
+          <w14:ligatures w14:val="none"/>
+        </w:rPr>
+        <w:t xml:space="preserve"> </w:t>
+      </w:r>
+      <w:proofErr w:type="spellStart"/>
+      <w:r>
+        <w:rPr>
+          <w:rFonts w:ascii="Consolas" w:eastAsia="Times New Roman" w:hAnsi="Consolas" w:cs="Times New Roman"/>
+          <w:color w:val="9CDCFE"/>
+          <w:kern w:val="0"/>
+          <w:sz w:val="21"/>
+          <w:szCs w:val="21"/>
+          <w:lang w:eastAsia="es-ES"/>
+          <w14:ligatures w14:val="none"/>
+        </w:rPr>
+        <w:t>pattern</w:t>
+      </w:r>
+      <w:proofErr w:type="spellEnd"/>
+      <w:r>
+        <w:rPr>
+          <w:rFonts w:ascii="Consolas" w:eastAsia="Times New Roman" w:hAnsi="Consolas" w:cs="Times New Roman"/>
+          <w:color w:val="CCCCCC"/>
+          <w:kern w:val="0"/>
+          <w:sz w:val="21"/>
+          <w:szCs w:val="21"/>
+          <w:lang w:eastAsia="es-ES"/>
+          <w14:ligatures w14:val="none"/>
+        </w:rPr>
+        <w:t xml:space="preserve"> </w:t>
+      </w:r>
+      <w:r>
+        <w:rPr>
+          <w:rFonts w:ascii="Consolas" w:eastAsia="Times New Roman" w:hAnsi="Consolas" w:cs="Times New Roman"/>
+          <w:color w:val="D4D4D4"/>
+          <w:kern w:val="0"/>
+          <w:sz w:val="21"/>
+          <w:szCs w:val="21"/>
+          <w:lang w:eastAsia="es-ES"/>
+          <w14:ligatures w14:val="none"/>
+        </w:rPr>
+        <w:t>=</w:t>
+      </w:r>
+      <w:r>
+        <w:rPr>
+          <w:rFonts w:ascii="Consolas" w:eastAsia="Times New Roman" w:hAnsi="Consolas" w:cs="Times New Roman"/>
+          <w:color w:val="D16969"/>
+          <w:kern w:val="0"/>
+          <w:sz w:val="21"/>
+          <w:szCs w:val="21"/>
+          <w:lang w:eastAsia="es-ES"/>
+          <w14:ligatures w14:val="none"/>
+        </w:rPr>
+        <w:t xml:space="preserve"> /</w:t>
+      </w:r>
+      <w:r>
+        <w:rPr>
+          <w:rFonts w:ascii="Consolas" w:eastAsia="Times New Roman" w:hAnsi="Consolas" w:cs="Times New Roman"/>
+          <w:color w:val="DCDCAA"/>
+          <w:kern w:val="0"/>
+          <w:sz w:val="21"/>
+          <w:szCs w:val="21"/>
+          <w:lang w:eastAsia="es-ES"/>
+          <w14:ligatures w14:val="none"/>
+        </w:rPr>
+        <w:t>^</w:t>
+      </w:r>
+      <w:r>
+        <w:rPr>
+          <w:rFonts w:ascii="Consolas" w:eastAsia="Times New Roman" w:hAnsi="Consolas" w:cs="Times New Roman"/>
+          <w:color w:val="CE9178"/>
+          <w:kern w:val="0"/>
+          <w:sz w:val="21"/>
+          <w:szCs w:val="21"/>
+          <w:lang w:eastAsia="es-ES"/>
+          <w14:ligatures w14:val="none"/>
+        </w:rPr>
+        <w:t>[</w:t>
+      </w:r>
+      <w:r>
+        <w:rPr>
+          <w:rFonts w:ascii="Consolas" w:eastAsia="Times New Roman" w:hAnsi="Consolas" w:cs="Times New Roman"/>
+          <w:color w:val="D16969"/>
+          <w:kern w:val="0"/>
+          <w:sz w:val="21"/>
+          <w:szCs w:val="21"/>
+          <w:lang w:eastAsia="es-ES"/>
+          <w14:ligatures w14:val="none"/>
+        </w:rPr>
+        <w:t>a-zA-Z0-9-_.</w:t>
+      </w:r>
+      <w:r>
+        <w:rPr>
+          <w:rFonts w:ascii="Consolas" w:eastAsia="Times New Roman" w:hAnsi="Consolas" w:cs="Times New Roman"/>
+          <w:color w:val="CE9178"/>
+          <w:kern w:val="0"/>
+          <w:sz w:val="21"/>
+          <w:szCs w:val="21"/>
+          <w:lang w:eastAsia="es-ES"/>
+          <w14:ligatures w14:val="none"/>
+        </w:rPr>
+        <w:t>]</w:t>
+      </w:r>
+      <w:hyperlink r:id="rId11" w:history="1">
+        <w:r>
+          <w:rPr>
+            <w:rStyle w:val="Hipervnculo"/>
+            <w:rFonts w:ascii="Consolas" w:eastAsia="Times New Roman" w:hAnsi="Consolas" w:cs="Times New Roman"/>
+            <w:kern w:val="0"/>
+            <w:sz w:val="21"/>
+            <w:szCs w:val="21"/>
+            <w:lang w:eastAsia="es-ES"/>
+            <w14:ligatures w14:val="none"/>
+          </w:rPr>
+          <w:t>+@[a-zA-Z0-9-_]+(\.[a-</w:t>
+        </w:r>
+        <w:proofErr w:type="spellStart"/>
+        <w:r>
+          <w:rPr>
+            <w:rStyle w:val="Hipervnculo"/>
+            <w:rFonts w:ascii="Consolas" w:eastAsia="Times New Roman" w:hAnsi="Consolas" w:cs="Times New Roman"/>
+            <w:kern w:val="0"/>
+            <w:sz w:val="21"/>
+            <w:szCs w:val="21"/>
+            <w:lang w:eastAsia="es-ES"/>
+            <w14:ligatures w14:val="none"/>
+          </w:rPr>
+          <w:t>zA</w:t>
+        </w:r>
+        <w:proofErr w:type="spellEnd"/>
+        <w:r>
+          <w:rPr>
+            <w:rStyle w:val="Hipervnculo"/>
+            <w:rFonts w:ascii="Consolas" w:eastAsia="Times New Roman" w:hAnsi="Consolas" w:cs="Times New Roman"/>
+            <w:kern w:val="0"/>
+            <w:sz w:val="21"/>
+            <w:szCs w:val="21"/>
+            <w:lang w:eastAsia="es-ES"/>
+            <w14:ligatures w14:val="none"/>
+          </w:rPr>
+          <w:t>-Z]{2,4}){1,2}$/</w:t>
+        </w:r>
+      </w:hyperlink>
+      <w:r>
+        <w:rPr>
+          <w:rFonts w:ascii="Consolas" w:eastAsia="Times New Roman" w:hAnsi="Consolas" w:cs="Times New Roman"/>
+          <w:color w:val="CCCCCC"/>
+          <w:kern w:val="0"/>
+          <w:sz w:val="21"/>
+          <w:szCs w:val="21"/>
+          <w:lang w:eastAsia="es-ES"/>
+          <w14:ligatures w14:val="none"/>
+        </w:rPr>
+        <w:t>;</w:t>
+      </w:r>
+    </w:p>
+    <w:p>
+      <w:pPr>
+        <w:shd w:val="clear" w:color="auto" w:fill="1F1F1F"/>
+        <w:spacing w:after="0" w:line="285" w:lineRule="atLeast"/>
+        <w:rPr>
+          <w:rFonts w:ascii="Consolas" w:eastAsia="Times New Roman" w:hAnsi="Consolas" w:cs="Times New Roman"/>
+          <w:color w:val="CCCCCC"/>
+          <w:kern w:val="0"/>
+          <w:sz w:val="21"/>
+          <w:szCs w:val="21"/>
+          <w:lang w:eastAsia="es-ES"/>
+          <w14:ligatures w14:val="none"/>
+        </w:rPr>
+      </w:pPr>
+    </w:p>
+    <w:p/>
     <w:p/>
     <w:p/>
     <w:p>
@@ -33945,6 +35075,7 @@
       </w:pPr>
       <w:bookmarkStart w:id="31" w:name="_Toc158371128"/>
       <w:r>
+        <w:lastRenderedPageBreak/>
         <w:t xml:space="preserve">Validar el campo HORA utilizando una expresión regular. Debe seguir el patrón de </w:t>
       </w:r>
       <w:proofErr w:type="spellStart"/>
@@ -34050,7 +35181,7 @@
                             </pic:cNvPicPr>
                           </pic:nvPicPr>
                           <pic:blipFill>
-                            <a:blip r:embed="rId11">
+                            <a:blip r:embed="rId12">
                               <a:extLst>
                                 <a:ext uri="{28A0092B-C50C-407E-A947-70E740481C1C}">
                                   <a14:useLocalDpi xmlns:a14="http://schemas.microsoft.com/office/drawing/2010/main" val="0"/>
@@ -34086,7 +35217,7 @@
                             </pic:cNvPicPr>
                           </pic:nvPicPr>
                           <pic:blipFill>
-                            <a:blip r:embed="rId12">
+                            <a:blip r:embed="rId13">
                               <a:extLst>
                                 <a:ext uri="{28A0092B-C50C-407E-A947-70E740481C1C}">
                                   <a14:useLocalDpi xmlns:a14="http://schemas.microsoft.com/office/drawing/2010/main" val="0"/>
@@ -34188,11 +35319,11 @@
                     <o:lock v:ext="edit" aspectratio="t"/>
                   </v:shapetype>
                   <v:shape id="Imagen 1" o:spid="_x0000_s1061" type="#_x0000_t75" alt="Diagrama&#10;&#10;Descripción generada automáticamente" style="position:absolute;left:19907;width:45586;height:16383;visibility:visible;mso-wrap-style:square" o:gfxdata="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">
-                    <v:imagedata r:id="rId13" o:title="Diagrama&#10;&#10;Descripción generada automáticamente"/>
+                    <v:imagedata r:id="rId14" o:title="Diagrama&#10;&#10;Descripción generada automáticamente"/>
                     <v:shadow on="t" color="black" opacity="26214f" origin=".5,-.5" offset="-.74836mm,.74836mm"/>
                   </v:shape>
                   <v:shape id="Imagen 1" o:spid="_x0000_s1062" type="#_x0000_t75" alt="Diagrama&#10;&#10;Descripción generada automáticamente" style="position:absolute;top:285;width:16916;height:9621;visibility:visible;mso-wrap-style:square" o:gfxdata="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">
-                    <v:imagedata r:id="rId14" o:title="Diagrama&#10;&#10;Descripción generada automáticamente"/>
+                    <v:imagedata r:id="rId15" o:title="Diagrama&#10;&#10;Descripción generada automáticamente"/>
                     <v:shadow on="t" color="black" opacity="26214f" origin=".5,-.5" offset="-.74836mm,.74836mm"/>
                   </v:shape>
                 </v:group>
@@ -34291,7 +35422,6 @@
           <w:b/>
           <w:bCs/>
         </w:rPr>
-        <w:lastRenderedPageBreak/>
         <w:t>DOM nivel 2</w:t>
       </w:r>
       <w:r>
@@ -34488,7 +35618,7 @@
         <w:pStyle w:val="Prrafodelista"/>
         <w:ind w:left="708"/>
       </w:pPr>
-      <w:hyperlink r:id="rId15" w:history="1">
+      <w:hyperlink r:id="rId16" w:history="1">
         <w:r>
           <w:rPr>
             <w:rStyle w:val="Hipervnculo"/>
@@ -34521,7 +35651,7 @@
       <w:r>
         <w:br/>
       </w:r>
-      <w:hyperlink r:id="rId16" w:history="1">
+      <w:hyperlink r:id="rId17" w:history="1">
         <w:r>
           <w:rPr>
             <w:rStyle w:val="Hipervnculo"/>
@@ -34563,7 +35693,7 @@
       <w:r>
         <w:br/>
       </w:r>
-      <w:hyperlink r:id="rId17" w:history="1">
+      <w:hyperlink r:id="rId18" w:history="1">
         <w:r>
           <w:rPr>
             <w:rStyle w:val="Hipervnculo"/>
@@ -34593,7 +35723,7 @@
       <w:pPr>
         <w:pStyle w:val="Prrafodelista"/>
       </w:pPr>
-      <w:hyperlink r:id="rId18" w:history="1">
+      <w:hyperlink r:id="rId19" w:history="1">
         <w:r>
           <w:rPr>
             <w:rStyle w:val="Hipervnculo"/>

--- a/dwec/rodriguez_jimenez_roberto_DWEC05_Tarea/rodriguez_jimenez_roberto_DWEC05_Tarea.docx
+++ b/dwec/rodriguez_jimenez_roberto_DWEC05_Tarea/rodriguez_jimenez_roberto_DWEC05_Tarea.docx
@@ -33845,6 +33845,9 @@
     <w:p/>
     <w:p/>
     <w:p/>
+    <w:p/>
+    <w:p/>
+    <w:p/>
     <w:p>
       <w:pPr>
         <w:pStyle w:val="Ttulo3"/>
@@ -33855,7 +33858,6 @@
       </w:pPr>
       <w:bookmarkStart w:id="27" w:name="_Toc158371124"/>
       <w:r>
-        <w:lastRenderedPageBreak/>
         <w:t>Validar el E-MAIL. Utilizar una expresión regular que nos permita comprobar que el e-mail sigue un formato correcto. Si se produce algún error mostrar el mensaje en el contenedor "errores" y poner el foco en el campo E-MAIL. Explicar las partes de la expresión regular mediante comentarios.</w:t>
       </w:r>
       <w:bookmarkEnd w:id="27"/>
@@ -35000,6 +35002,373 @@
       <w:bookmarkEnd w:id="28"/>
     </w:p>
     <w:p/>
+    <w:p>
+      <w:r>
+        <w:t>Solamente se comprueba que el valor recibido sea diferente de 0.</w:t>
+      </w:r>
+    </w:p>
+    <w:p>
+      <w:pPr>
+        <w:shd w:val="clear" w:color="auto" w:fill="1F1F1F"/>
+        <w:spacing w:after="0" w:line="285" w:lineRule="atLeast"/>
+        <w:rPr>
+          <w:rFonts w:ascii="Consolas" w:eastAsia="Times New Roman" w:hAnsi="Consolas" w:cs="Times New Roman"/>
+          <w:color w:val="CCCCCC"/>
+          <w:kern w:val="0"/>
+          <w:sz w:val="21"/>
+          <w:szCs w:val="21"/>
+          <w:lang w:eastAsia="es-ES"/>
+          <w14:ligatures w14:val="none"/>
+        </w:rPr>
+      </w:pPr>
+    </w:p>
+    <w:p>
+      <w:pPr>
+        <w:shd w:val="clear" w:color="auto" w:fill="1F1F1F"/>
+        <w:spacing w:after="0" w:line="285" w:lineRule="atLeast"/>
+        <w:rPr>
+          <w:rFonts w:ascii="Consolas" w:eastAsia="Times New Roman" w:hAnsi="Consolas" w:cs="Times New Roman"/>
+          <w:color w:val="CCCCCC"/>
+          <w:kern w:val="0"/>
+          <w:sz w:val="20"/>
+          <w:szCs w:val="20"/>
+          <w:lang w:eastAsia="es-ES"/>
+          <w14:ligatures w14:val="none"/>
+        </w:rPr>
+      </w:pPr>
+      <w:r>
+        <w:rPr>
+          <w:rFonts w:ascii="Consolas" w:eastAsia="Times New Roman" w:hAnsi="Consolas" w:cs="Times New Roman"/>
+          <w:color w:val="CCCCCC"/>
+          <w:kern w:val="0"/>
+          <w:sz w:val="20"/>
+          <w:szCs w:val="20"/>
+          <w:lang w:eastAsia="es-ES"/>
+          <w14:ligatures w14:val="none"/>
+        </w:rPr>
+        <w:t xml:space="preserve">    </w:t>
+      </w:r>
+      <w:proofErr w:type="spellStart"/>
+      <w:r>
+        <w:rPr>
+          <w:rFonts w:ascii="Consolas" w:eastAsia="Times New Roman" w:hAnsi="Consolas" w:cs="Times New Roman"/>
+          <w:color w:val="C586C0"/>
+          <w:kern w:val="0"/>
+          <w:sz w:val="20"/>
+          <w:szCs w:val="20"/>
+          <w:lang w:eastAsia="es-ES"/>
+          <w14:ligatures w14:val="none"/>
+        </w:rPr>
+        <w:t>if</w:t>
+      </w:r>
+      <w:proofErr w:type="spellEnd"/>
+      <w:r>
+        <w:rPr>
+          <w:rFonts w:ascii="Consolas" w:eastAsia="Times New Roman" w:hAnsi="Consolas" w:cs="Times New Roman"/>
+          <w:color w:val="CCCCCC"/>
+          <w:kern w:val="0"/>
+          <w:sz w:val="20"/>
+          <w:szCs w:val="20"/>
+          <w:lang w:eastAsia="es-ES"/>
+          <w14:ligatures w14:val="none"/>
+        </w:rPr>
+        <w:t>(</w:t>
+      </w:r>
+      <w:proofErr w:type="spellStart"/>
+      <w:r>
+        <w:rPr>
+          <w:rFonts w:ascii="Consolas" w:eastAsia="Times New Roman" w:hAnsi="Consolas" w:cs="Times New Roman"/>
+          <w:color w:val="9CDCFE"/>
+          <w:kern w:val="0"/>
+          <w:sz w:val="20"/>
+          <w:szCs w:val="20"/>
+          <w:lang w:eastAsia="es-ES"/>
+          <w14:ligatures w14:val="none"/>
+        </w:rPr>
+        <w:t>e</w:t>
+      </w:r>
+      <w:r>
+        <w:rPr>
+          <w:rFonts w:ascii="Consolas" w:eastAsia="Times New Roman" w:hAnsi="Consolas" w:cs="Times New Roman"/>
+          <w:color w:val="CCCCCC"/>
+          <w:kern w:val="0"/>
+          <w:sz w:val="20"/>
+          <w:szCs w:val="20"/>
+          <w:lang w:eastAsia="es-ES"/>
+          <w14:ligatures w14:val="none"/>
+        </w:rPr>
+        <w:t>.</w:t>
+      </w:r>
+      <w:r>
+        <w:rPr>
+          <w:rFonts w:ascii="Consolas" w:eastAsia="Times New Roman" w:hAnsi="Consolas" w:cs="Times New Roman"/>
+          <w:color w:val="4FC1FF"/>
+          <w:kern w:val="0"/>
+          <w:sz w:val="20"/>
+          <w:szCs w:val="20"/>
+          <w:lang w:eastAsia="es-ES"/>
+          <w14:ligatures w14:val="none"/>
+        </w:rPr>
+        <w:t>target</w:t>
+      </w:r>
+      <w:r>
+        <w:rPr>
+          <w:rFonts w:ascii="Consolas" w:eastAsia="Times New Roman" w:hAnsi="Consolas" w:cs="Times New Roman"/>
+          <w:color w:val="CCCCCC"/>
+          <w:kern w:val="0"/>
+          <w:sz w:val="20"/>
+          <w:szCs w:val="20"/>
+          <w:lang w:eastAsia="es-ES"/>
+          <w14:ligatures w14:val="none"/>
+        </w:rPr>
+        <w:t>.</w:t>
+      </w:r>
+      <w:r>
+        <w:rPr>
+          <w:rFonts w:ascii="Consolas" w:eastAsia="Times New Roman" w:hAnsi="Consolas" w:cs="Times New Roman"/>
+          <w:color w:val="9CDCFE"/>
+          <w:kern w:val="0"/>
+          <w:sz w:val="20"/>
+          <w:szCs w:val="20"/>
+          <w:lang w:eastAsia="es-ES"/>
+          <w14:ligatures w14:val="none"/>
+        </w:rPr>
+        <w:t>value</w:t>
+      </w:r>
+      <w:proofErr w:type="spellEnd"/>
+      <w:r>
+        <w:rPr>
+          <w:rFonts w:ascii="Consolas" w:eastAsia="Times New Roman" w:hAnsi="Consolas" w:cs="Times New Roman"/>
+          <w:color w:val="CCCCCC"/>
+          <w:kern w:val="0"/>
+          <w:sz w:val="20"/>
+          <w:szCs w:val="20"/>
+          <w:lang w:eastAsia="es-ES"/>
+          <w14:ligatures w14:val="none"/>
+        </w:rPr>
+        <w:t xml:space="preserve"> </w:t>
+      </w:r>
+      <w:r>
+        <w:rPr>
+          <w:rFonts w:ascii="Consolas" w:eastAsia="Times New Roman" w:hAnsi="Consolas" w:cs="Times New Roman"/>
+          <w:color w:val="D4D4D4"/>
+          <w:kern w:val="0"/>
+          <w:sz w:val="20"/>
+          <w:szCs w:val="20"/>
+          <w:lang w:eastAsia="es-ES"/>
+          <w14:ligatures w14:val="none"/>
+        </w:rPr>
+        <w:t>==</w:t>
+      </w:r>
+      <w:r>
+        <w:rPr>
+          <w:rFonts w:ascii="Consolas" w:eastAsia="Times New Roman" w:hAnsi="Consolas" w:cs="Times New Roman"/>
+          <w:color w:val="CCCCCC"/>
+          <w:kern w:val="0"/>
+          <w:sz w:val="20"/>
+          <w:szCs w:val="20"/>
+          <w:lang w:eastAsia="es-ES"/>
+          <w14:ligatures w14:val="none"/>
+        </w:rPr>
+        <w:t xml:space="preserve"> </w:t>
+      </w:r>
+      <w:r>
+        <w:rPr>
+          <w:rFonts w:ascii="Consolas" w:eastAsia="Times New Roman" w:hAnsi="Consolas" w:cs="Times New Roman"/>
+          <w:color w:val="CE9178"/>
+          <w:kern w:val="0"/>
+          <w:sz w:val="20"/>
+          <w:szCs w:val="20"/>
+          <w:lang w:eastAsia="es-ES"/>
+          <w14:ligatures w14:val="none"/>
+        </w:rPr>
+        <w:t>"0"</w:t>
+      </w:r>
+      <w:r>
+        <w:rPr>
+          <w:rFonts w:ascii="Consolas" w:eastAsia="Times New Roman" w:hAnsi="Consolas" w:cs="Times New Roman"/>
+          <w:color w:val="CCCCCC"/>
+          <w:kern w:val="0"/>
+          <w:sz w:val="20"/>
+          <w:szCs w:val="20"/>
+          <w:lang w:eastAsia="es-ES"/>
+          <w14:ligatures w14:val="none"/>
+        </w:rPr>
+        <w:t>){</w:t>
+      </w:r>
+    </w:p>
+    <w:p>
+      <w:pPr>
+        <w:shd w:val="clear" w:color="auto" w:fill="1F1F1F"/>
+        <w:spacing w:after="0" w:line="285" w:lineRule="atLeast"/>
+        <w:rPr>
+          <w:rFonts w:ascii="Consolas" w:eastAsia="Times New Roman" w:hAnsi="Consolas" w:cs="Times New Roman"/>
+          <w:color w:val="CCCCCC"/>
+          <w:kern w:val="0"/>
+          <w:sz w:val="20"/>
+          <w:szCs w:val="20"/>
+          <w:lang w:eastAsia="es-ES"/>
+          <w14:ligatures w14:val="none"/>
+        </w:rPr>
+      </w:pPr>
+      <w:r>
+        <w:rPr>
+          <w:rFonts w:ascii="Consolas" w:eastAsia="Times New Roman" w:hAnsi="Consolas" w:cs="Times New Roman"/>
+          <w:color w:val="CCCCCC"/>
+          <w:kern w:val="0"/>
+          <w:sz w:val="20"/>
+          <w:szCs w:val="20"/>
+          <w:lang w:eastAsia="es-ES"/>
+          <w14:ligatures w14:val="none"/>
+        </w:rPr>
+        <w:t xml:space="preserve">        </w:t>
+      </w:r>
+      <w:proofErr w:type="spellStart"/>
+      <w:r>
+        <w:rPr>
+          <w:rFonts w:ascii="Consolas" w:eastAsia="Times New Roman" w:hAnsi="Consolas" w:cs="Times New Roman"/>
+          <w:color w:val="DCDCAA"/>
+          <w:kern w:val="0"/>
+          <w:sz w:val="20"/>
+          <w:szCs w:val="20"/>
+          <w:lang w:eastAsia="es-ES"/>
+          <w14:ligatures w14:val="none"/>
+        </w:rPr>
+        <w:t>imprimirError</w:t>
+      </w:r>
+      <w:proofErr w:type="spellEnd"/>
+      <w:r>
+        <w:rPr>
+          <w:rFonts w:ascii="Consolas" w:eastAsia="Times New Roman" w:hAnsi="Consolas" w:cs="Times New Roman"/>
+          <w:color w:val="CCCCCC"/>
+          <w:kern w:val="0"/>
+          <w:sz w:val="20"/>
+          <w:szCs w:val="20"/>
+          <w:lang w:eastAsia="es-ES"/>
+          <w14:ligatures w14:val="none"/>
+        </w:rPr>
+        <w:t>(</w:t>
+      </w:r>
+      <w:r>
+        <w:rPr>
+          <w:rFonts w:ascii="Consolas" w:eastAsia="Times New Roman" w:hAnsi="Consolas" w:cs="Times New Roman"/>
+          <w:color w:val="CE9178"/>
+          <w:kern w:val="0"/>
+          <w:sz w:val="20"/>
+          <w:szCs w:val="20"/>
+          <w:lang w:eastAsia="es-ES"/>
+          <w14:ligatures w14:val="none"/>
+        </w:rPr>
+        <w:t>"Debes seleccionar una provincia"</w:t>
+      </w:r>
+      <w:r>
+        <w:rPr>
+          <w:rFonts w:ascii="Consolas" w:eastAsia="Times New Roman" w:hAnsi="Consolas" w:cs="Times New Roman"/>
+          <w:color w:val="CCCCCC"/>
+          <w:kern w:val="0"/>
+          <w:sz w:val="20"/>
+          <w:szCs w:val="20"/>
+          <w:lang w:eastAsia="es-ES"/>
+          <w14:ligatures w14:val="none"/>
+        </w:rPr>
+        <w:t xml:space="preserve">, </w:t>
+      </w:r>
+      <w:proofErr w:type="spellStart"/>
+      <w:r>
+        <w:rPr>
+          <w:rFonts w:ascii="Consolas" w:eastAsia="Times New Roman" w:hAnsi="Consolas" w:cs="Times New Roman"/>
+          <w:color w:val="9CDCFE"/>
+          <w:kern w:val="0"/>
+          <w:sz w:val="20"/>
+          <w:szCs w:val="20"/>
+          <w:lang w:eastAsia="es-ES"/>
+          <w14:ligatures w14:val="none"/>
+        </w:rPr>
+        <w:t>e</w:t>
+      </w:r>
+      <w:r>
+        <w:rPr>
+          <w:rFonts w:ascii="Consolas" w:eastAsia="Times New Roman" w:hAnsi="Consolas" w:cs="Times New Roman"/>
+          <w:color w:val="CCCCCC"/>
+          <w:kern w:val="0"/>
+          <w:sz w:val="20"/>
+          <w:szCs w:val="20"/>
+          <w:lang w:eastAsia="es-ES"/>
+          <w14:ligatures w14:val="none"/>
+        </w:rPr>
+        <w:t>.</w:t>
+      </w:r>
+      <w:r>
+        <w:rPr>
+          <w:rFonts w:ascii="Consolas" w:eastAsia="Times New Roman" w:hAnsi="Consolas" w:cs="Times New Roman"/>
+          <w:color w:val="4FC1FF"/>
+          <w:kern w:val="0"/>
+          <w:sz w:val="20"/>
+          <w:szCs w:val="20"/>
+          <w:lang w:eastAsia="es-ES"/>
+          <w14:ligatures w14:val="none"/>
+        </w:rPr>
+        <w:t>target</w:t>
+      </w:r>
+      <w:proofErr w:type="spellEnd"/>
+      <w:r>
+        <w:rPr>
+          <w:rFonts w:ascii="Consolas" w:eastAsia="Times New Roman" w:hAnsi="Consolas" w:cs="Times New Roman"/>
+          <w:color w:val="CCCCCC"/>
+          <w:kern w:val="0"/>
+          <w:sz w:val="20"/>
+          <w:szCs w:val="20"/>
+          <w:lang w:eastAsia="es-ES"/>
+          <w14:ligatures w14:val="none"/>
+        </w:rPr>
+        <w:t>);</w:t>
+      </w:r>
+    </w:p>
+    <w:p>
+      <w:pPr>
+        <w:shd w:val="clear" w:color="auto" w:fill="1F1F1F"/>
+        <w:spacing w:after="0" w:line="285" w:lineRule="atLeast"/>
+        <w:rPr>
+          <w:rFonts w:ascii="Consolas" w:eastAsia="Times New Roman" w:hAnsi="Consolas" w:cs="Times New Roman"/>
+          <w:color w:val="CCCCCC"/>
+          <w:kern w:val="0"/>
+          <w:sz w:val="20"/>
+          <w:szCs w:val="20"/>
+          <w:lang w:eastAsia="es-ES"/>
+          <w14:ligatures w14:val="none"/>
+        </w:rPr>
+      </w:pPr>
+      <w:r>
+        <w:rPr>
+          <w:rFonts w:ascii="Consolas" w:eastAsia="Times New Roman" w:hAnsi="Consolas" w:cs="Times New Roman"/>
+          <w:color w:val="CCCCCC"/>
+          <w:kern w:val="0"/>
+          <w:sz w:val="20"/>
+          <w:szCs w:val="20"/>
+          <w:lang w:eastAsia="es-ES"/>
+          <w14:ligatures w14:val="none"/>
+        </w:rPr>
+        <w:t>    }</w:t>
+      </w:r>
+    </w:p>
+    <w:p>
+      <w:pPr>
+        <w:shd w:val="clear" w:color="auto" w:fill="1F1F1F"/>
+        <w:spacing w:after="0" w:line="285" w:lineRule="atLeast"/>
+        <w:rPr>
+          <w:rFonts w:ascii="Consolas" w:eastAsia="Times New Roman" w:hAnsi="Consolas" w:cs="Times New Roman"/>
+          <w:color w:val="CCCCCC"/>
+          <w:kern w:val="0"/>
+          <w:sz w:val="20"/>
+          <w:szCs w:val="20"/>
+          <w:lang w:eastAsia="es-ES"/>
+          <w14:ligatures w14:val="none"/>
+        </w:rPr>
+      </w:pPr>
+    </w:p>
+    <w:p/>
+    <w:p/>
+    <w:p/>
     <w:p/>
     <w:p>
       <w:pPr>
@@ -35011,6 +35380,7 @@
       </w:pPr>
       <w:bookmarkStart w:id="29" w:name="_Toc158371126"/>
       <w:r>
+        <w:lastRenderedPageBreak/>
         <w:t xml:space="preserve">Validar el campo FECHA utilizando una expresión regular. Debe cumplir alguno de los siguientes formatos: </w:t>
       </w:r>
       <w:proofErr w:type="spellStart"/>
@@ -35046,6 +35416,1281 @@
         <w:t>. No se pide validar que sea una fecha de calendario correcta. Si se produce algún error mostrar el mensaje en el contenedor "errores" y poner el foco en el campo FECHA. Explicar las partes de la expresión regular mediante comentarios.</w:t>
       </w:r>
       <w:bookmarkEnd w:id="29"/>
+    </w:p>
+    <w:p/>
+    <w:p>
+      <w:pPr>
+        <w:shd w:val="clear" w:color="auto" w:fill="1F1F1F"/>
+        <w:spacing w:after="0" w:line="285" w:lineRule="atLeast"/>
+        <w:rPr>
+          <w:rFonts w:ascii="Consolas" w:eastAsia="Times New Roman" w:hAnsi="Consolas" w:cs="Times New Roman"/>
+          <w:color w:val="CCCCCC"/>
+          <w:kern w:val="0"/>
+          <w:sz w:val="18"/>
+          <w:szCs w:val="18"/>
+          <w:lang w:eastAsia="es-ES"/>
+          <w14:ligatures w14:val="none"/>
+        </w:rPr>
+      </w:pPr>
+    </w:p>
+    <w:p>
+      <w:pPr>
+        <w:shd w:val="clear" w:color="auto" w:fill="1F1F1F"/>
+        <w:spacing w:after="0" w:line="285" w:lineRule="atLeast"/>
+        <w:rPr>
+          <w:rFonts w:ascii="Consolas" w:eastAsia="Times New Roman" w:hAnsi="Consolas" w:cs="Times New Roman"/>
+          <w:color w:val="CCCCCC"/>
+          <w:kern w:val="0"/>
+          <w:sz w:val="18"/>
+          <w:szCs w:val="18"/>
+          <w:lang w:eastAsia="es-ES"/>
+          <w14:ligatures w14:val="none"/>
+        </w:rPr>
+      </w:pPr>
+      <w:r>
+        <w:rPr>
+          <w:rFonts w:ascii="Consolas" w:eastAsia="Times New Roman" w:hAnsi="Consolas" w:cs="Times New Roman"/>
+          <w:color w:val="6A9955"/>
+          <w:kern w:val="0"/>
+          <w:sz w:val="18"/>
+          <w:szCs w:val="18"/>
+          <w:lang w:eastAsia="es-ES"/>
+          <w14:ligatures w14:val="none"/>
+        </w:rPr>
+        <w:t xml:space="preserve"> </w:t>
+      </w:r>
+      <w:r>
+        <w:rPr>
+          <w:rFonts w:ascii="Consolas" w:eastAsia="Times New Roman" w:hAnsi="Consolas" w:cs="Times New Roman"/>
+          <w:color w:val="6A9955"/>
+          <w:kern w:val="0"/>
+          <w:sz w:val="18"/>
+          <w:szCs w:val="18"/>
+          <w:lang w:eastAsia="es-ES"/>
+          <w14:ligatures w14:val="none"/>
+        </w:rPr>
+        <w:t>// Hay que tener en cuenta que se exige un 0 a la izquierda para cumplir la especificación.</w:t>
+      </w:r>
+    </w:p>
+    <w:p>
+      <w:pPr>
+        <w:shd w:val="clear" w:color="auto" w:fill="1F1F1F"/>
+        <w:spacing w:after="0" w:line="285" w:lineRule="atLeast"/>
+        <w:rPr>
+          <w:rFonts w:ascii="Consolas" w:eastAsia="Times New Roman" w:hAnsi="Consolas" w:cs="Times New Roman"/>
+          <w:color w:val="CCCCCC"/>
+          <w:kern w:val="0"/>
+          <w:sz w:val="18"/>
+          <w:szCs w:val="18"/>
+          <w:lang w:eastAsia="es-ES"/>
+          <w14:ligatures w14:val="none"/>
+        </w:rPr>
+      </w:pPr>
+      <w:r>
+        <w:rPr>
+          <w:rFonts w:ascii="Consolas" w:eastAsia="Times New Roman" w:hAnsi="Consolas" w:cs="Times New Roman"/>
+          <w:color w:val="6A9955"/>
+          <w:kern w:val="0"/>
+          <w:sz w:val="18"/>
+          <w:szCs w:val="18"/>
+          <w:lang w:eastAsia="es-ES"/>
+          <w14:ligatures w14:val="none"/>
+        </w:rPr>
+        <w:t xml:space="preserve"> </w:t>
+      </w:r>
+      <w:r>
+        <w:rPr>
+          <w:rFonts w:ascii="Consolas" w:eastAsia="Times New Roman" w:hAnsi="Consolas" w:cs="Times New Roman"/>
+          <w:color w:val="6A9955"/>
+          <w:kern w:val="0"/>
+          <w:sz w:val="18"/>
+          <w:szCs w:val="18"/>
+          <w:lang w:eastAsia="es-ES"/>
+          <w14:ligatures w14:val="none"/>
+        </w:rPr>
+        <w:t>// Grupo día:  ( 0[1-9] | [1-2]\d | 3[0-1] )</w:t>
+      </w:r>
+    </w:p>
+    <w:p>
+      <w:pPr>
+        <w:shd w:val="clear" w:color="auto" w:fill="1F1F1F"/>
+        <w:spacing w:after="0" w:line="285" w:lineRule="atLeast"/>
+        <w:rPr>
+          <w:rFonts w:ascii="Consolas" w:eastAsia="Times New Roman" w:hAnsi="Consolas" w:cs="Times New Roman"/>
+          <w:color w:val="CCCCCC"/>
+          <w:kern w:val="0"/>
+          <w:sz w:val="18"/>
+          <w:szCs w:val="18"/>
+          <w:lang w:eastAsia="es-ES"/>
+          <w14:ligatures w14:val="none"/>
+        </w:rPr>
+      </w:pPr>
+      <w:r>
+        <w:rPr>
+          <w:rFonts w:ascii="Consolas" w:eastAsia="Times New Roman" w:hAnsi="Consolas" w:cs="Times New Roman"/>
+          <w:color w:val="6A9955"/>
+          <w:kern w:val="0"/>
+          <w:sz w:val="18"/>
+          <w:szCs w:val="18"/>
+          <w:lang w:eastAsia="es-ES"/>
+          <w14:ligatures w14:val="none"/>
+        </w:rPr>
+        <w:t xml:space="preserve"> </w:t>
+      </w:r>
+      <w:r>
+        <w:rPr>
+          <w:rFonts w:ascii="Consolas" w:eastAsia="Times New Roman" w:hAnsi="Consolas" w:cs="Times New Roman"/>
+          <w:color w:val="6A9955"/>
+          <w:kern w:val="0"/>
+          <w:sz w:val="18"/>
+          <w:szCs w:val="18"/>
+          <w:lang w:eastAsia="es-ES"/>
+          <w14:ligatures w14:val="none"/>
+        </w:rPr>
+        <w:t>//      Días del 1 al 9: debe comenzar con un 0.</w:t>
+      </w:r>
+    </w:p>
+    <w:p>
+      <w:pPr>
+        <w:shd w:val="clear" w:color="auto" w:fill="1F1F1F"/>
+        <w:spacing w:after="0" w:line="285" w:lineRule="atLeast"/>
+        <w:rPr>
+          <w:rFonts w:ascii="Consolas" w:eastAsia="Times New Roman" w:hAnsi="Consolas" w:cs="Times New Roman"/>
+          <w:color w:val="CCCCCC"/>
+          <w:kern w:val="0"/>
+          <w:sz w:val="18"/>
+          <w:szCs w:val="18"/>
+          <w:lang w:eastAsia="es-ES"/>
+          <w14:ligatures w14:val="none"/>
+        </w:rPr>
+      </w:pPr>
+      <w:r>
+        <w:rPr>
+          <w:rFonts w:ascii="Consolas" w:eastAsia="Times New Roman" w:hAnsi="Consolas" w:cs="Times New Roman"/>
+          <w:color w:val="6A9955"/>
+          <w:kern w:val="0"/>
+          <w:sz w:val="18"/>
+          <w:szCs w:val="18"/>
+          <w:lang w:eastAsia="es-ES"/>
+          <w14:ligatures w14:val="none"/>
+        </w:rPr>
+        <w:t xml:space="preserve"> </w:t>
+      </w:r>
+      <w:r>
+        <w:rPr>
+          <w:rFonts w:ascii="Consolas" w:eastAsia="Times New Roman" w:hAnsi="Consolas" w:cs="Times New Roman"/>
+          <w:color w:val="6A9955"/>
+          <w:kern w:val="0"/>
+          <w:sz w:val="18"/>
+          <w:szCs w:val="18"/>
+          <w:lang w:eastAsia="es-ES"/>
+          <w14:ligatures w14:val="none"/>
+        </w:rPr>
+        <w:t>//      Días del 10 al 29: comienzan con 1 o 2 y siguen con otro número.</w:t>
+      </w:r>
+    </w:p>
+    <w:p>
+      <w:pPr>
+        <w:shd w:val="clear" w:color="auto" w:fill="1F1F1F"/>
+        <w:spacing w:after="0" w:line="285" w:lineRule="atLeast"/>
+        <w:rPr>
+          <w:rFonts w:ascii="Consolas" w:eastAsia="Times New Roman" w:hAnsi="Consolas" w:cs="Times New Roman"/>
+          <w:color w:val="CCCCCC"/>
+          <w:kern w:val="0"/>
+          <w:sz w:val="18"/>
+          <w:szCs w:val="18"/>
+          <w:lang w:eastAsia="es-ES"/>
+          <w14:ligatures w14:val="none"/>
+        </w:rPr>
+      </w:pPr>
+      <w:r>
+        <w:rPr>
+          <w:rFonts w:ascii="Consolas" w:eastAsia="Times New Roman" w:hAnsi="Consolas" w:cs="Times New Roman"/>
+          <w:color w:val="6A9955"/>
+          <w:kern w:val="0"/>
+          <w:sz w:val="18"/>
+          <w:szCs w:val="18"/>
+          <w:lang w:eastAsia="es-ES"/>
+          <w14:ligatures w14:val="none"/>
+        </w:rPr>
+        <w:t xml:space="preserve"> </w:t>
+      </w:r>
+      <w:r>
+        <w:rPr>
+          <w:rFonts w:ascii="Consolas" w:eastAsia="Times New Roman" w:hAnsi="Consolas" w:cs="Times New Roman"/>
+          <w:color w:val="6A9955"/>
+          <w:kern w:val="0"/>
+          <w:sz w:val="18"/>
+          <w:szCs w:val="18"/>
+          <w:lang w:eastAsia="es-ES"/>
+          <w14:ligatures w14:val="none"/>
+        </w:rPr>
+        <w:t>//      Días 30 y 31: comienzan con 3 y uno entre 0 y 1.</w:t>
+      </w:r>
+    </w:p>
+    <w:p>
+      <w:pPr>
+        <w:shd w:val="clear" w:color="auto" w:fill="1F1F1F"/>
+        <w:spacing w:after="0" w:line="285" w:lineRule="atLeast"/>
+        <w:rPr>
+          <w:rFonts w:ascii="Consolas" w:eastAsia="Times New Roman" w:hAnsi="Consolas" w:cs="Times New Roman"/>
+          <w:color w:val="CCCCCC"/>
+          <w:kern w:val="0"/>
+          <w:sz w:val="18"/>
+          <w:szCs w:val="18"/>
+          <w:lang w:eastAsia="es-ES"/>
+          <w14:ligatures w14:val="none"/>
+        </w:rPr>
+      </w:pPr>
+      <w:r>
+        <w:rPr>
+          <w:rFonts w:ascii="Consolas" w:eastAsia="Times New Roman" w:hAnsi="Consolas" w:cs="Times New Roman"/>
+          <w:color w:val="6A9955"/>
+          <w:kern w:val="0"/>
+          <w:sz w:val="18"/>
+          <w:szCs w:val="18"/>
+          <w:lang w:eastAsia="es-ES"/>
+          <w14:ligatures w14:val="none"/>
+        </w:rPr>
+        <w:t xml:space="preserve"> </w:t>
+      </w:r>
+      <w:r>
+        <w:rPr>
+          <w:rFonts w:ascii="Consolas" w:eastAsia="Times New Roman" w:hAnsi="Consolas" w:cs="Times New Roman"/>
+          <w:color w:val="6A9955"/>
+          <w:kern w:val="0"/>
+          <w:sz w:val="18"/>
+          <w:szCs w:val="18"/>
+          <w:lang w:eastAsia="es-ES"/>
+          <w14:ligatures w14:val="none"/>
+        </w:rPr>
+        <w:t>// Grupo mes:  ( 0[0-9] | 1[0-2] )</w:t>
+      </w:r>
+    </w:p>
+    <w:p>
+      <w:pPr>
+        <w:shd w:val="clear" w:color="auto" w:fill="1F1F1F"/>
+        <w:spacing w:after="0" w:line="285" w:lineRule="atLeast"/>
+        <w:rPr>
+          <w:rFonts w:ascii="Consolas" w:eastAsia="Times New Roman" w:hAnsi="Consolas" w:cs="Times New Roman"/>
+          <w:color w:val="CCCCCC"/>
+          <w:kern w:val="0"/>
+          <w:sz w:val="18"/>
+          <w:szCs w:val="18"/>
+          <w:lang w:eastAsia="es-ES"/>
+          <w14:ligatures w14:val="none"/>
+        </w:rPr>
+      </w:pPr>
+      <w:r>
+        <w:rPr>
+          <w:rFonts w:ascii="Consolas" w:eastAsia="Times New Roman" w:hAnsi="Consolas" w:cs="Times New Roman"/>
+          <w:color w:val="6A9955"/>
+          <w:kern w:val="0"/>
+          <w:sz w:val="18"/>
+          <w:szCs w:val="18"/>
+          <w:lang w:eastAsia="es-ES"/>
+          <w14:ligatures w14:val="none"/>
+        </w:rPr>
+        <w:t xml:space="preserve"> </w:t>
+      </w:r>
+      <w:r>
+        <w:rPr>
+          <w:rFonts w:ascii="Consolas" w:eastAsia="Times New Roman" w:hAnsi="Consolas" w:cs="Times New Roman"/>
+          <w:color w:val="6A9955"/>
+          <w:kern w:val="0"/>
+          <w:sz w:val="18"/>
+          <w:szCs w:val="18"/>
+          <w:lang w:eastAsia="es-ES"/>
+          <w14:ligatures w14:val="none"/>
+        </w:rPr>
+        <w:t>//      Meses del 1 al 9: 0 seguido de un número del 1 al 9.</w:t>
+      </w:r>
+    </w:p>
+    <w:p>
+      <w:pPr>
+        <w:shd w:val="clear" w:color="auto" w:fill="1F1F1F"/>
+        <w:spacing w:after="0" w:line="285" w:lineRule="atLeast"/>
+        <w:rPr>
+          <w:rFonts w:ascii="Consolas" w:eastAsia="Times New Roman" w:hAnsi="Consolas" w:cs="Times New Roman"/>
+          <w:color w:val="CCCCCC"/>
+          <w:kern w:val="0"/>
+          <w:sz w:val="18"/>
+          <w:szCs w:val="18"/>
+          <w:lang w:eastAsia="es-ES"/>
+          <w14:ligatures w14:val="none"/>
+        </w:rPr>
+      </w:pPr>
+      <w:r>
+        <w:rPr>
+          <w:rFonts w:ascii="Consolas" w:eastAsia="Times New Roman" w:hAnsi="Consolas" w:cs="Times New Roman"/>
+          <w:color w:val="6A9955"/>
+          <w:kern w:val="0"/>
+          <w:sz w:val="18"/>
+          <w:szCs w:val="18"/>
+          <w:lang w:eastAsia="es-ES"/>
+          <w14:ligatures w14:val="none"/>
+        </w:rPr>
+        <w:t xml:space="preserve"> </w:t>
+      </w:r>
+      <w:r>
+        <w:rPr>
+          <w:rFonts w:ascii="Consolas" w:eastAsia="Times New Roman" w:hAnsi="Consolas" w:cs="Times New Roman"/>
+          <w:color w:val="6A9955"/>
+          <w:kern w:val="0"/>
+          <w:sz w:val="18"/>
+          <w:szCs w:val="18"/>
+          <w:lang w:eastAsia="es-ES"/>
+          <w14:ligatures w14:val="none"/>
+        </w:rPr>
+        <w:t>//      Opciones 2, 3 y 4: los meses 10, 11 y 12.</w:t>
+      </w:r>
+    </w:p>
+    <w:p>
+      <w:pPr>
+        <w:shd w:val="clear" w:color="auto" w:fill="1F1F1F"/>
+        <w:spacing w:after="0" w:line="285" w:lineRule="atLeast"/>
+        <w:rPr>
+          <w:rFonts w:ascii="Consolas" w:eastAsia="Times New Roman" w:hAnsi="Consolas" w:cs="Times New Roman"/>
+          <w:color w:val="CCCCCC"/>
+          <w:kern w:val="0"/>
+          <w:sz w:val="18"/>
+          <w:szCs w:val="18"/>
+          <w:lang w:eastAsia="es-ES"/>
+          <w14:ligatures w14:val="none"/>
+        </w:rPr>
+      </w:pPr>
+      <w:r>
+        <w:rPr>
+          <w:rFonts w:ascii="Consolas" w:eastAsia="Times New Roman" w:hAnsi="Consolas" w:cs="Times New Roman"/>
+          <w:color w:val="6A9955"/>
+          <w:kern w:val="0"/>
+          <w:sz w:val="18"/>
+          <w:szCs w:val="18"/>
+          <w:lang w:eastAsia="es-ES"/>
+          <w14:ligatures w14:val="none"/>
+        </w:rPr>
+        <w:t xml:space="preserve"> </w:t>
+      </w:r>
+      <w:r>
+        <w:rPr>
+          <w:rFonts w:ascii="Consolas" w:eastAsia="Times New Roman" w:hAnsi="Consolas" w:cs="Times New Roman"/>
+          <w:color w:val="6A9955"/>
+          <w:kern w:val="0"/>
+          <w:sz w:val="18"/>
+          <w:szCs w:val="18"/>
+          <w:lang w:eastAsia="es-ES"/>
+          <w14:ligatures w14:val="none"/>
+        </w:rPr>
+        <w:t>// Grupo año:  ( [0-1][0-9]{3} | 20[0-9][0-5] )</w:t>
+      </w:r>
+    </w:p>
+    <w:p>
+      <w:pPr>
+        <w:shd w:val="clear" w:color="auto" w:fill="1F1F1F"/>
+        <w:spacing w:after="0" w:line="285" w:lineRule="atLeast"/>
+        <w:rPr>
+          <w:rFonts w:ascii="Consolas" w:eastAsia="Times New Roman" w:hAnsi="Consolas" w:cs="Times New Roman"/>
+          <w:color w:val="CCCCCC"/>
+          <w:kern w:val="0"/>
+          <w:sz w:val="18"/>
+          <w:szCs w:val="18"/>
+          <w:lang w:eastAsia="es-ES"/>
+          <w14:ligatures w14:val="none"/>
+        </w:rPr>
+      </w:pPr>
+      <w:r>
+        <w:rPr>
+          <w:rFonts w:ascii="Consolas" w:eastAsia="Times New Roman" w:hAnsi="Consolas" w:cs="Times New Roman"/>
+          <w:color w:val="6A9955"/>
+          <w:kern w:val="0"/>
+          <w:sz w:val="18"/>
+          <w:szCs w:val="18"/>
+          <w:lang w:eastAsia="es-ES"/>
+          <w14:ligatures w14:val="none"/>
+        </w:rPr>
+        <w:t xml:space="preserve"> </w:t>
+      </w:r>
+      <w:r>
+        <w:rPr>
+          <w:rFonts w:ascii="Consolas" w:eastAsia="Times New Roman" w:hAnsi="Consolas" w:cs="Times New Roman"/>
+          <w:color w:val="6A9955"/>
+          <w:kern w:val="0"/>
+          <w:sz w:val="18"/>
+          <w:szCs w:val="18"/>
+          <w:lang w:eastAsia="es-ES"/>
+          <w14:ligatures w14:val="none"/>
+        </w:rPr>
+        <w:t>//      Opción 1: admite desde el año 0 hasta 1999</w:t>
+      </w:r>
+    </w:p>
+    <w:p>
+      <w:pPr>
+        <w:shd w:val="clear" w:color="auto" w:fill="1F1F1F"/>
+        <w:spacing w:after="0" w:line="285" w:lineRule="atLeast"/>
+        <w:rPr>
+          <w:rFonts w:ascii="Consolas" w:eastAsia="Times New Roman" w:hAnsi="Consolas" w:cs="Times New Roman"/>
+          <w:color w:val="CCCCCC"/>
+          <w:kern w:val="0"/>
+          <w:sz w:val="18"/>
+          <w:szCs w:val="18"/>
+          <w:lang w:eastAsia="es-ES"/>
+          <w14:ligatures w14:val="none"/>
+        </w:rPr>
+      </w:pPr>
+      <w:r>
+        <w:rPr>
+          <w:rFonts w:ascii="Consolas" w:eastAsia="Times New Roman" w:hAnsi="Consolas" w:cs="Times New Roman"/>
+          <w:color w:val="6A9955"/>
+          <w:kern w:val="0"/>
+          <w:sz w:val="18"/>
+          <w:szCs w:val="18"/>
+          <w:lang w:eastAsia="es-ES"/>
+          <w14:ligatures w14:val="none"/>
+        </w:rPr>
+        <w:t xml:space="preserve"> </w:t>
+      </w:r>
+      <w:r>
+        <w:rPr>
+          <w:rFonts w:ascii="Consolas" w:eastAsia="Times New Roman" w:hAnsi="Consolas" w:cs="Times New Roman"/>
+          <w:color w:val="6A9955"/>
+          <w:kern w:val="0"/>
+          <w:sz w:val="18"/>
+          <w:szCs w:val="18"/>
+          <w:lang w:eastAsia="es-ES"/>
+          <w14:ligatures w14:val="none"/>
+        </w:rPr>
+        <w:t>//      Opción 2: admite desde el año 2000 hasta 2025</w:t>
+      </w:r>
+    </w:p>
+    <w:p>
+      <w:pPr>
+        <w:shd w:val="clear" w:color="auto" w:fill="1F1F1F"/>
+        <w:spacing w:after="0" w:line="285" w:lineRule="atLeast"/>
+        <w:rPr>
+          <w:rFonts w:ascii="Consolas" w:eastAsia="Times New Roman" w:hAnsi="Consolas" w:cs="Times New Roman"/>
+          <w:color w:val="CCCCCC"/>
+          <w:kern w:val="0"/>
+          <w:sz w:val="18"/>
+          <w:szCs w:val="18"/>
+          <w:lang w:eastAsia="es-ES"/>
+          <w14:ligatures w14:val="none"/>
+        </w:rPr>
+      </w:pPr>
+      <w:r>
+        <w:rPr>
+          <w:rFonts w:ascii="Consolas" w:eastAsia="Times New Roman" w:hAnsi="Consolas" w:cs="Times New Roman"/>
+          <w:color w:val="6A9955"/>
+          <w:kern w:val="0"/>
+          <w:sz w:val="18"/>
+          <w:szCs w:val="18"/>
+          <w:lang w:eastAsia="es-ES"/>
+          <w14:ligatures w14:val="none"/>
+        </w:rPr>
+        <w:t xml:space="preserve"> </w:t>
+      </w:r>
+      <w:r>
+        <w:rPr>
+          <w:rFonts w:ascii="Consolas" w:eastAsia="Times New Roman" w:hAnsi="Consolas" w:cs="Times New Roman"/>
+          <w:color w:val="6A9955"/>
+          <w:kern w:val="0"/>
+          <w:sz w:val="18"/>
+          <w:szCs w:val="18"/>
+          <w:lang w:eastAsia="es-ES"/>
+          <w14:ligatures w14:val="none"/>
+        </w:rPr>
+        <w:t>// El separado admite "/" o "-" y para elegirlo se incluye el mes en la opción.</w:t>
+      </w:r>
+    </w:p>
+    <w:p>
+      <w:pPr>
+        <w:shd w:val="clear" w:color="auto" w:fill="1F1F1F"/>
+        <w:spacing w:after="0" w:line="285" w:lineRule="atLeast"/>
+        <w:rPr>
+          <w:rFonts w:ascii="Consolas" w:eastAsia="Times New Roman" w:hAnsi="Consolas" w:cs="Times New Roman"/>
+          <w:color w:val="CCCCCC"/>
+          <w:kern w:val="0"/>
+          <w:sz w:val="18"/>
+          <w:szCs w:val="18"/>
+          <w:lang w:eastAsia="es-ES"/>
+          <w14:ligatures w14:val="none"/>
+        </w:rPr>
+      </w:pPr>
+    </w:p>
+    <w:p>
+      <w:pPr>
+        <w:shd w:val="clear" w:color="auto" w:fill="1F1F1F"/>
+        <w:spacing w:after="0" w:line="285" w:lineRule="atLeast"/>
+        <w:rPr>
+          <w:rFonts w:ascii="Consolas" w:eastAsia="Times New Roman" w:hAnsi="Consolas" w:cs="Times New Roman"/>
+          <w:color w:val="CCCCCC"/>
+          <w:kern w:val="0"/>
+          <w:sz w:val="18"/>
+          <w:szCs w:val="18"/>
+          <w:lang w:eastAsia="es-ES"/>
+          <w14:ligatures w14:val="none"/>
+        </w:rPr>
+      </w:pPr>
+      <w:r>
+        <w:rPr>
+          <w:rFonts w:ascii="Consolas" w:eastAsia="Times New Roman" w:hAnsi="Consolas" w:cs="Times New Roman"/>
+          <w:color w:val="569CD6"/>
+          <w:kern w:val="0"/>
+          <w:sz w:val="18"/>
+          <w:szCs w:val="18"/>
+          <w:lang w:eastAsia="es-ES"/>
+          <w14:ligatures w14:val="none"/>
+        </w:rPr>
+        <w:t xml:space="preserve"> </w:t>
+      </w:r>
+      <w:r>
+        <w:rPr>
+          <w:rFonts w:ascii="Consolas" w:eastAsia="Times New Roman" w:hAnsi="Consolas" w:cs="Times New Roman"/>
+          <w:color w:val="569CD6"/>
+          <w:kern w:val="0"/>
+          <w:sz w:val="18"/>
+          <w:szCs w:val="18"/>
+          <w:lang w:eastAsia="es-ES"/>
+          <w14:ligatures w14:val="none"/>
+        </w:rPr>
+        <w:t>let</w:t>
+      </w:r>
+      <w:r>
+        <w:rPr>
+          <w:rFonts w:ascii="Consolas" w:eastAsia="Times New Roman" w:hAnsi="Consolas" w:cs="Times New Roman"/>
+          <w:color w:val="CCCCCC"/>
+          <w:kern w:val="0"/>
+          <w:sz w:val="18"/>
+          <w:szCs w:val="18"/>
+          <w:lang w:eastAsia="es-ES"/>
+          <w14:ligatures w14:val="none"/>
+        </w:rPr>
+        <w:t xml:space="preserve"> </w:t>
+      </w:r>
+      <w:proofErr w:type="spellStart"/>
+      <w:r>
+        <w:rPr>
+          <w:rFonts w:ascii="Consolas" w:eastAsia="Times New Roman" w:hAnsi="Consolas" w:cs="Times New Roman"/>
+          <w:color w:val="9CDCFE"/>
+          <w:kern w:val="0"/>
+          <w:sz w:val="18"/>
+          <w:szCs w:val="18"/>
+          <w:lang w:eastAsia="es-ES"/>
+          <w14:ligatures w14:val="none"/>
+        </w:rPr>
+        <w:t>pattern</w:t>
+      </w:r>
+      <w:proofErr w:type="spellEnd"/>
+      <w:r>
+        <w:rPr>
+          <w:rFonts w:ascii="Consolas" w:eastAsia="Times New Roman" w:hAnsi="Consolas" w:cs="Times New Roman"/>
+          <w:color w:val="CCCCCC"/>
+          <w:kern w:val="0"/>
+          <w:sz w:val="18"/>
+          <w:szCs w:val="18"/>
+          <w:lang w:eastAsia="es-ES"/>
+          <w14:ligatures w14:val="none"/>
+        </w:rPr>
+        <w:t xml:space="preserve"> </w:t>
+      </w:r>
+      <w:r>
+        <w:rPr>
+          <w:rFonts w:ascii="Consolas" w:eastAsia="Times New Roman" w:hAnsi="Consolas" w:cs="Times New Roman"/>
+          <w:color w:val="D4D4D4"/>
+          <w:kern w:val="0"/>
+          <w:sz w:val="18"/>
+          <w:szCs w:val="18"/>
+          <w:lang w:eastAsia="es-ES"/>
+          <w14:ligatures w14:val="none"/>
+        </w:rPr>
+        <w:t>=</w:t>
+      </w:r>
+      <w:r>
+        <w:rPr>
+          <w:rFonts w:ascii="Consolas" w:eastAsia="Times New Roman" w:hAnsi="Consolas" w:cs="Times New Roman"/>
+          <w:color w:val="CCCCCC"/>
+          <w:kern w:val="0"/>
+          <w:sz w:val="18"/>
+          <w:szCs w:val="18"/>
+          <w:lang w:eastAsia="es-ES"/>
+          <w14:ligatures w14:val="none"/>
+        </w:rPr>
+        <w:t xml:space="preserve"> </w:t>
+      </w:r>
+      <w:r>
+        <w:rPr>
+          <w:rFonts w:ascii="Consolas" w:eastAsia="Times New Roman" w:hAnsi="Consolas" w:cs="Times New Roman"/>
+          <w:color w:val="D16969"/>
+          <w:kern w:val="0"/>
+          <w:sz w:val="18"/>
+          <w:szCs w:val="18"/>
+          <w:lang w:eastAsia="es-ES"/>
+          <w14:ligatures w14:val="none"/>
+        </w:rPr>
+        <w:t>/</w:t>
+      </w:r>
+      <w:r>
+        <w:rPr>
+          <w:rFonts w:ascii="Consolas" w:eastAsia="Times New Roman" w:hAnsi="Consolas" w:cs="Times New Roman"/>
+          <w:color w:val="DCDCAA"/>
+          <w:kern w:val="0"/>
+          <w:sz w:val="18"/>
+          <w:szCs w:val="18"/>
+          <w:lang w:eastAsia="es-ES"/>
+          <w14:ligatures w14:val="none"/>
+        </w:rPr>
+        <w:t>^</w:t>
+      </w:r>
+      <w:r>
+        <w:rPr>
+          <w:rFonts w:ascii="Consolas" w:eastAsia="Times New Roman" w:hAnsi="Consolas" w:cs="Times New Roman"/>
+          <w:color w:val="CE9178"/>
+          <w:kern w:val="0"/>
+          <w:sz w:val="18"/>
+          <w:szCs w:val="18"/>
+          <w:lang w:eastAsia="es-ES"/>
+          <w14:ligatures w14:val="none"/>
+        </w:rPr>
+        <w:t>(</w:t>
+      </w:r>
+      <w:r>
+        <w:rPr>
+          <w:rFonts w:ascii="Consolas" w:eastAsia="Times New Roman" w:hAnsi="Consolas" w:cs="Times New Roman"/>
+          <w:color w:val="D16969"/>
+          <w:kern w:val="0"/>
+          <w:sz w:val="18"/>
+          <w:szCs w:val="18"/>
+          <w:lang w:eastAsia="es-ES"/>
+          <w14:ligatures w14:val="none"/>
+        </w:rPr>
+        <w:t>0</w:t>
+      </w:r>
+      <w:r>
+        <w:rPr>
+          <w:rFonts w:ascii="Consolas" w:eastAsia="Times New Roman" w:hAnsi="Consolas" w:cs="Times New Roman"/>
+          <w:color w:val="CE9178"/>
+          <w:kern w:val="0"/>
+          <w:sz w:val="18"/>
+          <w:szCs w:val="18"/>
+          <w:lang w:eastAsia="es-ES"/>
+          <w14:ligatures w14:val="none"/>
+        </w:rPr>
+        <w:t>[</w:t>
+      </w:r>
+      <w:r>
+        <w:rPr>
+          <w:rFonts w:ascii="Consolas" w:eastAsia="Times New Roman" w:hAnsi="Consolas" w:cs="Times New Roman"/>
+          <w:color w:val="D16969"/>
+          <w:kern w:val="0"/>
+          <w:sz w:val="18"/>
+          <w:szCs w:val="18"/>
+          <w:lang w:eastAsia="es-ES"/>
+          <w14:ligatures w14:val="none"/>
+        </w:rPr>
+        <w:t>1-9</w:t>
+      </w:r>
+      <w:r>
+        <w:rPr>
+          <w:rFonts w:ascii="Consolas" w:eastAsia="Times New Roman" w:hAnsi="Consolas" w:cs="Times New Roman"/>
+          <w:color w:val="CE9178"/>
+          <w:kern w:val="0"/>
+          <w:sz w:val="18"/>
+          <w:szCs w:val="18"/>
+          <w:lang w:eastAsia="es-ES"/>
+          <w14:ligatures w14:val="none"/>
+        </w:rPr>
+        <w:t>]</w:t>
+      </w:r>
+      <w:r>
+        <w:rPr>
+          <w:rFonts w:ascii="Consolas" w:eastAsia="Times New Roman" w:hAnsi="Consolas" w:cs="Times New Roman"/>
+          <w:color w:val="DCDCAA"/>
+          <w:kern w:val="0"/>
+          <w:sz w:val="18"/>
+          <w:szCs w:val="18"/>
+          <w:lang w:eastAsia="es-ES"/>
+          <w14:ligatures w14:val="none"/>
+        </w:rPr>
+        <w:t>|</w:t>
+      </w:r>
+      <w:r>
+        <w:rPr>
+          <w:rFonts w:ascii="Consolas" w:eastAsia="Times New Roman" w:hAnsi="Consolas" w:cs="Times New Roman"/>
+          <w:color w:val="CE9178"/>
+          <w:kern w:val="0"/>
+          <w:sz w:val="18"/>
+          <w:szCs w:val="18"/>
+          <w:lang w:eastAsia="es-ES"/>
+          <w14:ligatures w14:val="none"/>
+        </w:rPr>
+        <w:t>[</w:t>
+      </w:r>
+      <w:r>
+        <w:rPr>
+          <w:rFonts w:ascii="Consolas" w:eastAsia="Times New Roman" w:hAnsi="Consolas" w:cs="Times New Roman"/>
+          <w:color w:val="D16969"/>
+          <w:kern w:val="0"/>
+          <w:sz w:val="18"/>
+          <w:szCs w:val="18"/>
+          <w:lang w:eastAsia="es-ES"/>
+          <w14:ligatures w14:val="none"/>
+        </w:rPr>
+        <w:t>1-2</w:t>
+      </w:r>
+      <w:r>
+        <w:rPr>
+          <w:rFonts w:ascii="Consolas" w:eastAsia="Times New Roman" w:hAnsi="Consolas" w:cs="Times New Roman"/>
+          <w:color w:val="CE9178"/>
+          <w:kern w:val="0"/>
+          <w:sz w:val="18"/>
+          <w:szCs w:val="18"/>
+          <w:lang w:eastAsia="es-ES"/>
+          <w14:ligatures w14:val="none"/>
+        </w:rPr>
+        <w:t>]</w:t>
+      </w:r>
+      <w:r>
+        <w:rPr>
+          <w:rFonts w:ascii="Consolas" w:eastAsia="Times New Roman" w:hAnsi="Consolas" w:cs="Times New Roman"/>
+          <w:color w:val="D16969"/>
+          <w:kern w:val="0"/>
+          <w:sz w:val="18"/>
+          <w:szCs w:val="18"/>
+          <w:lang w:eastAsia="es-ES"/>
+          <w14:ligatures w14:val="none"/>
+        </w:rPr>
+        <w:t>\d</w:t>
+      </w:r>
+      <w:r>
+        <w:rPr>
+          <w:rFonts w:ascii="Consolas" w:eastAsia="Times New Roman" w:hAnsi="Consolas" w:cs="Times New Roman"/>
+          <w:color w:val="DCDCAA"/>
+          <w:kern w:val="0"/>
+          <w:sz w:val="18"/>
+          <w:szCs w:val="18"/>
+          <w:lang w:eastAsia="es-ES"/>
+          <w14:ligatures w14:val="none"/>
+        </w:rPr>
+        <w:t>|</w:t>
+      </w:r>
+      <w:r>
+        <w:rPr>
+          <w:rFonts w:ascii="Consolas" w:eastAsia="Times New Roman" w:hAnsi="Consolas" w:cs="Times New Roman"/>
+          <w:color w:val="D16969"/>
+          <w:kern w:val="0"/>
+          <w:sz w:val="18"/>
+          <w:szCs w:val="18"/>
+          <w:lang w:eastAsia="es-ES"/>
+          <w14:ligatures w14:val="none"/>
+        </w:rPr>
+        <w:t>3</w:t>
+      </w:r>
+      <w:r>
+        <w:rPr>
+          <w:rFonts w:ascii="Consolas" w:eastAsia="Times New Roman" w:hAnsi="Consolas" w:cs="Times New Roman"/>
+          <w:color w:val="CE9178"/>
+          <w:kern w:val="0"/>
+          <w:sz w:val="18"/>
+          <w:szCs w:val="18"/>
+          <w:lang w:eastAsia="es-ES"/>
+          <w14:ligatures w14:val="none"/>
+        </w:rPr>
+        <w:t>[</w:t>
+      </w:r>
+      <w:r>
+        <w:rPr>
+          <w:rFonts w:ascii="Consolas" w:eastAsia="Times New Roman" w:hAnsi="Consolas" w:cs="Times New Roman"/>
+          <w:color w:val="D16969"/>
+          <w:kern w:val="0"/>
+          <w:sz w:val="18"/>
+          <w:szCs w:val="18"/>
+          <w:lang w:eastAsia="es-ES"/>
+          <w14:ligatures w14:val="none"/>
+        </w:rPr>
+        <w:t>0-1</w:t>
+      </w:r>
+      <w:r>
+        <w:rPr>
+          <w:rFonts w:ascii="Consolas" w:eastAsia="Times New Roman" w:hAnsi="Consolas" w:cs="Times New Roman"/>
+          <w:color w:val="CE9178"/>
+          <w:kern w:val="0"/>
+          <w:sz w:val="18"/>
+          <w:szCs w:val="18"/>
+          <w:lang w:eastAsia="es-ES"/>
+          <w14:ligatures w14:val="none"/>
+        </w:rPr>
+        <w:t>])(</w:t>
+      </w:r>
+      <w:r>
+        <w:rPr>
+          <w:rFonts w:ascii="Consolas" w:eastAsia="Times New Roman" w:hAnsi="Consolas" w:cs="Times New Roman"/>
+          <w:color w:val="D7BA7D"/>
+          <w:kern w:val="0"/>
+          <w:sz w:val="18"/>
+          <w:szCs w:val="18"/>
+          <w:lang w:eastAsia="es-ES"/>
+          <w14:ligatures w14:val="none"/>
+        </w:rPr>
+        <w:t>\/</w:t>
+      </w:r>
+      <w:r>
+        <w:rPr>
+          <w:rFonts w:ascii="Consolas" w:eastAsia="Times New Roman" w:hAnsi="Consolas" w:cs="Times New Roman"/>
+          <w:color w:val="CE9178"/>
+          <w:kern w:val="0"/>
+          <w:sz w:val="18"/>
+          <w:szCs w:val="18"/>
+          <w:lang w:eastAsia="es-ES"/>
+          <w14:ligatures w14:val="none"/>
+        </w:rPr>
+        <w:t>(</w:t>
+      </w:r>
+      <w:r>
+        <w:rPr>
+          <w:rFonts w:ascii="Consolas" w:eastAsia="Times New Roman" w:hAnsi="Consolas" w:cs="Times New Roman"/>
+          <w:color w:val="D16969"/>
+          <w:kern w:val="0"/>
+          <w:sz w:val="18"/>
+          <w:szCs w:val="18"/>
+          <w:lang w:eastAsia="es-ES"/>
+          <w14:ligatures w14:val="none"/>
+        </w:rPr>
+        <w:t>0</w:t>
+      </w:r>
+      <w:r>
+        <w:rPr>
+          <w:rFonts w:ascii="Consolas" w:eastAsia="Times New Roman" w:hAnsi="Consolas" w:cs="Times New Roman"/>
+          <w:color w:val="CE9178"/>
+          <w:kern w:val="0"/>
+          <w:sz w:val="18"/>
+          <w:szCs w:val="18"/>
+          <w:lang w:eastAsia="es-ES"/>
+          <w14:ligatures w14:val="none"/>
+        </w:rPr>
+        <w:t>[</w:t>
+      </w:r>
+      <w:r>
+        <w:rPr>
+          <w:rFonts w:ascii="Consolas" w:eastAsia="Times New Roman" w:hAnsi="Consolas" w:cs="Times New Roman"/>
+          <w:color w:val="D16969"/>
+          <w:kern w:val="0"/>
+          <w:sz w:val="18"/>
+          <w:szCs w:val="18"/>
+          <w:lang w:eastAsia="es-ES"/>
+          <w14:ligatures w14:val="none"/>
+        </w:rPr>
+        <w:t>1-9</w:t>
+      </w:r>
+      <w:r>
+        <w:rPr>
+          <w:rFonts w:ascii="Consolas" w:eastAsia="Times New Roman" w:hAnsi="Consolas" w:cs="Times New Roman"/>
+          <w:color w:val="CE9178"/>
+          <w:kern w:val="0"/>
+          <w:sz w:val="18"/>
+          <w:szCs w:val="18"/>
+          <w:lang w:eastAsia="es-ES"/>
+          <w14:ligatures w14:val="none"/>
+        </w:rPr>
+        <w:t>]</w:t>
+      </w:r>
+      <w:r>
+        <w:rPr>
+          <w:rFonts w:ascii="Consolas" w:eastAsia="Times New Roman" w:hAnsi="Consolas" w:cs="Times New Roman"/>
+          <w:color w:val="DCDCAA"/>
+          <w:kern w:val="0"/>
+          <w:sz w:val="18"/>
+          <w:szCs w:val="18"/>
+          <w:lang w:eastAsia="es-ES"/>
+          <w14:ligatures w14:val="none"/>
+        </w:rPr>
+        <w:t>|</w:t>
+      </w:r>
+      <w:r>
+        <w:rPr>
+          <w:rFonts w:ascii="Consolas" w:eastAsia="Times New Roman" w:hAnsi="Consolas" w:cs="Times New Roman"/>
+          <w:color w:val="D16969"/>
+          <w:kern w:val="0"/>
+          <w:sz w:val="18"/>
+          <w:szCs w:val="18"/>
+          <w:lang w:eastAsia="es-ES"/>
+          <w14:ligatures w14:val="none"/>
+        </w:rPr>
+        <w:t>1</w:t>
+      </w:r>
+      <w:r>
+        <w:rPr>
+          <w:rFonts w:ascii="Consolas" w:eastAsia="Times New Roman" w:hAnsi="Consolas" w:cs="Times New Roman"/>
+          <w:color w:val="CE9178"/>
+          <w:kern w:val="0"/>
+          <w:sz w:val="18"/>
+          <w:szCs w:val="18"/>
+          <w:lang w:eastAsia="es-ES"/>
+          <w14:ligatures w14:val="none"/>
+        </w:rPr>
+        <w:t>[</w:t>
+      </w:r>
+      <w:r>
+        <w:rPr>
+          <w:rFonts w:ascii="Consolas" w:eastAsia="Times New Roman" w:hAnsi="Consolas" w:cs="Times New Roman"/>
+          <w:color w:val="D16969"/>
+          <w:kern w:val="0"/>
+          <w:sz w:val="18"/>
+          <w:szCs w:val="18"/>
+          <w:lang w:eastAsia="es-ES"/>
+          <w14:ligatures w14:val="none"/>
+        </w:rPr>
+        <w:t>0-2</w:t>
+      </w:r>
+      <w:r>
+        <w:rPr>
+          <w:rFonts w:ascii="Consolas" w:eastAsia="Times New Roman" w:hAnsi="Consolas" w:cs="Times New Roman"/>
+          <w:color w:val="CE9178"/>
+          <w:kern w:val="0"/>
+          <w:sz w:val="18"/>
+          <w:szCs w:val="18"/>
+          <w:lang w:eastAsia="es-ES"/>
+          <w14:ligatures w14:val="none"/>
+        </w:rPr>
+        <w:t>])</w:t>
+      </w:r>
+      <w:r>
+        <w:rPr>
+          <w:rFonts w:ascii="Consolas" w:eastAsia="Times New Roman" w:hAnsi="Consolas" w:cs="Times New Roman"/>
+          <w:color w:val="D7BA7D"/>
+          <w:kern w:val="0"/>
+          <w:sz w:val="18"/>
+          <w:szCs w:val="18"/>
+          <w:lang w:eastAsia="es-ES"/>
+          <w14:ligatures w14:val="none"/>
+        </w:rPr>
+        <w:t>\/</w:t>
+      </w:r>
+      <w:r>
+        <w:rPr>
+          <w:rFonts w:ascii="Consolas" w:eastAsia="Times New Roman" w:hAnsi="Consolas" w:cs="Times New Roman"/>
+          <w:color w:val="DCDCAA"/>
+          <w:kern w:val="0"/>
+          <w:sz w:val="18"/>
+          <w:szCs w:val="18"/>
+          <w:lang w:eastAsia="es-ES"/>
+          <w14:ligatures w14:val="none"/>
+        </w:rPr>
+        <w:t>|</w:t>
+      </w:r>
+      <w:r>
+        <w:rPr>
+          <w:rFonts w:ascii="Consolas" w:eastAsia="Times New Roman" w:hAnsi="Consolas" w:cs="Times New Roman"/>
+          <w:color w:val="D16969"/>
+          <w:kern w:val="0"/>
+          <w:sz w:val="18"/>
+          <w:szCs w:val="18"/>
+          <w:lang w:eastAsia="es-ES"/>
+          <w14:ligatures w14:val="none"/>
+        </w:rPr>
+        <w:t>-</w:t>
+      </w:r>
+      <w:r>
+        <w:rPr>
+          <w:rFonts w:ascii="Consolas" w:eastAsia="Times New Roman" w:hAnsi="Consolas" w:cs="Times New Roman"/>
+          <w:color w:val="CE9178"/>
+          <w:kern w:val="0"/>
+          <w:sz w:val="18"/>
+          <w:szCs w:val="18"/>
+          <w:lang w:eastAsia="es-ES"/>
+          <w14:ligatures w14:val="none"/>
+        </w:rPr>
+        <w:t>(</w:t>
+      </w:r>
+      <w:r>
+        <w:rPr>
+          <w:rFonts w:ascii="Consolas" w:eastAsia="Times New Roman" w:hAnsi="Consolas" w:cs="Times New Roman"/>
+          <w:color w:val="D16969"/>
+          <w:kern w:val="0"/>
+          <w:sz w:val="18"/>
+          <w:szCs w:val="18"/>
+          <w:lang w:eastAsia="es-ES"/>
+          <w14:ligatures w14:val="none"/>
+        </w:rPr>
+        <w:t>0</w:t>
+      </w:r>
+      <w:r>
+        <w:rPr>
+          <w:rFonts w:ascii="Consolas" w:eastAsia="Times New Roman" w:hAnsi="Consolas" w:cs="Times New Roman"/>
+          <w:color w:val="CE9178"/>
+          <w:kern w:val="0"/>
+          <w:sz w:val="18"/>
+          <w:szCs w:val="18"/>
+          <w:lang w:eastAsia="es-ES"/>
+          <w14:ligatures w14:val="none"/>
+        </w:rPr>
+        <w:t>[</w:t>
+      </w:r>
+      <w:r>
+        <w:rPr>
+          <w:rFonts w:ascii="Consolas" w:eastAsia="Times New Roman" w:hAnsi="Consolas" w:cs="Times New Roman"/>
+          <w:color w:val="D16969"/>
+          <w:kern w:val="0"/>
+          <w:sz w:val="18"/>
+          <w:szCs w:val="18"/>
+          <w:lang w:eastAsia="es-ES"/>
+          <w14:ligatures w14:val="none"/>
+        </w:rPr>
+        <w:t>1-9</w:t>
+      </w:r>
+      <w:r>
+        <w:rPr>
+          <w:rFonts w:ascii="Consolas" w:eastAsia="Times New Roman" w:hAnsi="Consolas" w:cs="Times New Roman"/>
+          <w:color w:val="CE9178"/>
+          <w:kern w:val="0"/>
+          <w:sz w:val="18"/>
+          <w:szCs w:val="18"/>
+          <w:lang w:eastAsia="es-ES"/>
+          <w14:ligatures w14:val="none"/>
+        </w:rPr>
+        <w:t>]</w:t>
+      </w:r>
+      <w:r>
+        <w:rPr>
+          <w:rFonts w:ascii="Consolas" w:eastAsia="Times New Roman" w:hAnsi="Consolas" w:cs="Times New Roman"/>
+          <w:color w:val="DCDCAA"/>
+          <w:kern w:val="0"/>
+          <w:sz w:val="18"/>
+          <w:szCs w:val="18"/>
+          <w:lang w:eastAsia="es-ES"/>
+          <w14:ligatures w14:val="none"/>
+        </w:rPr>
+        <w:t>|</w:t>
+      </w:r>
+      <w:r>
+        <w:rPr>
+          <w:rFonts w:ascii="Consolas" w:eastAsia="Times New Roman" w:hAnsi="Consolas" w:cs="Times New Roman"/>
+          <w:color w:val="D16969"/>
+          <w:kern w:val="0"/>
+          <w:sz w:val="18"/>
+          <w:szCs w:val="18"/>
+          <w:lang w:eastAsia="es-ES"/>
+          <w14:ligatures w14:val="none"/>
+        </w:rPr>
+        <w:t>1</w:t>
+      </w:r>
+      <w:r>
+        <w:rPr>
+          <w:rFonts w:ascii="Consolas" w:eastAsia="Times New Roman" w:hAnsi="Consolas" w:cs="Times New Roman"/>
+          <w:color w:val="CE9178"/>
+          <w:kern w:val="0"/>
+          <w:sz w:val="18"/>
+          <w:szCs w:val="18"/>
+          <w:lang w:eastAsia="es-ES"/>
+          <w14:ligatures w14:val="none"/>
+        </w:rPr>
+        <w:t>[</w:t>
+      </w:r>
+      <w:r>
+        <w:rPr>
+          <w:rFonts w:ascii="Consolas" w:eastAsia="Times New Roman" w:hAnsi="Consolas" w:cs="Times New Roman"/>
+          <w:color w:val="D16969"/>
+          <w:kern w:val="0"/>
+          <w:sz w:val="18"/>
+          <w:szCs w:val="18"/>
+          <w:lang w:eastAsia="es-ES"/>
+          <w14:ligatures w14:val="none"/>
+        </w:rPr>
+        <w:t>0-2</w:t>
+      </w:r>
+      <w:r>
+        <w:rPr>
+          <w:rFonts w:ascii="Consolas" w:eastAsia="Times New Roman" w:hAnsi="Consolas" w:cs="Times New Roman"/>
+          <w:color w:val="CE9178"/>
+          <w:kern w:val="0"/>
+          <w:sz w:val="18"/>
+          <w:szCs w:val="18"/>
+          <w:lang w:eastAsia="es-ES"/>
+          <w14:ligatures w14:val="none"/>
+        </w:rPr>
+        <w:t>])</w:t>
+      </w:r>
+      <w:r>
+        <w:rPr>
+          <w:rFonts w:ascii="Consolas" w:eastAsia="Times New Roman" w:hAnsi="Consolas" w:cs="Times New Roman"/>
+          <w:color w:val="D16969"/>
+          <w:kern w:val="0"/>
+          <w:sz w:val="18"/>
+          <w:szCs w:val="18"/>
+          <w:lang w:eastAsia="es-ES"/>
+          <w14:ligatures w14:val="none"/>
+        </w:rPr>
+        <w:t>-</w:t>
+      </w:r>
+      <w:r>
+        <w:rPr>
+          <w:rFonts w:ascii="Consolas" w:eastAsia="Times New Roman" w:hAnsi="Consolas" w:cs="Times New Roman"/>
+          <w:color w:val="CE9178"/>
+          <w:kern w:val="0"/>
+          <w:sz w:val="18"/>
+          <w:szCs w:val="18"/>
+          <w:lang w:eastAsia="es-ES"/>
+          <w14:ligatures w14:val="none"/>
+        </w:rPr>
+        <w:t>)([</w:t>
+      </w:r>
+      <w:r>
+        <w:rPr>
+          <w:rFonts w:ascii="Consolas" w:eastAsia="Times New Roman" w:hAnsi="Consolas" w:cs="Times New Roman"/>
+          <w:color w:val="D16969"/>
+          <w:kern w:val="0"/>
+          <w:sz w:val="18"/>
+          <w:szCs w:val="18"/>
+          <w:lang w:eastAsia="es-ES"/>
+          <w14:ligatures w14:val="none"/>
+        </w:rPr>
+        <w:t>0-1</w:t>
+      </w:r>
+      <w:r>
+        <w:rPr>
+          <w:rFonts w:ascii="Consolas" w:eastAsia="Times New Roman" w:hAnsi="Consolas" w:cs="Times New Roman"/>
+          <w:color w:val="CE9178"/>
+          <w:kern w:val="0"/>
+          <w:sz w:val="18"/>
+          <w:szCs w:val="18"/>
+          <w:lang w:eastAsia="es-ES"/>
+          <w14:ligatures w14:val="none"/>
+        </w:rPr>
+        <w:t>]</w:t>
+      </w:r>
+      <w:r>
+        <w:rPr>
+          <w:rFonts w:ascii="Consolas" w:eastAsia="Times New Roman" w:hAnsi="Consolas" w:cs="Times New Roman"/>
+          <w:color w:val="D16969"/>
+          <w:kern w:val="0"/>
+          <w:sz w:val="18"/>
+          <w:szCs w:val="18"/>
+          <w:lang w:eastAsia="es-ES"/>
+          <w14:ligatures w14:val="none"/>
+        </w:rPr>
+        <w:t>\d</w:t>
+      </w:r>
+      <w:r>
+        <w:rPr>
+          <w:rFonts w:ascii="Consolas" w:eastAsia="Times New Roman" w:hAnsi="Consolas" w:cs="Times New Roman"/>
+          <w:color w:val="D7BA7D"/>
+          <w:kern w:val="0"/>
+          <w:sz w:val="18"/>
+          <w:szCs w:val="18"/>
+          <w:lang w:eastAsia="es-ES"/>
+          <w14:ligatures w14:val="none"/>
+        </w:rPr>
+        <w:t>{3}</w:t>
+      </w:r>
+      <w:r>
+        <w:rPr>
+          <w:rFonts w:ascii="Consolas" w:eastAsia="Times New Roman" w:hAnsi="Consolas" w:cs="Times New Roman"/>
+          <w:color w:val="DCDCAA"/>
+          <w:kern w:val="0"/>
+          <w:sz w:val="18"/>
+          <w:szCs w:val="18"/>
+          <w:lang w:eastAsia="es-ES"/>
+          <w14:ligatures w14:val="none"/>
+        </w:rPr>
+        <w:t>|</w:t>
+      </w:r>
+      <w:r>
+        <w:rPr>
+          <w:rFonts w:ascii="Consolas" w:eastAsia="Times New Roman" w:hAnsi="Consolas" w:cs="Times New Roman"/>
+          <w:color w:val="D16969"/>
+          <w:kern w:val="0"/>
+          <w:sz w:val="18"/>
+          <w:szCs w:val="18"/>
+          <w:lang w:eastAsia="es-ES"/>
+          <w14:ligatures w14:val="none"/>
+        </w:rPr>
+        <w:t>20\d</w:t>
+      </w:r>
+      <w:r>
+        <w:rPr>
+          <w:rFonts w:ascii="Consolas" w:eastAsia="Times New Roman" w:hAnsi="Consolas" w:cs="Times New Roman"/>
+          <w:color w:val="CE9178"/>
+          <w:kern w:val="0"/>
+          <w:sz w:val="18"/>
+          <w:szCs w:val="18"/>
+          <w:lang w:eastAsia="es-ES"/>
+          <w14:ligatures w14:val="none"/>
+        </w:rPr>
+        <w:t>[</w:t>
+      </w:r>
+      <w:r>
+        <w:rPr>
+          <w:rFonts w:ascii="Consolas" w:eastAsia="Times New Roman" w:hAnsi="Consolas" w:cs="Times New Roman"/>
+          <w:color w:val="D16969"/>
+          <w:kern w:val="0"/>
+          <w:sz w:val="18"/>
+          <w:szCs w:val="18"/>
+          <w:lang w:eastAsia="es-ES"/>
+          <w14:ligatures w14:val="none"/>
+        </w:rPr>
+        <w:t>0-5</w:t>
+      </w:r>
+      <w:r>
+        <w:rPr>
+          <w:rFonts w:ascii="Consolas" w:eastAsia="Times New Roman" w:hAnsi="Consolas" w:cs="Times New Roman"/>
+          <w:color w:val="CE9178"/>
+          <w:kern w:val="0"/>
+          <w:sz w:val="18"/>
+          <w:szCs w:val="18"/>
+          <w:lang w:eastAsia="es-ES"/>
+          <w14:ligatures w14:val="none"/>
+        </w:rPr>
+        <w:t>])</w:t>
+      </w:r>
+      <w:r>
+        <w:rPr>
+          <w:rFonts w:ascii="Consolas" w:eastAsia="Times New Roman" w:hAnsi="Consolas" w:cs="Times New Roman"/>
+          <w:color w:val="DCDCAA"/>
+          <w:kern w:val="0"/>
+          <w:sz w:val="18"/>
+          <w:szCs w:val="18"/>
+          <w:lang w:eastAsia="es-ES"/>
+          <w14:ligatures w14:val="none"/>
+        </w:rPr>
+        <w:t>$</w:t>
+      </w:r>
+      <w:r>
+        <w:rPr>
+          <w:rFonts w:ascii="Consolas" w:eastAsia="Times New Roman" w:hAnsi="Consolas" w:cs="Times New Roman"/>
+          <w:color w:val="D16969"/>
+          <w:kern w:val="0"/>
+          <w:sz w:val="18"/>
+          <w:szCs w:val="18"/>
+          <w:lang w:eastAsia="es-ES"/>
+          <w14:ligatures w14:val="none"/>
+        </w:rPr>
+        <w:t>/</w:t>
+      </w:r>
+      <w:r>
+        <w:rPr>
+          <w:rFonts w:ascii="Consolas" w:eastAsia="Times New Roman" w:hAnsi="Consolas" w:cs="Times New Roman"/>
+          <w:color w:val="CCCCCC"/>
+          <w:kern w:val="0"/>
+          <w:sz w:val="18"/>
+          <w:szCs w:val="18"/>
+          <w:lang w:eastAsia="es-ES"/>
+          <w14:ligatures w14:val="none"/>
+        </w:rPr>
+        <w:t>;</w:t>
+      </w:r>
+    </w:p>
+    <w:p>
+      <w:pPr>
+        <w:shd w:val="clear" w:color="auto" w:fill="1F1F1F"/>
+        <w:spacing w:after="0" w:line="285" w:lineRule="atLeast"/>
+        <w:rPr>
+          <w:rFonts w:ascii="Consolas" w:eastAsia="Times New Roman" w:hAnsi="Consolas" w:cs="Times New Roman"/>
+          <w:color w:val="CCCCCC"/>
+          <w:kern w:val="0"/>
+          <w:sz w:val="21"/>
+          <w:szCs w:val="21"/>
+          <w:lang w:eastAsia="es-ES"/>
+          <w14:ligatures w14:val="none"/>
+        </w:rPr>
+      </w:pPr>
     </w:p>
     <w:p/>
     <w:p/>
@@ -35075,7 +36720,6 @@
       </w:pPr>
       <w:bookmarkStart w:id="31" w:name="_Toc158371128"/>
       <w:r>
-        <w:lastRenderedPageBreak/>
         <w:t xml:space="preserve">Validar el campo HORA utilizando una expresión regular. Debe seguir el patrón de </w:t>
       </w:r>
       <w:proofErr w:type="spellStart"/>
@@ -35119,6 +36763,7 @@
         <w:rPr>
           <w:noProof/>
         </w:rPr>
+        <w:lastRenderedPageBreak/>
         <mc:AlternateContent>
           <mc:Choice Requires="wpg">
             <w:drawing>
